--- a/Specification/MyProjectLockedMe.docx
+++ b/Specification/MyProjectLockedMe.docx
@@ -129,16 +129,25 @@
     <w:p>
       <w:pPr>
         <w:rPr>
-          <w:rFonts w:eastAsia="Open Sans"/>
-          <w:color w:val="3F3F3F"/>
-        </w:rPr>
-      </w:pPr>
-      <w:r>
-        <w:rPr>
-          <w:rFonts w:eastAsia="Open Sans"/>
-          <w:color w:val="3F3F3F"/>
-        </w:rPr>
-        <w:t xml:space="preserve">The code for this project is hosted at </w:t>
+          <w:rFonts w:ascii="Open Sans" w:eastAsia="Open Sans" w:hAnsi="Open Sans" w:cs="Open Sans"/>
+          <w:color w:val="3F3F3F"/>
+          <w:sz w:val="24"/>
+          <w:szCs w:val="24"/>
+        </w:rPr>
+      </w:pPr>
+      <w:r>
+        <w:rPr>
+          <w:rFonts w:eastAsia="Open Sans"/>
+          <w:color w:val="3F3F3F"/>
+        </w:rPr>
+        <w:t>The code for this project is hosted at</w:t>
+      </w:r>
+      <w:r>
+        <w:rPr>
+          <w:rFonts w:eastAsia="Open Sans"/>
+          <w:color w:val="3F3F3F"/>
+        </w:rPr>
+        <w:t xml:space="preserve"> </w:t>
       </w:r>
       <w:hyperlink r:id="rId9" w:history="1">
         <w:r>
@@ -146,7 +155,7 @@
             <w:rStyle w:val="Hyperlink"/>
             <w:rFonts w:eastAsia="Open Sans"/>
           </w:rPr>
-          <w:t>https://github.com/amsdhs36/NewPro.git</w:t>
+          <w:t>https://github.com/amsdhs36/VirtualRepository</w:t>
         </w:r>
       </w:hyperlink>
     </w:p>
@@ -790,6 +799,86 @@
           <w:color w:val="3F3F3F"/>
         </w:rPr>
         <w:t>Initializing git repository to track changes as development progresses.</w:t>
+      </w:r>
+    </w:p>
+    <w:p>
+      <w:pPr>
+        <w:pStyle w:val="ListParagraph"/>
+        <w:numPr>
+          <w:ilvl w:val="0"/>
+          <w:numId w:val="14"/>
+        </w:numPr>
+        <w:rPr>
+          <w:rFonts w:eastAsia="Open Sans"/>
+          <w:color w:val="3F3F3F"/>
+        </w:rPr>
+      </w:pPr>
+      <w:r>
+        <w:rPr>
+          <w:rFonts w:eastAsia="Open Sans"/>
+          <w:color w:val="3F3F3F"/>
+        </w:rPr>
+        <w:t>Prepare flowchart and algorithm</w:t>
+      </w:r>
+    </w:p>
+    <w:p>
+      <w:pPr>
+        <w:pStyle w:val="ListParagraph"/>
+        <w:numPr>
+          <w:ilvl w:val="0"/>
+          <w:numId w:val="14"/>
+        </w:numPr>
+        <w:rPr>
+          <w:rFonts w:eastAsia="Open Sans"/>
+          <w:color w:val="3F3F3F"/>
+        </w:rPr>
+      </w:pPr>
+      <w:r>
+        <w:rPr>
+          <w:rFonts w:eastAsia="Open Sans"/>
+          <w:color w:val="3F3F3F"/>
+        </w:rPr>
+        <w:t>Writing the Java program to fulfill the requirements of the project.</w:t>
+      </w:r>
+    </w:p>
+    <w:p>
+      <w:pPr>
+        <w:pStyle w:val="ListParagraph"/>
+        <w:numPr>
+          <w:ilvl w:val="0"/>
+          <w:numId w:val="14"/>
+        </w:numPr>
+        <w:rPr>
+          <w:rFonts w:eastAsia="Open Sans"/>
+          <w:color w:val="3F3F3F"/>
+        </w:rPr>
+      </w:pPr>
+      <w:r>
+        <w:rPr>
+          <w:rFonts w:eastAsia="Open Sans"/>
+          <w:color w:val="3F3F3F"/>
+        </w:rPr>
+        <w:t>Testing the Java program with different kinds of User input</w:t>
+      </w:r>
+    </w:p>
+    <w:p>
+      <w:pPr>
+        <w:pStyle w:val="ListParagraph"/>
+        <w:numPr>
+          <w:ilvl w:val="0"/>
+          <w:numId w:val="14"/>
+        </w:numPr>
+        <w:rPr>
+          <w:rFonts w:eastAsia="Open Sans"/>
+          <w:color w:val="3F3F3F"/>
+        </w:rPr>
+      </w:pPr>
+      <w:r>
+        <w:rPr>
+          <w:rFonts w:eastAsia="Open Sans"/>
+          <w:color w:val="3F3F3F"/>
+        </w:rPr>
+        <w:t>Pushing code to GitHub.</w:t>
       </w:r>
     </w:p>
     <w:bookmarkEnd w:id="1"/>
@@ -2058,6 +2147,8 @@
     </w:p>
     <w:p>
       <w:pPr>
+        <w:pStyle w:val="ListParagraph"/>
+        <w:ind w:left="1080"/>
         <w:rPr>
           <w:rFonts w:eastAsia="Open Sans"/>
           <w:b/>
@@ -2065,13 +2156,48 @@
           <w:color w:val="3F3F3F"/>
         </w:rPr>
       </w:pPr>
-      <w:r>
+    </w:p>
+    <w:p>
+      <w:pPr>
+        <w:pStyle w:val="ListParagraph"/>
+        <w:ind w:left="1080"/>
         <w:rPr>
           <w:rFonts w:eastAsia="Open Sans"/>
           <w:b/>
           <w:bCs/>
           <w:color w:val="3F3F3F"/>
         </w:rPr>
+      </w:pPr>
+    </w:p>
+    <w:p>
+      <w:pPr>
+        <w:pStyle w:val="ListParagraph"/>
+        <w:ind w:left="1080"/>
+        <w:rPr>
+          <w:rFonts w:eastAsia="Open Sans"/>
+          <w:b/>
+          <w:bCs/>
+          <w:color w:val="3F3F3F"/>
+        </w:rPr>
+      </w:pPr>
+    </w:p>
+    <w:p>
+      <w:pPr>
+        <w:rPr>
+          <w:rFonts w:eastAsia="Open Sans"/>
+          <w:b/>
+          <w:bCs/>
+          <w:color w:val="3F3F3F"/>
+        </w:rPr>
+      </w:pPr>
+      <w:r>
+        <w:rPr>
+          <w:rFonts w:eastAsia="Open Sans"/>
+          <w:b/>
+          <w:bCs/>
+          <w:color w:val="3F3F3F"/>
+        </w:rPr>
+        <w:lastRenderedPageBreak/>
         <w:t xml:space="preserve">Algorithm to display the files </w:t>
       </w:r>
       <w:r>
@@ -2336,7 +2462,6 @@
           <w:sz w:val="22"/>
           <w:szCs w:val="22"/>
         </w:rPr>
-        <w:lastRenderedPageBreak/>
         <mc:AlternateContent>
           <mc:Choice Requires="wps">
             <w:drawing>
@@ -3660,7 +3785,7 @@
                                     </pic:cNvPicPr>
                                   </pic:nvPicPr>
                                   <pic:blipFill>
-                                    <a:blip r:embed="rId11">
+                                    <a:blip r:embed="rId10">
                                       <a:extLst>
                                         <a:ext uri="{28A0092B-C50C-407E-A947-70E740481C1C}">
                                           <a14:useLocalDpi xmlns:a14="http://schemas.microsoft.com/office/drawing/2010/main" val="0"/>
@@ -4267,7 +4392,7 @@
                                           </pic:cNvPicPr>
                                         </pic:nvPicPr>
                                         <pic:blipFill>
-                                          <a:blip r:embed="rId11">
+                                          <a:blip r:embed="rId10">
                                             <a:extLst>
                                               <a:ext uri="{28A0092B-C50C-407E-A947-70E740481C1C}">
                                                 <a14:useLocalDpi xmlns:a14="http://schemas.microsoft.com/office/drawing/2010/main" val="0"/>
@@ -4351,14 +4476,7 @@
                           <w:sz w:val="18"/>
                           <w:szCs w:val="18"/>
                         </w:rPr>
-                        <w:t xml:space="preserve">se </w:t>
-                      </w:r>
-                      <w:r>
-                        <w:rPr>
-                          <w:sz w:val="18"/>
-                          <w:szCs w:val="18"/>
-                        </w:rPr>
-                        <w:t>2</w:t>
+                        <w:t>se 2</w:t>
                       </w:r>
                       <w:r>
                         <w:rPr>
@@ -4384,7 +4502,7 @@
                                     </pic:cNvPicPr>
                                   </pic:nvPicPr>
                                   <pic:blipFill>
-                                    <a:blip r:embed="rId11">
+                                    <a:blip r:embed="rId10">
                                       <a:extLst>
                                         <a:ext uri="{28A0092B-C50C-407E-A947-70E740481C1C}">
                                           <a14:useLocalDpi xmlns:a14="http://schemas.microsoft.com/office/drawing/2010/main" val="0"/>
@@ -4955,7 +5073,6 @@
                       <w:pPr>
                         <w:jc w:val="center"/>
                       </w:pPr>
-                      <w:proofErr w:type="gramStart"/>
                       <w:r>
                         <w:rPr>
                           <w:sz w:val="18"/>
@@ -4963,7 +5080,6 @@
                         </w:rPr>
                         <w:t>Default :</w:t>
                       </w:r>
-                      <w:proofErr w:type="gramEnd"/>
                       <w:r>
                         <w:rPr>
                           <w:sz w:val="18"/>
@@ -5441,7 +5557,7 @@
       </w:pPr>
     </w:p>
     <w:sectPr>
-      <w:headerReference w:type="default" r:id="rId12"/>
+      <w:headerReference w:type="default" r:id="rId11"/>
       <w:pgSz w:w="12240" w:h="15840"/>
       <w:pgMar w:top="1440" w:right="1440" w:bottom="1440" w:left="1440" w:header="0" w:footer="720" w:gutter="0"/>
       <w:pgNumType w:start="1"/>
@@ -9490,28 +9606,28 @@
 </file>
 
 <file path=customXml/item1.xml><?xml version="1.0" encoding="utf-8"?>
-<b:Sources xmlns:b="http://schemas.openxmlformats.org/officeDocument/2006/bibliography" xmlns="http://schemas.openxmlformats.org/officeDocument/2006/bibliography" SelectedStyle="\APASixthEditionOfficeOnline.xsl" StyleName="APA" Version="6"/>
-</file>
-
-<file path=customXml/item2.xml><?xml version="1.0" encoding="utf-8"?>
 <go:gDocsCustomXmlDataStorage xmlns:go="http://customooxmlschemas.google.com/" xmlns:r="http://schemas.openxmlformats.org/officeDocument/2006/relationships">
   <go:docsCustomData xmlns:go="http://customooxmlschemas.google.com/" roundtripDataSignature="AMtx7miCapj+KMIBb4iCEQ5OUUujhKM6Kg==">AMUW2mUIfhdI6uy3AVlnFPiZhB0agsaM7uWCwEIJVvAnDKrSXIWEdvJjOgRQBaI3UnmI93Gp9JYbZDrZjf3uzoV6gnqCpMc3DBcXidhgknHnxvv83W+rgBabOMsj8BDlyL6ZFgqY8dRh</go:docsCustomData>
 </go:gDocsCustomXmlDataStorage>
 </file>
 
-<file path=customXml/itemProps1.xml><?xml version="1.0" encoding="utf-8"?>
-<ds:datastoreItem xmlns:ds="http://schemas.openxmlformats.org/officeDocument/2006/customXml" ds:itemID="{D536B4E1-57E0-49BD-BE92-53EBC1F03652}">
-  <ds:schemaRefs>
-    <ds:schemaRef ds:uri="http://schemas.openxmlformats.org/officeDocument/2006/bibliography"/>
-  </ds:schemaRefs>
-</ds:datastoreItem>
+<file path=customXml/item2.xml><?xml version="1.0" encoding="utf-8"?>
+<b:Sources xmlns:b="http://schemas.openxmlformats.org/officeDocument/2006/bibliography" xmlns="http://schemas.openxmlformats.org/officeDocument/2006/bibliography" SelectedStyle="\APASixthEditionOfficeOnline.xsl" StyleName="APA" Version="6"/>
 </file>
 
-<file path=customXml/itemProps2.xml><?xml version="1.0" encoding="utf-8"?>
+<file path=customXml/itemProps1.xml><?xml version="1.0" encoding="utf-8"?>
 <ds:datastoreItem xmlns:ds="http://schemas.openxmlformats.org/officeDocument/2006/customXml" ds:itemID="{11111111-1234-1234-1234-123412341234}">
   <ds:schemaRefs>
     <ds:schemaRef ds:uri="http://customooxmlschemas.google.com/"/>
     <ds:schemaRef ds:uri="http://schemas.openxmlformats.org/officeDocument/2006/relationships"/>
   </ds:schemaRefs>
 </ds:datastoreItem>
+</file>
+
+<file path=customXml/itemProps2.xml><?xml version="1.0" encoding="utf-8"?>
+<ds:datastoreItem xmlns:ds="http://schemas.openxmlformats.org/officeDocument/2006/customXml" ds:itemID="{D536B4E1-57E0-49BD-BE92-53EBC1F03652}">
+  <ds:schemaRefs>
+    <ds:schemaRef ds:uri="http://schemas.openxmlformats.org/officeDocument/2006/bibliography"/>
+  </ds:schemaRefs>
+</ds:datastoreItem>
 </file>
--- a/Specification/MyProjectLockedMe.docx
+++ b/Specification/MyProjectLockedMe.docx
@@ -839,26 +839,6 @@
           <w:color w:val="3F3F3F"/>
         </w:rPr>
         <w:t>Writing the Java program to fulfill the requirements of the project.</w:t>
-      </w:r>
-    </w:p>
-    <w:p>
-      <w:pPr>
-        <w:pStyle w:val="ListParagraph"/>
-        <w:numPr>
-          <w:ilvl w:val="0"/>
-          <w:numId w:val="14"/>
-        </w:numPr>
-        <w:rPr>
-          <w:rFonts w:eastAsia="Open Sans"/>
-          <w:color w:val="3F3F3F"/>
-        </w:rPr>
-      </w:pPr>
-      <w:r>
-        <w:rPr>
-          <w:rFonts w:eastAsia="Open Sans"/>
-          <w:color w:val="3F3F3F"/>
-        </w:rPr>
-        <w:t>Testing the Java program with different kinds of User input</w:t>
       </w:r>
     </w:p>
     <w:p>
@@ -2183,6 +2163,18 @@
     </w:p>
     <w:p>
       <w:pPr>
+        <w:pStyle w:val="ListParagraph"/>
+        <w:ind w:left="1080"/>
+        <w:rPr>
+          <w:rFonts w:eastAsia="Open Sans"/>
+          <w:b/>
+          <w:bCs/>
+          <w:color w:val="3F3F3F"/>
+        </w:rPr>
+      </w:pPr>
+    </w:p>
+    <w:p>
+      <w:pPr>
         <w:rPr>
           <w:rFonts w:eastAsia="Open Sans"/>
           <w:b/>
@@ -2450,8 +2442,8 @@
         <w:rPr>
           <w:rFonts w:ascii="Arial" w:hAnsi="Arial" w:cs="Arial"/>
           <w:color w:val="202124"/>
-          <w:sz w:val="22"/>
-          <w:szCs w:val="22"/>
+          <w:sz w:val="14"/>
+          <w:szCs w:val="14"/>
         </w:rPr>
       </w:pPr>
       <w:r>
@@ -2459,22 +2451,22 @@
           <w:rFonts w:ascii="Arial" w:hAnsi="Arial" w:cs="Arial"/>
           <w:noProof/>
           <w:color w:val="202124"/>
-          <w:sz w:val="22"/>
-          <w:szCs w:val="22"/>
+          <w:sz w:val="14"/>
+          <w:szCs w:val="14"/>
         </w:rPr>
         <mc:AlternateContent>
           <mc:Choice Requires="wps">
             <w:drawing>
-              <wp:anchor distT="0" distB="0" distL="114300" distR="114300" simplePos="0" relativeHeight="251659264" behindDoc="0" locked="0" layoutInCell="1" allowOverlap="1" wp14:anchorId="1EFCCB7A" wp14:editId="51DDF111">
+              <wp:anchor distT="0" distB="0" distL="114300" distR="114300" simplePos="0" relativeHeight="251659264" behindDoc="0" locked="0" layoutInCell="1" allowOverlap="1" wp14:anchorId="1EFCCB7A" wp14:editId="44F8A6B5">
                 <wp:simplePos x="0" y="0"/>
-                <wp:positionH relativeFrom="column">
-                  <wp:posOffset>-444137</wp:posOffset>
+                <wp:positionH relativeFrom="page">
+                  <wp:align>left</wp:align>
                 </wp:positionH>
                 <wp:positionV relativeFrom="paragraph">
-                  <wp:posOffset>257447</wp:posOffset>
+                  <wp:posOffset>205105</wp:posOffset>
                 </wp:positionV>
-                <wp:extent cx="807720" cy="421822"/>
-                <wp:effectExtent l="76200" t="57150" r="68580" b="111760"/>
+                <wp:extent cx="419100" cy="298450"/>
+                <wp:effectExtent l="76200" t="57150" r="76200" b="120650"/>
                 <wp:wrapNone/>
                 <wp:docPr id="1" name="Flowchart: Terminator 1"/>
                 <wp:cNvGraphicFramePr/>
@@ -2485,7 +2477,7 @@
                       <wps:spPr>
                         <a:xfrm>
                           <a:off x="0" y="0"/>
-                          <a:ext cx="807720" cy="421822"/>
+                          <a:ext cx="419100" cy="298450"/>
                         </a:xfrm>
                         <a:prstGeom prst="flowChartTerminator">
                           <a:avLst/>
@@ -2511,14 +2503,14 @@
                             <w:pPr>
                               <w:jc w:val="center"/>
                               <w:rPr>
-                                <w:sz w:val="18"/>
-                                <w:szCs w:val="18"/>
+                                <w:sz w:val="12"/>
+                                <w:szCs w:val="12"/>
                               </w:rPr>
                             </w:pPr>
                             <w:r>
                               <w:rPr>
-                                <w:sz w:val="18"/>
-                                <w:szCs w:val="18"/>
+                                <w:sz w:val="12"/>
+                                <w:szCs w:val="12"/>
                               </w:rPr>
                               <w:t>Start</w:t>
                             </w:r>
@@ -2549,7 +2541,7 @@
                 <v:stroke joinstyle="miter"/>
                 <v:path gradientshapeok="t" o:connecttype="rect" textboxrect="1018,3163,20582,18437"/>
               </v:shapetype>
-              <v:shape id="Flowchart: Terminator 1" o:spid="_x0000_s1026" type="#_x0000_t116" style="position:absolute;margin-left:-34.95pt;margin-top:20.25pt;width:63.6pt;height:33.2pt;z-index:251659264;visibility:visible;mso-wrap-style:square;mso-width-percent:0;mso-height-percent:0;mso-wrap-distance-left:9pt;mso-wrap-distance-top:0;mso-wrap-distance-right:9pt;mso-wrap-distance-bottom:0;mso-position-horizontal:absolute;mso-position-horizontal-relative:text;mso-position-vertical:absolute;mso-position-vertical-relative:text;mso-width-percent:0;mso-height-percent:0;mso-width-relative:margin;mso-height-relative:margin;v-text-anchor:middle" o:gfxdata="UEsDBBQABgAIAAAAIQC2gziS/gAAAOEBAAATAAAAW0NvbnRlbnRfVHlwZXNdLnhtbJSRQU7DMBBF&#10;90jcwfIWJU67QAgl6YK0S0CoHGBkTxKLZGx5TGhvj5O2G0SRWNoz/78nu9wcxkFMGNg6quQqL6RA&#10;0s5Y6ir5vt9lD1JwBDIwOMJKHpHlpr69KfdHjyxSmriSfYz+USnWPY7AufNIadK6MEJMx9ApD/oD&#10;OlTrorhX2lFEilmcO2RdNtjC5xDF9pCuTyYBB5bi6bQ4syoJ3g9WQ0ymaiLzg5KdCXlKLjvcW893&#10;SUOqXwnz5DrgnHtJTxOsQfEKIT7DmDSUCaxw7Rqn8787ZsmRM9e2VmPeBN4uqYvTtW7jvijg9N/y&#10;JsXecLq0q+WD6m8AAAD//wMAUEsDBBQABgAIAAAAIQA4/SH/1gAAAJQBAAALAAAAX3JlbHMvLnJl&#10;bHOkkMFqwzAMhu+DvYPRfXGawxijTi+j0GvpHsDYimMaW0Yy2fr2M4PBMnrbUb/Q94l/f/hMi1qR&#10;JVI2sOt6UJgd+ZiDgffL8ekFlFSbvV0oo4EbChzGx4f9GRdb25HMsYhqlCwG5lrLq9biZkxWOiqY&#10;22YiTra2kYMu1l1tQD30/bPm3wwYN0x18gb45AdQl1tp5j/sFB2T0FQ7R0nTNEV3j6o9feQzro1i&#10;OWA14Fm+Q8a1a8+Bvu/d/dMb2JY5uiPbhG/ktn4cqGU/er3pcvwCAAD//wMAUEsDBBQABgAIAAAA&#10;IQDIh7dIVAIAAAkFAAAOAAAAZHJzL2Uyb0RvYy54bWysVN9v0zAQfkfif7D8ztKWwka1dKo6DSFN&#10;28SG9uw69hLJ8ZnztUn56zk7aTcNhATixTn7fn/3Xc4v+taJncHYgC/l9GQihfEaqsY/lfLbw9W7&#10;MykiKV8pB96Ucm+ivFi+fXPehYWZQQ2uMig4iI+LLpSyJgqLooi6Nq2KJxCMZ6UFbBXxFZ+KClXH&#10;0VtXzCaTj0UHWAUEbWLk18tBKZc5vrVG06210ZBwpeTaKJ+Yz006i+W5WjyhCnWjxzLUP1TRqsZz&#10;0mOoS0VKbLH5JVTbaIQIlk40tAVY22iTe+BuppNX3dzXKpjcC4MTwxGm+P/C6pvdfbhDhqELcRFZ&#10;TF30Ftv05fpEn8HaH8EyPQnNj2eT09MZQ6pZNZ9Nz2azBGbx7Bww0mcDrUhCKa2Dbl0rpAeDbeMV&#10;AWbE1O460uB58OAwz9VkifbOpIKc/2qsaKpcVHrIRDFrh2KneMRKa+NpPlaSrZOVbZw7Or7Paf/o&#10;ONonV5NJ9DfOR4+cGTwdnbntselX2R1Nx5LtYH9AYOg7QUD9ph+ntIFqf4cCYWBzDPqqYYivVaQ7&#10;hUxfngqvJN3ykVAvJYySFDXgj9+9J3tmFWul6HgdShm/bxUaKdwXz3z7NJ3P0/7ky/xDnjy+1Gxe&#10;avy2XQOPY8rLH3QW2RnJHUSL0D7y5q5SVlYprzl3KTXh4bKmYU1597VZrbIZ70xQdO3vg07BE8CJ&#10;Mw/9o8Iw8oyYoDdwWB21eMWvwTZ5elhtCWyTyZcgHnAdoed9y2we/w1poV/es9XzH2z5EwAA//8D&#10;AFBLAwQUAAYACAAAACEA82NQgN8AAAAJAQAADwAAAGRycy9kb3ducmV2LnhtbEyPwU7DMBBE70j8&#10;g7VIXFBrl9KUhDgVQqJHKko5cHPjJYmI15HtpuHvWU5wXM3TzNtyM7lejBhi50nDYq5AINXedtRo&#10;OLw9z+5BxGTImt4TavjGCJvq8qI0hfVnesVxnxrBJRQLo6FNaSikjHWLzsS5H5A4+/TBmcRnaKQN&#10;5szlrpe3SmXSmY54oTUDPrVYf+1PTsMa03a5bXa+jruP/OYlLOx4eNf6+mp6fACRcEp/MPzqszpU&#10;7HT0J7JR9BpmWZ4zquFOrUAwsFovQRwZVFkOsirl/w+qHwAAAP//AwBQSwECLQAUAAYACAAAACEA&#10;toM4kv4AAADhAQAAEwAAAAAAAAAAAAAAAAAAAAAAW0NvbnRlbnRfVHlwZXNdLnhtbFBLAQItABQA&#10;BgAIAAAAIQA4/SH/1gAAAJQBAAALAAAAAAAAAAAAAAAAAC8BAABfcmVscy8ucmVsc1BLAQItABQA&#10;BgAIAAAAIQDIh7dIVAIAAAkFAAAOAAAAAAAAAAAAAAAAAC4CAABkcnMvZTJvRG9jLnhtbFBLAQIt&#10;ABQABgAIAAAAIQDzY1CA3wAAAAkBAAAPAAAAAAAAAAAAAAAAAK4EAABkcnMvZG93bnJldi54bWxQ&#10;SwUGAAAAAAQABADzAAAAugUAAAAA&#10;" fillcolor="#8064a2 [3207]" stroked="f">
+              <v:shape id="Flowchart: Terminator 1" o:spid="_x0000_s1026" type="#_x0000_t116" style="position:absolute;margin-left:0;margin-top:16.15pt;width:33pt;height:23.5pt;z-index:251659264;visibility:visible;mso-wrap-style:square;mso-width-percent:0;mso-height-percent:0;mso-wrap-distance-left:9pt;mso-wrap-distance-top:0;mso-wrap-distance-right:9pt;mso-wrap-distance-bottom:0;mso-position-horizontal:left;mso-position-horizontal-relative:page;mso-position-vertical:absolute;mso-position-vertical-relative:text;mso-width-percent:0;mso-height-percent:0;mso-width-relative:margin;mso-height-relative:margin;v-text-anchor:middle" o:gfxdata="UEsDBBQABgAIAAAAIQC2gziS/gAAAOEBAAATAAAAW0NvbnRlbnRfVHlwZXNdLnhtbJSRQU7DMBBF&#10;90jcwfIWJU67QAgl6YK0S0CoHGBkTxKLZGx5TGhvj5O2G0SRWNoz/78nu9wcxkFMGNg6quQqL6RA&#10;0s5Y6ir5vt9lD1JwBDIwOMJKHpHlpr69KfdHjyxSmriSfYz+USnWPY7AufNIadK6MEJMx9ApD/oD&#10;OlTrorhX2lFEilmcO2RdNtjC5xDF9pCuTyYBB5bi6bQ4syoJ3g9WQ0ymaiLzg5KdCXlKLjvcW893&#10;SUOqXwnz5DrgnHtJTxOsQfEKIT7DmDSUCaxw7Rqn8787ZsmRM9e2VmPeBN4uqYvTtW7jvijg9N/y&#10;JsXecLq0q+WD6m8AAAD//wMAUEsDBBQABgAIAAAAIQA4/SH/1gAAAJQBAAALAAAAX3JlbHMvLnJl&#10;bHOkkMFqwzAMhu+DvYPRfXGawxijTi+j0GvpHsDYimMaW0Yy2fr2M4PBMnrbUb/Q94l/f/hMi1qR&#10;JVI2sOt6UJgd+ZiDgffL8ekFlFSbvV0oo4EbChzGx4f9GRdb25HMsYhqlCwG5lrLq9biZkxWOiqY&#10;22YiTra2kYMu1l1tQD30/bPm3wwYN0x18gb45AdQl1tp5j/sFB2T0FQ7R0nTNEV3j6o9feQzro1i&#10;OWA14Fm+Q8a1a8+Bvu/d/dMb2JY5uiPbhG/ktn4cqGU/er3pcvwCAAD//wMAUEsDBBQABgAIAAAA&#10;IQCXmKm0VwIAAAkFAAAOAAAAZHJzL2Uyb0RvYy54bWysVN9v0zAQfkfif7D8ztKUDrZq6VR1GkKa&#10;tokN8ew69hrJ8ZnztUn56zk7aTcNhATixbnz/f78XS4u+9aJncHYgK9keTKRwngNdeOfKvn18frd&#10;mRSRlK+VA28quTdRXi7evrnowtxMYQOuNig4iY/zLlRyQxTmRRH1xrQqnkAwno0WsFXEKj4VNaqO&#10;s7eumE4mH4oOsA4I2sTIt1eDUS5yfmuNpjtroyHhKsm9UT4xn+t0FosLNX9CFTaNHttQ/9BFqxrP&#10;RY+prhQpscXml1RtoxEiWDrR0BZgbaNNnoGnKSevpnnYqGDyLAxODEeY4v9Lq293D+EeGYYuxHlk&#10;MU3RW2zTl/sTfQZrfwTL9CQ0X87K83LCkGo2Tc/PZqcZzOI5OGCkTwZakYRKWgfdaqOQHg22jVcE&#10;mBFTu5tIXJ8jDxGsPHeTJdo7kxpy/ouxoqlzU+kiE8WsHIqd4idWWhtPs/SsnC97Jy/bOHcMfJ/L&#10;/jFw9E+hJpPob4KPEbkyeDoG89jj0K+qOyrHlu3gf0BgmDtBQP26H19pDfX+HgXCwOYY9HXDEN+o&#10;SPcKmb78KrySdMdHQr2SMEpSbAB//O4++TOr2CpFx+tQyfh9q9BI4T575tt5OZul/cnK7PTjlBV8&#10;aVm/tPhtuwJ+jpKXP+gsJn9yB9EitN94c5epKpuU11y7kprwoKxoWFPefW2Wy+zGOxMU3fiHoFPy&#10;BHDizGP/TWEYeUZM0Fs4rI6av+LX4JsiPSy3BLbJ5EsQD7iO0PO+ZQ6N/4a00C/17PX8B1v8BAAA&#10;//8DAFBLAwQUAAYACAAAACEAigJcXNoAAAAFAQAADwAAAGRycy9kb3ducmV2LnhtbEyPQUvDQBCF&#10;74L/YRnBi9hNG4g2ZlNEsEeLtR68bbNjEszOht1pGv+940mPjzd875tqM/tBTRhTH8jAcpGBQmqC&#10;66k1cHh7vr0HldiSs0MgNPCNCTb15UVlSxfO9IrTnlslEEqlNdAxj6XWqenQ27QII5J0nyF6yxJj&#10;q120Z4H7Qa+yrNDe9iQLnR3xqcPma3/yBu6Qt/m23YUm7T7WNy9x6abDuzHXV/PjAyjGmf+O4Vdf&#10;1KEWp2M4kUtqMCCPsIF8lYOStigkH4W8zkHXlf5vX/8AAAD//wMAUEsBAi0AFAAGAAgAAAAhALaD&#10;OJL+AAAA4QEAABMAAAAAAAAAAAAAAAAAAAAAAFtDb250ZW50X1R5cGVzXS54bWxQSwECLQAUAAYA&#10;CAAAACEAOP0h/9YAAACUAQAACwAAAAAAAAAAAAAAAAAvAQAAX3JlbHMvLnJlbHNQSwECLQAUAAYA&#10;CAAAACEAl5iptFcCAAAJBQAADgAAAAAAAAAAAAAAAAAuAgAAZHJzL2Uyb0RvYy54bWxQSwECLQAU&#10;AAYACAAAACEAigJcXNoAAAAFAQAADwAAAAAAAAAAAAAAAACxBAAAZHJzL2Rvd25yZXYueG1sUEsF&#10;BgAAAAAEAAQA8wAAALgFAAAAAA==&#10;" fillcolor="#8064a2 [3207]" stroked="f">
                 <v:fill color2="#bfb1d0 [1623]" rotate="t" angle="180" focus="100%" type="gradient">
                   <o:fill v:ext="view" type="gradientUnscaled"/>
                 </v:fill>
@@ -2560,20 +2552,21 @@
                       <w:pPr>
                         <w:jc w:val="center"/>
                         <w:rPr>
-                          <w:sz w:val="18"/>
-                          <w:szCs w:val="18"/>
+                          <w:sz w:val="12"/>
+                          <w:szCs w:val="12"/>
                         </w:rPr>
                       </w:pPr>
                       <w:r>
                         <w:rPr>
-                          <w:sz w:val="18"/>
-                          <w:szCs w:val="18"/>
+                          <w:sz w:val="12"/>
+                          <w:szCs w:val="12"/>
                         </w:rPr>
                         <w:t>Start</w:t>
                       </w:r>
                     </w:p>
                   </w:txbxContent>
                 </v:textbox>
+                <w10:wrap anchorx="page"/>
               </v:shape>
             </w:pict>
           </mc:Fallback>
@@ -2583,8 +2576,8 @@
         <w:rPr>
           <w:rFonts w:ascii="Arial" w:hAnsi="Arial" w:cs="Arial"/>
           <w:color w:val="202124"/>
-          <w:sz w:val="22"/>
-          <w:szCs w:val="22"/>
+          <w:sz w:val="14"/>
+          <w:szCs w:val="14"/>
         </w:rPr>
         <w:t>Flowchart:</w:t>
       </w:r>
@@ -2597,8 +2590,8 @@
         <w:rPr>
           <w:rFonts w:ascii="Arial" w:hAnsi="Arial" w:cs="Arial"/>
           <w:color w:val="202124"/>
-          <w:sz w:val="22"/>
-          <w:szCs w:val="22"/>
+          <w:sz w:val="14"/>
+          <w:szCs w:val="14"/>
         </w:rPr>
       </w:pPr>
       <w:r>
@@ -2606,22 +2599,22 @@
           <w:rFonts w:ascii="Arial" w:hAnsi="Arial" w:cs="Arial"/>
           <w:noProof/>
           <w:color w:val="202124"/>
-          <w:sz w:val="22"/>
-          <w:szCs w:val="22"/>
+          <w:sz w:val="14"/>
+          <w:szCs w:val="14"/>
         </w:rPr>
         <mc:AlternateContent>
           <mc:Choice Requires="wps">
             <w:drawing>
-              <wp:anchor distT="0" distB="0" distL="114300" distR="114300" simplePos="0" relativeHeight="251660288" behindDoc="0" locked="0" layoutInCell="1" allowOverlap="1" wp14:anchorId="789C102F" wp14:editId="490AC16F">
+              <wp:anchor distT="0" distB="0" distL="114300" distR="114300" simplePos="0" relativeHeight="251660288" behindDoc="0" locked="0" layoutInCell="1" allowOverlap="1" wp14:anchorId="789C102F" wp14:editId="770342F0">
                 <wp:simplePos x="0" y="0"/>
                 <wp:positionH relativeFrom="column">
-                  <wp:posOffset>623206</wp:posOffset>
+                  <wp:posOffset>-171450</wp:posOffset>
                 </wp:positionH>
                 <wp:positionV relativeFrom="paragraph">
-                  <wp:posOffset>107678</wp:posOffset>
+                  <wp:posOffset>64770</wp:posOffset>
                 </wp:positionV>
-                <wp:extent cx="1362347" cy="372835"/>
-                <wp:effectExtent l="57150" t="19050" r="85725" b="103505"/>
+                <wp:extent cx="1238250" cy="247650"/>
+                <wp:effectExtent l="57150" t="19050" r="76200" b="95250"/>
                 <wp:wrapNone/>
                 <wp:docPr id="2" name="Flowchart: Process 2"/>
                 <wp:cNvGraphicFramePr/>
@@ -2632,7 +2625,7 @@
                       <wps:spPr>
                         <a:xfrm>
                           <a:off x="0" y="0"/>
-                          <a:ext cx="1362347" cy="372835"/>
+                          <a:ext cx="1238250" cy="247650"/>
                         </a:xfrm>
                         <a:prstGeom prst="flowChartProcess">
                           <a:avLst/>
@@ -2658,14 +2651,14 @@
                             <w:pPr>
                               <w:jc w:val="center"/>
                               <w:rPr>
-                                <w:sz w:val="18"/>
-                                <w:szCs w:val="18"/>
+                                <w:sz w:val="12"/>
+                                <w:szCs w:val="12"/>
                               </w:rPr>
                             </w:pPr>
                             <w:r>
                               <w:rPr>
-                                <w:sz w:val="18"/>
-                                <w:szCs w:val="18"/>
+                                <w:sz w:val="12"/>
+                                <w:szCs w:val="12"/>
                               </w:rPr>
                               <w:t>Create “Main” folder if not exist</w:t>
                             </w:r>
@@ -2696,7 +2689,7 @@
                 <v:stroke joinstyle="miter"/>
                 <v:path gradientshapeok="t" o:connecttype="rect"/>
               </v:shapetype>
-              <v:shape id="Flowchart: Process 2" o:spid="_x0000_s1027" type="#_x0000_t109" style="position:absolute;margin-left:49.05pt;margin-top:8.5pt;width:107.25pt;height:29.35pt;z-index:251660288;visibility:visible;mso-wrap-style:square;mso-width-percent:0;mso-height-percent:0;mso-wrap-distance-left:9pt;mso-wrap-distance-top:0;mso-wrap-distance-right:9pt;mso-wrap-distance-bottom:0;mso-position-horizontal:absolute;mso-position-horizontal-relative:text;mso-position-vertical:absolute;mso-position-vertical-relative:text;mso-width-percent:0;mso-height-percent:0;mso-width-relative:margin;mso-height-relative:margin;v-text-anchor:middle" o:gfxdata="UEsDBBQABgAIAAAAIQC2gziS/gAAAOEBAAATAAAAW0NvbnRlbnRfVHlwZXNdLnhtbJSRQU7DMBBF&#10;90jcwfIWJU67QAgl6YK0S0CoHGBkTxKLZGx5TGhvj5O2G0SRWNoz/78nu9wcxkFMGNg6quQqL6RA&#10;0s5Y6ir5vt9lD1JwBDIwOMJKHpHlpr69KfdHjyxSmriSfYz+USnWPY7AufNIadK6MEJMx9ApD/oD&#10;OlTrorhX2lFEilmcO2RdNtjC5xDF9pCuTyYBB5bi6bQ4syoJ3g9WQ0ymaiLzg5KdCXlKLjvcW893&#10;SUOqXwnz5DrgnHtJTxOsQfEKIT7DmDSUCaxw7Rqn8787ZsmRM9e2VmPeBN4uqYvTtW7jvijg9N/y&#10;JsXecLq0q+WD6m8AAAD//wMAUEsDBBQABgAIAAAAIQA4/SH/1gAAAJQBAAALAAAAX3JlbHMvLnJl&#10;bHOkkMFqwzAMhu+DvYPRfXGawxijTi+j0GvpHsDYimMaW0Yy2fr2M4PBMnrbUb/Q94l/f/hMi1qR&#10;JVI2sOt6UJgd+ZiDgffL8ekFlFSbvV0oo4EbChzGx4f9GRdb25HMsYhqlCwG5lrLq9biZkxWOiqY&#10;22YiTra2kYMu1l1tQD30/bPm3wwYN0x18gb45AdQl1tp5j/sFB2T0FQ7R0nTNEV3j6o9feQzro1i&#10;OWA14Fm+Q8a1a8+Bvu/d/dMb2JY5uiPbhG/ktn4cqGU/er3pcvwCAAD//wMAUEsDBBQABgAIAAAA&#10;IQBFZBsMWAIAAA4FAAAOAAAAZHJzL2Uyb0RvYy54bWysVNtu2zAMfR+wfxD0vji3XhbUKYIUHQYU&#10;bbB26LMiS7EBWdQkJnb29aNkxy26AgWGvcikeRF5eKir67Y27KB8qMDmfDIac6ashKKyu5z/fLr9&#10;cslZQGELYcCqnB9V4NfLz5+uGrdQUyjBFMozSmLDonE5LxHdIsuCLFUtwgicsmTU4GuBpPpdVnjR&#10;UPbaZNPx+DxrwBfOg1Qh0N+bzsiXKb/WSuKD1kEhMzmn2jCdPp3beGbLK7HYeeHKSvZliH+oohaV&#10;pUuHVDcCBdv76q9UdSU9BNA4klBnoHUlVeqBupmM33TzWAqnUi8ETnADTOH/pZX3h0e38QRD48Ii&#10;kBi7aLWv45fqY20C6ziApVpkkn5OZufT2fyCM0m22cX0cnYW0cxeop0P+E1BzaKQc22gWZfC46Yb&#10;V8JLHO4CdmEnd8rxUkuS8GhULMfYH0qzqoi3p+hEE7U2nh0EDVhIqSzO+zKSdwzTlTFD4OzjwN4/&#10;hqpEoSF4+nHwEJFuBotDcF1Z8O8lMDjpS9ad/wmBru8IAbbblhqPffej2kJx3HjmoaN0cPK2Ipjv&#10;RMCN8MRhYjvtJT7QEZHPOfQSZyX43+/9j/5ELbJy1tBO5Dz82guvODPfLZHu62Q+j0uUlPnZxZQU&#10;/9qyfW2x+3oNNJUJvQBOJjH6ozmJ2kP9TOu7ireSSVhJd+dcoj8pa+x2lR4AqVar5EaL4wTe2Ucn&#10;TzyI1Hlqn4V3PdeQWHoPp/0Rizc063zjhCys9gi6ShyMSHe49hOgpUuM7h+IuNWv9eT18owt/wAA&#10;AP//AwBQSwMEFAAGAAgAAAAhAJtFY4XfAAAACAEAAA8AAABkcnMvZG93bnJldi54bWxMj81OwzAQ&#10;hO9IvIO1SNyokyCaJo1T8aNWQioSBMTZjbdJRLwOsduGt2d7guPOjGa/KVaT7cURR985UhDPIhBI&#10;tTMdNQo+3tc3CxA+aDK6d4QKftDDqry8KHRu3Ine8FiFRnAJ+VwraEMYcil93aLVfuYGJPb2brQ6&#10;8Dk20oz6xOW2l0kUzaXVHfGHVg/42GL9VR2sAp882Zd6m70+VJjROnx/TsnzRqnrq+l+CSLgFP7C&#10;cMZndCiZaecOZLzoFWSLmJOspzyJ/ds4mYPYKUjvUpBlIf8PKH8BAAD//wMAUEsBAi0AFAAGAAgA&#10;AAAhALaDOJL+AAAA4QEAABMAAAAAAAAAAAAAAAAAAAAAAFtDb250ZW50X1R5cGVzXS54bWxQSwEC&#10;LQAUAAYACAAAACEAOP0h/9YAAACUAQAACwAAAAAAAAAAAAAAAAAvAQAAX3JlbHMvLnJlbHNQSwEC&#10;LQAUAAYACAAAACEARWQbDFgCAAAOBQAADgAAAAAAAAAAAAAAAAAuAgAAZHJzL2Uyb0RvYy54bWxQ&#10;SwECLQAUAAYACAAAACEAm0Vjhd8AAAAIAQAADwAAAAAAAAAAAAAAAACyBAAAZHJzL2Rvd25yZXYu&#10;eG1sUEsFBgAAAAAEAAQA8wAAAL4FAAAAAA==&#10;" fillcolor="#8064a2 [3207]" strokecolor="#795d9b [3047]">
+              <v:shape id="Flowchart: Process 2" o:spid="_x0000_s1027" type="#_x0000_t109" style="position:absolute;margin-left:-13.5pt;margin-top:5.1pt;width:97.5pt;height:19.5pt;z-index:251660288;visibility:visible;mso-wrap-style:square;mso-width-percent:0;mso-height-percent:0;mso-wrap-distance-left:9pt;mso-wrap-distance-top:0;mso-wrap-distance-right:9pt;mso-wrap-distance-bottom:0;mso-position-horizontal:absolute;mso-position-horizontal-relative:text;mso-position-vertical:absolute;mso-position-vertical-relative:text;mso-width-percent:0;mso-height-percent:0;mso-width-relative:margin;mso-height-relative:margin;v-text-anchor:middle" o:gfxdata="UEsDBBQABgAIAAAAIQC2gziS/gAAAOEBAAATAAAAW0NvbnRlbnRfVHlwZXNdLnhtbJSRQU7DMBBF&#10;90jcwfIWJU67QAgl6YK0S0CoHGBkTxKLZGx5TGhvj5O2G0SRWNoz/78nu9wcxkFMGNg6quQqL6RA&#10;0s5Y6ir5vt9lD1JwBDIwOMJKHpHlpr69KfdHjyxSmriSfYz+USnWPY7AufNIadK6MEJMx9ApD/oD&#10;OlTrorhX2lFEilmcO2RdNtjC5xDF9pCuTyYBB5bi6bQ4syoJ3g9WQ0ymaiLzg5KdCXlKLjvcW893&#10;SUOqXwnz5DrgnHtJTxOsQfEKIT7DmDSUCaxw7Rqn8787ZsmRM9e2VmPeBN4uqYvTtW7jvijg9N/y&#10;JsXecLq0q+WD6m8AAAD//wMAUEsDBBQABgAIAAAAIQA4/SH/1gAAAJQBAAALAAAAX3JlbHMvLnJl&#10;bHOkkMFqwzAMhu+DvYPRfXGawxijTi+j0GvpHsDYimMaW0Yy2fr2M4PBMnrbUb/Q94l/f/hMi1qR&#10;JVI2sOt6UJgd+ZiDgffL8ekFlFSbvV0oo4EbChzGx4f9GRdb25HMsYhqlCwG5lrLq9biZkxWOiqY&#10;22YiTra2kYMu1l1tQD30/bPm3wwYN0x18gb45AdQl1tp5j/sFB2T0FQ7R0nTNEV3j6o9feQzro1i&#10;OWA14Fm+Q8a1a8+Bvu/d/dMb2JY5uiPbhG/ktn4cqGU/er3pcvwCAAD//wMAUEsDBBQABgAIAAAA&#10;IQC/KxohVwIAAA4FAAAOAAAAZHJzL2Uyb0RvYy54bWysVG1r2zAQ/j7YfxD6vjpx05eFOiWkdAxK&#10;G5aOflZkqTbIOk26xM5+/U6y45auUBj7It/5XnT33HO6uu4aw/bKhxpswacnE86UlVDW9rngPx9v&#10;v1xyFlDYUhiwquAHFfj14vOnq9bNVQ4VmFJ5RklsmLeu4BWim2dZkJVqRDgBpywZNfhGIKn+OSu9&#10;aCl7Y7J8MjnPWvCl8yBVCPT3pjfyRcqvtZL4oHVQyEzBqTZMp0/nNp7Z4krMn71wVS2HMsQ/VNGI&#10;2tKlY6obgYLtfP1XqqaWHgJoPJHQZKB1LVXqgbqZTt50s6mEU6kXAie4Eabw/9LK+/3GrT3B0Low&#10;DyTGLjrtm/il+liXwDqMYKkOmaSf0/z0Mj8jTCXZ8tnFOcmUJnuJdj7gNwUNi0LBtYF2VQmP635c&#10;CS+xvwvYhx3dKcdLLUnCg1GxHGN/KM3qMt6eohNN1Mp4thc0YCGlsjgbykjeMUzXxoyBpx8HDv4x&#10;VCUKjcH5x8FjRLoZLI7BTW3Bv5fA4HQoWff+RwT6viME2G07ajz2PYxqC+Vh7ZmHntLByduaYL4T&#10;AdfCE4dpMrSX+EBHRL7gMEicVeB/v/c/+hO1yMpZSztR8PBrJ7zizHy3RLqv09ksLlFSZmcXOSn+&#10;tWX72mJ3zQpoKlN6AZxMYvRHcxS1h+aJ1ncZbyWTsJLuLrhEf1RW2O8qPQBSLZfJjRbHCbyzGyeP&#10;PIjUeeyehHcD15BYeg/H/RHzNzTrfeOELCx3CLpOHIxI97gOE6ClS4weHoi41a/15PXyjC3+AAAA&#10;//8DAFBLAwQUAAYACAAAACEAUiqWyt4AAAAJAQAADwAAAGRycy9kb3ducmV2LnhtbEyPwU7DMBBE&#10;70j8g7VI3FoHC5UmjVMVUJGQQGoD6tmNlyRqvA6x24a/Z3uC486MZt/ky9F14oRDaD1puJsmIJAq&#10;b1uqNXx+rCdzECEasqbzhBp+MMCyuL7KTWb9mbZ4KmMtuIRCZjQ0MfaZlKFq0Jkw9T0Se19+cCby&#10;OdTSDubM5a6TKklm0pmW+ENjenxqsDqUR6chqGf3Xr2lm8cSU1rH792oXl+0vr0ZVwsQEcf4F4YL&#10;PqNDwUx7fyQbRKdhoh54S2QjUSAugdmchb2G+1SBLHL5f0HxCwAA//8DAFBLAQItABQABgAIAAAA&#10;IQC2gziS/gAAAOEBAAATAAAAAAAAAAAAAAAAAAAAAABbQ29udGVudF9UeXBlc10ueG1sUEsBAi0A&#10;FAAGAAgAAAAhADj9If/WAAAAlAEAAAsAAAAAAAAAAAAAAAAALwEAAF9yZWxzLy5yZWxzUEsBAi0A&#10;FAAGAAgAAAAhAL8rGiFXAgAADgUAAA4AAAAAAAAAAAAAAAAALgIAAGRycy9lMm9Eb2MueG1sUEsB&#10;Ai0AFAAGAAgAAAAhAFIqlsreAAAACQEAAA8AAAAAAAAAAAAAAAAAsQQAAGRycy9kb3ducmV2Lnht&#10;bFBLBQYAAAAABAAEAPMAAAC8BQAAAAA=&#10;" fillcolor="#8064a2 [3207]" strokecolor="#795d9b [3047]">
                 <v:fill color2="#bfb1d0 [1623]" rotate="t" angle="180" focus="100%" type="gradient">
                   <o:fill v:ext="view" type="gradientUnscaled"/>
                 </v:fill>
@@ -2707,14 +2700,14 @@
                       <w:pPr>
                         <w:jc w:val="center"/>
                         <w:rPr>
-                          <w:sz w:val="18"/>
-                          <w:szCs w:val="18"/>
+                          <w:sz w:val="12"/>
+                          <w:szCs w:val="12"/>
                         </w:rPr>
                       </w:pPr>
                       <w:r>
                         <w:rPr>
-                          <w:sz w:val="18"/>
-                          <w:szCs w:val="18"/>
+                          <w:sz w:val="12"/>
+                          <w:szCs w:val="12"/>
                         </w:rPr>
                         <w:t>Create “Main” folder if not exist</w:t>
                       </w:r>
@@ -2726,107 +2719,6 @@
           </mc:Fallback>
         </mc:AlternateContent>
       </w:r>
-    </w:p>
-    <w:p>
-      <w:pPr>
-        <w:pStyle w:val="trt0xe"/>
-        <w:shd w:val="clear" w:color="auto" w:fill="FFFFFF"/>
-        <w:spacing w:before="0" w:beforeAutospacing="0" w:after="60" w:afterAutospacing="0"/>
-        <w:rPr>
-          <w:rFonts w:ascii="Arial" w:hAnsi="Arial" w:cs="Arial"/>
-          <w:color w:val="202124"/>
-          <w:sz w:val="22"/>
-          <w:szCs w:val="22"/>
-        </w:rPr>
-      </w:pPr>
-      <w:r>
-        <w:rPr>
-          <w:rFonts w:ascii="Arial" w:hAnsi="Arial" w:cs="Arial"/>
-          <w:noProof/>
-          <w:color w:val="202124"/>
-          <w:sz w:val="22"/>
-          <w:szCs w:val="22"/>
-        </w:rPr>
-        <mc:AlternateContent>
-          <mc:Choice Requires="wps">
-            <w:drawing>
-              <wp:anchor distT="0" distB="0" distL="114300" distR="114300" simplePos="0" relativeHeight="251673600" behindDoc="0" locked="0" layoutInCell="1" allowOverlap="1" wp14:anchorId="61A7956C" wp14:editId="0039D5AD">
-                <wp:simplePos x="0" y="0"/>
-                <wp:positionH relativeFrom="column">
-                  <wp:posOffset>391886</wp:posOffset>
-                </wp:positionH>
-                <wp:positionV relativeFrom="paragraph">
-                  <wp:posOffset>46627</wp:posOffset>
-                </wp:positionV>
-                <wp:extent cx="222613" cy="0"/>
-                <wp:effectExtent l="38100" t="76200" r="25400" b="133350"/>
-                <wp:wrapNone/>
-                <wp:docPr id="19" name="Straight Arrow Connector 19"/>
-                <wp:cNvGraphicFramePr/>
-                <a:graphic xmlns:a="http://schemas.openxmlformats.org/drawingml/2006/main">
-                  <a:graphicData uri="http://schemas.microsoft.com/office/word/2010/wordprocessingShape">
-                    <wps:wsp>
-                      <wps:cNvCnPr/>
-                      <wps:spPr>
-                        <a:xfrm>
-                          <a:off x="0" y="0"/>
-                          <a:ext cx="222613" cy="0"/>
-                        </a:xfrm>
-                        <a:prstGeom prst="straightConnector1">
-                          <a:avLst/>
-                        </a:prstGeom>
-                        <a:ln>
-                          <a:tailEnd type="triangle"/>
-                        </a:ln>
-                      </wps:spPr>
-                      <wps:style>
-                        <a:lnRef idx="2">
-                          <a:schemeClr val="dk1"/>
-                        </a:lnRef>
-                        <a:fillRef idx="0">
-                          <a:schemeClr val="dk1"/>
-                        </a:fillRef>
-                        <a:effectRef idx="1">
-                          <a:schemeClr val="dk1"/>
-                        </a:effectRef>
-                        <a:fontRef idx="minor">
-                          <a:schemeClr val="tx1"/>
-                        </a:fontRef>
-                      </wps:style>
-                      <wps:bodyPr/>
-                    </wps:wsp>
-                  </a:graphicData>
-                </a:graphic>
-              </wp:anchor>
-            </w:drawing>
-          </mc:Choice>
-          <mc:Fallback>
-            <w:pict>
-              <v:shapetype w14:anchorId="32B7312F" id="_x0000_t32" coordsize="21600,21600" o:spt="32" o:oned="t" path="m,l21600,21600e" filled="f">
-                <v:path arrowok="t" fillok="f" o:connecttype="none"/>
-                <o:lock v:ext="edit" shapetype="t"/>
-              </v:shapetype>
-              <v:shape id="Straight Arrow Connector 19" o:spid="_x0000_s1026" type="#_x0000_t32" style="position:absolute;margin-left:30.85pt;margin-top:3.65pt;width:17.55pt;height:0;z-index:251673600;visibility:visible;mso-wrap-style:square;mso-wrap-distance-left:9pt;mso-wrap-distance-top:0;mso-wrap-distance-right:9pt;mso-wrap-distance-bottom:0;mso-position-horizontal:absolute;mso-position-horizontal-relative:text;mso-position-vertical:absolute;mso-position-vertical-relative:text" o:gfxdata="UEsDBBQABgAIAAAAIQC2gziS/gAAAOEBAAATAAAAW0NvbnRlbnRfVHlwZXNdLnhtbJSRQU7DMBBF&#10;90jcwfIWJU67QAgl6YK0S0CoHGBkTxKLZGx5TGhvj5O2G0SRWNoz/78nu9wcxkFMGNg6quQqL6RA&#10;0s5Y6ir5vt9lD1JwBDIwOMJKHpHlpr69KfdHjyxSmriSfYz+USnWPY7AufNIadK6MEJMx9ApD/oD&#10;OlTrorhX2lFEilmcO2RdNtjC5xDF9pCuTyYBB5bi6bQ4syoJ3g9WQ0ymaiLzg5KdCXlKLjvcW893&#10;SUOqXwnz5DrgnHtJTxOsQfEKIT7DmDSUCaxw7Rqn8787ZsmRM9e2VmPeBN4uqYvTtW7jvijg9N/y&#10;JsXecLq0q+WD6m8AAAD//wMAUEsDBBQABgAIAAAAIQA4/SH/1gAAAJQBAAALAAAAX3JlbHMvLnJl&#10;bHOkkMFqwzAMhu+DvYPRfXGawxijTi+j0GvpHsDYimMaW0Yy2fr2M4PBMnrbUb/Q94l/f/hMi1qR&#10;JVI2sOt6UJgd+ZiDgffL8ekFlFSbvV0oo4EbChzGx4f9GRdb25HMsYhqlCwG5lrLq9biZkxWOiqY&#10;22YiTra2kYMu1l1tQD30/bPm3wwYN0x18gb45AdQl1tp5j/sFB2T0FQ7R0nTNEV3j6o9feQzro1i&#10;OWA14Fm+Q8a1a8+Bvu/d/dMb2JY5uiPbhG/ktn4cqGU/er3pcvwCAAD//wMAUEsDBBQABgAIAAAA&#10;IQCoF5vZtwEAAL4DAAAOAAAAZHJzL2Uyb0RvYy54bWysU8mO1DAQvSPxD5bvdDpBGqGo03PoAS4I&#10;Riwf4HHKiYU32UUn+XvKTncasR0Ql4qXelX1nl8O97M17Awxae86Xu/2nIGTvtdu6PiXz29evOIs&#10;oXC9MN5BxxdI/P74/NlhCi00fvSmh8ioiEvtFDo+Ioa2qpIcwYq08wEcXSofrUDaxqHqo5ioujVV&#10;s9/fVZOPfYheQkp0+rBe8mOprxRI/KBUAmSm4zQblhhLfMqxOh5EO0QRRi0vY4h/mMIK7ajpVupB&#10;oGDfov6llNUy+uQV7qS3lVdKSygciE29/4nNp1EEKFxInBQ2mdL/Kyvfn0/uMZIMU0htCo8xs5hV&#10;tPlL87G5iLVsYsGMTNJh0zR39UvO5PWquuFCTPgWvGV50fGEUehhxJN3jl7Ex7poJc7vElJnAl4B&#10;ualxOaLQ5rXrGS6BbINRCzcYyO9F6Tmlug1cVrgYWOEfQTHd5xFLm+IlOJnIzoJc0H+ttyqUmSFK&#10;G7OB9n8HXXIzDIq/NuBK6o/dtuzS0TvcgFY7H3/XFefrqGrNv7JeuWbaT75fyvMVOcgkRZ+LobML&#10;f9wX+O23O34HAAD//wMAUEsDBBQABgAIAAAAIQDslWUZ2wAAAAUBAAAPAAAAZHJzL2Rvd25yZXYu&#10;eG1sTI9BS8NAFITvgv9heYI3u4lKmqbZFK0UBA/FKOl1m30mwezbkN028d/79KLHYYaZb/LNbHtx&#10;xtF3jhTEiwgEUu1MR42C97fdTQrCB01G945QwRd62BSXF7nOjJvoFc9laASXkM+0gjaEIZPS1y1a&#10;7RduQGLvw41WB5ZjI82oJy63vbyNokRa3REvtHrAbYv1Z3myCnbP6ZRW9y/7UFWHaljh9vEpLpW6&#10;vpof1iACzuEvDD/4jA4FMx3diYwXvYIkXnJSwfIOBNurhI8cf6UscvmfvvgGAAD//wMAUEsBAi0A&#10;FAAGAAgAAAAhALaDOJL+AAAA4QEAABMAAAAAAAAAAAAAAAAAAAAAAFtDb250ZW50X1R5cGVzXS54&#10;bWxQSwECLQAUAAYACAAAACEAOP0h/9YAAACUAQAACwAAAAAAAAAAAAAAAAAvAQAAX3JlbHMvLnJl&#10;bHNQSwECLQAUAAYACAAAACEAqBeb2bcBAAC+AwAADgAAAAAAAAAAAAAAAAAuAgAAZHJzL2Uyb0Rv&#10;Yy54bWxQSwECLQAUAAYACAAAACEA7JVlGdsAAAAFAQAADwAAAAAAAAAAAAAAAAARBAAAZHJzL2Rv&#10;d25yZXYueG1sUEsFBgAAAAAEAAQA8wAAABkFAAAAAA==&#10;" strokecolor="black [3200]" strokeweight="2pt">
-                <v:stroke endarrow="block"/>
-                <v:shadow on="t" color="black" opacity="24903f" origin=",.5" offset="0,.55556mm"/>
-              </v:shape>
-            </w:pict>
-          </mc:Fallback>
-        </mc:AlternateContent>
-      </w:r>
-    </w:p>
-    <w:p>
-      <w:pPr>
-        <w:pStyle w:val="trt0xe"/>
-        <w:shd w:val="clear" w:color="auto" w:fill="FFFFFF"/>
-        <w:spacing w:before="0" w:beforeAutospacing="0" w:after="60" w:afterAutospacing="0"/>
-        <w:rPr>
-          <w:rFonts w:ascii="Arial" w:hAnsi="Arial" w:cs="Arial"/>
-          <w:color w:val="202124"/>
-          <w:sz w:val="22"/>
-          <w:szCs w:val="22"/>
-        </w:rPr>
-      </w:pPr>
       <w:r>
         <w:rPr>
           <w:rFonts w:ascii="Arial" w:hAnsi="Arial" w:cs="Arial"/>
@@ -2834,24 +2726,24 @@
           <w:bCs/>
           <w:noProof/>
           <w:color w:val="202124"/>
-          <w:sz w:val="22"/>
-          <w:szCs w:val="22"/>
+          <w:sz w:val="14"/>
+          <w:szCs w:val="14"/>
         </w:rPr>
         <mc:AlternateContent>
           <mc:Choice Requires="wps">
             <w:drawing>
-              <wp:anchor distT="0" distB="0" distL="114300" distR="114300" simplePos="0" relativeHeight="251665408" behindDoc="0" locked="0" layoutInCell="1" allowOverlap="1" wp14:anchorId="22840232" wp14:editId="79BE2650">
+              <wp:anchor distT="0" distB="0" distL="114300" distR="114300" simplePos="0" relativeHeight="251686912" behindDoc="0" locked="0" layoutInCell="1" allowOverlap="1" wp14:anchorId="50B5FAC8" wp14:editId="7D1C4FEA">
                 <wp:simplePos x="0" y="0"/>
-                <wp:positionH relativeFrom="column">
-                  <wp:posOffset>2425881</wp:posOffset>
+                <wp:positionH relativeFrom="page">
+                  <wp:posOffset>5232400</wp:posOffset>
                 </wp:positionH>
                 <wp:positionV relativeFrom="paragraph">
-                  <wp:posOffset>145596</wp:posOffset>
+                  <wp:posOffset>96520</wp:posOffset>
                 </wp:positionV>
-                <wp:extent cx="1458142" cy="328930"/>
-                <wp:effectExtent l="57150" t="19050" r="85090" b="90170"/>
+                <wp:extent cx="1339850" cy="209550"/>
+                <wp:effectExtent l="57150" t="19050" r="69850" b="95250"/>
                 <wp:wrapNone/>
-                <wp:docPr id="6" name="Flowchart: Process 6"/>
+                <wp:docPr id="17" name="Flowchart: Process 17"/>
                 <wp:cNvGraphicFramePr/>
                 <a:graphic xmlns:a="http://schemas.openxmlformats.org/drawingml/2006/main">
                   <a:graphicData uri="http://schemas.microsoft.com/office/word/2010/wordprocessingShape">
@@ -2860,7 +2752,7 @@
                       <wps:spPr>
                         <a:xfrm>
                           <a:off x="0" y="0"/>
-                          <a:ext cx="1458142" cy="328930"/>
+                          <a:ext cx="1339850" cy="209550"/>
                         </a:xfrm>
                         <a:prstGeom prst="flowChartProcess">
                           <a:avLst/>
@@ -2886,28 +2778,152 @@
                             <w:pPr>
                               <w:jc w:val="center"/>
                               <w:rPr>
-                                <w:sz w:val="18"/>
-                                <w:szCs w:val="18"/>
+                                <w:sz w:val="14"/>
+                                <w:szCs w:val="14"/>
                               </w:rPr>
                             </w:pPr>
                             <w:r>
                               <w:rPr>
-                                <w:sz w:val="18"/>
-                                <w:szCs w:val="18"/>
+                                <w:sz w:val="14"/>
+                                <w:szCs w:val="14"/>
+                              </w:rPr>
+                              <w:t xml:space="preserve">Take Input and Switch </w:t>
+                            </w:r>
+                          </w:p>
+                        </w:txbxContent>
+                      </wps:txbx>
+                      <wps:bodyPr rot="0" spcFirstLastPara="0" vertOverflow="overflow" horzOverflow="overflow" vert="horz" wrap="square" lIns="91440" tIns="45720" rIns="91440" bIns="45720" numCol="1" spcCol="0" rtlCol="0" fromWordArt="0" anchor="ctr" anchorCtr="0" forceAA="0" compatLnSpc="1">
+                        <a:prstTxWarp prst="textNoShape">
+                          <a:avLst/>
+                        </a:prstTxWarp>
+                        <a:noAutofit/>
+                      </wps:bodyPr>
+                    </wps:wsp>
+                  </a:graphicData>
+                </a:graphic>
+                <wp14:sizeRelH relativeFrom="margin">
+                  <wp14:pctWidth>0</wp14:pctWidth>
+                </wp14:sizeRelH>
+                <wp14:sizeRelV relativeFrom="margin">
+                  <wp14:pctHeight>0</wp14:pctHeight>
+                </wp14:sizeRelV>
+              </wp:anchor>
+            </w:drawing>
+          </mc:Choice>
+          <mc:Fallback>
+            <w:pict>
+              <v:shape w14:anchorId="50B5FAC8" id="Flowchart: Process 17" o:spid="_x0000_s1028" type="#_x0000_t109" style="position:absolute;margin-left:412pt;margin-top:7.6pt;width:105.5pt;height:16.5pt;z-index:251686912;visibility:visible;mso-wrap-style:square;mso-width-percent:0;mso-height-percent:0;mso-wrap-distance-left:9pt;mso-wrap-distance-top:0;mso-wrap-distance-right:9pt;mso-wrap-distance-bottom:0;mso-position-horizontal:absolute;mso-position-horizontal-relative:page;mso-position-vertical:absolute;mso-position-vertical-relative:text;mso-width-percent:0;mso-height-percent:0;mso-width-relative:margin;mso-height-relative:margin;v-text-anchor:middle" o:gfxdata="UEsDBBQABgAIAAAAIQC2gziS/gAAAOEBAAATAAAAW0NvbnRlbnRfVHlwZXNdLnhtbJSRQU7DMBBF&#10;90jcwfIWJU67QAgl6YK0S0CoHGBkTxKLZGx5TGhvj5O2G0SRWNoz/78nu9wcxkFMGNg6quQqL6RA&#10;0s5Y6ir5vt9lD1JwBDIwOMJKHpHlpr69KfdHjyxSmriSfYz+USnWPY7AufNIadK6MEJMx9ApD/oD&#10;OlTrorhX2lFEilmcO2RdNtjC5xDF9pCuTyYBB5bi6bQ4syoJ3g9WQ0ymaiLzg5KdCXlKLjvcW893&#10;SUOqXwnz5DrgnHtJTxOsQfEKIT7DmDSUCaxw7Rqn8787ZsmRM9e2VmPeBN4uqYvTtW7jvijg9N/y&#10;JsXecLq0q+WD6m8AAAD//wMAUEsDBBQABgAIAAAAIQA4/SH/1gAAAJQBAAALAAAAX3JlbHMvLnJl&#10;bHOkkMFqwzAMhu+DvYPRfXGawxijTi+j0GvpHsDYimMaW0Yy2fr2M4PBMnrbUb/Q94l/f/hMi1qR&#10;JVI2sOt6UJgd+ZiDgffL8ekFlFSbvV0oo4EbChzGx4f9GRdb25HMsYhqlCwG5lrLq9biZkxWOiqY&#10;22YiTra2kYMu1l1tQD30/bPm3wwYN0x18gb45AdQl1tp5j/sFB2T0FQ7R0nTNEV3j6o9feQzro1i&#10;OWA14Fm+Q8a1a8+Bvu/d/dMb2JY5uiPbhG/ktn4cqGU/er3pcvwCAAD//wMAUEsDBBQABgAIAAAA&#10;IQAp6oV9VgIAAA4FAAAOAAAAZHJzL2Uyb0RvYy54bWysVG1r2zAQ/j7YfxD6vjpv3dpQp4SUjkFp&#10;Q9vRz4osxQZZ0k6X2Nmv30l2nNIVCmNfpJPuRXfPPaer67Y2bK8gVM7mfHw24kxZ6YrKbnP+8/n2&#10;ywVnAYUthHFW5fygAr9efP501fi5mrjSmUIBoyA2zBuf8xLRz7MsyFLVIpw5rywptYNaIB1hmxUg&#10;Gopem2wyGn3NGgeFBydVCHR70yn5IsXXWkl80DooZCbnlBumFdK6iWu2uBLzLQhfVrJPQ/xDFrWo&#10;LD06hLoRKNgOqr9C1ZUEF5zGM+nqzGldSZVqoGrGozfVPJXCq1QLgRP8AFP4f2Hl/f7Jr4FgaHyY&#10;BxJjFa2GOu6UH2sTWIcBLNUik3Q5nk4vL84JU0m6yejynGQKk528PQT8rlzNopBzbVyzKgXgumtX&#10;wkvs7wJ2bkdzinHKJUl4MCqmY+yj0qwq4uvJO9FErQywvaAGCymVxVmfRrKObroyZnCcfuzY20dX&#10;lSg0OE8+dh480svO4uBcV9bBewEMjvuUdWd/RKCrO0KA7aalwgnoaBlvNq44rIGB6ygdvLytCOY7&#10;EXAtgDhMnaG5xAdaIvI5d73EWeng93v30Z6oRVrOGpqJnIdfOwGKM/PDEukux7NZHKJ0mJ1/m9AB&#10;Xms2rzV2V68cdWVMP4CXSYz2aI6iBle/0Pgu46ukElbS2zmXCMfDCrtZpQ9AquUymdHgeIF39snL&#10;Iw8idZ7bFwG+5xoSS+/dcX7E/A3NOtvYIeuWO3S6Shw84dp3gIYuMbr/IOJUvz4nq9M3tvgDAAD/&#10;/wMAUEsDBBQABgAIAAAAIQDRCyfI4AAAAAoBAAAPAAAAZHJzL2Rvd25yZXYueG1sTI/NTsMwEITv&#10;SLyDtZW4UaemRWkap+JHRUIqEgTE2Y23SUS8DrHbhrdne4Ljzoxmv8nXo+vEEYfQetIwmyYgkCpv&#10;W6o1fLxvrlMQIRqypvOEGn4wwLq4vMhNZv2J3vBYxlpwCYXMaGhi7DMpQ9WgM2HqeyT29n5wJvI5&#10;1NIO5sTlrpMqSW6lMy3xh8b0+NBg9VUenIagHt1LtV2+3pe4pE38/hzV85PWV5PxbgUi4hj/wnDG&#10;Z3QomGnnD2SD6DSkas5bIhsLBeIcSG4WrOw0zFMFssjl/wnFLwAAAP//AwBQSwECLQAUAAYACAAA&#10;ACEAtoM4kv4AAADhAQAAEwAAAAAAAAAAAAAAAAAAAAAAW0NvbnRlbnRfVHlwZXNdLnhtbFBLAQIt&#10;ABQABgAIAAAAIQA4/SH/1gAAAJQBAAALAAAAAAAAAAAAAAAAAC8BAABfcmVscy8ucmVsc1BLAQIt&#10;ABQABgAIAAAAIQAp6oV9VgIAAA4FAAAOAAAAAAAAAAAAAAAAAC4CAABkcnMvZTJvRG9jLnhtbFBL&#10;AQItABQABgAIAAAAIQDRCyfI4AAAAAoBAAAPAAAAAAAAAAAAAAAAALAEAABkcnMvZG93bnJldi54&#10;bWxQSwUGAAAAAAQABADzAAAAvQUAAAAA&#10;" fillcolor="#8064a2 [3207]" strokecolor="#795d9b [3047]">
+                <v:fill color2="#bfb1d0 [1623]" rotate="t" angle="180" focus="100%" type="gradient">
+                  <o:fill v:ext="view" type="gradientUnscaled"/>
+                </v:fill>
+                <v:shadow on="t" color="black" opacity="22937f" origin=",.5" offset="0,.63889mm"/>
+                <v:textbox>
+                  <w:txbxContent>
+                    <w:p>
+                      <w:pPr>
+                        <w:jc w:val="center"/>
+                        <w:rPr>
+                          <w:sz w:val="14"/>
+                          <w:szCs w:val="14"/>
+                        </w:rPr>
+                      </w:pPr>
+                      <w:r>
+                        <w:rPr>
+                          <w:sz w:val="14"/>
+                          <w:szCs w:val="14"/>
+                        </w:rPr>
+                        <w:t xml:space="preserve">Take Input and Switch </w:t>
+                      </w:r>
+                    </w:p>
+                  </w:txbxContent>
+                </v:textbox>
+                <w10:wrap anchorx="page"/>
+              </v:shape>
+            </w:pict>
+          </mc:Fallback>
+        </mc:AlternateContent>
+      </w:r>
+      <w:r>
+        <w:rPr>
+          <w:rFonts w:ascii="Arial" w:hAnsi="Arial" w:cs="Arial"/>
+          <w:b/>
+          <w:bCs/>
+          <w:noProof/>
+          <w:color w:val="202124"/>
+          <w:sz w:val="14"/>
+          <w:szCs w:val="14"/>
+        </w:rPr>
+        <mc:AlternateContent>
+          <mc:Choice Requires="wps">
+            <w:drawing>
+              <wp:anchor distT="0" distB="0" distL="114300" distR="114300" simplePos="0" relativeHeight="251665408" behindDoc="0" locked="0" layoutInCell="1" allowOverlap="1" wp14:anchorId="22840232" wp14:editId="127169B5">
+                <wp:simplePos x="0" y="0"/>
+                <wp:positionH relativeFrom="column">
+                  <wp:posOffset>1295400</wp:posOffset>
+                </wp:positionH>
+                <wp:positionV relativeFrom="paragraph">
+                  <wp:posOffset>58420</wp:posOffset>
+                </wp:positionV>
+                <wp:extent cx="1136650" cy="209550"/>
+                <wp:effectExtent l="57150" t="19050" r="82550" b="95250"/>
+                <wp:wrapNone/>
+                <wp:docPr id="6" name="Flowchart: Process 6"/>
+                <wp:cNvGraphicFramePr/>
+                <a:graphic xmlns:a="http://schemas.openxmlformats.org/drawingml/2006/main">
+                  <a:graphicData uri="http://schemas.microsoft.com/office/word/2010/wordprocessingShape">
+                    <wps:wsp>
+                      <wps:cNvSpPr/>
+                      <wps:spPr>
+                        <a:xfrm>
+                          <a:off x="0" y="0"/>
+                          <a:ext cx="1136650" cy="209550"/>
+                        </a:xfrm>
+                        <a:prstGeom prst="flowChartProcess">
+                          <a:avLst/>
+                        </a:prstGeom>
+                      </wps:spPr>
+                      <wps:style>
+                        <a:lnRef idx="1">
+                          <a:schemeClr val="accent4"/>
+                        </a:lnRef>
+                        <a:fillRef idx="3">
+                          <a:schemeClr val="accent4"/>
+                        </a:fillRef>
+                        <a:effectRef idx="2">
+                          <a:schemeClr val="accent4"/>
+                        </a:effectRef>
+                        <a:fontRef idx="minor">
+                          <a:schemeClr val="lt1"/>
+                        </a:fontRef>
+                      </wps:style>
+                      <wps:txbx>
+                        <w:txbxContent>
+                          <w:p>
+                            <w:pPr>
+                              <w:jc w:val="center"/>
+                              <w:rPr>
+                                <w:sz w:val="14"/>
+                                <w:szCs w:val="14"/>
+                              </w:rPr>
+                            </w:pPr>
+                            <w:r>
+                              <w:rPr>
+                                <w:sz w:val="14"/>
+                                <w:szCs w:val="14"/>
                               </w:rPr>
                               <w:t xml:space="preserve">Take </w:t>
                             </w:r>
                             <w:r>
                               <w:rPr>
-                                <w:sz w:val="18"/>
-                                <w:szCs w:val="18"/>
+                                <w:sz w:val="14"/>
+                                <w:szCs w:val="14"/>
                               </w:rPr>
                               <w:t>Input</w:t>
                             </w:r>
                             <w:r>
                               <w:rPr>
-                                <w:sz w:val="18"/>
-                                <w:szCs w:val="18"/>
+                                <w:sz w:val="14"/>
+                                <w:szCs w:val="14"/>
                               </w:rPr>
                               <w:t xml:space="preserve"> and Switch </w:t>
                             </w:r>
@@ -2934,7 +2950,7 @@
           </mc:Choice>
           <mc:Fallback>
             <w:pict>
-              <v:shape w14:anchorId="22840232" id="Flowchart: Process 6" o:spid="_x0000_s1028" type="#_x0000_t109" style="position:absolute;margin-left:191pt;margin-top:11.45pt;width:114.8pt;height:25.9pt;z-index:251665408;visibility:visible;mso-wrap-style:square;mso-width-percent:0;mso-height-percent:0;mso-wrap-distance-left:9pt;mso-wrap-distance-top:0;mso-wrap-distance-right:9pt;mso-wrap-distance-bottom:0;mso-position-horizontal:absolute;mso-position-horizontal-relative:text;mso-position-vertical:absolute;mso-position-vertical-relative:text;mso-width-percent:0;mso-height-percent:0;mso-width-relative:margin;mso-height-relative:margin;v-text-anchor:middle" o:gfxdata="UEsDBBQABgAIAAAAIQC2gziS/gAAAOEBAAATAAAAW0NvbnRlbnRfVHlwZXNdLnhtbJSRQU7DMBBF&#10;90jcwfIWJU67QAgl6YK0S0CoHGBkTxKLZGx5TGhvj5O2G0SRWNoz/78nu9wcxkFMGNg6quQqL6RA&#10;0s5Y6ir5vt9lD1JwBDIwOMJKHpHlpr69KfdHjyxSmriSfYz+USnWPY7AufNIadK6MEJMx9ApD/oD&#10;OlTrorhX2lFEilmcO2RdNtjC5xDF9pCuTyYBB5bi6bQ4syoJ3g9WQ0ymaiLzg5KdCXlKLjvcW893&#10;SUOqXwnz5DrgnHtJTxOsQfEKIT7DmDSUCaxw7Rqn8787ZsmRM9e2VmPeBN4uqYvTtW7jvijg9N/y&#10;JsXecLq0q+WD6m8AAAD//wMAUEsDBBQABgAIAAAAIQA4/SH/1gAAAJQBAAALAAAAX3JlbHMvLnJl&#10;bHOkkMFqwzAMhu+DvYPRfXGawxijTi+j0GvpHsDYimMaW0Yy2fr2M4PBMnrbUb/Q94l/f/hMi1qR&#10;JVI2sOt6UJgd+ZiDgffL8ekFlFSbvV0oo4EbChzGx4f9GRdb25HMsYhqlCwG5lrLq9biZkxWOiqY&#10;22YiTra2kYMu1l1tQD30/bPm3wwYN0x18gb45AdQl1tp5j/sFB2T0FQ7R0nTNEV3j6o9feQzro1i&#10;OWA14Fm+Q8a1a8+Bvu/d/dMb2JY5uiPbhG/ktn4cqGU/er3pcvwCAAD//wMAUEsDBBQABgAIAAAA&#10;IQBTVJCTWQIAAA4FAAAOAAAAZHJzL2Uyb0RvYy54bWysVN9P2zAQfp+0/8Hy+0gTygYVKaqKmCYh&#10;qICJZ9exSSTH59nXJt1fv7PTpoghIU17SXy+399958urvjVsq3xowJY8P5lwpqyEqrEvJf/5dPPl&#10;nLOAwlbCgFUl36nAr+afP112bqYKqMFUyjMKYsOscyWvEd0sy4KsVSvCCThlSanBtwJJ9C9Z5UVH&#10;0VuTFZPJ16wDXzkPUoVAt9eDks9TfK2VxHutg0JmSk61Yfr69F3Hbza/FLMXL1zdyH0Z4h+qaEVj&#10;KekY6lqgYBvf/BWqbaSHABpPJLQZaN1IlXqgbvLJm24ea+FU6oXACW6EKfy/sPJu++hWnmDoXJgF&#10;OsYueu3b+Kf6WJ/A2o1gqR6ZpMt8enaeTwvOJOlOi/OL04RmdvR2PuB3BS2Lh5JrA92yFh5Xw7gS&#10;XmJ7G5Cyk9vBnIRjLemEO6NiOcY+KM2aKmZP3okmamk82woasJBSWZzGoVK8ZB3ddGPM6Hj6sePe&#10;PrqqRKHRufjYefRImcHi6Nw2Fvx7AQzm+5L1YH9AYOg7QoD9uqfGS15Ey3izhmq38szDQOng5E1D&#10;MN+KgCvhicPEdtpLvKdPRL7ksD9xVoP//d59tCdqkZazjnai5OHXRnjFmflhiXQX+XQalygJ07Nv&#10;BQn+tWb9WmM37RJoKjm9AE6mY7RHczhqD+0zre8iZiWVsJJyl1yiPwhLHHaVHgCpFotkRovjBN7a&#10;RycPPIjUeeqfhXd7riGx9A4O+yNmb2g22MYJWVhsEHSTOHjEdT8BWrpEpf0DEbf6tZysjs/Y/A8A&#10;AAD//wMAUEsDBBQABgAIAAAAIQD6jmXK4AAAAAkBAAAPAAAAZHJzL2Rvd25yZXYueG1sTI/NTsMw&#10;EITvSLyDtUjcqBOD0iZkU/GjIiEVCQLi7MZLEhGvQ+y24e0xJziOZjTzTbme7SAONPneMUK6SEAQ&#10;N8703CK8vW4uViB80Gz04JgQvsnDujo9KXVh3JFf6FCHVsQS9oVG6EIYCyl905HVfuFG4uh9uMnq&#10;EOXUSjPpYyy3g1RJkkmre44LnR7prqPms95bBK/u7VOzzZ9va8p5E77eZ/X4gHh+Nt9cgwg0h78w&#10;/OJHdKgi087t2XgxIFyuVPwSEJTKQcRAlqYZiB3C8moJsirl/wfVDwAAAP//AwBQSwECLQAUAAYA&#10;CAAAACEAtoM4kv4AAADhAQAAEwAAAAAAAAAAAAAAAAAAAAAAW0NvbnRlbnRfVHlwZXNdLnhtbFBL&#10;AQItABQABgAIAAAAIQA4/SH/1gAAAJQBAAALAAAAAAAAAAAAAAAAAC8BAABfcmVscy8ucmVsc1BL&#10;AQItABQABgAIAAAAIQBTVJCTWQIAAA4FAAAOAAAAAAAAAAAAAAAAAC4CAABkcnMvZTJvRG9jLnht&#10;bFBLAQItABQABgAIAAAAIQD6jmXK4AAAAAkBAAAPAAAAAAAAAAAAAAAAALMEAABkcnMvZG93bnJl&#10;di54bWxQSwUGAAAAAAQABADzAAAAwAUAAAAA&#10;" fillcolor="#8064a2 [3207]" strokecolor="#795d9b [3047]">
+              <v:shape w14:anchorId="22840232" id="Flowchart: Process 6" o:spid="_x0000_s1029" type="#_x0000_t109" style="position:absolute;margin-left:102pt;margin-top:4.6pt;width:89.5pt;height:16.5pt;z-index:251665408;visibility:visible;mso-wrap-style:square;mso-width-percent:0;mso-height-percent:0;mso-wrap-distance-left:9pt;mso-wrap-distance-top:0;mso-wrap-distance-right:9pt;mso-wrap-distance-bottom:0;mso-position-horizontal:absolute;mso-position-horizontal-relative:text;mso-position-vertical:absolute;mso-position-vertical-relative:text;mso-width-percent:0;mso-height-percent:0;mso-width-relative:margin;mso-height-relative:margin;v-text-anchor:middle" o:gfxdata="UEsDBBQABgAIAAAAIQC2gziS/gAAAOEBAAATAAAAW0NvbnRlbnRfVHlwZXNdLnhtbJSRQU7DMBBF&#10;90jcwfIWJU67QAgl6YK0S0CoHGBkTxKLZGx5TGhvj5O2G0SRWNoz/78nu9wcxkFMGNg6quQqL6RA&#10;0s5Y6ir5vt9lD1JwBDIwOMJKHpHlpr69KfdHjyxSmriSfYz+USnWPY7AufNIadK6MEJMx9ApD/oD&#10;OlTrorhX2lFEilmcO2RdNtjC5xDF9pCuTyYBB5bi6bQ4syoJ3g9WQ0ymaiLzg5KdCXlKLjvcW893&#10;SUOqXwnz5DrgnHtJTxOsQfEKIT7DmDSUCaxw7Rqn8787ZsmRM9e2VmPeBN4uqYvTtW7jvijg9N/y&#10;JsXecLq0q+WD6m8AAAD//wMAUEsDBBQABgAIAAAAIQA4/SH/1gAAAJQBAAALAAAAX3JlbHMvLnJl&#10;bHOkkMFqwzAMhu+DvYPRfXGawxijTi+j0GvpHsDYimMaW0Yy2fr2M4PBMnrbUb/Q94l/f/hMi1qR&#10;JVI2sOt6UJgd+ZiDgffL8ekFlFSbvV0oo4EbChzGx4f9GRdb25HMsYhqlCwG5lrLq9biZkxWOiqY&#10;22YiTra2kYMu1l1tQD30/bPm3wwYN0x18gb45AdQl1tp5j/sFB2T0FQ7R0nTNEV3j6o9feQzro1i&#10;OWA14Fm+Q8a1a8+Bvu/d/dMb2JY5uiPbhG/ktn4cqGU/er3pcvwCAAD//wMAUEsDBBQABgAIAAAA&#10;IQCXZcmxVwIAAA4FAAAOAAAAZHJzL2Uyb0RvYy54bWysVN9P2zAQfp+0/8Hy+0hTChsVKaqKmCYh&#10;qICJZ9exSSTH553dJt1fv7OTpoghIU17sc++H7777jtfXnWNYTuFvgZb8PxkwpmyEsravhT859PN&#10;l2+c+SBsKQxYVfC98vxq8fnTZevmagoVmFIhoyDWz1tX8CoEN88yLyvVCH8CTllSasBGBDriS1ai&#10;aCl6Y7LpZHKetYClQ5DKe7q97pV8keJrrWS419qrwEzBKbeQVkzrJq7Z4lLMX1C4qpZDGuIfsmhE&#10;benRMdS1CIJtsf4rVFNLBA86nEhoMtC6lirVQNXkkzfVPFbCqVQLgePdCJP/f2Hl3e7RrZFgaJ2f&#10;exJjFZ3GJu6UH+sSWPsRLNUFJukyz0/Pz88IU0m66eTijGQKkx29HfrwXUHDolBwbaBdVQLDum9X&#10;wkvsbn3o3Q7mFOOYS5LC3qiYjrEPSrO6jK8n70QTtTLIdoIaLKRUNsyGNJJ1dNO1MaPj6ceOg310&#10;VYlCo/P0Y+fRI70MNozOTW0B3wtgQj6krHv7AwJ93RGC0G06Krzgp9Ey3myg3K+RIfSU9k7e1ATz&#10;rfBhLZA4TJ2huQz3tETkCw6DxFkF+Pu9+2hP1CItZy3NRMH9r61AxZn5YYl0F/lsFocoHWZnX6d0&#10;wNeazWuN3TYroK7k9AM4mcRoH8xB1AjNM43vMr5KKmElvV1wGfBwWIV+VukDkGq5TGY0OE6EW/vo&#10;5IEHkTpP3bNAN3AtEEvv4DA/Yv6GZr1t7JCF5TaArhMHj7gOHaChS4wePog41a/Pyer4jS3+AAAA&#10;//8DAFBLAwQUAAYACAAAACEAE/+ej90AAAAIAQAADwAAAGRycy9kb3ducmV2LnhtbEyPX0vDQBDE&#10;3wW/w7GCb/bitUgTsyn+oYJgQWPp8zVZk2BuL+aubfz2rk/6OMww85t8NbleHWkMnWeE61kCirjy&#10;dccNwvZ9fbUEFaLl2vaeCeGbAqyK87PcZrU/8Rsdy9goKeGQWYQ2xiHTOlQtORtmfiAW78OPzkaR&#10;Y6Pr0Z6k3PXaJMmNdrZjWWjtQA8tVZ/lwSEE8+g21Uv6el9Syuv4tZvM8xPi5cV0dwsq0hT/wvCL&#10;L+hQCNPeH7gOqkcwyUK+RITUgBJ/vpyL3iMsjAFd5Pr/geIHAAD//wMAUEsBAi0AFAAGAAgAAAAh&#10;ALaDOJL+AAAA4QEAABMAAAAAAAAAAAAAAAAAAAAAAFtDb250ZW50X1R5cGVzXS54bWxQSwECLQAU&#10;AAYACAAAACEAOP0h/9YAAACUAQAACwAAAAAAAAAAAAAAAAAvAQAAX3JlbHMvLnJlbHNQSwECLQAU&#10;AAYACAAAACEAl2XJsVcCAAAOBQAADgAAAAAAAAAAAAAAAAAuAgAAZHJzL2Uyb0RvYy54bWxQSwEC&#10;LQAUAAYACAAAACEAE/+ej90AAAAIAQAADwAAAAAAAAAAAAAAAACxBAAAZHJzL2Rvd25yZXYueG1s&#10;UEsFBgAAAAAEAAQA8wAAALsFAAAAAA==&#10;" fillcolor="#8064a2 [3207]" strokecolor="#795d9b [3047]">
                 <v:fill color2="#bfb1d0 [1623]" rotate="t" angle="180" focus="100%" type="gradient">
                   <o:fill v:ext="view" type="gradientUnscaled"/>
                 </v:fill>
@@ -2945,28 +2961,28 @@
                       <w:pPr>
                         <w:jc w:val="center"/>
                         <w:rPr>
-                          <w:sz w:val="18"/>
-                          <w:szCs w:val="18"/>
+                          <w:sz w:val="14"/>
+                          <w:szCs w:val="14"/>
                         </w:rPr>
                       </w:pPr>
                       <w:r>
                         <w:rPr>
-                          <w:sz w:val="18"/>
-                          <w:szCs w:val="18"/>
+                          <w:sz w:val="14"/>
+                          <w:szCs w:val="14"/>
                         </w:rPr>
                         <w:t xml:space="preserve">Take </w:t>
                       </w:r>
                       <w:r>
                         <w:rPr>
-                          <w:sz w:val="18"/>
-                          <w:szCs w:val="18"/>
+                          <w:sz w:val="14"/>
+                          <w:szCs w:val="14"/>
                         </w:rPr>
                         <w:t>Input</w:t>
                       </w:r>
                       <w:r>
                         <w:rPr>
-                          <w:sz w:val="18"/>
-                          <w:szCs w:val="18"/>
+                          <w:sz w:val="14"/>
+                          <w:szCs w:val="14"/>
                         </w:rPr>
                         <w:t xml:space="preserve"> and Switch </w:t>
                       </w:r>
@@ -2978,6 +2994,19 @@
           </mc:Fallback>
         </mc:AlternateContent>
       </w:r>
+    </w:p>
+    <w:p>
+      <w:pPr>
+        <w:pStyle w:val="trt0xe"/>
+        <w:shd w:val="clear" w:color="auto" w:fill="FFFFFF"/>
+        <w:spacing w:before="0" w:beforeAutospacing="0" w:after="60" w:afterAutospacing="0"/>
+        <w:rPr>
+          <w:rFonts w:ascii="Arial" w:hAnsi="Arial" w:cs="Arial"/>
+          <w:color w:val="202124"/>
+          <w:sz w:val="14"/>
+          <w:szCs w:val="14"/>
+        </w:rPr>
+      </w:pPr>
       <w:r>
         <w:rPr>
           <w:rFonts w:ascii="Arial" w:hAnsi="Arial" w:cs="Arial"/>
@@ -2985,35 +3014,35 @@
           <w:bCs/>
           <w:noProof/>
           <w:color w:val="202124"/>
-          <w:sz w:val="22"/>
-          <w:szCs w:val="22"/>
+          <w:sz w:val="14"/>
+          <w:szCs w:val="14"/>
         </w:rPr>
         <mc:AlternateContent>
           <mc:Choice Requires="wps">
             <w:drawing>
-              <wp:anchor distT="0" distB="0" distL="114300" distR="114300" simplePos="0" relativeHeight="251674624" behindDoc="0" locked="0" layoutInCell="1" allowOverlap="1" wp14:anchorId="325C74E0" wp14:editId="156CE3F0">
+              <wp:anchor distT="0" distB="0" distL="114300" distR="114300" simplePos="0" relativeHeight="251728896" behindDoc="0" locked="0" layoutInCell="1" allowOverlap="1" wp14:anchorId="69846213" wp14:editId="676E14A5">
                 <wp:simplePos x="0" y="0"/>
                 <wp:positionH relativeFrom="column">
-                  <wp:posOffset>1271451</wp:posOffset>
+                  <wp:posOffset>4064000</wp:posOffset>
                 </wp:positionH>
                 <wp:positionV relativeFrom="paragraph">
-                  <wp:posOffset>82822</wp:posOffset>
+                  <wp:posOffset>76835</wp:posOffset>
                 </wp:positionV>
-                <wp:extent cx="0" cy="158569"/>
-                <wp:effectExtent l="95250" t="19050" r="76200" b="89535"/>
+                <wp:extent cx="228600" cy="933450"/>
+                <wp:effectExtent l="38100" t="76200" r="0" b="95250"/>
                 <wp:wrapNone/>
-                <wp:docPr id="20" name="Straight Arrow Connector 20"/>
+                <wp:docPr id="73" name="Connector: Elbow 73"/>
                 <wp:cNvGraphicFramePr/>
                 <a:graphic xmlns:a="http://schemas.openxmlformats.org/drawingml/2006/main">
                   <a:graphicData uri="http://schemas.microsoft.com/office/word/2010/wordprocessingShape">
                     <wps:wsp>
                       <wps:cNvCnPr/>
                       <wps:spPr>
-                        <a:xfrm>
+                        <a:xfrm flipV="1">
                           <a:off x="0" y="0"/>
-                          <a:ext cx="0" cy="158569"/>
+                          <a:ext cx="228600" cy="933450"/>
                         </a:xfrm>
-                        <a:prstGeom prst="straightConnector1">
+                        <a:prstGeom prst="bentConnector3">
                           <a:avLst/>
                         </a:prstGeom>
                         <a:ln>
@@ -3022,13 +3051,13 @@
                       </wps:spPr>
                       <wps:style>
                         <a:lnRef idx="2">
-                          <a:schemeClr val="dk1"/>
+                          <a:schemeClr val="accent1"/>
                         </a:lnRef>
                         <a:fillRef idx="0">
-                          <a:schemeClr val="dk1"/>
+                          <a:schemeClr val="accent1"/>
                         </a:fillRef>
                         <a:effectRef idx="1">
-                          <a:schemeClr val="dk1"/>
+                          <a:schemeClr val="accent1"/>
                         </a:effectRef>
                         <a:fontRef idx="minor">
                           <a:schemeClr val="tx1"/>
@@ -3043,7 +3072,18 @@
           </mc:Choice>
           <mc:Fallback>
             <w:pict>
-              <v:shape w14:anchorId="1B3D9551" id="Straight Arrow Connector 20" o:spid="_x0000_s1026" type="#_x0000_t32" style="position:absolute;margin-left:100.1pt;margin-top:6.5pt;width:0;height:12.5pt;z-index:251674624;visibility:visible;mso-wrap-style:square;mso-wrap-distance-left:9pt;mso-wrap-distance-top:0;mso-wrap-distance-right:9pt;mso-wrap-distance-bottom:0;mso-position-horizontal:absolute;mso-position-horizontal-relative:text;mso-position-vertical:absolute;mso-position-vertical-relative:text" o:gfxdata="UEsDBBQABgAIAAAAIQC2gziS/gAAAOEBAAATAAAAW0NvbnRlbnRfVHlwZXNdLnhtbJSRQU7DMBBF&#10;90jcwfIWJU67QAgl6YK0S0CoHGBkTxKLZGx5TGhvj5O2G0SRWNoz/78nu9wcxkFMGNg6quQqL6RA&#10;0s5Y6ir5vt9lD1JwBDIwOMJKHpHlpr69KfdHjyxSmriSfYz+USnWPY7AufNIadK6MEJMx9ApD/oD&#10;OlTrorhX2lFEilmcO2RdNtjC5xDF9pCuTyYBB5bi6bQ4syoJ3g9WQ0ymaiLzg5KdCXlKLjvcW893&#10;SUOqXwnz5DrgnHtJTxOsQfEKIT7DmDSUCaxw7Rqn8787ZsmRM9e2VmPeBN4uqYvTtW7jvijg9N/y&#10;JsXecLq0q+WD6m8AAAD//wMAUEsDBBQABgAIAAAAIQA4/SH/1gAAAJQBAAALAAAAX3JlbHMvLnJl&#10;bHOkkMFqwzAMhu+DvYPRfXGawxijTi+j0GvpHsDYimMaW0Yy2fr2M4PBMnrbUb/Q94l/f/hMi1qR&#10;JVI2sOt6UJgd+ZiDgffL8ekFlFSbvV0oo4EbChzGx4f9GRdb25HMsYhqlCwG5lrLq9biZkxWOiqY&#10;22YiTra2kYMu1l1tQD30/bPm3wwYN0x18gb45AdQl1tp5j/sFB2T0FQ7R0nTNEV3j6o9feQzro1i&#10;OWA14Fm+Q8a1a8+Bvu/d/dMb2JY5uiPbhG/ktn4cqGU/er3pcvwCAAD//wMAUEsDBBQABgAIAAAA&#10;IQAZqYfCtwEAAL4DAAAOAAAAZHJzL2Uyb0RvYy54bWysU8uO1DAQvCPxD5bvTJKRdrWMJrOHWeCC&#10;YAXsB3iddmLhl9rNJPl7bGcmg3gdEJeOH13VXeXO/n6yhp0Ao/au5c2m5gyc9J12fcufvrx9dcdZ&#10;JOE6YbyDls8Q+f3h5Yv9GHaw9YM3HSBLJC7uxtDygSjsqirKAayIGx/ApUvl0QpKW+yrDsWY2K2p&#10;tnV9W40eu4BeQozp9GG55IfCrxRI+qhUBGKm5ak3KhFLfM6xOuzFrkcRBi3PbYh/6MIK7VLRlepB&#10;kGDfUP9CZbVEH72ijfS28kppCUVDUtPUP6n5PIgARUsyJ4bVpvj/aOWH09E9YrJhDHEXwyNmFZNC&#10;m7+pPzYVs+bVLJiIyeVQptPm5u7m9nX2sbriAkZ6B96yvGh5JBS6H+jonUsv4rEpXonT+0gL8ALI&#10;RY3LkYQ2b1zHaA5pbAi1cL2Bc52cUl0bLiuaDSzwT6CY7lKL21KmzBIcDbKTSFPQfW1WlpSZIUob&#10;s4Lqv4POuRkGZb5W4CLqj9XW7FLRO1qBVjuPv6tK06VVteRfVC9as+xn383l+YodaUjKO5wHOk/h&#10;j/sCv/52h+8AAAD//wMAUEsDBBQABgAIAAAAIQD//3wX3AAAAAkBAAAPAAAAZHJzL2Rvd25yZXYu&#10;eG1sTI9BS8NAEIXvgv9hGcGb3bQViTGbopWC4EEaJV6n2TEJZmdDdtvEf++IBz3Oex9v3ss3s+vV&#10;icbQeTawXCSgiGtvO24MvL3urlJQISJb7D2TgS8KsCnOz3LMrJ94T6cyNkpCOGRooI1xyLQOdUsO&#10;w8IPxOJ9+NFhlHNstB1xknDX61WS3GiHHcuHFgfatlR/lkdnYPeUTml1/fwSq+q9Gm5p+/C4LI25&#10;vJjv70BFmuMfDD/1pToU0ungj2yD6g1I+kpQMdaySYBf4WBgnSagi1z/X1B8AwAA//8DAFBLAQIt&#10;ABQABgAIAAAAIQC2gziS/gAAAOEBAAATAAAAAAAAAAAAAAAAAAAAAABbQ29udGVudF9UeXBlc10u&#10;eG1sUEsBAi0AFAAGAAgAAAAhADj9If/WAAAAlAEAAAsAAAAAAAAAAAAAAAAALwEAAF9yZWxzLy5y&#10;ZWxzUEsBAi0AFAAGAAgAAAAhABmph8K3AQAAvgMAAA4AAAAAAAAAAAAAAAAALgIAAGRycy9lMm9E&#10;b2MueG1sUEsBAi0AFAAGAAgAAAAhAP//fBfcAAAACQEAAA8AAAAAAAAAAAAAAAAAEQQAAGRycy9k&#10;b3ducmV2LnhtbFBLBQYAAAAABAAEAPMAAAAaBQAAAAA=&#10;" strokecolor="black [3200]" strokeweight="2pt">
+              <v:shapetype w14:anchorId="661CF83D" id="_x0000_t34" coordsize="21600,21600" o:spt="34" o:oned="t" adj="10800" path="m,l@0,0@0,21600,21600,21600e" filled="f">
+                <v:stroke joinstyle="miter"/>
+                <v:formulas>
+                  <v:f eqn="val #0"/>
+                </v:formulas>
+                <v:path arrowok="t" fillok="f" o:connecttype="none"/>
+                <v:handles>
+                  <v:h position="#0,center"/>
+                </v:handles>
+                <o:lock v:ext="edit" shapetype="t"/>
+              </v:shapetype>
+              <v:shape id="Connector: Elbow 73" o:spid="_x0000_s1026" type="#_x0000_t34" style="position:absolute;margin-left:320pt;margin-top:6.05pt;width:18pt;height:73.5pt;flip:y;z-index:251728896;visibility:visible;mso-wrap-style:square;mso-wrap-distance-left:9pt;mso-wrap-distance-top:0;mso-wrap-distance-right:9pt;mso-wrap-distance-bottom:0;mso-position-horizontal:absolute;mso-position-horizontal-relative:text;mso-position-vertical:absolute;mso-position-vertical-relative:text" o:gfxdata="UEsDBBQABgAIAAAAIQC2gziS/gAAAOEBAAATAAAAW0NvbnRlbnRfVHlwZXNdLnhtbJSRQU7DMBBF&#10;90jcwfIWJU67QAgl6YK0S0CoHGBkTxKLZGx5TGhvj5O2G0SRWNoz/78nu9wcxkFMGNg6quQqL6RA&#10;0s5Y6ir5vt9lD1JwBDIwOMJKHpHlpr69KfdHjyxSmriSfYz+USnWPY7AufNIadK6MEJMx9ApD/oD&#10;OlTrorhX2lFEilmcO2RdNtjC5xDF9pCuTyYBB5bi6bQ4syoJ3g9WQ0ymaiLzg5KdCXlKLjvcW893&#10;SUOqXwnz5DrgnHtJTxOsQfEKIT7DmDSUCaxw7Rqn8787ZsmRM9e2VmPeBN4uqYvTtW7jvijg9N/y&#10;JsXecLq0q+WD6m8AAAD//wMAUEsDBBQABgAIAAAAIQA4/SH/1gAAAJQBAAALAAAAX3JlbHMvLnJl&#10;bHOkkMFqwzAMhu+DvYPRfXGawxijTi+j0GvpHsDYimMaW0Yy2fr2M4PBMnrbUb/Q94l/f/hMi1qR&#10;JVI2sOt6UJgd+ZiDgffL8ekFlFSbvV0oo4EbChzGx4f9GRdb25HMsYhqlCwG5lrLq9biZkxWOiqY&#10;22YiTra2kYMu1l1tQD30/bPm3wwYN0x18gb45AdQl1tp5j/sFB2T0FQ7R0nTNEV3j6o9feQzro1i&#10;OWA14Fm+Q8a1a8+Bvu/d/dMb2JY5uiPbhG/ktn4cqGU/er3pcvwCAAD//wMAUEsDBBQABgAIAAAA&#10;IQDwUDu9xQEAANUDAAAOAAAAZHJzL2Uyb0RvYy54bWysU02P0zAQvSPxHyzfadIWVkvUdA9d4IJg&#10;xQJ31xk3lvylsWmSf8/YabMIEEiIy8ix571582ayuxutYWfAqL1r+XpVcwZO+k67U8u/fH774paz&#10;mITrhPEOWj5B5Hf75892Q2hg43tvOkBGJC42Q2h5n1JoqirKHqyIKx/A0aPyaEWiTzxVHYqB2K2p&#10;NnV9Uw0eu4BeQox0ez8/8n3hVwpk+qhUhMRMy0lbKhFLPOZY7XeiOaEIvZYXGeIfVFihHRVdqO5F&#10;Euwb6l+orJboo1dpJb2tvFJaQumBulnXP3Xz2IsApRcyJ4bFpvj/aOWH88E9INkwhNjE8IC5i1Gh&#10;Zcro8JVmWvoipWwstk2LbTAmJulys7m9qclcSU+vt9uXr4qt1UyT6QLG9A68ZfnQ8iO4dPDO0XA8&#10;bgu9OL+PiUQQ6JqcgcblmIQ2b1zH0hRogxJq4U4G8ugoPadUT9rLKU0GZvgnUEx3WWMpU9YKDgbZ&#10;WdBCCClJynphouwMU9qYBVj/HXjJz1AoK7eAZ+/+WHVBlMrepQVstfP4u+ppvEpWc/7VgbnvbMHR&#10;d1OZarGGdqd4ddnzvJw/fhf409+4/w4AAP//AwBQSwMEFAAGAAgAAAAhAOMnzmLgAAAACgEAAA8A&#10;AABkcnMvZG93bnJldi54bWxMj8FOwzAQRO9I/IO1SNyok6oECHEqhISExAHRQujRjRcnaryObLcN&#10;fD3bExx3ZjT7plpObhAHDLH3pCCfZSCQWm96sgre109XtyBi0mT04AkVfGOEZX1+VunS+CO94WGV&#10;rOASiqVW0KU0llLGtkOn48yPSOx9+eB04jNYaYI+crkb5DzLCul0T/yh0yM+dtjuVnunYN1+4Ca+&#10;fC52pmnCj319lo3dKHV5MT3cg0g4pb8wnPAZHWpm2vo9mSgGBcUi4y2JjXkOggPFTcHCloXruxxk&#10;Xcn/E+pfAAAA//8DAFBLAQItABQABgAIAAAAIQC2gziS/gAAAOEBAAATAAAAAAAAAAAAAAAAAAAA&#10;AABbQ29udGVudF9UeXBlc10ueG1sUEsBAi0AFAAGAAgAAAAhADj9If/WAAAAlAEAAAsAAAAAAAAA&#10;AAAAAAAALwEAAF9yZWxzLy5yZWxzUEsBAi0AFAAGAAgAAAAhAPBQO73FAQAA1QMAAA4AAAAAAAAA&#10;AAAAAAAALgIAAGRycy9lMm9Eb2MueG1sUEsBAi0AFAAGAAgAAAAhAOMnzmLgAAAACgEAAA8AAAAA&#10;AAAAAAAAAAAAHwQAAGRycy9kb3ducmV2LnhtbFBLBQYAAAAABAAEAPMAAAAsBQAAAAA=&#10;" strokecolor="#4f81bd [3204]" strokeweight="2pt">
                 <v:stroke endarrow="block"/>
                 <v:shadow on="t" color="black" opacity="24903f" origin=",.5" offset="0,.55556mm"/>
               </v:shape>
@@ -3051,42 +3091,31 @@
           </mc:Fallback>
         </mc:AlternateContent>
       </w:r>
-    </w:p>
-    <w:p>
-      <w:pPr>
-        <w:pStyle w:val="trt0xe"/>
-        <w:shd w:val="clear" w:color="auto" w:fill="FFFFFF"/>
-        <w:spacing w:before="0" w:beforeAutospacing="0" w:after="60" w:afterAutospacing="0"/>
-        <w:rPr>
-          <w:rFonts w:ascii="Arial" w:hAnsi="Arial" w:cs="Arial"/>
-          <w:color w:val="202124"/>
-          <w:sz w:val="22"/>
-          <w:szCs w:val="22"/>
-        </w:rPr>
-      </w:pPr>
-      <w:r>
-        <w:rPr>
-          <w:rFonts w:ascii="Arial" w:hAnsi="Arial" w:cs="Arial"/>
+      <w:r>
+        <w:rPr>
+          <w:rFonts w:ascii="Arial" w:hAnsi="Arial" w:cs="Arial"/>
+          <w:b/>
+          <w:bCs/>
           <w:noProof/>
           <w:color w:val="202124"/>
-          <w:sz w:val="22"/>
-          <w:szCs w:val="22"/>
+          <w:sz w:val="14"/>
+          <w:szCs w:val="14"/>
         </w:rPr>
         <mc:AlternateContent>
           <mc:Choice Requires="wps">
             <w:drawing>
-              <wp:anchor distT="0" distB="0" distL="114300" distR="114300" simplePos="0" relativeHeight="251677696" behindDoc="0" locked="0" layoutInCell="1" allowOverlap="1" wp14:anchorId="6351B9E7" wp14:editId="4E4B281F">
+              <wp:anchor distT="0" distB="0" distL="114300" distR="114300" simplePos="0" relativeHeight="251726848" behindDoc="0" locked="0" layoutInCell="1" allowOverlap="1" wp14:anchorId="126E6DCE" wp14:editId="40E82FD8">
                 <wp:simplePos x="0" y="0"/>
                 <wp:positionH relativeFrom="column">
-                  <wp:posOffset>2049781</wp:posOffset>
+                  <wp:posOffset>971550</wp:posOffset>
                 </wp:positionH>
                 <wp:positionV relativeFrom="paragraph">
-                  <wp:posOffset>82369</wp:posOffset>
+                  <wp:posOffset>70485</wp:posOffset>
                 </wp:positionV>
-                <wp:extent cx="362494" cy="659130"/>
-                <wp:effectExtent l="38100" t="76200" r="0" b="83820"/>
+                <wp:extent cx="349250" cy="850900"/>
+                <wp:effectExtent l="38100" t="76200" r="0" b="82550"/>
                 <wp:wrapNone/>
-                <wp:docPr id="23" name="Connector: Elbow 23"/>
+                <wp:docPr id="69" name="Connector: Elbow 69"/>
                 <wp:cNvGraphicFramePr/>
                 <a:graphic xmlns:a="http://schemas.openxmlformats.org/drawingml/2006/main">
                   <a:graphicData uri="http://schemas.microsoft.com/office/word/2010/wordprocessingShape">
@@ -3095,7 +3124,7 @@
                       <wps:spPr>
                         <a:xfrm flipV="1">
                           <a:off x="0" y="0"/>
-                          <a:ext cx="362494" cy="659130"/>
+                          <a:ext cx="349250" cy="850900"/>
                         </a:xfrm>
                         <a:prstGeom prst="bentConnector3">
                           <a:avLst/>
@@ -3106,13 +3135,13 @@
                       </wps:spPr>
                       <wps:style>
                         <a:lnRef idx="2">
-                          <a:schemeClr val="dk1"/>
+                          <a:schemeClr val="accent1"/>
                         </a:lnRef>
                         <a:fillRef idx="0">
-                          <a:schemeClr val="dk1"/>
+                          <a:schemeClr val="accent1"/>
                         </a:fillRef>
                         <a:effectRef idx="1">
-                          <a:schemeClr val="dk1"/>
+                          <a:schemeClr val="accent1"/>
                         </a:effectRef>
                         <a:fontRef idx="minor">
                           <a:schemeClr val="tx1"/>
@@ -3133,18 +3162,7 @@
           </mc:Choice>
           <mc:Fallback>
             <w:pict>
-              <v:shapetype w14:anchorId="5FAEC553" id="_x0000_t34" coordsize="21600,21600" o:spt="34" o:oned="t" adj="10800" path="m,l@0,0@0,21600,21600,21600e" filled="f">
-                <v:stroke joinstyle="miter"/>
-                <v:formulas>
-                  <v:f eqn="val #0"/>
-                </v:formulas>
-                <v:path arrowok="t" fillok="f" o:connecttype="none"/>
-                <v:handles>
-                  <v:h position="#0,center"/>
-                </v:handles>
-                <o:lock v:ext="edit" shapetype="t"/>
-              </v:shapetype>
-              <v:shape id="Connector: Elbow 23" o:spid="_x0000_s1026" type="#_x0000_t34" style="position:absolute;margin-left:161.4pt;margin-top:6.5pt;width:28.55pt;height:51.9pt;flip:y;z-index:251677696;visibility:visible;mso-wrap-style:square;mso-width-percent:0;mso-height-percent:0;mso-wrap-distance-left:9pt;mso-wrap-distance-top:0;mso-wrap-distance-right:9pt;mso-wrap-distance-bottom:0;mso-position-horizontal:absolute;mso-position-horizontal-relative:text;mso-position-vertical:absolute;mso-position-vertical-relative:text;mso-width-percent:0;mso-height-percent:0;mso-width-relative:margin;mso-height-relative:margin" o:gfxdata="UEsDBBQABgAIAAAAIQC2gziS/gAAAOEBAAATAAAAW0NvbnRlbnRfVHlwZXNdLnhtbJSRQU7DMBBF&#10;90jcwfIWJU67QAgl6YK0S0CoHGBkTxKLZGx5TGhvj5O2G0SRWNoz/78nu9wcxkFMGNg6quQqL6RA&#10;0s5Y6ir5vt9lD1JwBDIwOMJKHpHlpr69KfdHjyxSmriSfYz+USnWPY7AufNIadK6MEJMx9ApD/oD&#10;OlTrorhX2lFEilmcO2RdNtjC5xDF9pCuTyYBB5bi6bQ4syoJ3g9WQ0ymaiLzg5KdCXlKLjvcW893&#10;SUOqXwnz5DrgnHtJTxOsQfEKIT7DmDSUCaxw7Rqn8787ZsmRM9e2VmPeBN4uqYvTtW7jvijg9N/y&#10;JsXecLq0q+WD6m8AAAD//wMAUEsDBBQABgAIAAAAIQA4/SH/1gAAAJQBAAALAAAAX3JlbHMvLnJl&#10;bHOkkMFqwzAMhu+DvYPRfXGawxijTi+j0GvpHsDYimMaW0Yy2fr2M4PBMnrbUb/Q94l/f/hMi1qR&#10;JVI2sOt6UJgd+ZiDgffL8ekFlFSbvV0oo4EbChzGx4f9GRdb25HMsYhqlCwG5lrLq9biZkxWOiqY&#10;22YiTra2kYMu1l1tQD30/bPm3wwYN0x18gb45AdQl1tp5j/sFB2T0FQ7R0nTNEV3j6o9feQzro1i&#10;OWA14Fm+Q8a1a8+Bvu/d/dMb2JY5uiPbhG/ktn4cqGU/er3pcvwCAAD//wMAUEsDBBQABgAIAAAA&#10;IQB1smvexQEAAMkDAAAOAAAAZHJzL2Uyb0RvYy54bWysU02P0zAQvSPxHyzfafqxVGzUdA9d4IJg&#10;xQJ31xk3FrbHsk2T/HvGTptFfB0Ql5Fjz3sz781kdzdYw84QokbX8NViyRk4ia12p4Z//vTmxSvO&#10;YhKuFQYdNHyEyO/2z5/tel/DGjs0LQRGJC7WvW94l5KvqyrKDqyIC/Tg6FFhsCLRZzhVbRA9sVtT&#10;rZfLbdVjaH1ACTHS7f30yPeFXymQ6YNSERIzDafeUomhxGOO1X4n6lMQvtPy0ob4hy6s0I6KzlT3&#10;Ign2LehfqKyWASOqtJBoK1RKSygaSM1q+ZOax054KFrInOhnm+L/o5Xvzwf3EMiG3sc6+oeQVQwq&#10;WKaM9l9opkUXdcqGYts42wZDYpIuN9v1ze0NZ5Keti9vV5tiazXRZDofYnoLaFk+NPwILh3QORoO&#10;hk2hF+d3MVETBLomZ6BxOSahzWvXsjR62qAUtHAnA3l0lJ5TqqfeyymNBib4R1BMt9TjupQpawUH&#10;E9hZ0EK0X1czC2VmiNLGzKDl30GX3AyDsmozcPLsj9Xm7FIRXZqBVjsMv6uahmurasq/qp60ZtlH&#10;bMcyyWIH7Uvx57LbeSF//C7wpz9w/x0AAP//AwBQSwMEFAAGAAgAAAAhAEWYcjrbAAAACgEAAA8A&#10;AABkcnMvZG93bnJldi54bWxMj9FOg0AQRd9N/IfNmPhml0KsgCwN1vgBbf2AKYxAZHcJO1D6945P&#10;+jj33tw5t9ivdlALTaH3zsB2E4EiV/umd62Bz/PHUwoqMLoGB+/IwI0C7Mv7uwLzxl/dkZYTt0pK&#10;XMjRQMc85lqHuiOLYeNHcuJ9+ckiyzm1upnwKuV20HEU7bTF3smHDkc6dFR/n2ZrYOmr4/yePeNb&#10;YitqPd84DQdjHh/W6hUU08p/YfjFF3QoheniZ9cENRhI4ljQWYxENkkgeckyUBcRtrsUdFno/xPK&#10;HwAAAP//AwBQSwECLQAUAAYACAAAACEAtoM4kv4AAADhAQAAEwAAAAAAAAAAAAAAAAAAAAAAW0Nv&#10;bnRlbnRfVHlwZXNdLnhtbFBLAQItABQABgAIAAAAIQA4/SH/1gAAAJQBAAALAAAAAAAAAAAAAAAA&#10;AC8BAABfcmVscy8ucmVsc1BLAQItABQABgAIAAAAIQB1smvexQEAAMkDAAAOAAAAAAAAAAAAAAAA&#10;AC4CAABkcnMvZTJvRG9jLnhtbFBLAQItABQABgAIAAAAIQBFmHI62wAAAAoBAAAPAAAAAAAAAAAA&#10;AAAAAB8EAABkcnMvZG93bnJldi54bWxQSwUGAAAAAAQABADzAAAAJwUAAAAA&#10;" strokecolor="black [3200]" strokeweight="2pt">
+              <v:shape w14:anchorId="4554424C" id="Connector: Elbow 69" o:spid="_x0000_s1026" type="#_x0000_t34" style="position:absolute;margin-left:76.5pt;margin-top:5.55pt;width:27.5pt;height:67pt;flip:y;z-index:251726848;visibility:visible;mso-wrap-style:square;mso-width-percent:0;mso-height-percent:0;mso-wrap-distance-left:9pt;mso-wrap-distance-top:0;mso-wrap-distance-right:9pt;mso-wrap-distance-bottom:0;mso-position-horizontal:absolute;mso-position-horizontal-relative:text;mso-position-vertical:absolute;mso-position-vertical-relative:text;mso-width-percent:0;mso-height-percent:0;mso-width-relative:margin;mso-height-relative:margin" o:gfxdata="UEsDBBQABgAIAAAAIQC2gziS/gAAAOEBAAATAAAAW0NvbnRlbnRfVHlwZXNdLnhtbJSRQU7DMBBF&#10;90jcwfIWJU67QAgl6YK0S0CoHGBkTxKLZGx5TGhvj5O2G0SRWNoz/78nu9wcxkFMGNg6quQqL6RA&#10;0s5Y6ir5vt9lD1JwBDIwOMJKHpHlpr69KfdHjyxSmriSfYz+USnWPY7AufNIadK6MEJMx9ApD/oD&#10;OlTrorhX2lFEilmcO2RdNtjC5xDF9pCuTyYBB5bi6bQ4syoJ3g9WQ0ymaiLzg5KdCXlKLjvcW893&#10;SUOqXwnz5DrgnHtJTxOsQfEKIT7DmDSUCaxw7Rqn8787ZsmRM9e2VmPeBN4uqYvTtW7jvijg9N/y&#10;JsXecLq0q+WD6m8AAAD//wMAUEsDBBQABgAIAAAAIQA4/SH/1gAAAJQBAAALAAAAX3JlbHMvLnJl&#10;bHOkkMFqwzAMhu+DvYPRfXGawxijTi+j0GvpHsDYimMaW0Yy2fr2M4PBMnrbUb/Q94l/f/hMi1qR&#10;JVI2sOt6UJgd+ZiDgffL8ekFlFSbvV0oo4EbChzGx4f9GRdb25HMsYhqlCwG5lrLq9biZkxWOiqY&#10;22YiTra2kYMu1l1tQD30/bPm3wwYN0x18gb45AdQl1tp5j/sFB2T0FQ7R0nTNEV3j6o9feQzro1i&#10;OWA14Fm+Q8a1a8+Bvu/d/dMb2JY5uiPbhG/ktn4cqGU/er3pcvwCAAD//wMAUEsDBBQABgAIAAAA&#10;IQCd8DA9xwEAANUDAAAOAAAAZHJzL2Uyb0RvYy54bWysU02P0zAQvSPxHyzfadIui3ajpnvoAhcE&#10;Kz727jrjxpK/ZA9N8u8ZO20WAWIlxGXk2PPevHkz2d6N1rATxKS9a/l6VXMGTvpOu2PLv3199+qG&#10;s4TCdcJ4By2fIPG73csX2yE0sPG9Nx1ERiQuNUNoeY8YmqpKsgcr0soHcPSofLQC6TMeqy6Kgdit&#10;qTZ1/aYafOxC9BJSotv7+ZHvCr9SIPGTUgmQmZaTNiwxlnjIsdptRXOMIvRanmWIf1BhhXZUdKG6&#10;FyjY96h/o7JaRp+8wpX0tvJKaQmlB+pmXf/SzZdeBCi9kDkpLDal/0crP5727iGSDUNITQoPMXcx&#10;qmiZMjo80kxLX6SUjcW2abENRmSSLq9e326uyVxJTzfX9W1dbK1mmkwXYsL34C3Lh5YfwOHeO0fD&#10;8fGq0IvTh4QkgkCX5Aw0LkcU2rx1HcMp0AZh1MIdDeTRUXpOqZ60lxNOBmb4Z1BMd6RxU8qUtYK9&#10;iewkaCGElCRlvTBRdoYpbcwCrJ8HnvMzFMrKLeDZu79WXRClsne4gK12Pv6pOo4XyWrOvzgw950t&#10;OPhuKlMt1tDuFK/Oe56X8+fvAn/6G3c/AAAA//8DAFBLAwQUAAYACAAAACEAcqf8i94AAAAKAQAA&#10;DwAAAGRycy9kb3ducmV2LnhtbExPTUvDQBC9C/6HZQRvdpPaSkmzKSIIggex1djjNjvdhGZnw+62&#10;jf56x1O9zfvgzXvlanS9OGGInScF+SQDgdR405FV8LF5vluAiEmT0b0nVPCNEVbV9VWpC+PP9I6n&#10;dbKCQygWWkGb0lBIGZsWnY4TPyCxtvfB6cQwWGmCPnO46+U0yx6k0x3xh1YP+NRic1gfnYJN84nb&#10;+Po1O5i6Dj/27UXWdqvU7c34uASRcEwXM/zV5+pQcaedP5KJomc8v+ctiY88B8GGabZgYsfEbJ6D&#10;rEr5f0L1CwAA//8DAFBLAQItABQABgAIAAAAIQC2gziS/gAAAOEBAAATAAAAAAAAAAAAAAAAAAAA&#10;AABbQ29udGVudF9UeXBlc10ueG1sUEsBAi0AFAAGAAgAAAAhADj9If/WAAAAlAEAAAsAAAAAAAAA&#10;AAAAAAAALwEAAF9yZWxzLy5yZWxzUEsBAi0AFAAGAAgAAAAhAJ3wMD3HAQAA1QMAAA4AAAAAAAAA&#10;AAAAAAAALgIAAGRycy9lMm9Eb2MueG1sUEsBAi0AFAAGAAgAAAAhAHKn/IveAAAACgEAAA8AAAAA&#10;AAAAAAAAAAAAIQQAAGRycy9kb3ducmV2LnhtbFBLBQYAAAAABAAEAPMAAAAsBQAAAAA=&#10;" strokecolor="#4f81bd [3204]" strokeweight="2pt">
                 <v:stroke endarrow="block"/>
                 <v:shadow on="t" color="black" opacity="24903f" origin=",.5" offset="0,.55556mm"/>
               </v:shape>
@@ -3155,24 +3173,333 @@
       <w:r>
         <w:rPr>
           <w:rFonts w:ascii="Arial" w:hAnsi="Arial" w:cs="Arial"/>
+          <w:b/>
+          <w:bCs/>
           <w:noProof/>
           <w:color w:val="202124"/>
-          <w:sz w:val="22"/>
-          <w:szCs w:val="22"/>
+          <w:sz w:val="14"/>
+          <w:szCs w:val="14"/>
         </w:rPr>
         <mc:AlternateContent>
           <mc:Choice Requires="wps">
             <w:drawing>
-              <wp:anchor distT="0" distB="0" distL="114300" distR="114300" simplePos="0" relativeHeight="251662336" behindDoc="0" locked="0" layoutInCell="1" allowOverlap="1" wp14:anchorId="64E77A9F" wp14:editId="43780128">
+              <wp:anchor distT="0" distB="0" distL="114300" distR="114300" simplePos="0" relativeHeight="251708416" behindDoc="0" locked="0" layoutInCell="1" allowOverlap="1" wp14:anchorId="0B6EA28D" wp14:editId="7ED1C49E">
                 <wp:simplePos x="0" y="0"/>
                 <wp:positionH relativeFrom="column">
-                  <wp:posOffset>614499</wp:posOffset>
+                  <wp:posOffset>1790700</wp:posOffset>
                 </wp:positionH>
                 <wp:positionV relativeFrom="paragraph">
-                  <wp:posOffset>42636</wp:posOffset>
+                  <wp:posOffset>133985</wp:posOffset>
                 </wp:positionV>
-                <wp:extent cx="1414598" cy="372835"/>
-                <wp:effectExtent l="57150" t="19050" r="71755" b="103505"/>
+                <wp:extent cx="6350" cy="146050"/>
+                <wp:effectExtent l="76200" t="19050" r="88900" b="82550"/>
+                <wp:wrapNone/>
+                <wp:docPr id="50" name="Straight Arrow Connector 50"/>
+                <wp:cNvGraphicFramePr/>
+                <a:graphic xmlns:a="http://schemas.openxmlformats.org/drawingml/2006/main">
+                  <a:graphicData uri="http://schemas.microsoft.com/office/word/2010/wordprocessingShape">
+                    <wps:wsp>
+                      <wps:cNvCnPr/>
+                      <wps:spPr>
+                        <a:xfrm>
+                          <a:off x="0" y="0"/>
+                          <a:ext cx="6350" cy="146050"/>
+                        </a:xfrm>
+                        <a:prstGeom prst="straightConnector1">
+                          <a:avLst/>
+                        </a:prstGeom>
+                        <a:ln>
+                          <a:tailEnd type="triangle"/>
+                        </a:ln>
+                      </wps:spPr>
+                      <wps:style>
+                        <a:lnRef idx="2">
+                          <a:schemeClr val="accent1"/>
+                        </a:lnRef>
+                        <a:fillRef idx="0">
+                          <a:schemeClr val="accent1"/>
+                        </a:fillRef>
+                        <a:effectRef idx="1">
+                          <a:schemeClr val="accent1"/>
+                        </a:effectRef>
+                        <a:fontRef idx="minor">
+                          <a:schemeClr val="tx1"/>
+                        </a:fontRef>
+                      </wps:style>
+                      <wps:bodyPr/>
+                    </wps:wsp>
+                  </a:graphicData>
+                </a:graphic>
+              </wp:anchor>
+            </w:drawing>
+          </mc:Choice>
+          <mc:Fallback>
+            <w:pict>
+              <v:shapetype w14:anchorId="2B051C05" id="_x0000_t32" coordsize="21600,21600" o:spt="32" o:oned="t" path="m,l21600,21600e" filled="f">
+                <v:path arrowok="t" fillok="f" o:connecttype="none"/>
+                <o:lock v:ext="edit" shapetype="t"/>
+              </v:shapetype>
+              <v:shape id="Straight Arrow Connector 50" o:spid="_x0000_s1026" type="#_x0000_t32" style="position:absolute;margin-left:141pt;margin-top:10.55pt;width:.5pt;height:11.5pt;z-index:251708416;visibility:visible;mso-wrap-style:square;mso-wrap-distance-left:9pt;mso-wrap-distance-top:0;mso-wrap-distance-right:9pt;mso-wrap-distance-bottom:0;mso-position-horizontal:absolute;mso-position-horizontal-relative:text;mso-position-vertical:absolute;mso-position-vertical-relative:text" o:gfxdata="UEsDBBQABgAIAAAAIQC2gziS/gAAAOEBAAATAAAAW0NvbnRlbnRfVHlwZXNdLnhtbJSRQU7DMBBF&#10;90jcwfIWJU67QAgl6YK0S0CoHGBkTxKLZGx5TGhvj5O2G0SRWNoz/78nu9wcxkFMGNg6quQqL6RA&#10;0s5Y6ir5vt9lD1JwBDIwOMJKHpHlpr69KfdHjyxSmriSfYz+USnWPY7AufNIadK6MEJMx9ApD/oD&#10;OlTrorhX2lFEilmcO2RdNtjC5xDF9pCuTyYBB5bi6bQ4syoJ3g9WQ0ymaiLzg5KdCXlKLjvcW893&#10;SUOqXwnz5DrgnHtJTxOsQfEKIT7DmDSUCaxw7Rqn8787ZsmRM9e2VmPeBN4uqYvTtW7jvijg9N/y&#10;JsXecLq0q+WD6m8AAAD//wMAUEsDBBQABgAIAAAAIQA4/SH/1gAAAJQBAAALAAAAX3JlbHMvLnJl&#10;bHOkkMFqwzAMhu+DvYPRfXGawxijTi+j0GvpHsDYimMaW0Yy2fr2M4PBMnrbUb/Q94l/f/hMi1qR&#10;JVI2sOt6UJgd+ZiDgffL8ekFlFSbvV0oo4EbChzGx4f9GRdb25HMsYhqlCwG5lrLq9biZkxWOiqY&#10;22YiTra2kYMu1l1tQD30/bPm3wwYN0x18gb45AdQl1tp5j/sFB2T0FQ7R0nTNEV3j6o9feQzro1i&#10;OWA14Fm+Q8a1a8+Bvu/d/dMb2JY5uiPbhG/ktn4cqGU/er3pcvwCAAD//wMAUEsDBBQABgAIAAAA&#10;IQCS0XHovAEAAM0DAAAOAAAAZHJzL2Uyb0RvYy54bWysU8uu0zAQ3SPxD5b3NEmBCkVN76IX2CC4&#10;gssH+DrjxJJfsoem+XvGTpsiQCAhNhM/5pyZOT7Z352tYSeISXvX8WZTcwZO+l67oeNfH9+9eMNZ&#10;QuF6YbyDjs+Q+N3h+bP9FFrY+tGbHiIjEpfaKXR8RAxtVSU5ghVp4wM4ulQ+WoG0jUPVRzERuzXV&#10;tq531eRjH6KXkBKd3i+X/FD4lQKJn5RKgMx0nHrDEmOJTzlWh71ohyjCqOWlDfEPXVihHRVdqe4F&#10;CvYt6l+orJbRJ69wI72tvFJaQpmBpmnqn6b5MooAZRYSJ4VVpvT/aOXH09E9RJJhCqlN4SHmKc4q&#10;2vyl/ti5iDWvYsEZmaTD3cvXJKiki+bVrqY1cVQ3aIgJ34O3LC86njAKPYx49M7Ro/jYFLnE6UPC&#10;BXgF5LrG5YhCm7euZzgHcg5GLdxg4FInp1S3nssKZwML/DMopnvqclvKFDvB0UR2EmQEISU4bFYm&#10;ys4wpY1ZgfXfgZf8DIVitRW8DPfHqiuiVPYOV7DVzsffVcfztWW15F8VWObOEjz5fi6vWaQhz5Q3&#10;ufg7m/LHfYHf/sLDdwAAAP//AwBQSwMEFAAGAAgAAAAhAIjUSjLbAAAACQEAAA8AAABkcnMvZG93&#10;bnJldi54bWxMj81OwzAQhO9IvIO1SNyokxBFUYhTIaTeaQv3bez8qPE6sp00fXuWE9x2d0az39T7&#10;zU5iNT6MjhSkuwSEodbpkXoFX+fDSwkiRCSNkyOj4G4C7JvHhxor7W50NOsp9oJDKFSoYIhxrqQM&#10;7WAshp2bDbHWOW8x8up7qT3eONxOMkuSQlociT8MOJuPwbTX02IVfB7atQjdcjx3hb9/LznidUOl&#10;np+29zcQ0Wzxzwy/+IwODTNd3EI6iElBVmbcJfKQpiDYkJWvfLgoyPMUZFPL/w2aHwAAAP//AwBQ&#10;SwECLQAUAAYACAAAACEAtoM4kv4AAADhAQAAEwAAAAAAAAAAAAAAAAAAAAAAW0NvbnRlbnRfVHlw&#10;ZXNdLnhtbFBLAQItABQABgAIAAAAIQA4/SH/1gAAAJQBAAALAAAAAAAAAAAAAAAAAC8BAABfcmVs&#10;cy8ucmVsc1BLAQItABQABgAIAAAAIQCS0XHovAEAAM0DAAAOAAAAAAAAAAAAAAAAAC4CAABkcnMv&#10;ZTJvRG9jLnhtbFBLAQItABQABgAIAAAAIQCI1Eoy2wAAAAkBAAAPAAAAAAAAAAAAAAAAABYEAABk&#10;cnMvZG93bnJldi54bWxQSwUGAAAAAAQABADzAAAAHgUAAAAA&#10;" strokecolor="#4f81bd [3204]" strokeweight="2pt">
+                <v:stroke endarrow="block"/>
+                <v:shadow on="t" color="black" opacity="24903f" origin=",.5" offset="0,.55556mm"/>
+              </v:shape>
+            </w:pict>
+          </mc:Fallback>
+        </mc:AlternateContent>
+      </w:r>
+      <w:r>
+        <w:rPr>
+          <w:rFonts w:ascii="Arial" w:hAnsi="Arial" w:cs="Arial"/>
+          <w:b/>
+          <w:bCs/>
+          <w:noProof/>
+          <w:color w:val="202124"/>
+          <w:sz w:val="14"/>
+          <w:szCs w:val="14"/>
+        </w:rPr>
+        <mc:AlternateContent>
+          <mc:Choice Requires="wps">
+            <w:drawing>
+              <wp:anchor distT="0" distB="0" distL="114300" distR="114300" simplePos="0" relativeHeight="251698176" behindDoc="0" locked="0" layoutInCell="1" allowOverlap="1" wp14:anchorId="744E4DBB" wp14:editId="10D93590">
+                <wp:simplePos x="0" y="0"/>
+                <wp:positionH relativeFrom="column">
+                  <wp:posOffset>-406400</wp:posOffset>
+                </wp:positionH>
+                <wp:positionV relativeFrom="paragraph">
+                  <wp:posOffset>75565</wp:posOffset>
+                </wp:positionV>
+                <wp:extent cx="234950" cy="0"/>
+                <wp:effectExtent l="38100" t="76200" r="31750" b="133350"/>
+                <wp:wrapNone/>
+                <wp:docPr id="41" name="Straight Arrow Connector 41"/>
+                <wp:cNvGraphicFramePr/>
+                <a:graphic xmlns:a="http://schemas.openxmlformats.org/drawingml/2006/main">
+                  <a:graphicData uri="http://schemas.microsoft.com/office/word/2010/wordprocessingShape">
+                    <wps:wsp>
+                      <wps:cNvCnPr/>
+                      <wps:spPr>
+                        <a:xfrm>
+                          <a:off x="0" y="0"/>
+                          <a:ext cx="234950" cy="0"/>
+                        </a:xfrm>
+                        <a:prstGeom prst="straightConnector1">
+                          <a:avLst/>
+                        </a:prstGeom>
+                        <a:ln>
+                          <a:tailEnd type="triangle"/>
+                        </a:ln>
+                      </wps:spPr>
+                      <wps:style>
+                        <a:lnRef idx="2">
+                          <a:schemeClr val="accent1"/>
+                        </a:lnRef>
+                        <a:fillRef idx="0">
+                          <a:schemeClr val="accent1"/>
+                        </a:fillRef>
+                        <a:effectRef idx="1">
+                          <a:schemeClr val="accent1"/>
+                        </a:effectRef>
+                        <a:fontRef idx="minor">
+                          <a:schemeClr val="tx1"/>
+                        </a:fontRef>
+                      </wps:style>
+                      <wps:bodyPr/>
+                    </wps:wsp>
+                  </a:graphicData>
+                </a:graphic>
+              </wp:anchor>
+            </w:drawing>
+          </mc:Choice>
+          <mc:Fallback>
+            <w:pict>
+              <v:shape w14:anchorId="1F3E835A" id="Straight Arrow Connector 41" o:spid="_x0000_s1026" type="#_x0000_t32" style="position:absolute;margin-left:-32pt;margin-top:5.95pt;width:18.5pt;height:0;z-index:251698176;visibility:visible;mso-wrap-style:square;mso-wrap-distance-left:9pt;mso-wrap-distance-top:0;mso-wrap-distance-right:9pt;mso-wrap-distance-bottom:0;mso-position-horizontal:absolute;mso-position-horizontal-relative:text;mso-position-vertical:absolute;mso-position-vertical-relative:text" o:gfxdata="UEsDBBQABgAIAAAAIQC2gziS/gAAAOEBAAATAAAAW0NvbnRlbnRfVHlwZXNdLnhtbJSRQU7DMBBF&#10;90jcwfIWJU67QAgl6YK0S0CoHGBkTxKLZGx5TGhvj5O2G0SRWNoz/78nu9wcxkFMGNg6quQqL6RA&#10;0s5Y6ir5vt9lD1JwBDIwOMJKHpHlpr69KfdHjyxSmriSfYz+USnWPY7AufNIadK6MEJMx9ApD/oD&#10;OlTrorhX2lFEilmcO2RdNtjC5xDF9pCuTyYBB5bi6bQ4syoJ3g9WQ0ymaiLzg5KdCXlKLjvcW893&#10;SUOqXwnz5DrgnHtJTxOsQfEKIT7DmDSUCaxw7Rqn8787ZsmRM9e2VmPeBN4uqYvTtW7jvijg9N/y&#10;JsXecLq0q+WD6m8AAAD//wMAUEsDBBQABgAIAAAAIQA4/SH/1gAAAJQBAAALAAAAX3JlbHMvLnJl&#10;bHOkkMFqwzAMhu+DvYPRfXGawxijTi+j0GvpHsDYimMaW0Yy2fr2M4PBMnrbUb/Q94l/f/hMi1qR&#10;JVI2sOt6UJgd+ZiDgffL8ekFlFSbvV0oo4EbChzGx4f9GRdb25HMsYhqlCwG5lrLq9biZkxWOiqY&#10;22YiTra2kYMu1l1tQD30/bPm3wwYN0x18gb45AdQl1tp5j/sFB2T0FQ7R0nTNEV3j6o9feQzro1i&#10;OWA14Fm+Q8a1a8+Bvu/d/dMb2JY5uiPbhG/ktn4cqGU/er3pcvwCAAD//wMAUEsDBBQABgAIAAAA&#10;IQCstcaEugEAAMoDAAAOAAAAZHJzL2Uyb0RvYy54bWysU9uO0zAQfUfiHyy/06TlIoia7kMXeEGw&#10;YuEDvM44seSb7KFJ/p6x06YIECuteJn4MmfOmePJ/mayhp0gJu1dy7ebmjNw0nfa9S3//u3Di7ec&#10;JRSuE8Y7aPkMid8cnj/bj6GBnR+86SAyKuJSM4aWD4ihqaokB7AibXwAR5fKRyuQtrGvuihGqm5N&#10;tavrN9XoYxeil5ASnd4ul/xQ6isFEr8olQCZaTlpwxJjiQ85Voe9aPoowqDlWYZ4ggortCPStdSt&#10;QMF+RP1HKatl9Mkr3EhvK6+UllB6oG629W/d3A8iQOmFzElhtSn9v7Ly8+no7iLZMIbUpHAXcxeT&#10;ijZ/SR+bilnzahZMyCQd7l6+eveaLJWXq+qKCzHhR/CW5UXLE0ah+wGP3jl6ER+3xStx+pSQmAl4&#10;AWRS43JEoc171zGcA40NRi1cbyC/F6XnlOoquKxwNrDAv4JiussSC02ZJTiayE6CpkBICQ63ayXK&#10;zjCljVmB9ePAc36GQpmzFbw090/WFVGYvcMVbLXz8W/sOF0kqyX/4sDSd7bgwXdzecpiDQ1M8eo8&#10;3Hkif90X+PUXPPwEAAD//wMAUEsDBBQABgAIAAAAIQAFnVvG2QAAAAkBAAAPAAAAZHJzL2Rvd25y&#10;ZXYueG1sTI/NTsMwEITvSLyDtUjcUqdVFSDEqRBS77SF+zbe/KjxOoqdNH17FnGA486MZr8pdovr&#10;1Uxj6DwbWK9SUMSVtx03Bj5P++QZVIjIFnvPZOBGAXbl/V2BufVXPtB8jI2SEg45GmhjHHKtQ9WS&#10;w7DyA7F4tR8dRjnHRtsRr1Luer1J00w77Fg+tDjQe0vV5Tg5Ax/7as5CPR1OdTbevqYt4mVBYx4f&#10;lrdXUJGW+BeGH3xBh1KYzn5iG1RvIMm2siWKsX4BJYFk8yTC+VfQZaH/Lyi/AQAA//8DAFBLAQIt&#10;ABQABgAIAAAAIQC2gziS/gAAAOEBAAATAAAAAAAAAAAAAAAAAAAAAABbQ29udGVudF9UeXBlc10u&#10;eG1sUEsBAi0AFAAGAAgAAAAhADj9If/WAAAAlAEAAAsAAAAAAAAAAAAAAAAALwEAAF9yZWxzLy5y&#10;ZWxzUEsBAi0AFAAGAAgAAAAhAKy1xoS6AQAAygMAAA4AAAAAAAAAAAAAAAAALgIAAGRycy9lMm9E&#10;b2MueG1sUEsBAi0AFAAGAAgAAAAhAAWdW8bZAAAACQEAAA8AAAAAAAAAAAAAAAAAFAQAAGRycy9k&#10;b3ducmV2LnhtbFBLBQYAAAAABAAEAPMAAAAaBQAAAAA=&#10;" strokecolor="#4f81bd [3204]" strokeweight="2pt">
+                <v:stroke endarrow="block"/>
+                <v:shadow on="t" color="black" opacity="24903f" origin=",.5" offset="0,.55556mm"/>
+              </v:shape>
+            </w:pict>
+          </mc:Fallback>
+        </mc:AlternateContent>
+      </w:r>
+    </w:p>
+    <w:p>
+      <w:pPr>
+        <w:pStyle w:val="trt0xe"/>
+        <w:shd w:val="clear" w:color="auto" w:fill="FFFFFF"/>
+        <w:spacing w:before="0" w:beforeAutospacing="0" w:after="60" w:afterAutospacing="0"/>
+        <w:rPr>
+          <w:rFonts w:ascii="Arial" w:hAnsi="Arial" w:cs="Arial"/>
+          <w:color w:val="202124"/>
+          <w:sz w:val="14"/>
+          <w:szCs w:val="14"/>
+        </w:rPr>
+      </w:pPr>
+      <w:r>
+        <w:rPr>
+          <w:rFonts w:ascii="Arial" w:hAnsi="Arial" w:cs="Arial"/>
+          <w:noProof/>
+          <w:color w:val="202124"/>
+          <w:sz w:val="14"/>
+          <w:szCs w:val="14"/>
+        </w:rPr>
+        <mc:AlternateContent>
+          <mc:Choice Requires="wps">
+            <w:drawing>
+              <wp:anchor distT="0" distB="0" distL="114300" distR="114300" simplePos="0" relativeHeight="251731968" behindDoc="0" locked="0" layoutInCell="1" allowOverlap="1" wp14:anchorId="5F41327B" wp14:editId="29E26846">
+                <wp:simplePos x="0" y="0"/>
+                <wp:positionH relativeFrom="column">
+                  <wp:posOffset>3225800</wp:posOffset>
+                </wp:positionH>
+                <wp:positionV relativeFrom="paragraph">
+                  <wp:posOffset>50800</wp:posOffset>
+                </wp:positionV>
+                <wp:extent cx="0" cy="88900"/>
+                <wp:effectExtent l="57150" t="19050" r="76200" b="82550"/>
+                <wp:wrapNone/>
+                <wp:docPr id="78" name="Straight Connector 78"/>
+                <wp:cNvGraphicFramePr/>
+                <a:graphic xmlns:a="http://schemas.openxmlformats.org/drawingml/2006/main">
+                  <a:graphicData uri="http://schemas.microsoft.com/office/word/2010/wordprocessingShape">
+                    <wps:wsp>
+                      <wps:cNvCnPr/>
+                      <wps:spPr>
+                        <a:xfrm>
+                          <a:off x="0" y="0"/>
+                          <a:ext cx="0" cy="88900"/>
+                        </a:xfrm>
+                        <a:prstGeom prst="line">
+                          <a:avLst/>
+                        </a:prstGeom>
+                      </wps:spPr>
+                      <wps:style>
+                        <a:lnRef idx="2">
+                          <a:schemeClr val="accent1"/>
+                        </a:lnRef>
+                        <a:fillRef idx="0">
+                          <a:schemeClr val="accent1"/>
+                        </a:fillRef>
+                        <a:effectRef idx="1">
+                          <a:schemeClr val="accent1"/>
+                        </a:effectRef>
+                        <a:fontRef idx="minor">
+                          <a:schemeClr val="tx1"/>
+                        </a:fontRef>
+                      </wps:style>
+                      <wps:bodyPr/>
+                    </wps:wsp>
+                  </a:graphicData>
+                </a:graphic>
+              </wp:anchor>
+            </w:drawing>
+          </mc:Choice>
+          <mc:Fallback>
+            <w:pict>
+              <v:line w14:anchorId="3741AB53" id="Straight Connector 78" o:spid="_x0000_s1026" style="position:absolute;z-index:251731968;visibility:visible;mso-wrap-style:square;mso-wrap-distance-left:9pt;mso-wrap-distance-top:0;mso-wrap-distance-right:9pt;mso-wrap-distance-bottom:0;mso-position-horizontal:absolute;mso-position-horizontal-relative:text;mso-position-vertical:absolute;mso-position-vertical-relative:text" from="254pt,4pt" to="254pt,11pt" o:gfxdata="UEsDBBQABgAIAAAAIQC2gziS/gAAAOEBAAATAAAAW0NvbnRlbnRfVHlwZXNdLnhtbJSRQU7DMBBF&#10;90jcwfIWJU67QAgl6YK0S0CoHGBkTxKLZGx5TGhvj5O2G0SRWNoz/78nu9wcxkFMGNg6quQqL6RA&#10;0s5Y6ir5vt9lD1JwBDIwOMJKHpHlpr69KfdHjyxSmriSfYz+USnWPY7AufNIadK6MEJMx9ApD/oD&#10;OlTrorhX2lFEilmcO2RdNtjC5xDF9pCuTyYBB5bi6bQ4syoJ3g9WQ0ymaiLzg5KdCXlKLjvcW893&#10;SUOqXwnz5DrgnHtJTxOsQfEKIT7DmDSUCaxw7Rqn8787ZsmRM9e2VmPeBN4uqYvTtW7jvijg9N/y&#10;JsXecLq0q+WD6m8AAAD//wMAUEsDBBQABgAIAAAAIQA4/SH/1gAAAJQBAAALAAAAX3JlbHMvLnJl&#10;bHOkkMFqwzAMhu+DvYPRfXGawxijTi+j0GvpHsDYimMaW0Yy2fr2M4PBMnrbUb/Q94l/f/hMi1qR&#10;JVI2sOt6UJgd+ZiDgffL8ekFlFSbvV0oo4EbChzGx4f9GRdb25HMsYhqlCwG5lrLq9biZkxWOiqY&#10;22YiTra2kYMu1l1tQD30/bPm3wwYN0x18gb45AdQl1tp5j/sFB2T0FQ7R0nTNEV3j6o9feQzro1i&#10;OWA14Fm+Q8a1a8+Bvu/d/dMb2JY5uiPbhG/ktn4cqGU/er3pcvwCAAD//wMAUEsDBBQABgAIAAAA&#10;IQAX6/7PmwEAAJIDAAAOAAAAZHJzL2Uyb0RvYy54bWysU8uO2zAMvBfoPwi6N3ZyKFIjzh52sXsp&#10;2kUfH6CVqViAJAqUGjt/X0pJnKItsEDRi6wHZ8gZ0ru72TtxBEoWQy/Xq1YKCBoHGw69/P7t8d1W&#10;ipRVGJTDAL08QZJ3+7dvdlPsYIMjugFIMElI3RR7OeYcu6ZJegSv0gojBH40SF5lPtKhGUhNzO5d&#10;s2nb982ENERCDSnx7cP5Ue4rvzGg82djEmThesm15bpSXV/K2ux3qjuQiqPVlzLUP1ThlQ2cdKF6&#10;UFmJH2T/oPJWEyY0eaXRN2iM1VA1sJp1+5uar6OKULWwOSkuNqX/R6s/He/DM7ENU0xdis9UVMyG&#10;fPlyfWKuZp0Ws2DOQp8vNd9utx/aamNzg0VK+QnQi7LppbOhqFCdOn5MmVNx6DWED7fEdZdPDkqw&#10;C1/ACDtwqk1F15mAe0fiqLibSmsIeV06yHw1usCMdW4Btq8DL/EFCnVeFvD6dfCCqJkx5AXsbUD6&#10;G0GeryWbc/zVgbPuYsELDqfakmoNN74qvAxpmaxfzxV++5X2PwEAAP//AwBQSwMEFAAGAAgAAAAh&#10;AId2HxTZAAAACAEAAA8AAABkcnMvZG93bnJldi54bWxMj0tPwzAQhO9I/AdrkbhRG0tUJWRTISQk&#10;jjRw6NGJlzyIH7LdJv33ddUDnFajGc1+U24XM7EjhTg4i/C4EsDItk4PtkP4/np/2ACLSVmtJmcJ&#10;4UQRttXtTakK7Wa7o2OdOpZLbCwUQp+SLziPbU9GxZXzZLP344JRKcvQcR3UnMvNxKUQa27UYPOH&#10;Xnl666n9rQ8GYR+aUX6cZi/duK6fR0/yc0eI93fL6wuwREv6C8MFP6NDlZkad7A6sgnhSWzyloRw&#10;Odm/6gZBSgG8Kvn/AdUZAAD//wMAUEsBAi0AFAAGAAgAAAAhALaDOJL+AAAA4QEAABMAAAAAAAAA&#10;AAAAAAAAAAAAAFtDb250ZW50X1R5cGVzXS54bWxQSwECLQAUAAYACAAAACEAOP0h/9YAAACUAQAA&#10;CwAAAAAAAAAAAAAAAAAvAQAAX3JlbHMvLnJlbHNQSwECLQAUAAYACAAAACEAF+v+z5sBAACSAwAA&#10;DgAAAAAAAAAAAAAAAAAuAgAAZHJzL2Uyb0RvYy54bWxQSwECLQAUAAYACAAAACEAh3YfFNkAAAAI&#10;AQAADwAAAAAAAAAAAAAAAAD1AwAAZHJzL2Rvd25yZXYueG1sUEsFBgAAAAAEAAQA8wAAAPsEAAAA&#10;AA==&#10;" strokecolor="#4f81bd [3204]" strokeweight="2pt">
+                <v:shadow on="t" color="black" opacity="24903f" origin=",.5" offset="0,.55556mm"/>
+              </v:line>
+            </w:pict>
+          </mc:Fallback>
+        </mc:AlternateContent>
+      </w:r>
+      <w:r>
+        <w:rPr>
+          <w:rFonts w:ascii="Arial" w:hAnsi="Arial" w:cs="Arial"/>
+          <w:noProof/>
+          <w:color w:val="202124"/>
+          <w:sz w:val="14"/>
+          <w:szCs w:val="14"/>
+        </w:rPr>
+        <mc:AlternateContent>
+          <mc:Choice Requires="wps">
+            <w:drawing>
+              <wp:anchor distT="0" distB="0" distL="114300" distR="114300" simplePos="0" relativeHeight="251729920" behindDoc="0" locked="0" layoutInCell="1" allowOverlap="1" wp14:anchorId="37707FA2" wp14:editId="273DA736">
+                <wp:simplePos x="0" y="0"/>
+                <wp:positionH relativeFrom="column">
+                  <wp:posOffset>336550</wp:posOffset>
+                </wp:positionH>
+                <wp:positionV relativeFrom="paragraph">
+                  <wp:posOffset>44450</wp:posOffset>
+                </wp:positionV>
+                <wp:extent cx="2901950" cy="1301750"/>
+                <wp:effectExtent l="57150" t="38100" r="50800" b="127000"/>
+                <wp:wrapNone/>
+                <wp:docPr id="76" name="Connector: Elbow 76"/>
+                <wp:cNvGraphicFramePr/>
+                <a:graphic xmlns:a="http://schemas.openxmlformats.org/drawingml/2006/main">
+                  <a:graphicData uri="http://schemas.microsoft.com/office/word/2010/wordprocessingShape">
+                    <wps:wsp>
+                      <wps:cNvCnPr/>
+                      <wps:spPr>
+                        <a:xfrm flipH="1">
+                          <a:off x="0" y="0"/>
+                          <a:ext cx="2901950" cy="1301750"/>
+                        </a:xfrm>
+                        <a:prstGeom prst="bentConnector3">
+                          <a:avLst>
+                            <a:gd name="adj1" fmla="val 68978"/>
+                          </a:avLst>
+                        </a:prstGeom>
+                        <a:ln>
+                          <a:tailEnd type="triangle"/>
+                        </a:ln>
+                      </wps:spPr>
+                      <wps:style>
+                        <a:lnRef idx="2">
+                          <a:schemeClr val="accent1"/>
+                        </a:lnRef>
+                        <a:fillRef idx="0">
+                          <a:schemeClr val="accent1"/>
+                        </a:fillRef>
+                        <a:effectRef idx="1">
+                          <a:schemeClr val="accent1"/>
+                        </a:effectRef>
+                        <a:fontRef idx="minor">
+                          <a:schemeClr val="tx1"/>
+                        </a:fontRef>
+                      </wps:style>
+                      <wps:bodyPr/>
+                    </wps:wsp>
+                  </a:graphicData>
+                </a:graphic>
+                <wp14:sizeRelH relativeFrom="margin">
+                  <wp14:pctWidth>0</wp14:pctWidth>
+                </wp14:sizeRelH>
+                <wp14:sizeRelV relativeFrom="margin">
+                  <wp14:pctHeight>0</wp14:pctHeight>
+                </wp14:sizeRelV>
+              </wp:anchor>
+            </w:drawing>
+          </mc:Choice>
+          <mc:Fallback>
+            <w:pict>
+              <v:shape w14:anchorId="61A4BCBC" id="Connector: Elbow 76" o:spid="_x0000_s1026" type="#_x0000_t34" style="position:absolute;margin-left:26.5pt;margin-top:3.5pt;width:228.5pt;height:102.5pt;flip:x;z-index:251729920;visibility:visible;mso-wrap-style:square;mso-width-percent:0;mso-height-percent:0;mso-wrap-distance-left:9pt;mso-wrap-distance-top:0;mso-wrap-distance-right:9pt;mso-wrap-distance-bottom:0;mso-position-horizontal:absolute;mso-position-horizontal-relative:text;mso-position-vertical:absolute;mso-position-vertical-relative:text;mso-width-percent:0;mso-height-percent:0;mso-width-relative:margin;mso-height-relative:margin" o:gfxdata="UEsDBBQABgAIAAAAIQC2gziS/gAAAOEBAAATAAAAW0NvbnRlbnRfVHlwZXNdLnhtbJSRQU7DMBBF&#10;90jcwfIWJU67QAgl6YK0S0CoHGBkTxKLZGx5TGhvj5O2G0SRWNoz/78nu9wcxkFMGNg6quQqL6RA&#10;0s5Y6ir5vt9lD1JwBDIwOMJKHpHlpr69KfdHjyxSmriSfYz+USnWPY7AufNIadK6MEJMx9ApD/oD&#10;OlTrorhX2lFEilmcO2RdNtjC5xDF9pCuTyYBB5bi6bQ4syoJ3g9WQ0ymaiLzg5KdCXlKLjvcW893&#10;SUOqXwnz5DrgnHtJTxOsQfEKIT7DmDSUCaxw7Rqn8787ZsmRM9e2VmPeBN4uqYvTtW7jvijg9N/y&#10;JsXecLq0q+WD6m8AAAD//wMAUEsDBBQABgAIAAAAIQA4/SH/1gAAAJQBAAALAAAAX3JlbHMvLnJl&#10;bHOkkMFqwzAMhu+DvYPRfXGawxijTi+j0GvpHsDYimMaW0Yy2fr2M4PBMnrbUb/Q94l/f/hMi1qR&#10;JVI2sOt6UJgd+ZiDgffL8ekFlFSbvV0oo4EbChzGx4f9GRdb25HMsYhqlCwG5lrLq9biZkxWOiqY&#10;22YiTra2kYMu1l1tQD30/bPm3wwYN0x18gb45AdQl1tp5j/sFB2T0FQ7R0nTNEV3j6o9feQzro1i&#10;OWA14Fm+Q8a1a8+Bvu/d/dMb2JY5uiPbhG/ktn4cqGU/er3pcvwCAAD//wMAUEsDBBQABgAIAAAA&#10;IQCRPoUG3gEAAAQEAAAOAAAAZHJzL2Uyb0RvYy54bWysU9uO0zAQfUfiHyy/0yRdsdtGTfehy+UB&#10;wYrLB7j2uDHyTbZp0r9n7KRZBAgkxIvly5wzc86Md/ej0eQMISpnO9qsakrAcieUPXX0y+fXLzaU&#10;xMSsYNpZ6OgFIr3fP3+2G3wLa9c7LSAQJLGxHXxH+5R8W1WR92BYXDkPFh+lC4YlPIZTJQIbkN3o&#10;al3Xt9XggvDBcYgRbx+mR7ov/FICTx+kjJCI7ijWlsoaynrMa7XfsfYUmO8Vn8tg/1CFYcpi0oXq&#10;gSVGvgX1C5VRPLjoZFpxZyonpeJQNKCapv5JzaeeeSha0JzoF5vi/6Pl788H+xjQhsHHNvrHkFWM&#10;MhgitfJvsadFF1ZKxmLbZbENxkQ4Xq63dbN9ie5yfGtu6uYOD8hYTUSZ0IeY3oAzJG86egSbDs5a&#10;bI8LNyUBO7+LqTgoiGUGR4WJrw0l0mhsyJlpcrvZ3m1m3jkaM1yZM1TbvCam9CsrSLp4ZElBMXvS&#10;MANzSPUktezSRcME/wiSKJEllZrKFMJBB4L5sSDOse5mYcLoDJNK6wVY/x04x2colAldwJPVf8y6&#10;IEpmZ9MCNsq68LvsabyWLKf4qwOT7mzB0YlLGYJiDY5aad78LfIs/3gu8KfPu/8OAAD//wMAUEsD&#10;BBQABgAIAAAAIQA0J4di3gAAAAgBAAAPAAAAZHJzL2Rvd25yZXYueG1sTI9BS8QwEIXvgv8hjODN&#10;TdqyKrXpIoJ6EFy3Cl6zzWxTbZKSZNvuv3c86WlmeI8336s2ix3YhCH23knIVgIYutbr3nUSPt4f&#10;r26BxaScVoN3KOGEETb1+VmlSu1nt8OpSR2jEBdLJcGkNJacx9agVXHlR3SkHXywKtEZOq6Dminc&#10;DjwX4ppb1Tv6YNSIDwbb7+ZoJXxtG3OaXw6fetdieH4ttk/F2yTl5cVyfwcs4ZL+zPCLT+hQE9Pe&#10;H52ObJCwLqhKknBDg+R1JmjZS8izXACvK/6/QP0DAAD//wMAUEsBAi0AFAAGAAgAAAAhALaDOJL+&#10;AAAA4QEAABMAAAAAAAAAAAAAAAAAAAAAAFtDb250ZW50X1R5cGVzXS54bWxQSwECLQAUAAYACAAA&#10;ACEAOP0h/9YAAACUAQAACwAAAAAAAAAAAAAAAAAvAQAAX3JlbHMvLnJlbHNQSwECLQAUAAYACAAA&#10;ACEAkT6FBt4BAAAEBAAADgAAAAAAAAAAAAAAAAAuAgAAZHJzL2Uyb0RvYy54bWxQSwECLQAUAAYA&#10;CAAAACEANCeHYt4AAAAIAQAADwAAAAAAAAAAAAAAAAA4BAAAZHJzL2Rvd25yZXYueG1sUEsFBgAA&#10;AAAEAAQA8wAAAEMFAAAAAA==&#10;" adj="14899" strokecolor="#4f81bd [3204]" strokeweight="2pt">
+                <v:stroke endarrow="block"/>
+                <v:shadow on="t" color="black" opacity="24903f" origin=",.5" offset="0,.55556mm"/>
+              </v:shape>
+            </w:pict>
+          </mc:Fallback>
+        </mc:AlternateContent>
+      </w:r>
+      <w:r>
+        <w:rPr>
+          <w:rFonts w:ascii="Arial" w:hAnsi="Arial" w:cs="Arial"/>
+          <w:noProof/>
+          <w:color w:val="202124"/>
+          <w:sz w:val="14"/>
+          <w:szCs w:val="14"/>
+        </w:rPr>
+        <mc:AlternateContent>
+          <mc:Choice Requires="wps">
+            <w:drawing>
+              <wp:anchor distT="0" distB="0" distL="114300" distR="114300" simplePos="0" relativeHeight="251662336" behindDoc="0" locked="0" layoutInCell="1" allowOverlap="1" wp14:anchorId="64E77A9F" wp14:editId="2FFB206F">
+                <wp:simplePos x="0" y="0"/>
+                <wp:positionH relativeFrom="column">
+                  <wp:posOffset>-196850</wp:posOffset>
+                </wp:positionH>
+                <wp:positionV relativeFrom="paragraph">
+                  <wp:posOffset>177800</wp:posOffset>
+                </wp:positionV>
+                <wp:extent cx="1257300" cy="260350"/>
+                <wp:effectExtent l="57150" t="19050" r="76200" b="101600"/>
                 <wp:wrapNone/>
                 <wp:docPr id="3" name="Flowchart: Process 3"/>
                 <wp:cNvGraphicFramePr/>
@@ -3183,7 +3510,7 @@
                       <wps:spPr>
                         <a:xfrm>
                           <a:off x="0" y="0"/>
-                          <a:ext cx="1414598" cy="372835"/>
+                          <a:ext cx="1257300" cy="260350"/>
                         </a:xfrm>
                         <a:prstGeom prst="flowChartProcess">
                           <a:avLst/>
@@ -3209,14 +3536,14 @@
                             <w:pPr>
                               <w:jc w:val="center"/>
                               <w:rPr>
-                                <w:sz w:val="18"/>
-                                <w:szCs w:val="18"/>
+                                <w:sz w:val="12"/>
+                                <w:szCs w:val="12"/>
                               </w:rPr>
                             </w:pPr>
                             <w:r>
                               <w:rPr>
-                                <w:sz w:val="18"/>
-                                <w:szCs w:val="18"/>
+                                <w:sz w:val="12"/>
+                                <w:szCs w:val="12"/>
                               </w:rPr>
                               <w:t>Print Welcome Screen and app details</w:t>
                             </w:r>
@@ -3243,7 +3570,7 @@
           </mc:Choice>
           <mc:Fallback>
             <w:pict>
-              <v:shape w14:anchorId="64E77A9F" id="Flowchart: Process 3" o:spid="_x0000_s1029" type="#_x0000_t109" style="position:absolute;margin-left:48.4pt;margin-top:3.35pt;width:111.4pt;height:29.35pt;z-index:251662336;visibility:visible;mso-wrap-style:square;mso-width-percent:0;mso-height-percent:0;mso-wrap-distance-left:9pt;mso-wrap-distance-top:0;mso-wrap-distance-right:9pt;mso-wrap-distance-bottom:0;mso-position-horizontal:absolute;mso-position-horizontal-relative:text;mso-position-vertical:absolute;mso-position-vertical-relative:text;mso-width-percent:0;mso-height-percent:0;mso-width-relative:margin;mso-height-relative:margin;v-text-anchor:middle" o:gfxdata="UEsDBBQABgAIAAAAIQC2gziS/gAAAOEBAAATAAAAW0NvbnRlbnRfVHlwZXNdLnhtbJSRQU7DMBBF&#10;90jcwfIWJU67QAgl6YK0S0CoHGBkTxKLZGx5TGhvj5O2G0SRWNoz/78nu9wcxkFMGNg6quQqL6RA&#10;0s5Y6ir5vt9lD1JwBDIwOMJKHpHlpr69KfdHjyxSmriSfYz+USnWPY7AufNIadK6MEJMx9ApD/oD&#10;OlTrorhX2lFEilmcO2RdNtjC5xDF9pCuTyYBB5bi6bQ4syoJ3g9WQ0ymaiLzg5KdCXlKLjvcW893&#10;SUOqXwnz5DrgnHtJTxOsQfEKIT7DmDSUCaxw7Rqn8787ZsmRM9e2VmPeBN4uqYvTtW7jvijg9N/y&#10;JsXecLq0q+WD6m8AAAD//wMAUEsDBBQABgAIAAAAIQA4/SH/1gAAAJQBAAALAAAAX3JlbHMvLnJl&#10;bHOkkMFqwzAMhu+DvYPRfXGawxijTi+j0GvpHsDYimMaW0Yy2fr2M4PBMnrbUb/Q94l/f/hMi1qR&#10;JVI2sOt6UJgd+ZiDgffL8ekFlFSbvV0oo4EbChzGx4f9GRdb25HMsYhqlCwG5lrLq9biZkxWOiqY&#10;22YiTra2kYMu1l1tQD30/bPm3wwYN0x18gb45AdQl1tp5j/sFB2T0FQ7R0nTNEV3j6o9feQzro1i&#10;OWA14Fm+Q8a1a8+Bvu/d/dMb2JY5uiPbhG/ktn4cqGU/er3pcvwCAAD//wMAUEsDBBQABgAIAAAA&#10;IQBN0HUEVwIAAA4FAAAOAAAAZHJzL2Uyb0RvYy54bWysVN9P2zAQfp+0/8Hy+0hTyoCKFFVFTJMQ&#10;VIOJZ9exSSTH59nXJt1fv7OTpoghIU17sc++H7777jtfXXeNYTvlQw224PnJhDNlJZS1fSn4z6fb&#10;LxecBRS2FAasKvheBX69+PzpqnVzNYUKTKk8oyA2zFtX8ArRzbMsyEo1IpyAU5aUGnwjkI7+JSu9&#10;aCl6Y7LpZPI1a8GXzoNUIdDtTa/kixRfayXxQeugkJmCU26YVp/WTVyzxZWYv3jhqloOaYh/yKIR&#10;taVHx1A3AgXb+vqvUE0tPQTQeCKhyUDrWqpUA1WTT95U81gJp1ItBE5wI0zh/4WV97tHt/YEQ+vC&#10;PJAYq+i0b+JO+bEugbUfwVIdMkmX+SyfnV1SeyXpTs+nF6dnEc3s6O18wG8KGhaFgmsD7aoSHtd9&#10;uxJeYncXsHc7mFOMYy5Jwr1RMR1jfyjN6jK+nrwTTdTKeLYT1GAhpbI4G9JI1tFN18aMjqcfOw72&#10;0VUlCo3O04+dR4/0MlgcnZvagn8vgMF8SFn39gcE+rojBNhtOiqcgI6W8WYD5X7tmYee0sHJ25pg&#10;vhMB18ITh4ntNJf4QEtEvuAwSJxV4H+/dx/tiVqk5aylmSh4+LUVXnFmvlsi3WU+m8UhSofZ2fmU&#10;Dv61ZvNaY7fNCqgrOf0ATiYx2qM5iNpD80zju4yvkkpYSW8XXKI/HFbYzyp9AFItl8mMBscJvLOP&#10;Th54EKnz1D0L7wauIbH0Hg7zI+ZvaNbbxg5ZWG4RdJ04eMR16AANXWL08EHEqX59TlbHb2zxBwAA&#10;//8DAFBLAwQUAAYACAAAACEAOSyMrd0AAAAHAQAADwAAAGRycy9kb3ducmV2LnhtbEzOT0vEMBAF&#10;8LvgdwgjeHPTrVptbbr4hxUEBa3iOduMbbGZ1GZ2t357x5MeH2948ytXsx/UDqfYBzKwXCSgkJrg&#10;emoNvL2uTy5BRbbk7BAIDXxjhFV1eFDawoU9veCu5lbJCMXCGuiYx0Lr2HTobVyEEUm6jzB5yxKn&#10;VrvJ7mXcDzpNkkx725N86OyItx02n/XWG4jpnX9qHvPnmxpzWvPX+5w+3BtzfDRfX4FinPnvGH75&#10;QodKTJuwJRfVYCDPRM4GsgtQUp8u8wzURvL5Geiq1P/91Q8AAAD//wMAUEsBAi0AFAAGAAgAAAAh&#10;ALaDOJL+AAAA4QEAABMAAAAAAAAAAAAAAAAAAAAAAFtDb250ZW50X1R5cGVzXS54bWxQSwECLQAU&#10;AAYACAAAACEAOP0h/9YAAACUAQAACwAAAAAAAAAAAAAAAAAvAQAAX3JlbHMvLnJlbHNQSwECLQAU&#10;AAYACAAAACEATdB1BFcCAAAOBQAADgAAAAAAAAAAAAAAAAAuAgAAZHJzL2Uyb0RvYy54bWxQSwEC&#10;LQAUAAYACAAAACEAOSyMrd0AAAAHAQAADwAAAAAAAAAAAAAAAACxBAAAZHJzL2Rvd25yZXYueG1s&#10;UEsFBgAAAAAEAAQA8wAAALsFAAAAAA==&#10;" fillcolor="#8064a2 [3207]" strokecolor="#795d9b [3047]">
+              <v:shape w14:anchorId="64E77A9F" id="Flowchart: Process 3" o:spid="_x0000_s1030" type="#_x0000_t109" style="position:absolute;margin-left:-15.5pt;margin-top:14pt;width:99pt;height:20.5pt;z-index:251662336;visibility:visible;mso-wrap-style:square;mso-width-percent:0;mso-height-percent:0;mso-wrap-distance-left:9pt;mso-wrap-distance-top:0;mso-wrap-distance-right:9pt;mso-wrap-distance-bottom:0;mso-position-horizontal:absolute;mso-position-horizontal-relative:text;mso-position-vertical:absolute;mso-position-vertical-relative:text;mso-width-percent:0;mso-height-percent:0;mso-width-relative:margin;mso-height-relative:margin;v-text-anchor:middle" o:gfxdata="UEsDBBQABgAIAAAAIQC2gziS/gAAAOEBAAATAAAAW0NvbnRlbnRfVHlwZXNdLnhtbJSRQU7DMBBF&#10;90jcwfIWJU67QAgl6YK0S0CoHGBkTxKLZGx5TGhvj5O2G0SRWNoz/78nu9wcxkFMGNg6quQqL6RA&#10;0s5Y6ir5vt9lD1JwBDIwOMJKHpHlpr69KfdHjyxSmriSfYz+USnWPY7AufNIadK6MEJMx9ApD/oD&#10;OlTrorhX2lFEilmcO2RdNtjC5xDF9pCuTyYBB5bi6bQ4syoJ3g9WQ0ymaiLzg5KdCXlKLjvcW893&#10;SUOqXwnz5DrgnHtJTxOsQfEKIT7DmDSUCaxw7Rqn8787ZsmRM9e2VmPeBN4uqYvTtW7jvijg9N/y&#10;JsXecLq0q+WD6m8AAAD//wMAUEsDBBQABgAIAAAAIQA4/SH/1gAAAJQBAAALAAAAX3JlbHMvLnJl&#10;bHOkkMFqwzAMhu+DvYPRfXGawxijTi+j0GvpHsDYimMaW0Yy2fr2M4PBMnrbUb/Q94l/f/hMi1qR&#10;JVI2sOt6UJgd+ZiDgffL8ekFlFSbvV0oo4EbChzGx4f9GRdb25HMsYhqlCwG5lrLq9biZkxWOiqY&#10;22YiTra2kYMu1l1tQD30/bPm3wwYN0x18gb45AdQl1tp5j/sFB2T0FQ7R0nTNEV3j6o9feQzro1i&#10;OWA14Fm+Q8a1a8+Bvu/d/dMb2JY5uiPbhG/ktn4cqGU/er3pcvwCAAD//wMAUEsDBBQABgAIAAAA&#10;IQAt1hYLVwIAAA4FAAAOAAAAZHJzL2Uyb0RvYy54bWysVG1r2zAQ/j7YfxD6vjhvbbdQp4SUjkFp&#10;Q9vRz4os1QZZp52U2Nmv30l2nNIVCmNfbJ3u/bnndHnV1obtFfoKbM4nozFnykooKvuS859PN1++&#10;cuaDsIUwYFXOD8rzq+XnT5eNW6gplGAKhYyCWL9oXM7LENwiy7wsVS38CJyypNSAtQgk4ktWoGgo&#10;em2y6Xh8njWAhUOQynu6ve6UfJnia61kuNfaq8BMzqm2kL6Yvtv4zZaXYvGCwpWV7MsQ/1BFLSpL&#10;SYdQ1yIItsPqr1B1JRE86DCSUGegdSVV6oG6mYzfdPNYCqdSLwSOdwNM/v+FlXf7R7dBgqFxfuHp&#10;GLtoNdbxT/WxNoF1GMBSbWCSLifTs4vZmDCVpJuej2dnCc3s5O3Qh+8KahYPOdcGmnUpMGy6cSW8&#10;xP7WB8pObkdzEk61pFM4GBXLMfZBaVYVMXvyTjRRa4NsL2jAQkplwzwOleIl6+imK2MGx9nHjr19&#10;dFWJQoPz9GPnwSNlBhsG57qygO8FMGHSl6w7+yMCXd8RgtBuW2o856m5eLOF4rBBhtBR2jt5UxHM&#10;t8KHjUDiME2G9jLc0ycin3PoT5yVgL/fu4/2RC3SctbQTuTc/9oJVJyZH5ZI920yn8clSsL87GJK&#10;Ar7WbF9r7K5eA01lQi+Ak+kY7YM5HjVC/Uzru4pZSSWspNw5lwGPwjp0u0oPgFSrVTKjxXEi3NpH&#10;J488iNR5ap8Fup5rgVh6B8f9EYs3NOts44QsrHYBdJU4eMK1nwAtXaJS/0DErX4tJ6vTM7b8AwAA&#10;//8DAFBLAwQUAAYACAAAACEArlLBM98AAAAJAQAADwAAAGRycy9kb3ducmV2LnhtbEyPT0vDQBDF&#10;74LfYRnBW7tphNjETIp/qCBY0Fh63iZjEszOxuy2jd/e6UlPM8N7vPm9fDXZXh1p9J1jhMU8AkVc&#10;ubrjBmH7sZ4tQflguDa9Y0L4IQ+r4vIiN1ntTvxOxzI0SkLYZwahDWHItPZVS9b4uRuIRft0ozVB&#10;zrHR9WhOEm57HUdRoq3pWD60ZqDHlqqv8mARfPxkN9Vr+vZQUsrr8L2b4pdnxOur6f4OVKAp/Jnh&#10;jC/oUAjT3h249qpHmN0spEtAiJcyz4bkVpY9QpJGoItc/29Q/AIAAP//AwBQSwECLQAUAAYACAAA&#10;ACEAtoM4kv4AAADhAQAAEwAAAAAAAAAAAAAAAAAAAAAAW0NvbnRlbnRfVHlwZXNdLnhtbFBLAQIt&#10;ABQABgAIAAAAIQA4/SH/1gAAAJQBAAALAAAAAAAAAAAAAAAAAC8BAABfcmVscy8ucmVsc1BLAQIt&#10;ABQABgAIAAAAIQAt1hYLVwIAAA4FAAAOAAAAAAAAAAAAAAAAAC4CAABkcnMvZTJvRG9jLnhtbFBL&#10;AQItABQABgAIAAAAIQCuUsEz3wAAAAkBAAAPAAAAAAAAAAAAAAAAALEEAABkcnMvZG93bnJldi54&#10;bWxQSwUGAAAAAAQABADzAAAAvQUAAAAA&#10;" fillcolor="#8064a2 [3207]" strokecolor="#795d9b [3047]">
                 <v:fill color2="#bfb1d0 [1623]" rotate="t" angle="180" focus="100%" type="gradient">
                   <o:fill v:ext="view" type="gradientUnscaled"/>
                 </v:fill>
@@ -3254,14 +3581,14 @@
                       <w:pPr>
                         <w:jc w:val="center"/>
                         <w:rPr>
-                          <w:sz w:val="18"/>
-                          <w:szCs w:val="18"/>
+                          <w:sz w:val="12"/>
+                          <w:szCs w:val="12"/>
                         </w:rPr>
                       </w:pPr>
                       <w:r>
                         <w:rPr>
-                          <w:sz w:val="18"/>
-                          <w:szCs w:val="18"/>
+                          <w:sz w:val="12"/>
+                          <w:szCs w:val="12"/>
                         </w:rPr>
                         <w:t>Print Welcome Screen and app details</w:t>
                       </w:r>
@@ -3273,42 +3600,29 @@
           </mc:Fallback>
         </mc:AlternateContent>
       </w:r>
-    </w:p>
-    <w:p>
-      <w:pPr>
-        <w:pStyle w:val="trt0xe"/>
-        <w:shd w:val="clear" w:color="auto" w:fill="FFFFFF"/>
-        <w:spacing w:before="0" w:beforeAutospacing="0" w:after="60" w:afterAutospacing="0"/>
-        <w:rPr>
-          <w:rFonts w:ascii="Arial" w:hAnsi="Arial" w:cs="Arial"/>
-          <w:color w:val="202124"/>
-          <w:sz w:val="22"/>
-          <w:szCs w:val="22"/>
-        </w:rPr>
-      </w:pPr>
       <w:r>
         <w:rPr>
           <w:rFonts w:ascii="Arial" w:hAnsi="Arial" w:cs="Arial"/>
           <w:noProof/>
           <w:color w:val="202124"/>
-          <w:sz w:val="22"/>
-          <w:szCs w:val="22"/>
+          <w:sz w:val="14"/>
+          <w:szCs w:val="14"/>
         </w:rPr>
         <mc:AlternateContent>
           <mc:Choice Requires="wps">
             <w:drawing>
-              <wp:anchor distT="0" distB="0" distL="114300" distR="114300" simplePos="0" relativeHeight="251678720" behindDoc="0" locked="0" layoutInCell="1" allowOverlap="1" wp14:anchorId="749D3C1B" wp14:editId="1F6F0F3D">
+              <wp:anchor distT="0" distB="0" distL="114300" distR="114300" simplePos="0" relativeHeight="251721728" behindDoc="0" locked="0" layoutInCell="1" allowOverlap="1" wp14:anchorId="1A7767C2" wp14:editId="68D0F2A1">
                 <wp:simplePos x="0" y="0"/>
                 <wp:positionH relativeFrom="column">
-                  <wp:posOffset>3152503</wp:posOffset>
+                  <wp:posOffset>4984750</wp:posOffset>
                 </wp:positionH>
                 <wp:positionV relativeFrom="paragraph">
-                  <wp:posOffset>86088</wp:posOffset>
+                  <wp:posOffset>25400</wp:posOffset>
                 </wp:positionV>
-                <wp:extent cx="17417" cy="182880"/>
-                <wp:effectExtent l="76200" t="19050" r="78105" b="83820"/>
+                <wp:extent cx="0" cy="152400"/>
+                <wp:effectExtent l="95250" t="19050" r="76200" b="95250"/>
                 <wp:wrapNone/>
-                <wp:docPr id="27" name="Straight Arrow Connector 27"/>
+                <wp:docPr id="64" name="Straight Arrow Connector 64"/>
                 <wp:cNvGraphicFramePr/>
                 <a:graphic xmlns:a="http://schemas.openxmlformats.org/drawingml/2006/main">
                   <a:graphicData uri="http://schemas.microsoft.com/office/word/2010/wordprocessingShape">
@@ -3317,7 +3631,7 @@
                       <wps:spPr>
                         <a:xfrm>
                           <a:off x="0" y="0"/>
-                          <a:ext cx="17417" cy="182880"/>
+                          <a:ext cx="0" cy="152400"/>
                         </a:xfrm>
                         <a:prstGeom prst="straightConnector1">
                           <a:avLst/>
@@ -3328,13 +3642,13 @@
                       </wps:spPr>
                       <wps:style>
                         <a:lnRef idx="2">
-                          <a:schemeClr val="dk1"/>
+                          <a:schemeClr val="accent1"/>
                         </a:lnRef>
                         <a:fillRef idx="0">
-                          <a:schemeClr val="dk1"/>
+                          <a:schemeClr val="accent1"/>
                         </a:fillRef>
                         <a:effectRef idx="1">
-                          <a:schemeClr val="dk1"/>
+                          <a:schemeClr val="accent1"/>
                         </a:effectRef>
                         <a:fontRef idx="minor">
                           <a:schemeClr val="tx1"/>
@@ -3349,7 +3663,7 @@
           </mc:Choice>
           <mc:Fallback>
             <w:pict>
-              <v:shape w14:anchorId="2AA3E071" id="Straight Arrow Connector 27" o:spid="_x0000_s1026" type="#_x0000_t32" style="position:absolute;margin-left:248.25pt;margin-top:6.8pt;width:1.35pt;height:14.4pt;z-index:251678720;visibility:visible;mso-wrap-style:square;mso-wrap-distance-left:9pt;mso-wrap-distance-top:0;mso-wrap-distance-right:9pt;mso-wrap-distance-bottom:0;mso-position-horizontal:absolute;mso-position-horizontal-relative:text;mso-position-vertical:absolute;mso-position-vertical-relative:text" o:gfxdata="UEsDBBQABgAIAAAAIQC2gziS/gAAAOEBAAATAAAAW0NvbnRlbnRfVHlwZXNdLnhtbJSRQU7DMBBF&#10;90jcwfIWJU67QAgl6YK0S0CoHGBkTxKLZGx5TGhvj5O2G0SRWNoz/78nu9wcxkFMGNg6quQqL6RA&#10;0s5Y6ir5vt9lD1JwBDIwOMJKHpHlpr69KfdHjyxSmriSfYz+USnWPY7AufNIadK6MEJMx9ApD/oD&#10;OlTrorhX2lFEilmcO2RdNtjC5xDF9pCuTyYBB5bi6bQ4syoJ3g9WQ0ymaiLzg5KdCXlKLjvcW893&#10;SUOqXwnz5DrgnHtJTxOsQfEKIT7DmDSUCaxw7Rqn8787ZsmRM9e2VmPeBN4uqYvTtW7jvijg9N/y&#10;JsXecLq0q+WD6m8AAAD//wMAUEsDBBQABgAIAAAAIQA4/SH/1gAAAJQBAAALAAAAX3JlbHMvLnJl&#10;bHOkkMFqwzAMhu+DvYPRfXGawxijTi+j0GvpHsDYimMaW0Yy2fr2M4PBMnrbUb/Q94l/f/hMi1qR&#10;JVI2sOt6UJgd+ZiDgffL8ekFlFSbvV0oo4EbChzGx4f9GRdb25HMsYhqlCwG5lrLq9biZkxWOiqY&#10;22YiTra2kYMu1l1tQD30/bPm3wwYN0x18gb45AdQl1tp5j/sFB2T0FQ7R0nTNEV3j6o9feQzro1i&#10;OWA14Fm+Q8a1a8+Bvu/d/dMb2JY5uiPbhG/ktn4cqGU/er3pcvwCAAD//wMAUEsDBBQABgAIAAAA&#10;IQC5COSGvQEAAMIDAAAOAAAAZHJzL2Uyb0RvYy54bWysU8uu0zAQ3SPxD5b3NEmFuFXV9C56gQ2C&#10;Kx4f4OvYiYVfGg9N8veMnTZFvBaIzcSPOTNzjk8O95Oz7KwgmeBb3mxqzpSXoTO+b/mXz29e7DhL&#10;KHwnbPCq5bNK/P74/NlhjHu1DUOwnQJGRXzaj7HlA2LcV1WSg3IibUJUni51ACeQttBXHYiRqjtb&#10;bev6VTUG6CIEqVKi04flkh9Lfa2VxA9aJ4XMtpxmwxKhxKccq+NB7HsQcTDyMob4hymcMJ6arqUe&#10;BAr2DcwvpZyREFLQuJHBVUFrI1XhQGya+ic2nwYRVeFC4qS4ypT+X1n5/nzyj0AyjDHtU3yEzGLS&#10;4PKX5mNTEWtexVITMkmHzd3L5o4zSTfNbrvbFS2rGzZCwrcqOJYXLU8IwvQDnoL39CoBmqKXOL9L&#10;SN0JeAXkxtbniMLY175jOEeyDoIRvrcqvxml55TqNnRZ4WzVAv+oNDMdjbktbYqf1MkCOwtyQve1&#10;WatQZoZoY+0Kqv8OuuRmmCoeW4ELqT92W7NLx+BxBTrjA/yuK07XUfWSf2W9cM20n0I3lycscpBR&#10;ij4XU2cn/rgv8Nuvd/wOAAD//wMAUEsDBBQABgAIAAAAIQBWQutz3wAAAAkBAAAPAAAAZHJzL2Rv&#10;d25yZXYueG1sTI/BToNAEIbvJr7DZky82aWIBChLozVNTDw0oqHXLYxAZGcJuy349o4nvc3k//LP&#10;N/l2MYO44OR6SwrWqwAEUm2bnloFH+/7uwSE85oaPVhCBd/oYFtcX+U6a+xMb3gpfSu4hFymFXTe&#10;j5mUru7QaLeyIxJnn3Yy2vM6tbKZ9MzlZpBhEMTS6J74QqdH3HVYf5Vno2D/ksxJFb0efFUdqzHF&#10;3dPzulTq9mZ53IDwuPg/GH71WR0KdjrZMzVODAqiNH5glIP7GAQDUZqGIE48hBHIIpf/Pyh+AAAA&#10;//8DAFBLAQItABQABgAIAAAAIQC2gziS/gAAAOEBAAATAAAAAAAAAAAAAAAAAAAAAABbQ29udGVu&#10;dF9UeXBlc10ueG1sUEsBAi0AFAAGAAgAAAAhADj9If/WAAAAlAEAAAsAAAAAAAAAAAAAAAAALwEA&#10;AF9yZWxzLy5yZWxzUEsBAi0AFAAGAAgAAAAhALkI5Ia9AQAAwgMAAA4AAAAAAAAAAAAAAAAALgIA&#10;AGRycy9lMm9Eb2MueG1sUEsBAi0AFAAGAAgAAAAhAFZC63PfAAAACQEAAA8AAAAAAAAAAAAAAAAA&#10;FwQAAGRycy9kb3ducmV2LnhtbFBLBQYAAAAABAAEAPMAAAAjBQAAAAA=&#10;" strokecolor="black [3200]" strokeweight="2pt">
+              <v:shape w14:anchorId="34BBC1C7" id="Straight Arrow Connector 64" o:spid="_x0000_s1026" type="#_x0000_t32" style="position:absolute;margin-left:392.5pt;margin-top:2pt;width:0;height:12pt;z-index:251721728;visibility:visible;mso-wrap-style:square;mso-wrap-distance-left:9pt;mso-wrap-distance-top:0;mso-wrap-distance-right:9pt;mso-wrap-distance-bottom:0;mso-position-horizontal:absolute;mso-position-horizontal-relative:text;mso-position-vertical:absolute;mso-position-vertical-relative:text" o:gfxdata="UEsDBBQABgAIAAAAIQC2gziS/gAAAOEBAAATAAAAW0NvbnRlbnRfVHlwZXNdLnhtbJSRQU7DMBBF&#10;90jcwfIWJU67QAgl6YK0S0CoHGBkTxKLZGx5TGhvj5O2G0SRWNoz/78nu9wcxkFMGNg6quQqL6RA&#10;0s5Y6ir5vt9lD1JwBDIwOMJKHpHlpr69KfdHjyxSmriSfYz+USnWPY7AufNIadK6MEJMx9ApD/oD&#10;OlTrorhX2lFEilmcO2RdNtjC5xDF9pCuTyYBB5bi6bQ4syoJ3g9WQ0ymaiLzg5KdCXlKLjvcW893&#10;SUOqXwnz5DrgnHtJTxOsQfEKIT7DmDSUCaxw7Rqn8787ZsmRM9e2VmPeBN4uqYvTtW7jvijg9N/y&#10;JsXecLq0q+WD6m8AAAD//wMAUEsDBBQABgAIAAAAIQA4/SH/1gAAAJQBAAALAAAAX3JlbHMvLnJl&#10;bHOkkMFqwzAMhu+DvYPRfXGawxijTi+j0GvpHsDYimMaW0Yy2fr2M4PBMnrbUb/Q94l/f/hMi1qR&#10;JVI2sOt6UJgd+ZiDgffL8ekFlFSbvV0oo4EbChzGx4f9GRdb25HMsYhqlCwG5lrLq9biZkxWOiqY&#10;22YiTra2kYMu1l1tQD30/bPm3wwYN0x18gb45AdQl1tp5j/sFB2T0FQ7R0nTNEV3j6o9feQzro1i&#10;OWA14Fm+Q8a1a8+Bvu/d/dMb2JY5uiPbhG/ktn4cqGU/er3pcvwCAAD//wMAUEsDBBQABgAIAAAA&#10;IQC5rcCxugEAAMoDAAAOAAAAZHJzL2Uyb0RvYy54bWysU8uO1DAQvCPxD5bvTJIRIBRNZg+zwAXB&#10;CtgP8DrtxJJfsptJ8ve0nZkMAgQS4tLxo6uqu9w53M3WsDPEpL3reLOrOQMnfa/d0PHHr+9evOEs&#10;oXC9MN5BxxdI/O74/NlhCi3s/ehND5ERiUvtFDo+Ioa2qpIcwYq08wEcXSofrUDaxqHqo5iI3Zpq&#10;X9evq8nHPkQvISU6vV8v+bHwKwUSPymVAJnpONWGJcYSn3KsjgfRDlGEUctLGeIfqrBCOxLdqO4F&#10;CvYt6l+orJbRJ69wJ72tvFJaQumBumnqn7r5MooApRcyJ4XNpvT/aOXH88k9RLJhCqlN4SHmLmYV&#10;bf5SfWwuZi2bWTAjk+uhpNPm1f5lXXysbrgQE74Hb1ledDxhFHoY8eSdoxfxsSleifOHhKRMwCsg&#10;ixqXIwpt3rqe4RJobDBq4QYD+b0oPadUt4LLChcDK/wzKKZ7KnFfZMoswclEdhY0BUJKcNhsTJSd&#10;YUobswHrvwMv+RkKZc428NrcH1U3RFH2Djew1c7H36njfC1ZrflXB9a+swVPvl/KUxZraGCKV5fh&#10;zhP5477Ab7/g8TsAAAD//wMAUEsDBBQABgAIAAAAIQB3MAeE2QAAAAgBAAAPAAAAZHJzL2Rvd25y&#10;ZXYueG1sTI/NTsMwEITvSLyDtUjcqENVQhTiVAipd9rS+zbe/KjxOoqdNH17FnGA02o0o9lviu3i&#10;ejXTGDrPBp5XCSjiytuOGwNfx91TBipEZIu9ZzJwowDb8v6uwNz6K+9pPsRGSQmHHA20MQ651qFq&#10;yWFY+YFYvNqPDqPIsdF2xKuUu16vkyTVDjuWDy0O9NFSdTlMzsDnrprTUE/7Y52Ot9O0QbwsaMzj&#10;w/L+BirSEv/C8IMv6FAK09lPbIPqDbxmL7IlGtjIEf9Xnw2sswR0Wej/A8pvAAAA//8DAFBLAQIt&#10;ABQABgAIAAAAIQC2gziS/gAAAOEBAAATAAAAAAAAAAAAAAAAAAAAAABbQ29udGVudF9UeXBlc10u&#10;eG1sUEsBAi0AFAAGAAgAAAAhADj9If/WAAAAlAEAAAsAAAAAAAAAAAAAAAAALwEAAF9yZWxzLy5y&#10;ZWxzUEsBAi0AFAAGAAgAAAAhALmtwLG6AQAAygMAAA4AAAAAAAAAAAAAAAAALgIAAGRycy9lMm9E&#10;b2MueG1sUEsBAi0AFAAGAAgAAAAhAHcwB4TZAAAACAEAAA8AAAAAAAAAAAAAAAAAFAQAAGRycy9k&#10;b3ducmV2LnhtbFBLBQYAAAAABAAEAPMAAAAaBQAAAAA=&#10;" strokecolor="#4f81bd [3204]" strokeweight="2pt">
                 <v:stroke endarrow="block"/>
                 <v:shadow on="t" color="black" opacity="24903f" origin=",.5" offset="0,.55556mm"/>
               </v:shape>
@@ -3357,246 +3671,27 @@
           </mc:Fallback>
         </mc:AlternateContent>
       </w:r>
-    </w:p>
-    <w:p>
-      <w:pPr>
-        <w:pStyle w:val="trt0xe"/>
-        <w:shd w:val="clear" w:color="auto" w:fill="FFFFFF"/>
-        <w:spacing w:before="0" w:beforeAutospacing="0" w:after="60" w:afterAutospacing="0"/>
-        <w:rPr>
-          <w:rFonts w:ascii="Arial" w:hAnsi="Arial" w:cs="Arial"/>
-          <w:color w:val="202124"/>
-          <w:sz w:val="22"/>
-          <w:szCs w:val="22"/>
-        </w:rPr>
-      </w:pPr>
       <w:r>
         <w:rPr>
           <w:rFonts w:ascii="Arial" w:hAnsi="Arial" w:cs="Arial"/>
           <w:noProof/>
           <w:color w:val="202124"/>
-          <w:sz w:val="22"/>
-          <w:szCs w:val="22"/>
+          <w:sz w:val="14"/>
+          <w:szCs w:val="14"/>
         </w:rPr>
         <mc:AlternateContent>
           <mc:Choice Requires="wps">
             <w:drawing>
-              <wp:anchor distT="0" distB="0" distL="114300" distR="114300" simplePos="0" relativeHeight="251670528" behindDoc="0" locked="0" layoutInCell="1" allowOverlap="1" wp14:anchorId="3249DCB9" wp14:editId="7B26B9E6">
+              <wp:anchor distT="0" distB="0" distL="114300" distR="114300" simplePos="0" relativeHeight="251666432" behindDoc="0" locked="0" layoutInCell="1" allowOverlap="1" wp14:anchorId="420AE8BD" wp14:editId="7CF1DDBD">
                 <wp:simplePos x="0" y="0"/>
                 <wp:positionH relativeFrom="margin">
-                  <wp:posOffset>4193721</wp:posOffset>
+                  <wp:posOffset>1308100</wp:posOffset>
                 </wp:positionH>
                 <wp:positionV relativeFrom="paragraph">
-                  <wp:posOffset>106680</wp:posOffset>
+                  <wp:posOffset>133349</wp:posOffset>
                 </wp:positionV>
-                <wp:extent cx="2076450" cy="398780"/>
-                <wp:effectExtent l="57150" t="19050" r="76200" b="96520"/>
-                <wp:wrapNone/>
-                <wp:docPr id="15" name="Flowchart: Process 15"/>
-                <wp:cNvGraphicFramePr/>
-                <a:graphic xmlns:a="http://schemas.openxmlformats.org/drawingml/2006/main">
-                  <a:graphicData uri="http://schemas.microsoft.com/office/word/2010/wordprocessingShape">
-                    <wps:wsp>
-                      <wps:cNvSpPr/>
-                      <wps:spPr>
-                        <a:xfrm>
-                          <a:off x="0" y="0"/>
-                          <a:ext cx="2076450" cy="398780"/>
-                        </a:xfrm>
-                        <a:prstGeom prst="flowChartProcess">
-                          <a:avLst/>
-                        </a:prstGeom>
-                      </wps:spPr>
-                      <wps:style>
-                        <a:lnRef idx="1">
-                          <a:schemeClr val="accent4"/>
-                        </a:lnRef>
-                        <a:fillRef idx="3">
-                          <a:schemeClr val="accent4"/>
-                        </a:fillRef>
-                        <a:effectRef idx="2">
-                          <a:schemeClr val="accent4"/>
-                        </a:effectRef>
-                        <a:fontRef idx="minor">
-                          <a:schemeClr val="lt1"/>
-                        </a:fontRef>
-                      </wps:style>
-                      <wps:txbx>
-                        <w:txbxContent>
-                          <w:p>
-                            <w:pPr>
-                              <w:jc w:val="center"/>
-                              <w:rPr>
-                                <w:sz w:val="18"/>
-                                <w:szCs w:val="18"/>
-                              </w:rPr>
-                            </w:pPr>
-                            <w:r>
-                              <w:rPr>
-                                <w:sz w:val="18"/>
-                                <w:szCs w:val="18"/>
-                              </w:rPr>
-                              <w:t>Display all files from the Main folder</w:t>
-                            </w:r>
-                            <w:r>
-                              <w:rPr>
-                                <w:sz w:val="18"/>
-                                <w:szCs w:val="18"/>
-                              </w:rPr>
-                              <w:t xml:space="preserve"> and then display menu again</w:t>
-                            </w:r>
-                          </w:p>
-                        </w:txbxContent>
-                      </wps:txbx>
-                      <wps:bodyPr rot="0" spcFirstLastPara="0" vertOverflow="overflow" horzOverflow="overflow" vert="horz" wrap="square" lIns="91440" tIns="45720" rIns="91440" bIns="45720" numCol="1" spcCol="0" rtlCol="0" fromWordArt="0" anchor="ctr" anchorCtr="0" forceAA="0" compatLnSpc="1">
-                        <a:prstTxWarp prst="textNoShape">
-                          <a:avLst/>
-                        </a:prstTxWarp>
-                        <a:noAutofit/>
-                      </wps:bodyPr>
-                    </wps:wsp>
-                  </a:graphicData>
-                </a:graphic>
-                <wp14:sizeRelH relativeFrom="margin">
-                  <wp14:pctWidth>0</wp14:pctWidth>
-                </wp14:sizeRelH>
-              </wp:anchor>
-            </w:drawing>
-          </mc:Choice>
-          <mc:Fallback>
-            <w:pict>
-              <v:shape w14:anchorId="3249DCB9" id="Flowchart: Process 15" o:spid="_x0000_s1030" type="#_x0000_t109" style="position:absolute;margin-left:330.2pt;margin-top:8.4pt;width:163.5pt;height:31.4pt;z-index:251670528;visibility:visible;mso-wrap-style:square;mso-width-percent:0;mso-wrap-distance-left:9pt;mso-wrap-distance-top:0;mso-wrap-distance-right:9pt;mso-wrap-distance-bottom:0;mso-position-horizontal:absolute;mso-position-horizontal-relative:margin;mso-position-vertical:absolute;mso-position-vertical-relative:text;mso-width-percent:0;mso-width-relative:margin;v-text-anchor:middle" o:gfxdata="UEsDBBQABgAIAAAAIQC2gziS/gAAAOEBAAATAAAAW0NvbnRlbnRfVHlwZXNdLnhtbJSRQU7DMBBF&#10;90jcwfIWJU67QAgl6YK0S0CoHGBkTxKLZGx5TGhvj5O2G0SRWNoz/78nu9wcxkFMGNg6quQqL6RA&#10;0s5Y6ir5vt9lD1JwBDIwOMJKHpHlpr69KfdHjyxSmriSfYz+USnWPY7AufNIadK6MEJMx9ApD/oD&#10;OlTrorhX2lFEilmcO2RdNtjC5xDF9pCuTyYBB5bi6bQ4syoJ3g9WQ0ymaiLzg5KdCXlKLjvcW893&#10;SUOqXwnz5DrgnHtJTxOsQfEKIT7DmDSUCaxw7Rqn8787ZsmRM9e2VmPeBN4uqYvTtW7jvijg9N/y&#10;JsXecLq0q+WD6m8AAAD//wMAUEsDBBQABgAIAAAAIQA4/SH/1gAAAJQBAAALAAAAX3JlbHMvLnJl&#10;bHOkkMFqwzAMhu+DvYPRfXGawxijTi+j0GvpHsDYimMaW0Yy2fr2M4PBMnrbUb/Q94l/f/hMi1qR&#10;JVI2sOt6UJgd+ZiDgffL8ekFlFSbvV0oo4EbChzGx4f9GRdb25HMsYhqlCwG5lrLq9biZkxWOiqY&#10;22YiTra2kYMu1l1tQD30/bPm3wwYN0x18gb45AdQl1tp5j/sFB2T0FQ7R0nTNEV3j6o9feQzro1i&#10;OWA14Fm+Q8a1a8+Bvu/d/dMb2JY5uiPbhG/ktn4cqGU/er3pcvwCAAD//wMAUEsDBBQABgAIAAAA&#10;IQCAAa71WQIAAA4FAAAOAAAAZHJzL2Uyb0RvYy54bWysVN9P2zAQfp+0/8Hy+0hbCpSKFFVFTJMQ&#10;VMDEs+vYJJLj885uk+6v39lJU8SQkKa9JD7f7+++89V1Wxu2U+grsDkfn4w4U1ZCUdnXnP98vv02&#10;48wHYQthwKqc75Xn14uvX64aN1cTKMEUChkFsX7euJyXIbh5lnlZqlr4E3DKklID1iKQiK9ZgaKh&#10;6LXJJqPRedYAFg5BKu/p9qZT8kWKr7WS4UFrrwIzOafaQvpi+m7iN1tcifkrCldWsi9D/EMVtags&#10;JR1C3Ygg2Barv0LVlUTwoMOJhDoDrSupUg/UzXj0rpunUjiVeiFwvBtg8v8vrLzfPbk1EgyN83NP&#10;x9hFq7GOf6qPtQms/QCWagOTdDkZXZxPzwhTSbrTy9nFLKGZHb0d+vBdQc3iIefaQLMqBYZ1N66E&#10;l9jd+UDZye1gTsKxlnQKe6NiOcY+Ks2qgrKPk3eiiVoZZDtBAxZSKhumcagUL1lHN10ZMziefu7Y&#10;20dXlSg0OE8+dx48UmawYXCuKwv4UQATxn3JurM/IND1HSEI7aalxnOemos3Gyj2a2QIHaW9k7cV&#10;wXwnfFgLJA7TZGgvwwN9IvI5h/7EWQn4+6P7aE/UIi1nDe1Ezv2vrUDFmflhiXSX4+k0LlESpmcX&#10;ExLwrWbzVmO39QpoKmN6AZxMx2gfzOGoEeoXWt9lzEoqYSXlzrkMeBBWodtVegCkWi6TGS2OE+HO&#10;Pjl54EGkznP7ItD1XAvE0ns47I+Yv6NZZxsnZGG5DaCrxMEjrv0EaOkSlfoHIm71WzlZHZ+xxR8A&#10;AAD//wMAUEsDBBQABgAIAAAAIQDhAU013wAAAAkBAAAPAAAAZHJzL2Rvd25yZXYueG1sTI/NTsMw&#10;EITvSH0Ha5G4UYcIuU2IU/GjIiFRqQTE2Y2XJGq8DrHbhrdnOdHjznyanSlWk+vFEcfQedJwM09A&#10;INXedtRo+HhfXy9BhGjImt4TavjBAKtydlGY3PoTveGxio3gEAq50dDGOORShrpFZ8LcD0jsffnR&#10;mcjn2Eg7mhOHu16mSaKkMx3xh9YM+Nhiva8OTkNIn9ymfs22DxVmtI7fn1P68qz11eV0fwci4hT/&#10;Yfirz9Wh5E47fyAbRK9BqeSWUTYUT2AgWy5Y2GlYZApkWcjzBeUvAAAA//8DAFBLAQItABQABgAI&#10;AAAAIQC2gziS/gAAAOEBAAATAAAAAAAAAAAAAAAAAAAAAABbQ29udGVudF9UeXBlc10ueG1sUEsB&#10;Ai0AFAAGAAgAAAAhADj9If/WAAAAlAEAAAsAAAAAAAAAAAAAAAAALwEAAF9yZWxzLy5yZWxzUEsB&#10;Ai0AFAAGAAgAAAAhAIABrvVZAgAADgUAAA4AAAAAAAAAAAAAAAAALgIAAGRycy9lMm9Eb2MueG1s&#10;UEsBAi0AFAAGAAgAAAAhAOEBTTXfAAAACQEAAA8AAAAAAAAAAAAAAAAAswQAAGRycy9kb3ducmV2&#10;LnhtbFBLBQYAAAAABAAEAPMAAAC/BQAAAAA=&#10;" fillcolor="#8064a2 [3207]" strokecolor="#795d9b [3047]">
-                <v:fill color2="#bfb1d0 [1623]" rotate="t" angle="180" focus="100%" type="gradient">
-                  <o:fill v:ext="view" type="gradientUnscaled"/>
-                </v:fill>
-                <v:shadow on="t" color="black" opacity="22937f" origin=",.5" offset="0,.63889mm"/>
-                <v:textbox>
-                  <w:txbxContent>
-                    <w:p>
-                      <w:pPr>
-                        <w:jc w:val="center"/>
-                        <w:rPr>
-                          <w:sz w:val="18"/>
-                          <w:szCs w:val="18"/>
-                        </w:rPr>
-                      </w:pPr>
-                      <w:r>
-                        <w:rPr>
-                          <w:sz w:val="18"/>
-                          <w:szCs w:val="18"/>
-                        </w:rPr>
-                        <w:t>Display all files from the Main folder</w:t>
-                      </w:r>
-                      <w:r>
-                        <w:rPr>
-                          <w:sz w:val="18"/>
-                          <w:szCs w:val="18"/>
-                        </w:rPr>
-                        <w:t xml:space="preserve"> and then display menu again</w:t>
-                      </w:r>
-                    </w:p>
-                  </w:txbxContent>
-                </v:textbox>
-                <w10:wrap anchorx="margin"/>
-              </v:shape>
-            </w:pict>
-          </mc:Fallback>
-        </mc:AlternateContent>
-      </w:r>
-      <w:r>
-        <w:rPr>
-          <w:rFonts w:ascii="Arial" w:hAnsi="Arial" w:cs="Arial"/>
-          <w:b/>
-          <w:bCs/>
-          <w:noProof/>
-          <w:color w:val="202124"/>
-          <w:sz w:val="22"/>
-          <w:szCs w:val="22"/>
-        </w:rPr>
-        <mc:AlternateContent>
-          <mc:Choice Requires="wps">
-            <w:drawing>
-              <wp:anchor distT="0" distB="0" distL="114300" distR="114300" simplePos="0" relativeHeight="251676672" behindDoc="0" locked="0" layoutInCell="1" allowOverlap="1" wp14:anchorId="7E8E2FAF" wp14:editId="43A70DDB">
-                <wp:simplePos x="0" y="0"/>
-                <wp:positionH relativeFrom="column">
-                  <wp:posOffset>1301115</wp:posOffset>
-                </wp:positionH>
-                <wp:positionV relativeFrom="paragraph">
-                  <wp:posOffset>57241</wp:posOffset>
-                </wp:positionV>
-                <wp:extent cx="0" cy="158569"/>
-                <wp:effectExtent l="95250" t="19050" r="76200" b="89535"/>
-                <wp:wrapNone/>
-                <wp:docPr id="21" name="Straight Arrow Connector 21"/>
-                <wp:cNvGraphicFramePr/>
-                <a:graphic xmlns:a="http://schemas.openxmlformats.org/drawingml/2006/main">
-                  <a:graphicData uri="http://schemas.microsoft.com/office/word/2010/wordprocessingShape">
-                    <wps:wsp>
-                      <wps:cNvCnPr/>
-                      <wps:spPr>
-                        <a:xfrm>
-                          <a:off x="0" y="0"/>
-                          <a:ext cx="0" cy="158569"/>
-                        </a:xfrm>
-                        <a:prstGeom prst="straightConnector1">
-                          <a:avLst/>
-                        </a:prstGeom>
-                        <a:ln>
-                          <a:tailEnd type="triangle"/>
-                        </a:ln>
-                      </wps:spPr>
-                      <wps:style>
-                        <a:lnRef idx="2">
-                          <a:schemeClr val="dk1"/>
-                        </a:lnRef>
-                        <a:fillRef idx="0">
-                          <a:schemeClr val="dk1"/>
-                        </a:fillRef>
-                        <a:effectRef idx="1">
-                          <a:schemeClr val="dk1"/>
-                        </a:effectRef>
-                        <a:fontRef idx="minor">
-                          <a:schemeClr val="tx1"/>
-                        </a:fontRef>
-                      </wps:style>
-                      <wps:bodyPr/>
-                    </wps:wsp>
-                  </a:graphicData>
-                </a:graphic>
-              </wp:anchor>
-            </w:drawing>
-          </mc:Choice>
-          <mc:Fallback>
-            <w:pict>
-              <v:shape w14:anchorId="1C345CEA" id="Straight Arrow Connector 21" o:spid="_x0000_s1026" type="#_x0000_t32" style="position:absolute;margin-left:102.45pt;margin-top:4.5pt;width:0;height:12.5pt;z-index:251676672;visibility:visible;mso-wrap-style:square;mso-wrap-distance-left:9pt;mso-wrap-distance-top:0;mso-wrap-distance-right:9pt;mso-wrap-distance-bottom:0;mso-position-horizontal:absolute;mso-position-horizontal-relative:text;mso-position-vertical:absolute;mso-position-vertical-relative:text" o:gfxdata="UEsDBBQABgAIAAAAIQC2gziS/gAAAOEBAAATAAAAW0NvbnRlbnRfVHlwZXNdLnhtbJSRQU7DMBBF&#10;90jcwfIWJU67QAgl6YK0S0CoHGBkTxKLZGx5TGhvj5O2G0SRWNoz/78nu9wcxkFMGNg6quQqL6RA&#10;0s5Y6ir5vt9lD1JwBDIwOMJKHpHlpr69KfdHjyxSmriSfYz+USnWPY7AufNIadK6MEJMx9ApD/oD&#10;OlTrorhX2lFEilmcO2RdNtjC5xDF9pCuTyYBB5bi6bQ4syoJ3g9WQ0ymaiLzg5KdCXlKLjvcW893&#10;SUOqXwnz5DrgnHtJTxOsQfEKIT7DmDSUCaxw7Rqn8787ZsmRM9e2VmPeBN4uqYvTtW7jvijg9N/y&#10;JsXecLq0q+WD6m8AAAD//wMAUEsDBBQABgAIAAAAIQA4/SH/1gAAAJQBAAALAAAAX3JlbHMvLnJl&#10;bHOkkMFqwzAMhu+DvYPRfXGawxijTi+j0GvpHsDYimMaW0Yy2fr2M4PBMnrbUb/Q94l/f/hMi1qR&#10;JVI2sOt6UJgd+ZiDgffL8ekFlFSbvV0oo4EbChzGx4f9GRdb25HMsYhqlCwG5lrLq9biZkxWOiqY&#10;22YiTra2kYMu1l1tQD30/bPm3wwYN0x18gb45AdQl1tp5j/sFB2T0FQ7R0nTNEV3j6o9feQzro1i&#10;OWA14Fm+Q8a1a8+Bvu/d/dMb2JY5uiPbhG/ktn4cqGU/er3pcvwCAAD//wMAUEsDBBQABgAIAAAA&#10;IQAZqYfCtwEAAL4DAAAOAAAAZHJzL2Uyb0RvYy54bWysU8uO1DAQvCPxD5bvTJKRdrWMJrOHWeCC&#10;YAXsB3iddmLhl9rNJPl7bGcmg3gdEJeOH13VXeXO/n6yhp0Ao/au5c2m5gyc9J12fcufvrx9dcdZ&#10;JOE6YbyDls8Q+f3h5Yv9GHaw9YM3HSBLJC7uxtDygSjsqirKAayIGx/ApUvl0QpKW+yrDsWY2K2p&#10;tnV9W40eu4BeQozp9GG55IfCrxRI+qhUBGKm5ak3KhFLfM6xOuzFrkcRBi3PbYh/6MIK7VLRlepB&#10;kGDfUP9CZbVEH72ijfS28kppCUVDUtPUP6n5PIgARUsyJ4bVpvj/aOWH09E9YrJhDHEXwyNmFZNC&#10;m7+pPzYVs+bVLJiIyeVQptPm5u7m9nX2sbriAkZ6B96yvGh5JBS6H+jonUsv4rEpXonT+0gL8ALI&#10;RY3LkYQ2b1zHaA5pbAi1cL2Bc52cUl0bLiuaDSzwT6CY7lKL21KmzBIcDbKTSFPQfW1WlpSZIUob&#10;s4Lqv4POuRkGZb5W4CLqj9XW7FLRO1qBVjuPv6tK06VVteRfVC9as+xn383l+YodaUjKO5wHOk/h&#10;j/sCv/52h+8AAAD//wMAUEsDBBQABgAIAAAAIQCOO4z13AAAAAgBAAAPAAAAZHJzL2Rvd25yZXYu&#10;eG1sTI9BS8QwFITvgv8hPMGbm+xapK1NF11ZEDyIVeo12zzbYvNSmuy2/nufeNDjMMPMN8V2cYM4&#10;4RR6TxrWKwUCqfG2p1bD2+v+KgURoiFrBk+o4QsDbMvzs8Lk1s/0gqcqtoJLKORGQxfjmEsZmg6d&#10;CSs/IrH34SdnIsuplXYyM5e7QW6UupHO9MQLnRlx12HzWR2dhv1jOqd18vQc6/q9HjPc3T+sK60v&#10;L5a7WxARl/gXhh98RoeSmQ7+SDaIQcNGJRlHNWR8if1ffdBwnSiQZSH/Hyi/AQAA//8DAFBLAQIt&#10;ABQABgAIAAAAIQC2gziS/gAAAOEBAAATAAAAAAAAAAAAAAAAAAAAAABbQ29udGVudF9UeXBlc10u&#10;eG1sUEsBAi0AFAAGAAgAAAAhADj9If/WAAAAlAEAAAsAAAAAAAAAAAAAAAAALwEAAF9yZWxzLy5y&#10;ZWxzUEsBAi0AFAAGAAgAAAAhABmph8K3AQAAvgMAAA4AAAAAAAAAAAAAAAAALgIAAGRycy9lMm9E&#10;b2MueG1sUEsBAi0AFAAGAAgAAAAhAI47jPXcAAAACAEAAA8AAAAAAAAAAAAAAAAAEQQAAGRycy9k&#10;b3ducmV2LnhtbFBLBQYAAAAABAAEAPMAAAAaBQAAAAA=&#10;" strokecolor="black [3200]" strokeweight="2pt">
-                <v:stroke endarrow="block"/>
-                <v:shadow on="t" color="black" opacity="24903f" origin=",.5" offset="0,.55556mm"/>
-              </v:shape>
-            </w:pict>
-          </mc:Fallback>
-        </mc:AlternateContent>
-      </w:r>
-      <w:r>
-        <w:rPr>
-          <w:rFonts w:ascii="Arial" w:hAnsi="Arial" w:cs="Arial"/>
-          <w:noProof/>
-          <w:color w:val="202124"/>
-          <w:sz w:val="22"/>
-          <w:szCs w:val="22"/>
-        </w:rPr>
-        <mc:AlternateContent>
-          <mc:Choice Requires="wps">
-            <w:drawing>
-              <wp:anchor distT="0" distB="0" distL="114300" distR="114300" simplePos="0" relativeHeight="251666432" behindDoc="0" locked="0" layoutInCell="1" allowOverlap="1" wp14:anchorId="420AE8BD" wp14:editId="001EFDF4">
-                <wp:simplePos x="0" y="0"/>
-                <wp:positionH relativeFrom="margin">
-                  <wp:posOffset>2608490</wp:posOffset>
-                </wp:positionH>
-                <wp:positionV relativeFrom="paragraph">
-                  <wp:posOffset>53522</wp:posOffset>
-                </wp:positionV>
-                <wp:extent cx="1127216" cy="494756"/>
-                <wp:effectExtent l="57150" t="19050" r="73025" b="95885"/>
+                <wp:extent cx="971550" cy="407035"/>
+                <wp:effectExtent l="57150" t="19050" r="38100" b="88265"/>
                 <wp:wrapNone/>
                 <wp:docPr id="7" name="Flowchart: Decision 7"/>
                 <wp:cNvGraphicFramePr/>
@@ -3607,7 +3702,7 @@
                       <wps:spPr>
                         <a:xfrm>
                           <a:off x="0" y="0"/>
-                          <a:ext cx="1127216" cy="494756"/>
+                          <a:ext cx="971550" cy="407035"/>
                         </a:xfrm>
                         <a:prstGeom prst="flowChartDecision">
                           <a:avLst/>
@@ -3635,17 +3730,10 @@
                             </w:pPr>
                             <w:r>
                               <w:rPr>
-                                <w:sz w:val="18"/>
-                                <w:szCs w:val="18"/>
+                                <w:sz w:val="14"/>
+                                <w:szCs w:val="14"/>
                               </w:rPr>
-                              <w:t>Ca</w:t>
-                            </w:r>
-                            <w:r>
-                              <w:rPr>
-                                <w:sz w:val="18"/>
-                                <w:szCs w:val="18"/>
-                              </w:rPr>
-                              <w:t>se 1</w:t>
+                              <w:t>Case 1</w:t>
                             </w:r>
                             <w:r>
                               <w:rPr>
@@ -3736,7 +3824,7 @@
                 <v:stroke joinstyle="miter"/>
                 <v:path gradientshapeok="t" o:connecttype="rect" textboxrect="5400,5400,16200,16200"/>
               </v:shapetype>
-              <v:shape id="Flowchart: Decision 7" o:spid="_x0000_s1031" type="#_x0000_t110" style="position:absolute;margin-left:205.4pt;margin-top:4.2pt;width:88.75pt;height:38.95pt;z-index:251666432;visibility:visible;mso-wrap-style:square;mso-width-percent:0;mso-height-percent:0;mso-wrap-distance-left:9pt;mso-wrap-distance-top:0;mso-wrap-distance-right:9pt;mso-wrap-distance-bottom:0;mso-position-horizontal:absolute;mso-position-horizontal-relative:margin;mso-position-vertical:absolute;mso-position-vertical-relative:text;mso-width-percent:0;mso-height-percent:0;mso-width-relative:margin;mso-height-relative:margin;v-text-anchor:middle" o:gfxdata="UEsDBBQABgAIAAAAIQC2gziS/gAAAOEBAAATAAAAW0NvbnRlbnRfVHlwZXNdLnhtbJSRQU7DMBBF&#10;90jcwfIWJU67QAgl6YK0S0CoHGBkTxKLZGx5TGhvj5O2G0SRWNoz/78nu9wcxkFMGNg6quQqL6RA&#10;0s5Y6ir5vt9lD1JwBDIwOMJKHpHlpr69KfdHjyxSmriSfYz+USnWPY7AufNIadK6MEJMx9ApD/oD&#10;OlTrorhX2lFEilmcO2RdNtjC5xDF9pCuTyYBB5bi6bQ4syoJ3g9WQ0ymaiLzg5KdCXlKLjvcW893&#10;SUOqXwnz5DrgnHtJTxOsQfEKIT7DmDSUCaxw7Rqn8787ZsmRM9e2VmPeBN4uqYvTtW7jvijg9N/y&#10;JsXecLq0q+WD6m8AAAD//wMAUEsDBBQABgAIAAAAIQA4/SH/1gAAAJQBAAALAAAAX3JlbHMvLnJl&#10;bHOkkMFqwzAMhu+DvYPRfXGawxijTi+j0GvpHsDYimMaW0Yy2fr2M4PBMnrbUb/Q94l/f/hMi1qR&#10;JVI2sOt6UJgd+ZiDgffL8ekFlFSbvV0oo4EbChzGx4f9GRdb25HMsYhqlCwG5lrLq9biZkxWOiqY&#10;22YiTra2kYMu1l1tQD30/bPm3wwYN0x18gb45AdQl1tp5j/sFB2T0FQ7R0nTNEV3j6o9feQzro1i&#10;OWA14Fm+Q8a1a8+Bvu/d/dMb2JY5uiPbhG/ktn4cqGU/er3pcvwCAAD//wMAUEsDBBQABgAIAAAA&#10;IQAZ8a8VWgIAAA8FAAAOAAAAZHJzL2Uyb0RvYy54bWysVFFP2zAQfp+0/2D5faTpCoyKFFVFTJMQ&#10;VMDEs+vYJJLj8+xrk+7X7+ykKWJISNNenLPvvvPdl+98edU1hu2UDzXYgucnE86UlVDW9qXgP59u&#10;vnzjLKCwpTBgVcH3KvCrxedPl62bqylUYErlGSWxYd66gleIbp5lQVaqEeEEnLLk1OAbgbT1L1np&#10;RUvZG5NNJ5OzrAVfOg9ShUCn172TL1J+rZXEe62DQmYKTrVhWn1aN3HNFpdi/uKFq2o5lCH+oYpG&#10;1JYuHVNdCxRs6+u/UjW19BBA44mEJgOta6lSD9RNPnnTzWMlnEq9EDnBjTSF/5dW3u0e3doTDa0L&#10;80Bm7KLTvolfqo91iaz9SJbqkEk6zPPp+TQ/40ySb3YxOz89i2xmR7TzAb8raFg0Cq4NtKtKeLxW&#10;so56SYSJ3W3AHneIpyTHYpKFe6NiPcY+KM3qMl6f0EknamU82wn6w0JKZXE21JGiI0zXxozArx8D&#10;h/gIVUlDI3j6MXhEpJvB4ghuagv+vQQG86Fk3ccfGOj7jhRgt+mo8YKfxsh4soFyv/bMQ6/p4ORN&#10;TTzfioBr4UnEJHcaTLynJVJfcBgszirwv987j/GkLfJy1tJQFDz82gqvODM/LKnuIp/N4hSlzez0&#10;fEob/9qzee2x22YF9FdyegKcTGaMR3MwtYfmmeZ3GW8ll7CS7i64RH/YrLAfVnoBpFouUxhNjhN4&#10;ax+dPOggSuepexbeDWJDkukdHAZIzN/IrI+Nf8jCcoug66TBI6/DH6CpS5IeXog41q/3Ker4ji3+&#10;AAAA//8DAFBLAwQUAAYACAAAACEALsREL9wAAAAIAQAADwAAAGRycy9kb3ducmV2LnhtbEyPQUvD&#10;QBSE74L/YXmCN7uprSGk2RSpCFa8WIvn1+xrEsy+DdlNE/+9z5Mehxlmvim2s+vUhYbQejawXCSg&#10;iCtvW64NHD+e7zJQISJb7DyTgW8KsC2vrwrMrZ/4nS6HWCsp4ZCjgSbGPtc6VA05DAvfE4t39oPD&#10;KHKotR1wknLX6fskSbXDlmWhwZ52DVVfh9EZ2KcTfdrd24ubjrx/asbxFT0Zc3szP25ARZrjXxh+&#10;8QUdSmE6+ZFtUJ2B9TIR9GggW4MS/yHLVqBOotMV6LLQ/w+UPwAAAP//AwBQSwECLQAUAAYACAAA&#10;ACEAtoM4kv4AAADhAQAAEwAAAAAAAAAAAAAAAAAAAAAAW0NvbnRlbnRfVHlwZXNdLnhtbFBLAQIt&#10;ABQABgAIAAAAIQA4/SH/1gAAAJQBAAALAAAAAAAAAAAAAAAAAC8BAABfcmVscy8ucmVsc1BLAQIt&#10;ABQABgAIAAAAIQAZ8a8VWgIAAA8FAAAOAAAAAAAAAAAAAAAAAC4CAABkcnMvZTJvRG9jLnhtbFBL&#10;AQItABQABgAIAAAAIQAuxEQv3AAAAAgBAAAPAAAAAAAAAAAAAAAAALQEAABkcnMvZG93bnJldi54&#10;bWxQSwUGAAAAAAQABADzAAAAvQUAAAAA&#10;" fillcolor="#8064a2 [3207]" strokecolor="#795d9b [3047]">
+              <v:shape id="Flowchart: Decision 7" o:spid="_x0000_s1031" type="#_x0000_t110" style="position:absolute;margin-left:103pt;margin-top:10.5pt;width:76.5pt;height:32.05pt;z-index:251666432;visibility:visible;mso-wrap-style:square;mso-width-percent:0;mso-height-percent:0;mso-wrap-distance-left:9pt;mso-wrap-distance-top:0;mso-wrap-distance-right:9pt;mso-wrap-distance-bottom:0;mso-position-horizontal:absolute;mso-position-horizontal-relative:margin;mso-position-vertical:absolute;mso-position-vertical-relative:text;mso-width-percent:0;mso-height-percent:0;mso-width-relative:margin;mso-height-relative:margin;v-text-anchor:middle" o:gfxdata="UEsDBBQABgAIAAAAIQC2gziS/gAAAOEBAAATAAAAW0NvbnRlbnRfVHlwZXNdLnhtbJSRQU7DMBBF&#10;90jcwfIWJU67QAgl6YK0S0CoHGBkTxKLZGx5TGhvj5O2G0SRWNoz/78nu9wcxkFMGNg6quQqL6RA&#10;0s5Y6ir5vt9lD1JwBDIwOMJKHpHlpr69KfdHjyxSmriSfYz+USnWPY7AufNIadK6MEJMx9ApD/oD&#10;OlTrorhX2lFEilmcO2RdNtjC5xDF9pCuTyYBB5bi6bQ4syoJ3g9WQ0ymaiLzg5KdCXlKLjvcW893&#10;SUOqXwnz5DrgnHtJTxOsQfEKIT7DmDSUCaxw7Rqn8787ZsmRM9e2VmPeBN4uqYvTtW7jvijg9N/y&#10;JsXecLq0q+WD6m8AAAD//wMAUEsDBBQABgAIAAAAIQA4/SH/1gAAAJQBAAALAAAAX3JlbHMvLnJl&#10;bHOkkMFqwzAMhu+DvYPRfXGawxijTi+j0GvpHsDYimMaW0Yy2fr2M4PBMnrbUb/Q94l/f/hMi1qR&#10;JVI2sOt6UJgd+ZiDgffL8ekFlFSbvV0oo4EbChzGx4f9GRdb25HMsYhqlCwG5lrLq9biZkxWOiqY&#10;22YiTra2kYMu1l1tQD30/bPm3wwYN0x18gb45AdQl1tp5j/sFB2T0FQ7R0nTNEV3j6o9feQzro1i&#10;OWA14Fm+Q8a1a8+Bvu/d/dMb2JY5uiPbhG/ktn4cqGU/er3pcvwCAAD//wMAUEsDBBQABgAIAAAA&#10;IQAntlRDWQIAAA4FAAAOAAAAZHJzL2Uyb0RvYy54bWysVFFP2zAQfp+0/2D5faQp7RgVKaqKmCYh&#10;QMDEs+vYJJJje+drk+7X7+ykKWJISNNekrPvvvPd5+98cdk1hu0UhNrZgucnE86Ula6s7UvBfz5d&#10;f/nGWUBhS2GcVQXfq8Avl58/XbR+oaaucqZUwCiJDYvWF7xC9IssC7JSjQgnzitLTu2gEUhLeMlK&#10;EC1lb0w2nUy+Zq2D0oOTKgTaveqdfJnya60k3mkdFDJTcKoN0xfSdxO/2fJCLF5A+KqWQxniH6po&#10;RG3p0DHVlUDBtlD/laqpJbjgNJ5I12RO61qq1AN1k0/edPNYCa9SL0RO8CNN4f+llbe7R38PREPr&#10;wyKQGbvoNDTxT/WxLpG1H8lSHTJJm+dn+XxOlEpyzSZnk9N5JDM7gj0E/K5cw6JRcG1cu64E4JWS&#10;dZRL4kvsbgL2uEM8JTnWkizcGxXLMfZBaVaXdHqe0Ekmam2A7QRdsJBSWZwNdaToCNO1MSPw9GPg&#10;EB+hKkloBE8/Bo+IdLKzOIKb2jp4L4HBfChZ9/EHBvq+IwXYbTpqvOCJ5LizceX+Hhi4XtLBy+ua&#10;eL4RAe8FkIbpamgu8Y4+kfqCu8HirHLw+739GE/SIi9nLc1EwcOvrQDFmflhSXTn+WwWhygtZvOz&#10;KS3gtWfz2mO3zdrRreT0AniZzBiP5mBqcM0zje8qnkouYSWdXXCJcFissZ9VegCkWq1SGA2OF3hj&#10;H7086CBK56l7FuAHsSGp9NYd5kcs3sisj403ZN1qi07XSYNHXocboKFLkh4eiDjVr9cp6viMLf8A&#10;AAD//wMAUEsDBBQABgAIAAAAIQDUL+xO3QAAAAkBAAAPAAAAZHJzL2Rvd25yZXYueG1sTI9BS8NA&#10;EIXvgv9hGcGb3aTSUNNsilQEK16spedpdkyC2dmQ3TTx3zue9DRvmMeb7xXb2XXqQkNoPRtIFwko&#10;4srblmsDx4/nuzWoEJEtdp7JwDcF2JbXVwXm1k/8TpdDrJWEcMjRQBNjn2sdqoYchoXvieX26QeH&#10;Udah1nbAScJdp5dJkmmHLcuHBnvaNVR9HUZnYJ9NdLK7txc3HXn/1IzjK3oy5vZmftyAijTHPzP8&#10;4gs6lMJ09iPboDoDyySTLlFEKlMM96sHEWcD61UKuiz0/wblDwAAAP//AwBQSwECLQAUAAYACAAA&#10;ACEAtoM4kv4AAADhAQAAEwAAAAAAAAAAAAAAAAAAAAAAW0NvbnRlbnRfVHlwZXNdLnhtbFBLAQIt&#10;ABQABgAIAAAAIQA4/SH/1gAAAJQBAAALAAAAAAAAAAAAAAAAAC8BAABfcmVscy8ucmVsc1BLAQIt&#10;ABQABgAIAAAAIQAntlRDWQIAAA4FAAAOAAAAAAAAAAAAAAAAAC4CAABkcnMvZTJvRG9jLnhtbFBL&#10;AQItABQABgAIAAAAIQDUL+xO3QAAAAkBAAAPAAAAAAAAAAAAAAAAALMEAABkcnMvZG93bnJldi54&#10;bWxQSwUGAAAAAAQABADzAAAAvQUAAAAA&#10;" fillcolor="#8064a2 [3207]" strokecolor="#795d9b [3047]">
                 <v:fill color2="#bfb1d0 [1623]" rotate="t" angle="180" focus="100%" type="gradient">
                   <o:fill v:ext="view" type="gradientUnscaled"/>
                 </v:fill>
@@ -3749,17 +3837,10 @@
                       </w:pPr>
                       <w:r>
                         <w:rPr>
-                          <w:sz w:val="18"/>
-                          <w:szCs w:val="18"/>
+                          <w:sz w:val="14"/>
+                          <w:szCs w:val="14"/>
                         </w:rPr>
-                        <w:t>Ca</w:t>
-                      </w:r>
-                      <w:r>
-                        <w:rPr>
-                          <w:sz w:val="18"/>
-                          <w:szCs w:val="18"/>
-                        </w:rPr>
-                        <w:t>se 1</w:t>
+                        <w:t>Case 1</w:t>
                       </w:r>
                       <w:r>
                         <w:rPr>
@@ -3832,42 +3913,29 @@
           </mc:Fallback>
         </mc:AlternateContent>
       </w:r>
-    </w:p>
-    <w:p>
-      <w:pPr>
-        <w:pStyle w:val="trt0xe"/>
-        <w:shd w:val="clear" w:color="auto" w:fill="FFFFFF"/>
-        <w:spacing w:before="0" w:beforeAutospacing="0" w:after="60" w:afterAutospacing="0"/>
-        <w:rPr>
-          <w:rFonts w:ascii="Arial" w:hAnsi="Arial" w:cs="Arial"/>
-          <w:color w:val="202124"/>
-          <w:sz w:val="22"/>
-          <w:szCs w:val="22"/>
-        </w:rPr>
-      </w:pPr>
       <w:r>
         <w:rPr>
           <w:rFonts w:ascii="Arial" w:hAnsi="Arial" w:cs="Arial"/>
           <w:noProof/>
           <w:color w:val="202124"/>
-          <w:sz w:val="22"/>
-          <w:szCs w:val="22"/>
+          <w:sz w:val="14"/>
+          <w:szCs w:val="14"/>
         </w:rPr>
         <mc:AlternateContent>
           <mc:Choice Requires="wps">
             <w:drawing>
-              <wp:anchor distT="0" distB="0" distL="114300" distR="114300" simplePos="0" relativeHeight="251681792" behindDoc="0" locked="0" layoutInCell="1" allowOverlap="1" wp14:anchorId="20D66490" wp14:editId="4DB53DB8">
+              <wp:anchor distT="0" distB="0" distL="114300" distR="114300" simplePos="0" relativeHeight="251699200" behindDoc="0" locked="0" layoutInCell="1" allowOverlap="1" wp14:anchorId="66E307C0" wp14:editId="4405C879">
                 <wp:simplePos x="0" y="0"/>
                 <wp:positionH relativeFrom="column">
-                  <wp:posOffset>3735886</wp:posOffset>
+                  <wp:posOffset>425450</wp:posOffset>
                 </wp:positionH>
                 <wp:positionV relativeFrom="paragraph">
-                  <wp:posOffset>106589</wp:posOffset>
+                  <wp:posOffset>27940</wp:posOffset>
                 </wp:positionV>
-                <wp:extent cx="461645" cy="0"/>
-                <wp:effectExtent l="38100" t="76200" r="33655" b="133350"/>
+                <wp:extent cx="6350" cy="165100"/>
+                <wp:effectExtent l="76200" t="19050" r="88900" b="82550"/>
                 <wp:wrapNone/>
-                <wp:docPr id="31" name="Straight Arrow Connector 31"/>
+                <wp:docPr id="42" name="Straight Arrow Connector 42"/>
                 <wp:cNvGraphicFramePr/>
                 <a:graphic xmlns:a="http://schemas.openxmlformats.org/drawingml/2006/main">
                   <a:graphicData uri="http://schemas.microsoft.com/office/word/2010/wordprocessingShape">
@@ -3876,7 +3944,7 @@
                       <wps:spPr>
                         <a:xfrm>
                           <a:off x="0" y="0"/>
-                          <a:ext cx="461645" cy="0"/>
+                          <a:ext cx="6350" cy="165100"/>
                         </a:xfrm>
                         <a:prstGeom prst="straightConnector1">
                           <a:avLst/>
@@ -3887,13 +3955,13 @@
                       </wps:spPr>
                       <wps:style>
                         <a:lnRef idx="2">
-                          <a:schemeClr val="dk1"/>
+                          <a:schemeClr val="accent1"/>
                         </a:lnRef>
                         <a:fillRef idx="0">
-                          <a:schemeClr val="dk1"/>
+                          <a:schemeClr val="accent1"/>
                         </a:fillRef>
                         <a:effectRef idx="1">
-                          <a:schemeClr val="dk1"/>
+                          <a:schemeClr val="accent1"/>
                         </a:effectRef>
                         <a:fontRef idx="minor">
                           <a:schemeClr val="tx1"/>
@@ -3908,7 +3976,7 @@
           </mc:Choice>
           <mc:Fallback>
             <w:pict>
-              <v:shape w14:anchorId="22CF8C1B" id="Straight Arrow Connector 31" o:spid="_x0000_s1026" type="#_x0000_t32" style="position:absolute;margin-left:294.15pt;margin-top:8.4pt;width:36.35pt;height:0;z-index:251681792;visibility:visible;mso-wrap-style:square;mso-wrap-distance-left:9pt;mso-wrap-distance-top:0;mso-wrap-distance-right:9pt;mso-wrap-distance-bottom:0;mso-position-horizontal:absolute;mso-position-horizontal-relative:text;mso-position-vertical:absolute;mso-position-vertical-relative:text" o:gfxdata="UEsDBBQABgAIAAAAIQC2gziS/gAAAOEBAAATAAAAW0NvbnRlbnRfVHlwZXNdLnhtbJSRQU7DMBBF&#10;90jcwfIWJU67QAgl6YK0S0CoHGBkTxKLZGx5TGhvj5O2G0SRWNoz/78nu9wcxkFMGNg6quQqL6RA&#10;0s5Y6ir5vt9lD1JwBDIwOMJKHpHlpr69KfdHjyxSmriSfYz+USnWPY7AufNIadK6MEJMx9ApD/oD&#10;OlTrorhX2lFEilmcO2RdNtjC5xDF9pCuTyYBB5bi6bQ4syoJ3g9WQ0ymaiLzg5KdCXlKLjvcW893&#10;SUOqXwnz5DrgnHtJTxOsQfEKIT7DmDSUCaxw7Rqn8787ZsmRM9e2VmPeBN4uqYvTtW7jvijg9N/y&#10;JsXecLq0q+WD6m8AAAD//wMAUEsDBBQABgAIAAAAIQA4/SH/1gAAAJQBAAALAAAAX3JlbHMvLnJl&#10;bHOkkMFqwzAMhu+DvYPRfXGawxijTi+j0GvpHsDYimMaW0Yy2fr2M4PBMnrbUb/Q94l/f/hMi1qR&#10;JVI2sOt6UJgd+ZiDgffL8ekFlFSbvV0oo4EbChzGx4f9GRdb25HMsYhqlCwG5lrLq9biZkxWOiqY&#10;22YiTra2kYMu1l1tQD30/bPm3wwYN0x18gb45AdQl1tp5j/sFB2T0FQ7R0nTNEV3j6o9feQzro1i&#10;OWA14Fm+Q8a1a8+Bvu/d/dMb2JY5uiPbhG/ktn4cqGU/er3pcvwCAAD//wMAUEsDBBQABgAIAAAA&#10;IQCck/8/uQEAAL4DAAAOAAAAZHJzL2Uyb0RvYy54bWysU8uu0zAQ3SPxD5b3NEl1qVDU9C56gQ2C&#10;Kx4f4OuMEwu/NDZN8/eMnTZFvBaIzcSPOTNzjk/292dr2Akwau863mxqzsBJ32s3dPzL5zcvXnEW&#10;k3C9MN5Bx2eI/P7w/Nl+Ci1s/ehND8ioiIvtFDo+phTaqopyBCvixgdwdKk8WpFoi0PVo5ioujXV&#10;tq531eSxD+glxEinD8slP5T6SoFMH5SKkJjpOM2WSsQSn3KsDnvRDijCqOVlDPEPU1ihHTVdSz2I&#10;JNg31L+Uslqij16ljfS28kppCYUDsWnqn9h8GkWAwoXEiWGVKf6/svL96egekWSYQmxjeMTM4qzQ&#10;5i/Nx85FrHkVC86JSTq82zW7u5ecyetVdcMFjOkteMvyouMxodDDmI7eOXoRj03RSpzexUSdCXgF&#10;5KbG5ZiENq9dz9IcyDYJtXCDgfxelJ5TqtvAZZVmAwv8IyimexpxW9oUL8HRIDsJckH/tVmrUGaG&#10;KG3MCqr/DrrkZhgUf63AhdQfu63ZpaN3aQVa7Tz+rms6X0dVS/6V9cI1037y/Vyer8hBJin6XAyd&#10;XfjjvsBvv93hOwAAAP//AwBQSwMEFAAGAAgAAAAhAG1A03rdAAAACQEAAA8AAABkcnMvZG93bnJl&#10;di54bWxMj09LxDAQxe+C3yGM4M1N658Sa9NFVxYED4tV6jXbjG2xmZQmu63f3hEPepz3frx5r1gv&#10;bhBHnELvSUO6SkAgNd721Gp4e91eKBAhGrJm8IQavjDAujw9KUxu/UwveKxiKziEQm40dDGOuZSh&#10;6dCZsPIjEnsffnIm8jm10k5m5nA3yMskyaQzPfGHzoy46bD5rA5Ow/ZJzaq+ft7Fun6vx1vcPDym&#10;ldbnZ8v9HYiIS/yD4ac+V4eSO+39gWwQg4Ybpa4YZSPjCQxkWcrj9r+CLAv5f0H5DQAA//8DAFBL&#10;AQItABQABgAIAAAAIQC2gziS/gAAAOEBAAATAAAAAAAAAAAAAAAAAAAAAABbQ29udGVudF9UeXBl&#10;c10ueG1sUEsBAi0AFAAGAAgAAAAhADj9If/WAAAAlAEAAAsAAAAAAAAAAAAAAAAALwEAAF9yZWxz&#10;Ly5yZWxzUEsBAi0AFAAGAAgAAAAhAJyT/z+5AQAAvgMAAA4AAAAAAAAAAAAAAAAALgIAAGRycy9l&#10;Mm9Eb2MueG1sUEsBAi0AFAAGAAgAAAAhAG1A03rdAAAACQEAAA8AAAAAAAAAAAAAAAAAEwQAAGRy&#10;cy9kb3ducmV2LnhtbFBLBQYAAAAABAAEAPMAAAAdBQAAAAA=&#10;" strokecolor="black [3200]" strokeweight="2pt">
+              <v:shape w14:anchorId="0046687A" id="Straight Arrow Connector 42" o:spid="_x0000_s1026" type="#_x0000_t32" style="position:absolute;margin-left:33.5pt;margin-top:2.2pt;width:.5pt;height:13pt;z-index:251699200;visibility:visible;mso-wrap-style:square;mso-wrap-distance-left:9pt;mso-wrap-distance-top:0;mso-wrap-distance-right:9pt;mso-wrap-distance-bottom:0;mso-position-horizontal:absolute;mso-position-horizontal-relative:text;mso-position-vertical:absolute;mso-position-vertical-relative:text" o:gfxdata="UEsDBBQABgAIAAAAIQC2gziS/gAAAOEBAAATAAAAW0NvbnRlbnRfVHlwZXNdLnhtbJSRQU7DMBBF&#10;90jcwfIWJU67QAgl6YK0S0CoHGBkTxKLZGx5TGhvj5O2G0SRWNoz/78nu9wcxkFMGNg6quQqL6RA&#10;0s5Y6ir5vt9lD1JwBDIwOMJKHpHlpr69KfdHjyxSmriSfYz+USnWPY7AufNIadK6MEJMx9ApD/oD&#10;OlTrorhX2lFEilmcO2RdNtjC5xDF9pCuTyYBB5bi6bQ4syoJ3g9WQ0ymaiLzg5KdCXlKLjvcW893&#10;SUOqXwnz5DrgnHtJTxOsQfEKIT7DmDSUCaxw7Rqn8787ZsmRM9e2VmPeBN4uqYvTtW7jvijg9N/y&#10;JsXecLq0q+WD6m8AAAD//wMAUEsDBBQABgAIAAAAIQA4/SH/1gAAAJQBAAALAAAAX3JlbHMvLnJl&#10;bHOkkMFqwzAMhu+DvYPRfXGawxijTi+j0GvpHsDYimMaW0Yy2fr2M4PBMnrbUb/Q94l/f/hMi1qR&#10;JVI2sOt6UJgd+ZiDgffL8ekFlFSbvV0oo4EbChzGx4f9GRdb25HMsYhqlCwG5lrLq9biZkxWOiqY&#10;22YiTra2kYMu1l1tQD30/bPm3wwYN0x18gb45AdQl1tp5j/sFB2T0FQ7R0nTNEV3j6o9feQzro1i&#10;OWA14Fm+Q8a1a8+Bvu/d/dMb2JY5uiPbhG/ktn4cqGU/er3pcvwCAAD//wMAUEsDBBQABgAIAAAA&#10;IQBg3OwSvgEAAM0DAAAOAAAAZHJzL2Uyb0RvYy54bWysU9uO0zAQfUfiHyy/0yRFW6Gq6T50gRcE&#10;K2A/wOuME0u+yR6a5O8ZO22KAIGEeJn4MmfOmePJ4X6yhp0hJu1dy5tNzRk46Tvt+pY/fX336g1n&#10;CYXrhPEOWj5D4vfHly8OY9jD1g/edBAZFXFpP4aWD4hhX1VJDmBF2vgAji6Vj1YgbWNfdVGMVN2a&#10;alvXu2r0sQvRS0iJTh+WS34s9ZUCiZ+USoDMtJy0YYmxxOccq+NB7PsowqDlRYb4BxVWaEeka6kH&#10;gYJ9i/qXUlbL6JNXuJHeVl4pLaH0QN009U/dfBlEgNILmZPCalP6f2Xlx/PJPUayYQxpn8JjzF1M&#10;Ktr8JX1sKmbNq1kwIZN0uHt9R4ZKumh2d01drKxu0BATvgdvWV60PGEUuh/w5J2jR/GxKXaJ84eE&#10;RE7AKyDzGpcjCm3euo7hHGhyMGrhegP5ySg9p1Q3zWWFs4EF/hkU0x2p3BaaMk5wMpGdBQ2CkBIc&#10;Nmslys4wpY1ZgfXfgZf8DIUyait4ae6PrCuiMHuHK9hq5+Pv2HG6SlZL/tWBpe9swbPv5vKaxRqa&#10;meLVZb7zUP64L/DbX3j8DgAA//8DAFBLAwQUAAYACAAAACEA0TXD6dgAAAAGAQAADwAAAGRycy9k&#10;b3ducmV2LnhtbEyPzU7DMBCE70i8g7WVuFGnEJkqZFMhpN5pS+/b2PlR43VkO2n69pgTHEczmvmm&#10;3C12ELPxoXeMsFlnIAzXTvfcInyf9s9bECESaxocG4S7CbCrHh9KKrS78cHMx9iKVMKhIIQuxrGQ&#10;MtSdsRTWbjScvMZ5SzFJ30rt6ZbK7SBfskxJSz2nhY5G89mZ+nqcLMLXvp5VaKbDqVH+fp5youtC&#10;iE+r5eMdRDRL/AvDL35ChyoxXdzEOogBQb2lKxEhz0EkW22TvCC8ZjnIqpT/8asfAAAA//8DAFBL&#10;AQItABQABgAIAAAAIQC2gziS/gAAAOEBAAATAAAAAAAAAAAAAAAAAAAAAABbQ29udGVudF9UeXBl&#10;c10ueG1sUEsBAi0AFAAGAAgAAAAhADj9If/WAAAAlAEAAAsAAAAAAAAAAAAAAAAALwEAAF9yZWxz&#10;Ly5yZWxzUEsBAi0AFAAGAAgAAAAhAGDc7BK+AQAAzQMAAA4AAAAAAAAAAAAAAAAALgIAAGRycy9l&#10;Mm9Eb2MueG1sUEsBAi0AFAAGAAgAAAAhANE1w+nYAAAABgEAAA8AAAAAAAAAAAAAAAAAGAQAAGRy&#10;cy9kb3ducmV2LnhtbFBLBQYAAAAABAAEAPMAAAAdBQAAAAA=&#10;" strokecolor="#4f81bd [3204]" strokeweight="2pt">
                 <v:stroke endarrow="block"/>
                 <v:shadow on="t" color="black" opacity="24903f" origin=",.5" offset="0,.55556mm"/>
               </v:shape>
@@ -3916,29 +3984,42 @@
           </mc:Fallback>
         </mc:AlternateContent>
       </w:r>
+    </w:p>
+    <w:p>
+      <w:pPr>
+        <w:pStyle w:val="trt0xe"/>
+        <w:shd w:val="clear" w:color="auto" w:fill="FFFFFF"/>
+        <w:spacing w:before="0" w:beforeAutospacing="0" w:after="60" w:afterAutospacing="0"/>
+        <w:rPr>
+          <w:rFonts w:ascii="Arial" w:hAnsi="Arial" w:cs="Arial"/>
+          <w:color w:val="202124"/>
+          <w:sz w:val="14"/>
+          <w:szCs w:val="14"/>
+        </w:rPr>
+      </w:pPr>
       <w:r>
         <w:rPr>
           <w:rFonts w:ascii="Arial" w:hAnsi="Arial" w:cs="Arial"/>
           <w:noProof/>
           <w:color w:val="202124"/>
-          <w:sz w:val="22"/>
-          <w:szCs w:val="22"/>
+          <w:sz w:val="14"/>
+          <w:szCs w:val="14"/>
         </w:rPr>
         <mc:AlternateContent>
           <mc:Choice Requires="wps">
             <w:drawing>
-              <wp:anchor distT="0" distB="0" distL="114300" distR="114300" simplePos="0" relativeHeight="251664384" behindDoc="0" locked="0" layoutInCell="1" allowOverlap="1" wp14:anchorId="7DBF4AC7" wp14:editId="7D038739">
+              <wp:anchor distT="0" distB="0" distL="114300" distR="114300" simplePos="0" relativeHeight="251701248" behindDoc="0" locked="0" layoutInCell="1" allowOverlap="1" wp14:anchorId="1D627A1A" wp14:editId="49A3A39D">
                 <wp:simplePos x="0" y="0"/>
                 <wp:positionH relativeFrom="column">
-                  <wp:posOffset>640624</wp:posOffset>
+                  <wp:posOffset>5702300</wp:posOffset>
                 </wp:positionH>
                 <wp:positionV relativeFrom="paragraph">
-                  <wp:posOffset>12428</wp:posOffset>
+                  <wp:posOffset>88265</wp:posOffset>
                 </wp:positionV>
-                <wp:extent cx="1387475" cy="338001"/>
-                <wp:effectExtent l="57150" t="19050" r="79375" b="100330"/>
+                <wp:extent cx="1098550" cy="292100"/>
+                <wp:effectExtent l="57150" t="19050" r="82550" b="88900"/>
                 <wp:wrapNone/>
-                <wp:docPr id="4" name="Flowchart: Process 4"/>
+                <wp:docPr id="45" name="Rectangle 45"/>
                 <wp:cNvGraphicFramePr/>
                 <a:graphic xmlns:a="http://schemas.openxmlformats.org/drawingml/2006/main">
                   <a:graphicData uri="http://schemas.microsoft.com/office/word/2010/wordprocessingShape">
@@ -3947,21 +4028,21 @@
                       <wps:spPr>
                         <a:xfrm>
                           <a:off x="0" y="0"/>
-                          <a:ext cx="1387475" cy="338001"/>
+                          <a:ext cx="1098550" cy="292100"/>
                         </a:xfrm>
-                        <a:prstGeom prst="flowChartProcess">
+                        <a:prstGeom prst="rect">
                           <a:avLst/>
                         </a:prstGeom>
                       </wps:spPr>
                       <wps:style>
                         <a:lnRef idx="1">
-                          <a:schemeClr val="accent4"/>
+                          <a:schemeClr val="accent1"/>
                         </a:lnRef>
                         <a:fillRef idx="3">
-                          <a:schemeClr val="accent4"/>
+                          <a:schemeClr val="accent1"/>
                         </a:fillRef>
                         <a:effectRef idx="2">
-                          <a:schemeClr val="accent4"/>
+                          <a:schemeClr val="accent1"/>
                         </a:effectRef>
                         <a:fontRef idx="minor">
                           <a:schemeClr val="lt1"/>
@@ -3973,23 +4054,23 @@
                             <w:pPr>
                               <w:jc w:val="center"/>
                               <w:rPr>
-                                <w:sz w:val="18"/>
-                                <w:szCs w:val="18"/>
+                                <w:sz w:val="12"/>
+                                <w:szCs w:val="12"/>
                               </w:rPr>
                             </w:pPr>
                             <w:r>
                               <w:rPr>
-                                <w:sz w:val="18"/>
-                                <w:szCs w:val="18"/>
+                                <w:sz w:val="12"/>
+                                <w:szCs w:val="12"/>
                               </w:rPr>
-                              <w:t>Display Me</w:t>
+                              <w:t>Add the file</w:t>
                             </w:r>
                             <w:r>
                               <w:rPr>
-                                <w:sz w:val="18"/>
-                                <w:szCs w:val="18"/>
+                                <w:sz w:val="12"/>
+                                <w:szCs w:val="12"/>
                               </w:rPr>
-                              <w:t>nu</w:t>
+                              <w:t xml:space="preserve"> and display submenu</w:t>
                             </w:r>
                           </w:p>
                         </w:txbxContent>
@@ -4003,9 +4084,6 @@
                     </wps:wsp>
                   </a:graphicData>
                 </a:graphic>
-                <wp14:sizeRelH relativeFrom="margin">
-                  <wp14:pctWidth>0</wp14:pctWidth>
-                </wp14:sizeRelH>
                 <wp14:sizeRelV relativeFrom="margin">
                   <wp14:pctHeight>0</wp14:pctHeight>
                 </wp14:sizeRelV>
@@ -4014,8 +4092,8 @@
           </mc:Choice>
           <mc:Fallback>
             <w:pict>
-              <v:shape w14:anchorId="7DBF4AC7" id="Flowchart: Process 4" o:spid="_x0000_s1032" type="#_x0000_t109" style="position:absolute;margin-left:50.45pt;margin-top:1pt;width:109.25pt;height:26.6pt;z-index:251664384;visibility:visible;mso-wrap-style:square;mso-width-percent:0;mso-height-percent:0;mso-wrap-distance-left:9pt;mso-wrap-distance-top:0;mso-wrap-distance-right:9pt;mso-wrap-distance-bottom:0;mso-position-horizontal:absolute;mso-position-horizontal-relative:text;mso-position-vertical:absolute;mso-position-vertical-relative:text;mso-width-percent:0;mso-height-percent:0;mso-width-relative:margin;mso-height-relative:margin;v-text-anchor:middle" o:gfxdata="UEsDBBQABgAIAAAAIQC2gziS/gAAAOEBAAATAAAAW0NvbnRlbnRfVHlwZXNdLnhtbJSRQU7DMBBF&#10;90jcwfIWJU67QAgl6YK0S0CoHGBkTxKLZGx5TGhvj5O2G0SRWNoz/78nu9wcxkFMGNg6quQqL6RA&#10;0s5Y6ir5vt9lD1JwBDIwOMJKHpHlpr69KfdHjyxSmriSfYz+USnWPY7AufNIadK6MEJMx9ApD/oD&#10;OlTrorhX2lFEilmcO2RdNtjC5xDF9pCuTyYBB5bi6bQ4syoJ3g9WQ0ymaiLzg5KdCXlKLjvcW893&#10;SUOqXwnz5DrgnHtJTxOsQfEKIT7DmDSUCaxw7Rqn8787ZsmRM9e2VmPeBN4uqYvTtW7jvijg9N/y&#10;JsXecLq0q+WD6m8AAAD//wMAUEsDBBQABgAIAAAAIQA4/SH/1gAAAJQBAAALAAAAX3JlbHMvLnJl&#10;bHOkkMFqwzAMhu+DvYPRfXGawxijTi+j0GvpHsDYimMaW0Yy2fr2M4PBMnrbUb/Q94l/f/hMi1qR&#10;JVI2sOt6UJgd+ZiDgffL8ekFlFSbvV0oo4EbChzGx4f9GRdb25HMsYhqlCwG5lrLq9biZkxWOiqY&#10;22YiTra2kYMu1l1tQD30/bPm3wwYN0x18gb45AdQl1tp5j/sFB2T0FQ7R0nTNEV3j6o9feQzro1i&#10;OWA14Fm+Q8a1a8+Bvu/d/dMb2JY5uiPbhG/ktn4cqGU/er3pcvwCAAD//wMAUEsDBBQABgAIAAAA&#10;IQDmgPzeWAIAAA4FAAAOAAAAZHJzL2Uyb0RvYy54bWysVN9r2zAQfh/sfxB6X51fbbNQp4SUjkFp&#10;w9rRZ0WWaoOs005K7Oyv30l2nNIVCmMv9kl33+nu03e6um5rw/YKfQU25+OzEWfKSigq+5Lzn0+3&#10;X+ac+SBsIQxYlfOD8vx6+fnTVeMWagIlmEIhoyTWLxqX8zIEt8gyL0tVC38GTllyasBaBFriS1ag&#10;aCh7bbLJaHSRNYCFQ5DKe9q96Zx8mfJrrWR40NqrwEzOqbaQvpi+2/jNlldi8YLClZXsyxD/UEUt&#10;KkuHDqluRBBsh9VfqepKInjQ4UxCnYHWlVSpB+pmPHrTzWMpnEq9EDneDTT5/5dW3u8f3QaJhsb5&#10;hSczdtFqrOOf6mNtIuswkKXawCRtjqfzy9nlOWeSfNPpfDQaRzazE9qhD98U1CwaOdcGmnUpMGy6&#10;60p8if2dDx3sGE45TrUkKxyMiuUY+0NpVhXx9IROMlFrg2wv6IKFlMqGWV9Gio4wXRkzAKcfA/v4&#10;CFVJQgN48jF4QKSTwYYBXFcW8L0EJhyZ0138kYGu70hBaLctNZ7zi9hc3NlCcdggQ+gk7Z28rYjm&#10;O+HDRiBpmNROcxke6BOZzzn0Fmcl4O/39mM8SYu8nDU0Ezn3v3YCFWfmuyXRfR3PZnGI0mJ2fjmh&#10;Bb72bF977K5eA93KmF4AJ5MZ44M5mhqhfqbxXcVTySWspLNzLgMeF+vQzSo9AFKtVimMBseJcGcf&#10;nTzqIErnqX0W6HqtBVLpPRznRyzeyKyLjTdkYbULoKukwROv/Q3Q0CVF9w9EnOrX6xR1esaWfwAA&#10;AP//AwBQSwMEFAAGAAgAAAAhAKeE7B7dAAAACAEAAA8AAABkcnMvZG93bnJldi54bWxMj81OwzAQ&#10;hO9IvIO1SNyoXUNRE+JU/KhISEWCFHF24yWJiNchdtvw9iwnOI5mNPNNsZp8Lw44xi6QgflMgUCq&#10;g+uoMfC2XV8sQcRkydk+EBr4xgir8vSksLkLR3rFQ5UawSUUc2ugTWnIpYx1i97GWRiQ2PsIo7eJ&#10;5dhIN9ojl/teaqWupbcd8UJrB7xvsf6s9t5A1A/+ud5kL3cVZrROX++Tfno05vxsur0BkXBKf2H4&#10;xWd0KJlpF/bkouhZK5Vx1IDmS+xfzrMrEDsDi4UGWRby/4HyBwAA//8DAFBLAQItABQABgAIAAAA&#10;IQC2gziS/gAAAOEBAAATAAAAAAAAAAAAAAAAAAAAAABbQ29udGVudF9UeXBlc10ueG1sUEsBAi0A&#10;FAAGAAgAAAAhADj9If/WAAAAlAEAAAsAAAAAAAAAAAAAAAAALwEAAF9yZWxzLy5yZWxzUEsBAi0A&#10;FAAGAAgAAAAhAOaA/N5YAgAADgUAAA4AAAAAAAAAAAAAAAAALgIAAGRycy9lMm9Eb2MueG1sUEsB&#10;Ai0AFAAGAAgAAAAhAKeE7B7dAAAACAEAAA8AAAAAAAAAAAAAAAAAsgQAAGRycy9kb3ducmV2Lnht&#10;bFBLBQYAAAAABAAEAPMAAAC8BQAAAAA=&#10;" fillcolor="#8064a2 [3207]" strokecolor="#795d9b [3047]">
-                <v:fill color2="#bfb1d0 [1623]" rotate="t" angle="180" focus="100%" type="gradient">
+              <v:rect w14:anchorId="1D627A1A" id="Rectangle 45" o:spid="_x0000_s1032" style="position:absolute;margin-left:449pt;margin-top:6.95pt;width:86.5pt;height:23pt;z-index:251701248;visibility:visible;mso-wrap-style:square;mso-height-percent:0;mso-wrap-distance-left:9pt;mso-wrap-distance-top:0;mso-wrap-distance-right:9pt;mso-wrap-distance-bottom:0;mso-position-horizontal:absolute;mso-position-horizontal-relative:text;mso-position-vertical:absolute;mso-position-vertical-relative:text;mso-height-percent:0;mso-height-relative:margin;v-text-anchor:middle" o:gfxdata="UEsDBBQABgAIAAAAIQC2gziS/gAAAOEBAAATAAAAW0NvbnRlbnRfVHlwZXNdLnhtbJSRQU7DMBBF&#10;90jcwfIWJU67QAgl6YK0S0CoHGBkTxKLZGx5TGhvj5O2G0SRWNoz/78nu9wcxkFMGNg6quQqL6RA&#10;0s5Y6ir5vt9lD1JwBDIwOMJKHpHlpr69KfdHjyxSmriSfYz+USnWPY7AufNIadK6MEJMx9ApD/oD&#10;OlTrorhX2lFEilmcO2RdNtjC5xDF9pCuTyYBB5bi6bQ4syoJ3g9WQ0ymaiLzg5KdCXlKLjvcW893&#10;SUOqXwnz5DrgnHtJTxOsQfEKIT7DmDSUCaxw7Rqn8787ZsmRM9e2VmPeBN4uqYvTtW7jvijg9N/y&#10;JsXecLq0q+WD6m8AAAD//wMAUEsDBBQABgAIAAAAIQA4/SH/1gAAAJQBAAALAAAAX3JlbHMvLnJl&#10;bHOkkMFqwzAMhu+DvYPRfXGawxijTi+j0GvpHsDYimMaW0Yy2fr2M4PBMnrbUb/Q94l/f/hMi1qR&#10;JVI2sOt6UJgd+ZiDgffL8ekFlFSbvV0oo4EbChzGx4f9GRdb25HMsYhqlCwG5lrLq9biZkxWOiqY&#10;22YiTra2kYMu1l1tQD30/bPm3wwYN0x18gb45AdQl1tp5j/sFB2T0FQ7R0nTNEV3j6o9feQzro1i&#10;OWA14Fm+Q8a1a8+Bvu/d/dMb2JY5uiPbhG/ktn4cqGU/er3pcvwCAAD//wMAUEsDBBQABgAIAAAA&#10;IQAyRk3DUAIAAAIFAAAOAAAAZHJzL2Uyb0RvYy54bWysVN9P2zAQfp+0/8Hy+5omKwwqUlSBmCYh&#10;qICJZ9exaSTH553dJt1fv7OTpoghIU17cXy+3999l4vLrjFsp9DXYEueT6acKSuhqu1LyX8+3Xw5&#10;48wHYSthwKqS75Xnl4vPny5aN1cFbMBUChkFsX7eupJvQnDzLPNyoxrhJ+CUJaUGbEQgEV+yCkVL&#10;0RuTFdPpadYCVg5BKu/p9bpX8kWKr7WS4V5rrwIzJafaQjoxnet4ZosLMX9B4Ta1HMoQ/1BFI2pL&#10;ScdQ1yIItsX6r1BNLRE86DCR0GSgdS1V6oG6yadvunncCKdSLwSOdyNM/v+FlXe7R7dCgqF1fu7p&#10;GrvoNDbxS/WxLoG1H8FSXWCSHvPp+dnJCWEqSVecF/k0oZkdvR368F1Bw+Kl5EjDSBiJ3a0PlJFM&#10;DyYkHPOnW9gbFUsw9kFpVlcxY/JO1FBXBtlO0FCFlMqGPA6S4iXr6KZrY0bHrx87DvbRVSXajM7F&#10;x86jR8oMNozOTW0B3wtgxpJ1b39AoO87QhC6dUeNl/w0Nhdf1lDtV8gQehp7J29qgvZW+LASSLyl&#10;adAuhns6tIG25DDcONsA/n7vPdoTnUjLWUt7UHL/aytQcWZ+WCLaeT6bxcVJwuzkW0ECvtasX2vs&#10;trkCmkpOW+9kukb7YA5XjdA808ouY1ZSCSspd8llwINwFfr9pKWXarlMZrQsToRb++jkgQeROk/d&#10;s0A38CsQM+/gsDNi/oZmvW2ckIXlNoCuEwePuA4ToEVLVBp+CnGTX8vJ6vjrWvwBAAD//wMAUEsD&#10;BBQABgAIAAAAIQBs/K4l2QAAAAoBAAAPAAAAZHJzL2Rvd25yZXYueG1sTI/BTsMwEETvSPyDtUjc&#10;qFMqShLiVKgVH0AL961tYot4HdluG/6e7QmOOzOafdNt5jCKs03ZR1KwXFQgLOloPA0KPg5vDzWI&#10;XJAMjpGsgh+bYdPf3nTYmnihd3vel0FwCeUWFbhSplbKrJ0NmBdxssTeV0wBC59pkCbhhcvDKB+r&#10;ai0DeuIPDie7dVZ/709BwU6nMhr09TZrc/h0eu18QqXu7+bXFxDFzuUvDFd8RoeemY7xRCaLUUHd&#10;1LylsLFqQFwD1fOSlaOCp6YB2Xfy/4T+FwAA//8DAFBLAQItABQABgAIAAAAIQC2gziS/gAAAOEB&#10;AAATAAAAAAAAAAAAAAAAAAAAAABbQ29udGVudF9UeXBlc10ueG1sUEsBAi0AFAAGAAgAAAAhADj9&#10;If/WAAAAlAEAAAsAAAAAAAAAAAAAAAAALwEAAF9yZWxzLy5yZWxzUEsBAi0AFAAGAAgAAAAhADJG&#10;TcNQAgAAAgUAAA4AAAAAAAAAAAAAAAAALgIAAGRycy9lMm9Eb2MueG1sUEsBAi0AFAAGAAgAAAAh&#10;AGz8riXZAAAACgEAAA8AAAAAAAAAAAAAAAAAqgQAAGRycy9kb3ducmV2LnhtbFBLBQYAAAAABAAE&#10;APMAAACwBQAAAAA=&#10;" fillcolor="#4f81bd [3204]" strokecolor="#4579b8 [3044]">
+                <v:fill color2="#a7bfde [1620]" rotate="t" angle="180" focus="100%" type="gradient">
                   <o:fill v:ext="view" type="gradientUnscaled"/>
                 </v:fill>
                 <v:shadow on="t" color="black" opacity="22937f" origin=",.5" offset="0,.63889mm"/>
@@ -4025,169 +4103,55 @@
                       <w:pPr>
                         <w:jc w:val="center"/>
                         <w:rPr>
-                          <w:sz w:val="18"/>
-                          <w:szCs w:val="18"/>
+                          <w:sz w:val="12"/>
+                          <w:szCs w:val="12"/>
                         </w:rPr>
                       </w:pPr>
                       <w:r>
                         <w:rPr>
-                          <w:sz w:val="18"/>
-                          <w:szCs w:val="18"/>
+                          <w:sz w:val="12"/>
+                          <w:szCs w:val="12"/>
                         </w:rPr>
-                        <w:t>Display Me</w:t>
+                        <w:t>Add the file</w:t>
                       </w:r>
                       <w:r>
                         <w:rPr>
-                          <w:sz w:val="18"/>
-                          <w:szCs w:val="18"/>
+                          <w:sz w:val="12"/>
+                          <w:szCs w:val="12"/>
                         </w:rPr>
-                        <w:t>nu</w:t>
+                        <w:t xml:space="preserve"> and display submenu</w:t>
                       </w:r>
                     </w:p>
                   </w:txbxContent>
                 </v:textbox>
-              </v:shape>
+              </v:rect>
             </w:pict>
           </mc:Fallback>
         </mc:AlternateContent>
       </w:r>
-    </w:p>
-    <w:p>
-      <w:pPr>
-        <w:pStyle w:val="trt0xe"/>
-        <w:shd w:val="clear" w:color="auto" w:fill="FFFFFF"/>
-        <w:spacing w:before="0" w:beforeAutospacing="0" w:after="60" w:afterAutospacing="0"/>
-        <w:rPr>
-          <w:rFonts w:ascii="Arial" w:hAnsi="Arial" w:cs="Arial"/>
-          <w:color w:val="202124"/>
-          <w:sz w:val="22"/>
-          <w:szCs w:val="22"/>
-        </w:rPr>
-      </w:pPr>
       <w:r>
         <w:rPr>
           <w:rFonts w:ascii="Arial" w:hAnsi="Arial" w:cs="Arial"/>
           <w:noProof/>
           <w:color w:val="202124"/>
-          <w:sz w:val="22"/>
-          <w:szCs w:val="22"/>
+          <w:sz w:val="14"/>
+          <w:szCs w:val="14"/>
         </w:rPr>
         <mc:AlternateContent>
           <mc:Choice Requires="wps">
             <w:drawing>
-              <wp:anchor distT="0" distB="0" distL="114300" distR="114300" simplePos="0" relativeHeight="251679744" behindDoc="0" locked="0" layoutInCell="1" allowOverlap="1" wp14:anchorId="427CBEB8" wp14:editId="0DB5C06E">
+              <wp:anchor distT="0" distB="0" distL="114300" distR="114300" simplePos="0" relativeHeight="251688960" behindDoc="0" locked="0" layoutInCell="1" allowOverlap="1" wp14:anchorId="7B4D1CC6" wp14:editId="42EA9309">
                 <wp:simplePos x="0" y="0"/>
-                <wp:positionH relativeFrom="column">
-                  <wp:posOffset>3167471</wp:posOffset>
+                <wp:positionH relativeFrom="margin">
+                  <wp:posOffset>4464050</wp:posOffset>
                 </wp:positionH>
                 <wp:positionV relativeFrom="paragraph">
-                  <wp:posOffset>151584</wp:posOffset>
+                  <wp:posOffset>24765</wp:posOffset>
                 </wp:positionV>
-                <wp:extent cx="0" cy="254272"/>
-                <wp:effectExtent l="95250" t="19050" r="76200" b="88900"/>
+                <wp:extent cx="1047750" cy="387350"/>
+                <wp:effectExtent l="57150" t="19050" r="38100" b="88900"/>
                 <wp:wrapNone/>
-                <wp:docPr id="29" name="Straight Arrow Connector 29"/>
-                <wp:cNvGraphicFramePr/>
-                <a:graphic xmlns:a="http://schemas.openxmlformats.org/drawingml/2006/main">
-                  <a:graphicData uri="http://schemas.microsoft.com/office/word/2010/wordprocessingShape">
-                    <wps:wsp>
-                      <wps:cNvCnPr/>
-                      <wps:spPr>
-                        <a:xfrm>
-                          <a:off x="0" y="0"/>
-                          <a:ext cx="0" cy="254272"/>
-                        </a:xfrm>
-                        <a:prstGeom prst="straightConnector1">
-                          <a:avLst/>
-                        </a:prstGeom>
-                        <a:ln>
-                          <a:tailEnd type="triangle"/>
-                        </a:ln>
-                      </wps:spPr>
-                      <wps:style>
-                        <a:lnRef idx="2">
-                          <a:schemeClr val="dk1"/>
-                        </a:lnRef>
-                        <a:fillRef idx="0">
-                          <a:schemeClr val="dk1"/>
-                        </a:fillRef>
-                        <a:effectRef idx="1">
-                          <a:schemeClr val="dk1"/>
-                        </a:effectRef>
-                        <a:fontRef idx="minor">
-                          <a:schemeClr val="tx1"/>
-                        </a:fontRef>
-                      </wps:style>
-                      <wps:bodyPr/>
-                    </wps:wsp>
-                  </a:graphicData>
-                </a:graphic>
-              </wp:anchor>
-            </w:drawing>
-          </mc:Choice>
-          <mc:Fallback>
-            <w:pict>
-              <v:shape w14:anchorId="24A5B213" id="Straight Arrow Connector 29" o:spid="_x0000_s1026" type="#_x0000_t32" style="position:absolute;margin-left:249.4pt;margin-top:11.95pt;width:0;height:20pt;z-index:251679744;visibility:visible;mso-wrap-style:square;mso-wrap-distance-left:9pt;mso-wrap-distance-top:0;mso-wrap-distance-right:9pt;mso-wrap-distance-bottom:0;mso-position-horizontal:absolute;mso-position-horizontal-relative:text;mso-position-vertical:absolute;mso-position-vertical-relative:text" o:gfxdata="UEsDBBQABgAIAAAAIQC2gziS/gAAAOEBAAATAAAAW0NvbnRlbnRfVHlwZXNdLnhtbJSRQU7DMBBF&#10;90jcwfIWJU67QAgl6YK0S0CoHGBkTxKLZGx5TGhvj5O2G0SRWNoz/78nu9wcxkFMGNg6quQqL6RA&#10;0s5Y6ir5vt9lD1JwBDIwOMJKHpHlpr69KfdHjyxSmriSfYz+USnWPY7AufNIadK6MEJMx9ApD/oD&#10;OlTrorhX2lFEilmcO2RdNtjC5xDF9pCuTyYBB5bi6bQ4syoJ3g9WQ0ymaiLzg5KdCXlKLjvcW893&#10;SUOqXwnz5DrgnHtJTxOsQfEKIT7DmDSUCaxw7Rqn8787ZsmRM9e2VmPeBN4uqYvTtW7jvijg9N/y&#10;JsXecLq0q+WD6m8AAAD//wMAUEsDBBQABgAIAAAAIQA4/SH/1gAAAJQBAAALAAAAX3JlbHMvLnJl&#10;bHOkkMFqwzAMhu+DvYPRfXGawxijTi+j0GvpHsDYimMaW0Yy2fr2M4PBMnrbUb/Q94l/f/hMi1qR&#10;JVI2sOt6UJgd+ZiDgffL8ekFlFSbvV0oo4EbChzGx4f9GRdb25HMsYhqlCwG5lrLq9biZkxWOiqY&#10;22YiTra2kYMu1l1tQD30/bPm3wwYN0x18gb45AdQl1tp5j/sFB2T0FQ7R0nTNEV3j6o9feQzro1i&#10;OWA14Fm+Q8a1a8+Bvu/d/dMb2JY5uiPbhG/ktn4cqGU/er3pcvwCAAD//wMAUEsDBBQABgAIAAAA&#10;IQCtNWNStgEAAL4DAAAOAAAAZHJzL2Uyb0RvYy54bWysU8mO1DAQvSPxD5bvdNIRm6JOz6EHuCAY&#10;wfABHqecWHhTuehO/h7b6U4jljmMuFS81HtV77myu5msYUfAqL3r+HZTcwZO+l67oePf7t+/eMtZ&#10;JOF6YbyDjs8Q+c3++bPdKbTQ+NGbHpAlEhfbU+j4SBTaqopyBCvixgdw6VJ5tILSFoeqR3FK7NZU&#10;TV2/rk4e+4BeQozp9Ha55PvCrxRI+qxUBGKm46k3KhFLfMix2u9EO6AIo5bnNsQTurBCu1R0pboV&#10;JNgP1H9QWS3RR69oI72tvFJaQtGQ1Gzr39R8HUWAoiWZE8NqU/x/tPLT8eDuMNlwCrGN4Q6zikmh&#10;zd/UH5uKWfNqFkzE5HIo02nz6mXzpsk+VldcwEgfwFuWFx2PhEIPIx28c+lFPG6LV+L4MdICvABy&#10;UeNyJKHNO9czmkMaG0It3GDgXCenVNeGy4pmAwv8Cyim+9RiU8qUWYKDQXYUaQr679uVJWVmiNLG&#10;rKD6cdA5N8OgzNcKXET9s9qaXSp6RyvQaufxb1VpurSqlvyL6kVrlv3g+7k8X7EjDUl5h/NA5yn8&#10;dV/g199u/xMAAP//AwBQSwMEFAAGAAgAAAAhAFHXfNHdAAAACQEAAA8AAABkcnMvZG93bnJldi54&#10;bWxMj01Lw0AQhu+C/2EZwZvdtJaSxEyKVgqCB2mUeN0mYxLMzobston/3hEPenw/eOeZbDvbXp1p&#10;9J1jhOUiAkVcubrjBuHtdX8Tg/LBcG16x4TwRR62+eVFZtLaTXygcxEaJSPsU4PQhjCkWvuqJWv8&#10;wg3Ekn240Zogcmx0PZpJxm2vV1G00dZ0LBdaM9CupeqzOFmE/VM8xeX6+SWU5Xs5JLR7eFwWiNdX&#10;8/0dqEBz+CvDD76gQy5MR3fi2qseYZ3Egh4QVrcJKCn8GkeEjRg6z/T/D/JvAAAA//8DAFBLAQIt&#10;ABQABgAIAAAAIQC2gziS/gAAAOEBAAATAAAAAAAAAAAAAAAAAAAAAABbQ29udGVudF9UeXBlc10u&#10;eG1sUEsBAi0AFAAGAAgAAAAhADj9If/WAAAAlAEAAAsAAAAAAAAAAAAAAAAALwEAAF9yZWxzLy5y&#10;ZWxzUEsBAi0AFAAGAAgAAAAhAK01Y1K2AQAAvgMAAA4AAAAAAAAAAAAAAAAALgIAAGRycy9lMm9E&#10;b2MueG1sUEsBAi0AFAAGAAgAAAAhAFHXfNHdAAAACQEAAA8AAAAAAAAAAAAAAAAAEAQAAGRycy9k&#10;b3ducmV2LnhtbFBLBQYAAAAABAAEAPMAAAAaBQAAAAA=&#10;" strokecolor="black [3200]" strokeweight="2pt">
-                <v:stroke endarrow="block"/>
-                <v:shadow on="t" color="black" opacity="24903f" origin=",.5" offset="0,.55556mm"/>
-              </v:shape>
-            </w:pict>
-          </mc:Fallback>
-        </mc:AlternateContent>
-      </w:r>
-    </w:p>
-    <w:p>
-      <w:pPr>
-        <w:pStyle w:val="trt0xe"/>
-        <w:shd w:val="clear" w:color="auto" w:fill="FFFFFF"/>
-        <w:spacing w:before="0" w:beforeAutospacing="0" w:after="60" w:afterAutospacing="0"/>
-        <w:rPr>
-          <w:rFonts w:ascii="Arial" w:hAnsi="Arial" w:cs="Arial"/>
-          <w:b/>
-          <w:bCs/>
-          <w:color w:val="202124"/>
-          <w:sz w:val="22"/>
-          <w:szCs w:val="22"/>
-        </w:rPr>
-      </w:pPr>
-    </w:p>
-    <w:p>
-      <w:pPr>
-        <w:pStyle w:val="trt0xe"/>
-        <w:shd w:val="clear" w:color="auto" w:fill="FFFFFF"/>
-        <w:spacing w:before="0" w:beforeAutospacing="0" w:after="60" w:afterAutospacing="0"/>
-        <w:rPr>
-          <w:rFonts w:ascii="Arial" w:hAnsi="Arial" w:cs="Arial"/>
-          <w:b/>
-          <w:bCs/>
-          <w:color w:val="202124"/>
-          <w:sz w:val="22"/>
-          <w:szCs w:val="22"/>
-        </w:rPr>
-      </w:pPr>
-      <w:r>
-        <w:rPr>
-          <w:rFonts w:ascii="Arial" w:hAnsi="Arial" w:cs="Arial"/>
-          <w:noProof/>
-          <w:color w:val="202124"/>
-          <w:sz w:val="22"/>
-          <w:szCs w:val="22"/>
-        </w:rPr>
-        <mc:AlternateContent>
-          <mc:Choice Requires="wps">
-            <w:drawing>
-              <wp:anchor distT="0" distB="0" distL="114300" distR="114300" simplePos="0" relativeHeight="251671552" behindDoc="0" locked="0" layoutInCell="1" allowOverlap="1" wp14:anchorId="0C6528BB" wp14:editId="09D9323E">
-                <wp:simplePos x="0" y="0"/>
-                <wp:positionH relativeFrom="column">
-                  <wp:posOffset>4185013</wp:posOffset>
-                </wp:positionH>
-                <wp:positionV relativeFrom="paragraph">
-                  <wp:posOffset>8346</wp:posOffset>
-                </wp:positionV>
-                <wp:extent cx="2059033" cy="417830"/>
-                <wp:effectExtent l="57150" t="19050" r="74930" b="96520"/>
-                <wp:wrapNone/>
-                <wp:docPr id="16" name="Flowchart: Process 16"/>
+                <wp:docPr id="22" name="Flowchart: Decision 22"/>
                 <wp:cNvGraphicFramePr/>
                 <a:graphic xmlns:a="http://schemas.openxmlformats.org/drawingml/2006/main">
                   <a:graphicData uri="http://schemas.microsoft.com/office/word/2010/wordprocessingShape">
@@ -4196,139 +4160,7 @@
                       <wps:spPr>
                         <a:xfrm>
                           <a:off x="0" y="0"/>
-                          <a:ext cx="2059033" cy="417830"/>
-                        </a:xfrm>
-                        <a:prstGeom prst="flowChartProcess">
-                          <a:avLst/>
-                        </a:prstGeom>
-                      </wps:spPr>
-                      <wps:style>
-                        <a:lnRef idx="1">
-                          <a:schemeClr val="accent4"/>
-                        </a:lnRef>
-                        <a:fillRef idx="3">
-                          <a:schemeClr val="accent4"/>
-                        </a:fillRef>
-                        <a:effectRef idx="2">
-                          <a:schemeClr val="accent4"/>
-                        </a:effectRef>
-                        <a:fontRef idx="minor">
-                          <a:schemeClr val="lt1"/>
-                        </a:fontRef>
-                      </wps:style>
-                      <wps:txbx>
-                        <w:txbxContent>
-                          <w:p>
-                            <w:pPr>
-                              <w:jc w:val="center"/>
-                              <w:rPr>
-                                <w:sz w:val="18"/>
-                                <w:szCs w:val="18"/>
-                              </w:rPr>
-                            </w:pPr>
-                            <w:r>
-                              <w:rPr>
-                                <w:sz w:val="18"/>
-                                <w:szCs w:val="18"/>
-                              </w:rPr>
-                              <w:t xml:space="preserve">Display Program exited </w:t>
-                            </w:r>
-                            <w:r>
-                              <w:rPr>
-                                <w:sz w:val="18"/>
-                                <w:szCs w:val="18"/>
-                              </w:rPr>
-                              <w:t>successfully</w:t>
-                            </w:r>
-                          </w:p>
-                        </w:txbxContent>
-                      </wps:txbx>
-                      <wps:bodyPr rot="0" spcFirstLastPara="0" vertOverflow="overflow" horzOverflow="overflow" vert="horz" wrap="square" lIns="91440" tIns="45720" rIns="91440" bIns="45720" numCol="1" spcCol="0" rtlCol="0" fromWordArt="0" anchor="ctr" anchorCtr="0" forceAA="0" compatLnSpc="1">
-                        <a:prstTxWarp prst="textNoShape">
-                          <a:avLst/>
-                        </a:prstTxWarp>
-                        <a:noAutofit/>
-                      </wps:bodyPr>
-                    </wps:wsp>
-                  </a:graphicData>
-                </a:graphic>
-                <wp14:sizeRelH relativeFrom="margin">
-                  <wp14:pctWidth>0</wp14:pctWidth>
-                </wp14:sizeRelH>
-              </wp:anchor>
-            </w:drawing>
-          </mc:Choice>
-          <mc:Fallback>
-            <w:pict>
-              <v:shape w14:anchorId="0C6528BB" id="Flowchart: Process 16" o:spid="_x0000_s1033" type="#_x0000_t109" style="position:absolute;margin-left:329.55pt;margin-top:.65pt;width:162.15pt;height:32.9pt;z-index:251671552;visibility:visible;mso-wrap-style:square;mso-width-percent:0;mso-wrap-distance-left:9pt;mso-wrap-distance-top:0;mso-wrap-distance-right:9pt;mso-wrap-distance-bottom:0;mso-position-horizontal:absolute;mso-position-horizontal-relative:text;mso-position-vertical:absolute;mso-position-vertical-relative:text;mso-width-percent:0;mso-width-relative:margin;v-text-anchor:middle" o:gfxdata="UEsDBBQABgAIAAAAIQC2gziS/gAAAOEBAAATAAAAW0NvbnRlbnRfVHlwZXNdLnhtbJSRQU7DMBBF&#10;90jcwfIWJU67QAgl6YK0S0CoHGBkTxKLZGx5TGhvj5O2G0SRWNoz/78nu9wcxkFMGNg6quQqL6RA&#10;0s5Y6ir5vt9lD1JwBDIwOMJKHpHlpr69KfdHjyxSmriSfYz+USnWPY7AufNIadK6MEJMx9ApD/oD&#10;OlTrorhX2lFEilmcO2RdNtjC5xDF9pCuTyYBB5bi6bQ4syoJ3g9WQ0ymaiLzg5KdCXlKLjvcW893&#10;SUOqXwnz5DrgnHtJTxOsQfEKIT7DmDSUCaxw7Rqn8787ZsmRM9e2VmPeBN4uqYvTtW7jvijg9N/y&#10;JsXecLq0q+WD6m8AAAD//wMAUEsDBBQABgAIAAAAIQA4/SH/1gAAAJQBAAALAAAAX3JlbHMvLnJl&#10;bHOkkMFqwzAMhu+DvYPRfXGawxijTi+j0GvpHsDYimMaW0Yy2fr2M4PBMnrbUb/Q94l/f/hMi1qR&#10;JVI2sOt6UJgd+ZiDgffL8ekFlFSbvV0oo4EbChzGx4f9GRdb25HMsYhqlCwG5lrLq9biZkxWOiqY&#10;22YiTra2kYMu1l1tQD30/bPm3wwYN0x18gb45AdQl1tp5j/sFB2T0FQ7R0nTNEV3j6o9feQzro1i&#10;OWA14Fm+Q8a1a8+Bvu/d/dMb2JY5uiPbhG/ktn4cqGU/er3pcvwCAAD//wMAUEsDBBQABgAIAAAA&#10;IQCjotz1WgIAAA4FAAAOAAAAZHJzL2Uyb0RvYy54bWysVN9r2zAQfh/sfxB6Xx0n6dqGOiWkdAxK&#10;G5aOPiuyVBtknXZS4mR//U6y45SuUBh7sXW63999p+ubfWPYTqGvwRY8PxtxpqyEsrYvBf/5dPfl&#10;kjMfhC2FAasKflCe38w/f7pu3UyNoQJTKmQUxPpZ6wpeheBmWeZlpRrhz8ApS0oN2IhAIr5kJYqW&#10;ojcmG49GX7MWsHQIUnlPt7edks9TfK2VDI9aexWYKTjVFtIX03cTv9n8WsxeULiqln0Z4h+qaERt&#10;KekQ6lYEwbZY/xWqqSWCBx3OJDQZaF1LlXqgbvLRm27WlXAq9ULgeDfA5P9fWPmwW7sVEgyt8zNP&#10;x9jFXmMT/1Qf2yewDgNYah+YpMvx6PxqNJlwJkk3zS8uJwnN7OTt0IdvChoWDwXXBtplJTCsunEl&#10;vMTu3gfKTm5HcxJOtaRTOBgVyzH2h9KsLil7nrwTTdTSINsJGrCQUtkwjUOleMk6uunamMFx8rFj&#10;bx9dVaLQ4Dz+2HnwSJnBhsG5qS3gewFMyPuSdWd/RKDrO0IQ9ps9NV7wi2gZbzZQHlbIEDpKeyfv&#10;aoL5XviwEkgcJrbTXoZH+kTkCw79ibMK8Pd799GeqEVazlraiYL7X1uBijPz3RLprvLpNC5REqbn&#10;F2MS8LVm81pjt80SaCo5vQBOpmO0D+Z41AjNM63vImYllbCSchdcBjwKy9DtKj0AUi0WyYwWx4lw&#10;b9dOHnkQqfO0fxboeq4FYukDHPdHzN7QrLONE7Kw2AbQdeLgCdd+ArR0iUr9AxG3+rWcrE7P2PwP&#10;AAAA//8DAFBLAwQUAAYACAAAACEAlWMHoN4AAAAIAQAADwAAAGRycy9kb3ducmV2LnhtbEyPQUvD&#10;QBCF70L/wzIFb3aTtNYmZlPUUkFQsKl43mbHJJidjdltG/+940mPw/d475t8PdpOnHDwrSMF8SwC&#10;gVQ501Kt4G2/vVqB8EGT0Z0jVPCNHtbF5CLXmXFn2uGpDLXgEvKZVtCE0GdS+qpBq/3M9UjMPtxg&#10;deBzqKUZ9JnLbSeTKFpKq1vihUb3+NBg9VkerQKfbOxL9Zy+3peY0jZ8vY/J06NSl9Px7hZEwDH8&#10;heFXn9WhYKeDO5LxolOwvE5jjjKYg2CeruYLEAcGNzHIIpf/Hyh+AAAA//8DAFBLAQItABQABgAI&#10;AAAAIQC2gziS/gAAAOEBAAATAAAAAAAAAAAAAAAAAAAAAABbQ29udGVudF9UeXBlc10ueG1sUEsB&#10;Ai0AFAAGAAgAAAAhADj9If/WAAAAlAEAAAsAAAAAAAAAAAAAAAAALwEAAF9yZWxzLy5yZWxzUEsB&#10;Ai0AFAAGAAgAAAAhAKOi3PVaAgAADgUAAA4AAAAAAAAAAAAAAAAALgIAAGRycy9lMm9Eb2MueG1s&#10;UEsBAi0AFAAGAAgAAAAhAJVjB6DeAAAACAEAAA8AAAAAAAAAAAAAAAAAtAQAAGRycy9kb3ducmV2&#10;LnhtbFBLBQYAAAAABAAEAPMAAAC/BQAAAAA=&#10;" fillcolor="#8064a2 [3207]" strokecolor="#795d9b [3047]">
-                <v:fill color2="#bfb1d0 [1623]" rotate="t" angle="180" focus="100%" type="gradient">
-                  <o:fill v:ext="view" type="gradientUnscaled"/>
-                </v:fill>
-                <v:shadow on="t" color="black" opacity="22937f" origin=",.5" offset="0,.63889mm"/>
-                <v:textbox>
-                  <w:txbxContent>
-                    <w:p>
-                      <w:pPr>
-                        <w:jc w:val="center"/>
-                        <w:rPr>
-                          <w:sz w:val="18"/>
-                          <w:szCs w:val="18"/>
-                        </w:rPr>
-                      </w:pPr>
-                      <w:r>
-                        <w:rPr>
-                          <w:sz w:val="18"/>
-                          <w:szCs w:val="18"/>
-                        </w:rPr>
-                        <w:t xml:space="preserve">Display Program exited </w:t>
-                      </w:r>
-                      <w:r>
-                        <w:rPr>
-                          <w:sz w:val="18"/>
-                          <w:szCs w:val="18"/>
-                        </w:rPr>
-                        <w:t>successfully</w:t>
-                      </w:r>
-                    </w:p>
-                  </w:txbxContent>
-                </v:textbox>
-              </v:shape>
-            </w:pict>
-          </mc:Fallback>
-        </mc:AlternateContent>
-      </w:r>
-      <w:r>
-        <w:rPr>
-          <w:rFonts w:ascii="Arial" w:hAnsi="Arial" w:cs="Arial"/>
-          <w:noProof/>
-          <w:color w:val="202124"/>
-          <w:sz w:val="22"/>
-          <w:szCs w:val="22"/>
-        </w:rPr>
-        <mc:AlternateContent>
-          <mc:Choice Requires="wps">
-            <w:drawing>
-              <wp:anchor distT="0" distB="0" distL="114300" distR="114300" simplePos="0" relativeHeight="251668480" behindDoc="0" locked="0" layoutInCell="1" allowOverlap="1" wp14:anchorId="5417180B" wp14:editId="198DEDEF">
-                <wp:simplePos x="0" y="0"/>
-                <wp:positionH relativeFrom="margin">
-                  <wp:posOffset>2638334</wp:posOffset>
-                </wp:positionH>
-                <wp:positionV relativeFrom="paragraph">
-                  <wp:posOffset>4173</wp:posOffset>
-                </wp:positionV>
-                <wp:extent cx="1127216" cy="494756"/>
-                <wp:effectExtent l="57150" t="19050" r="73025" b="95885"/>
-                <wp:wrapNone/>
-                <wp:docPr id="11" name="Flowchart: Decision 11"/>
-                <wp:cNvGraphicFramePr/>
-                <a:graphic xmlns:a="http://schemas.openxmlformats.org/drawingml/2006/main">
-                  <a:graphicData uri="http://schemas.microsoft.com/office/word/2010/wordprocessingShape">
-                    <wps:wsp>
-                      <wps:cNvSpPr/>
-                      <wps:spPr>
-                        <a:xfrm>
-                          <a:off x="0" y="0"/>
-                          <a:ext cx="1127216" cy="494756"/>
+                          <a:ext cx="1047750" cy="387350"/>
                         </a:xfrm>
                         <a:prstGeom prst="flowChartDecision">
                           <a:avLst/>
@@ -4356,17 +4188,10 @@
                             </w:pPr>
                             <w:r>
                               <w:rPr>
-                                <w:sz w:val="18"/>
-                                <w:szCs w:val="18"/>
+                                <w:sz w:val="14"/>
+                                <w:szCs w:val="14"/>
                               </w:rPr>
-                              <w:t>Ca</w:t>
-                            </w:r>
-                            <w:r>
-                              <w:rPr>
-                                <w:sz w:val="18"/>
-                                <w:szCs w:val="18"/>
-                              </w:rPr>
-                              <w:t>se 2</w:t>
+                              <w:t>Case 1</w:t>
                             </w:r>
                             <w:r>
                               <w:rPr>
@@ -4375,10 +4200,10 @@
                                 <w:szCs w:val="18"/>
                               </w:rPr>
                               <w:drawing>
-                                <wp:inline distT="0" distB="0" distL="0" distR="0" wp14:anchorId="158AD7AA" wp14:editId="0A80623D">
+                                <wp:inline distT="0" distB="0" distL="0" distR="0" wp14:anchorId="1BD0A48D" wp14:editId="2E4569D3">
                                   <wp:extent cx="309880" cy="146685"/>
                                   <wp:effectExtent l="0" t="0" r="0" b="5715"/>
-                                  <wp:docPr id="12" name="Picture 12"/>
+                                  <wp:docPr id="24" name="Picture 24"/>
                                   <wp:cNvGraphicFramePr>
                                     <a:graphicFrameLocks xmlns:a="http://schemas.openxmlformats.org/drawingml/2006/main" noChangeAspect="1"/>
                                   </wp:cNvGraphicFramePr>
@@ -4453,7 +4278,7 @@
           </mc:Choice>
           <mc:Fallback>
             <w:pict>
-              <v:shape w14:anchorId="5417180B" id="Flowchart: Decision 11" o:spid="_x0000_s1034" type="#_x0000_t110" style="position:absolute;margin-left:207.75pt;margin-top:.35pt;width:88.75pt;height:38.95pt;z-index:251668480;visibility:visible;mso-wrap-style:square;mso-width-percent:0;mso-height-percent:0;mso-wrap-distance-left:9pt;mso-wrap-distance-top:0;mso-wrap-distance-right:9pt;mso-wrap-distance-bottom:0;mso-position-horizontal:absolute;mso-position-horizontal-relative:margin;mso-position-vertical:absolute;mso-position-vertical-relative:text;mso-width-percent:0;mso-height-percent:0;mso-width-relative:margin;mso-height-relative:margin;v-text-anchor:middle" o:gfxdata="UEsDBBQABgAIAAAAIQC2gziS/gAAAOEBAAATAAAAW0NvbnRlbnRfVHlwZXNdLnhtbJSRQU7DMBBF&#10;90jcwfIWJU67QAgl6YK0S0CoHGBkTxKLZGx5TGhvj5O2G0SRWNoz/78nu9wcxkFMGNg6quQqL6RA&#10;0s5Y6ir5vt9lD1JwBDIwOMJKHpHlpr69KfdHjyxSmriSfYz+USnWPY7AufNIadK6MEJMx9ApD/oD&#10;OlTrorhX2lFEilmcO2RdNtjC5xDF9pCuTyYBB5bi6bQ4syoJ3g9WQ0ymaiLzg5KdCXlKLjvcW893&#10;SUOqXwnz5DrgnHtJTxOsQfEKIT7DmDSUCaxw7Rqn8787ZsmRM9e2VmPeBN4uqYvTtW7jvijg9N/y&#10;JsXecLq0q+WD6m8AAAD//wMAUEsDBBQABgAIAAAAIQA4/SH/1gAAAJQBAAALAAAAX3JlbHMvLnJl&#10;bHOkkMFqwzAMhu+DvYPRfXGawxijTi+j0GvpHsDYimMaW0Yy2fr2M4PBMnrbUb/Q94l/f/hMi1qR&#10;JVI2sOt6UJgd+ZiDgffL8ekFlFSbvV0oo4EbChzGx4f9GRdb25HMsYhqlCwG5lrLq9biZkxWOiqY&#10;22YiTra2kYMu1l1tQD30/bPm3wwYN0x18gb45AdQl1tp5j/sFB2T0FQ7R0nTNEV3j6o9feQzro1i&#10;OWA14Fm+Q8a1a8+Bvu/d/dMb2JY5uiPbhG/ktn4cqGU/er3pcvwCAAD//wMAUEsDBBQABgAIAAAA&#10;IQBiEbB3WgIAAA8FAAAOAAAAZHJzL2Uyb0RvYy54bWysVN9r2zAQfh/sfxB6Xx1n6a9Qp4SUjkFp&#10;w9rRZ0WWaoOs06RL7Oyv30l2nNIVCmMv8kl33+nu83e6uu4aw3bKhxpswfOTCWfKSihr+1Lwn0+3&#10;Xy44CyhsKQxYVfC9Cvx68fnTVevmagoVmFJ5RklsmLeu4BWim2dZkJVqRDgBpyw5NfhGIG39S1Z6&#10;0VL2xmTTyeQsa8GXzoNUIdDpTe/ki5RfayXxQeugkJmCU22YVp/WTVyzxZWYv3jhqloOZYh/qKIR&#10;taVLx1Q3AgXb+vqvVE0tPQTQeCKhyUDrWqrUA3WTT95081gJp1IvRE5wI03h/6WV97tHt/ZEQ+vC&#10;PJAZu+i0b+KX6mNdIms/kqU6ZJIO83x6Ps3POJPkm13Ozk/PIpvZEe18wG8KGhaNgmsD7aoSHm+U&#10;rKNeEmFidxewxx3iKcmxmGTh3qhYj7E/lGZ1Ga9P6KQTtTKe7QT9YSGlsjgb6kjREaZrY0bg14+B&#10;Q3yEqqShETz9GDwi0s1gcQQ3tQX/XgKD+VCy7uMPDPR9Rwqw23TUeMEvYmQ82UC5X3vmodd0cPK2&#10;Jp7vRMC18CRikjsNJj7QEqkvOAwWZxX43++dx3jSFnk5a2koCh5+bYVXnJnvllR3mc9mcYrSZnZ6&#10;PqWNf+3ZvPbYbbMC+is5PQFOJjPGozmY2kPzTPO7jLeSS1hJdxdcoj9sVtgPK70AUi2XKYwmxwm8&#10;s49OHnQQpfPUPQvvBrEhyfQeDgMk5m9k1sfGP2RhuUXQddLgkdfhD9DUJUkPL0Qc69f7FHV8xxZ/&#10;AAAA//8DAFBLAwQUAAYACAAAACEAAoTp5tsAAAAHAQAADwAAAGRycy9kb3ducmV2LnhtbEyPwU7D&#10;MBBE70j8g7VI3KhTIKGEOBUqQqIVF0rFeRsvSUS8jmKnCX/PcoLjaEYzb4r17Dp1oiG0ng0sFwko&#10;4srblmsDh/fnqxWoEJEtdp7JwDcFWJfnZwXm1k/8Rqd9rJWUcMjRQBNjn2sdqoYchoXvicX79IPD&#10;KHKotR1wknLX6eskybTDlmWhwZ42DVVf+9EZ2GYTfdjN64ubDrx9asZxh56MubyYHx9ARZrjXxh+&#10;8QUdSmE6+pFtUJ2B22WaStTAHSix0/sbuXYUucpAl4X+z1/+AAAA//8DAFBLAQItABQABgAIAAAA&#10;IQC2gziS/gAAAOEBAAATAAAAAAAAAAAAAAAAAAAAAABbQ29udGVudF9UeXBlc10ueG1sUEsBAi0A&#10;FAAGAAgAAAAhADj9If/WAAAAlAEAAAsAAAAAAAAAAAAAAAAALwEAAF9yZWxzLy5yZWxzUEsBAi0A&#10;FAAGAAgAAAAhAGIRsHdaAgAADwUAAA4AAAAAAAAAAAAAAAAALgIAAGRycy9lMm9Eb2MueG1sUEsB&#10;Ai0AFAAGAAgAAAAhAAKE6ebbAAAABwEAAA8AAAAAAAAAAAAAAAAAtAQAAGRycy9kb3ducmV2Lnht&#10;bFBLBQYAAAAABAAEAPMAAAC8BQAAAAA=&#10;" fillcolor="#8064a2 [3207]" strokecolor="#795d9b [3047]">
+              <v:shape w14:anchorId="7B4D1CC6" id="Flowchart: Decision 22" o:spid="_x0000_s1033" type="#_x0000_t110" style="position:absolute;margin-left:351.5pt;margin-top:1.95pt;width:82.5pt;height:30.5pt;z-index:251688960;visibility:visible;mso-wrap-style:square;mso-width-percent:0;mso-height-percent:0;mso-wrap-distance-left:9pt;mso-wrap-distance-top:0;mso-wrap-distance-right:9pt;mso-wrap-distance-bottom:0;mso-position-horizontal:absolute;mso-position-horizontal-relative:margin;mso-position-vertical:absolute;mso-position-vertical-relative:text;mso-width-percent:0;mso-height-percent:0;mso-width-relative:margin;mso-height-relative:margin;v-text-anchor:middle" o:gfxdata="UEsDBBQABgAIAAAAIQC2gziS/gAAAOEBAAATAAAAW0NvbnRlbnRfVHlwZXNdLnhtbJSRQU7DMBBF&#10;90jcwfIWJU67QAgl6YK0S0CoHGBkTxKLZGx5TGhvj5O2G0SRWNoz/78nu9wcxkFMGNg6quQqL6RA&#10;0s5Y6ir5vt9lD1JwBDIwOMJKHpHlpr69KfdHjyxSmriSfYz+USnWPY7AufNIadK6MEJMx9ApD/oD&#10;OlTrorhX2lFEilmcO2RdNtjC5xDF9pCuTyYBB5bi6bQ4syoJ3g9WQ0ymaiLzg5KdCXlKLjvcW893&#10;SUOqXwnz5DrgnHtJTxOsQfEKIT7DmDSUCaxw7Rqn8787ZsmRM9e2VmPeBN4uqYvTtW7jvijg9N/y&#10;JsXecLq0q+WD6m8AAAD//wMAUEsDBBQABgAIAAAAIQA4/SH/1gAAAJQBAAALAAAAX3JlbHMvLnJl&#10;bHOkkMFqwzAMhu+DvYPRfXGawxijTi+j0GvpHsDYimMaW0Yy2fr2M4PBMnrbUb/Q94l/f/hMi1qR&#10;JVI2sOt6UJgd+ZiDgffL8ekFlFSbvV0oo4EbChzGx4f9GRdb25HMsYhqlCwG5lrLq9biZkxWOiqY&#10;22YiTra2kYMu1l1tQD30/bPm3wwYN0x18gb45AdQl1tp5j/sFB2T0FQ7R0nTNEV3j6o9feQzro1i&#10;OWA14Fm+Q8a1a8+Bvu/d/dMb2JY5uiPbhG/ktn4cqGU/er3pcvwCAAD//wMAUEsDBBQABgAIAAAA&#10;IQBiGZmRWQIAAA8FAAAOAAAAZHJzL2Uyb0RvYy54bWysVN9r2zAQfh/sfxB6X51fXbpQp4SUjkFp&#10;S9vRZ0WWYoOs005K7Oyv30l2nNIVCmMv9kl33+nu03e6vGprw/YKfQU25+OzEWfKSigqu835z+eb&#10;Lxec+SBsIQxYlfOD8vxq+fnTZeMWagIlmEIhoyTWLxqX8zIEt8gyL0tVC38GTllyasBaBFriNitQ&#10;NJS9NtlkNPqaNYCFQ5DKe9q97px8mfJrrWS419qrwEzOqbaQvpi+m/jNlpdisUXhykr2ZYh/qKIW&#10;laVDh1TXIgi2w+qvVHUlETzocCahzkDrSqrUA3UzHr3p5qkUTqVeiBzvBpr8/0sr7/ZP7gGJhsb5&#10;hSczdtFqrOOf6mNtIuswkKXawCRtjkez+fycOJXkm17Mp2RTmuyEdujDdwU1i0bOtYFmXQoM10pW&#10;US+JMLG/9aHDHeMpyamYZIWDUbEeYx+VZlURj0/opBO1Nsj2gm5YSKlsmPV1pOgI05UxA3D6MbCP&#10;j1CVNDSAJx+DB0Q6GWwYwHVlAd9LYMK4L1l38UcGur4jBaHdtNR4zucxMu5soDg8IEPoNO2dvKmI&#10;51vhw4NAEjFdDQ1muKdPpD7n0FuclYC/39uP8aQt8nLW0FDk3P/aCVScmR+WVPdtPJvFKUqL2fl8&#10;Qgt87dm89thdvQa6lTE9AU4mM8YHczQ1Qv1C87uKp5JLWEln51wGPC7WoRtWegGkWq1SGE2OE+HW&#10;Pjl51EGUznP7ItD1Ygsk0zs4DpBYvJFZFxtvyMJqF0BXSYMnXvsboKlLku5fiDjWr9cp6vSOLf8A&#10;AAD//wMAUEsDBBQABgAIAAAAIQDBMhNh3AAAAAgBAAAPAAAAZHJzL2Rvd25yZXYueG1sTI9BS8NA&#10;FITvgv9heYI3u9FKTGNeilQEK16sxfM2+5qEZt+G7KaJ/97nSY/DDDPfFOvZdepMQ2g9I9wuElDE&#10;lbct1wj7z5ebDFSIhq3pPBPCNwVYl5cXhcmtn/iDzrtYKynhkBuEJsY+1zpUDTkTFr4nFu/oB2ei&#10;yKHWdjCTlLtO3yVJqp1pWRYa09Omoeq0Gx3CNp3oy27eX9205+1zM45vxhPi9dX89Agq0hz/wvCL&#10;L+hQCtPBj2yD6hAekqV8iQjLFSjxszQTfUBI71egy0L/P1D+AAAA//8DAFBLAQItABQABgAIAAAA&#10;IQC2gziS/gAAAOEBAAATAAAAAAAAAAAAAAAAAAAAAABbQ29udGVudF9UeXBlc10ueG1sUEsBAi0A&#10;FAAGAAgAAAAhADj9If/WAAAAlAEAAAsAAAAAAAAAAAAAAAAALwEAAF9yZWxzLy5yZWxzUEsBAi0A&#10;FAAGAAgAAAAhAGIZmZFZAgAADwUAAA4AAAAAAAAAAAAAAAAALgIAAGRycy9lMm9Eb2MueG1sUEsB&#10;Ai0AFAAGAAgAAAAhAMEyE2HcAAAACAEAAA8AAAAAAAAAAAAAAAAAswQAAGRycy9kb3ducmV2Lnht&#10;bFBLBQYAAAAABAAEAPMAAAC8BQAAAAA=&#10;" fillcolor="#8064a2 [3207]" strokecolor="#795d9b [3047]">
                 <v:fill color2="#bfb1d0 [1623]" rotate="t" angle="180" focus="100%" type="gradient">
                   <o:fill v:ext="view" type="gradientUnscaled"/>
                 </v:fill>
@@ -4466,17 +4291,10 @@
                       </w:pPr>
                       <w:r>
                         <w:rPr>
-                          <w:sz w:val="18"/>
-                          <w:szCs w:val="18"/>
+                          <w:sz w:val="14"/>
+                          <w:szCs w:val="14"/>
                         </w:rPr>
-                        <w:t>Ca</w:t>
-                      </w:r>
-                      <w:r>
-                        <w:rPr>
-                          <w:sz w:val="18"/>
-                          <w:szCs w:val="18"/>
-                        </w:rPr>
-                        <w:t>se 2</w:t>
+                        <w:t>Case 1</w:t>
                       </w:r>
                       <w:r>
                         <w:rPr>
@@ -4485,10 +4303,10 @@
                           <w:szCs w:val="18"/>
                         </w:rPr>
                         <w:drawing>
-                          <wp:inline distT="0" distB="0" distL="0" distR="0" wp14:anchorId="158AD7AA" wp14:editId="0A80623D">
+                          <wp:inline distT="0" distB="0" distL="0" distR="0" wp14:anchorId="1BD0A48D" wp14:editId="2E4569D3">
                             <wp:extent cx="309880" cy="146685"/>
                             <wp:effectExtent l="0" t="0" r="0" b="5715"/>
-                            <wp:docPr id="12" name="Picture 12"/>
+                            <wp:docPr id="24" name="Picture 24"/>
                             <wp:cNvGraphicFramePr>
                               <a:graphicFrameLocks xmlns:a="http://schemas.openxmlformats.org/drawingml/2006/main" noChangeAspect="1"/>
                             </wp:cNvGraphicFramePr>
@@ -4549,6 +4367,139 @@
           </mc:Fallback>
         </mc:AlternateContent>
       </w:r>
+      <w:r>
+        <w:rPr>
+          <w:rFonts w:ascii="Arial" w:hAnsi="Arial" w:cs="Arial"/>
+          <w:noProof/>
+          <w:color w:val="202124"/>
+          <w:sz w:val="14"/>
+          <w:szCs w:val="14"/>
+        </w:rPr>
+        <mc:AlternateContent>
+          <mc:Choice Requires="wps">
+            <w:drawing>
+              <wp:anchor distT="0" distB="0" distL="114300" distR="114300" simplePos="0" relativeHeight="251670528" behindDoc="0" locked="0" layoutInCell="1" allowOverlap="1" wp14:anchorId="3249DCB9" wp14:editId="0B7FF36F">
+                <wp:simplePos x="0" y="0"/>
+                <wp:positionH relativeFrom="margin">
+                  <wp:posOffset>2546350</wp:posOffset>
+                </wp:positionH>
+                <wp:positionV relativeFrom="paragraph">
+                  <wp:posOffset>24765</wp:posOffset>
+                </wp:positionV>
+                <wp:extent cx="1549400" cy="398780"/>
+                <wp:effectExtent l="57150" t="19050" r="69850" b="96520"/>
+                <wp:wrapNone/>
+                <wp:docPr id="15" name="Flowchart: Process 15"/>
+                <wp:cNvGraphicFramePr/>
+                <a:graphic xmlns:a="http://schemas.openxmlformats.org/drawingml/2006/main">
+                  <a:graphicData uri="http://schemas.microsoft.com/office/word/2010/wordprocessingShape">
+                    <wps:wsp>
+                      <wps:cNvSpPr/>
+                      <wps:spPr>
+                        <a:xfrm>
+                          <a:off x="0" y="0"/>
+                          <a:ext cx="1549400" cy="398780"/>
+                        </a:xfrm>
+                        <a:prstGeom prst="flowChartProcess">
+                          <a:avLst/>
+                        </a:prstGeom>
+                      </wps:spPr>
+                      <wps:style>
+                        <a:lnRef idx="1">
+                          <a:schemeClr val="accent4"/>
+                        </a:lnRef>
+                        <a:fillRef idx="3">
+                          <a:schemeClr val="accent4"/>
+                        </a:fillRef>
+                        <a:effectRef idx="2">
+                          <a:schemeClr val="accent4"/>
+                        </a:effectRef>
+                        <a:fontRef idx="minor">
+                          <a:schemeClr val="lt1"/>
+                        </a:fontRef>
+                      </wps:style>
+                      <wps:txbx>
+                        <w:txbxContent>
+                          <w:p>
+                            <w:pPr>
+                              <w:jc w:val="center"/>
+                              <w:rPr>
+                                <w:sz w:val="12"/>
+                                <w:szCs w:val="12"/>
+                              </w:rPr>
+                            </w:pPr>
+                            <w:r>
+                              <w:rPr>
+                                <w:sz w:val="12"/>
+                                <w:szCs w:val="12"/>
+                              </w:rPr>
+                              <w:t>Display all files from the Main folder</w:t>
+                            </w:r>
+                            <w:r>
+                              <w:rPr>
+                                <w:sz w:val="12"/>
+                                <w:szCs w:val="12"/>
+                              </w:rPr>
+                              <w:t xml:space="preserve"> and then display menu again</w:t>
+                            </w:r>
+                          </w:p>
+                        </w:txbxContent>
+                      </wps:txbx>
+                      <wps:bodyPr rot="0" spcFirstLastPara="0" vertOverflow="overflow" horzOverflow="overflow" vert="horz" wrap="square" lIns="91440" tIns="45720" rIns="91440" bIns="45720" numCol="1" spcCol="0" rtlCol="0" fromWordArt="0" anchor="ctr" anchorCtr="0" forceAA="0" compatLnSpc="1">
+                        <a:prstTxWarp prst="textNoShape">
+                          <a:avLst/>
+                        </a:prstTxWarp>
+                        <a:noAutofit/>
+                      </wps:bodyPr>
+                    </wps:wsp>
+                  </a:graphicData>
+                </a:graphic>
+                <wp14:sizeRelH relativeFrom="margin">
+                  <wp14:pctWidth>0</wp14:pctWidth>
+                </wp14:sizeRelH>
+              </wp:anchor>
+            </w:drawing>
+          </mc:Choice>
+          <mc:Fallback>
+            <w:pict>
+              <v:shape w14:anchorId="3249DCB9" id="Flowchart: Process 15" o:spid="_x0000_s1034" type="#_x0000_t109" style="position:absolute;margin-left:200.5pt;margin-top:1.95pt;width:122pt;height:31.4pt;z-index:251670528;visibility:visible;mso-wrap-style:square;mso-width-percent:0;mso-wrap-distance-left:9pt;mso-wrap-distance-top:0;mso-wrap-distance-right:9pt;mso-wrap-distance-bottom:0;mso-position-horizontal:absolute;mso-position-horizontal-relative:margin;mso-position-vertical:absolute;mso-position-vertical-relative:text;mso-width-percent:0;mso-width-relative:margin;v-text-anchor:middle" o:gfxdata="UEsDBBQABgAIAAAAIQC2gziS/gAAAOEBAAATAAAAW0NvbnRlbnRfVHlwZXNdLnhtbJSRQU7DMBBF&#10;90jcwfIWJU67QAgl6YK0S0CoHGBkTxKLZGx5TGhvj5O2G0SRWNoz/78nu9wcxkFMGNg6quQqL6RA&#10;0s5Y6ir5vt9lD1JwBDIwOMJKHpHlpr69KfdHjyxSmriSfYz+USnWPY7AufNIadK6MEJMx9ApD/oD&#10;OlTrorhX2lFEilmcO2RdNtjC5xDF9pCuTyYBB5bi6bQ4syoJ3g9WQ0ymaiLzg5KdCXlKLjvcW893&#10;SUOqXwnz5DrgnHtJTxOsQfEKIT7DmDSUCaxw7Rqn8787ZsmRM9e2VmPeBN4uqYvTtW7jvijg9N/y&#10;JsXecLq0q+WD6m8AAAD//wMAUEsDBBQABgAIAAAAIQA4/SH/1gAAAJQBAAALAAAAX3JlbHMvLnJl&#10;bHOkkMFqwzAMhu+DvYPRfXGawxijTi+j0GvpHsDYimMaW0Yy2fr2M4PBMnrbUb/Q94l/f/hMi1qR&#10;JVI2sOt6UJgd+ZiDgffL8ekFlFSbvV0oo4EbChzGx4f9GRdb25HMsYhqlCwG5lrLq9biZkxWOiqY&#10;22YiTra2kYMu1l1tQD30/bPm3wwYN0x18gb45AdQl1tp5j/sFB2T0FQ7R0nTNEV3j6o9feQzro1i&#10;OWA14Fm+Q8a1a8+Bvu/d/dMb2JY5uiPbhG/ktn4cqGU/er3pcvwCAAD//wMAUEsDBBQABgAIAAAA&#10;IQDAWyF3WAIAAA4FAAAOAAAAZHJzL2Uyb0RvYy54bWysVN9r2zAQfh/sfxB6X52k6ZqGOiWkdAxK&#10;G5aOPiuyVBtkSTtdYmd//U6y45SuUBh7sXW63999p+ubtjZsryBUzuZ8fDbiTFnpisq+5Pzn092X&#10;GWcBhS2EcVbl/KACv1l8/nTd+LmauNKZQgGjIDbMG5/zEtHPsyzIUtUinDmvLCm1g1ogifCSFSAa&#10;il6bbDIafc0aB4UHJ1UIdHvbKfkixddaSXzUOihkJudUG6YvpO82frPFtZi/gPBlJfsyxD9UUYvK&#10;UtIh1K1AwXZQ/RWqriS44DSeSVdnTutKqtQDdTMevelmUwqvUi8ETvADTOH/hZUP+41fA8HQ+DAP&#10;dIxdtBrq+Kf6WJvAOgxgqRaZpMvxxfRqOiJMJenOr2aXs4RmdvL2EPCbcjWLh5xr45pVKQDX3bgS&#10;XmJ/H5Cyk9vRnIRTLemEB6NiOcb+UJpVRcyevBNN1MoA2wsasJBSWZzGoVK8ZB3ddGXM4Hj+sWNv&#10;H11VotDgPPnYefBImZ3FwbmurIP3Ahgc9yXrzv6IQNd3hADbbUuN53wWLePN1hWHNTBwHaWDl3cV&#10;wXwvAq4FEIdpMrSX+EifiHzOXX/irHTw+737aE/UIi1nDe1EzsOvnQDFmfluiXRX4+k0LlESpheX&#10;ExLgtWb7WmN39crRVMb0AniZjtEezfGowdXPtL7LmJVUwkrKnXOJcBRW2O0qPQBSLZfJjBbHC7y3&#10;Gy+PPIjUeWqfBfiea0gsfXDH/RHzNzTrbOOErFvu0OkqcfCEaz8BWrpEpf6BiFv9Wk5Wp2ds8QcA&#10;AP//AwBQSwMEFAAGAAgAAAAhAIiX62HfAAAACAEAAA8AAABkcnMvZG93bnJldi54bWxMj81OwzAQ&#10;hO9IvIO1SNyo01BSksap+FGRKoFEQ9WzG2+TiHgdYrcNb89ygtuOZjT7Tb4cbSdOOPjWkYLpJAKB&#10;VDnTUq1g+7G6uQfhgyajO0eo4Bs9LIvLi1xnxp1pg6cy1IJLyGdaQRNCn0npqwat9hPXI7F3cIPV&#10;geVQSzPoM5fbTsZRlEirW+IPje7xqcHqszxaBT5+tm/Va/r+WGJKq/C1G+P1i1LXV+PDAkTAMfyF&#10;4Ref0aFgpr07kvGiUzCLprwlKLhNQbCfzO5Y7/lI5iCLXP4fUPwAAAD//wMAUEsBAi0AFAAGAAgA&#10;AAAhALaDOJL+AAAA4QEAABMAAAAAAAAAAAAAAAAAAAAAAFtDb250ZW50X1R5cGVzXS54bWxQSwEC&#10;LQAUAAYACAAAACEAOP0h/9YAAACUAQAACwAAAAAAAAAAAAAAAAAvAQAAX3JlbHMvLnJlbHNQSwEC&#10;LQAUAAYACAAAACEAwFshd1gCAAAOBQAADgAAAAAAAAAAAAAAAAAuAgAAZHJzL2Uyb0RvYy54bWxQ&#10;SwECLQAUAAYACAAAACEAiJfrYd8AAAAIAQAADwAAAAAAAAAAAAAAAACyBAAAZHJzL2Rvd25yZXYu&#10;eG1sUEsFBgAAAAAEAAQA8wAAAL4FAAAAAA==&#10;" fillcolor="#8064a2 [3207]" strokecolor="#795d9b [3047]">
+                <v:fill color2="#bfb1d0 [1623]" rotate="t" angle="180" focus="100%" type="gradient">
+                  <o:fill v:ext="view" type="gradientUnscaled"/>
+                </v:fill>
+                <v:shadow on="t" color="black" opacity="22937f" origin=",.5" offset="0,.63889mm"/>
+                <v:textbox>
+                  <w:txbxContent>
+                    <w:p>
+                      <w:pPr>
+                        <w:jc w:val="center"/>
+                        <w:rPr>
+                          <w:sz w:val="12"/>
+                          <w:szCs w:val="12"/>
+                        </w:rPr>
+                      </w:pPr>
+                      <w:r>
+                        <w:rPr>
+                          <w:sz w:val="12"/>
+                          <w:szCs w:val="12"/>
+                        </w:rPr>
+                        <w:t>Display all files from the Main folder</w:t>
+                      </w:r>
+                      <w:r>
+                        <w:rPr>
+                          <w:sz w:val="12"/>
+                          <w:szCs w:val="12"/>
+                        </w:rPr>
+                        <w:t xml:space="preserve"> and then display menu again</w:t>
+                      </w:r>
+                    </w:p>
+                  </w:txbxContent>
+                </v:textbox>
+                <w10:wrap anchorx="margin"/>
+              </v:shape>
+            </w:pict>
+          </mc:Fallback>
+        </mc:AlternateContent>
+      </w:r>
     </w:p>
     <w:p>
       <w:pPr>
@@ -4557,47 +4508,43 @@
         <w:spacing w:before="0" w:beforeAutospacing="0" w:after="60" w:afterAutospacing="0"/>
         <w:rPr>
           <w:rFonts w:ascii="Arial" w:hAnsi="Arial" w:cs="Arial"/>
-          <w:b/>
-          <w:bCs/>
           <w:color w:val="202124"/>
-          <w:sz w:val="22"/>
-          <w:szCs w:val="22"/>
-        </w:rPr>
-      </w:pPr>
-      <w:r>
-        <w:rPr>
-          <w:rFonts w:ascii="Arial" w:hAnsi="Arial" w:cs="Arial"/>
-          <w:b/>
-          <w:bCs/>
+          <w:sz w:val="14"/>
+          <w:szCs w:val="14"/>
+        </w:rPr>
+      </w:pPr>
+      <w:r>
+        <w:rPr>
+          <w:rFonts w:ascii="Arial" w:hAnsi="Arial" w:cs="Arial"/>
           <w:noProof/>
           <w:color w:val="202124"/>
-          <w:sz w:val="22"/>
-          <w:szCs w:val="22"/>
+          <w:sz w:val="14"/>
+          <w:szCs w:val="14"/>
         </w:rPr>
         <mc:AlternateContent>
           <mc:Choice Requires="wps">
             <w:drawing>
-              <wp:anchor distT="0" distB="0" distL="114300" distR="114300" simplePos="0" relativeHeight="251682816" behindDoc="0" locked="0" layoutInCell="1" allowOverlap="1" wp14:anchorId="2125664E" wp14:editId="10F77029">
+              <wp:anchor distT="0" distB="0" distL="114300" distR="114300" simplePos="0" relativeHeight="251717632" behindDoc="0" locked="0" layoutInCell="1" allowOverlap="1" wp14:anchorId="0D860268" wp14:editId="7FB203FD">
                 <wp:simplePos x="0" y="0"/>
                 <wp:positionH relativeFrom="column">
-                  <wp:posOffset>3770811</wp:posOffset>
+                  <wp:posOffset>5537200</wp:posOffset>
                 </wp:positionH>
                 <wp:positionV relativeFrom="paragraph">
-                  <wp:posOffset>43089</wp:posOffset>
+                  <wp:posOffset>74930</wp:posOffset>
                 </wp:positionV>
-                <wp:extent cx="414202" cy="8709"/>
-                <wp:effectExtent l="38100" t="76200" r="43180" b="125095"/>
+                <wp:extent cx="177800" cy="0"/>
+                <wp:effectExtent l="38100" t="76200" r="31750" b="133350"/>
                 <wp:wrapNone/>
-                <wp:docPr id="32" name="Straight Arrow Connector 32"/>
+                <wp:docPr id="60" name="Straight Arrow Connector 60"/>
                 <wp:cNvGraphicFramePr/>
                 <a:graphic xmlns:a="http://schemas.openxmlformats.org/drawingml/2006/main">
                   <a:graphicData uri="http://schemas.microsoft.com/office/word/2010/wordprocessingShape">
                     <wps:wsp>
                       <wps:cNvCnPr/>
                       <wps:spPr>
-                        <a:xfrm flipV="1">
+                        <a:xfrm>
                           <a:off x="0" y="0"/>
-                          <a:ext cx="414202" cy="8709"/>
+                          <a:ext cx="177800" cy="0"/>
                         </a:xfrm>
                         <a:prstGeom prst="straightConnector1">
                           <a:avLst/>
@@ -4608,13 +4555,13 @@
                       </wps:spPr>
                       <wps:style>
                         <a:lnRef idx="2">
-                          <a:schemeClr val="dk1"/>
+                          <a:schemeClr val="accent1"/>
                         </a:lnRef>
                         <a:fillRef idx="0">
-                          <a:schemeClr val="dk1"/>
+                          <a:schemeClr val="accent1"/>
                         </a:fillRef>
                         <a:effectRef idx="1">
-                          <a:schemeClr val="dk1"/>
+                          <a:schemeClr val="accent1"/>
                         </a:effectRef>
                         <a:fontRef idx="minor">
                           <a:schemeClr val="tx1"/>
@@ -4629,7 +4576,7 @@
           </mc:Choice>
           <mc:Fallback>
             <w:pict>
-              <v:shape w14:anchorId="4FF35C96" id="Straight Arrow Connector 32" o:spid="_x0000_s1026" type="#_x0000_t32" style="position:absolute;margin-left:296.9pt;margin-top:3.4pt;width:32.6pt;height:.7pt;flip:y;z-index:251682816;visibility:visible;mso-wrap-style:square;mso-wrap-distance-left:9pt;mso-wrap-distance-top:0;mso-wrap-distance-right:9pt;mso-wrap-distance-bottom:0;mso-position-horizontal:absolute;mso-position-horizontal-relative:text;mso-position-vertical:absolute;mso-position-vertical-relative:text" o:gfxdata="UEsDBBQABgAIAAAAIQC2gziS/gAAAOEBAAATAAAAW0NvbnRlbnRfVHlwZXNdLnhtbJSRQU7DMBBF&#10;90jcwfIWJU67QAgl6YK0S0CoHGBkTxKLZGx5TGhvj5O2G0SRWNoz/78nu9wcxkFMGNg6quQqL6RA&#10;0s5Y6ir5vt9lD1JwBDIwOMJKHpHlpr69KfdHjyxSmriSfYz+USnWPY7AufNIadK6MEJMx9ApD/oD&#10;OlTrorhX2lFEilmcO2RdNtjC5xDF9pCuTyYBB5bi6bQ4syoJ3g9WQ0ymaiLzg5KdCXlKLjvcW893&#10;SUOqXwnz5DrgnHtJTxOsQfEKIT7DmDSUCaxw7Rqn8787ZsmRM9e2VmPeBN4uqYvTtW7jvijg9N/y&#10;JsXecLq0q+WD6m8AAAD//wMAUEsDBBQABgAIAAAAIQA4/SH/1gAAAJQBAAALAAAAX3JlbHMvLnJl&#10;bHOkkMFqwzAMhu+DvYPRfXGawxijTi+j0GvpHsDYimMaW0Yy2fr2M4PBMnrbUb/Q94l/f/hMi1qR&#10;JVI2sOt6UJgd+ZiDgffL8ekFlFSbvV0oo4EbChzGx4f9GRdb25HMsYhqlCwG5lrLq9biZkxWOiqY&#10;22YiTra2kYMu1l1tQD30/bPm3wwYN0x18gb45AdQl1tp5j/sFB2T0FQ7R0nTNEV3j6o9feQzro1i&#10;OWA14Fm+Q8a1a8+Bvu/d/dMb2JY5uiPbhG/ktn4cqGU/er3pcvwCAAD//wMAUEsDBBQABgAIAAAA&#10;IQAJq3NEwgEAAMsDAAAOAAAAZHJzL2Uyb0RvYy54bWysU8uO1DAQvCPxD5bvTDLRCpZoMnuYBS4I&#10;VrzuXqedWPiltplM/p62M5NFPPaw4tJy7K7qqu7O7uZkDTsCRu1dx7ebmjNw0vfaDR3/+uXti2vO&#10;YhKuF8Y76PgMkd/snz/bTaGFxo/e9ICMSFxsp9DxMaXQVlWUI1gRNz6Ao0fl0YpEnzhUPYqJ2K2p&#10;mrp+WU0e+4BeQox0e7s88n3hVwpk+qhUhMRMx0lbKhFLvM+x2u9EO6AIo5ZnGeIJKqzQjoquVLci&#10;CfYD9R9UVkv00au0kd5WXiktoXggN9v6NzefRxGgeKHmxLC2Kf4/WvnheHB3SG2YQmxjuMPs4qTQ&#10;MmV0+EYzLb5IKTuVts1r2+CUmKTLq+1VUzecSXq6flW/zk2tFpJMFjCmd+Aty4eOx4RCD2M6eOdo&#10;PB6XAuL4PqYFeAFksHE5JqHNG9ezNAfaoYRauMHAuU5OqR7Ul1OaDSzwT6CY7kllU3yUxYKDQXYU&#10;tBL99+3KQpkZorQxK6h+HHTOzTAoy7YCF1P/rLZml4repRVotfP4t6rpdJGqlvyL68Vrtn3v+7nM&#10;srSDNqbM4bzdeSV//S7wh39w/xMAAP//AwBQSwMEFAAGAAgAAAAhAMb580jeAAAABwEAAA8AAABk&#10;cnMvZG93bnJldi54bWxMj0FLw0AQhe+C/2EZwZvdtSUxjdkUEYQKIrXqfZudJsHsbJrdtOm/dzzV&#10;0/B4j/e+KVaT68QRh9B60nA/UyCQKm9bqjV8fb7cZSBCNGRN5wk1nDHAqry+Kkxu/Yk+8LiNteAS&#10;CrnR0MTY51KGqkFnwsz3SOzt/eBMZDnU0g7mxOWuk3OlUulMS7zQmB6fG6x+tqPTcHjdRHV4+w7j&#10;XiXn7GGzHt8Xa61vb6anRxARp3gJwx8+o0PJTDs/kg2i05AsF4weNaR82E+TJf+205DNQZaF/M9f&#10;/gIAAP//AwBQSwECLQAUAAYACAAAACEAtoM4kv4AAADhAQAAEwAAAAAAAAAAAAAAAAAAAAAAW0Nv&#10;bnRlbnRfVHlwZXNdLnhtbFBLAQItABQABgAIAAAAIQA4/SH/1gAAAJQBAAALAAAAAAAAAAAAAAAA&#10;AC8BAABfcmVscy8ucmVsc1BLAQItABQABgAIAAAAIQAJq3NEwgEAAMsDAAAOAAAAAAAAAAAAAAAA&#10;AC4CAABkcnMvZTJvRG9jLnhtbFBLAQItABQABgAIAAAAIQDG+fNI3gAAAAcBAAAPAAAAAAAAAAAA&#10;AAAAABwEAABkcnMvZG93bnJldi54bWxQSwUGAAAAAAQABADzAAAAJwUAAAAA&#10;" strokecolor="black [3200]" strokeweight="2pt">
+              <v:shape w14:anchorId="6C0120CE" id="Straight Arrow Connector 60" o:spid="_x0000_s1026" type="#_x0000_t32" style="position:absolute;margin-left:436pt;margin-top:5.9pt;width:14pt;height:0;z-index:251717632;visibility:visible;mso-wrap-style:square;mso-wrap-distance-left:9pt;mso-wrap-distance-top:0;mso-wrap-distance-right:9pt;mso-wrap-distance-bottom:0;mso-position-horizontal:absolute;mso-position-horizontal-relative:text;mso-position-vertical:absolute;mso-position-vertical-relative:text" o:gfxdata="UEsDBBQABgAIAAAAIQC2gziS/gAAAOEBAAATAAAAW0NvbnRlbnRfVHlwZXNdLnhtbJSRQU7DMBBF&#10;90jcwfIWJU67QAgl6YK0S0CoHGBkTxKLZGx5TGhvj5O2G0SRWNoz/78nu9wcxkFMGNg6quQqL6RA&#10;0s5Y6ir5vt9lD1JwBDIwOMJKHpHlpr69KfdHjyxSmriSfYz+USnWPY7AufNIadK6MEJMx9ApD/oD&#10;OlTrorhX2lFEilmcO2RdNtjC5xDF9pCuTyYBB5bi6bQ4syoJ3g9WQ0ymaiLzg5KdCXlKLjvcW893&#10;SUOqXwnz5DrgnHtJTxOsQfEKIT7DmDSUCaxw7Rqn8787ZsmRM9e2VmPeBN4uqYvTtW7jvijg9N/y&#10;JsXecLq0q+WD6m8AAAD//wMAUEsDBBQABgAIAAAAIQA4/SH/1gAAAJQBAAALAAAAX3JlbHMvLnJl&#10;bHOkkMFqwzAMhu+DvYPRfXGawxijTi+j0GvpHsDYimMaW0Yy2fr2M4PBMnrbUb/Q94l/f/hMi1qR&#10;JVI2sOt6UJgd+ZiDgffL8ekFlFSbvV0oo4EbChzGx4f9GRdb25HMsYhqlCwG5lrLq9biZkxWOiqY&#10;22YiTra2kYMu1l1tQD30/bPm3wwYN0x18gb45AdQl1tp5j/sFB2T0FQ7R0nTNEV3j6o9feQzro1i&#10;OWA14Fm+Q8a1a8+Bvu/d/dMb2JY5uiPbhG/ktn4cqGU/er3pcvwCAAD//wMAUEsDBBQABgAIAAAA&#10;IQACbPiHugEAAMoDAAAOAAAAZHJzL2Uyb0RvYy54bWysU8uO1DAQvCPxD5bvTJI5sKtoMnuYBS4I&#10;Vjw+wOu0E0t+yW4myd/TdmYyCBBIiEvHj66u6nLn8DBbw84Qk/au482u5gyc9L12Q8e/fnn76p6z&#10;hML1wngHHV8g8YfjyxeHKbSw96M3PURGRVxqp9DxETG0VZXkCFaknQ/g6FL5aAXSNg5VH8VE1a2p&#10;9nX9upp87EP0ElKi08f1kh9LfaVA4kelEiAzHSdtWGIs8TnH6ngQ7RBFGLW8yBD/oMIK7Yh0K/Uo&#10;ULBvUf9SymoZffIKd9LbyiulJZQeqJum/qmbz6MIUHohc1LYbEr/r6z8cD65p0g2TCG1KTzF3MWs&#10;os1f0sfmYtaymQUzMkmHzd3dfU2WyutVdcOFmPAdeMvyouMJo9DDiCfvHL2Ij03xSpzfJyRmAl4B&#10;mdS4HFFo88b1DJdAY4NRCzcYyO9F6TmlugkuK1wMrPBPoJjuSeK+0JRZgpOJ7CxoCoSU4LDZKlF2&#10;hiltzAas/w685GcolDnbwGtzf2TdEIXZO9zAVjsff8eO81WyWvOvDqx9Zwuefb+UpyzW0MAUry7D&#10;nSfyx32B337B43cAAAD//wMAUEsDBBQABgAIAAAAIQDt1zbx2QAAAAkBAAAPAAAAZHJzL2Rvd25y&#10;ZXYueG1sTI/NTsMwEITvSH0Haytxo3YrFEqIUyGk3mlL79t486PGdmQ7afr2LOIAx50Zzc5X7Gbb&#10;i4lC7LzTsF4pEOQqbzrXaPg67Z+2IGJCZ7D3jjTcKcKuXDwUmBt/cweajqkRXOJijhralIZcyli1&#10;ZDGu/ECOvdoHi4nP0EgT8MbltpcbpTJpsXP8ocWBPlqqrsfRavjcV1MW6/FwqrNwP4/PiNcZtX5c&#10;zu9vIBLN6S8MP/N5OpS86eJHZ6LoNWxfNsyS2FgzAgdelWLh8ivIspD/CcpvAAAA//8DAFBLAQIt&#10;ABQABgAIAAAAIQC2gziS/gAAAOEBAAATAAAAAAAAAAAAAAAAAAAAAABbQ29udGVudF9UeXBlc10u&#10;eG1sUEsBAi0AFAAGAAgAAAAhADj9If/WAAAAlAEAAAsAAAAAAAAAAAAAAAAALwEAAF9yZWxzLy5y&#10;ZWxzUEsBAi0AFAAGAAgAAAAhAAJs+Ie6AQAAygMAAA4AAAAAAAAAAAAAAAAALgIAAGRycy9lMm9E&#10;b2MueG1sUEsBAi0AFAAGAAgAAAAhAO3XNvHZAAAACQEAAA8AAAAAAAAAAAAAAAAAFAQAAGRycy9k&#10;b3ducmV2LnhtbFBLBQYAAAAABAAEAPMAAAAaBQAAAAA=&#10;" strokecolor="#4f81bd [3204]" strokeweight="2pt">
                 <v:stroke endarrow="block"/>
                 <v:shadow on="t" color="black" opacity="24903f" origin=",.5" offset="0,.55556mm"/>
               </v:shape>
@@ -4637,46 +4584,29 @@
           </mc:Fallback>
         </mc:AlternateContent>
       </w:r>
-    </w:p>
-    <w:p>
-      <w:pPr>
-        <w:pStyle w:val="trt0xe"/>
-        <w:shd w:val="clear" w:color="auto" w:fill="FFFFFF"/>
-        <w:spacing w:before="0" w:beforeAutospacing="0" w:after="60" w:afterAutospacing="0"/>
-        <w:rPr>
-          <w:rFonts w:ascii="Arial" w:hAnsi="Arial" w:cs="Arial"/>
-          <w:b/>
-          <w:bCs/>
-          <w:color w:val="202124"/>
-          <w:sz w:val="22"/>
-          <w:szCs w:val="22"/>
-        </w:rPr>
-      </w:pPr>
-      <w:r>
-        <w:rPr>
-          <w:rFonts w:ascii="Arial" w:hAnsi="Arial" w:cs="Arial"/>
-          <w:b/>
-          <w:bCs/>
+      <w:r>
+        <w:rPr>
+          <w:rFonts w:ascii="Arial" w:hAnsi="Arial" w:cs="Arial"/>
           <w:noProof/>
           <w:color w:val="202124"/>
-          <w:sz w:val="22"/>
-          <w:szCs w:val="22"/>
+          <w:sz w:val="14"/>
+          <w:szCs w:val="14"/>
         </w:rPr>
         <mc:AlternateContent>
           <mc:Choice Requires="wps">
             <w:drawing>
-              <wp:anchor distT="0" distB="0" distL="114300" distR="114300" simplePos="0" relativeHeight="251683840" behindDoc="0" locked="0" layoutInCell="1" allowOverlap="1" wp14:anchorId="2E022B75" wp14:editId="7C905A38">
+              <wp:anchor distT="0" distB="0" distL="114300" distR="114300" simplePos="0" relativeHeight="251715584" behindDoc="0" locked="0" layoutInCell="1" allowOverlap="1" wp14:anchorId="47E12D34" wp14:editId="457A4494">
                 <wp:simplePos x="0" y="0"/>
                 <wp:positionH relativeFrom="column">
-                  <wp:posOffset>5216252</wp:posOffset>
+                  <wp:posOffset>2298700</wp:posOffset>
                 </wp:positionH>
                 <wp:positionV relativeFrom="paragraph">
-                  <wp:posOffset>28575</wp:posOffset>
+                  <wp:posOffset>30480</wp:posOffset>
                 </wp:positionV>
-                <wp:extent cx="0" cy="392067"/>
-                <wp:effectExtent l="95250" t="19050" r="76200" b="84455"/>
+                <wp:extent cx="222250" cy="0"/>
+                <wp:effectExtent l="38100" t="76200" r="25400" b="133350"/>
                 <wp:wrapNone/>
-                <wp:docPr id="33" name="Straight Arrow Connector 33"/>
+                <wp:docPr id="57" name="Straight Arrow Connector 57"/>
                 <wp:cNvGraphicFramePr/>
                 <a:graphic xmlns:a="http://schemas.openxmlformats.org/drawingml/2006/main">
                   <a:graphicData uri="http://schemas.microsoft.com/office/word/2010/wordprocessingShape">
@@ -4685,7 +4615,7 @@
                       <wps:spPr>
                         <a:xfrm>
                           <a:off x="0" y="0"/>
-                          <a:ext cx="0" cy="392067"/>
+                          <a:ext cx="222250" cy="0"/>
                         </a:xfrm>
                         <a:prstGeom prst="straightConnector1">
                           <a:avLst/>
@@ -4696,13 +4626,13 @@
                       </wps:spPr>
                       <wps:style>
                         <a:lnRef idx="2">
-                          <a:schemeClr val="dk1"/>
+                          <a:schemeClr val="accent1"/>
                         </a:lnRef>
                         <a:fillRef idx="0">
-                          <a:schemeClr val="dk1"/>
+                          <a:schemeClr val="accent1"/>
                         </a:fillRef>
                         <a:effectRef idx="1">
-                          <a:schemeClr val="dk1"/>
+                          <a:schemeClr val="accent1"/>
                         </a:effectRef>
                         <a:fontRef idx="minor">
                           <a:schemeClr val="tx1"/>
@@ -4717,7 +4647,7 @@
           </mc:Choice>
           <mc:Fallback>
             <w:pict>
-              <v:shape w14:anchorId="4E573EBA" id="Straight Arrow Connector 33" o:spid="_x0000_s1026" type="#_x0000_t32" style="position:absolute;margin-left:410.75pt;margin-top:2.25pt;width:0;height:30.85pt;z-index:251683840;visibility:visible;mso-wrap-style:square;mso-wrap-distance-left:9pt;mso-wrap-distance-top:0;mso-wrap-distance-right:9pt;mso-wrap-distance-bottom:0;mso-position-horizontal:absolute;mso-position-horizontal-relative:text;mso-position-vertical:absolute;mso-position-vertical-relative:text" o:gfxdata="UEsDBBQABgAIAAAAIQC2gziS/gAAAOEBAAATAAAAW0NvbnRlbnRfVHlwZXNdLnhtbJSRQU7DMBBF&#10;90jcwfIWJU67QAgl6YK0S0CoHGBkTxKLZGx5TGhvj5O2G0SRWNoz/78nu9wcxkFMGNg6quQqL6RA&#10;0s5Y6ir5vt9lD1JwBDIwOMJKHpHlpr69KfdHjyxSmriSfYz+USnWPY7AufNIadK6MEJMx9ApD/oD&#10;OlTrorhX2lFEilmcO2RdNtjC5xDF9pCuTyYBB5bi6bQ4syoJ3g9WQ0ymaiLzg5KdCXlKLjvcW893&#10;SUOqXwnz5DrgnHtJTxOsQfEKIT7DmDSUCaxw7Rqn8787ZsmRM9e2VmPeBN4uqYvTtW7jvijg9N/y&#10;JsXecLq0q+WD6m8AAAD//wMAUEsDBBQABgAIAAAAIQA4/SH/1gAAAJQBAAALAAAAX3JlbHMvLnJl&#10;bHOkkMFqwzAMhu+DvYPRfXGawxijTi+j0GvpHsDYimMaW0Yy2fr2M4PBMnrbUb/Q94l/f/hMi1qR&#10;JVI2sOt6UJgd+ZiDgffL8ekFlFSbvV0oo4EbChzGx4f9GRdb25HMsYhqlCwG5lrLq9biZkxWOiqY&#10;22YiTra2kYMu1l1tQD30/bPm3wwYN0x18gb45AdQl1tp5j/sFB2T0FQ7R0nTNEV3j6o9feQzro1i&#10;OWA14Fm+Q8a1a8+Bvu/d/dMb2JY5uiPbhG/ktn4cqGU/er3pcvwCAAD//wMAUEsDBBQABgAIAAAA&#10;IQC7hr3MtwEAAL4DAAAOAAAAZHJzL2Uyb0RvYy54bWysU8mO1DAQvSPxD5bvdNKNNEDU6Tn0ABcE&#10;I5YP8DjlxMKbykUn+XtspzuN2A6juVS81HtV77myv52sYSfAqL1r+XZTcwZO+k67vuXfvr578Zqz&#10;SMJ1wngHLZ8h8tvD82f7MTSw84M3HSBLJC42Y2j5QBSaqopyACvixgdw6VJ5tILSFvuqQzEmdmuq&#10;XV3fVKPHLqCXEGM6vVsu+aHwKwWSPikVgZhpeeqNSsQSH3KsDnvR9CjCoOW5DfGILqzQLhVdqe4E&#10;CfYD9R9UVkv00SvaSG8rr5SWUDQkNdv6NzVfBhGgaEnmxLDaFJ+OVn48Hd09JhvGEJsY7jGrmBTa&#10;/E39samYNa9mwURMLocynb58s6tvXmUfqysuYKT34C3Li5ZHQqH7gY7eufQiHrfFK3H6EGkBXgC5&#10;qHE5ktDmresYzSGNDaEWrjdwrpNTqmvDZUWzgQX+GRTTXWpxV8qUWYKjQXYSaQq679uVJWVmiNLG&#10;rKD6/6BzboZBma8VuIj6Z7U1u1T0jlag1c7j36rSdGlVLfkX1YvWLPvBd3N5vmJHGpLyDueBzlP4&#10;677Ar7/d4ScAAAD//wMAUEsDBBQABgAIAAAAIQBMejNA3QAAAAgBAAAPAAAAZHJzL2Rvd25yZXYu&#10;eG1sTI9BS8NAEIXvgv9hGcGb3STUkMZMilYKggcxSnrdZsckmJ0N2W0T/70rHvQ0PN7jzfeK7WIG&#10;cabJ9ZYR4lUEgrixuucW4f1tf5OBcF6xVoNlQvgiB9vy8qJQubYzv9K58q0IJexyhdB5P+ZSuqYj&#10;o9zKjsTB+7CTUT7IqZV6UnMoN4NMoiiVRvUcPnRqpF1HzWd1Mgj7p2zO6vXzi6/rQz1uaPfwGFeI&#10;11fL/R0IT4v/C8MPfkCHMjAd7Ym1EwNClsS3IYqwDif4v/qIkKYJyLKQ/weU3wAAAP//AwBQSwEC&#10;LQAUAAYACAAAACEAtoM4kv4AAADhAQAAEwAAAAAAAAAAAAAAAAAAAAAAW0NvbnRlbnRfVHlwZXNd&#10;LnhtbFBLAQItABQABgAIAAAAIQA4/SH/1gAAAJQBAAALAAAAAAAAAAAAAAAAAC8BAABfcmVscy8u&#10;cmVsc1BLAQItABQABgAIAAAAIQC7hr3MtwEAAL4DAAAOAAAAAAAAAAAAAAAAAC4CAABkcnMvZTJv&#10;RG9jLnhtbFBLAQItABQABgAIAAAAIQBMejNA3QAAAAgBAAAPAAAAAAAAAAAAAAAAABEEAABkcnMv&#10;ZG93bnJldi54bWxQSwUGAAAAAAQABADzAAAAGwUAAAAA&#10;" strokecolor="black [3200]" strokeweight="2pt">
+              <v:shape w14:anchorId="18728BC1" id="Straight Arrow Connector 57" o:spid="_x0000_s1026" type="#_x0000_t32" style="position:absolute;margin-left:181pt;margin-top:2.4pt;width:17.5pt;height:0;z-index:251715584;visibility:visible;mso-wrap-style:square;mso-wrap-distance-left:9pt;mso-wrap-distance-top:0;mso-wrap-distance-right:9pt;mso-wrap-distance-bottom:0;mso-position-horizontal:absolute;mso-position-horizontal-relative:text;mso-position-vertical:absolute;mso-position-vertical-relative:text" o:gfxdata="UEsDBBQABgAIAAAAIQC2gziS/gAAAOEBAAATAAAAW0NvbnRlbnRfVHlwZXNdLnhtbJSRQU7DMBBF&#10;90jcwfIWJU67QAgl6YK0S0CoHGBkTxKLZGx5TGhvj5O2G0SRWNoz/78nu9wcxkFMGNg6quQqL6RA&#10;0s5Y6ir5vt9lD1JwBDIwOMJKHpHlpr69KfdHjyxSmriSfYz+USnWPY7AufNIadK6MEJMx9ApD/oD&#10;OlTrorhX2lFEilmcO2RdNtjC5xDF9pCuTyYBB5bi6bQ4syoJ3g9WQ0ymaiLzg5KdCXlKLjvcW893&#10;SUOqXwnz5DrgnHtJTxOsQfEKIT7DmDSUCaxw7Rqn8787ZsmRM9e2VmPeBN4uqYvTtW7jvijg9N/y&#10;JsXecLq0q+WD6m8AAAD//wMAUEsDBBQABgAIAAAAIQA4/SH/1gAAAJQBAAALAAAAX3JlbHMvLnJl&#10;bHOkkMFqwzAMhu+DvYPRfXGawxijTi+j0GvpHsDYimMaW0Yy2fr2M4PBMnrbUb/Q94l/f/hMi1qR&#10;JVI2sOt6UJgd+ZiDgffL8ekFlFSbvV0oo4EbChzGx4f9GRdb25HMsYhqlCwG5lrLq9biZkxWOiqY&#10;22YiTra2kYMu1l1tQD30/bPm3wwYN0x18gb45AdQl1tp5j/sFB2T0FQ7R0nTNEV3j6o9feQzro1i&#10;OWA14Fm+Q8a1a8+Bvu/d/dMb2JY5uiPbhG/ktn4cqGU/er3pcvwCAAD//wMAUEsDBBQABgAIAAAA&#10;IQDTCpDIuQEAAMoDAAAOAAAAZHJzL2Uyb0RvYy54bWysU02P0zAQvSPxHyzfadJKIBQ13UN3lwuC&#10;FR8/wOuME0uObY2HJv33jJ02RYBAQuQwseN5b2aeX/Z38+jECTDZ4Fu53dRSgNehs75v5dcvj6/e&#10;SpFI+U654KGVZ0jy7vDyxX6KDezCEFwHKJjEp2aKrRyIYlNVSQ8wqrQJETwfmoCjIt5iX3WoJmYf&#10;XbWr6zfVFLCLGDSkxF/vl0N5KPzGgKaPxiQg4VrJvVGJWOJzjtVhr5oeVRysvrSh/qGLUVnPRVeq&#10;e0VKfEP7C9VoNYYUDG10GKtgjNVQZuBptvVP03weVIQyC4uT4ipT+n+0+sPp6J+QZZhialJ8wjzF&#10;bHDMb+5PzEWs8yoWzCQ0f9zx85ol1dej6oaLmOgdhFHkRSsTobL9QMfgPd9IwG3RSp3eJ+LKDLwC&#10;clHncyRl3YPvBJ0j24bQKt87yPfF6TmlujVcVnR2sMA/gRG2yy2WMsVLcHQoTopdoLQGT9uVibMz&#10;zFjnVmD9d+AlP0Oh+GwFL8P9seqKKJWDpxU8Wh/wd9VpvrZslvyrAsvcWYLn0J3LVRZp2DBFq4u5&#10;syN/3Bf47Rc8fAcAAP//AwBQSwMEFAAGAAgAAAAhABTwYA/XAAAABwEAAA8AAABkcnMvZG93bnJl&#10;di54bWxMj8tOwzAQRfdI/IM1ldhRpw8FCHEqhNQ9bWE/jScPNR5HsZOmf8/ABpZHd3Tn3Hw3u05N&#10;NITWs4HVMgFFXHrbcm3g87R/fAYVIrLFzjMZuFGAXXF/l2Nm/ZUPNB1jraSEQ4YGmhj7TOtQNuQw&#10;LH1PLFnlB4dRcKi1HfAq5a7T6yRJtcOW5UODPb03VF6OozPwsS+nNFTj4VSlw+1r3CJeZjTmYTG/&#10;vYKKNMe/Y/jRF3UoxOnsR7ZBdQY26Vq2RANbWSD55uVJ+PzLusj1f//iGwAA//8DAFBLAQItABQA&#10;BgAIAAAAIQC2gziS/gAAAOEBAAATAAAAAAAAAAAAAAAAAAAAAABbQ29udGVudF9UeXBlc10ueG1s&#10;UEsBAi0AFAAGAAgAAAAhADj9If/WAAAAlAEAAAsAAAAAAAAAAAAAAAAALwEAAF9yZWxzLy5yZWxz&#10;UEsBAi0AFAAGAAgAAAAhANMKkMi5AQAAygMAAA4AAAAAAAAAAAAAAAAALgIAAGRycy9lMm9Eb2Mu&#10;eG1sUEsBAi0AFAAGAAgAAAAhABTwYA/XAAAABwEAAA8AAAAAAAAAAAAAAAAAEwQAAGRycy9kb3du&#10;cmV2LnhtbFBLBQYAAAAABAAEAPMAAAAXBQAAAAA=&#10;" strokecolor="#4f81bd [3204]" strokeweight="2pt">
                 <v:stroke endarrow="block"/>
                 <v:shadow on="t" color="black" opacity="24903f" origin=",.5" offset="0,.55556mm"/>
               </v:shape>
@@ -4725,31 +4655,42 @@
           </mc:Fallback>
         </mc:AlternateContent>
       </w:r>
-      <w:r>
-        <w:rPr>
-          <w:rFonts w:ascii="Arial" w:hAnsi="Arial" w:cs="Arial"/>
-          <w:b/>
-          <w:bCs/>
+    </w:p>
+    <w:p>
+      <w:pPr>
+        <w:pStyle w:val="trt0xe"/>
+        <w:shd w:val="clear" w:color="auto" w:fill="FFFFFF"/>
+        <w:spacing w:before="0" w:beforeAutospacing="0" w:after="60" w:afterAutospacing="0"/>
+        <w:rPr>
+          <w:rFonts w:ascii="Arial" w:hAnsi="Arial" w:cs="Arial"/>
+          <w:color w:val="202124"/>
+          <w:sz w:val="14"/>
+          <w:szCs w:val="14"/>
+        </w:rPr>
+      </w:pPr>
+      <w:r>
+        <w:rPr>
+          <w:rFonts w:ascii="Arial" w:hAnsi="Arial" w:cs="Arial"/>
           <w:noProof/>
           <w:color w:val="202124"/>
-          <w:sz w:val="22"/>
-          <w:szCs w:val="22"/>
+          <w:sz w:val="14"/>
+          <w:szCs w:val="14"/>
         </w:rPr>
         <mc:AlternateContent>
           <mc:Choice Requires="wps">
             <w:drawing>
-              <wp:anchor distT="0" distB="0" distL="114300" distR="114300" simplePos="0" relativeHeight="251680768" behindDoc="0" locked="0" layoutInCell="1" allowOverlap="1" wp14:anchorId="0E1014C4" wp14:editId="01C26E92">
+              <wp:anchor distT="0" distB="0" distL="114300" distR="114300" simplePos="0" relativeHeight="251735040" behindDoc="0" locked="0" layoutInCell="1" allowOverlap="1" wp14:anchorId="3D7FA5CE" wp14:editId="58D17182">
                 <wp:simplePos x="0" y="0"/>
                 <wp:positionH relativeFrom="column">
-                  <wp:posOffset>3204754</wp:posOffset>
+                  <wp:posOffset>6197600</wp:posOffset>
                 </wp:positionH>
                 <wp:positionV relativeFrom="paragraph">
-                  <wp:posOffset>114300</wp:posOffset>
+                  <wp:posOffset>86995</wp:posOffset>
                 </wp:positionV>
-                <wp:extent cx="0" cy="296091"/>
-                <wp:effectExtent l="95250" t="19050" r="95250" b="85090"/>
+                <wp:extent cx="0" cy="101600"/>
+                <wp:effectExtent l="95250" t="19050" r="76200" b="88900"/>
                 <wp:wrapNone/>
-                <wp:docPr id="30" name="Straight Arrow Connector 30"/>
+                <wp:docPr id="81" name="Straight Arrow Connector 81"/>
                 <wp:cNvGraphicFramePr/>
                 <a:graphic xmlns:a="http://schemas.openxmlformats.org/drawingml/2006/main">
                   <a:graphicData uri="http://schemas.microsoft.com/office/word/2010/wordprocessingShape">
@@ -4758,7 +4699,7 @@
                       <wps:spPr>
                         <a:xfrm>
                           <a:off x="0" y="0"/>
-                          <a:ext cx="0" cy="296091"/>
+                          <a:ext cx="0" cy="101600"/>
                         </a:xfrm>
                         <a:prstGeom prst="straightConnector1">
                           <a:avLst/>
@@ -4769,13 +4710,13 @@
                       </wps:spPr>
                       <wps:style>
                         <a:lnRef idx="2">
-                          <a:schemeClr val="dk1"/>
+                          <a:schemeClr val="accent1"/>
                         </a:lnRef>
                         <a:fillRef idx="0">
-                          <a:schemeClr val="dk1"/>
+                          <a:schemeClr val="accent1"/>
                         </a:fillRef>
                         <a:effectRef idx="1">
-                          <a:schemeClr val="dk1"/>
+                          <a:schemeClr val="accent1"/>
                         </a:effectRef>
                         <a:fontRef idx="minor">
                           <a:schemeClr val="tx1"/>
@@ -4790,7 +4731,7 @@
           </mc:Choice>
           <mc:Fallback>
             <w:pict>
-              <v:shape w14:anchorId="1E8EA756" id="Straight Arrow Connector 30" o:spid="_x0000_s1026" type="#_x0000_t32" style="position:absolute;margin-left:252.35pt;margin-top:9pt;width:0;height:23.3pt;z-index:251680768;visibility:visible;mso-wrap-style:square;mso-wrap-distance-left:9pt;mso-wrap-distance-top:0;mso-wrap-distance-right:9pt;mso-wrap-distance-bottom:0;mso-position-horizontal:absolute;mso-position-horizontal-relative:text;mso-position-vertical:absolute;mso-position-vertical-relative:text" o:gfxdata="UEsDBBQABgAIAAAAIQC2gziS/gAAAOEBAAATAAAAW0NvbnRlbnRfVHlwZXNdLnhtbJSRQU7DMBBF&#10;90jcwfIWJU67QAgl6YK0S0CoHGBkTxKLZGx5TGhvj5O2G0SRWNoz/78nu9wcxkFMGNg6quQqL6RA&#10;0s5Y6ir5vt9lD1JwBDIwOMJKHpHlpr69KfdHjyxSmriSfYz+USnWPY7AufNIadK6MEJMx9ApD/oD&#10;OlTrorhX2lFEilmcO2RdNtjC5xDF9pCuTyYBB5bi6bQ4syoJ3g9WQ0ymaiLzg5KdCXlKLjvcW893&#10;SUOqXwnz5DrgnHtJTxOsQfEKIT7DmDSUCaxw7Rqn8787ZsmRM9e2VmPeBN4uqYvTtW7jvijg9N/y&#10;JsXecLq0q+WD6m8AAAD//wMAUEsDBBQABgAIAAAAIQA4/SH/1gAAAJQBAAALAAAAX3JlbHMvLnJl&#10;bHOkkMFqwzAMhu+DvYPRfXGawxijTi+j0GvpHsDYimMaW0Yy2fr2M4PBMnrbUb/Q94l/f/hMi1qR&#10;JVI2sOt6UJgd+ZiDgffL8ekFlFSbvV0oo4EbChzGx4f9GRdb25HMsYhqlCwG5lrLq9biZkxWOiqY&#10;22YiTra2kYMu1l1tQD30/bPm3wwYN0x18gb45AdQl1tp5j/sFB2T0FQ7R0nTNEV3j6o9feQzro1i&#10;OWA14Fm+Q8a1a8+Bvu/d/dMb2JY5uiPbhG/ktn4cqGU/er3pcvwCAAD//wMAUEsDBBQABgAIAAAA&#10;IQAQmbmEtwEAAL4DAAAOAAAAZHJzL2Uyb0RvYy54bWysU8lu2zAQvRfoPxC815J9CBrBcg5O20vR&#10;Bl0+gKGGElFuGE4t6e9LUrZcpMshyGXEZd7Me4+j/d1kDTsBRu1dy7ebmjNw0nfa9S3//u39m7ec&#10;RRKuE8Y7aPkMkd8dXr/aj6GBnR+86QBZKuJiM4aWD0ShqaooB7AibnwAly6VRysobbGvOhRjqm5N&#10;tavrm2r02AX0EmJMp/fLJT+U+kqBpM9KRSBmWp64UYlY4mOO1WEvmh5FGLQ80xDPYGGFdqnpWupe&#10;kGA/Uf9RymqJPnpFG+lt5ZXSEoqGpGZbP1HzdRABipZkTgyrTfHlyspPp6N7wGTDGGITwwNmFZNC&#10;m7+JH5uKWfNqFkzE5HIo0+nu9qa+3WYfqysuYKQP4C3Li5ZHQqH7gY7eufQiHrfFK3H6GGkBXgC5&#10;qXE5ktDmnesYzSGNDaEWrjdw7pNTqivhsqLZwAL/AorpLlHclTZlluBokJ1EmoLux4WtcSkzQ5Q2&#10;ZgXV/wedczMMynytwEXUP7ut2aWjd7QCrXYe/9aVpgtVteRfVC9as+xH383l+YodaUjKO5wHOk/h&#10;7/sCv/52h18AAAD//wMAUEsDBBQABgAIAAAAIQAXtRdK3gAAAAkBAAAPAAAAZHJzL2Rvd25yZXYu&#10;eG1sTI9BT4NAEIXvJv0PmzHxZpcaRESWRmuamHgwosHrlh2BlJ0l7Lbgv+80HvQ47315816+nm0v&#10;jjj6zpGC1TICgVQ701Gj4PNje52C8EGT0b0jVPCDHtbF4iLXmXETveOxDI3gEPKZVtCGMGRS+rpF&#10;q/3SDUjsfbvR6sDn2Egz6onDbS9voiiRVnfEH1o94KbFel8erILtSzqlVfz6FqrqqxrucfP0vCqV&#10;urqcHx9ABJzDHwzn+lwdCu60cwcyXvQKbqP4jlE2Ut7EwK+wU5DECcgil/8XFCcAAAD//wMAUEsB&#10;Ai0AFAAGAAgAAAAhALaDOJL+AAAA4QEAABMAAAAAAAAAAAAAAAAAAAAAAFtDb250ZW50X1R5cGVz&#10;XS54bWxQSwECLQAUAAYACAAAACEAOP0h/9YAAACUAQAACwAAAAAAAAAAAAAAAAAvAQAAX3JlbHMv&#10;LnJlbHNQSwECLQAUAAYACAAAACEAEJm5hLcBAAC+AwAADgAAAAAAAAAAAAAAAAAuAgAAZHJzL2Uy&#10;b0RvYy54bWxQSwECLQAUAAYACAAAACEAF7UXSt4AAAAJAQAADwAAAAAAAAAAAAAAAAARBAAAZHJz&#10;L2Rvd25yZXYueG1sUEsFBgAAAAAEAAQA8wAAABwFAAAAAA==&#10;" strokecolor="black [3200]" strokeweight="2pt">
+              <v:shape w14:anchorId="11E6741E" id="Straight Arrow Connector 81" o:spid="_x0000_s1026" type="#_x0000_t32" style="position:absolute;margin-left:488pt;margin-top:6.85pt;width:0;height:8pt;z-index:251735040;visibility:visible;mso-wrap-style:square;mso-wrap-distance-left:9pt;mso-wrap-distance-top:0;mso-wrap-distance-right:9pt;mso-wrap-distance-bottom:0;mso-position-horizontal:absolute;mso-position-horizontal-relative:text;mso-position-vertical:absolute;mso-position-vertical-relative:text" o:gfxdata="UEsDBBQABgAIAAAAIQC2gziS/gAAAOEBAAATAAAAW0NvbnRlbnRfVHlwZXNdLnhtbJSRQU7DMBBF&#10;90jcwfIWJU67QAgl6YK0S0CoHGBkTxKLZGx5TGhvj5O2G0SRWNoz/78nu9wcxkFMGNg6quQqL6RA&#10;0s5Y6ir5vt9lD1JwBDIwOMJKHpHlpr69KfdHjyxSmriSfYz+USnWPY7AufNIadK6MEJMx9ApD/oD&#10;OlTrorhX2lFEilmcO2RdNtjC5xDF9pCuTyYBB5bi6bQ4syoJ3g9WQ0ymaiLzg5KdCXlKLjvcW893&#10;SUOqXwnz5DrgnHtJTxOsQfEKIT7DmDSUCaxw7Rqn8787ZsmRM9e2VmPeBN4uqYvTtW7jvijg9N/y&#10;JsXecLq0q+WD6m8AAAD//wMAUEsDBBQABgAIAAAAIQA4/SH/1gAAAJQBAAALAAAAX3JlbHMvLnJl&#10;bHOkkMFqwzAMhu+DvYPRfXGawxijTi+j0GvpHsDYimMaW0Yy2fr2M4PBMnrbUb/Q94l/f/hMi1qR&#10;JVI2sOt6UJgd+ZiDgffL8ekFlFSbvV0oo4EbChzGx4f9GRdb25HMsYhqlCwG5lrLq9biZkxWOiqY&#10;22YiTra2kYMu1l1tQD30/bPm3wwYN0x18gb45AdQl1tp5j/sFB2T0FQ7R0nTNEV3j6o9feQzro1i&#10;OWA14Fm+Q8a1a8+Bvu/d/dMb2JY5uiPbhG/ktn4cqGU/er3pcvwCAAD//wMAUEsDBBQABgAIAAAA&#10;IQCNPZC1uQEAAMoDAAAOAAAAZHJzL2Uyb0RvYy54bWysU8uO1DAQvCPxD5bvTJI5rFA0mT3MsntB&#10;sOLxAV6nnVjyS3YzSf6etjOTQYBAQlw6fnRVdZc7h/vZGnaGmLR3HW92NWfgpO+1Gzr+9cvjm7ec&#10;JRSuF8Y76PgCid8fX786TKGFvR+96SEyInGpnULHR8TQVlWSI1iRdj6Ao0vloxVI2zhUfRQTsVtT&#10;7ev6rpp87EP0ElKi04f1kh8Lv1Ig8aNSCZCZjlNtWGIs8SXH6ngQ7RBFGLW8lCH+oQortCPRjepB&#10;oGDfov6FymoZffIKd9LbyiulJZQeqJum/qmbz6MIUHohc1LYbEr/j1Z+OJ/ccyQbppDaFJ5j7mJW&#10;0eYv1cfmYtaymQUzMrkeSjpt6uauLj5WN1yICZ/AW5YXHU8YhR5GPHnn6EV8bIpX4vw+ISkT8ArI&#10;osbliEKbd65nuAQaG4xauMFAfi9KzynVreCywsXACv8EiumeStwXmTJLcDKRnQVNgZASHDYbE2Vn&#10;mNLGbMD678BLfoZCmbMNvDb3R9UNUZS9ww1stfPxd+o4X0tWa/7VgbXvbMGL75fylMUaGpji1WW4&#10;80T+uC/w2y94/A4AAP//AwBQSwMEFAAGAAgAAAAhAC8Ihd/ZAAAACQEAAA8AAABkcnMvZG93bnJl&#10;di54bWxMj81OwzAQhO9IvIO1SNyoQ0EJDXEqhNQ7beG+TTY/aryObCdN355FHOC4M6PZb4rtYgc1&#10;kw+9YwOPqwQUceXqnlsDn8fdwwuoEJFrHByTgSsF2Ja3NwXmtbvwnuZDbJWUcMjRQBfjmGsdqo4s&#10;hpUbicVrnLcY5fStrj1epNwOep0kqbbYs3zocKT3jqrzYbIGPnbVnIZm2h+b1F+/pmfE84LG3N8t&#10;b6+gIi3xLww/+IIOpTCd3MR1UIOBTZbKlijGUwZKAr/CycB6k4EuC/1/QfkNAAD//wMAUEsBAi0A&#10;FAAGAAgAAAAhALaDOJL+AAAA4QEAABMAAAAAAAAAAAAAAAAAAAAAAFtDb250ZW50X1R5cGVzXS54&#10;bWxQSwECLQAUAAYACAAAACEAOP0h/9YAAACUAQAACwAAAAAAAAAAAAAAAAAvAQAAX3JlbHMvLnJl&#10;bHNQSwECLQAUAAYACAAAACEAjT2QtbkBAADKAwAADgAAAAAAAAAAAAAAAAAuAgAAZHJzL2Uyb0Rv&#10;Yy54bWxQSwECLQAUAAYACAAAACEALwiF39kAAAAJAQAADwAAAAAAAAAAAAAAAAATBAAAZHJzL2Rv&#10;d25yZXYueG1sUEsFBgAAAAAEAAQA8wAAABkFAAAAAA==&#10;" strokecolor="#4f81bd [3204]" strokeweight="2pt">
                 <v:stroke endarrow="block"/>
                 <v:shadow on="t" color="black" opacity="24903f" origin=",.5" offset="0,.55556mm"/>
               </v:shape>
@@ -4798,6 +4739,474 @@
           </mc:Fallback>
         </mc:AlternateContent>
       </w:r>
+      <w:r>
+        <w:rPr>
+          <w:rFonts w:ascii="Arial" w:hAnsi="Arial" w:cs="Arial"/>
+          <w:noProof/>
+          <w:color w:val="202124"/>
+          <w:sz w:val="14"/>
+          <w:szCs w:val="14"/>
+        </w:rPr>
+        <mc:AlternateContent>
+          <mc:Choice Requires="wps">
+            <w:drawing>
+              <wp:anchor distT="0" distB="0" distL="114300" distR="114300" simplePos="0" relativeHeight="251664384" behindDoc="0" locked="0" layoutInCell="1" allowOverlap="1" wp14:anchorId="7DBF4AC7" wp14:editId="78893258">
+                <wp:simplePos x="0" y="0"/>
+                <wp:positionH relativeFrom="column">
+                  <wp:posOffset>-552450</wp:posOffset>
+                </wp:positionH>
+                <wp:positionV relativeFrom="paragraph">
+                  <wp:posOffset>213995</wp:posOffset>
+                </wp:positionV>
+                <wp:extent cx="1524000" cy="476250"/>
+                <wp:effectExtent l="57150" t="19050" r="76200" b="95250"/>
+                <wp:wrapNone/>
+                <wp:docPr id="4" name="Flowchart: Process 4"/>
+                <wp:cNvGraphicFramePr/>
+                <a:graphic xmlns:a="http://schemas.openxmlformats.org/drawingml/2006/main">
+                  <a:graphicData uri="http://schemas.microsoft.com/office/word/2010/wordprocessingShape">
+                    <wps:wsp>
+                      <wps:cNvSpPr/>
+                      <wps:spPr>
+                        <a:xfrm>
+                          <a:off x="0" y="0"/>
+                          <a:ext cx="1524000" cy="476250"/>
+                        </a:xfrm>
+                        <a:prstGeom prst="flowChartProcess">
+                          <a:avLst/>
+                        </a:prstGeom>
+                      </wps:spPr>
+                      <wps:style>
+                        <a:lnRef idx="1">
+                          <a:schemeClr val="accent4"/>
+                        </a:lnRef>
+                        <a:fillRef idx="3">
+                          <a:schemeClr val="accent4"/>
+                        </a:fillRef>
+                        <a:effectRef idx="2">
+                          <a:schemeClr val="accent4"/>
+                        </a:effectRef>
+                        <a:fontRef idx="minor">
+                          <a:schemeClr val="lt1"/>
+                        </a:fontRef>
+                      </wps:style>
+                      <wps:txbx>
+                        <w:txbxContent>
+                          <w:p>
+                            <w:pPr>
+                              <w:jc w:val="center"/>
+                              <w:rPr>
+                                <w:sz w:val="12"/>
+                                <w:szCs w:val="12"/>
+                              </w:rPr>
+                            </w:pPr>
+                            <w:r>
+                              <w:rPr>
+                                <w:sz w:val="12"/>
+                                <w:szCs w:val="12"/>
+                              </w:rPr>
+                              <w:t>Display Me</w:t>
+                            </w:r>
+                            <w:r>
+                              <w:rPr>
+                                <w:sz w:val="12"/>
+                                <w:szCs w:val="12"/>
+                              </w:rPr>
+                              <w:t>nu</w:t>
+                            </w:r>
+                          </w:p>
+                          <w:p>
+                            <w:pPr>
+                              <w:pStyle w:val="ListParagraph"/>
+                              <w:numPr>
+                                <w:ilvl w:val="0"/>
+                                <w:numId w:val="30"/>
+                              </w:numPr>
+                              <w:rPr>
+                                <w:sz w:val="12"/>
+                                <w:szCs w:val="12"/>
+                              </w:rPr>
+                            </w:pPr>
+                            <w:r>
+                              <w:rPr>
+                                <w:sz w:val="12"/>
+                                <w:szCs w:val="12"/>
+                              </w:rPr>
+                              <w:t>Display the files</w:t>
+                            </w:r>
+                          </w:p>
+                          <w:p>
+                            <w:pPr>
+                              <w:pStyle w:val="ListParagraph"/>
+                              <w:numPr>
+                                <w:ilvl w:val="0"/>
+                                <w:numId w:val="30"/>
+                              </w:numPr>
+                              <w:rPr>
+                                <w:sz w:val="12"/>
+                                <w:szCs w:val="12"/>
+                              </w:rPr>
+                            </w:pPr>
+                            <w:r>
+                              <w:rPr>
+                                <w:sz w:val="12"/>
+                                <w:szCs w:val="12"/>
+                              </w:rPr>
+                              <w:t>Display the sub menu</w:t>
+                            </w:r>
+                          </w:p>
+                          <w:p>
+                            <w:pPr>
+                              <w:pStyle w:val="ListParagraph"/>
+                              <w:numPr>
+                                <w:ilvl w:val="0"/>
+                                <w:numId w:val="30"/>
+                              </w:numPr>
+                              <w:rPr>
+                                <w:sz w:val="12"/>
+                                <w:szCs w:val="12"/>
+                              </w:rPr>
+                            </w:pPr>
+                            <w:r>
+                              <w:rPr>
+                                <w:sz w:val="12"/>
+                                <w:szCs w:val="12"/>
+                              </w:rPr>
+                              <w:t>Exit</w:t>
+                            </w:r>
+                          </w:p>
+                        </w:txbxContent>
+                      </wps:txbx>
+                      <wps:bodyPr rot="0" spcFirstLastPara="0" vertOverflow="overflow" horzOverflow="overflow" vert="horz" wrap="square" lIns="91440" tIns="45720" rIns="91440" bIns="45720" numCol="1" spcCol="0" rtlCol="0" fromWordArt="0" anchor="ctr" anchorCtr="0" forceAA="0" compatLnSpc="1">
+                        <a:prstTxWarp prst="textNoShape">
+                          <a:avLst/>
+                        </a:prstTxWarp>
+                        <a:noAutofit/>
+                      </wps:bodyPr>
+                    </wps:wsp>
+                  </a:graphicData>
+                </a:graphic>
+                <wp14:sizeRelH relativeFrom="margin">
+                  <wp14:pctWidth>0</wp14:pctWidth>
+                </wp14:sizeRelH>
+                <wp14:sizeRelV relativeFrom="margin">
+                  <wp14:pctHeight>0</wp14:pctHeight>
+                </wp14:sizeRelV>
+              </wp:anchor>
+            </w:drawing>
+          </mc:Choice>
+          <mc:Fallback>
+            <w:pict>
+              <v:shape w14:anchorId="7DBF4AC7" id="Flowchart: Process 4" o:spid="_x0000_s1035" type="#_x0000_t109" style="position:absolute;margin-left:-43.5pt;margin-top:16.85pt;width:120pt;height:37.5pt;z-index:251664384;visibility:visible;mso-wrap-style:square;mso-width-percent:0;mso-height-percent:0;mso-wrap-distance-left:9pt;mso-wrap-distance-top:0;mso-wrap-distance-right:9pt;mso-wrap-distance-bottom:0;mso-position-horizontal:absolute;mso-position-horizontal-relative:text;mso-position-vertical:absolute;mso-position-vertical-relative:text;mso-width-percent:0;mso-height-percent:0;mso-width-relative:margin;mso-height-relative:margin;v-text-anchor:middle" o:gfxdata="UEsDBBQABgAIAAAAIQC2gziS/gAAAOEBAAATAAAAW0NvbnRlbnRfVHlwZXNdLnhtbJSRQU7DMBBF&#10;90jcwfIWJU67QAgl6YK0S0CoHGBkTxKLZGx5TGhvj5O2G0SRWNoz/78nu9wcxkFMGNg6quQqL6RA&#10;0s5Y6ir5vt9lD1JwBDIwOMJKHpHlpr69KfdHjyxSmriSfYz+USnWPY7AufNIadK6MEJMx9ApD/oD&#10;OlTrorhX2lFEilmcO2RdNtjC5xDF9pCuTyYBB5bi6bQ4syoJ3g9WQ0ymaiLzg5KdCXlKLjvcW893&#10;SUOqXwnz5DrgnHtJTxOsQfEKIT7DmDSUCaxw7Rqn8787ZsmRM9e2VmPeBN4uqYvTtW7jvijg9N/y&#10;JsXecLq0q+WD6m8AAAD//wMAUEsDBBQABgAIAAAAIQA4/SH/1gAAAJQBAAALAAAAX3JlbHMvLnJl&#10;bHOkkMFqwzAMhu+DvYPRfXGawxijTi+j0GvpHsDYimMaW0Yy2fr2M4PBMnrbUb/Q94l/f/hMi1qR&#10;JVI2sOt6UJgd+ZiDgffL8ekFlFSbvV0oo4EbChzGx4f9GRdb25HMsYhqlCwG5lrLq9biZkxWOiqY&#10;22YiTra2kYMu1l1tQD30/bPm3wwYN0x18gb45AdQl1tp5j/sFB2T0FQ7R0nTNEV3j6o9feQzro1i&#10;OWA14Fm+Q8a1a8+Bvu/d/dMb2JY5uiPbhG/ktn4cqGU/er3pcvwCAAD//wMAUEsDBBQABgAIAAAA&#10;IQB+QLrCWAIAAA4FAAAOAAAAZHJzL2Uyb0RvYy54bWysVN9r2zAQfh/sfxB6X51kabuGOCWkdAxK&#10;G9qOPiuyFBtkSTtdYmd//U6y45SuUBh7sXW63999p/l1Wxu2VxAqZ3M+Phtxpqx0RWW3Of/5fPvl&#10;G2cBhS2EcVbl/KACv158/jRv/ExNXOlMoYBREBtmjc95iehnWRZkqWoRzpxXlpTaQS2QRNhmBYiG&#10;otcmm4xGF1njoPDgpAqBbm86JV+k+ForiQ9aB4XM5Jxqw/SF9N3Eb7aYi9kWhC8r2Zch/qGKWlSW&#10;kg6hbgQKtoPqr1B1JcEFp/FMujpzWldSpR6om/HoTTdPpfAq9ULgBD/AFP5fWHm/f/JrIBgaH2aB&#10;jrGLVkMd/1QfaxNYhwEs1SKTdDk+n0xHI8JUkm56eTE5T2hmJ28PAb8rV7N4yLk2rlmVAnDdjSvh&#10;JfZ3ASk7uR3NSTjVkk54MCqWY+yj0qwqYvbknWiiVgbYXtCAhZTK4jQOleIl6+imK2MGx68fO/b2&#10;0VUlCg3Ok4+dB4+U2VkcnOvKOngvgMFxX7Lu7I8IdH1HCLDdtNR4zq+iZbzZuOKwBgauo3Tw8rYi&#10;mO9EwLUA4jBNhvYSH+gTkc+560+clQ5+v3cf7YlapOWsoZ3Iefi1E6A4Mz8ske5qPJ3GJUrC9Pxy&#10;QgK81mxea+yuXjmaypheAC/TMdqjOR41uPqF1ncZs5JKWEm5cy4RjsIKu12lB0Cq5TKZ0eJ4gXf2&#10;ycsjDyJ1ntsXAb7nGhJL791xf8TsDc062zgh65Y7dLpKHDzh2k+Ali5RqX8g4la/lpPV6Rlb/AEA&#10;AP//AwBQSwMEFAAGAAgAAAAhAA6eji/hAAAACgEAAA8AAABkcnMvZG93bnJldi54bWxMj81OwzAQ&#10;hO9IvIO1SNxah0SQNMSp+FGRKlEJAuLsxksSEa9D7Lbp27M90dvuzmj2m2I52V7scfSdIwU38wgE&#10;Uu1MR42Cz4/VLAPhgyaje0eo4IgeluXlRaFz4w70jvsqNIJDyOdaQRvCkEvp6xat9nM3ILH27Uar&#10;A69jI82oDxxuexlH0Z20uiP+0OoBn1qsf6qdVeDjZ7upXxdvjxUuaBV+v6Z4/aLU9dX0cA8i4BT+&#10;zXDCZ3QomWnrdmS86BXMspS7BAVJkoI4GW4TPmx5iLIUZFnI8wrlHwAAAP//AwBQSwECLQAUAAYA&#10;CAAAACEAtoM4kv4AAADhAQAAEwAAAAAAAAAAAAAAAAAAAAAAW0NvbnRlbnRfVHlwZXNdLnhtbFBL&#10;AQItABQABgAIAAAAIQA4/SH/1gAAAJQBAAALAAAAAAAAAAAAAAAAAC8BAABfcmVscy8ucmVsc1BL&#10;AQItABQABgAIAAAAIQB+QLrCWAIAAA4FAAAOAAAAAAAAAAAAAAAAAC4CAABkcnMvZTJvRG9jLnht&#10;bFBLAQItABQABgAIAAAAIQAOno4v4QAAAAoBAAAPAAAAAAAAAAAAAAAAALIEAABkcnMvZG93bnJl&#10;di54bWxQSwUGAAAAAAQABADzAAAAwAUAAAAA&#10;" fillcolor="#8064a2 [3207]" strokecolor="#795d9b [3047]">
+                <v:fill color2="#bfb1d0 [1623]" rotate="t" angle="180" focus="100%" type="gradient">
+                  <o:fill v:ext="view" type="gradientUnscaled"/>
+                </v:fill>
+                <v:shadow on="t" color="black" opacity="22937f" origin=",.5" offset="0,.63889mm"/>
+                <v:textbox>
+                  <w:txbxContent>
+                    <w:p>
+                      <w:pPr>
+                        <w:jc w:val="center"/>
+                        <w:rPr>
+                          <w:sz w:val="12"/>
+                          <w:szCs w:val="12"/>
+                        </w:rPr>
+                      </w:pPr>
+                      <w:r>
+                        <w:rPr>
+                          <w:sz w:val="12"/>
+                          <w:szCs w:val="12"/>
+                        </w:rPr>
+                        <w:t>Display Me</w:t>
+                      </w:r>
+                      <w:r>
+                        <w:rPr>
+                          <w:sz w:val="12"/>
+                          <w:szCs w:val="12"/>
+                        </w:rPr>
+                        <w:t>nu</w:t>
+                      </w:r>
+                    </w:p>
+                    <w:p>
+                      <w:pPr>
+                        <w:pStyle w:val="ListParagraph"/>
+                        <w:numPr>
+                          <w:ilvl w:val="0"/>
+                          <w:numId w:val="30"/>
+                        </w:numPr>
+                        <w:rPr>
+                          <w:sz w:val="12"/>
+                          <w:szCs w:val="12"/>
+                        </w:rPr>
+                      </w:pPr>
+                      <w:r>
+                        <w:rPr>
+                          <w:sz w:val="12"/>
+                          <w:szCs w:val="12"/>
+                        </w:rPr>
+                        <w:t>Display the files</w:t>
+                      </w:r>
+                    </w:p>
+                    <w:p>
+                      <w:pPr>
+                        <w:pStyle w:val="ListParagraph"/>
+                        <w:numPr>
+                          <w:ilvl w:val="0"/>
+                          <w:numId w:val="30"/>
+                        </w:numPr>
+                        <w:rPr>
+                          <w:sz w:val="12"/>
+                          <w:szCs w:val="12"/>
+                        </w:rPr>
+                      </w:pPr>
+                      <w:r>
+                        <w:rPr>
+                          <w:sz w:val="12"/>
+                          <w:szCs w:val="12"/>
+                        </w:rPr>
+                        <w:t>Display the sub menu</w:t>
+                      </w:r>
+                    </w:p>
+                    <w:p>
+                      <w:pPr>
+                        <w:pStyle w:val="ListParagraph"/>
+                        <w:numPr>
+                          <w:ilvl w:val="0"/>
+                          <w:numId w:val="30"/>
+                        </w:numPr>
+                        <w:rPr>
+                          <w:sz w:val="12"/>
+                          <w:szCs w:val="12"/>
+                        </w:rPr>
+                      </w:pPr>
+                      <w:r>
+                        <w:rPr>
+                          <w:sz w:val="12"/>
+                          <w:szCs w:val="12"/>
+                        </w:rPr>
+                        <w:t>Exit</w:t>
+                      </w:r>
+                    </w:p>
+                  </w:txbxContent>
+                </v:textbox>
+              </v:shape>
+            </w:pict>
+          </mc:Fallback>
+        </mc:AlternateContent>
+      </w:r>
+      <w:r>
+        <w:rPr>
+          <w:rFonts w:ascii="Arial" w:hAnsi="Arial" w:cs="Arial"/>
+          <w:noProof/>
+          <w:color w:val="202124"/>
+          <w:sz w:val="14"/>
+          <w:szCs w:val="14"/>
+        </w:rPr>
+        <mc:AlternateContent>
+          <mc:Choice Requires="wps">
+            <w:drawing>
+              <wp:anchor distT="0" distB="0" distL="114300" distR="114300" simplePos="0" relativeHeight="251722752" behindDoc="0" locked="0" layoutInCell="1" allowOverlap="1" wp14:anchorId="696B558B" wp14:editId="1DB7758A">
+                <wp:simplePos x="0" y="0"/>
+                <wp:positionH relativeFrom="column">
+                  <wp:posOffset>4991100</wp:posOffset>
+                </wp:positionH>
+                <wp:positionV relativeFrom="paragraph">
+                  <wp:posOffset>99695</wp:posOffset>
+                </wp:positionV>
+                <wp:extent cx="0" cy="152400"/>
+                <wp:effectExtent l="95250" t="19050" r="76200" b="95250"/>
+                <wp:wrapNone/>
+                <wp:docPr id="65" name="Straight Arrow Connector 65"/>
+                <wp:cNvGraphicFramePr/>
+                <a:graphic xmlns:a="http://schemas.openxmlformats.org/drawingml/2006/main">
+                  <a:graphicData uri="http://schemas.microsoft.com/office/word/2010/wordprocessingShape">
+                    <wps:wsp>
+                      <wps:cNvCnPr/>
+                      <wps:spPr>
+                        <a:xfrm>
+                          <a:off x="0" y="0"/>
+                          <a:ext cx="0" cy="152400"/>
+                        </a:xfrm>
+                        <a:prstGeom prst="straightConnector1">
+                          <a:avLst/>
+                        </a:prstGeom>
+                        <a:ln>
+                          <a:tailEnd type="triangle"/>
+                        </a:ln>
+                      </wps:spPr>
+                      <wps:style>
+                        <a:lnRef idx="2">
+                          <a:schemeClr val="accent1"/>
+                        </a:lnRef>
+                        <a:fillRef idx="0">
+                          <a:schemeClr val="accent1"/>
+                        </a:fillRef>
+                        <a:effectRef idx="1">
+                          <a:schemeClr val="accent1"/>
+                        </a:effectRef>
+                        <a:fontRef idx="minor">
+                          <a:schemeClr val="tx1"/>
+                        </a:fontRef>
+                      </wps:style>
+                      <wps:bodyPr/>
+                    </wps:wsp>
+                  </a:graphicData>
+                </a:graphic>
+              </wp:anchor>
+            </w:drawing>
+          </mc:Choice>
+          <mc:Fallback>
+            <w:pict>
+              <v:shape w14:anchorId="4360AD47" id="Straight Arrow Connector 65" o:spid="_x0000_s1026" type="#_x0000_t32" style="position:absolute;margin-left:393pt;margin-top:7.85pt;width:0;height:12pt;z-index:251722752;visibility:visible;mso-wrap-style:square;mso-wrap-distance-left:9pt;mso-wrap-distance-top:0;mso-wrap-distance-right:9pt;mso-wrap-distance-bottom:0;mso-position-horizontal:absolute;mso-position-horizontal-relative:text;mso-position-vertical:absolute;mso-position-vertical-relative:text" o:gfxdata="UEsDBBQABgAIAAAAIQC2gziS/gAAAOEBAAATAAAAW0NvbnRlbnRfVHlwZXNdLnhtbJSRQU7DMBBF&#10;90jcwfIWJU67QAgl6YK0S0CoHGBkTxKLZGx5TGhvj5O2G0SRWNoz/78nu9wcxkFMGNg6quQqL6RA&#10;0s5Y6ir5vt9lD1JwBDIwOMJKHpHlpr69KfdHjyxSmriSfYz+USnWPY7AufNIadK6MEJMx9ApD/oD&#10;OlTrorhX2lFEilmcO2RdNtjC5xDF9pCuTyYBB5bi6bQ4syoJ3g9WQ0ymaiLzg5KdCXlKLjvcW893&#10;SUOqXwnz5DrgnHtJTxOsQfEKIT7DmDSUCaxw7Rqn8787ZsmRM9e2VmPeBN4uqYvTtW7jvijg9N/y&#10;JsXecLq0q+WD6m8AAAD//wMAUEsDBBQABgAIAAAAIQA4/SH/1gAAAJQBAAALAAAAX3JlbHMvLnJl&#10;bHOkkMFqwzAMhu+DvYPRfXGawxijTi+j0GvpHsDYimMaW0Yy2fr2M4PBMnrbUb/Q94l/f/hMi1qR&#10;JVI2sOt6UJgd+ZiDgffL8ekFlFSbvV0oo4EbChzGx4f9GRdb25HMsYhqlCwG5lrLq9biZkxWOiqY&#10;22YiTra2kYMu1l1tQD30/bPm3wwYN0x18gb45AdQl1tp5j/sFB2T0FQ7R0nTNEV3j6o9feQzro1i&#10;OWA14Fm+Q8a1a8+Bvu/d/dMb2JY5uiPbhG/ktn4cqGU/er3pcvwCAAD//wMAUEsDBBQABgAIAAAA&#10;IQC5rcCxugEAAMoDAAAOAAAAZHJzL2Uyb0RvYy54bWysU8uO1DAQvCPxD5bvTJIRIBRNZg+zwAXB&#10;CtgP8DrtxJJfsptJ8ve0nZkMAgQS4tLxo6uqu9w53M3WsDPEpL3reLOrOQMnfa/d0PHHr+9evOEs&#10;oXC9MN5BxxdI/O74/NlhCi3s/ehND5ERiUvtFDo+Ioa2qpIcwYq08wEcXSofrUDaxqHqo5iI3Zpq&#10;X9evq8nHPkQvISU6vV8v+bHwKwUSPymVAJnpONWGJcYSn3KsjgfRDlGEUctLGeIfqrBCOxLdqO4F&#10;CvYt6l+orJbRJ69wJ72tvFJaQumBumnqn7r5MooApRcyJ4XNpvT/aOXH88k9RLJhCqlN4SHmLmYV&#10;bf5SfWwuZi2bWTAjk+uhpNPm1f5lXXysbrgQE74Hb1ledDxhFHoY8eSdoxfxsSleifOHhKRMwCsg&#10;ixqXIwpt3rqe4RJobDBq4QYD+b0oPadUt4LLChcDK/wzKKZ7KnFfZMoswclEdhY0BUJKcNhsTJSd&#10;YUobswHrvwMv+RkKZc428NrcH1U3RFH2Djew1c7H36njfC1ZrflXB9a+swVPvl/KUxZraGCKV5fh&#10;zhP5477Ab7/g8TsAAAD//wMAUEsDBBQABgAIAAAAIQBIE/2k2QAAAAkBAAAPAAAAZHJzL2Rvd25y&#10;ZXYueG1sTI9LT8MwEITvSPwHa5G4UYdXUkKcCiH1Tlu4b+PNQ43XUeyk6b9nEQc47sxo9ptis7he&#10;zTSGzrOB+1UCirjytuPGwOdhe7cGFSKyxd4zGbhQgE15fVVgbv2ZdzTvY6OkhEOOBtoYh1zrULXk&#10;MKz8QCxe7UeHUc6x0XbEs5S7Xj8kSaoddiwfWhzovaXqtJ+cgY9tNaehnnaHOh0vX9MT4mlBY25v&#10;lrdXUJGW+BeGH3xBh1KYjn5iG1RvIFunsiWK8ZyBksCvcDTw+JKBLgv9f0H5DQAA//8DAFBLAQIt&#10;ABQABgAIAAAAIQC2gziS/gAAAOEBAAATAAAAAAAAAAAAAAAAAAAAAABbQ29udGVudF9UeXBlc10u&#10;eG1sUEsBAi0AFAAGAAgAAAAhADj9If/WAAAAlAEAAAsAAAAAAAAAAAAAAAAALwEAAF9yZWxzLy5y&#10;ZWxzUEsBAi0AFAAGAAgAAAAhALmtwLG6AQAAygMAAA4AAAAAAAAAAAAAAAAALgIAAGRycy9lMm9E&#10;b2MueG1sUEsBAi0AFAAGAAgAAAAhAEgT/aTZAAAACQEAAA8AAAAAAAAAAAAAAAAAFAQAAGRycy9k&#10;b3ducmV2LnhtbFBLBQYAAAAABAAEAPMAAAAaBQAAAAA=&#10;" strokecolor="#4f81bd [3204]" strokeweight="2pt">
+                <v:stroke endarrow="block"/>
+                <v:shadow on="t" color="black" opacity="24903f" origin=",.5" offset="0,.55556mm"/>
+              </v:shape>
+            </w:pict>
+          </mc:Fallback>
+        </mc:AlternateContent>
+      </w:r>
+      <w:r>
+        <w:rPr>
+          <w:rFonts w:ascii="Arial" w:hAnsi="Arial" w:cs="Arial"/>
+          <w:noProof/>
+          <w:color w:val="202124"/>
+          <w:sz w:val="14"/>
+          <w:szCs w:val="14"/>
+        </w:rPr>
+        <mc:AlternateContent>
+          <mc:Choice Requires="wps">
+            <w:drawing>
+              <wp:anchor distT="0" distB="0" distL="114300" distR="114300" simplePos="0" relativeHeight="251713536" behindDoc="0" locked="0" layoutInCell="1" allowOverlap="1" wp14:anchorId="3606169D" wp14:editId="4DA150FD">
+                <wp:simplePos x="0" y="0"/>
+                <wp:positionH relativeFrom="column">
+                  <wp:posOffset>1790700</wp:posOffset>
+                </wp:positionH>
+                <wp:positionV relativeFrom="paragraph">
+                  <wp:posOffset>99695</wp:posOffset>
+                </wp:positionV>
+                <wp:extent cx="6350" cy="107950"/>
+                <wp:effectExtent l="76200" t="19050" r="69850" b="82550"/>
+                <wp:wrapNone/>
+                <wp:docPr id="55" name="Straight Arrow Connector 55"/>
+                <wp:cNvGraphicFramePr/>
+                <a:graphic xmlns:a="http://schemas.openxmlformats.org/drawingml/2006/main">
+                  <a:graphicData uri="http://schemas.microsoft.com/office/word/2010/wordprocessingShape">
+                    <wps:wsp>
+                      <wps:cNvCnPr/>
+                      <wps:spPr>
+                        <a:xfrm flipH="1">
+                          <a:off x="0" y="0"/>
+                          <a:ext cx="6350" cy="107950"/>
+                        </a:xfrm>
+                        <a:prstGeom prst="straightConnector1">
+                          <a:avLst/>
+                        </a:prstGeom>
+                        <a:ln>
+                          <a:tailEnd type="triangle"/>
+                        </a:ln>
+                      </wps:spPr>
+                      <wps:style>
+                        <a:lnRef idx="2">
+                          <a:schemeClr val="accent1"/>
+                        </a:lnRef>
+                        <a:fillRef idx="0">
+                          <a:schemeClr val="accent1"/>
+                        </a:fillRef>
+                        <a:effectRef idx="1">
+                          <a:schemeClr val="accent1"/>
+                        </a:effectRef>
+                        <a:fontRef idx="minor">
+                          <a:schemeClr val="tx1"/>
+                        </a:fontRef>
+                      </wps:style>
+                      <wps:bodyPr/>
+                    </wps:wsp>
+                  </a:graphicData>
+                </a:graphic>
+              </wp:anchor>
+            </w:drawing>
+          </mc:Choice>
+          <mc:Fallback>
+            <w:pict>
+              <v:shape w14:anchorId="4D7BC7FE" id="Straight Arrow Connector 55" o:spid="_x0000_s1026" type="#_x0000_t32" style="position:absolute;margin-left:141pt;margin-top:7.85pt;width:.5pt;height:8.5pt;flip:x;z-index:251713536;visibility:visible;mso-wrap-style:square;mso-wrap-distance-left:9pt;mso-wrap-distance-top:0;mso-wrap-distance-right:9pt;mso-wrap-distance-bottom:0;mso-position-horizontal:absolute;mso-position-horizontal-relative:text;mso-position-vertical:absolute;mso-position-vertical-relative:text" o:gfxdata="UEsDBBQABgAIAAAAIQC2gziS/gAAAOEBAAATAAAAW0NvbnRlbnRfVHlwZXNdLnhtbJSRQU7DMBBF&#10;90jcwfIWJU67QAgl6YK0S0CoHGBkTxKLZGx5TGhvj5O2G0SRWNoz/78nu9wcxkFMGNg6quQqL6RA&#10;0s5Y6ir5vt9lD1JwBDIwOMJKHpHlpr69KfdHjyxSmriSfYz+USnWPY7AufNIadK6MEJMx9ApD/oD&#10;OlTrorhX2lFEilmcO2RdNtjC5xDF9pCuTyYBB5bi6bQ4syoJ3g9WQ0ymaiLzg5KdCXlKLjvcW893&#10;SUOqXwnz5DrgnHtJTxOsQfEKIT7DmDSUCaxw7Rqn8787ZsmRM9e2VmPeBN4uqYvTtW7jvijg9N/y&#10;JsXecLq0q+WD6m8AAAD//wMAUEsDBBQABgAIAAAAIQA4/SH/1gAAAJQBAAALAAAAX3JlbHMvLnJl&#10;bHOkkMFqwzAMhu+DvYPRfXGawxijTi+j0GvpHsDYimMaW0Yy2fr2M4PBMnrbUb/Q94l/f/hMi1qR&#10;JVI2sOt6UJgd+ZiDgffL8ekFlFSbvV0oo4EbChzGx4f9GRdb25HMsYhqlCwG5lrLq9biZkxWOiqY&#10;22YiTra2kYMu1l1tQD30/bPm3wwYN0x18gb45AdQl1tp5j/sFB2T0FQ7R0nTNEV3j6o9feQzro1i&#10;OWA14Fm+Q8a1a8+Bvu/d/dMb2JY5uiPbhG/ktn4cqGU/er3pcvwCAAD//wMAUEsDBBQABgAIAAAA&#10;IQDjZMMlxAEAANcDAAAOAAAAZHJzL2Uyb0RvYy54bWysU8uO1DAQvCPxD5bvTDKDWCCazB5meRwQ&#10;rBb2A7xOO7Hkl+xmkvw9bWcmiwAtEuLScuyu6q7qzv56soadICbtXcu3m5ozcNJ32vUtv//2/sUb&#10;zhIK1wnjHbR8hsSvD8+f7cfQwM4P3nQQGZG41Iyh5QNiaKoqyQGsSBsfwNGj8tEKpM/YV10UI7Fb&#10;U+3q+qoafexC9BJSotub5ZEfCr9SIPGLUgmQmZZTb1hiLPEhx+qwF00fRRi0PLch/qELK7SjoivV&#10;jUDBvkf9G5XVMvrkFW6kt5VXSksoGkjNtv5FzddBBChayJwUVpvS/6OVn09HdxvJhjGkJoXbmFVM&#10;KlqmjA4faaZFF3XKpmLbvNoGEzJJl1cvX5G1kh629eu3dCa2aiHJZCEm/ADesnxoecIodD/g0TtH&#10;4/FxKSBOnxIuwAsgg43LEYU271zHcA60Qxi1cL2Bc52cUj12X044G1jgd6CY7qjLXdFRFguOJrKT&#10;oJUQUoLD7cpE2RmmtDErsP478JyfoVCWbgUv4p6suiJKZe9wBVvtfPxTdZwuLasl/+LAojtb8OC7&#10;ucy1WEPbU2Zy3vS8nj9/F/jj/3j4AQAA//8DAFBLAwQUAAYACAAAACEAcxIRLt4AAAAJAQAADwAA&#10;AGRycy9kb3ducmV2LnhtbEyPzU7DMBCE70i8g7VI3KhTV5AojVMhEEJc+Gm5cHPjbRwRr6PYacPb&#10;s5zocWdGs99Um9n34ohj7AJpWC4yEEhNsB21Gj53TzcFiJgMWdMHQg0/GGFTX15UprThRB943KZW&#10;cAnF0mhwKQ2llLFx6E1chAGJvUMYvUl8jq20ozlxue+lyrI76U1H/MGZAR8cNt/byWt4fwzZq3ob&#10;nFs2apqienne5V9aX1/N92sQCef0H4Y/fEaHmpn2YSIbRa9BFYq3JDZucxAcUMWKhb2GlcpB1pU8&#10;X1D/AgAA//8DAFBLAQItABQABgAIAAAAIQC2gziS/gAAAOEBAAATAAAAAAAAAAAAAAAAAAAAAABb&#10;Q29udGVudF9UeXBlc10ueG1sUEsBAi0AFAAGAAgAAAAhADj9If/WAAAAlAEAAAsAAAAAAAAAAAAA&#10;AAAALwEAAF9yZWxzLy5yZWxzUEsBAi0AFAAGAAgAAAAhAONkwyXEAQAA1wMAAA4AAAAAAAAAAAAA&#10;AAAALgIAAGRycy9lMm9Eb2MueG1sUEsBAi0AFAAGAAgAAAAhAHMSES7eAAAACQEAAA8AAAAAAAAA&#10;AAAAAAAAHgQAAGRycy9kb3ducmV2LnhtbFBLBQYAAAAABAAEAPMAAAApBQAAAAA=&#10;" strokecolor="#4f81bd [3204]" strokeweight="2pt">
+                <v:stroke endarrow="block"/>
+                <v:shadow on="t" color="black" opacity="24903f" origin=",.5" offset="0,.55556mm"/>
+              </v:shape>
+            </w:pict>
+          </mc:Fallback>
+        </mc:AlternateContent>
+      </w:r>
+      <w:r>
+        <w:rPr>
+          <w:rFonts w:ascii="Arial" w:hAnsi="Arial" w:cs="Arial"/>
+          <w:noProof/>
+          <w:color w:val="202124"/>
+          <w:sz w:val="14"/>
+          <w:szCs w:val="14"/>
+        </w:rPr>
+        <mc:AlternateContent>
+          <mc:Choice Requires="wps">
+            <w:drawing>
+              <wp:anchor distT="0" distB="0" distL="114300" distR="114300" simplePos="0" relativeHeight="251700224" behindDoc="0" locked="0" layoutInCell="1" allowOverlap="1" wp14:anchorId="412F2F0B" wp14:editId="381A56F1">
+                <wp:simplePos x="0" y="0"/>
+                <wp:positionH relativeFrom="column">
+                  <wp:posOffset>431800</wp:posOffset>
+                </wp:positionH>
+                <wp:positionV relativeFrom="paragraph">
+                  <wp:posOffset>17145</wp:posOffset>
+                </wp:positionV>
+                <wp:extent cx="0" cy="177800"/>
+                <wp:effectExtent l="95250" t="19050" r="76200" b="88900"/>
+                <wp:wrapNone/>
+                <wp:docPr id="44" name="Straight Arrow Connector 44"/>
+                <wp:cNvGraphicFramePr/>
+                <a:graphic xmlns:a="http://schemas.openxmlformats.org/drawingml/2006/main">
+                  <a:graphicData uri="http://schemas.microsoft.com/office/word/2010/wordprocessingShape">
+                    <wps:wsp>
+                      <wps:cNvCnPr/>
+                      <wps:spPr>
+                        <a:xfrm>
+                          <a:off x="0" y="0"/>
+                          <a:ext cx="0" cy="177800"/>
+                        </a:xfrm>
+                        <a:prstGeom prst="straightConnector1">
+                          <a:avLst/>
+                        </a:prstGeom>
+                        <a:ln>
+                          <a:tailEnd type="triangle"/>
+                        </a:ln>
+                      </wps:spPr>
+                      <wps:style>
+                        <a:lnRef idx="2">
+                          <a:schemeClr val="accent1"/>
+                        </a:lnRef>
+                        <a:fillRef idx="0">
+                          <a:schemeClr val="accent1"/>
+                        </a:fillRef>
+                        <a:effectRef idx="1">
+                          <a:schemeClr val="accent1"/>
+                        </a:effectRef>
+                        <a:fontRef idx="minor">
+                          <a:schemeClr val="tx1"/>
+                        </a:fontRef>
+                      </wps:style>
+                      <wps:bodyPr/>
+                    </wps:wsp>
+                  </a:graphicData>
+                </a:graphic>
+              </wp:anchor>
+            </w:drawing>
+          </mc:Choice>
+          <mc:Fallback>
+            <w:pict>
+              <v:shape w14:anchorId="7643FC54" id="Straight Arrow Connector 44" o:spid="_x0000_s1026" type="#_x0000_t32" style="position:absolute;margin-left:34pt;margin-top:1.35pt;width:0;height:14pt;z-index:251700224;visibility:visible;mso-wrap-style:square;mso-wrap-distance-left:9pt;mso-wrap-distance-top:0;mso-wrap-distance-right:9pt;mso-wrap-distance-bottom:0;mso-position-horizontal:absolute;mso-position-horizontal-relative:text;mso-position-vertical:absolute;mso-position-vertical-relative:text" o:gfxdata="UEsDBBQABgAIAAAAIQC2gziS/gAAAOEBAAATAAAAW0NvbnRlbnRfVHlwZXNdLnhtbJSRQU7DMBBF&#10;90jcwfIWJU67QAgl6YK0S0CoHGBkTxKLZGx5TGhvj5O2G0SRWNoz/78nu9wcxkFMGNg6quQqL6RA&#10;0s5Y6ir5vt9lD1JwBDIwOMJKHpHlpr69KfdHjyxSmriSfYz+USnWPY7AufNIadK6MEJMx9ApD/oD&#10;OlTrorhX2lFEilmcO2RdNtjC5xDF9pCuTyYBB5bi6bQ4syoJ3g9WQ0ymaiLzg5KdCXlKLjvcW893&#10;SUOqXwnz5DrgnHtJTxOsQfEKIT7DmDSUCaxw7Rqn8787ZsmRM9e2VmPeBN4uqYvTtW7jvijg9N/y&#10;JsXecLq0q+WD6m8AAAD//wMAUEsDBBQABgAIAAAAIQA4/SH/1gAAAJQBAAALAAAAX3JlbHMvLnJl&#10;bHOkkMFqwzAMhu+DvYPRfXGawxijTi+j0GvpHsDYimMaW0Yy2fr2M4PBMnrbUb/Q94l/f/hMi1qR&#10;JVI2sOt6UJgd+ZiDgffL8ekFlFSbvV0oo4EbChzGx4f9GRdb25HMsYhqlCwG5lrLq9biZkxWOiqY&#10;22YiTra2kYMu1l1tQD30/bPm3wwYN0x18gb45AdQl1tp5j/sFB2T0FQ7R0nTNEV3j6o9feQzro1i&#10;OWA14Fm+Q8a1a8+Bvu/d/dMb2JY5uiPbhG/ktn4cqGU/er3pcvwCAAD//wMAUEsDBBQABgAIAAAA&#10;IQDRNPBkugEAAMoDAAAOAAAAZHJzL2Uyb0RvYy54bWysU8uO1DAQvCPxD5bvTJI5sKtoMnuYBS4I&#10;Vjw+wOu0E0t+yW4myd/TdmYyCBBIiEvHj66q7nLn8DBbw84Qk/au482u5gyc9L12Q8e/fnn76p6z&#10;hML1wngHHV8g8YfjyxeHKbSw96M3PURGJC61U+j4iBjaqkpyBCvSzgdwdKl8tAJpG4eqj2Iidmuq&#10;fV2/riYf+xC9hJTo9HG95MfCrxRI/KhUAmSm41QblhhLfM6xOh5EO0QRRi0vZYh/qMIK7Uh0o3oU&#10;KNi3qH+hslpGn7zCnfS28kppCaUH6qapf+rm8ygClF7InBQ2m9L/o5Ufzif3FMmGKaQ2haeYu5hV&#10;tPlL9bG5mLVsZsGMTK6Hkk6bu7v7uvhY3XAhJnwH3rK86HjCKPQw4sk7Ry/iY1O8Euf3CUmZgFdA&#10;FjUuRxTavHE9wyXQ2GDUwg0G8ntRek6pbgWXFS4GVvgnUEz3VOK+yJRZgpOJ7CxoCoSU4LDZmCg7&#10;w5Q2ZgPWfwde8jMUypxt4LW5P6puiKLsHW5gq52Pv1PH+VqyWvOvDqx9Zwuefb+UpyzW0MAUry7D&#10;nSfyx32B337B43cAAAD//wMAUEsDBBQABgAIAAAAIQAmAYBT1wAAAAYBAAAPAAAAZHJzL2Rvd25y&#10;ZXYueG1sTI/NTsMwEITvSH0Haytxow4FpVXIpkJIvdOW3rfJ5keN15HtpOnbY7jAcTSjmW/y3Wx6&#10;NbHznRWE51UCiqW0VScNwtdp/7QF5QNJRb0VRrizh12xeMgpq+xNDjwdQ6NiifiMENoQhkxrX7Zs&#10;yK/swBK92jpDIUrX6MrRLZabXq+TJNWGOokLLQ380XJ5PY4G4XNfTqmvx8OpTt39PL4SXWdCfFzO&#10;72+gAs/hLww/+BEdish0saNUXvUI6TZeCQjrDaho/8oLwkuyAV3k+j9+8Q0AAP//AwBQSwECLQAU&#10;AAYACAAAACEAtoM4kv4AAADhAQAAEwAAAAAAAAAAAAAAAAAAAAAAW0NvbnRlbnRfVHlwZXNdLnht&#10;bFBLAQItABQABgAIAAAAIQA4/SH/1gAAAJQBAAALAAAAAAAAAAAAAAAAAC8BAABfcmVscy8ucmVs&#10;c1BLAQItABQABgAIAAAAIQDRNPBkugEAAMoDAAAOAAAAAAAAAAAAAAAAAC4CAABkcnMvZTJvRG9j&#10;LnhtbFBLAQItABQABgAIAAAAIQAmAYBT1wAAAAYBAAAPAAAAAAAAAAAAAAAAABQEAABkcnMvZG93&#10;bnJldi54bWxQSwUGAAAAAAQABADzAAAAGAUAAAAA&#10;" strokecolor="#4f81bd [3204]" strokeweight="2pt">
+                <v:stroke endarrow="block"/>
+                <v:shadow on="t" color="black" opacity="24903f" origin=",.5" offset="0,.55556mm"/>
+              </v:shape>
+            </w:pict>
+          </mc:Fallback>
+        </mc:AlternateContent>
+      </w:r>
     </w:p>
     <w:p>
       <w:pPr>
@@ -4806,26 +5215,866 @@
         <w:spacing w:before="0" w:beforeAutospacing="0" w:after="60" w:afterAutospacing="0"/>
         <w:rPr>
           <w:rFonts w:ascii="Arial" w:hAnsi="Arial" w:cs="Arial"/>
+          <w:color w:val="202124"/>
+          <w:sz w:val="14"/>
+          <w:szCs w:val="14"/>
+        </w:rPr>
+      </w:pPr>
+      <w:r>
+        <w:rPr>
+          <w:rFonts w:ascii="Arial" w:hAnsi="Arial" w:cs="Arial"/>
+          <w:noProof/>
+          <w:color w:val="202124"/>
+          <w:sz w:val="14"/>
+          <w:szCs w:val="14"/>
+        </w:rPr>
+        <mc:AlternateContent>
+          <mc:Choice Requires="wps">
+            <w:drawing>
+              <wp:anchor distT="0" distB="0" distL="114300" distR="114300" simplePos="0" relativeHeight="251732992" behindDoc="0" locked="0" layoutInCell="1" allowOverlap="1" wp14:anchorId="1368FC04" wp14:editId="661F5A95">
+                <wp:simplePos x="0" y="0"/>
+                <wp:positionH relativeFrom="column">
+                  <wp:posOffset>3225800</wp:posOffset>
+                </wp:positionH>
+                <wp:positionV relativeFrom="paragraph">
+                  <wp:posOffset>41910</wp:posOffset>
+                </wp:positionV>
+                <wp:extent cx="2971800" cy="800100"/>
+                <wp:effectExtent l="57150" t="38100" r="57150" b="133350"/>
+                <wp:wrapNone/>
+                <wp:docPr id="79" name="Connector: Elbow 79"/>
+                <wp:cNvGraphicFramePr/>
+                <a:graphic xmlns:a="http://schemas.openxmlformats.org/drawingml/2006/main">
+                  <a:graphicData uri="http://schemas.microsoft.com/office/word/2010/wordprocessingShape">
+                    <wps:wsp>
+                      <wps:cNvCnPr/>
+                      <wps:spPr>
+                        <a:xfrm flipH="1">
+                          <a:off x="0" y="0"/>
+                          <a:ext cx="2971800" cy="800100"/>
+                        </a:xfrm>
+                        <a:prstGeom prst="bentConnector3">
+                          <a:avLst>
+                            <a:gd name="adj1" fmla="val 63034"/>
+                          </a:avLst>
+                        </a:prstGeom>
+                        <a:ln>
+                          <a:tailEnd type="triangle"/>
+                        </a:ln>
+                      </wps:spPr>
+                      <wps:style>
+                        <a:lnRef idx="2">
+                          <a:schemeClr val="accent1"/>
+                        </a:lnRef>
+                        <a:fillRef idx="0">
+                          <a:schemeClr val="accent1"/>
+                        </a:fillRef>
+                        <a:effectRef idx="1">
+                          <a:schemeClr val="accent1"/>
+                        </a:effectRef>
+                        <a:fontRef idx="minor">
+                          <a:schemeClr val="tx1"/>
+                        </a:fontRef>
+                      </wps:style>
+                      <wps:bodyPr/>
+                    </wps:wsp>
+                  </a:graphicData>
+                </a:graphic>
+              </wp:anchor>
+            </w:drawing>
+          </mc:Choice>
+          <mc:Fallback>
+            <w:pict>
+              <v:shape w14:anchorId="2BA7B872" id="Connector: Elbow 79" o:spid="_x0000_s1026" type="#_x0000_t34" style="position:absolute;margin-left:254pt;margin-top:3.3pt;width:234pt;height:63pt;flip:x;z-index:251732992;visibility:visible;mso-wrap-style:square;mso-wrap-distance-left:9pt;mso-wrap-distance-top:0;mso-wrap-distance-right:9pt;mso-wrap-distance-bottom:0;mso-position-horizontal:absolute;mso-position-horizontal-relative:text;mso-position-vertical:absolute;mso-position-vertical-relative:text" o:gfxdata="UEsDBBQABgAIAAAAIQC2gziS/gAAAOEBAAATAAAAW0NvbnRlbnRfVHlwZXNdLnhtbJSRQU7DMBBF&#10;90jcwfIWJU67QAgl6YK0S0CoHGBkTxKLZGx5TGhvj5O2G0SRWNoz/78nu9wcxkFMGNg6quQqL6RA&#10;0s5Y6ir5vt9lD1JwBDIwOMJKHpHlpr69KfdHjyxSmriSfYz+USnWPY7AufNIadK6MEJMx9ApD/oD&#10;OlTrorhX2lFEilmcO2RdNtjC5xDF9pCuTyYBB5bi6bQ4syoJ3g9WQ0ymaiLzg5KdCXlKLjvcW893&#10;SUOqXwnz5DrgnHtJTxOsQfEKIT7DmDSUCaxw7Rqn8787ZsmRM9e2VmPeBN4uqYvTtW7jvijg9N/y&#10;JsXecLq0q+WD6m8AAAD//wMAUEsDBBQABgAIAAAAIQA4/SH/1gAAAJQBAAALAAAAX3JlbHMvLnJl&#10;bHOkkMFqwzAMhu+DvYPRfXGawxijTi+j0GvpHsDYimMaW0Yy2fr2M4PBMnrbUb/Q94l/f/hMi1qR&#10;JVI2sOt6UJgd+ZiDgffL8ekFlFSbvV0oo4EbChzGx4f9GRdb25HMsYhqlCwG5lrLq9biZkxWOiqY&#10;22YiTra2kYMu1l1tQD30/bPm3wwYN0x18gb45AdQl1tp5j/sFB2T0FQ7R0nTNEV3j6o9feQzro1i&#10;OWA14Fm+Q8a1a8+Bvu/d/dMb2JY5uiPbhG/ktn4cqGU/er3pcvwCAAD//wMAUEsDBBQABgAIAAAA&#10;IQDyDWvN3AEAAAMEAAAOAAAAZHJzL2Uyb0RvYy54bWysU9uO0zAQfUfiHyy/0yQtWpao6T50uTwg&#10;WHH5ANceN0a+yTZN8veMnTSLAIGEeLHG9pwzc47H+7vRaHKBEJWzHW02NSVguRPKnjv65fPrZ7eU&#10;xMSsYNpZ6OgEkd4dnj7ZD76FreudFhAIktjYDr6jfUq+rarIezAsbpwHi5fSBcMSbsO5EoENyG50&#10;ta3rm2pwQfjgOMSIp/fzJT0UfimBpw9SRkhEdxR7S2UNZT3ltTrsWXsOzPeKL22wf+jCMGWx6Ep1&#10;zxIj34L6hcooHlx0Mm24M5WTUnEoGlBNU/+k5lPPPBQtaE70q03x/9Hy95ejfQhow+BjG/1DyCpG&#10;GQyRWvm3+KZFF3ZKxmLbtNoGYyIcD7cvXzS3NbrL8Q6DBmMkrGaezOdDTG/AGZKDjp7ApqOzFl/H&#10;hV3hZ5d3MRUDBbHM4KQw8bWhRBqN73Fhmtzs6t3zhXfJxgpX5gzVNq+JKf3KCpImjywpKGbPGhZg&#10;TqkelZYoTRpm+EeQRImsqPRUhhCOOhCsjw1xjn03KxNmZ5hUWq/A+u/AJT9DoQzoCp6d/mPVFVEq&#10;O5tWsFHWhd9VT+O1ZTnnXx2YdWcLTk5MZQaKNThp5fGWX5FH+cd9gT/+3cN3AAAA//8DAFBLAwQU&#10;AAYACAAAACEAgOLqiNwAAAAJAQAADwAAAGRycy9kb3ducmV2LnhtbEyPP0/DMBTEdyS+g/WQ2KjT&#10;INwS4lRVpS5M0LCwufEjjvCfyHaawKfnMcF4utPd7+rd4iy7YExD8BLWqwIY+i7owfcS3trj3RZY&#10;ysprZYNHCV+YYNdcX9Wq0mH2r3g55Z5RiU+VkmByHivOU2fQqbQKI3ryPkJ0KpOMPddRzVTuLC+L&#10;QnCnBk8LRo14MNh9niYnYXrPz22pzDG+2IP+5ut9azezlLc3y/4JWMYl/4XhF5/QoSGmc5i8TsxK&#10;eCi29CVLEAIY+Y8bQfpMwftSAG9q/v9B8wMAAP//AwBQSwECLQAUAAYACAAAACEAtoM4kv4AAADh&#10;AQAAEwAAAAAAAAAAAAAAAAAAAAAAW0NvbnRlbnRfVHlwZXNdLnhtbFBLAQItABQABgAIAAAAIQA4&#10;/SH/1gAAAJQBAAALAAAAAAAAAAAAAAAAAC8BAABfcmVscy8ucmVsc1BLAQItABQABgAIAAAAIQDy&#10;DWvN3AEAAAMEAAAOAAAAAAAAAAAAAAAAAC4CAABkcnMvZTJvRG9jLnhtbFBLAQItABQABgAIAAAA&#10;IQCA4uqI3AAAAAkBAAAPAAAAAAAAAAAAAAAAADYEAABkcnMvZG93bnJldi54bWxQSwUGAAAAAAQA&#10;BADzAAAAPwUAAAAA&#10;" adj="13615" strokecolor="#4f81bd [3204]" strokeweight="2pt">
+                <v:stroke endarrow="block"/>
+                <v:shadow on="t" color="black" opacity="24903f" origin=",.5" offset="0,.55556mm"/>
+              </v:shape>
+            </w:pict>
+          </mc:Fallback>
+        </mc:AlternateContent>
+      </w:r>
+      <w:r>
+        <w:rPr>
+          <w:rFonts w:ascii="Arial" w:hAnsi="Arial" w:cs="Arial"/>
+          <w:noProof/>
+          <w:color w:val="202124"/>
+          <w:sz w:val="14"/>
+          <w:szCs w:val="14"/>
+        </w:rPr>
+        <mc:AlternateContent>
+          <mc:Choice Requires="wps">
+            <w:drawing>
+              <wp:anchor distT="0" distB="0" distL="114300" distR="114300" simplePos="0" relativeHeight="251691008" behindDoc="0" locked="0" layoutInCell="1" allowOverlap="1" wp14:anchorId="4A3DE530" wp14:editId="6B068D49">
+                <wp:simplePos x="0" y="0"/>
+                <wp:positionH relativeFrom="margin">
+                  <wp:posOffset>4457700</wp:posOffset>
+                </wp:positionH>
+                <wp:positionV relativeFrom="paragraph">
+                  <wp:posOffset>105410</wp:posOffset>
+                </wp:positionV>
+                <wp:extent cx="1092200" cy="387350"/>
+                <wp:effectExtent l="57150" t="19050" r="31750" b="88900"/>
+                <wp:wrapNone/>
+                <wp:docPr id="25" name="Flowchart: Decision 25"/>
+                <wp:cNvGraphicFramePr/>
+                <a:graphic xmlns:a="http://schemas.openxmlformats.org/drawingml/2006/main">
+                  <a:graphicData uri="http://schemas.microsoft.com/office/word/2010/wordprocessingShape">
+                    <wps:wsp>
+                      <wps:cNvSpPr/>
+                      <wps:spPr>
+                        <a:xfrm>
+                          <a:off x="0" y="0"/>
+                          <a:ext cx="1092200" cy="387350"/>
+                        </a:xfrm>
+                        <a:prstGeom prst="flowChartDecision">
+                          <a:avLst/>
+                        </a:prstGeom>
+                      </wps:spPr>
+                      <wps:style>
+                        <a:lnRef idx="1">
+                          <a:schemeClr val="accent4"/>
+                        </a:lnRef>
+                        <a:fillRef idx="3">
+                          <a:schemeClr val="accent4"/>
+                        </a:fillRef>
+                        <a:effectRef idx="2">
+                          <a:schemeClr val="accent4"/>
+                        </a:effectRef>
+                        <a:fontRef idx="minor">
+                          <a:schemeClr val="lt1"/>
+                        </a:fontRef>
+                      </wps:style>
+                      <wps:txbx>
+                        <w:txbxContent>
+                          <w:p>
+                            <w:r>
+                              <w:rPr>
+                                <w:b/>
+                                <w:bCs/>
+                                <w:sz w:val="12"/>
+                                <w:szCs w:val="12"/>
+                              </w:rPr>
+                              <w:t>Case 2</w:t>
+                            </w:r>
+                            <w:r>
+                              <w:t xml:space="preserve"> 222</w:t>
+                            </w:r>
+                          </w:p>
+                        </w:txbxContent>
+                      </wps:txbx>
+                      <wps:bodyPr rot="0" spcFirstLastPara="0" vertOverflow="overflow" horzOverflow="overflow" vert="horz" wrap="square" lIns="91440" tIns="45720" rIns="91440" bIns="45720" numCol="1" spcCol="0" rtlCol="0" fromWordArt="0" anchor="ctr" anchorCtr="0" forceAA="0" compatLnSpc="1">
+                        <a:prstTxWarp prst="textNoShape">
+                          <a:avLst/>
+                        </a:prstTxWarp>
+                        <a:noAutofit/>
+                      </wps:bodyPr>
+                    </wps:wsp>
+                  </a:graphicData>
+                </a:graphic>
+                <wp14:sizeRelH relativeFrom="margin">
+                  <wp14:pctWidth>0</wp14:pctWidth>
+                </wp14:sizeRelH>
+                <wp14:sizeRelV relativeFrom="margin">
+                  <wp14:pctHeight>0</wp14:pctHeight>
+                </wp14:sizeRelV>
+              </wp:anchor>
+            </w:drawing>
+          </mc:Choice>
+          <mc:Fallback>
+            <w:pict>
+              <v:shape w14:anchorId="4A3DE530" id="Flowchart: Decision 25" o:spid="_x0000_s1036" type="#_x0000_t110" style="position:absolute;margin-left:351pt;margin-top:8.3pt;width:86pt;height:30.5pt;z-index:251691008;visibility:visible;mso-wrap-style:square;mso-width-percent:0;mso-height-percent:0;mso-wrap-distance-left:9pt;mso-wrap-distance-top:0;mso-wrap-distance-right:9pt;mso-wrap-distance-bottom:0;mso-position-horizontal:absolute;mso-position-horizontal-relative:margin;mso-position-vertical:absolute;mso-position-vertical-relative:text;mso-width-percent:0;mso-height-percent:0;mso-width-relative:margin;mso-height-relative:margin;v-text-anchor:middle" o:gfxdata="UEsDBBQABgAIAAAAIQC2gziS/gAAAOEBAAATAAAAW0NvbnRlbnRfVHlwZXNdLnhtbJSRQU7DMBBF&#10;90jcwfIWJU67QAgl6YK0S0CoHGBkTxKLZGx5TGhvj5O2G0SRWNoz/78nu9wcxkFMGNg6quQqL6RA&#10;0s5Y6ir5vt9lD1JwBDIwOMJKHpHlpr69KfdHjyxSmriSfYz+USnWPY7AufNIadK6MEJMx9ApD/oD&#10;OlTrorhX2lFEilmcO2RdNtjC5xDF9pCuTyYBB5bi6bQ4syoJ3g9WQ0ymaiLzg5KdCXlKLjvcW893&#10;SUOqXwnz5DrgnHtJTxOsQfEKIT7DmDSUCaxw7Rqn8787ZsmRM9e2VmPeBN4uqYvTtW7jvijg9N/y&#10;JsXecLq0q+WD6m8AAAD//wMAUEsDBBQABgAIAAAAIQA4/SH/1gAAAJQBAAALAAAAX3JlbHMvLnJl&#10;bHOkkMFqwzAMhu+DvYPRfXGawxijTi+j0GvpHsDYimMaW0Yy2fr2M4PBMnrbUb/Q94l/f/hMi1qR&#10;JVI2sOt6UJgd+ZiDgffL8ekFlFSbvV0oo4EbChzGx4f9GRdb25HMsYhqlCwG5lrLq9biZkxWOiqY&#10;22YiTra2kYMu1l1tQD30/bPm3wwYN0x18gb45AdQl1tp5j/sFB2T0FQ7R0nTNEV3j6o9feQzro1i&#10;OWA14Fm+Q8a1a8+Bvu/d/dMb2JY5uiPbhG/ktn4cqGU/er3pcvwCAAD//wMAUEsDBBQABgAIAAAA&#10;IQAsT9USWQIAABAFAAAOAAAAZHJzL2Uyb0RvYy54bWysVN9P2zAQfp+0/8Hy+0hbyoCKFFVFTJMQ&#10;VIOJZ9exiSXH59nXJt1fv7ObpoghIU17SXy+399956vrrrFsq0I04Eo+PhlxppyEyriXkv98uv1y&#10;wVlE4SphwamS71Tk1/PPn65aP1MTqMFWKjAK4uKs9SWvEf2sKKKsVSPiCXjlSKkhNAJJDC9FFURL&#10;0RtbTEajr0ULofIBpIqRbm/2Sj7P8bVWEh+0jgqZLTnVhvkb8nedvsX8SsxegvC1kX0Z4h+qaIRx&#10;lHQIdSNQsE0wf4VqjAwQQeOJhKYArY1UuQfqZjx6081jLbzKvRA40Q8wxf8XVt5vH/0qEAytj7NI&#10;x9RFp0OT/lQf6zJYuwEs1SGTdDkeXU5oApxJ0p1enJ+eZTSLo7cPEb8paFg6lFxbaJe1CHijpEl8&#10;yYCJ7V1ESk9+B3sSjsXkE+6sSvVY90NpZqqUPntnnqilDWwraMJCSuVwmqZK8bJ1ctPG2sHx9GPH&#10;3j65qsyhwXnysfPgkTODw8G5MQ7CewEsjvuS9d7+gMC+7wQBduuOGk+wJ9N0tYZqtwoswJ7U0ctb&#10;Q0DfiYgrEYjFNBvaTHygT8K+5NCfOKsh/H7vPtkTuUjLWUtbUfL4ayOC4sx+d0S7y/F0mtYoC9Oz&#10;8wkJ4bVm/VrjNs0SaCxjegO8zMdkj/Zw1AGaZ1rgRcpKKuEk5S65xHAQlrjfVnoCpFosshmtjhd4&#10;5x69PBAhceepexbB92xD4uk9HDZIzN7wbG+bRuRgsUHQJpPwiGs/Alq7zKX+iUh7/VrOVseHbP4H&#10;AAD//wMAUEsDBBQABgAIAAAAIQDqICF22wAAAAkBAAAPAAAAZHJzL2Rvd25yZXYueG1sTI9BS8NA&#10;EIXvgv9hGcGb3VhkU2I2RSqCFS/W4nmaHZNgdjZkN038944nPc77Hm/eK7eL79WZxtgFtnC7ykAR&#10;18F13Fg4vj/dbEDFhOywD0wWvinCtrq8KLFwYeY3Oh9SoySEY4EW2pSGQutYt+QxrsJALOwzjB6T&#10;nGOj3YizhPter7PMaI8dy4cWB9q1VH8dJm9hb2b6cLvXZz8fef/YTtMLBrL2+mp5uAeVaEl/Zvit&#10;L9Whkk6nMLGLqreQZ2vZkgQYA0oMm/xOhJOQ3ICuSv1/QfUDAAD//wMAUEsBAi0AFAAGAAgAAAAh&#10;ALaDOJL+AAAA4QEAABMAAAAAAAAAAAAAAAAAAAAAAFtDb250ZW50X1R5cGVzXS54bWxQSwECLQAU&#10;AAYACAAAACEAOP0h/9YAAACUAQAACwAAAAAAAAAAAAAAAAAvAQAAX3JlbHMvLnJlbHNQSwECLQAU&#10;AAYACAAAACEALE/VElkCAAAQBQAADgAAAAAAAAAAAAAAAAAuAgAAZHJzL2Uyb0RvYy54bWxQSwEC&#10;LQAUAAYACAAAACEA6iAhdtsAAAAJAQAADwAAAAAAAAAAAAAAAACzBAAAZHJzL2Rvd25yZXYueG1s&#10;UEsFBgAAAAAEAAQA8wAAALsFAAAAAA==&#10;" fillcolor="#8064a2 [3207]" strokecolor="#795d9b [3047]">
+                <v:fill color2="#bfb1d0 [1623]" rotate="t" angle="180" focus="100%" type="gradient">
+                  <o:fill v:ext="view" type="gradientUnscaled"/>
+                </v:fill>
+                <v:shadow on="t" color="black" opacity="22937f" origin=",.5" offset="0,.63889mm"/>
+                <v:textbox>
+                  <w:txbxContent>
+                    <w:p>
+                      <w:r>
+                        <w:rPr>
+                          <w:b/>
+                          <w:bCs/>
+                          <w:sz w:val="12"/>
+                          <w:szCs w:val="12"/>
+                        </w:rPr>
+                        <w:t>Case 2</w:t>
+                      </w:r>
+                      <w:r>
+                        <w:t xml:space="preserve"> 222</w:t>
+                      </w:r>
+                    </w:p>
+                  </w:txbxContent>
+                </v:textbox>
+                <w10:wrap anchorx="margin"/>
+              </v:shape>
+            </w:pict>
+          </mc:Fallback>
+        </mc:AlternateContent>
+      </w:r>
+      <w:r>
+        <w:rPr>
+          <w:rFonts w:ascii="Arial" w:hAnsi="Arial" w:cs="Arial"/>
+          <w:noProof/>
+          <w:color w:val="202124"/>
+          <w:sz w:val="14"/>
+          <w:szCs w:val="14"/>
+        </w:rPr>
+        <mc:AlternateContent>
+          <mc:Choice Requires="wps">
+            <w:drawing>
+              <wp:anchor distT="0" distB="0" distL="114300" distR="114300" simplePos="0" relativeHeight="251671552" behindDoc="0" locked="0" layoutInCell="1" allowOverlap="1" wp14:anchorId="0C6528BB" wp14:editId="4299F7FB">
+                <wp:simplePos x="0" y="0"/>
+                <wp:positionH relativeFrom="column">
+                  <wp:posOffset>2565400</wp:posOffset>
+                </wp:positionH>
+                <wp:positionV relativeFrom="paragraph">
+                  <wp:posOffset>118110</wp:posOffset>
+                </wp:positionV>
+                <wp:extent cx="1485900" cy="457200"/>
+                <wp:effectExtent l="57150" t="19050" r="76200" b="95250"/>
+                <wp:wrapNone/>
+                <wp:docPr id="16" name="Flowchart: Process 16"/>
+                <wp:cNvGraphicFramePr/>
+                <a:graphic xmlns:a="http://schemas.openxmlformats.org/drawingml/2006/main">
+                  <a:graphicData uri="http://schemas.microsoft.com/office/word/2010/wordprocessingShape">
+                    <wps:wsp>
+                      <wps:cNvSpPr/>
+                      <wps:spPr>
+                        <a:xfrm>
+                          <a:off x="0" y="0"/>
+                          <a:ext cx="1485900" cy="457200"/>
+                        </a:xfrm>
+                        <a:prstGeom prst="flowChartProcess">
+                          <a:avLst/>
+                        </a:prstGeom>
+                      </wps:spPr>
+                      <wps:style>
+                        <a:lnRef idx="1">
+                          <a:schemeClr val="accent4"/>
+                        </a:lnRef>
+                        <a:fillRef idx="3">
+                          <a:schemeClr val="accent4"/>
+                        </a:fillRef>
+                        <a:effectRef idx="2">
+                          <a:schemeClr val="accent4"/>
+                        </a:effectRef>
+                        <a:fontRef idx="minor">
+                          <a:schemeClr val="lt1"/>
+                        </a:fontRef>
+                      </wps:style>
+                      <wps:txbx>
+                        <w:txbxContent>
+                          <w:p>
+                            <w:pPr>
+                              <w:jc w:val="center"/>
+                              <w:rPr>
+                                <w:sz w:val="12"/>
+                                <w:szCs w:val="12"/>
+                              </w:rPr>
+                            </w:pPr>
+                            <w:r>
+                              <w:rPr>
+                                <w:sz w:val="12"/>
+                                <w:szCs w:val="12"/>
+                              </w:rPr>
+                              <w:t xml:space="preserve">Display </w:t>
+                            </w:r>
+                            <w:r>
+                              <w:rPr>
+                                <w:sz w:val="12"/>
+                                <w:szCs w:val="12"/>
+                              </w:rPr>
+                              <w:t>Sub menu:</w:t>
+                            </w:r>
+                          </w:p>
+                          <w:p>
+                            <w:pPr>
+                              <w:rPr>
+                                <w:sz w:val="12"/>
+                                <w:szCs w:val="12"/>
+                              </w:rPr>
+                            </w:pPr>
+                            <w:r>
+                              <w:rPr>
+                                <w:sz w:val="12"/>
+                                <w:szCs w:val="12"/>
+                              </w:rPr>
+                              <w:t xml:space="preserve">1.Add file 2. Delete File </w:t>
+                            </w:r>
+                            <w:proofErr w:type="gramStart"/>
+                            <w:r>
+                              <w:rPr>
+                                <w:sz w:val="12"/>
+                                <w:szCs w:val="12"/>
+                              </w:rPr>
+                              <w:t>3.Search</w:t>
+                            </w:r>
+                            <w:proofErr w:type="gramEnd"/>
+                            <w:r>
+                              <w:rPr>
+                                <w:sz w:val="12"/>
+                                <w:szCs w:val="12"/>
+                              </w:rPr>
+                              <w:t xml:space="preserve"> File </w:t>
+                            </w:r>
+                          </w:p>
+                          <w:p>
+                            <w:pPr>
+                              <w:rPr>
+                                <w:sz w:val="12"/>
+                                <w:szCs w:val="12"/>
+                              </w:rPr>
+                            </w:pPr>
+                            <w:r>
+                              <w:rPr>
+                                <w:sz w:val="12"/>
+                                <w:szCs w:val="12"/>
+                              </w:rPr>
+                              <w:t xml:space="preserve">4.Goto main menu </w:t>
+                            </w:r>
+                            <w:proofErr w:type="gramStart"/>
+                            <w:r>
+                              <w:rPr>
+                                <w:sz w:val="12"/>
+                                <w:szCs w:val="12"/>
+                              </w:rPr>
+                              <w:t>5.Exit</w:t>
+                            </w:r>
+                            <w:proofErr w:type="gramEnd"/>
+                          </w:p>
+                          <w:p>
+                            <w:pPr>
+                              <w:jc w:val="center"/>
+                              <w:rPr>
+                                <w:sz w:val="18"/>
+                                <w:szCs w:val="18"/>
+                              </w:rPr>
+                            </w:pPr>
+                          </w:p>
+                        </w:txbxContent>
+                      </wps:txbx>
+                      <wps:bodyPr rot="0" spcFirstLastPara="0" vertOverflow="overflow" horzOverflow="overflow" vert="horz" wrap="square" lIns="91440" tIns="45720" rIns="91440" bIns="45720" numCol="1" spcCol="0" rtlCol="0" fromWordArt="0" anchor="ctr" anchorCtr="0" forceAA="0" compatLnSpc="1">
+                        <a:prstTxWarp prst="textNoShape">
+                          <a:avLst/>
+                        </a:prstTxWarp>
+                        <a:noAutofit/>
+                      </wps:bodyPr>
+                    </wps:wsp>
+                  </a:graphicData>
+                </a:graphic>
+                <wp14:sizeRelH relativeFrom="margin">
+                  <wp14:pctWidth>0</wp14:pctWidth>
+                </wp14:sizeRelH>
+                <wp14:sizeRelV relativeFrom="margin">
+                  <wp14:pctHeight>0</wp14:pctHeight>
+                </wp14:sizeRelV>
+              </wp:anchor>
+            </w:drawing>
+          </mc:Choice>
+          <mc:Fallback>
+            <w:pict>
+              <v:shape w14:anchorId="0C6528BB" id="Flowchart: Process 16" o:spid="_x0000_s1037" type="#_x0000_t109" style="position:absolute;margin-left:202pt;margin-top:9.3pt;width:117pt;height:36pt;z-index:251671552;visibility:visible;mso-wrap-style:square;mso-width-percent:0;mso-height-percent:0;mso-wrap-distance-left:9pt;mso-wrap-distance-top:0;mso-wrap-distance-right:9pt;mso-wrap-distance-bottom:0;mso-position-horizontal:absolute;mso-position-horizontal-relative:text;mso-position-vertical:absolute;mso-position-vertical-relative:text;mso-width-percent:0;mso-height-percent:0;mso-width-relative:margin;mso-height-relative:margin;v-text-anchor:middle" o:gfxdata="UEsDBBQABgAIAAAAIQC2gziS/gAAAOEBAAATAAAAW0NvbnRlbnRfVHlwZXNdLnhtbJSRQU7DMBBF&#10;90jcwfIWJU67QAgl6YK0S0CoHGBkTxKLZGx5TGhvj5O2G0SRWNoz/78nu9wcxkFMGNg6quQqL6RA&#10;0s5Y6ir5vt9lD1JwBDIwOMJKHpHlpr69KfdHjyxSmriSfYz+USnWPY7AufNIadK6MEJMx9ApD/oD&#10;OlTrorhX2lFEilmcO2RdNtjC5xDF9pCuTyYBB5bi6bQ4syoJ3g9WQ0ymaiLzg5KdCXlKLjvcW893&#10;SUOqXwnz5DrgnHtJTxOsQfEKIT7DmDSUCaxw7Rqn8787ZsmRM9e2VmPeBN4uqYvTtW7jvijg9N/y&#10;JsXecLq0q+WD6m8AAAD//wMAUEsDBBQABgAIAAAAIQA4/SH/1gAAAJQBAAALAAAAX3JlbHMvLnJl&#10;bHOkkMFqwzAMhu+DvYPRfXGawxijTi+j0GvpHsDYimMaW0Yy2fr2M4PBMnrbUb/Q94l/f/hMi1qR&#10;JVI2sOt6UJgd+ZiDgffL8ekFlFSbvV0oo4EbChzGx4f9GRdb25HMsYhqlCwG5lrLq9biZkxWOiqY&#10;22YiTra2kYMu1l1tQD30/bPm3wwYN0x18gb45AdQl1tp5j/sFB2T0FQ7R0nTNEV3j6o9feQzro1i&#10;OWA14Fm+Q8a1a8+Bvu/d/dMb2JY5uiPbhG/ktn4cqGU/er3pcvwCAAD//wMAUEsDBBQABgAIAAAA&#10;IQCCHa+xVQIAAA8FAAAOAAAAZHJzL2Uyb0RvYy54bWysVFFr2zAQfh/sPwi9r467dGtDnRJSOgal&#10;DUtHnxVZqg2yTjspsbNfv5PsOKErFMZebEl33+nuu+90fdM1hu0U+hpswfOzCWfKSihr+1Lwn093&#10;ny4580HYUhiwquB75fnN/OOH69bN1DlUYEqFjIJYP2tdwasQ3CzLvKxUI/wZOGXJqAEbEWiLL1mJ&#10;oqXojcnOJ5MvWQtYOgSpvKfT297I5ym+1kqGR629CswUnHIL6Yvpu4nfbH4tZi8oXFXLIQ3xD1k0&#10;orZ06RjqVgTBtlj/FaqpJYIHHc4kNBloXUuVaqBq8smrataVcCrVQuR4N9Lk/19Y+bBbuxUSDa3z&#10;M0/LWEWnsYl/yo91iaz9SJbqApN0mE8vL64mxKkk2/TiK3Ujspkd0Q59+KagYXFRcG2gXVYCw6pv&#10;V+JL7O596GEHd4pxzCWtwt6omI6xP5RmdRlvT+gkE7U0yHaCGiykVDZMhzSSd4Tp2pgR+Pl94OAf&#10;oSpJaASfvw8eEelmsGEEN7UFfCuACfmQsu79Dwz0dUcKQrfpqHCqO7nGow2U+xUyhF7T3sm7mni+&#10;Fz6sBJKIqTU0mOGRPpH6gsOw4qwC/P3WefQnbZGVs5aGouD+11ag4sx8t6S6q3w6jVOUNqnnnOGp&#10;ZXNqsdtmCdSWnJ4AJ9OSwBjMYakRmmea30W8lUzCSrq74DLgYbMM/bDSCyDVYpHcaHKcCPd27eRB&#10;CFE7T92zQDeILZBMH+AwQGL2Sme9b2yRhcU2gK6TCI+8Di2gqUuSHl6IONan++R1fMfmfwAAAP//&#10;AwBQSwMEFAAGAAgAAAAhAFofAGPfAAAACQEAAA8AAABkcnMvZG93bnJldi54bWxMj81OwzAQhO9I&#10;vIO1SNyoTaiiJMSp+FGRkKgEoerZjZckIl6H2G3D27Oc4Lgzo9lvytXsBnHEKfSeNFwvFAikxtue&#10;Wg3b9/VVBiJEQ9YMnlDDNwZYVednpSmsP9EbHuvYCi6hUBgNXYxjIWVoOnQmLPyIxN6Hn5yJfE6t&#10;tJM5cbkbZKJUKp3piT90ZsSHDpvP+uA0hOTRbZqX/PW+xpzW8Ws3J89PWl9ezHe3ICLO8S8Mv/iM&#10;DhUz7f2BbBCDhqVa8pbIRpaC4EB6k7Gw15CrFGRVyv8Lqh8AAAD//wMAUEsBAi0AFAAGAAgAAAAh&#10;ALaDOJL+AAAA4QEAABMAAAAAAAAAAAAAAAAAAAAAAFtDb250ZW50X1R5cGVzXS54bWxQSwECLQAU&#10;AAYACAAAACEAOP0h/9YAAACUAQAACwAAAAAAAAAAAAAAAAAvAQAAX3JlbHMvLnJlbHNQSwECLQAU&#10;AAYACAAAACEAgh2vsVUCAAAPBQAADgAAAAAAAAAAAAAAAAAuAgAAZHJzL2Uyb0RvYy54bWxQSwEC&#10;LQAUAAYACAAAACEAWh8AY98AAAAJAQAADwAAAAAAAAAAAAAAAACvBAAAZHJzL2Rvd25yZXYueG1s&#10;UEsFBgAAAAAEAAQA8wAAALsFAAAAAA==&#10;" fillcolor="#8064a2 [3207]" strokecolor="#795d9b [3047]">
+                <v:fill color2="#bfb1d0 [1623]" rotate="t" angle="180" focus="100%" type="gradient">
+                  <o:fill v:ext="view" type="gradientUnscaled"/>
+                </v:fill>
+                <v:shadow on="t" color="black" opacity="22937f" origin=",.5" offset="0,.63889mm"/>
+                <v:textbox>
+                  <w:txbxContent>
+                    <w:p>
+                      <w:pPr>
+                        <w:jc w:val="center"/>
+                        <w:rPr>
+                          <w:sz w:val="12"/>
+                          <w:szCs w:val="12"/>
+                        </w:rPr>
+                      </w:pPr>
+                      <w:r>
+                        <w:rPr>
+                          <w:sz w:val="12"/>
+                          <w:szCs w:val="12"/>
+                        </w:rPr>
+                        <w:t xml:space="preserve">Display </w:t>
+                      </w:r>
+                      <w:r>
+                        <w:rPr>
+                          <w:sz w:val="12"/>
+                          <w:szCs w:val="12"/>
+                        </w:rPr>
+                        <w:t>Sub menu:</w:t>
+                      </w:r>
+                    </w:p>
+                    <w:p>
+                      <w:pPr>
+                        <w:rPr>
+                          <w:sz w:val="12"/>
+                          <w:szCs w:val="12"/>
+                        </w:rPr>
+                      </w:pPr>
+                      <w:r>
+                        <w:rPr>
+                          <w:sz w:val="12"/>
+                          <w:szCs w:val="12"/>
+                        </w:rPr>
+                        <w:t xml:space="preserve">1.Add file 2. Delete File </w:t>
+                      </w:r>
+                      <w:proofErr w:type="gramStart"/>
+                      <w:r>
+                        <w:rPr>
+                          <w:sz w:val="12"/>
+                          <w:szCs w:val="12"/>
+                        </w:rPr>
+                        <w:t>3.Search</w:t>
+                      </w:r>
+                      <w:proofErr w:type="gramEnd"/>
+                      <w:r>
+                        <w:rPr>
+                          <w:sz w:val="12"/>
+                          <w:szCs w:val="12"/>
+                        </w:rPr>
+                        <w:t xml:space="preserve"> File </w:t>
+                      </w:r>
+                    </w:p>
+                    <w:p>
+                      <w:pPr>
+                        <w:rPr>
+                          <w:sz w:val="12"/>
+                          <w:szCs w:val="12"/>
+                        </w:rPr>
+                      </w:pPr>
+                      <w:r>
+                        <w:rPr>
+                          <w:sz w:val="12"/>
+                          <w:szCs w:val="12"/>
+                        </w:rPr>
+                        <w:t xml:space="preserve">4.Goto main menu </w:t>
+                      </w:r>
+                      <w:proofErr w:type="gramStart"/>
+                      <w:r>
+                        <w:rPr>
+                          <w:sz w:val="12"/>
+                          <w:szCs w:val="12"/>
+                        </w:rPr>
+                        <w:t>5.Exit</w:t>
+                      </w:r>
+                      <w:proofErr w:type="gramEnd"/>
+                    </w:p>
+                    <w:p>
+                      <w:pPr>
+                        <w:jc w:val="center"/>
+                        <w:rPr>
+                          <w:sz w:val="18"/>
+                          <w:szCs w:val="18"/>
+                        </w:rPr>
+                      </w:pPr>
+                    </w:p>
+                  </w:txbxContent>
+                </v:textbox>
+              </v:shape>
+            </w:pict>
+          </mc:Fallback>
+        </mc:AlternateContent>
+      </w:r>
+      <w:r>
+        <w:rPr>
+          <w:rFonts w:ascii="Arial" w:hAnsi="Arial" w:cs="Arial"/>
+          <w:noProof/>
+          <w:color w:val="202124"/>
+          <w:sz w:val="14"/>
+          <w:szCs w:val="14"/>
+        </w:rPr>
+        <mc:AlternateContent>
+          <mc:Choice Requires="wps">
+            <w:drawing>
+              <wp:anchor distT="0" distB="0" distL="114300" distR="114300" simplePos="0" relativeHeight="251668480" behindDoc="0" locked="0" layoutInCell="1" allowOverlap="1" wp14:anchorId="5417180B" wp14:editId="68430BBA">
+                <wp:simplePos x="0" y="0"/>
+                <wp:positionH relativeFrom="margin">
+                  <wp:posOffset>1263650</wp:posOffset>
+                </wp:positionH>
+                <wp:positionV relativeFrom="paragraph">
+                  <wp:posOffset>60960</wp:posOffset>
+                </wp:positionV>
+                <wp:extent cx="1035050" cy="406400"/>
+                <wp:effectExtent l="57150" t="19050" r="31750" b="88900"/>
+                <wp:wrapNone/>
+                <wp:docPr id="11" name="Flowchart: Decision 11"/>
+                <wp:cNvGraphicFramePr/>
+                <a:graphic xmlns:a="http://schemas.openxmlformats.org/drawingml/2006/main">
+                  <a:graphicData uri="http://schemas.microsoft.com/office/word/2010/wordprocessingShape">
+                    <wps:wsp>
+                      <wps:cNvSpPr/>
+                      <wps:spPr>
+                        <a:xfrm>
+                          <a:off x="0" y="0"/>
+                          <a:ext cx="1035050" cy="406400"/>
+                        </a:xfrm>
+                        <a:prstGeom prst="flowChartDecision">
+                          <a:avLst/>
+                        </a:prstGeom>
+                      </wps:spPr>
+                      <wps:style>
+                        <a:lnRef idx="1">
+                          <a:schemeClr val="accent4"/>
+                        </a:lnRef>
+                        <a:fillRef idx="3">
+                          <a:schemeClr val="accent4"/>
+                        </a:fillRef>
+                        <a:effectRef idx="2">
+                          <a:schemeClr val="accent4"/>
+                        </a:effectRef>
+                        <a:fontRef idx="minor">
+                          <a:schemeClr val="lt1"/>
+                        </a:fontRef>
+                      </wps:style>
+                      <wps:txbx>
+                        <w:txbxContent>
+                          <w:p>
+                            <w:r>
+                              <w:rPr>
+                                <w:sz w:val="14"/>
+                                <w:szCs w:val="14"/>
+                              </w:rPr>
+                              <w:t>Case 2</w:t>
+                            </w:r>
+                            <w:r>
+                              <w:t xml:space="preserve"> 222</w:t>
+                            </w:r>
+                          </w:p>
+                        </w:txbxContent>
+                      </wps:txbx>
+                      <wps:bodyPr rot="0" spcFirstLastPara="0" vertOverflow="overflow" horzOverflow="overflow" vert="horz" wrap="square" lIns="91440" tIns="45720" rIns="91440" bIns="45720" numCol="1" spcCol="0" rtlCol="0" fromWordArt="0" anchor="ctr" anchorCtr="0" forceAA="0" compatLnSpc="1">
+                        <a:prstTxWarp prst="textNoShape">
+                          <a:avLst/>
+                        </a:prstTxWarp>
+                        <a:noAutofit/>
+                      </wps:bodyPr>
+                    </wps:wsp>
+                  </a:graphicData>
+                </a:graphic>
+                <wp14:sizeRelH relativeFrom="margin">
+                  <wp14:pctWidth>0</wp14:pctWidth>
+                </wp14:sizeRelH>
+                <wp14:sizeRelV relativeFrom="margin">
+                  <wp14:pctHeight>0</wp14:pctHeight>
+                </wp14:sizeRelV>
+              </wp:anchor>
+            </w:drawing>
+          </mc:Choice>
+          <mc:Fallback>
+            <w:pict>
+              <v:shape w14:anchorId="5417180B" id="Flowchart: Decision 11" o:spid="_x0000_s1038" type="#_x0000_t110" style="position:absolute;margin-left:99.5pt;margin-top:4.8pt;width:81.5pt;height:32pt;z-index:251668480;visibility:visible;mso-wrap-style:square;mso-width-percent:0;mso-height-percent:0;mso-wrap-distance-left:9pt;mso-wrap-distance-top:0;mso-wrap-distance-right:9pt;mso-wrap-distance-bottom:0;mso-position-horizontal:absolute;mso-position-horizontal-relative:margin;mso-position-vertical:absolute;mso-position-vertical-relative:text;mso-width-percent:0;mso-height-percent:0;mso-width-relative:margin;mso-height-relative:margin;v-text-anchor:middle" o:gfxdata="UEsDBBQABgAIAAAAIQC2gziS/gAAAOEBAAATAAAAW0NvbnRlbnRfVHlwZXNdLnhtbJSRQU7DMBBF&#10;90jcwfIWJU67QAgl6YK0S0CoHGBkTxKLZGx5TGhvj5O2G0SRWNoz/78nu9wcxkFMGNg6quQqL6RA&#10;0s5Y6ir5vt9lD1JwBDIwOMJKHpHlpr69KfdHjyxSmriSfYz+USnWPY7AufNIadK6MEJMx9ApD/oD&#10;OlTrorhX2lFEilmcO2RdNtjC5xDF9pCuTyYBB5bi6bQ4syoJ3g9WQ0ymaiLzg5KdCXlKLjvcW893&#10;SUOqXwnz5DrgnHtJTxOsQfEKIT7DmDSUCaxw7Rqn8787ZsmRM9e2VmPeBN4uqYvTtW7jvijg9N/y&#10;JsXecLq0q+WD6m8AAAD//wMAUEsDBBQABgAIAAAAIQA4/SH/1gAAAJQBAAALAAAAX3JlbHMvLnJl&#10;bHOkkMFqwzAMhu+DvYPRfXGawxijTi+j0GvpHsDYimMaW0Yy2fr2M4PBMnrbUb/Q94l/f/hMi1qR&#10;JVI2sOt6UJgd+ZiDgffL8ekFlFSbvV0oo4EbChzGx4f9GRdb25HMsYhqlCwG5lrLq9biZkxWOiqY&#10;22YiTra2kYMu1l1tQD30/bPm3wwYN0x18gb45AdQl1tp5j/sFB2T0FQ7R0nTNEV3j6o9feQzro1i&#10;OWA14Fm+Q8a1a8+Bvu/d/dMb2JY5uiPbhG/ktn4cqGU/er3pcvwCAAD//wMAUEsDBBQABgAIAAAA&#10;IQCYz8xwWgIAABAFAAAOAAAAZHJzL2Uyb0RvYy54bWysVN9r2zAQfh/sfxB6X+2kabeFOiWkdAxK&#10;W9aOPiuyVAtknSZdYmd//U6K45SuUBh7sXW63999p4vLvrVsq0I04Co+OSk5U05CbdxzxX8+Xn/6&#10;wllE4WphwamK71Tkl4uPHy46P1dTaMDWKjAK4uK88xVvEP28KKJsVCviCXjlSKkhtAJJDM9FHURH&#10;0VtbTMvyvOgg1D6AVDHS7dVeyRc5vtZK4p3WUSGzFafaMH9D/q7Tt1hciPlzEL4xcihD/EMVrTCO&#10;ko6hrgQKtgnmr1CtkQEiaDyR0BagtZEq90DdTMpX3Tw0wqvcC4ET/QhT/H9h5e32wd8HgqHzcR7p&#10;mLrodWjTn+pjfQZrN4KlemSSLifl6Vl5RphK0s3K81mZ0SyO3j5E/KagZelQcW2hWzUi4JWSJvEl&#10;Aya2NxEpPfkd7Ek4FpNPuLMq1WPdD6WZqVP67J15olY2sK2gCQsplcNZmirFy9bJTRtrR8fT9x0H&#10;++SqModG5+n7zqNHzgwOR+fWOAhvBbA4GUrWe/sDAvu+EwTYr3tqnPqeJtN0tYZ6dx9YgD2po5fX&#10;hoC+ERHvRSAW02xoM/GOPgn7isNw4qyB8Put+2RP5CItZx1tRcXjr40IijP73RHtvk5ms7RGWZid&#10;fZ6SEF5q1i81btOugMYyoTfAy3xM9mgPRx2gfaIFXqaspBJOUu6KSwwHYYX7baUnQKrlMpvR6niB&#10;N+7BywMREnce+ycR/MA2JJ7ewmGDxPwVz/a2aUQOlhsEbTIJj7gOI6C1y1wanoi01y/lbHV8yBZ/&#10;AAAA//8DAFBLAwQUAAYACAAAACEA2izyvtsAAAAIAQAADwAAAGRycy9kb3ducmV2LnhtbEyPwU7D&#10;MBBE70j8g7VI3KhDKxkS4lSoCIkiLi0VZzfexlHjdRQ7Tfh7lhMcn2Y1+6Zcz74TFxxiG0jD/SID&#10;gVQH21Kj4fD5evcIIiZD1nSBUMM3RlhX11elKWyYaIeXfWoEl1AsjAaXUl9IGWuH3sRF6JE4O4XB&#10;m8Q4NNIOZuJy38lllinpTUv8wZkeNw7r8370GrZqwi+7+Xjz04G2L24c301ArW9v5ucnEAnn9HcM&#10;v/qsDhU7HcNINoqOOc95S9KQKxCcr9SS+ajhYaVAVqX8P6D6AQAA//8DAFBLAQItABQABgAIAAAA&#10;IQC2gziS/gAAAOEBAAATAAAAAAAAAAAAAAAAAAAAAABbQ29udGVudF9UeXBlc10ueG1sUEsBAi0A&#10;FAAGAAgAAAAhADj9If/WAAAAlAEAAAsAAAAAAAAAAAAAAAAALwEAAF9yZWxzLy5yZWxzUEsBAi0A&#10;FAAGAAgAAAAhAJjPzHBaAgAAEAUAAA4AAAAAAAAAAAAAAAAALgIAAGRycy9lMm9Eb2MueG1sUEsB&#10;Ai0AFAAGAAgAAAAhANos8r7bAAAACAEAAA8AAAAAAAAAAAAAAAAAtAQAAGRycy9kb3ducmV2Lnht&#10;bFBLBQYAAAAABAAEAPMAAAC8BQAAAAA=&#10;" fillcolor="#8064a2 [3207]" strokecolor="#795d9b [3047]">
+                <v:fill color2="#bfb1d0 [1623]" rotate="t" angle="180" focus="100%" type="gradient">
+                  <o:fill v:ext="view" type="gradientUnscaled"/>
+                </v:fill>
+                <v:shadow on="t" color="black" opacity="22937f" origin=",.5" offset="0,.63889mm"/>
+                <v:textbox>
+                  <w:txbxContent>
+                    <w:p>
+                      <w:r>
+                        <w:rPr>
+                          <w:sz w:val="14"/>
+                          <w:szCs w:val="14"/>
+                        </w:rPr>
+                        <w:t>Case 2</w:t>
+                      </w:r>
+                      <w:r>
+                        <w:t xml:space="preserve"> 222</w:t>
+                      </w:r>
+                    </w:p>
+                  </w:txbxContent>
+                </v:textbox>
+                <w10:wrap anchorx="margin"/>
+              </v:shape>
+            </w:pict>
+          </mc:Fallback>
+        </mc:AlternateContent>
+      </w:r>
+    </w:p>
+    <w:p>
+      <w:pPr>
+        <w:pStyle w:val="trt0xe"/>
+        <w:shd w:val="clear" w:color="auto" w:fill="FFFFFF"/>
+        <w:spacing w:before="0" w:beforeAutospacing="0" w:after="60" w:afterAutospacing="0"/>
+        <w:rPr>
+          <w:rFonts w:ascii="Arial" w:hAnsi="Arial" w:cs="Arial"/>
+          <w:color w:val="202124"/>
+          <w:sz w:val="14"/>
+          <w:szCs w:val="14"/>
+        </w:rPr>
+      </w:pPr>
+      <w:r>
+        <w:rPr>
+          <w:rFonts w:ascii="Arial" w:hAnsi="Arial" w:cs="Arial"/>
+          <w:noProof/>
+          <w:color w:val="202124"/>
+          <w:sz w:val="14"/>
+          <w:szCs w:val="14"/>
+        </w:rPr>
+        <mc:AlternateContent>
+          <mc:Choice Requires="wps">
+            <w:drawing>
+              <wp:anchor distT="0" distB="0" distL="114300" distR="114300" simplePos="0" relativeHeight="251718656" behindDoc="0" locked="0" layoutInCell="1" allowOverlap="1" wp14:anchorId="1C16F448" wp14:editId="3088F523">
+                <wp:simplePos x="0" y="0"/>
+                <wp:positionH relativeFrom="column">
+                  <wp:posOffset>5556250</wp:posOffset>
+                </wp:positionH>
+                <wp:positionV relativeFrom="paragraph">
+                  <wp:posOffset>136525</wp:posOffset>
+                </wp:positionV>
+                <wp:extent cx="152400" cy="6350"/>
+                <wp:effectExtent l="38100" t="76200" r="38100" b="127000"/>
+                <wp:wrapNone/>
+                <wp:docPr id="61" name="Straight Arrow Connector 61"/>
+                <wp:cNvGraphicFramePr/>
+                <a:graphic xmlns:a="http://schemas.openxmlformats.org/drawingml/2006/main">
+                  <a:graphicData uri="http://schemas.microsoft.com/office/word/2010/wordprocessingShape">
+                    <wps:wsp>
+                      <wps:cNvCnPr/>
+                      <wps:spPr>
+                        <a:xfrm flipV="1">
+                          <a:off x="0" y="0"/>
+                          <a:ext cx="152400" cy="6350"/>
+                        </a:xfrm>
+                        <a:prstGeom prst="straightConnector1">
+                          <a:avLst/>
+                        </a:prstGeom>
+                        <a:ln>
+                          <a:tailEnd type="triangle"/>
+                        </a:ln>
+                      </wps:spPr>
+                      <wps:style>
+                        <a:lnRef idx="2">
+                          <a:schemeClr val="accent1"/>
+                        </a:lnRef>
+                        <a:fillRef idx="0">
+                          <a:schemeClr val="accent1"/>
+                        </a:fillRef>
+                        <a:effectRef idx="1">
+                          <a:schemeClr val="accent1"/>
+                        </a:effectRef>
+                        <a:fontRef idx="minor">
+                          <a:schemeClr val="tx1"/>
+                        </a:fontRef>
+                      </wps:style>
+                      <wps:bodyPr/>
+                    </wps:wsp>
+                  </a:graphicData>
+                </a:graphic>
+              </wp:anchor>
+            </w:drawing>
+          </mc:Choice>
+          <mc:Fallback>
+            <w:pict>
+              <v:shape w14:anchorId="751D42EB" id="Straight Arrow Connector 61" o:spid="_x0000_s1026" type="#_x0000_t32" style="position:absolute;margin-left:437.5pt;margin-top:10.75pt;width:12pt;height:.5pt;flip:y;z-index:251718656;visibility:visible;mso-wrap-style:square;mso-wrap-distance-left:9pt;mso-wrap-distance-top:0;mso-wrap-distance-right:9pt;mso-wrap-distance-bottom:0;mso-position-horizontal:absolute;mso-position-horizontal-relative:text;mso-position-vertical:absolute;mso-position-vertical-relative:text" o:gfxdata="UEsDBBQABgAIAAAAIQC2gziS/gAAAOEBAAATAAAAW0NvbnRlbnRfVHlwZXNdLnhtbJSRQU7DMBBF&#10;90jcwfIWJU67QAgl6YK0S0CoHGBkTxKLZGx5TGhvj5O2G0SRWNoz/78nu9wcxkFMGNg6quQqL6RA&#10;0s5Y6ir5vt9lD1JwBDIwOMJKHpHlpr69KfdHjyxSmriSfYz+USnWPY7AufNIadK6MEJMx9ApD/oD&#10;OlTrorhX2lFEilmcO2RdNtjC5xDF9pCuTyYBB5bi6bQ4syoJ3g9WQ0ymaiLzg5KdCXlKLjvcW893&#10;SUOqXwnz5DrgnHtJTxOsQfEKIT7DmDSUCaxw7Rqn8787ZsmRM9e2VmPeBN4uqYvTtW7jvijg9N/y&#10;JsXecLq0q+WD6m8AAAD//wMAUEsDBBQABgAIAAAAIQA4/SH/1gAAAJQBAAALAAAAX3JlbHMvLnJl&#10;bHOkkMFqwzAMhu+DvYPRfXGawxijTi+j0GvpHsDYimMaW0Yy2fr2M4PBMnrbUb/Q94l/f/hMi1qR&#10;JVI2sOt6UJgd+ZiDgffL8ekFlFSbvV0oo4EbChzGx4f9GRdb25HMsYhqlCwG5lrLq9biZkxWOiqY&#10;22YiTra2kYMu1l1tQD30/bPm3wwYN0x18gb45AdQl1tp5j/sFB2T0FQ7R0nTNEV3j6o9feQzro1i&#10;OWA14Fm+Q8a1a8+Bvu/d/dMb2JY5uiPbhG/ktn4cqGU/er3pcvwCAAD//wMAUEsDBBQABgAIAAAA&#10;IQAcDwi9xgEAANcDAAAOAAAAZHJzL2Uyb0RvYy54bWysU01v1DAQvSPxHyzf2WQXWqFosz1sgQuC&#10;Cgp31xknlvwle9gk/56xs5siQFSquIwce96beW8m+5vJGnaCmLR3Ld9uas7ASd9p17f82/37V285&#10;SyhcJ4x30PIZEr85vHyxH0MDOz9400FkROJSM4aWD4ihqaokB7AibXwAR4/KRyuQPmNfdVGMxG5N&#10;tavr62r0sQvRS0iJbm+XR34o/EqBxM9KJUBmWk69YYmxxIccq8NeNH0UYdDy3IZ4RhdWaEdFV6pb&#10;gYL9iPoPKqtl9Mkr3EhvK6+UllA0kJpt/Zuar4MIULSQOSmsNqX/Rys/nY7uLpINY0hNCncxq5hU&#10;tEwZHb7TTIsu6pRNxbZ5tQ0mZJIut1e7NzWZK+np+vVVMbVaSDJZiAk/gLcsH1qeMArdD3j0ztF4&#10;fFwKiNPHhNQGAS+ADDYuRxTavHMdwznQDmHUwvUG8vAoPadUj92XE84GFvgXUEx31OWu6CiLBUcT&#10;2UnQSggpweF2ZaLsDFPamBVYPw0852colKVbwYu4f1ZdEaWyd7iCrXY+/q06TpeW1ZJ/cWDRnS14&#10;8N1c5lqsoe0pXp03Pa/nr98F/vg/Hn4CAAD//wMAUEsDBBQABgAIAAAAIQDs/Vsl3gAAAAkBAAAP&#10;AAAAZHJzL2Rvd25yZXYueG1sTI/NTsMwEITvSLyDtUjcqBNLoWmIUyEQQlz4ablwc+MljojXUey0&#10;4e1ZTnDc2dHMN/V28YM44hT7QBryVQYCqQ22p07D+/7hqgQRkyFrhkCo4RsjbJvzs9pUNpzoDY+7&#10;1AkOoVgZDS6lsZIytg69iaswIvHvM0zeJD6nTtrJnDjcD1Jl2bX0piducGbEO4ft1272Gl7vQ/as&#10;Xkbn8lbNc1RPj/v1h9aXF8vtDYiES/ozwy8+o0PDTIcwk41i0FCuC96SNKi8AMGGcrNh4cCCKkA2&#10;tfy/oPkBAAD//wMAUEsBAi0AFAAGAAgAAAAhALaDOJL+AAAA4QEAABMAAAAAAAAAAAAAAAAAAAAA&#10;AFtDb250ZW50X1R5cGVzXS54bWxQSwECLQAUAAYACAAAACEAOP0h/9YAAACUAQAACwAAAAAAAAAA&#10;AAAAAAAvAQAAX3JlbHMvLnJlbHNQSwECLQAUAAYACAAAACEAHA8IvcYBAADXAwAADgAAAAAAAAAA&#10;AAAAAAAuAgAAZHJzL2Uyb0RvYy54bWxQSwECLQAUAAYACAAAACEA7P1bJd4AAAAJAQAADwAAAAAA&#10;AAAAAAAAAAAgBAAAZHJzL2Rvd25yZXYueG1sUEsFBgAAAAAEAAQA8wAAACsFAAAAAA==&#10;" strokecolor="#4f81bd [3204]" strokeweight="2pt">
+                <v:stroke endarrow="block"/>
+                <v:shadow on="t" color="black" opacity="24903f" origin=",.5" offset="0,.55556mm"/>
+              </v:shape>
+            </w:pict>
+          </mc:Fallback>
+        </mc:AlternateContent>
+      </w:r>
+      <w:r>
+        <w:rPr>
+          <w:rFonts w:ascii="Arial" w:hAnsi="Arial" w:cs="Arial"/>
+          <w:noProof/>
+          <w:color w:val="202124"/>
+          <w:sz w:val="14"/>
+          <w:szCs w:val="14"/>
+        </w:rPr>
+        <mc:AlternateContent>
+          <mc:Choice Requires="wps">
+            <w:drawing>
+              <wp:anchor distT="0" distB="0" distL="114300" distR="114300" simplePos="0" relativeHeight="251716608" behindDoc="0" locked="0" layoutInCell="1" allowOverlap="1" wp14:anchorId="52009E32" wp14:editId="4484A0CF">
+                <wp:simplePos x="0" y="0"/>
+                <wp:positionH relativeFrom="column">
+                  <wp:posOffset>2336800</wp:posOffset>
+                </wp:positionH>
+                <wp:positionV relativeFrom="paragraph">
+                  <wp:posOffset>111125</wp:posOffset>
+                </wp:positionV>
+                <wp:extent cx="241300" cy="0"/>
+                <wp:effectExtent l="38100" t="76200" r="25400" b="133350"/>
+                <wp:wrapNone/>
+                <wp:docPr id="59" name="Straight Arrow Connector 59"/>
+                <wp:cNvGraphicFramePr/>
+                <a:graphic xmlns:a="http://schemas.openxmlformats.org/drawingml/2006/main">
+                  <a:graphicData uri="http://schemas.microsoft.com/office/word/2010/wordprocessingShape">
+                    <wps:wsp>
+                      <wps:cNvCnPr/>
+                      <wps:spPr>
+                        <a:xfrm>
+                          <a:off x="0" y="0"/>
+                          <a:ext cx="241300" cy="0"/>
+                        </a:xfrm>
+                        <a:prstGeom prst="straightConnector1">
+                          <a:avLst/>
+                        </a:prstGeom>
+                        <a:ln>
+                          <a:tailEnd type="triangle"/>
+                        </a:ln>
+                      </wps:spPr>
+                      <wps:style>
+                        <a:lnRef idx="2">
+                          <a:schemeClr val="accent1"/>
+                        </a:lnRef>
+                        <a:fillRef idx="0">
+                          <a:schemeClr val="accent1"/>
+                        </a:fillRef>
+                        <a:effectRef idx="1">
+                          <a:schemeClr val="accent1"/>
+                        </a:effectRef>
+                        <a:fontRef idx="minor">
+                          <a:schemeClr val="tx1"/>
+                        </a:fontRef>
+                      </wps:style>
+                      <wps:bodyPr/>
+                    </wps:wsp>
+                  </a:graphicData>
+                </a:graphic>
+              </wp:anchor>
+            </w:drawing>
+          </mc:Choice>
+          <mc:Fallback>
+            <w:pict>
+              <v:shape w14:anchorId="77897E13" id="Straight Arrow Connector 59" o:spid="_x0000_s1026" type="#_x0000_t32" style="position:absolute;margin-left:184pt;margin-top:8.75pt;width:19pt;height:0;z-index:251716608;visibility:visible;mso-wrap-style:square;mso-wrap-distance-left:9pt;mso-wrap-distance-top:0;mso-wrap-distance-right:9pt;mso-wrap-distance-bottom:0;mso-position-horizontal:absolute;mso-position-horizontal-relative:text;mso-position-vertical:absolute;mso-position-vertical-relative:text" o:gfxdata="UEsDBBQABgAIAAAAIQC2gziS/gAAAOEBAAATAAAAW0NvbnRlbnRfVHlwZXNdLnhtbJSRQU7DMBBF&#10;90jcwfIWJU67QAgl6YK0S0CoHGBkTxKLZGx5TGhvj5O2G0SRWNoz/78nu9wcxkFMGNg6quQqL6RA&#10;0s5Y6ir5vt9lD1JwBDIwOMJKHpHlpr69KfdHjyxSmriSfYz+USnWPY7AufNIadK6MEJMx9ApD/oD&#10;OlTrorhX2lFEilmcO2RdNtjC5xDF9pCuTyYBB5bi6bQ4syoJ3g9WQ0ymaiLzg5KdCXlKLjvcW893&#10;SUOqXwnz5DrgnHtJTxOsQfEKIT7DmDSUCaxw7Rqn8787ZsmRM9e2VmPeBN4uqYvTtW7jvijg9N/y&#10;JsXecLq0q+WD6m8AAAD//wMAUEsDBBQABgAIAAAAIQA4/SH/1gAAAJQBAAALAAAAX3JlbHMvLnJl&#10;bHOkkMFqwzAMhu+DvYPRfXGawxijTi+j0GvpHsDYimMaW0Yy2fr2M4PBMnrbUb/Q94l/f/hMi1qR&#10;JVI2sOt6UJgd+ZiDgffL8ekFlFSbvV0oo4EbChzGx4f9GRdb25HMsYhqlCwG5lrLq9biZkxWOiqY&#10;22YiTra2kYMu1l1tQD30/bPm3wwYN0x18gb45AdQl1tp5j/sFB2T0FQ7R0nTNEV3j6o9feQzro1i&#10;OWA14Fm+Q8a1a8+Bvu/d/dMb2JY5uiPbhG/ktn4cqGU/er3pcvwCAAD//wMAUEsDBBQABgAIAAAA&#10;IQCvk0ujuQEAAMoDAAAOAAAAZHJzL2Uyb0RvYy54bWysU8uO1DAQvCPxD5bvTJIBIRRNZg+zwAXB&#10;CtgP8DrtxJJfsptJ8ve0nZkMAgQS4tLxo6urutw53M3WsDPEpL3reLOrOQMnfa/d0PHHr+9evOEs&#10;oXC9MN5BxxdI/O74/NlhCi3s/ehND5FREZfaKXR8RAxtVSU5ghVp5wM4ulQ+WoG0jUPVRzFRdWuq&#10;fV2/riYf+xC9hJTo9H695MdSXymQ+EmpBMhMx0kblhhLfMqxOh5EO0QRRi0vMsQ/qLBCOyLdSt0L&#10;FOxb1L+UslpGn7zCnfS28kppCaUH6qapf+rmyygClF7InBQ2m9L/Kys/nk/uIZINU0htCg8xdzGr&#10;aPOX9LG5mLVsZsGMTNLh/lXzsiZL5fWquuFCTPgevGV50fGEUehhxJN3jl7Ex6Z4Jc4fEhIzAa+A&#10;TGpcjii0eet6hkugscGohRsM5Pei9JxS3QSXFS4GVvhnUEz3WWKhKbMEJxPZWdAUCCnBYbNVouwM&#10;U9qYDVj/HXjJz1Aoc7aB1+b+yLohCrN3uIGtdj7+jh3nq2S15l8dWPvOFjz5filPWayhgSleXYY7&#10;T+SP+wK//YLH7wAAAP//AwBQSwMEFAAGAAgAAAAhAGQwhmLZAAAACQEAAA8AAABkcnMvZG93bnJl&#10;di54bWxMj0tPwzAQhO9I/AdrkbhRp1BMlcapEFLv9MF9GzsPNV5HtpOm/55FHOC4M6PZb4rt7Hox&#10;2RA7TxqWiwyEpcqbjhoNp+PuaQ0iJiSDvSer4WYjbMv7uwJz46+0t9MhNYJLKOaooU1pyKWMVWsd&#10;xoUfLLFX++Aw8RkaaQJeudz18jnLlHTYEX9ocbAfra0uh9Fp+NxVk4r1uD/WKty+xhXiZUatHx/m&#10;9w2IZOf0F4YffEaHkpnOfiQTRa/hRa15S2Lj7RUEB1aZYuH8K8iykP8XlN8AAAD//wMAUEsBAi0A&#10;FAAGAAgAAAAhALaDOJL+AAAA4QEAABMAAAAAAAAAAAAAAAAAAAAAAFtDb250ZW50X1R5cGVzXS54&#10;bWxQSwECLQAUAAYACAAAACEAOP0h/9YAAACUAQAACwAAAAAAAAAAAAAAAAAvAQAAX3JlbHMvLnJl&#10;bHNQSwECLQAUAAYACAAAACEAr5NLo7kBAADKAwAADgAAAAAAAAAAAAAAAAAuAgAAZHJzL2Uyb0Rv&#10;Yy54bWxQSwECLQAUAAYACAAAACEAZDCGYtkAAAAJAQAADwAAAAAAAAAAAAAAAAATBAAAZHJzL2Rv&#10;d25yZXYueG1sUEsFBgAAAAAEAAQA8wAAABkFAAAAAA==&#10;" strokecolor="#4f81bd [3204]" strokeweight="2pt">
+                <v:stroke endarrow="block"/>
+                <v:shadow on="t" color="black" opacity="24903f" origin=",.5" offset="0,.55556mm"/>
+              </v:shape>
+            </w:pict>
+          </mc:Fallback>
+        </mc:AlternateContent>
+      </w:r>
+      <w:r>
+        <w:rPr>
+          <w:rFonts w:ascii="Arial" w:hAnsi="Arial" w:cs="Arial"/>
+          <w:noProof/>
+          <w:color w:val="202124"/>
+          <w:sz w:val="14"/>
+          <w:szCs w:val="14"/>
+        </w:rPr>
+        <mc:AlternateContent>
+          <mc:Choice Requires="wps">
+            <w:drawing>
+              <wp:anchor distT="0" distB="0" distL="114300" distR="114300" simplePos="0" relativeHeight="251703296" behindDoc="0" locked="0" layoutInCell="1" allowOverlap="1" wp14:anchorId="1005E9FE" wp14:editId="35333FAF">
+                <wp:simplePos x="0" y="0"/>
+                <wp:positionH relativeFrom="page">
+                  <wp:align>right</wp:align>
+                </wp:positionH>
+                <wp:positionV relativeFrom="paragraph">
+                  <wp:posOffset>22225</wp:posOffset>
+                </wp:positionV>
+                <wp:extent cx="1098550" cy="285750"/>
+                <wp:effectExtent l="57150" t="19050" r="82550" b="95250"/>
+                <wp:wrapNone/>
+                <wp:docPr id="46" name="Rectangle 46"/>
+                <wp:cNvGraphicFramePr/>
+                <a:graphic xmlns:a="http://schemas.openxmlformats.org/drawingml/2006/main">
+                  <a:graphicData uri="http://schemas.microsoft.com/office/word/2010/wordprocessingShape">
+                    <wps:wsp>
+                      <wps:cNvSpPr/>
+                      <wps:spPr>
+                        <a:xfrm>
+                          <a:off x="0" y="0"/>
+                          <a:ext cx="1098550" cy="285750"/>
+                        </a:xfrm>
+                        <a:prstGeom prst="rect">
+                          <a:avLst/>
+                        </a:prstGeom>
+                      </wps:spPr>
+                      <wps:style>
+                        <a:lnRef idx="1">
+                          <a:schemeClr val="accent1"/>
+                        </a:lnRef>
+                        <a:fillRef idx="3">
+                          <a:schemeClr val="accent1"/>
+                        </a:fillRef>
+                        <a:effectRef idx="2">
+                          <a:schemeClr val="accent1"/>
+                        </a:effectRef>
+                        <a:fontRef idx="minor">
+                          <a:schemeClr val="lt1"/>
+                        </a:fontRef>
+                      </wps:style>
+                      <wps:txbx>
+                        <w:txbxContent>
+                          <w:p>
+                            <w:pPr>
+                              <w:jc w:val="center"/>
+                              <w:rPr>
+                                <w:sz w:val="12"/>
+                                <w:szCs w:val="12"/>
+                              </w:rPr>
+                            </w:pPr>
+                            <w:r>
+                              <w:rPr>
+                                <w:sz w:val="12"/>
+                                <w:szCs w:val="12"/>
+                              </w:rPr>
+                              <w:t>Delete the file and display submenu</w:t>
+                            </w:r>
+                          </w:p>
+                        </w:txbxContent>
+                      </wps:txbx>
+                      <wps:bodyPr rot="0" spcFirstLastPara="0" vertOverflow="overflow" horzOverflow="overflow" vert="horz" wrap="square" lIns="91440" tIns="45720" rIns="91440" bIns="45720" numCol="1" spcCol="0" rtlCol="0" fromWordArt="0" anchor="ctr" anchorCtr="0" forceAA="0" compatLnSpc="1">
+                        <a:prstTxWarp prst="textNoShape">
+                          <a:avLst/>
+                        </a:prstTxWarp>
+                        <a:noAutofit/>
+                      </wps:bodyPr>
+                    </wps:wsp>
+                  </a:graphicData>
+                </a:graphic>
+                <wp14:sizeRelV relativeFrom="margin">
+                  <wp14:pctHeight>0</wp14:pctHeight>
+                </wp14:sizeRelV>
+              </wp:anchor>
+            </w:drawing>
+          </mc:Choice>
+          <mc:Fallback>
+            <w:pict>
+              <v:rect w14:anchorId="1005E9FE" id="Rectangle 46" o:spid="_x0000_s1039" style="position:absolute;margin-left:35.3pt;margin-top:1.75pt;width:86.5pt;height:22.5pt;z-index:251703296;visibility:visible;mso-wrap-style:square;mso-height-percent:0;mso-wrap-distance-left:9pt;mso-wrap-distance-top:0;mso-wrap-distance-right:9pt;mso-wrap-distance-bottom:0;mso-position-horizontal:right;mso-position-horizontal-relative:page;mso-position-vertical:absolute;mso-position-vertical-relative:text;mso-height-percent:0;mso-height-relative:margin;v-text-anchor:middle" o:gfxdata="UEsDBBQABgAIAAAAIQC2gziS/gAAAOEBAAATAAAAW0NvbnRlbnRfVHlwZXNdLnhtbJSRQU7DMBBF&#10;90jcwfIWJU67QAgl6YK0S0CoHGBkTxKLZGx5TGhvj5O2G0SRWNoz/78nu9wcxkFMGNg6quQqL6RA&#10;0s5Y6ir5vt9lD1JwBDIwOMJKHpHlpr69KfdHjyxSmriSfYz+USnWPY7AufNIadK6MEJMx9ApD/oD&#10;OlTrorhX2lFEilmcO2RdNtjC5xDF9pCuTyYBB5bi6bQ4syoJ3g9WQ0ymaiLzg5KdCXlKLjvcW893&#10;SUOqXwnz5DrgnHtJTxOsQfEKIT7DmDSUCaxw7Rqn8787ZsmRM9e2VmPeBN4uqYvTtW7jvijg9N/y&#10;JsXecLq0q+WD6m8AAAD//wMAUEsDBBQABgAIAAAAIQA4/SH/1gAAAJQBAAALAAAAX3JlbHMvLnJl&#10;bHOkkMFqwzAMhu+DvYPRfXGawxijTi+j0GvpHsDYimMaW0Yy2fr2M4PBMnrbUb/Q94l/f/hMi1qR&#10;JVI2sOt6UJgd+ZiDgffL8ekFlFSbvV0oo4EbChzGx4f9GRdb25HMsYhqlCwG5lrLq9biZkxWOiqY&#10;22YiTra2kYMu1l1tQD30/bPm3wwYN0x18gb45AdQl1tp5j/sFB2T0FQ7R0nTNEV3j6o9feQzro1i&#10;OWA14Fm+Q8a1a8+Bvu/d/dMb2JY5uiPbhG/ktn4cqGU/er3pcvwCAAD//wMAUEsDBBQABgAIAAAA&#10;IQA47XvBTgIAAAMFAAAOAAAAZHJzL2Uyb0RvYy54bWysVN9r2zAQfh/sfxB6X5ykzZqGOiW0dAxC&#10;G9aOPiuylBhknXZSYmd//U6y44SuUBh7kU+633ff55vbpjJsr9CXYHM+Ggw5U1ZCUdpNzn++PHyZ&#10;cuaDsIUwYFXOD8rz2/nnTze1m6kxbMEUChkFsX5Wu5xvQ3CzLPNyqyrhB+CUJaUGrESgK26yAkVN&#10;0SuTjYfDr1kNWDgEqbyn1/tWyecpvtZKhietvQrM5JxqC+nEdK7jmc1vxGyDwm1L2ZUh/qGKSpSW&#10;kvah7kUQbIflX6GqUiJ40GEgocpA61Kq1AN1Mxq+6eZ5K5xKvdBwvOvH5P9fWPm4f3YrpDHUzs88&#10;ibGLRmMVv1Qfa9KwDv2wVBOYpMfR8Ho6mdBMJenG08kVyRQmO3k79OGbgopFIedIy0gzEvulD63p&#10;0YT8TvmTFA5GxRKM/aE0K4uYMXknaKg7g2wvaKlCSmXDqEudrKObLo3pHS8+duzso6tKsOmdxx87&#10;9x4pM9jQO1elBXwvgOlL1q39cQJt33EEoVk31Dj1fRG7i09rKA4rZAgtjr2TDyXNdil8WAkk4NI6&#10;iIzhiQ5toM45dBJnW8Df771He8ITaTmriQg59792AhVn5rslpF2PLi8jc9LlcnI1pguea9bnGrur&#10;7oDWMiLaO5nEaB/MUdQI1StxdhGzkkpYSblzLgMeL3ehJSixXqrFIpkRW5wIS/vs5BEIETsvzatA&#10;1wEsEDQf4UgaMXuDs9Y2rsjCYhdAlwmEp7l2KyCmJRh3f4VI5fN7sjr9u+Z/AAAA//8DAFBLAwQU&#10;AAYACAAAACEAEcO/1tUAAAAFAQAADwAAAGRycy9kb3ducmV2LnhtbEyPwU7DMBBE70j8g7VI3KgD&#10;pSUK2VSoiA+ghfvWNrGFvY5stw1/j3uC42hGM2/6zRy8OJmUXWSE+0UDwrCK2vGI8LF/u2tB5EKs&#10;yUc2CD8mw2a4vuqp0/HM7+a0K6OoJZw7QrClTJ2UWVkTKC/iZLh6XzEFKlWmUepE51oevHxomrUM&#10;5LguWJrM1hr1vTsGhFeVitfk2m1Wev9p1dq6RIi3N/PLM4hi5vIXhgt+RYehMh3ikXUWHqEeKQjL&#10;FYiL+bSs+oDw2K5ADr38Tz/8AgAA//8DAFBLAQItABQABgAIAAAAIQC2gziS/gAAAOEBAAATAAAA&#10;AAAAAAAAAAAAAAAAAABbQ29udGVudF9UeXBlc10ueG1sUEsBAi0AFAAGAAgAAAAhADj9If/WAAAA&#10;lAEAAAsAAAAAAAAAAAAAAAAALwEAAF9yZWxzLy5yZWxzUEsBAi0AFAAGAAgAAAAhADjte8FOAgAA&#10;AwUAAA4AAAAAAAAAAAAAAAAALgIAAGRycy9lMm9Eb2MueG1sUEsBAi0AFAAGAAgAAAAhABHDv9bV&#10;AAAABQEAAA8AAAAAAAAAAAAAAAAAqAQAAGRycy9kb3ducmV2LnhtbFBLBQYAAAAABAAEAPMAAACq&#10;BQAAAAA=&#10;" fillcolor="#4f81bd [3204]" strokecolor="#4579b8 [3044]">
+                <v:fill color2="#a7bfde [1620]" rotate="t" angle="180" focus="100%" type="gradient">
+                  <o:fill v:ext="view" type="gradientUnscaled"/>
+                </v:fill>
+                <v:shadow on="t" color="black" opacity="22937f" origin=",.5" offset="0,.63889mm"/>
+                <v:textbox>
+                  <w:txbxContent>
+                    <w:p>
+                      <w:pPr>
+                        <w:jc w:val="center"/>
+                        <w:rPr>
+                          <w:sz w:val="12"/>
+                          <w:szCs w:val="12"/>
+                        </w:rPr>
+                      </w:pPr>
+                      <w:r>
+                        <w:rPr>
+                          <w:sz w:val="12"/>
+                          <w:szCs w:val="12"/>
+                        </w:rPr>
+                        <w:t>Delete the file and display submenu</w:t>
+                      </w:r>
+                    </w:p>
+                  </w:txbxContent>
+                </v:textbox>
+                <w10:wrap anchorx="page"/>
+              </v:rect>
+            </w:pict>
+          </mc:Fallback>
+        </mc:AlternateContent>
+      </w:r>
+    </w:p>
+    <w:p>
+      <w:pPr>
+        <w:pStyle w:val="trt0xe"/>
+        <w:shd w:val="clear" w:color="auto" w:fill="FFFFFF"/>
+        <w:spacing w:before="0" w:beforeAutospacing="0" w:after="60" w:afterAutospacing="0"/>
+        <w:rPr>
+          <w:rFonts w:ascii="Arial" w:hAnsi="Arial" w:cs="Arial"/>
           <w:b/>
           <w:bCs/>
           <w:color w:val="202124"/>
-          <w:sz w:val="22"/>
-          <w:szCs w:val="22"/>
-        </w:rPr>
-      </w:pPr>
-    </w:p>
-    <w:p>
-      <w:pPr>
-        <w:pStyle w:val="trt0xe"/>
-        <w:shd w:val="clear" w:color="auto" w:fill="FFFFFF"/>
-        <w:spacing w:before="0" w:beforeAutospacing="0" w:after="60" w:afterAutospacing="0"/>
-        <w:rPr>
-          <w:rFonts w:ascii="Arial" w:hAnsi="Arial" w:cs="Arial"/>
-          <w:b/>
-          <w:bCs/>
-          <w:color w:val="202124"/>
-          <w:sz w:val="22"/>
-          <w:szCs w:val="22"/>
+          <w:sz w:val="14"/>
+          <w:szCs w:val="14"/>
         </w:rPr>
       </w:pPr>
       <w:r>
@@ -4835,22 +6084,3386 @@
           <w:bCs/>
           <w:noProof/>
           <w:color w:val="202124"/>
-          <w:sz w:val="22"/>
-          <w:szCs w:val="22"/>
+          <w:sz w:val="14"/>
+          <w:szCs w:val="14"/>
         </w:rPr>
         <mc:AlternateContent>
           <mc:Choice Requires="wps">
             <w:drawing>
-              <wp:anchor distT="0" distB="0" distL="114300" distR="114300" simplePos="0" relativeHeight="251672576" behindDoc="0" locked="0" layoutInCell="1" allowOverlap="1" wp14:anchorId="1C9F2D1A" wp14:editId="2C1B5635">
+              <wp:anchor distT="0" distB="0" distL="114300" distR="114300" simplePos="0" relativeHeight="251736064" behindDoc="0" locked="0" layoutInCell="1" allowOverlap="1" wp14:anchorId="5AA18FE2" wp14:editId="6B2B65F2">
                 <wp:simplePos x="0" y="0"/>
                 <wp:positionH relativeFrom="column">
-                  <wp:posOffset>4632688</wp:posOffset>
+                  <wp:posOffset>6159500</wp:posOffset>
                 </wp:positionH>
                 <wp:positionV relativeFrom="paragraph">
-                  <wp:posOffset>20955</wp:posOffset>
+                  <wp:posOffset>154940</wp:posOffset>
                 </wp:positionV>
-                <wp:extent cx="1210491" cy="357051"/>
-                <wp:effectExtent l="57150" t="19050" r="66040" b="100330"/>
+                <wp:extent cx="0" cy="120650"/>
+                <wp:effectExtent l="95250" t="19050" r="76200" b="88900"/>
+                <wp:wrapNone/>
+                <wp:docPr id="82" name="Straight Arrow Connector 82"/>
+                <wp:cNvGraphicFramePr/>
+                <a:graphic xmlns:a="http://schemas.openxmlformats.org/drawingml/2006/main">
+                  <a:graphicData uri="http://schemas.microsoft.com/office/word/2010/wordprocessingShape">
+                    <wps:wsp>
+                      <wps:cNvCnPr/>
+                      <wps:spPr>
+                        <a:xfrm>
+                          <a:off x="0" y="0"/>
+                          <a:ext cx="0" cy="120650"/>
+                        </a:xfrm>
+                        <a:prstGeom prst="straightConnector1">
+                          <a:avLst/>
+                        </a:prstGeom>
+                        <a:ln>
+                          <a:tailEnd type="triangle"/>
+                        </a:ln>
+                      </wps:spPr>
+                      <wps:style>
+                        <a:lnRef idx="2">
+                          <a:schemeClr val="accent1"/>
+                        </a:lnRef>
+                        <a:fillRef idx="0">
+                          <a:schemeClr val="accent1"/>
+                        </a:fillRef>
+                        <a:effectRef idx="1">
+                          <a:schemeClr val="accent1"/>
+                        </a:effectRef>
+                        <a:fontRef idx="minor">
+                          <a:schemeClr val="tx1"/>
+                        </a:fontRef>
+                      </wps:style>
+                      <wps:bodyPr/>
+                    </wps:wsp>
+                  </a:graphicData>
+                </a:graphic>
+              </wp:anchor>
+            </w:drawing>
+          </mc:Choice>
+          <mc:Fallback>
+            <w:pict>
+              <v:shape w14:anchorId="7D9D9755" id="Straight Arrow Connector 82" o:spid="_x0000_s1026" type="#_x0000_t32" style="position:absolute;margin-left:485pt;margin-top:12.2pt;width:0;height:9.5pt;z-index:251736064;visibility:visible;mso-wrap-style:square;mso-wrap-distance-left:9pt;mso-wrap-distance-top:0;mso-wrap-distance-right:9pt;mso-wrap-distance-bottom:0;mso-position-horizontal:absolute;mso-position-horizontal-relative:text;mso-position-vertical:absolute;mso-position-vertical-relative:text" o:gfxdata="UEsDBBQABgAIAAAAIQC2gziS/gAAAOEBAAATAAAAW0NvbnRlbnRfVHlwZXNdLnhtbJSRQU7DMBBF&#10;90jcwfIWJU67QAgl6YK0S0CoHGBkTxKLZGx5TGhvj5O2G0SRWNoz/78nu9wcxkFMGNg6quQqL6RA&#10;0s5Y6ir5vt9lD1JwBDIwOMJKHpHlpr69KfdHjyxSmriSfYz+USnWPY7AufNIadK6MEJMx9ApD/oD&#10;OlTrorhX2lFEilmcO2RdNtjC5xDF9pCuTyYBB5bi6bQ4syoJ3g9WQ0ymaiLzg5KdCXlKLjvcW893&#10;SUOqXwnz5DrgnHtJTxOsQfEKIT7DmDSUCaxw7Rqn8787ZsmRM9e2VmPeBN4uqYvTtW7jvijg9N/y&#10;JsXecLq0q+WD6m8AAAD//wMAUEsDBBQABgAIAAAAIQA4/SH/1gAAAJQBAAALAAAAX3JlbHMvLnJl&#10;bHOkkMFqwzAMhu+DvYPRfXGawxijTi+j0GvpHsDYimMaW0Yy2fr2M4PBMnrbUb/Q94l/f/hMi1qR&#10;JVI2sOt6UJgd+ZiDgffL8ekFlFSbvV0oo4EbChzGx4f9GRdb25HMsYhqlCwG5lrLq9biZkxWOiqY&#10;22YiTra2kYMu1l1tQD30/bPm3wwYN0x18gb45AdQl1tp5j/sFB2T0FQ7R0nTNEV3j6o9feQzro1i&#10;OWA14Fm+Q8a1a8+Bvu/d/dMb2JY5uiPbhG/ktn4cqGU/er3pcvwCAAD//wMAUEsDBBQABgAIAAAA&#10;IQCIYYofugEAAMoDAAAOAAAAZHJzL2Uyb0RvYy54bWysU8uO1DAQvCPxD5bvTJKRWKFoMnuYBS4I&#10;Vjw+wOu0E0t+yW4myd/TdmYyiEUgIS4dP7qqusudw/1sDTtDTNq7jje7mjNw0vfaDR3/9vXdqzec&#10;JRSuF8Y76PgCid8fX744TKGFvR+96SEyInGpnULHR8TQVlWSI1iRdj6Ao0vloxVI2zhUfRQTsVtT&#10;7ev6rpp87EP0ElKi04f1kh8Lv1Ig8ZNSCZCZjlNtWGIs8SnH6ngQ7RBFGLW8lCH+oQortCPRjepB&#10;oGDfo35GZbWMPnmFO+lt5ZXSEkoP1E1T/9LNl1EEKL2QOSlsNqX/Rys/nk/uMZINU0htCo8xdzGr&#10;aPOX6mNzMWvZzIIZmVwPJZ02+/rudfGxuuFCTPgevGV50fGEUehhxJN3jl7Ex6Z4Jc4fEpIyAa+A&#10;LGpcjii0eet6hkugscGohRsM5Pei9JxS3QouK1wMrPDPoJjuqcR9kSmzBCcT2VnQFAgpwWGzMVF2&#10;hiltzAas/w685GcolDnbwGtzf1TdEEXZO9zAVjsff6eO87VkteZfHVj7zhY8+X4pT1msoYEpXl2G&#10;O0/kz/sCv/2Cxx8AAAD//wMAUEsDBBQABgAIAAAAIQBcyuu62QAAAAkBAAAPAAAAZHJzL2Rvd25y&#10;ZXYueG1sTI9LT8MwEITvSPwHa5G4UYdiBQjZVAipd/rgvo03DzW2I9tJ03+PEQc4zs5o9ptys5hB&#10;zOxD7yzC4yoDwbZ2urctwvGwfXgBESJZTYOzjHDlAJvq9qakQruL3fG8j61IJTYUhNDFOBZShrpj&#10;Q2HlRrbJa5w3FJP0rdSeLqncDHKdZbk01Nv0oaORPzquz/vJIHxu6zkPzbQ7NLm/fk2K6LwQ4v3d&#10;8v4GIvIS/8Lwg5/QoUpMJzdZHcSA8PqcpS0RYa0UiBT4PZwQ1JMCWZXy/4LqGwAA//8DAFBLAQIt&#10;ABQABgAIAAAAIQC2gziS/gAAAOEBAAATAAAAAAAAAAAAAAAAAAAAAABbQ29udGVudF9UeXBlc10u&#10;eG1sUEsBAi0AFAAGAAgAAAAhADj9If/WAAAAlAEAAAsAAAAAAAAAAAAAAAAALwEAAF9yZWxzLy5y&#10;ZWxzUEsBAi0AFAAGAAgAAAAhAIhhih+6AQAAygMAAA4AAAAAAAAAAAAAAAAALgIAAGRycy9lMm9E&#10;b2MueG1sUEsBAi0AFAAGAAgAAAAhAFzK67rZAAAACQEAAA8AAAAAAAAAAAAAAAAAFAQAAGRycy9k&#10;b3ducmV2LnhtbFBLBQYAAAAABAAEAPMAAAAaBQAAAAA=&#10;" strokecolor="#4f81bd [3204]" strokeweight="2pt">
+                <v:stroke endarrow="block"/>
+                <v:shadow on="t" color="black" opacity="24903f" origin=",.5" offset="0,.55556mm"/>
+              </v:shape>
+            </w:pict>
+          </mc:Fallback>
+        </mc:AlternateContent>
+      </w:r>
+    </w:p>
+    <w:p>
+      <w:pPr>
+        <w:pStyle w:val="trt0xe"/>
+        <w:shd w:val="clear" w:color="auto" w:fill="FFFFFF"/>
+        <w:spacing w:before="0" w:beforeAutospacing="0" w:after="60" w:afterAutospacing="0"/>
+        <w:rPr>
+          <w:rFonts w:ascii="Arial" w:hAnsi="Arial" w:cs="Arial"/>
+          <w:b/>
+          <w:bCs/>
+          <w:color w:val="202124"/>
+          <w:sz w:val="14"/>
+          <w:szCs w:val="14"/>
+        </w:rPr>
+      </w:pPr>
+      <w:r>
+        <w:rPr>
+          <w:rFonts w:ascii="Arial" w:hAnsi="Arial" w:cs="Arial"/>
+          <w:b/>
+          <w:bCs/>
+          <w:noProof/>
+          <w:color w:val="202124"/>
+          <w:sz w:val="14"/>
+          <w:szCs w:val="14"/>
+        </w:rPr>
+        <mc:AlternateContent>
+          <mc:Choice Requires="wps">
+            <w:drawing>
+              <wp:anchor distT="0" distB="0" distL="114300" distR="114300" simplePos="0" relativeHeight="251740160" behindDoc="0" locked="0" layoutInCell="1" allowOverlap="1" wp14:anchorId="170489B9" wp14:editId="18F464D0">
+                <wp:simplePos x="0" y="0"/>
+                <wp:positionH relativeFrom="column">
+                  <wp:posOffset>3282950</wp:posOffset>
+                </wp:positionH>
+                <wp:positionV relativeFrom="paragraph">
+                  <wp:posOffset>141605</wp:posOffset>
+                </wp:positionV>
+                <wp:extent cx="6350" cy="260350"/>
+                <wp:effectExtent l="95250" t="38100" r="69850" b="82550"/>
+                <wp:wrapNone/>
+                <wp:docPr id="86" name="Straight Arrow Connector 86"/>
+                <wp:cNvGraphicFramePr/>
+                <a:graphic xmlns:a="http://schemas.openxmlformats.org/drawingml/2006/main">
+                  <a:graphicData uri="http://schemas.microsoft.com/office/word/2010/wordprocessingShape">
+                    <wps:wsp>
+                      <wps:cNvCnPr/>
+                      <wps:spPr>
+                        <a:xfrm flipH="1" flipV="1">
+                          <a:off x="0" y="0"/>
+                          <a:ext cx="6350" cy="260350"/>
+                        </a:xfrm>
+                        <a:prstGeom prst="straightConnector1">
+                          <a:avLst/>
+                        </a:prstGeom>
+                        <a:ln>
+                          <a:tailEnd type="triangle"/>
+                        </a:ln>
+                      </wps:spPr>
+                      <wps:style>
+                        <a:lnRef idx="2">
+                          <a:schemeClr val="accent1"/>
+                        </a:lnRef>
+                        <a:fillRef idx="0">
+                          <a:schemeClr val="accent1"/>
+                        </a:fillRef>
+                        <a:effectRef idx="1">
+                          <a:schemeClr val="accent1"/>
+                        </a:effectRef>
+                        <a:fontRef idx="minor">
+                          <a:schemeClr val="tx1"/>
+                        </a:fontRef>
+                      </wps:style>
+                      <wps:bodyPr/>
+                    </wps:wsp>
+                  </a:graphicData>
+                </a:graphic>
+              </wp:anchor>
+            </w:drawing>
+          </mc:Choice>
+          <mc:Fallback>
+            <w:pict>
+              <v:shape w14:anchorId="4BF53A19" id="Straight Arrow Connector 86" o:spid="_x0000_s1026" type="#_x0000_t32" style="position:absolute;margin-left:258.5pt;margin-top:11.15pt;width:.5pt;height:20.5pt;flip:x y;z-index:251740160;visibility:visible;mso-wrap-style:square;mso-wrap-distance-left:9pt;mso-wrap-distance-top:0;mso-wrap-distance-right:9pt;mso-wrap-distance-bottom:0;mso-position-horizontal:absolute;mso-position-horizontal-relative:text;mso-position-vertical:absolute;mso-position-vertical-relative:text" o:gfxdata="UEsDBBQABgAIAAAAIQC2gziS/gAAAOEBAAATAAAAW0NvbnRlbnRfVHlwZXNdLnhtbJSRQU7DMBBF&#10;90jcwfIWJU67QAgl6YK0S0CoHGBkTxKLZGx5TGhvj5O2G0SRWNoz/78nu9wcxkFMGNg6quQqL6RA&#10;0s5Y6ir5vt9lD1JwBDIwOMJKHpHlpr69KfdHjyxSmriSfYz+USnWPY7AufNIadK6MEJMx9ApD/oD&#10;OlTrorhX2lFEilmcO2RdNtjC5xDF9pCuTyYBB5bi6bQ4syoJ3g9WQ0ymaiLzg5KdCXlKLjvcW893&#10;SUOqXwnz5DrgnHtJTxOsQfEKIT7DmDSUCaxw7Rqn8787ZsmRM9e2VmPeBN4uqYvTtW7jvijg9N/y&#10;JsXecLq0q+WD6m8AAAD//wMAUEsDBBQABgAIAAAAIQA4/SH/1gAAAJQBAAALAAAAX3JlbHMvLnJl&#10;bHOkkMFqwzAMhu+DvYPRfXGawxijTi+j0GvpHsDYimMaW0Yy2fr2M4PBMnrbUb/Q94l/f/hMi1qR&#10;JVI2sOt6UJgd+ZiDgffL8ekFlFSbvV0oo4EbChzGx4f9GRdb25HMsYhqlCwG5lrLq9biZkxWOiqY&#10;22YiTra2kYMu1l1tQD30/bPm3wwYN0x18gb45AdQl1tp5j/sFB2T0FQ7R0nTNEV3j6o9feQzro1i&#10;OWA14Fm+Q8a1a8+Bvu/d/dMb2JY5uiPbhG/ktn4cqGU/er3pcvwCAAD//wMAUEsDBBQABgAIAAAA&#10;IQBfSobvxwEAAOEDAAAOAAAAZHJzL2Uyb0RvYy54bWysU02P0zAQvSPxHyzfadIiKhQ13UOXjwOC&#10;FV93rzNOLPlL9tAk/56x02YRIJBWe7EmHr83895MDjeTNewMMWnvWr7d1JyBk77Trm/5t69vX7zm&#10;LKFwnTDeQctnSPzm+PzZYQwN7PzgTQeREYlLzRhaPiCGpqqSHMCKtPEBHCWVj1Ygfca+6qIYid2a&#10;alfX+2r0sQvRS0iJbm+XJD8WfqVA4ielEiAzLafesJyxnPf5rI4H0fRRhEHLSxviEV1YoR0VXalu&#10;BQr2I+o/qKyW0SevcCO9rbxSWkLRQGq29W9qvgwiQNFC5qSw2pSejlZ+PJ/cXSQbxpCaFO5iVjGp&#10;aJkyOrynmfISfc9RzlHPbCoGzquBMCGTdLl/+YpMlpTY7escE2+10GVoiAnfgbcsBy1PGIXuBzx5&#10;52hQPi4FxPlDwgV4BWSwcflEoc0b1zGcA20TRi1cb+BSJz+pHnSUCGcDC/wzKKY76nJXdJQVg5OJ&#10;7CxoOYSU4HC7MtHrDFPamBVY/x94eZ+hUNZvBS/i/ll1RZTK3uEKttr5+LfqOF1bVsv7qwOL7mzB&#10;ve/mMuFiDe1Rmcll5/Oi/vpd4A9/5vEnAAAA//8DAFBLAwQUAAYACAAAACEAkRIgLeAAAAAJAQAA&#10;DwAAAGRycy9kb3ducmV2LnhtbEyPzU7DMBCE70i8g7VI3Kjzo4YqZFMhEBInSlqQOLrxNgmN11Hs&#10;puHtMadynJ3R7DfFeja9mGh0nWWEeBGBIK6t7rhB+Ni93K1AOK9Yq94yIfyQg3V5fVWoXNszVzRt&#10;fSNCCbtcIbTeD7mUrm7JKLewA3HwDnY0ygc5NlKP6hzKTS+TKMqkUR2HD60a6Kml+rg9GYRPE1fa&#10;uOrtfeO/Ds+vx91myr4Rb2/mxwcQnmZ/CcMffkCHMjDt7Ym1Ez3CMr4PWzxCkqQgQmAZr8Jhj5Cl&#10;KciykP8XlL8AAAD//wMAUEsBAi0AFAAGAAgAAAAhALaDOJL+AAAA4QEAABMAAAAAAAAAAAAAAAAA&#10;AAAAAFtDb250ZW50X1R5cGVzXS54bWxQSwECLQAUAAYACAAAACEAOP0h/9YAAACUAQAACwAAAAAA&#10;AAAAAAAAAAAvAQAAX3JlbHMvLnJlbHNQSwECLQAUAAYACAAAACEAX0qG78cBAADhAwAADgAAAAAA&#10;AAAAAAAAAAAuAgAAZHJzL2Uyb0RvYy54bWxQSwECLQAUAAYACAAAACEAkRIgLeAAAAAJAQAADwAA&#10;AAAAAAAAAAAAAAAhBAAAZHJzL2Rvd25yZXYueG1sUEsFBgAAAAAEAAQA8wAAAC4FAAAAAA==&#10;" strokecolor="#4f81bd [3204]" strokeweight="2pt">
+                <v:stroke endarrow="block"/>
+                <v:shadow on="t" color="black" opacity="24903f" origin=",.5" offset="0,.55556mm"/>
+              </v:shape>
+            </w:pict>
+          </mc:Fallback>
+        </mc:AlternateContent>
+      </w:r>
+      <w:r>
+        <w:rPr>
+          <w:rFonts w:ascii="Arial" w:hAnsi="Arial" w:cs="Arial"/>
+          <w:b/>
+          <w:bCs/>
+          <w:noProof/>
+          <w:color w:val="202124"/>
+          <w:sz w:val="14"/>
+          <w:szCs w:val="14"/>
+        </w:rPr>
+        <mc:AlternateContent>
+          <mc:Choice Requires="wps">
+            <w:drawing>
+              <wp:anchor distT="0" distB="0" distL="114300" distR="114300" simplePos="0" relativeHeight="251734016" behindDoc="0" locked="0" layoutInCell="1" allowOverlap="1" wp14:anchorId="3C280FF8" wp14:editId="58412B8F">
+                <wp:simplePos x="0" y="0"/>
+                <wp:positionH relativeFrom="column">
+                  <wp:posOffset>4337050</wp:posOffset>
+                </wp:positionH>
+                <wp:positionV relativeFrom="paragraph">
+                  <wp:posOffset>84455</wp:posOffset>
+                </wp:positionV>
+                <wp:extent cx="1854200" cy="6350"/>
+                <wp:effectExtent l="38100" t="38100" r="69850" b="88900"/>
+                <wp:wrapNone/>
+                <wp:docPr id="80" name="Straight Connector 80"/>
+                <wp:cNvGraphicFramePr/>
+                <a:graphic xmlns:a="http://schemas.openxmlformats.org/drawingml/2006/main">
+                  <a:graphicData uri="http://schemas.microsoft.com/office/word/2010/wordprocessingShape">
+                    <wps:wsp>
+                      <wps:cNvCnPr/>
+                      <wps:spPr>
+                        <a:xfrm>
+                          <a:off x="0" y="0"/>
+                          <a:ext cx="1854200" cy="6350"/>
+                        </a:xfrm>
+                        <a:prstGeom prst="line">
+                          <a:avLst/>
+                        </a:prstGeom>
+                      </wps:spPr>
+                      <wps:style>
+                        <a:lnRef idx="2">
+                          <a:schemeClr val="accent1"/>
+                        </a:lnRef>
+                        <a:fillRef idx="0">
+                          <a:schemeClr val="accent1"/>
+                        </a:fillRef>
+                        <a:effectRef idx="1">
+                          <a:schemeClr val="accent1"/>
+                        </a:effectRef>
+                        <a:fontRef idx="minor">
+                          <a:schemeClr val="tx1"/>
+                        </a:fontRef>
+                      </wps:style>
+                      <wps:bodyPr/>
+                    </wps:wsp>
+                  </a:graphicData>
+                </a:graphic>
+              </wp:anchor>
+            </w:drawing>
+          </mc:Choice>
+          <mc:Fallback>
+            <w:pict>
+              <v:line w14:anchorId="20AEDFE4" id="Straight Connector 80" o:spid="_x0000_s1026" style="position:absolute;z-index:251734016;visibility:visible;mso-wrap-style:square;mso-wrap-distance-left:9pt;mso-wrap-distance-top:0;mso-wrap-distance-right:9pt;mso-wrap-distance-bottom:0;mso-position-horizontal:absolute;mso-position-horizontal-relative:text;mso-position-vertical:absolute;mso-position-vertical-relative:text" from="341.5pt,6.65pt" to="487.5pt,7.15pt" o:gfxdata="UEsDBBQABgAIAAAAIQC2gziS/gAAAOEBAAATAAAAW0NvbnRlbnRfVHlwZXNdLnhtbJSRQU7DMBBF&#10;90jcwfIWJU67QAgl6YK0S0CoHGBkTxKLZGx5TGhvj5O2G0SRWNoz/78nu9wcxkFMGNg6quQqL6RA&#10;0s5Y6ir5vt9lD1JwBDIwOMJKHpHlpr69KfdHjyxSmriSfYz+USnWPY7AufNIadK6MEJMx9ApD/oD&#10;OlTrorhX2lFEilmcO2RdNtjC5xDF9pCuTyYBB5bi6bQ4syoJ3g9WQ0ymaiLzg5KdCXlKLjvcW893&#10;SUOqXwnz5DrgnHtJTxOsQfEKIT7DmDSUCaxw7Rqn8787ZsmRM9e2VmPeBN4uqYvTtW7jvijg9N/y&#10;JsXecLq0q+WD6m8AAAD//wMAUEsDBBQABgAIAAAAIQA4/SH/1gAAAJQBAAALAAAAX3JlbHMvLnJl&#10;bHOkkMFqwzAMhu+DvYPRfXGawxijTi+j0GvpHsDYimMaW0Yy2fr2M4PBMnrbUb/Q94l/f/hMi1qR&#10;JVI2sOt6UJgd+ZiDgffL8ekFlFSbvV0oo4EbChzGx4f9GRdb25HMsYhqlCwG5lrLq9biZkxWOiqY&#10;22YiTra2kYMu1l1tQD30/bPm3wwYN0x18gb45AdQl1tp5j/sFB2T0FQ7R0nTNEV3j6o9feQzro1i&#10;OWA14Fm+Q8a1a8+Bvu/d/dMb2JY5uiPbhG/ktn4cqGU/er3pcvwCAAD//wMAUEsDBBQABgAIAAAA&#10;IQBQQ5O9oQEAAJcDAAAOAAAAZHJzL2Uyb0RvYy54bWysU8tu2zAQvAfoPxC8x5KcJggEyzkkSC5F&#10;E7TpBzDU0iLAF0jWkv8+y7UtF2kBA0UuFB87szuzq9XdZA3bQkzau443i5ozcNL32m06/uv18fKW&#10;s5SF64XxDjq+g8Tv1l8uVmNoYekHb3qIDElcasfQ8SHn0FZVkgNYkRY+gMNH5aMVGY9xU/VRjMhu&#10;TbWs65tq9LEP0UtICW8f9o98TfxKgczPSiXIzHQca8u0RlrfylqtV6LdRBEGLQ9liP+owgrtMOlM&#10;9SCyYL+j/ovKahl98iovpLeVV0pLIA2opqk/qPk5iACkBc1JYbYpfR6t/L69dy8RbRhDalN4iUXF&#10;pKItX6yPTWTWbjYLpswkXja311+xA5xJfLu5uiYvqxM2xJSfwFtWNh032hUpohXbbyljPgw9huDh&#10;lJ12eWegBBv3AxTTPeZbEpoGA+5NZFuBLRVSgstNaSPyUXSBKW3MDKzPAw/xBQo0NDO4OQ+eEZTZ&#10;uzyDrXY+/osgT8eS1T7+6MBed7Hgzfc76gtZg90nhYdJLeP155ngp/9p/Q4AAP//AwBQSwMEFAAG&#10;AAgAAAAhAE5ox7zcAAAACQEAAA8AAABkcnMvZG93bnJldi54bWxMj81OwzAQhO9IvIO1SNyoQwKh&#10;DXEqhITEkQYOHJ14yQ/x2ordJn17lhMcd2Y0+025X+0kTjiHwZGC200CAql1ZqBOwcf7y80WRIia&#10;jJ4coYIzBthXlxelLoxb6ICnOnaCSygUWkEfoy+kDG2PVoeN80jsfbnZ6sjn3Ekz64XL7STTJMml&#10;1QPxh157fO6x/a6PVsHn3Izp63nxqRvzejd6TN8OqNT11fr0CCLiGv/C8IvP6FAxU+OOZIKYFOTb&#10;jLdENrIMBAd2D/csNCzcZSCrUv5fUP0AAAD//wMAUEsBAi0AFAAGAAgAAAAhALaDOJL+AAAA4QEA&#10;ABMAAAAAAAAAAAAAAAAAAAAAAFtDb250ZW50X1R5cGVzXS54bWxQSwECLQAUAAYACAAAACEAOP0h&#10;/9YAAACUAQAACwAAAAAAAAAAAAAAAAAvAQAAX3JlbHMvLnJlbHNQSwECLQAUAAYACAAAACEAUEOT&#10;vaEBAACXAwAADgAAAAAAAAAAAAAAAAAuAgAAZHJzL2Uyb0RvYy54bWxQSwECLQAUAAYACAAAACEA&#10;TmjHvNwAAAAJAQAADwAAAAAAAAAAAAAAAAD7AwAAZHJzL2Rvd25yZXYueG1sUEsFBgAAAAAEAAQA&#10;8wAAAAQFAAAAAA==&#10;" strokecolor="#4f81bd [3204]" strokeweight="2pt">
+                <v:shadow on="t" color="black" opacity="24903f" origin=",.5" offset="0,.55556mm"/>
+              </v:line>
+            </w:pict>
+          </mc:Fallback>
+        </mc:AlternateContent>
+      </w:r>
+      <w:r>
+        <w:rPr>
+          <w:rFonts w:ascii="Arial" w:hAnsi="Arial" w:cs="Arial"/>
+          <w:b/>
+          <w:bCs/>
+          <w:noProof/>
+          <w:color w:val="202124"/>
+          <w:sz w:val="14"/>
+          <w:szCs w:val="14"/>
+        </w:rPr>
+        <mc:AlternateContent>
+          <mc:Choice Requires="wps">
+            <w:drawing>
+              <wp:anchor distT="0" distB="0" distL="114300" distR="114300" simplePos="0" relativeHeight="251730944" behindDoc="0" locked="0" layoutInCell="1" allowOverlap="1" wp14:anchorId="666BE07D" wp14:editId="29768E09">
+                <wp:simplePos x="0" y="0"/>
+                <wp:positionH relativeFrom="column">
+                  <wp:posOffset>374650</wp:posOffset>
+                </wp:positionH>
+                <wp:positionV relativeFrom="paragraph">
+                  <wp:posOffset>116205</wp:posOffset>
+                </wp:positionV>
+                <wp:extent cx="12700" cy="247650"/>
+                <wp:effectExtent l="76200" t="38100" r="63500" b="95250"/>
+                <wp:wrapNone/>
+                <wp:docPr id="77" name="Connector: Elbow 77"/>
+                <wp:cNvGraphicFramePr/>
+                <a:graphic xmlns:a="http://schemas.openxmlformats.org/drawingml/2006/main">
+                  <a:graphicData uri="http://schemas.microsoft.com/office/word/2010/wordprocessingShape">
+                    <wps:wsp>
+                      <wps:cNvCnPr/>
+                      <wps:spPr>
+                        <a:xfrm flipV="1">
+                          <a:off x="0" y="0"/>
+                          <a:ext cx="12700" cy="247650"/>
+                        </a:xfrm>
+                        <a:prstGeom prst="bentConnector3">
+                          <a:avLst/>
+                        </a:prstGeom>
+                        <a:ln>
+                          <a:tailEnd type="triangle"/>
+                        </a:ln>
+                      </wps:spPr>
+                      <wps:style>
+                        <a:lnRef idx="2">
+                          <a:schemeClr val="accent1"/>
+                        </a:lnRef>
+                        <a:fillRef idx="0">
+                          <a:schemeClr val="accent1"/>
+                        </a:fillRef>
+                        <a:effectRef idx="1">
+                          <a:schemeClr val="accent1"/>
+                        </a:effectRef>
+                        <a:fontRef idx="minor">
+                          <a:schemeClr val="tx1"/>
+                        </a:fontRef>
+                      </wps:style>
+                      <wps:bodyPr/>
+                    </wps:wsp>
+                  </a:graphicData>
+                </a:graphic>
+              </wp:anchor>
+            </w:drawing>
+          </mc:Choice>
+          <mc:Fallback>
+            <w:pict>
+              <v:shape w14:anchorId="6FF6BAD0" id="Connector: Elbow 77" o:spid="_x0000_s1026" type="#_x0000_t34" style="position:absolute;margin-left:29.5pt;margin-top:9.15pt;width:1pt;height:19.5pt;flip:y;z-index:251730944;visibility:visible;mso-wrap-style:square;mso-wrap-distance-left:9pt;mso-wrap-distance-top:0;mso-wrap-distance-right:9pt;mso-wrap-distance-bottom:0;mso-position-horizontal:absolute;mso-position-horizontal-relative:text;mso-position-vertical:absolute;mso-position-vertical-relative:text" o:gfxdata="UEsDBBQABgAIAAAAIQC2gziS/gAAAOEBAAATAAAAW0NvbnRlbnRfVHlwZXNdLnhtbJSRQU7DMBBF&#10;90jcwfIWJU67QAgl6YK0S0CoHGBkTxKLZGx5TGhvj5O2G0SRWNoz/78nu9wcxkFMGNg6quQqL6RA&#10;0s5Y6ir5vt9lD1JwBDIwOMJKHpHlpr69KfdHjyxSmriSfYz+USnWPY7AufNIadK6MEJMx9ApD/oD&#10;OlTrorhX2lFEilmcO2RdNtjC5xDF9pCuTyYBB5bi6bQ4syoJ3g9WQ0ymaiLzg5KdCXlKLjvcW893&#10;SUOqXwnz5DrgnHtJTxOsQfEKIT7DmDSUCaxw7Rqn8787ZsmRM9e2VmPeBN4uqYvTtW7jvijg9N/y&#10;JsXecLq0q+WD6m8AAAD//wMAUEsDBBQABgAIAAAAIQA4/SH/1gAAAJQBAAALAAAAX3JlbHMvLnJl&#10;bHOkkMFqwzAMhu+DvYPRfXGawxijTi+j0GvpHsDYimMaW0Yy2fr2M4PBMnrbUb/Q94l/f/hMi1qR&#10;JVI2sOt6UJgd+ZiDgffL8ekFlFSbvV0oo4EbChzGx4f9GRdb25HMsYhqlCwG5lrLq9biZkxWOiqY&#10;22YiTra2kYMu1l1tQD30/bPm3wwYN0x18gb45AdQl1tp5j/sFB2T0FQ7R0nTNEV3j6o9feQzro1i&#10;OWA14Fm+Q8a1a8+Bvu/d/dMb2JY5uiPbhG/ktn4cqGU/er3pcvwCAAD//wMAUEsDBBQABgAIAAAA&#10;IQBH7hbyxQEAANQDAAAOAAAAZHJzL2Uyb0RvYy54bWysU02P0zAQvSPxHyzfadIAuyhquocucEGw&#10;4uvuOuPGkr9kD03y7xk7bRYBAglxGTn2vDdv3kx2d5M17Awxae86vt3UnIGTvtfu1PEvn988e8VZ&#10;QuF6YbyDjs+Q+N3+6ZPdGFpo/OBND5ERiUvtGDo+IIa2qpIcwIq08QEcPSofrUD6jKeqj2Ikdmuq&#10;pq5vqtHHPkQvISW6vV8e+b7wKwUSPyiVAJnpOGnDEmOJxxyr/U60pyjCoOVFhvgHFVZoR0VXqnuB&#10;gn2L+hcqq2X0ySvcSG8rr5SWUHqgbrb1T918GkSA0guZk8JqU/p/tPL9+eAeItkwhtSm8BBzF5OK&#10;limjw1eaaemLlLKp2DavtsGETNLltrmtyVtJL82L25uXxdVqYclsISZ8C96yfOj4ERwevHM0Gx+f&#10;F3ZxfpeQNBDompyBxuWIQpvXrmc4B1ogjFq4k4E8OUrPKdWj9HLC2cAC/wiK6Z4kNqVM2So4mMjO&#10;gvZBSElStisTZWeY0saswPrvwEt+hkLZuBW8WPfHqiuiVPYOV7DVzsffVcfpKlkt+VcHlr6zBUff&#10;z2WoxRpaneLVZc3zbv74XeCPP+P+OwAAAP//AwBQSwMEFAAGAAgAAAAhACitMhbeAAAABwEAAA8A&#10;AABkcnMvZG93bnJldi54bWxMj8FOwzAQRO9I/QdrkbhRpy2UEuJUCAkJiQOihdCjGy9O1Hgd2W4b&#10;+HqWU3ucmdXsm2I5uE4cMMTWk4LJOAOBVHvTklXwsX6+XoCISZPRnSdU8IMRluXootC58Ud6x8Mq&#10;WcElFHOtoEmpz6WMdYNOx7HvkTj79sHpxDJYaYI+crnr5DTL5tLplvhDo3t8arDerfZOwbr+xE18&#10;/brZmaoKv/btRVZ2o9TV5fD4ACLhkE7H8I/P6FAy09bvyUTRKbi95ymJ/cUMBOfzCest+3czkGUh&#10;z/nLPwAAAP//AwBQSwECLQAUAAYACAAAACEAtoM4kv4AAADhAQAAEwAAAAAAAAAAAAAAAAAAAAAA&#10;W0NvbnRlbnRfVHlwZXNdLnhtbFBLAQItABQABgAIAAAAIQA4/SH/1gAAAJQBAAALAAAAAAAAAAAA&#10;AAAAAC8BAABfcmVscy8ucmVsc1BLAQItABQABgAIAAAAIQBH7hbyxQEAANQDAAAOAAAAAAAAAAAA&#10;AAAAAC4CAABkcnMvZTJvRG9jLnhtbFBLAQItABQABgAIAAAAIQAorTIW3gAAAAcBAAAPAAAAAAAA&#10;AAAAAAAAAB8EAABkcnMvZG93bnJldi54bWxQSwUGAAAAAAQABADzAAAAKgUAAAAA&#10;" strokecolor="#4f81bd [3204]" strokeweight="2pt">
+                <v:stroke endarrow="block"/>
+                <v:shadow on="t" color="black" opacity="24903f" origin=",.5" offset="0,.55556mm"/>
+              </v:shape>
+            </w:pict>
+          </mc:Fallback>
+        </mc:AlternateContent>
+      </w:r>
+      <w:r>
+        <w:rPr>
+          <w:rFonts w:ascii="Arial" w:hAnsi="Arial" w:cs="Arial"/>
+          <w:b/>
+          <w:bCs/>
+          <w:noProof/>
+          <w:color w:val="202124"/>
+          <w:sz w:val="14"/>
+          <w:szCs w:val="14"/>
+        </w:rPr>
+        <mc:AlternateContent>
+          <mc:Choice Requires="wps">
+            <w:drawing>
+              <wp:anchor distT="0" distB="0" distL="114300" distR="114300" simplePos="0" relativeHeight="251723776" behindDoc="0" locked="0" layoutInCell="1" allowOverlap="1" wp14:anchorId="1FF2C5C8" wp14:editId="5313520A">
+                <wp:simplePos x="0" y="0"/>
+                <wp:positionH relativeFrom="column">
+                  <wp:posOffset>5016500</wp:posOffset>
+                </wp:positionH>
+                <wp:positionV relativeFrom="paragraph">
+                  <wp:posOffset>33655</wp:posOffset>
+                </wp:positionV>
+                <wp:extent cx="0" cy="146050"/>
+                <wp:effectExtent l="95250" t="19050" r="76200" b="82550"/>
+                <wp:wrapNone/>
+                <wp:docPr id="66" name="Straight Arrow Connector 66"/>
+                <wp:cNvGraphicFramePr/>
+                <a:graphic xmlns:a="http://schemas.openxmlformats.org/drawingml/2006/main">
+                  <a:graphicData uri="http://schemas.microsoft.com/office/word/2010/wordprocessingShape">
+                    <wps:wsp>
+                      <wps:cNvCnPr/>
+                      <wps:spPr>
+                        <a:xfrm>
+                          <a:off x="0" y="0"/>
+                          <a:ext cx="0" cy="146050"/>
+                        </a:xfrm>
+                        <a:prstGeom prst="straightConnector1">
+                          <a:avLst/>
+                        </a:prstGeom>
+                        <a:ln>
+                          <a:tailEnd type="triangle"/>
+                        </a:ln>
+                      </wps:spPr>
+                      <wps:style>
+                        <a:lnRef idx="2">
+                          <a:schemeClr val="accent1"/>
+                        </a:lnRef>
+                        <a:fillRef idx="0">
+                          <a:schemeClr val="accent1"/>
+                        </a:fillRef>
+                        <a:effectRef idx="1">
+                          <a:schemeClr val="accent1"/>
+                        </a:effectRef>
+                        <a:fontRef idx="minor">
+                          <a:schemeClr val="tx1"/>
+                        </a:fontRef>
+                      </wps:style>
+                      <wps:bodyPr/>
+                    </wps:wsp>
+                  </a:graphicData>
+                </a:graphic>
+              </wp:anchor>
+            </w:drawing>
+          </mc:Choice>
+          <mc:Fallback>
+            <w:pict>
+              <v:shape w14:anchorId="5F98E5A6" id="Straight Arrow Connector 66" o:spid="_x0000_s1026" type="#_x0000_t32" style="position:absolute;margin-left:395pt;margin-top:2.65pt;width:0;height:11.5pt;z-index:251723776;visibility:visible;mso-wrap-style:square;mso-wrap-distance-left:9pt;mso-wrap-distance-top:0;mso-wrap-distance-right:9pt;mso-wrap-distance-bottom:0;mso-position-horizontal:absolute;mso-position-horizontal-relative:text;mso-position-vertical:absolute;mso-position-vertical-relative:text" o:gfxdata="UEsDBBQABgAIAAAAIQC2gziS/gAAAOEBAAATAAAAW0NvbnRlbnRfVHlwZXNdLnhtbJSRQU7DMBBF&#10;90jcwfIWJU67QAgl6YK0S0CoHGBkTxKLZGx5TGhvj5O2G0SRWNoz/78nu9wcxkFMGNg6quQqL6RA&#10;0s5Y6ir5vt9lD1JwBDIwOMJKHpHlpr69KfdHjyxSmriSfYz+USnWPY7AufNIadK6MEJMx9ApD/oD&#10;OlTrorhX2lFEilmcO2RdNtjC5xDF9pCuTyYBB5bi6bQ4syoJ3g9WQ0ymaiLzg5KdCXlKLjvcW893&#10;SUOqXwnz5DrgnHtJTxOsQfEKIT7DmDSUCaxw7Rqn8787ZsmRM9e2VmPeBN4uqYvTtW7jvijg9N/y&#10;JsXecLq0q+WD6m8AAAD//wMAUEsDBBQABgAIAAAAIQA4/SH/1gAAAJQBAAALAAAAX3JlbHMvLnJl&#10;bHOkkMFqwzAMhu+DvYPRfXGawxijTi+j0GvpHsDYimMaW0Yy2fr2M4PBMnrbUb/Q94l/f/hMi1qR&#10;JVI2sOt6UJgd+ZiDgffL8ekFlFSbvV0oo4EbChzGx4f9GRdb25HMsYhqlCwG5lrLq9biZkxWOiqY&#10;22YiTra2kYMu1l1tQD30/bPm3wwYN0x18gb45AdQl1tp5j/sFB2T0FQ7R0nTNEV3j6o9feQzro1i&#10;OWA14Fm+Q8a1a8+Bvu/d/dMb2JY5uiPbhG/ktn4cqGU/er3pcvwCAAD//wMAUEsDBBQABgAIAAAA&#10;IQAh09MhugEAAMoDAAAOAAAAZHJzL2Uyb0RvYy54bWysU8uO1DAQvCPxD5bvTJIRrFA0mT3MAhcE&#10;Kx4f4HXaiSW/ZDeT5O9pOzMZBAgkxKXjR1dVd7lzuJ+tYWeISXvX8WZXcwZO+l67oeNfv7x98Zqz&#10;hML1wngHHV8g8fvj82eHKbSw96M3PURGJC61U+j4iBjaqkpyBCvSzgdwdKl8tAJpG4eqj2Iidmuq&#10;fV3fVZOPfYheQkp0+rBe8mPhVwokflQqATLTcaoNS4wlPuVYHQ+iHaIIo5aXMsQ/VGGFdiS6UT0I&#10;FOxb1L9QWS2jT17hTnpbeaW0hNIDddPUP3XzeRQBSi9kTgqbTen/0coP55N7jGTDFFKbwmPMXcwq&#10;2vyl+thczFo2s2BGJtdDSafNy7v6VfGxuuFCTPgOvGV50fGEUehhxJN3jl7Ex6Z4Jc7vE5IyAa+A&#10;LGpcjii0eeN6hkugscGohRsM5Pei9JxS3QouK1wMrPBPoJjuqcR9kSmzBCcT2VnQFAgpwWGzMVF2&#10;hiltzAas/w685GcolDnbwGtzf1TdEEXZO9zAVjsff6eO87VkteZfHVj7zhY8+X4pT1msoYEpXl2G&#10;O0/kj/sCv/2Cx+8AAAD//wMAUEsDBBQABgAIAAAAIQDU+zqG2QAAAAgBAAAPAAAAZHJzL2Rvd25y&#10;ZXYueG1sTI9LT8MwEITvSPwHa5G4UYcWQgnZVAipd/rgvo03DzVeR7GTpv8eIw5wHM1o5pt8M9tO&#10;TTz41gnC4yIBxVI600qNcDxsH9agfCAx1DlhhCt72BS3Nzllxl1kx9M+1CqWiM8IoQmhz7T2ZcOW&#10;/ML1LNGr3GApRDnU2gx0ieW208skSbWlVuJCQz1/NFye96NF+NyWU+qrcXeo0uH6NT4RnWdCvL+b&#10;399ABZ7DXxh+8CM6FJHp5EYxXnUIL69J/BIQnlegov+rTwjL9Qp0kev/B4pvAAAA//8DAFBLAQIt&#10;ABQABgAIAAAAIQC2gziS/gAAAOEBAAATAAAAAAAAAAAAAAAAAAAAAABbQ29udGVudF9UeXBlc10u&#10;eG1sUEsBAi0AFAAGAAgAAAAhADj9If/WAAAAlAEAAAsAAAAAAAAAAAAAAAAALwEAAF9yZWxzLy5y&#10;ZWxzUEsBAi0AFAAGAAgAAAAhACHT0yG6AQAAygMAAA4AAAAAAAAAAAAAAAAALgIAAGRycy9lMm9E&#10;b2MueG1sUEsBAi0AFAAGAAgAAAAhANT7OobZAAAACAEAAA8AAAAAAAAAAAAAAAAAFAQAAGRycy9k&#10;b3ducmV2LnhtbFBLBQYAAAAABAAEAPMAAAAaBQAAAAA=&#10;" strokecolor="#4f81bd [3204]" strokeweight="2pt">
+                <v:stroke endarrow="block"/>
+                <v:shadow on="t" color="black" opacity="24903f" origin=",.5" offset="0,.55556mm"/>
+              </v:shape>
+            </w:pict>
+          </mc:Fallback>
+        </mc:AlternateContent>
+      </w:r>
+      <w:r>
+        <w:rPr>
+          <w:rFonts w:ascii="Arial" w:hAnsi="Arial" w:cs="Arial"/>
+          <w:b/>
+          <w:bCs/>
+          <w:noProof/>
+          <w:color w:val="202124"/>
+          <w:sz w:val="14"/>
+          <w:szCs w:val="14"/>
+        </w:rPr>
+        <mc:AlternateContent>
+          <mc:Choice Requires="wps">
+            <w:drawing>
+              <wp:anchor distT="0" distB="0" distL="114300" distR="114300" simplePos="0" relativeHeight="251712512" behindDoc="0" locked="0" layoutInCell="1" allowOverlap="1" wp14:anchorId="2651FC82" wp14:editId="7341DB3A">
+                <wp:simplePos x="0" y="0"/>
+                <wp:positionH relativeFrom="column">
+                  <wp:posOffset>1784350</wp:posOffset>
+                </wp:positionH>
+                <wp:positionV relativeFrom="paragraph">
+                  <wp:posOffset>27305</wp:posOffset>
+                </wp:positionV>
+                <wp:extent cx="6350" cy="146050"/>
+                <wp:effectExtent l="76200" t="19050" r="88900" b="82550"/>
+                <wp:wrapNone/>
+                <wp:docPr id="52" name="Straight Arrow Connector 52"/>
+                <wp:cNvGraphicFramePr/>
+                <a:graphic xmlns:a="http://schemas.openxmlformats.org/drawingml/2006/main">
+                  <a:graphicData uri="http://schemas.microsoft.com/office/word/2010/wordprocessingShape">
+                    <wps:wsp>
+                      <wps:cNvCnPr/>
+                      <wps:spPr>
+                        <a:xfrm>
+                          <a:off x="0" y="0"/>
+                          <a:ext cx="6350" cy="146050"/>
+                        </a:xfrm>
+                        <a:prstGeom prst="straightConnector1">
+                          <a:avLst/>
+                        </a:prstGeom>
+                        <a:ln>
+                          <a:tailEnd type="triangle"/>
+                        </a:ln>
+                      </wps:spPr>
+                      <wps:style>
+                        <a:lnRef idx="2">
+                          <a:schemeClr val="accent1"/>
+                        </a:lnRef>
+                        <a:fillRef idx="0">
+                          <a:schemeClr val="accent1"/>
+                        </a:fillRef>
+                        <a:effectRef idx="1">
+                          <a:schemeClr val="accent1"/>
+                        </a:effectRef>
+                        <a:fontRef idx="minor">
+                          <a:schemeClr val="tx1"/>
+                        </a:fontRef>
+                      </wps:style>
+                      <wps:bodyPr/>
+                    </wps:wsp>
+                  </a:graphicData>
+                </a:graphic>
+              </wp:anchor>
+            </w:drawing>
+          </mc:Choice>
+          <mc:Fallback>
+            <w:pict>
+              <v:shape w14:anchorId="05FAA17A" id="Straight Arrow Connector 52" o:spid="_x0000_s1026" type="#_x0000_t32" style="position:absolute;margin-left:140.5pt;margin-top:2.15pt;width:.5pt;height:11.5pt;z-index:251712512;visibility:visible;mso-wrap-style:square;mso-wrap-distance-left:9pt;mso-wrap-distance-top:0;mso-wrap-distance-right:9pt;mso-wrap-distance-bottom:0;mso-position-horizontal:absolute;mso-position-horizontal-relative:text;mso-position-vertical:absolute;mso-position-vertical-relative:text" o:gfxdata="UEsDBBQABgAIAAAAIQC2gziS/gAAAOEBAAATAAAAW0NvbnRlbnRfVHlwZXNdLnhtbJSRQU7DMBBF&#10;90jcwfIWJU67QAgl6YK0S0CoHGBkTxKLZGx5TGhvj5O2G0SRWNoz/78nu9wcxkFMGNg6quQqL6RA&#10;0s5Y6ir5vt9lD1JwBDIwOMJKHpHlpr69KfdHjyxSmriSfYz+USnWPY7AufNIadK6MEJMx9ApD/oD&#10;OlTrorhX2lFEilmcO2RdNtjC5xDF9pCuTyYBB5bi6bQ4syoJ3g9WQ0ymaiLzg5KdCXlKLjvcW893&#10;SUOqXwnz5DrgnHtJTxOsQfEKIT7DmDSUCaxw7Rqn8787ZsmRM9e2VmPeBN4uqYvTtW7jvijg9N/y&#10;JsXecLq0q+WD6m8AAAD//wMAUEsDBBQABgAIAAAAIQA4/SH/1gAAAJQBAAALAAAAX3JlbHMvLnJl&#10;bHOkkMFqwzAMhu+DvYPRfXGawxijTi+j0GvpHsDYimMaW0Yy2fr2M4PBMnrbUb/Q94l/f/hMi1qR&#10;JVI2sOt6UJgd+ZiDgffL8ekFlFSbvV0oo4EbChzGx4f9GRdb25HMsYhqlCwG5lrLq9biZkxWOiqY&#10;22YiTra2kYMu1l1tQD30/bPm3wwYN0x18gb45AdQl1tp5j/sFB2T0FQ7R0nTNEV3j6o9feQzro1i&#10;OWA14Fm+Q8a1a8+Bvu/d/dMb2JY5uiPbhG/ktn4cqGU/er3pcvwCAAD//wMAUEsDBBQABgAIAAAA&#10;IQCS0XHovAEAAM0DAAAOAAAAZHJzL2Uyb0RvYy54bWysU8uu0zAQ3SPxD5b3NEmBCkVN76IX2CC4&#10;gssH+DrjxJJfsoem+XvGTpsiQCAhNhM/5pyZOT7Z352tYSeISXvX8WZTcwZO+l67oeNfH9+9eMNZ&#10;QuF6YbyDjs+Q+N3h+bP9FFrY+tGbHiIjEpfaKXR8RAxtVSU5ghVp4wM4ulQ+WoG0jUPVRzERuzXV&#10;tq531eRjH6KXkBKd3i+X/FD4lQKJn5RKgMx0nHrDEmOJTzlWh71ohyjCqOWlDfEPXVihHRVdqe4F&#10;CvYt6l+orJbRJ69wI72tvFJaQpmBpmnqn6b5MooAZRYSJ4VVpvT/aOXH09E9RJJhCqlN4SHmKc4q&#10;2vyl/ti5iDWvYsEZmaTD3cvXJKiki+bVrqY1cVQ3aIgJ34O3LC86njAKPYx49M7Ro/jYFLnE6UPC&#10;BXgF5LrG5YhCm7euZzgHcg5GLdxg4FInp1S3nssKZwML/DMopnvqclvKFDvB0UR2EmQEISU4bFYm&#10;ys4wpY1ZgfXfgZf8DIVitRW8DPfHqiuiVPYOV7DVzsffVcfztWW15F8VWObOEjz5fi6vWaQhz5Q3&#10;ufg7m/LHfYHf/sLDdwAAAP//AwBQSwMEFAAGAAgAAAAhAGwz+gXaAAAACAEAAA8AAABkcnMvZG93&#10;bnJldi54bWxMj81uwjAQhO+VeAdrK/VWHAJKozQOQpW4F2jvS+z8iHgd2U4Ib9/tqb3taEaz35T7&#10;xQ5iNj70jhRs1gkIQ7XTPbUKvi7H1xxEiEgaB0dGwcME2FerpxIL7e50MvM5toJLKBSooItxLKQM&#10;dWcshrUbDbHXOG8xsvSt1B7vXG4HmSZJJi32xB86HM1HZ+rbebIKPo/1nIVmOl2azD++px3ibUGl&#10;Xp6XwzuIaJb4F4ZffEaHipmubiIdxKAgzTe8JSrYbUGwn+Yp6ysfb1uQVSn/D6h+AAAA//8DAFBL&#10;AQItABQABgAIAAAAIQC2gziS/gAAAOEBAAATAAAAAAAAAAAAAAAAAAAAAABbQ29udGVudF9UeXBl&#10;c10ueG1sUEsBAi0AFAAGAAgAAAAhADj9If/WAAAAlAEAAAsAAAAAAAAAAAAAAAAALwEAAF9yZWxz&#10;Ly5yZWxzUEsBAi0AFAAGAAgAAAAhAJLRcei8AQAAzQMAAA4AAAAAAAAAAAAAAAAALgIAAGRycy9l&#10;Mm9Eb2MueG1sUEsBAi0AFAAGAAgAAAAhAGwz+gXaAAAACAEAAA8AAAAAAAAAAAAAAAAAFgQAAGRy&#10;cy9kb3ducmV2LnhtbFBLBQYAAAAABAAEAPMAAAAdBQAAAAA=&#10;" strokecolor="#4f81bd [3204]" strokeweight="2pt">
+                <v:stroke endarrow="block"/>
+                <v:shadow on="t" color="black" opacity="24903f" origin=",.5" offset="0,.55556mm"/>
+              </v:shape>
+            </w:pict>
+          </mc:Fallback>
+        </mc:AlternateContent>
+      </w:r>
+    </w:p>
+    <w:p>
+      <w:pPr>
+        <w:pStyle w:val="trt0xe"/>
+        <w:shd w:val="clear" w:color="auto" w:fill="FFFFFF"/>
+        <w:spacing w:before="0" w:beforeAutospacing="0" w:after="60" w:afterAutospacing="0"/>
+        <w:rPr>
+          <w:rFonts w:ascii="Arial" w:hAnsi="Arial" w:cs="Arial"/>
+          <w:b/>
+          <w:bCs/>
+          <w:color w:val="202124"/>
+          <w:sz w:val="14"/>
+          <w:szCs w:val="14"/>
+        </w:rPr>
+      </w:pPr>
+      <w:r>
+        <w:rPr>
+          <w:rFonts w:ascii="Arial" w:hAnsi="Arial" w:cs="Arial"/>
+          <w:noProof/>
+          <w:color w:val="202124"/>
+          <w:sz w:val="14"/>
+          <w:szCs w:val="14"/>
+        </w:rPr>
+        <mc:AlternateContent>
+          <mc:Choice Requires="wps">
+            <w:drawing>
+              <wp:anchor distT="0" distB="0" distL="114300" distR="114300" simplePos="0" relativeHeight="251705344" behindDoc="0" locked="0" layoutInCell="1" allowOverlap="1" wp14:anchorId="17425E4B" wp14:editId="1898B55F">
+                <wp:simplePos x="0" y="0"/>
+                <wp:positionH relativeFrom="page">
+                  <wp:align>right</wp:align>
+                </wp:positionH>
+                <wp:positionV relativeFrom="paragraph">
+                  <wp:posOffset>26670</wp:posOffset>
+                </wp:positionV>
+                <wp:extent cx="1098550" cy="298450"/>
+                <wp:effectExtent l="57150" t="19050" r="82550" b="101600"/>
+                <wp:wrapNone/>
+                <wp:docPr id="47" name="Rectangle 47"/>
+                <wp:cNvGraphicFramePr/>
+                <a:graphic xmlns:a="http://schemas.openxmlformats.org/drawingml/2006/main">
+                  <a:graphicData uri="http://schemas.microsoft.com/office/word/2010/wordprocessingShape">
+                    <wps:wsp>
+                      <wps:cNvSpPr/>
+                      <wps:spPr>
+                        <a:xfrm>
+                          <a:off x="0" y="0"/>
+                          <a:ext cx="1098550" cy="298450"/>
+                        </a:xfrm>
+                        <a:prstGeom prst="rect">
+                          <a:avLst/>
+                        </a:prstGeom>
+                      </wps:spPr>
+                      <wps:style>
+                        <a:lnRef idx="1">
+                          <a:schemeClr val="accent1"/>
+                        </a:lnRef>
+                        <a:fillRef idx="3">
+                          <a:schemeClr val="accent1"/>
+                        </a:fillRef>
+                        <a:effectRef idx="2">
+                          <a:schemeClr val="accent1"/>
+                        </a:effectRef>
+                        <a:fontRef idx="minor">
+                          <a:schemeClr val="lt1"/>
+                        </a:fontRef>
+                      </wps:style>
+                      <wps:txbx>
+                        <w:txbxContent>
+                          <w:p>
+                            <w:pPr>
+                              <w:jc w:val="center"/>
+                              <w:rPr>
+                                <w:sz w:val="12"/>
+                                <w:szCs w:val="12"/>
+                              </w:rPr>
+                            </w:pPr>
+                            <w:r>
+                              <w:rPr>
+                                <w:sz w:val="12"/>
+                                <w:szCs w:val="12"/>
+                              </w:rPr>
+                              <w:t>Search the file and display submenu</w:t>
+                            </w:r>
+                          </w:p>
+                        </w:txbxContent>
+                      </wps:txbx>
+                      <wps:bodyPr rot="0" spcFirstLastPara="0" vertOverflow="overflow" horzOverflow="overflow" vert="horz" wrap="square" lIns="91440" tIns="45720" rIns="91440" bIns="45720" numCol="1" spcCol="0" rtlCol="0" fromWordArt="0" anchor="ctr" anchorCtr="0" forceAA="0" compatLnSpc="1">
+                        <a:prstTxWarp prst="textNoShape">
+                          <a:avLst/>
+                        </a:prstTxWarp>
+                        <a:noAutofit/>
+                      </wps:bodyPr>
+                    </wps:wsp>
+                  </a:graphicData>
+                </a:graphic>
+                <wp14:sizeRelV relativeFrom="margin">
+                  <wp14:pctHeight>0</wp14:pctHeight>
+                </wp14:sizeRelV>
+              </wp:anchor>
+            </w:drawing>
+          </mc:Choice>
+          <mc:Fallback>
+            <w:pict>
+              <v:rect w14:anchorId="17425E4B" id="Rectangle 47" o:spid="_x0000_s1040" style="position:absolute;margin-left:35.3pt;margin-top:2.1pt;width:86.5pt;height:23.5pt;z-index:251705344;visibility:visible;mso-wrap-style:square;mso-height-percent:0;mso-wrap-distance-left:9pt;mso-wrap-distance-top:0;mso-wrap-distance-right:9pt;mso-wrap-distance-bottom:0;mso-position-horizontal:right;mso-position-horizontal-relative:page;mso-position-vertical:absolute;mso-position-vertical-relative:text;mso-height-percent:0;mso-height-relative:margin;v-text-anchor:middle" o:gfxdata="UEsDBBQABgAIAAAAIQC2gziS/gAAAOEBAAATAAAAW0NvbnRlbnRfVHlwZXNdLnhtbJSRQU7DMBBF&#10;90jcwfIWJU67QAgl6YK0S0CoHGBkTxKLZGx5TGhvj5O2G0SRWNoz/78nu9wcxkFMGNg6quQqL6RA&#10;0s5Y6ir5vt9lD1JwBDIwOMJKHpHlpr69KfdHjyxSmriSfYz+USnWPY7AufNIadK6MEJMx9ApD/oD&#10;OlTrorhX2lFEilmcO2RdNtjC5xDF9pCuTyYBB5bi6bQ4syoJ3g9WQ0ymaiLzg5KdCXlKLjvcW893&#10;SUOqXwnz5DrgnHtJTxOsQfEKIT7DmDSUCaxw7Rqn8787ZsmRM9e2VmPeBN4uqYvTtW7jvijg9N/y&#10;JsXecLq0q+WD6m8AAAD//wMAUEsDBBQABgAIAAAAIQA4/SH/1gAAAJQBAAALAAAAX3JlbHMvLnJl&#10;bHOkkMFqwzAMhu+DvYPRfXGawxijTi+j0GvpHsDYimMaW0Yy2fr2M4PBMnrbUb/Q94l/f/hMi1qR&#10;JVI2sOt6UJgd+ZiDgffL8ekFlFSbvV0oo4EbChzGx4f9GRdb25HMsYhqlCwG5lrLq9biZkxWOiqY&#10;22YiTra2kYMu1l1tQD30/bPm3wwYN0x18gb45AdQl1tp5j/sFB2T0FQ7R0nTNEV3j6o9feQzro1i&#10;OWA14Fm+Q8a1a8+Bvu/d/dMb2JY5uiPbhG/ktn4cqGU/er3pcvwCAAD//wMAUEsDBBQABgAIAAAA&#10;IQBjHnhqTgIAAAMFAAAOAAAAZHJzL2Uyb0RvYy54bWysVN9r2zAQfh/sfxB6X51kyZaGOCW0dAxC&#10;G5aOPiuylBhknXZSYmd//U6y45SuUBh7kU+633ff5/lNUxl2VOhLsDkfXg04U1ZCUdpdzn8+3X+a&#10;cuaDsIUwYFXOT8rzm8XHD/PazdQI9mAKhYyCWD+rXc73IbhZlnm5V5XwV+CUJaUGrESgK+6yAkVN&#10;0SuTjQaDL1kNWDgEqbyn17tWyRcpvtZKhketvQrM5JxqC+nEdG7jmS3mYrZD4fal7MoQ/1BFJUpL&#10;SftQdyIIdsDyr1BVKRE86HAlocpA61Kq1AN1Mxy86mazF06lXmg43vVj8v8vrHw4btwaaQy18zNP&#10;Yuyi0VjFL9XHmjSsUz8s1QQm6XE4uJ5OJjRTSbrR9XRMMoXJLt4OffimoGJRyDnSMtKMxHHlQ2t6&#10;NiG/S/4khZNRsQRjfyjNyiJmTN4JGurWIDsKWqqQUtkw7FIn6+imS2N6x8/vO3b20VUl2PTOo/ed&#10;e4+UGWzonavSAr4VwPQl69b+PIG27ziC0Gwbapz6Hsfu4tMWitMaGUKLY+/kfUmzXQkf1gIJuLQO&#10;ImN4pEMbqHMOncTZHvD3W+/RnvBEWs5qIkLO/a+DQMWZ+W4JadfD8TgyJ13Gk68juuBLzfalxh6q&#10;W6C1DIn2TiYx2gdzFjVC9UycXcaspBJWUu6cy4Dny21oCUqsl2q5TGbEFifCym6cPAMhYuepeRbo&#10;OoAFguYDnEkjZq9w1trGFVlYHgLoMoHwMtduBcS0BOPurxCp/PKerC7/rsUfAAAA//8DAFBLAwQU&#10;AAYACAAAACEAhmxlk9UAAAAFAQAADwAAAGRycy9kb3ducmV2LnhtbEyPwU7DMBBE70j8g7VI3KjT&#10;AKUK2VSoiA+ghfvWNrGFvY5stw1/j3uC42hGM2/6zRy8OJmUXWSE5aIBYVhF7XhE+Ni/3a1B5EKs&#10;yUc2CD8mw2a4vuqp0/HM7+a0K6OoJZw7QrClTJ2UWVkTKC/iZLh6XzEFKlWmUepE51oevGybZiUD&#10;Oa4LliaztUZ9744B4VWl4jW59TYrvf+0amVdIsTbm/nlGUQxc/kLwwW/osNQmQ7xyDoLj1CPFISH&#10;FsTFfLqv+oDwuGxBDr38Tz/8AgAA//8DAFBLAQItABQABgAIAAAAIQC2gziS/gAAAOEBAAATAAAA&#10;AAAAAAAAAAAAAAAAAABbQ29udGVudF9UeXBlc10ueG1sUEsBAi0AFAAGAAgAAAAhADj9If/WAAAA&#10;lAEAAAsAAAAAAAAAAAAAAAAALwEAAF9yZWxzLy5yZWxzUEsBAi0AFAAGAAgAAAAhAGMeeGpOAgAA&#10;AwUAAA4AAAAAAAAAAAAAAAAALgIAAGRycy9lMm9Eb2MueG1sUEsBAi0AFAAGAAgAAAAhAIZsZZPV&#10;AAAABQEAAA8AAAAAAAAAAAAAAAAAqAQAAGRycy9kb3ducmV2LnhtbFBLBQYAAAAABAAEAPMAAACq&#10;BQAAAAA=&#10;" fillcolor="#4f81bd [3204]" strokecolor="#4579b8 [3044]">
+                <v:fill color2="#a7bfde [1620]" rotate="t" angle="180" focus="100%" type="gradient">
+                  <o:fill v:ext="view" type="gradientUnscaled"/>
+                </v:fill>
+                <v:shadow on="t" color="black" opacity="22937f" origin=",.5" offset="0,.63889mm"/>
+                <v:textbox>
+                  <w:txbxContent>
+                    <w:p>
+                      <w:pPr>
+                        <w:jc w:val="center"/>
+                        <w:rPr>
+                          <w:sz w:val="12"/>
+                          <w:szCs w:val="12"/>
+                        </w:rPr>
+                      </w:pPr>
+                      <w:r>
+                        <w:rPr>
+                          <w:sz w:val="12"/>
+                          <w:szCs w:val="12"/>
+                        </w:rPr>
+                        <w:t>Search the file and display submenu</w:t>
+                      </w:r>
+                    </w:p>
+                  </w:txbxContent>
+                </v:textbox>
+                <w10:wrap anchorx="page"/>
+              </v:rect>
+            </w:pict>
+          </mc:Fallback>
+        </mc:AlternateContent>
+      </w:r>
+      <w:r>
+        <w:rPr>
+          <w:rFonts w:ascii="Arial" w:hAnsi="Arial" w:cs="Arial"/>
+          <w:b/>
+          <w:bCs/>
+          <w:noProof/>
+          <w:color w:val="202124"/>
+          <w:sz w:val="14"/>
+          <w:szCs w:val="14"/>
+        </w:rPr>
+        <mc:AlternateContent>
+          <mc:Choice Requires="wps">
+            <w:drawing>
+              <wp:anchor distT="0" distB="0" distL="114300" distR="114300" simplePos="0" relativeHeight="251693056" behindDoc="0" locked="0" layoutInCell="1" allowOverlap="1" wp14:anchorId="4D18ACAC" wp14:editId="5F791EA6">
+                <wp:simplePos x="0" y="0"/>
+                <wp:positionH relativeFrom="column">
+                  <wp:posOffset>4495800</wp:posOffset>
+                </wp:positionH>
+                <wp:positionV relativeFrom="paragraph">
+                  <wp:posOffset>26670</wp:posOffset>
+                </wp:positionV>
+                <wp:extent cx="1041400" cy="401320"/>
+                <wp:effectExtent l="57150" t="19050" r="44450" b="93980"/>
+                <wp:wrapNone/>
+                <wp:docPr id="26" name="Flowchart: Decision 26"/>
+                <wp:cNvGraphicFramePr/>
+                <a:graphic xmlns:a="http://schemas.openxmlformats.org/drawingml/2006/main">
+                  <a:graphicData uri="http://schemas.microsoft.com/office/word/2010/wordprocessingShape">
+                    <wps:wsp>
+                      <wps:cNvSpPr/>
+                      <wps:spPr>
+                        <a:xfrm>
+                          <a:off x="0" y="0"/>
+                          <a:ext cx="1041400" cy="401320"/>
+                        </a:xfrm>
+                        <a:prstGeom prst="flowChartDecision">
+                          <a:avLst/>
+                        </a:prstGeom>
+                      </wps:spPr>
+                      <wps:style>
+                        <a:lnRef idx="1">
+                          <a:schemeClr val="accent4"/>
+                        </a:lnRef>
+                        <a:fillRef idx="3">
+                          <a:schemeClr val="accent4"/>
+                        </a:fillRef>
+                        <a:effectRef idx="2">
+                          <a:schemeClr val="accent4"/>
+                        </a:effectRef>
+                        <a:fontRef idx="minor">
+                          <a:schemeClr val="lt1"/>
+                        </a:fontRef>
+                      </wps:style>
+                      <wps:txbx>
+                        <w:txbxContent>
+                          <w:p>
+                            <w:r>
+                              <w:rPr>
+                                <w:b/>
+                                <w:bCs/>
+                                <w:sz w:val="12"/>
+                                <w:szCs w:val="12"/>
+                              </w:rPr>
+                              <w:t>Case 3</w:t>
+                            </w:r>
+                            <w:r>
+                              <w:rPr>
+                                <w:sz w:val="18"/>
+                                <w:szCs w:val="18"/>
+                              </w:rPr>
+                              <w:t xml:space="preserve"> </w:t>
+                            </w:r>
+                            <w:r>
+                              <w:t>3</w:t>
+                            </w:r>
+                          </w:p>
+                        </w:txbxContent>
+                      </wps:txbx>
+                      <wps:bodyPr rot="0" spcFirstLastPara="0" vertOverflow="overflow" horzOverflow="overflow" vert="horz" wrap="square" lIns="91440" tIns="45720" rIns="91440" bIns="45720" numCol="1" spcCol="0" rtlCol="0" fromWordArt="0" anchor="ctr" anchorCtr="0" forceAA="0" compatLnSpc="1">
+                        <a:prstTxWarp prst="textNoShape">
+                          <a:avLst/>
+                        </a:prstTxWarp>
+                        <a:noAutofit/>
+                      </wps:bodyPr>
+                    </wps:wsp>
+                  </a:graphicData>
+                </a:graphic>
+                <wp14:sizeRelH relativeFrom="margin">
+                  <wp14:pctWidth>0</wp14:pctWidth>
+                </wp14:sizeRelH>
+                <wp14:sizeRelV relativeFrom="margin">
+                  <wp14:pctHeight>0</wp14:pctHeight>
+                </wp14:sizeRelV>
+              </wp:anchor>
+            </w:drawing>
+          </mc:Choice>
+          <mc:Fallback>
+            <w:pict>
+              <v:shape w14:anchorId="4D18ACAC" id="Flowchart: Decision 26" o:spid="_x0000_s1041" type="#_x0000_t110" style="position:absolute;margin-left:354pt;margin-top:2.1pt;width:82pt;height:31.6pt;z-index:251693056;visibility:visible;mso-wrap-style:square;mso-width-percent:0;mso-height-percent:0;mso-wrap-distance-left:9pt;mso-wrap-distance-top:0;mso-wrap-distance-right:9pt;mso-wrap-distance-bottom:0;mso-position-horizontal:absolute;mso-position-horizontal-relative:text;mso-position-vertical:absolute;mso-position-vertical-relative:text;mso-width-percent:0;mso-height-percent:0;mso-width-relative:margin;mso-height-relative:margin;v-text-anchor:middle" o:gfxdata="UEsDBBQABgAIAAAAIQC2gziS/gAAAOEBAAATAAAAW0NvbnRlbnRfVHlwZXNdLnhtbJSRQU7DMBBF&#10;90jcwfIWJU67QAgl6YK0S0CoHGBkTxKLZGx5TGhvj5O2G0SRWNoz/78nu9wcxkFMGNg6quQqL6RA&#10;0s5Y6ir5vt9lD1JwBDIwOMJKHpHlpr69KfdHjyxSmriSfYz+USnWPY7AufNIadK6MEJMx9ApD/oD&#10;OlTrorhX2lFEilmcO2RdNtjC5xDF9pCuTyYBB5bi6bQ4syoJ3g9WQ0ymaiLzg5KdCXlKLjvcW893&#10;SUOqXwnz5DrgnHtJTxOsQfEKIT7DmDSUCaxw7Rqn8787ZsmRM9e2VmPeBN4uqYvTtW7jvijg9N/y&#10;JsXecLq0q+WD6m8AAAD//wMAUEsDBBQABgAIAAAAIQA4/SH/1gAAAJQBAAALAAAAX3JlbHMvLnJl&#10;bHOkkMFqwzAMhu+DvYPRfXGawxijTi+j0GvpHsDYimMaW0Yy2fr2M4PBMnrbUb/Q94l/f/hMi1qR&#10;JVI2sOt6UJgd+ZiDgffL8ekFlFSbvV0oo4EbChzGx4f9GRdb25HMsYhqlCwG5lrLq9biZkxWOiqY&#10;22YiTra2kYMu1l1tQD30/bPm3wwYN0x18gb45AdQl1tp5j/sFB2T0FQ7R0nTNEV3j6o9feQzro1i&#10;OWA14Fm+Q8a1a8+Bvu/d/dMb2JY5uiPbhG/ktn4cqGU/er3pcvwCAAD//wMAUEsDBBQABgAIAAAA&#10;IQC1Ic41WgIAABAFAAAOAAAAZHJzL2Uyb0RvYy54bWysVG1r2zAQ/j7YfxD6vtpO3b2EOiWkdAxK&#10;W9qOflZkqTbIOu2kxM5+/U6K45SuUBj7Yp907889p/OLoTNsq9C3YCtenOScKSuhbu1zxX8+Xn36&#10;ypkPwtbCgFUV3ynPLxYfP5z3bq5m0ICpFTIKYv28dxVvQnDzLPOyUZ3wJ+CUJaUG7ESgIz5nNYqe&#10;oncmm+X556wHrB2CVN7T7eVeyRcpvtZKhlutvQrMVJxqC+mL6buO32xxLubPKFzTyrEM8Q9VdKK1&#10;lHQKdSmCYBts/wrVtRLBgw4nEroMtG6lSj1QN0X+qpuHRjiVeiFwvJtg8v8vrLzZPrg7JBh65+ee&#10;xNjFoLGLf6qPDQms3QSWGgKTdFnkZVHmhKkkXZkXp7OEZnb0dujDdwUdi0LFtYF+1QgMl0q2kS8J&#10;MLG99oHSk9/Bng7HYpIUdkbFeoy9V5q1dUyfvBNP1Mog2wqasJBS2VDGqVK8ZB3ddGvM5Hj6vuNo&#10;H11V4tDkPHvfefJImcGGyblrLeBbAUwoxpL13v6AwL7vCEEY1gM1Tn2fRdN4tYZ6d4cMYU9q7+RV&#10;S0BfCx/uBBKLaTa0meGWPhH7isMocdYA/n7rPtoTuUjLWU9bUXH/ayNQcWZ+WKLdt6Is4xqlQ3n2&#10;hWbO8KVm/VJjN90KaCwFvQFOJjHaB3MQNUL3RAu8jFlJJayk3BWXAQ+HVdhvKz0BUi2XyYxWx4lw&#10;bR+cPBAhcudxeBLoRrYF4ukNHDZIzF/xbG8bR2RhuQmg20TCI67jCGjtEpfGJyLu9ctzsjo+ZIs/&#10;AAAA//8DAFBLAwQUAAYACAAAACEAOgpoQNwAAAAIAQAADwAAAGRycy9kb3ducmV2LnhtbEyPQUvD&#10;QBSE74L/YXmCN7sxlCTEvBSpCFa82BbP2+xrNjT7NmQ3Tfz3ric9DjPMfFNtFtuLK42+c4zwuEpA&#10;EDdOd9wiHA+vDwUIHxRr1TsmhG/ysKlvbypVajfzJ133oRWxhH2pEEwIQymlbwxZ5VduII7e2Y1W&#10;hSjHVupRzbHc9jJNkkxa1XFcMGqgraHmsp8swi6b6UtvP97sfOTdi5mmd+UI8f5ueX4CEWgJf2H4&#10;xY/oUEemk5tYe9Ej5EkRvwSEdQoi+kWeRn1CyPI1yLqS/w/UPwAAAP//AwBQSwECLQAUAAYACAAA&#10;ACEAtoM4kv4AAADhAQAAEwAAAAAAAAAAAAAAAAAAAAAAW0NvbnRlbnRfVHlwZXNdLnhtbFBLAQIt&#10;ABQABgAIAAAAIQA4/SH/1gAAAJQBAAALAAAAAAAAAAAAAAAAAC8BAABfcmVscy8ucmVsc1BLAQIt&#10;ABQABgAIAAAAIQC1Ic41WgIAABAFAAAOAAAAAAAAAAAAAAAAAC4CAABkcnMvZTJvRG9jLnhtbFBL&#10;AQItABQABgAIAAAAIQA6CmhA3AAAAAgBAAAPAAAAAAAAAAAAAAAAALQEAABkcnMvZG93bnJldi54&#10;bWxQSwUGAAAAAAQABADzAAAAvQUAAAAA&#10;" fillcolor="#8064a2 [3207]" strokecolor="#795d9b [3047]">
+                <v:fill color2="#bfb1d0 [1623]" rotate="t" angle="180" focus="100%" type="gradient">
+                  <o:fill v:ext="view" type="gradientUnscaled"/>
+                </v:fill>
+                <v:shadow on="t" color="black" opacity="22937f" origin=",.5" offset="0,.63889mm"/>
+                <v:textbox>
+                  <w:txbxContent>
+                    <w:p>
+                      <w:r>
+                        <w:rPr>
+                          <w:b/>
+                          <w:bCs/>
+                          <w:sz w:val="12"/>
+                          <w:szCs w:val="12"/>
+                        </w:rPr>
+                        <w:t>Case 3</w:t>
+                      </w:r>
+                      <w:r>
+                        <w:rPr>
+                          <w:sz w:val="18"/>
+                          <w:szCs w:val="18"/>
+                        </w:rPr>
+                        <w:t xml:space="preserve"> </w:t>
+                      </w:r>
+                      <w:r>
+                        <w:t>3</w:t>
+                      </w:r>
+                    </w:p>
+                  </w:txbxContent>
+                </v:textbox>
+              </v:shape>
+            </w:pict>
+          </mc:Fallback>
+        </mc:AlternateContent>
+      </w:r>
+      <w:r>
+        <w:rPr>
+          <w:rFonts w:ascii="Arial" w:hAnsi="Arial" w:cs="Arial"/>
+          <w:b/>
+          <w:bCs/>
+          <w:noProof/>
+          <w:color w:val="202124"/>
+          <w:sz w:val="14"/>
+          <w:szCs w:val="14"/>
+        </w:rPr>
+        <mc:AlternateContent>
+          <mc:Choice Requires="wps">
+            <w:drawing>
+              <wp:anchor distT="0" distB="0" distL="114300" distR="114300" simplePos="0" relativeHeight="251684864" behindDoc="0" locked="0" layoutInCell="1" allowOverlap="1" wp14:anchorId="7B5EA9B4" wp14:editId="15A88957">
+                <wp:simplePos x="0" y="0"/>
+                <wp:positionH relativeFrom="column">
+                  <wp:posOffset>1282700</wp:posOffset>
+                </wp:positionH>
+                <wp:positionV relativeFrom="paragraph">
+                  <wp:posOffset>52070</wp:posOffset>
+                </wp:positionV>
+                <wp:extent cx="996950" cy="361950"/>
+                <wp:effectExtent l="57150" t="19050" r="31750" b="95250"/>
+                <wp:wrapNone/>
+                <wp:docPr id="5" name="Flowchart: Decision 5"/>
+                <wp:cNvGraphicFramePr/>
+                <a:graphic xmlns:a="http://schemas.openxmlformats.org/drawingml/2006/main">
+                  <a:graphicData uri="http://schemas.microsoft.com/office/word/2010/wordprocessingShape">
+                    <wps:wsp>
+                      <wps:cNvSpPr/>
+                      <wps:spPr>
+                        <a:xfrm>
+                          <a:off x="0" y="0"/>
+                          <a:ext cx="996950" cy="361950"/>
+                        </a:xfrm>
+                        <a:prstGeom prst="flowChartDecision">
+                          <a:avLst/>
+                        </a:prstGeom>
+                      </wps:spPr>
+                      <wps:style>
+                        <a:lnRef idx="1">
+                          <a:schemeClr val="accent4"/>
+                        </a:lnRef>
+                        <a:fillRef idx="3">
+                          <a:schemeClr val="accent4"/>
+                        </a:fillRef>
+                        <a:effectRef idx="2">
+                          <a:schemeClr val="accent4"/>
+                        </a:effectRef>
+                        <a:fontRef idx="minor">
+                          <a:schemeClr val="lt1"/>
+                        </a:fontRef>
+                      </wps:style>
+                      <wps:txbx>
+                        <w:txbxContent>
+                          <w:p>
+                            <w:r>
+                              <w:rPr>
+                                <w:b/>
+                                <w:bCs/>
+                                <w:sz w:val="12"/>
+                                <w:szCs w:val="12"/>
+                              </w:rPr>
+                              <w:t>Case 3</w:t>
+                            </w:r>
+                            <w:r>
+                              <w:rPr>
+                                <w:b/>
+                                <w:bCs/>
+                                <w:noProof/>
+                                <w:sz w:val="18"/>
+                                <w:szCs w:val="18"/>
+                              </w:rPr>
+                              <w:drawing>
+                                <wp:inline distT="0" distB="0" distL="0" distR="0" wp14:anchorId="4D4B4A57" wp14:editId="31489C55">
+                                  <wp:extent cx="290830" cy="134620"/>
+                                  <wp:effectExtent l="0" t="0" r="0" b="0"/>
+                                  <wp:docPr id="28" name="Picture 28"/>
+                                  <wp:cNvGraphicFramePr>
+                                    <a:graphicFrameLocks xmlns:a="http://schemas.openxmlformats.org/drawingml/2006/main" noChangeAspect="1"/>
+                                  </wp:cNvGraphicFramePr>
+                                  <a:graphic xmlns:a="http://schemas.openxmlformats.org/drawingml/2006/main">
+                                    <a:graphicData uri="http://schemas.openxmlformats.org/drawingml/2006/picture">
+                                      <pic:pic xmlns:pic="http://schemas.openxmlformats.org/drawingml/2006/picture">
+                                        <pic:nvPicPr>
+                                          <pic:cNvPr id="0" name="Picture 1"/>
+                                          <pic:cNvPicPr>
+                                            <a:picLocks noChangeAspect="1" noChangeArrowheads="1"/>
+                                          </pic:cNvPicPr>
+                                        </pic:nvPicPr>
+                                        <pic:blipFill>
+                                          <a:blip r:embed="rId11">
+                                            <a:extLst>
+                                              <a:ext uri="{28A0092B-C50C-407E-A947-70E740481C1C}">
+                                                <a14:useLocalDpi xmlns:a14="http://schemas.microsoft.com/office/drawing/2010/main" val="0"/>
+                                              </a:ext>
+                                            </a:extLst>
+                                          </a:blip>
+                                          <a:srcRect/>
+                                          <a:stretch>
+                                            <a:fillRect/>
+                                          </a:stretch>
+                                        </pic:blipFill>
+                                        <pic:spPr bwMode="auto">
+                                          <a:xfrm>
+                                            <a:off x="0" y="0"/>
+                                            <a:ext cx="290830" cy="134620"/>
+                                          </a:xfrm>
+                                          <a:prstGeom prst="rect">
+                                            <a:avLst/>
+                                          </a:prstGeom>
+                                          <a:noFill/>
+                                          <a:ln>
+                                            <a:noFill/>
+                                          </a:ln>
+                                        </pic:spPr>
+                                      </pic:pic>
+                                    </a:graphicData>
+                                  </a:graphic>
+                                </wp:inline>
+                              </w:drawing>
+                            </w:r>
+                            <w:r>
+                              <w:rPr>
+                                <w:b/>
+                                <w:bCs/>
+                                <w:noProof/>
+                                <w:sz w:val="18"/>
+                                <w:szCs w:val="18"/>
+                              </w:rPr>
+                              <w:drawing>
+                                <wp:inline distT="0" distB="0" distL="0" distR="0" wp14:anchorId="03E4D7E3" wp14:editId="2A4EE1D1">
+                                  <wp:extent cx="290830" cy="134620"/>
+                                  <wp:effectExtent l="0" t="0" r="0" b="0"/>
+                                  <wp:docPr id="34" name="Picture 34"/>
+                                  <wp:cNvGraphicFramePr>
+                                    <a:graphicFrameLocks xmlns:a="http://schemas.openxmlformats.org/drawingml/2006/main" noChangeAspect="1"/>
+                                  </wp:cNvGraphicFramePr>
+                                  <a:graphic xmlns:a="http://schemas.openxmlformats.org/drawingml/2006/main">
+                                    <a:graphicData uri="http://schemas.openxmlformats.org/drawingml/2006/picture">
+                                      <pic:pic xmlns:pic="http://schemas.openxmlformats.org/drawingml/2006/picture">
+                                        <pic:nvPicPr>
+                                          <pic:cNvPr id="0" name="Picture 2"/>
+                                          <pic:cNvPicPr>
+                                            <a:picLocks noChangeAspect="1" noChangeArrowheads="1"/>
+                                          </pic:cNvPicPr>
+                                        </pic:nvPicPr>
+                                        <pic:blipFill>
+                                          <a:blip r:embed="rId12">
+                                            <a:extLst>
+                                              <a:ext uri="{28A0092B-C50C-407E-A947-70E740481C1C}">
+                                                <a14:useLocalDpi xmlns:a14="http://schemas.microsoft.com/office/drawing/2010/main" val="0"/>
+                                              </a:ext>
+                                            </a:extLst>
+                                          </a:blip>
+                                          <a:srcRect/>
+                                          <a:stretch>
+                                            <a:fillRect/>
+                                          </a:stretch>
+                                        </pic:blipFill>
+                                        <pic:spPr bwMode="auto">
+                                          <a:xfrm>
+                                            <a:off x="0" y="0"/>
+                                            <a:ext cx="290830" cy="134620"/>
+                                          </a:xfrm>
+                                          <a:prstGeom prst="rect">
+                                            <a:avLst/>
+                                          </a:prstGeom>
+                                          <a:noFill/>
+                                          <a:ln>
+                                            <a:noFill/>
+                                          </a:ln>
+                                        </pic:spPr>
+                                      </pic:pic>
+                                    </a:graphicData>
+                                  </a:graphic>
+                                </wp:inline>
+                              </w:drawing>
+                            </w:r>
+                            <w:r>
+                              <w:rPr>
+                                <w:sz w:val="18"/>
+                                <w:szCs w:val="18"/>
+                              </w:rPr>
+                              <w:t xml:space="preserve"> </w:t>
+                            </w:r>
+                            <w:r>
+                              <w:t>3</w:t>
+                            </w:r>
+                          </w:p>
+                        </w:txbxContent>
+                      </wps:txbx>
+                      <wps:bodyPr rot="0" spcFirstLastPara="0" vertOverflow="overflow" horzOverflow="overflow" vert="horz" wrap="square" lIns="91440" tIns="45720" rIns="91440" bIns="45720" numCol="1" spcCol="0" rtlCol="0" fromWordArt="0" anchor="ctr" anchorCtr="0" forceAA="0" compatLnSpc="1">
+                        <a:prstTxWarp prst="textNoShape">
+                          <a:avLst/>
+                        </a:prstTxWarp>
+                        <a:noAutofit/>
+                      </wps:bodyPr>
+                    </wps:wsp>
+                  </a:graphicData>
+                </a:graphic>
+                <wp14:sizeRelH relativeFrom="margin">
+                  <wp14:pctWidth>0</wp14:pctWidth>
+                </wp14:sizeRelH>
+                <wp14:sizeRelV relativeFrom="margin">
+                  <wp14:pctHeight>0</wp14:pctHeight>
+                </wp14:sizeRelV>
+              </wp:anchor>
+            </w:drawing>
+          </mc:Choice>
+          <mc:Fallback>
+            <w:pict>
+              <v:shape w14:anchorId="7B5EA9B4" id="Flowchart: Decision 5" o:spid="_x0000_s1042" type="#_x0000_t110" style="position:absolute;margin-left:101pt;margin-top:4.1pt;width:78.5pt;height:28.5pt;z-index:251684864;visibility:visible;mso-wrap-style:square;mso-width-percent:0;mso-height-percent:0;mso-wrap-distance-left:9pt;mso-wrap-distance-top:0;mso-wrap-distance-right:9pt;mso-wrap-distance-bottom:0;mso-position-horizontal:absolute;mso-position-horizontal-relative:text;mso-position-vertical:absolute;mso-position-vertical-relative:text;mso-width-percent:0;mso-height-percent:0;mso-width-relative:margin;mso-height-relative:margin;v-text-anchor:middle" o:gfxdata="UEsDBBQABgAIAAAAIQC2gziS/gAAAOEBAAATAAAAW0NvbnRlbnRfVHlwZXNdLnhtbJSRQU7DMBBF&#10;90jcwfIWJU67QAgl6YK0S0CoHGBkTxKLZGx5TGhvj5O2G0SRWNoz/78nu9wcxkFMGNg6quQqL6RA&#10;0s5Y6ir5vt9lD1JwBDIwOMJKHpHlpr69KfdHjyxSmriSfYz+USnWPY7AufNIadK6MEJMx9ApD/oD&#10;OlTrorhX2lFEilmcO2RdNtjC5xDF9pCuTyYBB5bi6bQ4syoJ3g9WQ0ymaiLzg5KdCXlKLjvcW893&#10;SUOqXwnz5DrgnHtJTxOsQfEKIT7DmDSUCaxw7Rqn8787ZsmRM9e2VmPeBN4uqYvTtW7jvijg9N/y&#10;JsXecLq0q+WD6m8AAAD//wMAUEsDBBQABgAIAAAAIQA4/SH/1gAAAJQBAAALAAAAX3JlbHMvLnJl&#10;bHOkkMFqwzAMhu+DvYPRfXGawxijTi+j0GvpHsDYimMaW0Yy2fr2M4PBMnrbUb/Q94l/f/hMi1qR&#10;JVI2sOt6UJgd+ZiDgffL8ekFlFSbvV0oo4EbChzGx4f9GRdb25HMsYhqlCwG5lrLq9biZkxWOiqY&#10;22YiTra2kYMu1l1tQD30/bPm3wwYN0x18gb45AdQl1tp5j/sFB2T0FQ7R0nTNEV3j6o9feQzro1i&#10;OWA14Fm+Q8a1a8+Bvu/d/dMb2JY5uiPbhG/ktn4cqGU/er3pcvwCAAD//wMAUEsDBBQABgAIAAAA&#10;IQB795e8WQIAAA8FAAAOAAAAZHJzL2Uyb0RvYy54bWysVFFr2zAQfh/sPwi9r47TNFtCnRJSOgal&#10;K2tHnxVZqg2yTpMusbNfv5PsOKUrFMZe7JPuvtPdp+90edU1hu2VDzXYgudnE86UlVDW9rngPx9v&#10;Pn3hLKCwpTBgVcEPKvCr1ccPl61bqilUYErlGSWxYdm6gleIbpllQVaqEeEMnLLk1OAbgbT0z1np&#10;RUvZG5NNJ5N51oIvnQepQqDd697JVym/1krid62DQmYKTrVh+vr03cZvtroUy2cvXFXLoQzxD1U0&#10;orZ06JjqWqBgO1//laqppYcAGs8kNBloXUuVeqBu8smrbh4q4VTqhcgJbqQp/L+08m7/4O490dC6&#10;sAxkxi467Zv4p/pYl8g6jGSpDpmkzcVivrggSiW5zud5tClLdgI7H/CrgoZFo+DaQLuphMdrJeso&#10;l8SX2N8G7HHHeEpyqiVZeDAqlmPsD6VZXdLpeUInmaiN8Wwv6IKFlMribKgjRUeYro0ZgefvA4f4&#10;CFVJQiN4+j54RKSTweIIbmoL/q0EBvOhZN3HHxno+44UYLftqHHqex5D49YWysO9Zx56TQcnb2oi&#10;+lYEvBeeREx3Q4OJ3+kTuS84DBZnFfjfb+3HeNIWeTlraSgKHn7thFecmW+WVLfIZ7M4RWkxu/g8&#10;pYV/6dm+9NhdswG6lpyeACeTGePRHE3toXmi+V3HU8klrKSzCy7RHxcb7IeVXgCp1usURpPjBN7a&#10;ByePQojaeeyehHeD2pBkegfHARLLVzrrY+MVWVjvEHSdRHjidbgCmrqk6eGFiGP9cp2iTu/Y6g8A&#10;AAD//wMAUEsDBBQABgAIAAAAIQDxrNiV3AAAAAgBAAAPAAAAZHJzL2Rvd25yZXYueG1sTI/BTsMw&#10;EETvSPyDtUjcqINRo5JmU6EiJIq4UCrObryNI+J1FDtN+HvMiR5HM5p5U25m14kzDaH1jHC/yEAQ&#10;19603CAcPl/uViBC1Gx055kQfijAprq+KnVh/MQfdN7HRqQSDoVGsDH2hZShtuR0WPieOHknPzgd&#10;kxwaaQY9pXLXSZVluXS65bRgdU9bS/X3fnQIu3yiL7N9f3XTgXfPdhzftCfE25v5aQ0i0hz/w/CH&#10;n9ChSkxHP7IJokNQmUpfIsJKgUj+w/Ix6SNCvlQgq1JeHqh+AQAA//8DAFBLAQItABQABgAIAAAA&#10;IQC2gziS/gAAAOEBAAATAAAAAAAAAAAAAAAAAAAAAABbQ29udGVudF9UeXBlc10ueG1sUEsBAi0A&#10;FAAGAAgAAAAhADj9If/WAAAAlAEAAAsAAAAAAAAAAAAAAAAALwEAAF9yZWxzLy5yZWxzUEsBAi0A&#10;FAAGAAgAAAAhAHv3l7xZAgAADwUAAA4AAAAAAAAAAAAAAAAALgIAAGRycy9lMm9Eb2MueG1sUEsB&#10;Ai0AFAAGAAgAAAAhAPGs2JXcAAAACAEAAA8AAAAAAAAAAAAAAAAAswQAAGRycy9kb3ducmV2Lnht&#10;bFBLBQYAAAAABAAEAPMAAAC8BQAAAAA=&#10;" fillcolor="#8064a2 [3207]" strokecolor="#795d9b [3047]">
+                <v:fill color2="#bfb1d0 [1623]" rotate="t" angle="180" focus="100%" type="gradient">
+                  <o:fill v:ext="view" type="gradientUnscaled"/>
+                </v:fill>
+                <v:shadow on="t" color="black" opacity="22937f" origin=",.5" offset="0,.63889mm"/>
+                <v:textbox>
+                  <w:txbxContent>
+                    <w:p>
+                      <w:r>
+                        <w:rPr>
+                          <w:b/>
+                          <w:bCs/>
+                          <w:sz w:val="12"/>
+                          <w:szCs w:val="12"/>
+                        </w:rPr>
+                        <w:t>Case 3</w:t>
+                      </w:r>
+                      <w:r>
+                        <w:rPr>
+                          <w:b/>
+                          <w:bCs/>
+                          <w:noProof/>
+                          <w:sz w:val="18"/>
+                          <w:szCs w:val="18"/>
+                        </w:rPr>
+                        <w:drawing>
+                          <wp:inline distT="0" distB="0" distL="0" distR="0" wp14:anchorId="4D4B4A57" wp14:editId="31489C55">
+                            <wp:extent cx="290830" cy="134620"/>
+                            <wp:effectExtent l="0" t="0" r="0" b="0"/>
+                            <wp:docPr id="28" name="Picture 28"/>
+                            <wp:cNvGraphicFramePr>
+                              <a:graphicFrameLocks xmlns:a="http://schemas.openxmlformats.org/drawingml/2006/main" noChangeAspect="1"/>
+                            </wp:cNvGraphicFramePr>
+                            <a:graphic xmlns:a="http://schemas.openxmlformats.org/drawingml/2006/main">
+                              <a:graphicData uri="http://schemas.openxmlformats.org/drawingml/2006/picture">
+                                <pic:pic xmlns:pic="http://schemas.openxmlformats.org/drawingml/2006/picture">
+                                  <pic:nvPicPr>
+                                    <pic:cNvPr id="0" name="Picture 1"/>
+                                    <pic:cNvPicPr>
+                                      <a:picLocks noChangeAspect="1" noChangeArrowheads="1"/>
+                                    </pic:cNvPicPr>
+                                  </pic:nvPicPr>
+                                  <pic:blipFill>
+                                    <a:blip r:embed="rId11">
+                                      <a:extLst>
+                                        <a:ext uri="{28A0092B-C50C-407E-A947-70E740481C1C}">
+                                          <a14:useLocalDpi xmlns:a14="http://schemas.microsoft.com/office/drawing/2010/main" val="0"/>
+                                        </a:ext>
+                                      </a:extLst>
+                                    </a:blip>
+                                    <a:srcRect/>
+                                    <a:stretch>
+                                      <a:fillRect/>
+                                    </a:stretch>
+                                  </pic:blipFill>
+                                  <pic:spPr bwMode="auto">
+                                    <a:xfrm>
+                                      <a:off x="0" y="0"/>
+                                      <a:ext cx="290830" cy="134620"/>
+                                    </a:xfrm>
+                                    <a:prstGeom prst="rect">
+                                      <a:avLst/>
+                                    </a:prstGeom>
+                                    <a:noFill/>
+                                    <a:ln>
+                                      <a:noFill/>
+                                    </a:ln>
+                                  </pic:spPr>
+                                </pic:pic>
+                              </a:graphicData>
+                            </a:graphic>
+                          </wp:inline>
+                        </w:drawing>
+                      </w:r>
+                      <w:r>
+                        <w:rPr>
+                          <w:b/>
+                          <w:bCs/>
+                          <w:noProof/>
+                          <w:sz w:val="18"/>
+                          <w:szCs w:val="18"/>
+                        </w:rPr>
+                        <w:drawing>
+                          <wp:inline distT="0" distB="0" distL="0" distR="0" wp14:anchorId="03E4D7E3" wp14:editId="2A4EE1D1">
+                            <wp:extent cx="290830" cy="134620"/>
+                            <wp:effectExtent l="0" t="0" r="0" b="0"/>
+                            <wp:docPr id="34" name="Picture 34"/>
+                            <wp:cNvGraphicFramePr>
+                              <a:graphicFrameLocks xmlns:a="http://schemas.openxmlformats.org/drawingml/2006/main" noChangeAspect="1"/>
+                            </wp:cNvGraphicFramePr>
+                            <a:graphic xmlns:a="http://schemas.openxmlformats.org/drawingml/2006/main">
+                              <a:graphicData uri="http://schemas.openxmlformats.org/drawingml/2006/picture">
+                                <pic:pic xmlns:pic="http://schemas.openxmlformats.org/drawingml/2006/picture">
+                                  <pic:nvPicPr>
+                                    <pic:cNvPr id="0" name="Picture 2"/>
+                                    <pic:cNvPicPr>
+                                      <a:picLocks noChangeAspect="1" noChangeArrowheads="1"/>
+                                    </pic:cNvPicPr>
+                                  </pic:nvPicPr>
+                                  <pic:blipFill>
+                                    <a:blip r:embed="rId12">
+                                      <a:extLst>
+                                        <a:ext uri="{28A0092B-C50C-407E-A947-70E740481C1C}">
+                                          <a14:useLocalDpi xmlns:a14="http://schemas.microsoft.com/office/drawing/2010/main" val="0"/>
+                                        </a:ext>
+                                      </a:extLst>
+                                    </a:blip>
+                                    <a:srcRect/>
+                                    <a:stretch>
+                                      <a:fillRect/>
+                                    </a:stretch>
+                                  </pic:blipFill>
+                                  <pic:spPr bwMode="auto">
+                                    <a:xfrm>
+                                      <a:off x="0" y="0"/>
+                                      <a:ext cx="290830" cy="134620"/>
+                                    </a:xfrm>
+                                    <a:prstGeom prst="rect">
+                                      <a:avLst/>
+                                    </a:prstGeom>
+                                    <a:noFill/>
+                                    <a:ln>
+                                      <a:noFill/>
+                                    </a:ln>
+                                  </pic:spPr>
+                                </pic:pic>
+                              </a:graphicData>
+                            </a:graphic>
+                          </wp:inline>
+                        </w:drawing>
+                      </w:r>
+                      <w:r>
+                        <w:rPr>
+                          <w:sz w:val="18"/>
+                          <w:szCs w:val="18"/>
+                        </w:rPr>
+                        <w:t xml:space="preserve"> </w:t>
+                      </w:r>
+                      <w:r>
+                        <w:t>3</w:t>
+                      </w:r>
+                    </w:p>
+                  </w:txbxContent>
+                </v:textbox>
+              </v:shape>
+            </w:pict>
+          </mc:Fallback>
+        </mc:AlternateContent>
+      </w:r>
+    </w:p>
+    <w:p>
+      <w:pPr>
+        <w:pStyle w:val="trt0xe"/>
+        <w:shd w:val="clear" w:color="auto" w:fill="FFFFFF"/>
+        <w:spacing w:before="0" w:beforeAutospacing="0" w:after="60" w:afterAutospacing="0"/>
+        <w:rPr>
+          <w:rFonts w:ascii="Arial" w:hAnsi="Arial" w:cs="Arial"/>
+          <w:b/>
+          <w:bCs/>
+          <w:color w:val="202124"/>
+          <w:sz w:val="14"/>
+          <w:szCs w:val="14"/>
+        </w:rPr>
+      </w:pPr>
+      <w:r>
+        <w:rPr>
+          <w:rFonts w:ascii="Arial" w:hAnsi="Arial" w:cs="Arial"/>
+          <w:b/>
+          <w:bCs/>
+          <w:noProof/>
+          <w:color w:val="202124"/>
+          <w:sz w:val="14"/>
+          <w:szCs w:val="14"/>
+        </w:rPr>
+        <mc:AlternateContent>
+          <mc:Choice Requires="wps">
+            <w:drawing>
+              <wp:anchor distT="0" distB="0" distL="114300" distR="114300" simplePos="0" relativeHeight="251744256" behindDoc="0" locked="0" layoutInCell="1" allowOverlap="1" wp14:anchorId="36F56BB7" wp14:editId="1CB94714">
+                <wp:simplePos x="0" y="0"/>
+                <wp:positionH relativeFrom="column">
+                  <wp:posOffset>368300</wp:posOffset>
+                </wp:positionH>
+                <wp:positionV relativeFrom="paragraph">
+                  <wp:posOffset>95885</wp:posOffset>
+                </wp:positionV>
+                <wp:extent cx="0" cy="895350"/>
+                <wp:effectExtent l="95250" t="38100" r="76200" b="76200"/>
+                <wp:wrapNone/>
+                <wp:docPr id="91" name="Straight Arrow Connector 91"/>
+                <wp:cNvGraphicFramePr/>
+                <a:graphic xmlns:a="http://schemas.openxmlformats.org/drawingml/2006/main">
+                  <a:graphicData uri="http://schemas.microsoft.com/office/word/2010/wordprocessingShape">
+                    <wps:wsp>
+                      <wps:cNvCnPr/>
+                      <wps:spPr>
+                        <a:xfrm flipV="1">
+                          <a:off x="0" y="0"/>
+                          <a:ext cx="0" cy="895350"/>
+                        </a:xfrm>
+                        <a:prstGeom prst="straightConnector1">
+                          <a:avLst/>
+                        </a:prstGeom>
+                        <a:ln>
+                          <a:tailEnd type="triangle"/>
+                        </a:ln>
+                      </wps:spPr>
+                      <wps:style>
+                        <a:lnRef idx="2">
+                          <a:schemeClr val="accent1"/>
+                        </a:lnRef>
+                        <a:fillRef idx="0">
+                          <a:schemeClr val="accent1"/>
+                        </a:fillRef>
+                        <a:effectRef idx="1">
+                          <a:schemeClr val="accent1"/>
+                        </a:effectRef>
+                        <a:fontRef idx="minor">
+                          <a:schemeClr val="tx1"/>
+                        </a:fontRef>
+                      </wps:style>
+                      <wps:bodyPr/>
+                    </wps:wsp>
+                  </a:graphicData>
+                </a:graphic>
+              </wp:anchor>
+            </w:drawing>
+          </mc:Choice>
+          <mc:Fallback>
+            <w:pict>
+              <v:shape w14:anchorId="4C0E73C3" id="Straight Arrow Connector 91" o:spid="_x0000_s1026" type="#_x0000_t32" style="position:absolute;margin-left:29pt;margin-top:7.55pt;width:0;height:70.5pt;flip:y;z-index:251744256;visibility:visible;mso-wrap-style:square;mso-wrap-distance-left:9pt;mso-wrap-distance-top:0;mso-wrap-distance-right:9pt;mso-wrap-distance-bottom:0;mso-position-horizontal:absolute;mso-position-horizontal-relative:text;mso-position-vertical:absolute;mso-position-vertical-relative:text" o:gfxdata="UEsDBBQABgAIAAAAIQC2gziS/gAAAOEBAAATAAAAW0NvbnRlbnRfVHlwZXNdLnhtbJSRQU7DMBBF&#10;90jcwfIWJU67QAgl6YK0S0CoHGBkTxKLZGx5TGhvj5O2G0SRWNoz/78nu9wcxkFMGNg6quQqL6RA&#10;0s5Y6ir5vt9lD1JwBDIwOMJKHpHlpr69KfdHjyxSmriSfYz+USnWPY7AufNIadK6MEJMx9ApD/oD&#10;OlTrorhX2lFEilmcO2RdNtjC5xDF9pCuTyYBB5bi6bQ4syoJ3g9WQ0ymaiLzg5KdCXlKLjvcW893&#10;SUOqXwnz5DrgnHtJTxOsQfEKIT7DmDSUCaxw7Rqn8787ZsmRM9e2VmPeBN4uqYvTtW7jvijg9N/y&#10;JsXecLq0q+WD6m8AAAD//wMAUEsDBBQABgAIAAAAIQA4/SH/1gAAAJQBAAALAAAAX3JlbHMvLnJl&#10;bHOkkMFqwzAMhu+DvYPRfXGawxijTi+j0GvpHsDYimMaW0Yy2fr2M4PBMnrbUb/Q94l/f/hMi1qR&#10;JVI2sOt6UJgd+ZiDgffL8ekFlFSbvV0oo4EbChzGx4f9GRdb25HMsYhqlCwG5lrLq9biZkxWOiqY&#10;22YiTra2kYMu1l1tQD30/bPm3wwYN0x18gb45AdQl1tp5j/sFB2T0FQ7R0nTNEV3j6o9feQzro1i&#10;OWA14Fm+Q8a1a8+Bvu/d/dMb2JY5uiPbhG/ktn4cqGU/er3pcvwCAAD//wMAUEsDBBQABgAIAAAA&#10;IQAkm0QbwgEAANQDAAAOAAAAZHJzL2Uyb0RvYy54bWysU01v1DAQvSPxHyzf2WQXFZVosz1sgQuC&#10;Cgp31xknlvwle9gk/56xs5siQFSquIwce96beW8m+5vJGnaCmLR3Ld9uas7ASd9p17f82/37V9ec&#10;JRSuE8Y7aPkMid8cXr7Yj6GBnR+86SAyInGpGUPLB8TQVFWSA1iRNj6Ao0floxVIn7GvuihGYrem&#10;2tX1m2r0sQvRS0iJbm+XR34o/EqBxM9KJUBmWk69YYmxxIccq8NeNH0UYdDy3IZ4RhdWaEdFV6pb&#10;gYL9iPoPKqtl9Mkr3EhvK6+UllA0kJpt/Zuar4MIULSQOSmsNqX/Rys/nY7uLpINY0hNCncxq5hU&#10;tEwZHb7TTIsu6pRNxbZ5tQ0mZHK5lHR7/fbq9VVxtFoYMlOICT+AtywfWp4wCt0PePTO0Wx8XNjF&#10;6WNC6oGAF0AGG5cjCm3euY7hHGiBMGrhegN5cpSeU6rH1ssJZwML/AsopjtqcVdElK2Co4nsJGgf&#10;hJTgcLsyUXaGKW3MCqyfBp7zMxTKxq3gRdw/q66IUtk7XMFWOx//Vh2nS8tqyb84sOjOFjz4bi5D&#10;LdbQ6hSvzmued/PX7wJ//BkPPwEAAP//AwBQSwMEFAAGAAgAAAAhAE5yIS7bAAAACAEAAA8AAABk&#10;cnMvZG93bnJldi54bWxMj81OwzAQhO9IvIO1SNyok0gtVYhTIRBCXPhpuXDbxkscEa+j2GnD27Pl&#10;AsdvZzQ7U21m36sDjbELbCBfZKCIm2A7bg287x6u1qBiQrbYByYD3xRhU5+fVVjacOQ3OmxTqySE&#10;Y4kGXEpDqXVsHHmMizAQi/YZRo9JcGy1HfEo4b7XRZattMeO5YPDge4cNV/byRt4vQ/Zc/EyOJc3&#10;xTTF4ulxd/1hzOXFfHsDKtGc/sxwqi/VoZZO+zCxjao3sFzLlCT3ZQ5K9F/en3iVg64r/X9A/QMA&#10;AP//AwBQSwECLQAUAAYACAAAACEAtoM4kv4AAADhAQAAEwAAAAAAAAAAAAAAAAAAAAAAW0NvbnRl&#10;bnRfVHlwZXNdLnhtbFBLAQItABQABgAIAAAAIQA4/SH/1gAAAJQBAAALAAAAAAAAAAAAAAAAAC8B&#10;AABfcmVscy8ucmVsc1BLAQItABQABgAIAAAAIQAkm0QbwgEAANQDAAAOAAAAAAAAAAAAAAAAAC4C&#10;AABkcnMvZTJvRG9jLnhtbFBLAQItABQABgAIAAAAIQBOciEu2wAAAAgBAAAPAAAAAAAAAAAAAAAA&#10;ABwEAABkcnMvZG93bnJldi54bWxQSwUGAAAAAAQABADzAAAAJAUAAAAA&#10;" strokecolor="#4f81bd [3204]" strokeweight="2pt">
+                <v:stroke endarrow="block"/>
+                <v:shadow on="t" color="black" opacity="24903f" origin=",.5" offset="0,.55556mm"/>
+              </v:shape>
+            </w:pict>
+          </mc:Fallback>
+        </mc:AlternateContent>
+      </w:r>
+      <w:r>
+        <w:rPr>
+          <w:rFonts w:ascii="Arial" w:hAnsi="Arial" w:cs="Arial"/>
+          <w:b/>
+          <w:bCs/>
+          <w:noProof/>
+          <w:color w:val="202124"/>
+          <w:sz w:val="14"/>
+          <w:szCs w:val="14"/>
+        </w:rPr>
+        <mc:AlternateContent>
+          <mc:Choice Requires="wps">
+            <w:drawing>
+              <wp:anchor distT="0" distB="0" distL="114300" distR="114300" simplePos="0" relativeHeight="251739136" behindDoc="0" locked="0" layoutInCell="1" allowOverlap="1" wp14:anchorId="7DDD27A0" wp14:editId="62F6468C">
+                <wp:simplePos x="0" y="0"/>
+                <wp:positionH relativeFrom="column">
+                  <wp:posOffset>4324350</wp:posOffset>
+                </wp:positionH>
+                <wp:positionV relativeFrom="paragraph">
+                  <wp:posOffset>133985</wp:posOffset>
+                </wp:positionV>
+                <wp:extent cx="12700" cy="139700"/>
+                <wp:effectExtent l="57150" t="38100" r="63500" b="88900"/>
+                <wp:wrapNone/>
+                <wp:docPr id="85" name="Straight Connector 85"/>
+                <wp:cNvGraphicFramePr/>
+                <a:graphic xmlns:a="http://schemas.openxmlformats.org/drawingml/2006/main">
+                  <a:graphicData uri="http://schemas.microsoft.com/office/word/2010/wordprocessingShape">
+                    <wps:wsp>
+                      <wps:cNvCnPr/>
+                      <wps:spPr>
+                        <a:xfrm flipH="1" flipV="1">
+                          <a:off x="0" y="0"/>
+                          <a:ext cx="12700" cy="139700"/>
+                        </a:xfrm>
+                        <a:prstGeom prst="line">
+                          <a:avLst/>
+                        </a:prstGeom>
+                      </wps:spPr>
+                      <wps:style>
+                        <a:lnRef idx="2">
+                          <a:schemeClr val="accent1"/>
+                        </a:lnRef>
+                        <a:fillRef idx="0">
+                          <a:schemeClr val="accent1"/>
+                        </a:fillRef>
+                        <a:effectRef idx="1">
+                          <a:schemeClr val="accent1"/>
+                        </a:effectRef>
+                        <a:fontRef idx="minor">
+                          <a:schemeClr val="tx1"/>
+                        </a:fontRef>
+                      </wps:style>
+                      <wps:bodyPr/>
+                    </wps:wsp>
+                  </a:graphicData>
+                </a:graphic>
+                <wp14:sizeRelH relativeFrom="margin">
+                  <wp14:pctWidth>0</wp14:pctWidth>
+                </wp14:sizeRelH>
+                <wp14:sizeRelV relativeFrom="margin">
+                  <wp14:pctHeight>0</wp14:pctHeight>
+                </wp14:sizeRelV>
+              </wp:anchor>
+            </w:drawing>
+          </mc:Choice>
+          <mc:Fallback>
+            <w:pict>
+              <v:line w14:anchorId="4F234A98" id="Straight Connector 85" o:spid="_x0000_s1026" style="position:absolute;flip:x y;z-index:251739136;visibility:visible;mso-wrap-style:square;mso-width-percent:0;mso-height-percent:0;mso-wrap-distance-left:9pt;mso-wrap-distance-top:0;mso-wrap-distance-right:9pt;mso-wrap-distance-bottom:0;mso-position-horizontal:absolute;mso-position-horizontal-relative:text;mso-position-vertical:absolute;mso-position-vertical-relative:text;mso-width-percent:0;mso-height-percent:0;mso-width-relative:margin;mso-height-relative:margin" from="340.5pt,10.55pt" to="341.5pt,21.55pt" o:gfxdata="UEsDBBQABgAIAAAAIQC2gziS/gAAAOEBAAATAAAAW0NvbnRlbnRfVHlwZXNdLnhtbJSRQU7DMBBF&#10;90jcwfIWJU67QAgl6YK0S0CoHGBkTxKLZGx5TGhvj5O2G0SRWNoz/78nu9wcxkFMGNg6quQqL6RA&#10;0s5Y6ir5vt9lD1JwBDIwOMJKHpHlpr69KfdHjyxSmriSfYz+USnWPY7AufNIadK6MEJMx9ApD/oD&#10;OlTrorhX2lFEilmcO2RdNtjC5xDF9pCuTyYBB5bi6bQ4syoJ3g9WQ0ymaiLzg5KdCXlKLjvcW893&#10;SUOqXwnz5DrgnHtJTxOsQfEKIT7DmDSUCaxw7Rqn8787ZsmRM9e2VmPeBN4uqYvTtW7jvijg9N/y&#10;JsXecLq0q+WD6m8AAAD//wMAUEsDBBQABgAIAAAAIQA4/SH/1gAAAJQBAAALAAAAX3JlbHMvLnJl&#10;bHOkkMFqwzAMhu+DvYPRfXGawxijTi+j0GvpHsDYimMaW0Yy2fr2M4PBMnrbUb/Q94l/f/hMi1qR&#10;JVI2sOt6UJgd+ZiDgffL8ekFlFSbvV0oo4EbChzGx4f9GRdb25HMsYhqlCwG5lrLq9biZkxWOiqY&#10;22YiTra2kYMu1l1tQD30/bPm3wwYN0x18gb45AdQl1tp5j/sFB2T0FQ7R0nTNEV3j6o9feQzro1i&#10;OWA14Fm+Q8a1a8+Bvu/d/dMb2JY5uiPbhG/ktn4cqGU/er3pcvwCAAD//wMAUEsDBBQABgAIAAAA&#10;IQCv6lkNrAEAAKsDAAAOAAAAZHJzL2Uyb0RvYy54bWysU01v2zAMvQ/YfxB0X2xnQLsZcXpo0e0w&#10;bMXW9a7KVCxAX5DU2Pn3pejEHbahBYpeBFrke+R7ojcXkzVsDzFp7zrerGrOwEnfa7fr+O/b6w+f&#10;OEtZuF4Y76DjB0j8Yvv+3WYMLaz94E0PkSGJS+0YOj7kHNqqSnIAK9LKB3CYVD5akfEz7qo+ihHZ&#10;ranWdX1WjT72IXoJKeHt1ZzkW+JXCmT+oVSCzEzHcbZMZ6TzvpzVdiPaXRRh0PI4hnjFFFZoh00X&#10;qiuRBXuI+h8qq2X0yau8kt5WXiktgTSgmqb+S82vQQQgLWhOCotN6e1o5ff9pbuJaMMYUpvCTSwq&#10;JhUtU0aHr/imnKK7EpUczswmMvCwGAhTZhIvm/V5jS5LzDQfP5cYiauZr2BDTPkLeMtK0HGjXZEn&#10;WrH/lvJceipB3NNEFOWDgVJs3E9QTPfYb01oWha4NJHtBT6zkBJcbo6tqbrAlDZmAdYvA4/1BQq0&#10;SAt49uHZrguCOnuXF7DVzsf/dc/TaWQ1158cmHUXC+59f6C3ImtwI8jc4/aWlfvzm+BP/9j2EQAA&#10;//8DAFBLAwQUAAYACAAAACEAvrUqYeAAAAAJAQAADwAAAGRycy9kb3ducmV2LnhtbEyPwU7DMBBE&#10;70j8g7VI3KiTFqI0zaZCRYgDAikFiasbb5NQex1itw1/jznBcXZGs2/K9WSNONHoe8cI6SwBQdw4&#10;3XOL8P72eJOD8EGxVsYxIXyTh3V1eVGqQrsz13TahlbEEvaFQuhCGAopfdORVX7mBuLo7d1oVYhy&#10;bKUe1TmWWyPnSZJJq3qOHzo10Kaj5rA9WgT7mpvN5/KlfuKvB/54vtP1wS8Rr6+m+xWIQFP4C8Mv&#10;fkSHKjLt3JG1FwYhy9O4JSDM0xREDGT5Ih52CLeLFGRVyv8Lqh8AAAD//wMAUEsBAi0AFAAGAAgA&#10;AAAhALaDOJL+AAAA4QEAABMAAAAAAAAAAAAAAAAAAAAAAFtDb250ZW50X1R5cGVzXS54bWxQSwEC&#10;LQAUAAYACAAAACEAOP0h/9YAAACUAQAACwAAAAAAAAAAAAAAAAAvAQAAX3JlbHMvLnJlbHNQSwEC&#10;LQAUAAYACAAAACEAr+pZDawBAACrAwAADgAAAAAAAAAAAAAAAAAuAgAAZHJzL2Uyb0RvYy54bWxQ&#10;SwECLQAUAAYACAAAACEAvrUqYeAAAAAJAQAADwAAAAAAAAAAAAAAAAAGBAAAZHJzL2Rvd25yZXYu&#10;eG1sUEsFBgAAAAAEAAQA8wAAABMFAAAAAA==&#10;" strokecolor="#4f81bd [3204]" strokeweight="2pt">
+                <v:shadow on="t" color="black" opacity="24903f" origin=",.5" offset="0,.55556mm"/>
+              </v:line>
+            </w:pict>
+          </mc:Fallback>
+        </mc:AlternateContent>
+      </w:r>
+      <w:r>
+        <w:rPr>
+          <w:rFonts w:ascii="Arial" w:hAnsi="Arial" w:cs="Arial"/>
+          <w:b/>
+          <w:bCs/>
+          <w:noProof/>
+          <w:color w:val="202124"/>
+          <w:sz w:val="14"/>
+          <w:szCs w:val="14"/>
+        </w:rPr>
+        <mc:AlternateContent>
+          <mc:Choice Requires="wps">
+            <w:drawing>
+              <wp:anchor distT="0" distB="0" distL="114300" distR="114300" simplePos="0" relativeHeight="251737088" behindDoc="0" locked="0" layoutInCell="1" allowOverlap="1" wp14:anchorId="3DA97D76" wp14:editId="78E6C441">
+                <wp:simplePos x="0" y="0"/>
+                <wp:positionH relativeFrom="column">
+                  <wp:posOffset>6197600</wp:posOffset>
+                </wp:positionH>
+                <wp:positionV relativeFrom="paragraph">
+                  <wp:posOffset>172085</wp:posOffset>
+                </wp:positionV>
+                <wp:extent cx="0" cy="133350"/>
+                <wp:effectExtent l="95250" t="19050" r="76200" b="95250"/>
+                <wp:wrapNone/>
+                <wp:docPr id="83" name="Straight Arrow Connector 83"/>
+                <wp:cNvGraphicFramePr/>
+                <a:graphic xmlns:a="http://schemas.openxmlformats.org/drawingml/2006/main">
+                  <a:graphicData uri="http://schemas.microsoft.com/office/word/2010/wordprocessingShape">
+                    <wps:wsp>
+                      <wps:cNvCnPr/>
+                      <wps:spPr>
+                        <a:xfrm>
+                          <a:off x="0" y="0"/>
+                          <a:ext cx="0" cy="133350"/>
+                        </a:xfrm>
+                        <a:prstGeom prst="straightConnector1">
+                          <a:avLst/>
+                        </a:prstGeom>
+                        <a:ln>
+                          <a:tailEnd type="triangle"/>
+                        </a:ln>
+                      </wps:spPr>
+                      <wps:style>
+                        <a:lnRef idx="2">
+                          <a:schemeClr val="accent1"/>
+                        </a:lnRef>
+                        <a:fillRef idx="0">
+                          <a:schemeClr val="accent1"/>
+                        </a:fillRef>
+                        <a:effectRef idx="1">
+                          <a:schemeClr val="accent1"/>
+                        </a:effectRef>
+                        <a:fontRef idx="minor">
+                          <a:schemeClr val="tx1"/>
+                        </a:fontRef>
+                      </wps:style>
+                      <wps:bodyPr/>
+                    </wps:wsp>
+                  </a:graphicData>
+                </a:graphic>
+              </wp:anchor>
+            </w:drawing>
+          </mc:Choice>
+          <mc:Fallback>
+            <w:pict>
+              <v:shape w14:anchorId="123D2FFF" id="Straight Arrow Connector 83" o:spid="_x0000_s1026" type="#_x0000_t32" style="position:absolute;margin-left:488pt;margin-top:13.55pt;width:0;height:10.5pt;z-index:251737088;visibility:visible;mso-wrap-style:square;mso-wrap-distance-left:9pt;mso-wrap-distance-top:0;mso-wrap-distance-right:9pt;mso-wrap-distance-bottom:0;mso-position-horizontal:absolute;mso-position-horizontal-relative:text;mso-position-vertical:absolute;mso-position-vertical-relative:text" o:gfxdata="UEsDBBQABgAIAAAAIQC2gziS/gAAAOEBAAATAAAAW0NvbnRlbnRfVHlwZXNdLnhtbJSRQU7DMBBF&#10;90jcwfIWJU67QAgl6YK0S0CoHGBkTxKLZGx5TGhvj5O2G0SRWNoz/78nu9wcxkFMGNg6quQqL6RA&#10;0s5Y6ir5vt9lD1JwBDIwOMJKHpHlpr69KfdHjyxSmriSfYz+USnWPY7AufNIadK6MEJMx9ApD/oD&#10;OlTrorhX2lFEilmcO2RdNtjC5xDF9pCuTyYBB5bi6bQ4syoJ3g9WQ0ymaiLzg5KdCXlKLjvcW893&#10;SUOqXwnz5DrgnHtJTxOsQfEKIT7DmDSUCaxw7Rqn8787ZsmRM9e2VmPeBN4uqYvTtW7jvijg9N/y&#10;JsXecLq0q+WD6m8AAAD//wMAUEsDBBQABgAIAAAAIQA4/SH/1gAAAJQBAAALAAAAX3JlbHMvLnJl&#10;bHOkkMFqwzAMhu+DvYPRfXGawxijTi+j0GvpHsDYimMaW0Yy2fr2M4PBMnrbUb/Q94l/f/hMi1qR&#10;JVI2sOt6UJgd+ZiDgffL8ekFlFSbvV0oo4EbChzGx4f9GRdb25HMsYhqlCwG5lrLq9biZkxWOiqY&#10;22YiTra2kYMu1l1tQD30/bPm3wwYN0x18gb45AdQl1tp5j/sFB2T0FQ7R0nTNEV3j6o9feQzro1i&#10;OWA14Fm+Q8a1a8+Bvu/d/dMb2JY5uiPbhG/ktn4cqGU/er3pcvwCAAD//wMAUEsDBBQABgAIAAAA&#10;IQAfrtApugEAAMoDAAAOAAAAZHJzL2Uyb0RvYy54bWysU9uO0zAQfUfiHyy/0yStQKhqug/dhRcE&#10;Ky4f4HXGiSXfZA9N8veMnTZFgEBC+zLxZc45M8eTw91kDTtDTNq7ljebmjNw0nfa9S3/9vXdq7ec&#10;JRSuE8Y7aPkMid8dX744jGEPWz9400FkROLSfgwtHxDDvqqSHMCKtPEBHF0qH61A2sa+6qIYid2a&#10;alvXb6rRxy5ELyElOr1fLvmx8CsFEj8plQCZaTnVhiXGEp9yrI4Hse+jCIOWlzLEf1RhhXYkulLd&#10;CxTse9S/UVkto09e4UZ6W3mltITSA3XT1L9082UQAUovZE4Kq03p+Wjlx/PJPUayYQxpn8JjzF1M&#10;Ktr8pfrYVMyaV7NgQiaXQ0mnzW63e118rG64EBO+B29ZXrQ8YRS6H/DknaMX8bEpXonzh4SkTMAr&#10;IIsalyMKbR5cx3AONDYYtXC9gfxelJ5TqlvBZYWzgQX+GRTTHZW4LTJlluBkIjsLmgIhJThsVibK&#10;zjCljVmB9b+Bl/wMhTJnK3hp7q+qK6Ioe4cr2Grn45/UcbqWrJb8qwNL39mCJ9/N5SmLNTQwxavL&#10;cOeJ/Hlf4Ldf8PgDAAD//wMAUEsDBBQABgAIAAAAIQCYnHg72gAAAAkBAAAPAAAAZHJzL2Rvd25y&#10;ZXYueG1sTI/NbsIwEITvlXgHa5F6K04QCjTNBlWVuBco9yV2fkS8jmwnhLevqx7a4+yMZr8p9rPp&#10;xaSd7ywjpKsEhObKqo4bhK/z4WUHwgdiRb1ljfDQHvbl4qmgXNk7H/V0Co2IJexzQmhDGHIpfdVq&#10;Q35lB83Rq60zFKJ0jVSO7rHc9HKdJJk01HH80NKgP1pd3U6jQfg8VFPm6/F4rjP3uIwbottMiM/L&#10;+f0NRNBz+AvDD35EhzIyXe3Iyose4XWbxS0BYb1NQcTA7+GKsNmlIMtC/l9QfgMAAP//AwBQSwEC&#10;LQAUAAYACAAAACEAtoM4kv4AAADhAQAAEwAAAAAAAAAAAAAAAAAAAAAAW0NvbnRlbnRfVHlwZXNd&#10;LnhtbFBLAQItABQABgAIAAAAIQA4/SH/1gAAAJQBAAALAAAAAAAAAAAAAAAAAC8BAABfcmVscy8u&#10;cmVsc1BLAQItABQABgAIAAAAIQAfrtApugEAAMoDAAAOAAAAAAAAAAAAAAAAAC4CAABkcnMvZTJv&#10;RG9jLnhtbFBLAQItABQABgAIAAAAIQCYnHg72gAAAAkBAAAPAAAAAAAAAAAAAAAAABQEAABkcnMv&#10;ZG93bnJldi54bWxQSwUGAAAAAAQABADzAAAAGwUAAAAA&#10;" strokecolor="#4f81bd [3204]" strokeweight="2pt">
+                <v:stroke endarrow="block"/>
+                <v:shadow on="t" color="black" opacity="24903f" origin=",.5" offset="0,.55556mm"/>
+              </v:shape>
+            </w:pict>
+          </mc:Fallback>
+        </mc:AlternateContent>
+      </w:r>
+      <w:r>
+        <w:rPr>
+          <w:rFonts w:ascii="Arial" w:hAnsi="Arial" w:cs="Arial"/>
+          <w:b/>
+          <w:bCs/>
+          <w:noProof/>
+          <w:color w:val="202124"/>
+          <w:sz w:val="14"/>
+          <w:szCs w:val="14"/>
+        </w:rPr>
+        <mc:AlternateContent>
+          <mc:Choice Requires="wps">
+            <w:drawing>
+              <wp:anchor distT="0" distB="0" distL="114300" distR="114300" simplePos="0" relativeHeight="251727872" behindDoc="0" locked="0" layoutInCell="1" allowOverlap="1" wp14:anchorId="0A229B08" wp14:editId="0AC7B6A7">
+                <wp:simplePos x="0" y="0"/>
+                <wp:positionH relativeFrom="column">
+                  <wp:posOffset>2247900</wp:posOffset>
+                </wp:positionH>
+                <wp:positionV relativeFrom="paragraph">
+                  <wp:posOffset>94615</wp:posOffset>
+                </wp:positionV>
+                <wp:extent cx="831850" cy="914400"/>
+                <wp:effectExtent l="38100" t="38100" r="101600" b="95250"/>
+                <wp:wrapNone/>
+                <wp:docPr id="72" name="Connector: Elbow 72"/>
+                <wp:cNvGraphicFramePr/>
+                <a:graphic xmlns:a="http://schemas.openxmlformats.org/drawingml/2006/main">
+                  <a:graphicData uri="http://schemas.microsoft.com/office/word/2010/wordprocessingShape">
+                    <wps:wsp>
+                      <wps:cNvCnPr/>
+                      <wps:spPr>
+                        <a:xfrm>
+                          <a:off x="0" y="0"/>
+                          <a:ext cx="831850" cy="914400"/>
+                        </a:xfrm>
+                        <a:prstGeom prst="bentConnector3">
+                          <a:avLst>
+                            <a:gd name="adj1" fmla="val 100000"/>
+                          </a:avLst>
+                        </a:prstGeom>
+                        <a:ln>
+                          <a:tailEnd type="triangle"/>
+                        </a:ln>
+                      </wps:spPr>
+                      <wps:style>
+                        <a:lnRef idx="2">
+                          <a:schemeClr val="accent1"/>
+                        </a:lnRef>
+                        <a:fillRef idx="0">
+                          <a:schemeClr val="accent1"/>
+                        </a:fillRef>
+                        <a:effectRef idx="1">
+                          <a:schemeClr val="accent1"/>
+                        </a:effectRef>
+                        <a:fontRef idx="minor">
+                          <a:schemeClr val="tx1"/>
+                        </a:fontRef>
+                      </wps:style>
+                      <wps:bodyPr/>
+                    </wps:wsp>
+                  </a:graphicData>
+                </a:graphic>
+                <wp14:sizeRelH relativeFrom="margin">
+                  <wp14:pctWidth>0</wp14:pctWidth>
+                </wp14:sizeRelH>
+                <wp14:sizeRelV relativeFrom="margin">
+                  <wp14:pctHeight>0</wp14:pctHeight>
+                </wp14:sizeRelV>
+              </wp:anchor>
+            </w:drawing>
+          </mc:Choice>
+          <mc:Fallback>
+            <w:pict>
+              <v:shape w14:anchorId="1A97A3F5" id="Connector: Elbow 72" o:spid="_x0000_s1026" type="#_x0000_t34" style="position:absolute;margin-left:177pt;margin-top:7.45pt;width:65.5pt;height:1in;z-index:251727872;visibility:visible;mso-wrap-style:square;mso-width-percent:0;mso-height-percent:0;mso-wrap-distance-left:9pt;mso-wrap-distance-top:0;mso-wrap-distance-right:9pt;mso-wrap-distance-bottom:0;mso-position-horizontal:absolute;mso-position-horizontal-relative:text;mso-position-vertical:absolute;mso-position-vertical-relative:text;mso-width-percent:0;mso-height-percent:0;mso-width-relative:margin;mso-height-relative:margin" o:gfxdata="UEsDBBQABgAIAAAAIQC2gziS/gAAAOEBAAATAAAAW0NvbnRlbnRfVHlwZXNdLnhtbJSRQU7DMBBF&#10;90jcwfIWJU67QAgl6YK0S0CoHGBkTxKLZGx5TGhvj5O2G0SRWNoz/78nu9wcxkFMGNg6quQqL6RA&#10;0s5Y6ir5vt9lD1JwBDIwOMJKHpHlpr69KfdHjyxSmriSfYz+USnWPY7AufNIadK6MEJMx9ApD/oD&#10;OlTrorhX2lFEilmcO2RdNtjC5xDF9pCuTyYBB5bi6bQ4syoJ3g9WQ0ymaiLzg5KdCXlKLjvcW893&#10;SUOqXwnz5DrgnHtJTxOsQfEKIT7DmDSUCaxw7Rqn8787ZsmRM9e2VmPeBN4uqYvTtW7jvijg9N/y&#10;JsXecLq0q+WD6m8AAAD//wMAUEsDBBQABgAIAAAAIQA4/SH/1gAAAJQBAAALAAAAX3JlbHMvLnJl&#10;bHOkkMFqwzAMhu+DvYPRfXGawxijTi+j0GvpHsDYimMaW0Yy2fr2M4PBMnrbUb/Q94l/f/hMi1qR&#10;JVI2sOt6UJgd+ZiDgffL8ekFlFSbvV0oo4EbChzGx4f9GRdb25HMsYhqlCwG5lrLq9biZkxWOiqY&#10;22YiTra2kYMu1l1tQD30/bPm3wwYN0x18gb45AdQl1tp5j/sFB2T0FQ7R0nTNEV3j6o9feQzro1i&#10;OWA14Fm+Q8a1a8+Bvu/d/dMb2JY5uiPbhG/ktn4cqGU/er3pcvwCAAD//wMAUEsDBBQABgAIAAAA&#10;IQD43C301AEAAPkDAAAOAAAAZHJzL2Uyb0RvYy54bWysU9uO0zAQfUfiHyy/0yTdBZWo6T50gRcE&#10;KxY+wLXHjZFvsk2T/D1jN00RrLTSijw4vsw5PnNmvL0bjSYnCFE529FmVVMCljuh7LGjP75/fLOh&#10;JCZmBdPOQkcniPRu9/rVdvAtrF3vtIBAkMTGdvAd7VPybVVF3oNhceU8WDyULhiWcBmOlQhsQHaj&#10;q3Vdv6sGF4QPjkOMuHt/PqS7wi8l8PRVygiJ6I6itlTGUMZDHqvdlrXHwHyv+CyDvUCFYcripQvV&#10;PUuM/ArqHyqjeHDRybTizlROSsWh5IDZNPVf2Tz2zEPJBc2JfrEp/j9a/uW0tw8BbRh8bKN/CDmL&#10;UQaT/6iPjMWsaTELxkQ4bm5ums1btJTj0fvm9rYuZlZXsA8xfQJnSJ509AA27Z21WBIXbopZ7PQ5&#10;puKaIJYZbA8mfjaUSKOxCCemSVPnL1cJiedwnF2oM1bbPCam9AcrSJo80qSgmD1qmIE5pLrmV2Zp&#10;0nCGfwNJlMCM1kVUaT3Y60BQACriHIU3CxNGZ5hUWi/A+nngHJ+hUNpyATfPgxdEudnZtICNsi48&#10;RZDGi2R5jr84cM47W3BwYiqVL9ZgfxWT57eQG/jPdYFfX+zuNwAAAP//AwBQSwMEFAAGAAgAAAAh&#10;AKEgUZXhAAAACgEAAA8AAABkcnMvZG93bnJldi54bWxMj0FPwkAQhe8m/ofNmHgxsFVbUmq3xBiI&#10;BwNR4OJt6Q5toTvbdBeo/97xhMd57+XN9/LZYFtxxt43jhQ8jiMQSKUzDVUKtpvFKAXhgyajW0eo&#10;4Ac9zIrbm1xnxl3oC8/rUAkuIZ9pBXUIXSalL2u02o9dh8Te3vVWBz77SppeX7jctvIpiibS6ob4&#10;Q607fKuxPK5PVsEBlx+fq/m3f0/84mG+3ctuEkul7u+G1xcQAYdwDcMfPqNDwUw7dyLjRavgOYl5&#10;S2AjnoLgQJwmLOxYSNIpyCKX/ycUvwAAAP//AwBQSwECLQAUAAYACAAAACEAtoM4kv4AAADhAQAA&#10;EwAAAAAAAAAAAAAAAAAAAAAAW0NvbnRlbnRfVHlwZXNdLnhtbFBLAQItABQABgAIAAAAIQA4/SH/&#10;1gAAAJQBAAALAAAAAAAAAAAAAAAAAC8BAABfcmVscy8ucmVsc1BLAQItABQABgAIAAAAIQD43C30&#10;1AEAAPkDAAAOAAAAAAAAAAAAAAAAAC4CAABkcnMvZTJvRG9jLnhtbFBLAQItABQABgAIAAAAIQCh&#10;IFGV4QAAAAoBAAAPAAAAAAAAAAAAAAAAAC4EAABkcnMvZG93bnJldi54bWxQSwUGAAAAAAQABADz&#10;AAAAPAUAAAAA&#10;" adj="21600" strokecolor="#4f81bd [3204]" strokeweight="2pt">
+                <v:stroke endarrow="block"/>
+                <v:shadow on="t" color="black" opacity="24903f" origin=",.5" offset="0,.55556mm"/>
+              </v:shape>
+            </w:pict>
+          </mc:Fallback>
+        </mc:AlternateContent>
+      </w:r>
+      <w:r>
+        <w:rPr>
+          <w:rFonts w:ascii="Arial" w:hAnsi="Arial" w:cs="Arial"/>
+          <w:b/>
+          <w:bCs/>
+          <w:noProof/>
+          <w:color w:val="202124"/>
+          <w:sz w:val="14"/>
+          <w:szCs w:val="14"/>
+        </w:rPr>
+        <mc:AlternateContent>
+          <mc:Choice Requires="wps">
+            <w:drawing>
+              <wp:anchor distT="0" distB="0" distL="114300" distR="114300" simplePos="0" relativeHeight="251719680" behindDoc="0" locked="0" layoutInCell="1" allowOverlap="1" wp14:anchorId="2FF85D57" wp14:editId="14000E00">
+                <wp:simplePos x="0" y="0"/>
+                <wp:positionH relativeFrom="column">
+                  <wp:posOffset>5511800</wp:posOffset>
+                </wp:positionH>
+                <wp:positionV relativeFrom="paragraph">
+                  <wp:posOffset>70485</wp:posOffset>
+                </wp:positionV>
+                <wp:extent cx="171450" cy="6350"/>
+                <wp:effectExtent l="38100" t="76200" r="38100" b="127000"/>
+                <wp:wrapNone/>
+                <wp:docPr id="62" name="Straight Arrow Connector 62"/>
+                <wp:cNvGraphicFramePr/>
+                <a:graphic xmlns:a="http://schemas.openxmlformats.org/drawingml/2006/main">
+                  <a:graphicData uri="http://schemas.microsoft.com/office/word/2010/wordprocessingShape">
+                    <wps:wsp>
+                      <wps:cNvCnPr/>
+                      <wps:spPr>
+                        <a:xfrm flipV="1">
+                          <a:off x="0" y="0"/>
+                          <a:ext cx="171450" cy="6350"/>
+                        </a:xfrm>
+                        <a:prstGeom prst="straightConnector1">
+                          <a:avLst/>
+                        </a:prstGeom>
+                        <a:ln>
+                          <a:tailEnd type="triangle"/>
+                        </a:ln>
+                      </wps:spPr>
+                      <wps:style>
+                        <a:lnRef idx="2">
+                          <a:schemeClr val="accent1"/>
+                        </a:lnRef>
+                        <a:fillRef idx="0">
+                          <a:schemeClr val="accent1"/>
+                        </a:fillRef>
+                        <a:effectRef idx="1">
+                          <a:schemeClr val="accent1"/>
+                        </a:effectRef>
+                        <a:fontRef idx="minor">
+                          <a:schemeClr val="tx1"/>
+                        </a:fontRef>
+                      </wps:style>
+                      <wps:bodyPr/>
+                    </wps:wsp>
+                  </a:graphicData>
+                </a:graphic>
+              </wp:anchor>
+            </w:drawing>
+          </mc:Choice>
+          <mc:Fallback>
+            <w:pict>
+              <v:shape w14:anchorId="39E26B87" id="Straight Arrow Connector 62" o:spid="_x0000_s1026" type="#_x0000_t32" style="position:absolute;margin-left:434pt;margin-top:5.55pt;width:13.5pt;height:.5pt;flip:y;z-index:251719680;visibility:visible;mso-wrap-style:square;mso-wrap-distance-left:9pt;mso-wrap-distance-top:0;mso-wrap-distance-right:9pt;mso-wrap-distance-bottom:0;mso-position-horizontal:absolute;mso-position-horizontal-relative:text;mso-position-vertical:absolute;mso-position-vertical-relative:text" o:gfxdata="UEsDBBQABgAIAAAAIQC2gziS/gAAAOEBAAATAAAAW0NvbnRlbnRfVHlwZXNdLnhtbJSRQU7DMBBF&#10;90jcwfIWJU67QAgl6YK0S0CoHGBkTxKLZGx5TGhvj5O2G0SRWNoz/78nu9wcxkFMGNg6quQqL6RA&#10;0s5Y6ir5vt9lD1JwBDIwOMJKHpHlpr69KfdHjyxSmriSfYz+USnWPY7AufNIadK6MEJMx9ApD/oD&#10;OlTrorhX2lFEilmcO2RdNtjC5xDF9pCuTyYBB5bi6bQ4syoJ3g9WQ0ymaiLzg5KdCXlKLjvcW893&#10;SUOqXwnz5DrgnHtJTxOsQfEKIT7DmDSUCaxw7Rqn8787ZsmRM9e2VmPeBN4uqYvTtW7jvijg9N/y&#10;JsXecLq0q+WD6m8AAAD//wMAUEsDBBQABgAIAAAAIQA4/SH/1gAAAJQBAAALAAAAX3JlbHMvLnJl&#10;bHOkkMFqwzAMhu+DvYPRfXGawxijTi+j0GvpHsDYimMaW0Yy2fr2M4PBMnrbUb/Q94l/f/hMi1qR&#10;JVI2sOt6UJgd+ZiDgffL8ekFlFSbvV0oo4EbChzGx4f9GRdb25HMsYhqlCwG5lrLq9biZkxWOiqY&#10;22YiTra2kYMu1l1tQD30/bPm3wwYN0x18gb45AdQl1tp5j/sFB2T0FQ7R0nTNEV3j6o9feQzro1i&#10;OWA14Fm+Q8a1a8+Bvu/d/dMb2JY5uiPbhG/ktn4cqGU/er3pcvwCAAD//wMAUEsDBBQABgAIAAAA&#10;IQAeBvolwwEAANcDAAAOAAAAZHJzL2Uyb0RvYy54bWysU02P0zAQvSPxHyzfaZICC4qa7qELXBCs&#10;WNi71xknlvwle2jSf8/YabMI0CIhLiPHnvdm3pvJ7nq2hh0hJu1dx5tNzRk46Xvtho5/+/r+xVvO&#10;EgrXC+MddPwEiV/vnz/bTaGFrR+96SEyInGpnULHR8TQVlWSI1iRNj6Ao0floxVIn3Go+igmYrem&#10;2tb1VTX52IfoJaREtzfLI98XfqVA4melEiAzHafesMRY4kOO1X4n2iGKMGp5bkP8QxdWaEdFV6ob&#10;gYJ9j/o3Kqtl9Mkr3EhvK6+UllA0kJqm/kXN3SgCFC1kTgqrTen/0cpPx4O7jWTDFFKbwm3MKmYV&#10;LVNGh3uaadFFnbK52HZabYMZmaTL5k3z6jWZK+np6iWdiK1aSDJZiAk/gLcsHzqeMAo9jHjwztF4&#10;fFwKiOPHhAvwAshg43JEoc071zM8BdohjFq4wcC5Tk6pHrsvJzwZWOBfQDHdU5fboqMsFhxMZEdB&#10;KyGkBIfNykTZGaa0MSuw/jvwnJ+hUJZuBS/inqy6Ikpl73AFW+18/FN1nC8tqyX/4sCiO1vw4PtT&#10;mWuxhranzOS86Xk9f/4u8Mf/cf8DAAD//wMAUEsDBBQABgAIAAAAIQAKf5/q3QAAAAkBAAAPAAAA&#10;ZHJzL2Rvd25yZXYueG1sTI/NTsMwEITvSLyDtUjcqGNLlBDiVAiEEBd+Wi7c3HiJI+J1FDtteHuW&#10;Exx3ZjT7Tb1ZwiAOOKU+kgG1KkAgtdH11Bl43z1clCBStuTsEAkNfGOCTXN6UtvKxSO94WGbO8El&#10;lCprwOc8VlKm1mOwaRVHJPY+4xRs5nPqpJvskcvDIHVRrGWwPfEHb0e889h+bedg4PU+Fs/6ZfRe&#10;tXqek3563F19GHN+ttzegMi45L8w/OIzOjTMtI8zuSQGA+W65C2ZDaVAcKC8vmRhz4JWIJta/l/Q&#10;/AAAAP//AwBQSwECLQAUAAYACAAAACEAtoM4kv4AAADhAQAAEwAAAAAAAAAAAAAAAAAAAAAAW0Nv&#10;bnRlbnRfVHlwZXNdLnhtbFBLAQItABQABgAIAAAAIQA4/SH/1gAAAJQBAAALAAAAAAAAAAAAAAAA&#10;AC8BAABfcmVscy8ucmVsc1BLAQItABQABgAIAAAAIQAeBvolwwEAANcDAAAOAAAAAAAAAAAAAAAA&#10;AC4CAABkcnMvZTJvRG9jLnhtbFBLAQItABQABgAIAAAAIQAKf5/q3QAAAAkBAAAPAAAAAAAAAAAA&#10;AAAAAB0EAABkcnMvZG93bnJldi54bWxQSwUGAAAAAAQABADzAAAAJwUAAAAA&#10;" strokecolor="#4f81bd [3204]" strokeweight="2pt">
+                <v:stroke endarrow="block"/>
+                <v:shadow on="t" color="black" opacity="24903f" origin=",.5" offset="0,.55556mm"/>
+              </v:shape>
+            </w:pict>
+          </mc:Fallback>
+        </mc:AlternateContent>
+      </w:r>
+    </w:p>
+    <w:p>
+      <w:pPr>
+        <w:pStyle w:val="trt0xe"/>
+        <w:shd w:val="clear" w:color="auto" w:fill="FFFFFF"/>
+        <w:spacing w:before="0" w:beforeAutospacing="0" w:after="60" w:afterAutospacing="0"/>
+        <w:rPr>
+          <w:rFonts w:ascii="Arial" w:hAnsi="Arial" w:cs="Arial"/>
+          <w:b/>
+          <w:bCs/>
+          <w:color w:val="202124"/>
+          <w:sz w:val="14"/>
+          <w:szCs w:val="14"/>
+        </w:rPr>
+      </w:pPr>
+      <w:r>
+        <w:rPr>
+          <w:rFonts w:ascii="Arial" w:hAnsi="Arial" w:cs="Arial"/>
+          <w:b/>
+          <w:bCs/>
+          <w:noProof/>
+          <w:color w:val="202124"/>
+          <w:sz w:val="14"/>
+          <w:szCs w:val="14"/>
+        </w:rPr>
+        <mc:AlternateContent>
+          <mc:Choice Requires="wps">
+            <w:drawing>
+              <wp:anchor distT="0" distB="0" distL="114300" distR="114300" simplePos="0" relativeHeight="251749376" behindDoc="0" locked="0" layoutInCell="1" allowOverlap="1" wp14:anchorId="21FC65AD" wp14:editId="51B45375">
+                <wp:simplePos x="0" y="0"/>
+                <wp:positionH relativeFrom="column">
+                  <wp:posOffset>4330700</wp:posOffset>
+                </wp:positionH>
+                <wp:positionV relativeFrom="paragraph">
+                  <wp:posOffset>44450</wp:posOffset>
+                </wp:positionV>
+                <wp:extent cx="0" cy="1562100"/>
+                <wp:effectExtent l="57150" t="38100" r="76200" b="76200"/>
+                <wp:wrapNone/>
+                <wp:docPr id="97" name="Straight Connector 97"/>
+                <wp:cNvGraphicFramePr/>
+                <a:graphic xmlns:a="http://schemas.openxmlformats.org/drawingml/2006/main">
+                  <a:graphicData uri="http://schemas.microsoft.com/office/word/2010/wordprocessingShape">
+                    <wps:wsp>
+                      <wps:cNvCnPr/>
+                      <wps:spPr>
+                        <a:xfrm flipH="1" flipV="1">
+                          <a:off x="0" y="0"/>
+                          <a:ext cx="0" cy="1562100"/>
+                        </a:xfrm>
+                        <a:prstGeom prst="line">
+                          <a:avLst/>
+                        </a:prstGeom>
+                      </wps:spPr>
+                      <wps:style>
+                        <a:lnRef idx="2">
+                          <a:schemeClr val="accent1"/>
+                        </a:lnRef>
+                        <a:fillRef idx="0">
+                          <a:schemeClr val="accent1"/>
+                        </a:fillRef>
+                        <a:effectRef idx="1">
+                          <a:schemeClr val="accent1"/>
+                        </a:effectRef>
+                        <a:fontRef idx="minor">
+                          <a:schemeClr val="tx1"/>
+                        </a:fontRef>
+                      </wps:style>
+                      <wps:bodyPr/>
+                    </wps:wsp>
+                  </a:graphicData>
+                </a:graphic>
+                <wp14:sizeRelH relativeFrom="margin">
+                  <wp14:pctWidth>0</wp14:pctWidth>
+                </wp14:sizeRelH>
+                <wp14:sizeRelV relativeFrom="margin">
+                  <wp14:pctHeight>0</wp14:pctHeight>
+                </wp14:sizeRelV>
+              </wp:anchor>
+            </w:drawing>
+          </mc:Choice>
+          <mc:Fallback>
+            <w:pict>
+              <v:line w14:anchorId="7768F190" id="Straight Connector 97" o:spid="_x0000_s1026" style="position:absolute;flip:x y;z-index:251749376;visibility:visible;mso-wrap-style:square;mso-width-percent:0;mso-height-percent:0;mso-wrap-distance-left:9pt;mso-wrap-distance-top:0;mso-wrap-distance-right:9pt;mso-wrap-distance-bottom:0;mso-position-horizontal:absolute;mso-position-horizontal-relative:text;mso-position-vertical:absolute;mso-position-vertical-relative:text;mso-width-percent:0;mso-height-percent:0;mso-width-relative:margin;mso-height-relative:margin" from="341pt,3.5pt" to="341pt,126.5pt" o:gfxdata="UEsDBBQABgAIAAAAIQC2gziS/gAAAOEBAAATAAAAW0NvbnRlbnRfVHlwZXNdLnhtbJSRQU7DMBBF&#10;90jcwfIWJU67QAgl6YK0S0CoHGBkTxKLZGx5TGhvj5O2G0SRWNoz/78nu9wcxkFMGNg6quQqL6RA&#10;0s5Y6ir5vt9lD1JwBDIwOMJKHpHlpr69KfdHjyxSmriSfYz+USnWPY7AufNIadK6MEJMx9ApD/oD&#10;OlTrorhX2lFEilmcO2RdNtjC5xDF9pCuTyYBB5bi6bQ4syoJ3g9WQ0ymaiLzg5KdCXlKLjvcW893&#10;SUOqXwnz5DrgnHtJTxOsQfEKIT7DmDSUCaxw7Rqn8787ZsmRM9e2VmPeBN4uqYvTtW7jvijg9N/y&#10;JsXecLq0q+WD6m8AAAD//wMAUEsDBBQABgAIAAAAIQA4/SH/1gAAAJQBAAALAAAAX3JlbHMvLnJl&#10;bHOkkMFqwzAMhu+DvYPRfXGawxijTi+j0GvpHsDYimMaW0Yy2fr2M4PBMnrbUb/Q94l/f/hMi1qR&#10;JVI2sOt6UJgd+ZiDgffL8ekFlFSbvV0oo4EbChzGx4f9GRdb25HMsYhqlCwG5lrLq9biZkxWOiqY&#10;22YiTra2kYMu1l1tQD30/bPm3wwYN0x18gb45AdQl1tp5j/sFB2T0FQ7R0nTNEV3j6o9feQzro1i&#10;OWA14Fm+Q8a1a8+Bvu/d/dMb2JY5uiPbhG/ktn4cqGU/er3pcvwCAAD//wMAUEsDBBQABgAIAAAA&#10;IQA22/0iqwEAAKgDAAAOAAAAZHJzL2Uyb0RvYy54bWysU01r3DAQvQf6H4TuWdsLDcGsdw8JbQ8l&#10;DWmTuyKP1gJ9ISlr77/vaLzrlKS0UHoRI2nem3lPo81usoYdICbtXcebVc0ZOOl77fYdf/zx6fKa&#10;s5SF64XxDjp+hMR32w8XmzG0sPaDNz1EhiQutWPo+JBzaKsqyQGsSCsfwOGl8tGKjNu4r/ooRmS3&#10;plrX9VU1+tiH6CWkhKe38yXfEr9SIPM3pRJkZjqOvWVaI63PZa22G9HuowiDlqc2xD90YYV2WHSh&#10;uhVZsJeo31FZLaNPXuWV9LbySmkJpAHVNPUbNd8HEYC0oDkpLDal/0cr7w437j6iDWNIbQr3saiY&#10;VLRMGR2+4Jtyip5KVO6wZzaRgcfFQJgyk/OhxNPm49W6qcncaiYrwBBT/gzeshJ03GhXtIlWHL6m&#10;jA1g6jkFN6/tUJSPBkqycQ+gmO6x2JrQNClwYyI7CHxjISW43JR3RT7KLjCljVmA9d+Bp/wCBZqi&#10;BTyb8MeqC4Iqe5cXsNXOx99Vz9O5ZTXnnx2YdRcLnn1/pIcia3AcSOFpdMu8/bon+OsH2/4EAAD/&#10;/wMAUEsDBBQABgAIAAAAIQB58yvX3QAAAAkBAAAPAAAAZHJzL2Rvd25yZXYueG1sTI9BS8NAEIXv&#10;gv9hGcGb3RhpTWMmRSriQRRSBa/b7JjEZmdjdtvGf++IBz0Nj/d4871iNbleHWgMnWeEy1kCirj2&#10;tuMG4fXl/iIDFaJha3rPhPBFAVbl6UlhcuuPXNFhExslJRxyg9DGOORah7olZ8LMD8TivfvRmShy&#10;bLQdzVHKXa/TJFloZzqWD60ZaN1SvdvsHYJ7zvr1x/KpeuDPO357nNtqF5aI52fT7Q2oSFP8C8MP&#10;vqBDKUxbv2cbVI+wyFLZEhGu5Yj/q7cI6fwqAV0W+v+C8hsAAP//AwBQSwECLQAUAAYACAAAACEA&#10;toM4kv4AAADhAQAAEwAAAAAAAAAAAAAAAAAAAAAAW0NvbnRlbnRfVHlwZXNdLnhtbFBLAQItABQA&#10;BgAIAAAAIQA4/SH/1gAAAJQBAAALAAAAAAAAAAAAAAAAAC8BAABfcmVscy8ucmVsc1BLAQItABQA&#10;BgAIAAAAIQA22/0iqwEAAKgDAAAOAAAAAAAAAAAAAAAAAC4CAABkcnMvZTJvRG9jLnhtbFBLAQIt&#10;ABQABgAIAAAAIQB58yvX3QAAAAkBAAAPAAAAAAAAAAAAAAAAAAUEAABkcnMvZG93bnJldi54bWxQ&#10;SwUGAAAAAAQABADzAAAADwUAAAAA&#10;" strokecolor="#4f81bd [3204]" strokeweight="2pt">
+                <v:shadow on="t" color="black" opacity="24903f" origin=",.5" offset="0,.55556mm"/>
+              </v:line>
+            </w:pict>
+          </mc:Fallback>
+        </mc:AlternateContent>
+      </w:r>
+      <w:r>
+        <w:rPr>
+          <w:rFonts w:ascii="Arial" w:hAnsi="Arial" w:cs="Arial"/>
+          <w:b/>
+          <w:bCs/>
+          <w:noProof/>
+          <w:color w:val="202124"/>
+          <w:sz w:val="14"/>
+          <w:szCs w:val="14"/>
+        </w:rPr>
+        <mc:AlternateContent>
+          <mc:Choice Requires="wps">
+            <w:drawing>
+              <wp:anchor distT="0" distB="0" distL="114300" distR="114300" simplePos="0" relativeHeight="251738112" behindDoc="0" locked="0" layoutInCell="1" allowOverlap="1" wp14:anchorId="3B3A0F30" wp14:editId="7EC6CBA7">
+                <wp:simplePos x="0" y="0"/>
+                <wp:positionH relativeFrom="column">
+                  <wp:posOffset>4318000</wp:posOffset>
+                </wp:positionH>
+                <wp:positionV relativeFrom="paragraph">
+                  <wp:posOffset>139700</wp:posOffset>
+                </wp:positionV>
+                <wp:extent cx="1879600" cy="0"/>
+                <wp:effectExtent l="57150" t="38100" r="63500" b="95250"/>
+                <wp:wrapNone/>
+                <wp:docPr id="84" name="Straight Connector 84"/>
+                <wp:cNvGraphicFramePr/>
+                <a:graphic xmlns:a="http://schemas.openxmlformats.org/drawingml/2006/main">
+                  <a:graphicData uri="http://schemas.microsoft.com/office/word/2010/wordprocessingShape">
+                    <wps:wsp>
+                      <wps:cNvCnPr/>
+                      <wps:spPr>
+                        <a:xfrm flipH="1">
+                          <a:off x="0" y="0"/>
+                          <a:ext cx="1879600" cy="0"/>
+                        </a:xfrm>
+                        <a:prstGeom prst="line">
+                          <a:avLst/>
+                        </a:prstGeom>
+                      </wps:spPr>
+                      <wps:style>
+                        <a:lnRef idx="2">
+                          <a:schemeClr val="accent1"/>
+                        </a:lnRef>
+                        <a:fillRef idx="0">
+                          <a:schemeClr val="accent1"/>
+                        </a:fillRef>
+                        <a:effectRef idx="1">
+                          <a:schemeClr val="accent1"/>
+                        </a:effectRef>
+                        <a:fontRef idx="minor">
+                          <a:schemeClr val="tx1"/>
+                        </a:fontRef>
+                      </wps:style>
+                      <wps:bodyPr/>
+                    </wps:wsp>
+                  </a:graphicData>
+                </a:graphic>
+                <wp14:sizeRelH relativeFrom="margin">
+                  <wp14:pctWidth>0</wp14:pctWidth>
+                </wp14:sizeRelH>
+                <wp14:sizeRelV relativeFrom="margin">
+                  <wp14:pctHeight>0</wp14:pctHeight>
+                </wp14:sizeRelV>
+              </wp:anchor>
+            </w:drawing>
+          </mc:Choice>
+          <mc:Fallback>
+            <w:pict>
+              <v:line w14:anchorId="0F4C3A84" id="Straight Connector 84" o:spid="_x0000_s1026" style="position:absolute;flip:x;z-index:251738112;visibility:visible;mso-wrap-style:square;mso-width-percent:0;mso-height-percent:0;mso-wrap-distance-left:9pt;mso-wrap-distance-top:0;mso-wrap-distance-right:9pt;mso-wrap-distance-bottom:0;mso-position-horizontal:absolute;mso-position-horizontal-relative:text;mso-position-vertical:absolute;mso-position-vertical-relative:text;mso-width-percent:0;mso-height-percent:0;mso-width-relative:margin;mso-height-relative:margin" from="340pt,11pt" to="488pt,11pt" o:gfxdata="UEsDBBQABgAIAAAAIQC2gziS/gAAAOEBAAATAAAAW0NvbnRlbnRfVHlwZXNdLnhtbJSRQU7DMBBF&#10;90jcwfIWJU67QAgl6YK0S0CoHGBkTxKLZGx5TGhvj5O2G0SRWNoz/78nu9wcxkFMGNg6quQqL6RA&#10;0s5Y6ir5vt9lD1JwBDIwOMJKHpHlpr69KfdHjyxSmriSfYz+USnWPY7AufNIadK6MEJMx9ApD/oD&#10;OlTrorhX2lFEilmcO2RdNtjC5xDF9pCuTyYBB5bi6bQ4syoJ3g9WQ0ymaiLzg5KdCXlKLjvcW893&#10;SUOqXwnz5DrgnHtJTxOsQfEKIT7DmDSUCaxw7Rqn8787ZsmRM9e2VmPeBN4uqYvTtW7jvijg9N/y&#10;JsXecLq0q+WD6m8AAAD//wMAUEsDBBQABgAIAAAAIQA4/SH/1gAAAJQBAAALAAAAX3JlbHMvLnJl&#10;bHOkkMFqwzAMhu+DvYPRfXGawxijTi+j0GvpHsDYimMaW0Yy2fr2M4PBMnrbUb/Q94l/f/hMi1qR&#10;JVI2sOt6UJgd+ZiDgffL8ekFlFSbvV0oo4EbChzGx4f9GRdb25HMsYhqlCwG5lrLq9biZkxWOiqY&#10;22YiTra2kYMu1l1tQD30/bPm3wwYN0x18gb45AdQl1tp5j/sFB2T0FQ7R0nTNEV3j6o9feQzro1i&#10;OWA14Fm+Q8a1a8+Bvu/d/dMb2JY5uiPbhG/ktn4cqGU/er3pcvwCAAD//wMAUEsDBBQABgAIAAAA&#10;IQBOwHl4pwEAAJ4DAAAOAAAAZHJzL2Uyb0RvYy54bWysU01PGzEQvSP1P1i+N7vJgdJVNjmAWg4V&#10;IAo/wHjHWUv+0thkN/+esTdZqoJaCXGx/DHvzbw34/V2tIbtAaP2ruXLRc0ZOOk77XYtf3z48fWC&#10;s5iE64TxDlp+gMi3my9n6yE0sPK9Nx0gIxIXmyG0vE8pNFUVZQ9WxIUP4OhRebQi0RF3VYdiIHZr&#10;qlVdn1eDxy6glxAj3V5Nj3xT+JUCmW6VipCYaTnVlsqKZX3Ka7VZi2aHIvRaHssQH6jCCu0o6Ux1&#10;JZJgz6jfUFkt0Uev0kJ6W3mltISigdQs67/U/O5FgKKFzIlhtil+Hq282V+6OyQbhhCbGO4wqxgV&#10;WqaMDtfU06KLKmVjse0w2wZjYpIulxffvp/X5K48vVUTRaYKGNNP8JblTcuNdlmRaMT+V0yUlkJP&#10;IXR4LaLs0sFADjbuHhTTHSVbFXSZD7g0yPaCOiukBJeWuZvEV6IzTGljZmD9f+AxPkOhzM4Mnkz4&#10;Z9YZUTJ7l2aw1c7je9nTeCpZTfEnBybd2YIn3x1Ke4o1NARF4XFg85T9eS7w12+1eQEAAP//AwBQ&#10;SwMEFAAGAAgAAAAhAMvkMajcAAAACQEAAA8AAABkcnMvZG93bnJldi54bWxMjz9PwzAQxXckvoN1&#10;SGzUbgZTQpyqRSpMDLRIrG58JFHtcxS7bcqn5xADTPfv6d3vVcspeHHCMfWRDMxnCgRSE11PrYH3&#10;3eZuASJlS876SGjgggmW9fVVZUsXz/SGp21uBZtQKq2BLuehlDI1HQabZnFA4ttnHIPNPI6tdKM9&#10;s3nwslBKy2B74g+dHfCpw+awPQYDo06X583H68t6l5VeFWs3+K9szO3NtHoEkXHKf2L4wWd0qJlp&#10;H4/kkvAG9EJxlmygKLiy4OFec7P/Xci6kv8T1N8AAAD//wMAUEsBAi0AFAAGAAgAAAAhALaDOJL+&#10;AAAA4QEAABMAAAAAAAAAAAAAAAAAAAAAAFtDb250ZW50X1R5cGVzXS54bWxQSwECLQAUAAYACAAA&#10;ACEAOP0h/9YAAACUAQAACwAAAAAAAAAAAAAAAAAvAQAAX3JlbHMvLnJlbHNQSwECLQAUAAYACAAA&#10;ACEATsB5eKcBAACeAwAADgAAAAAAAAAAAAAAAAAuAgAAZHJzL2Uyb0RvYy54bWxQSwECLQAUAAYA&#10;CAAAACEAy+QxqNwAAAAJAQAADwAAAAAAAAAAAAAAAAABBAAAZHJzL2Rvd25yZXYueG1sUEsFBgAA&#10;AAAEAAQA8wAAAAoFAAAAAA==&#10;" strokecolor="#4f81bd [3204]" strokeweight="2pt">
+                <v:shadow on="t" color="black" opacity="24903f" origin=",.5" offset="0,.55556mm"/>
+              </v:line>
+            </w:pict>
+          </mc:Fallback>
+        </mc:AlternateContent>
+      </w:r>
+      <w:r>
+        <w:rPr>
+          <w:rFonts w:ascii="Arial" w:hAnsi="Arial" w:cs="Arial"/>
+          <w:b/>
+          <w:bCs/>
+          <w:noProof/>
+          <w:color w:val="202124"/>
+          <w:sz w:val="14"/>
+          <w:szCs w:val="14"/>
+        </w:rPr>
+        <mc:AlternateContent>
+          <mc:Choice Requires="wps">
+            <w:drawing>
+              <wp:anchor distT="0" distB="0" distL="114300" distR="114300" simplePos="0" relativeHeight="251724800" behindDoc="0" locked="0" layoutInCell="1" allowOverlap="1" wp14:anchorId="75B11B8D" wp14:editId="639B1B7D">
+                <wp:simplePos x="0" y="0"/>
+                <wp:positionH relativeFrom="column">
+                  <wp:posOffset>5022850</wp:posOffset>
+                </wp:positionH>
+                <wp:positionV relativeFrom="paragraph">
+                  <wp:posOffset>114300</wp:posOffset>
+                </wp:positionV>
+                <wp:extent cx="0" cy="152400"/>
+                <wp:effectExtent l="95250" t="19050" r="76200" b="95250"/>
+                <wp:wrapNone/>
+                <wp:docPr id="67" name="Straight Arrow Connector 67"/>
+                <wp:cNvGraphicFramePr/>
+                <a:graphic xmlns:a="http://schemas.openxmlformats.org/drawingml/2006/main">
+                  <a:graphicData uri="http://schemas.microsoft.com/office/word/2010/wordprocessingShape">
+                    <wps:wsp>
+                      <wps:cNvCnPr/>
+                      <wps:spPr>
+                        <a:xfrm>
+                          <a:off x="0" y="0"/>
+                          <a:ext cx="0" cy="152400"/>
+                        </a:xfrm>
+                        <a:prstGeom prst="straightConnector1">
+                          <a:avLst/>
+                        </a:prstGeom>
+                        <a:ln>
+                          <a:tailEnd type="triangle"/>
+                        </a:ln>
+                      </wps:spPr>
+                      <wps:style>
+                        <a:lnRef idx="2">
+                          <a:schemeClr val="accent1"/>
+                        </a:lnRef>
+                        <a:fillRef idx="0">
+                          <a:schemeClr val="accent1"/>
+                        </a:fillRef>
+                        <a:effectRef idx="1">
+                          <a:schemeClr val="accent1"/>
+                        </a:effectRef>
+                        <a:fontRef idx="minor">
+                          <a:schemeClr val="tx1"/>
+                        </a:fontRef>
+                      </wps:style>
+                      <wps:bodyPr/>
+                    </wps:wsp>
+                  </a:graphicData>
+                </a:graphic>
+              </wp:anchor>
+            </w:drawing>
+          </mc:Choice>
+          <mc:Fallback>
+            <w:pict>
+              <v:shape w14:anchorId="159A92D7" id="Straight Arrow Connector 67" o:spid="_x0000_s1026" type="#_x0000_t32" style="position:absolute;margin-left:395.5pt;margin-top:9pt;width:0;height:12pt;z-index:251724800;visibility:visible;mso-wrap-style:square;mso-wrap-distance-left:9pt;mso-wrap-distance-top:0;mso-wrap-distance-right:9pt;mso-wrap-distance-bottom:0;mso-position-horizontal:absolute;mso-position-horizontal-relative:text;mso-position-vertical:absolute;mso-position-vertical-relative:text" o:gfxdata="UEsDBBQABgAIAAAAIQC2gziS/gAAAOEBAAATAAAAW0NvbnRlbnRfVHlwZXNdLnhtbJSRQU7DMBBF&#10;90jcwfIWJU67QAgl6YK0S0CoHGBkTxKLZGx5TGhvj5O2G0SRWNoz/78nu9wcxkFMGNg6quQqL6RA&#10;0s5Y6ir5vt9lD1JwBDIwOMJKHpHlpr69KfdHjyxSmriSfYz+USnWPY7AufNIadK6MEJMx9ApD/oD&#10;OlTrorhX2lFEilmcO2RdNtjC5xDF9pCuTyYBB5bi6bQ4syoJ3g9WQ0ymaiLzg5KdCXlKLjvcW893&#10;SUOqXwnz5DrgnHtJTxOsQfEKIT7DmDSUCaxw7Rqn8787ZsmRM9e2VmPeBN4uqYvTtW7jvijg9N/y&#10;JsXecLq0q+WD6m8AAAD//wMAUEsDBBQABgAIAAAAIQA4/SH/1gAAAJQBAAALAAAAX3JlbHMvLnJl&#10;bHOkkMFqwzAMhu+DvYPRfXGawxijTi+j0GvpHsDYimMaW0Yy2fr2M4PBMnrbUb/Q94l/f/hMi1qR&#10;JVI2sOt6UJgd+ZiDgffL8ekFlFSbvV0oo4EbChzGx4f9GRdb25HMsYhqlCwG5lrLq9biZkxWOiqY&#10;22YiTra2kYMu1l1tQD30/bPm3wwYN0x18gb45AdQl1tp5j/sFB2T0FQ7R0nTNEV3j6o9feQzro1i&#10;OWA14Fm+Q8a1a8+Bvu/d/dMb2JY5uiPbhG/ktn4cqGU/er3pcvwCAAD//wMAUEsDBBQABgAIAAAA&#10;IQC5rcCxugEAAMoDAAAOAAAAZHJzL2Uyb0RvYy54bWysU8uO1DAQvCPxD5bvTJIRIBRNZg+zwAXB&#10;CtgP8DrtxJJfsptJ8ve0nZkMAgQS4tLxo6uqu9w53M3WsDPEpL3reLOrOQMnfa/d0PHHr+9evOEs&#10;oXC9MN5BxxdI/O74/NlhCi3s/ehND5ERiUvtFDo+Ioa2qpIcwYq08wEcXSofrUDaxqHqo5iI3Zpq&#10;X9evq8nHPkQvISU6vV8v+bHwKwUSPymVAJnpONWGJcYSn3KsjgfRDlGEUctLGeIfqrBCOxLdqO4F&#10;CvYt6l+orJbRJ69wJ72tvFJaQumBumnqn7r5MooApRcyJ4XNpvT/aOXH88k9RLJhCqlN4SHmLmYV&#10;bf5SfWwuZi2bWTAjk+uhpNPm1f5lXXysbrgQE74Hb1ledDxhFHoY8eSdoxfxsSleifOHhKRMwCsg&#10;ixqXIwpt3rqe4RJobDBq4QYD+b0oPadUt4LLChcDK/wzKKZ7KnFfZMoswclEdhY0BUJKcNhsTJSd&#10;YUobswHrvwMv+RkKZc428NrcH1U3RFH2Djew1c7H36njfC1ZrflXB9a+swVPvl/KUxZraGCKV5fh&#10;zhP5477Ab7/g8TsAAAD//wMAUEsDBBQABgAIAAAAIQAWLiQf2gAAAAkBAAAPAAAAZHJzL2Rvd25y&#10;ZXYueG1sTI/NbsJADITvlXiHlSv1VjYglNI0G4QqcS/Q3k3W+RFZb5TdhPD2ddVDe7LsGY2/yXez&#10;69REQ2g9G1gtE1DEpbct1wY+z4fnLagQkS12nsnAnQLsisVDjpn1Nz7SdIq1khAOGRpoYuwzrUPZ&#10;kMOw9D2xaJUfHEZZh1rbAW8S7jq9TpJUO2xZPjTY03tD5fU0OgMfh3JKQzUez1U63L/GDeJ1RmOe&#10;Huf9G6hIc/wzww++oEMhTBc/sg2qM/DyupIuUYStTDH8Hi4GNusEdJHr/w2KbwAAAP//AwBQSwEC&#10;LQAUAAYACAAAACEAtoM4kv4AAADhAQAAEwAAAAAAAAAAAAAAAAAAAAAAW0NvbnRlbnRfVHlwZXNd&#10;LnhtbFBLAQItABQABgAIAAAAIQA4/SH/1gAAAJQBAAALAAAAAAAAAAAAAAAAAC8BAABfcmVscy8u&#10;cmVsc1BLAQItABQABgAIAAAAIQC5rcCxugEAAMoDAAAOAAAAAAAAAAAAAAAAAC4CAABkcnMvZTJv&#10;RG9jLnhtbFBLAQItABQABgAIAAAAIQAWLiQf2gAAAAkBAAAPAAAAAAAAAAAAAAAAABQEAABkcnMv&#10;ZG93bnJldi54bWxQSwUGAAAAAAQABADzAAAAGwUAAAAA&#10;" strokecolor="#4f81bd [3204]" strokeweight="2pt">
+                <v:stroke endarrow="block"/>
+                <v:shadow on="t" color="black" opacity="24903f" origin=",.5" offset="0,.55556mm"/>
+              </v:shape>
+            </w:pict>
+          </mc:Fallback>
+        </mc:AlternateContent>
+      </w:r>
+      <w:r>
+        <w:rPr>
+          <w:rFonts w:ascii="Arial" w:hAnsi="Arial" w:cs="Arial"/>
+          <w:b/>
+          <w:bCs/>
+          <w:noProof/>
+          <w:color w:val="202124"/>
+          <w:sz w:val="14"/>
+          <w:szCs w:val="14"/>
+        </w:rPr>
+        <mc:AlternateContent>
+          <mc:Choice Requires="wps">
+            <w:drawing>
+              <wp:anchor distT="0" distB="0" distL="114300" distR="114300" simplePos="0" relativeHeight="251714560" behindDoc="0" locked="0" layoutInCell="1" allowOverlap="1" wp14:anchorId="297A3768" wp14:editId="7FD0C3FC">
+                <wp:simplePos x="0" y="0"/>
+                <wp:positionH relativeFrom="column">
+                  <wp:posOffset>1771650</wp:posOffset>
+                </wp:positionH>
+                <wp:positionV relativeFrom="paragraph">
+                  <wp:posOffset>114300</wp:posOffset>
+                </wp:positionV>
+                <wp:extent cx="6350" cy="171450"/>
+                <wp:effectExtent l="76200" t="19050" r="69850" b="95250"/>
+                <wp:wrapNone/>
+                <wp:docPr id="56" name="Straight Arrow Connector 56"/>
+                <wp:cNvGraphicFramePr/>
+                <a:graphic xmlns:a="http://schemas.openxmlformats.org/drawingml/2006/main">
+                  <a:graphicData uri="http://schemas.microsoft.com/office/word/2010/wordprocessingShape">
+                    <wps:wsp>
+                      <wps:cNvCnPr/>
+                      <wps:spPr>
+                        <a:xfrm>
+                          <a:off x="0" y="0"/>
+                          <a:ext cx="6350" cy="171450"/>
+                        </a:xfrm>
+                        <a:prstGeom prst="straightConnector1">
+                          <a:avLst/>
+                        </a:prstGeom>
+                        <a:ln>
+                          <a:tailEnd type="triangle"/>
+                        </a:ln>
+                      </wps:spPr>
+                      <wps:style>
+                        <a:lnRef idx="2">
+                          <a:schemeClr val="accent1"/>
+                        </a:lnRef>
+                        <a:fillRef idx="0">
+                          <a:schemeClr val="accent1"/>
+                        </a:fillRef>
+                        <a:effectRef idx="1">
+                          <a:schemeClr val="accent1"/>
+                        </a:effectRef>
+                        <a:fontRef idx="minor">
+                          <a:schemeClr val="tx1"/>
+                        </a:fontRef>
+                      </wps:style>
+                      <wps:bodyPr/>
+                    </wps:wsp>
+                  </a:graphicData>
+                </a:graphic>
+              </wp:anchor>
+            </w:drawing>
+          </mc:Choice>
+          <mc:Fallback>
+            <w:pict>
+              <v:shape w14:anchorId="6313D1FA" id="Straight Arrow Connector 56" o:spid="_x0000_s1026" type="#_x0000_t32" style="position:absolute;margin-left:139.5pt;margin-top:9pt;width:.5pt;height:13.5pt;z-index:251714560;visibility:visible;mso-wrap-style:square;mso-wrap-distance-left:9pt;mso-wrap-distance-top:0;mso-wrap-distance-right:9pt;mso-wrap-distance-bottom:0;mso-position-horizontal:absolute;mso-position-horizontal-relative:text;mso-position-vertical:absolute;mso-position-vertical-relative:text" o:gfxdata="UEsDBBQABgAIAAAAIQC2gziS/gAAAOEBAAATAAAAW0NvbnRlbnRfVHlwZXNdLnhtbJSRQU7DMBBF&#10;90jcwfIWJU67QAgl6YK0S0CoHGBkTxKLZGx5TGhvj5O2G0SRWNoz/78nu9wcxkFMGNg6quQqL6RA&#10;0s5Y6ir5vt9lD1JwBDIwOMJKHpHlpr69KfdHjyxSmriSfYz+USnWPY7AufNIadK6MEJMx9ApD/oD&#10;OlTrorhX2lFEilmcO2RdNtjC5xDF9pCuTyYBB5bi6bQ4syoJ3g9WQ0ymaiLzg5KdCXlKLjvcW893&#10;SUOqXwnz5DrgnHtJTxOsQfEKIT7DmDSUCaxw7Rqn8787ZsmRM9e2VmPeBN4uqYvTtW7jvijg9N/y&#10;JsXecLq0q+WD6m8AAAD//wMAUEsDBBQABgAIAAAAIQA4/SH/1gAAAJQBAAALAAAAX3JlbHMvLnJl&#10;bHOkkMFqwzAMhu+DvYPRfXGawxijTi+j0GvpHsDYimMaW0Yy2fr2M4PBMnrbUb/Q94l/f/hMi1qR&#10;JVI2sOt6UJgd+ZiDgffL8ekFlFSbvV0oo4EbChzGx4f9GRdb25HMsYhqlCwG5lrLq9biZkxWOiqY&#10;22YiTra2kYMu1l1tQD30/bPm3wwYN0x18gb45AdQl1tp5j/sFB2T0FQ7R0nTNEV3j6o9feQzro1i&#10;OWA14Fm+Q8a1a8+Bvu/d/dMb2JY5uiPbhG/ktn4cqGU/er3pcvwCAAD//wMAUEsDBBQABgAIAAAA&#10;IQBEgLqMvAEAAM0DAAAOAAAAZHJzL2Uyb0RvYy54bWysU9uO0zAQfUfiHyy/0yQFFlQ13Ycu8IJg&#10;xeUDvM44seSb7KFJ/p6x06YIEEirfZn4MufMzPHJ/nayhp0gJu1dy5tNzRk46Tvt+pZ///b+xVvO&#10;EgrXCeMdtHyGxG8Pz5/tx7CDrR+86SAyInFpN4aWD4hhV1VJDmBF2vgAji6Vj1YgbWNfdVGMxG5N&#10;ta3rm2r0sQvRS0iJTu+WS34o/EqBxM9KJUBmWk69YYmxxIccq8Ne7PoowqDluQ3xiC6s0I6KrlR3&#10;AgX7EfUfVFbL6JNXuJHeVl4pLaHMQNM09W/TfB1EgDILiZPCKlN6Olr56XR095FkGEPapXAf8xST&#10;ijZ/qT82FbHmVSyYkEk6vHn5mgSVdNG8aV7RmjiqKzTEhB/AW5YXLU8Yhe4HPHrn6FF8bIpc4vQx&#10;4QK8AHJd43JEoc071zGcAzkHoxauN3Cuk1Oqa89lhbOBBf4FFNMddbktZYqd4GgiOwkygpASHDYr&#10;E2VnmNLGrMD6/8BzfoZCsdoKXob7Z9UVUSp7hyvYaufj36rjdGlZLfkXBZa5swQPvpvLaxZpyDPl&#10;Tc7+zqb8dV/g17/w8BMAAP//AwBQSwMEFAAGAAgAAAAhALI9UcnbAAAACQEAAA8AAABkcnMvZG93&#10;bnJldi54bWxMj0tPwzAQhO9I/AdrK3GjdqMSQohTIaTe6YP7Nt481NiOYidN/z3LCU67qxnNflPs&#10;FtuLmcbQeadhs1YgyFXedK7RcD7tnzMQIaIz2HtHGu4UYFc+PhSYG39zB5qPsREc4kKOGtoYh1zK&#10;ULVkMaz9QI612o8WI59jI82INw63vUyUSqXFzvGHFgf6bKm6Hier4WtfzWmop8OpTsf797RFvC6o&#10;9dNq+XgHEWmJf2b4xWd0KJnp4idngug1JK9v3CWykPFkQ5IpXi4ati8KZFnI/w3KHwAAAP//AwBQ&#10;SwECLQAUAAYACAAAACEAtoM4kv4AAADhAQAAEwAAAAAAAAAAAAAAAAAAAAAAW0NvbnRlbnRfVHlw&#10;ZXNdLnhtbFBLAQItABQABgAIAAAAIQA4/SH/1gAAAJQBAAALAAAAAAAAAAAAAAAAAC8BAABfcmVs&#10;cy8ucmVsc1BLAQItABQABgAIAAAAIQBEgLqMvAEAAM0DAAAOAAAAAAAAAAAAAAAAAC4CAABkcnMv&#10;ZTJvRG9jLnhtbFBLAQItABQABgAIAAAAIQCyPVHJ2wAAAAkBAAAPAAAAAAAAAAAAAAAAABYEAABk&#10;cnMvZG93bnJldi54bWxQSwUGAAAAAAQABADzAAAAHgUAAAAA&#10;" strokecolor="#4f81bd [3204]" strokeweight="2pt">
+                <v:stroke endarrow="block"/>
+                <v:shadow on="t" color="black" opacity="24903f" origin=",.5" offset="0,.55556mm"/>
+              </v:shape>
+            </w:pict>
+          </mc:Fallback>
+        </mc:AlternateContent>
+      </w:r>
+    </w:p>
+    <w:p>
+      <w:pPr>
+        <w:pStyle w:val="trt0xe"/>
+        <w:shd w:val="clear" w:color="auto" w:fill="FFFFFF"/>
+        <w:spacing w:before="0" w:beforeAutospacing="0" w:after="60" w:afterAutospacing="0"/>
+        <w:rPr>
+          <w:rFonts w:ascii="Arial" w:hAnsi="Arial" w:cs="Arial"/>
+          <w:b/>
+          <w:bCs/>
+          <w:color w:val="202124"/>
+          <w:sz w:val="14"/>
+          <w:szCs w:val="14"/>
+        </w:rPr>
+      </w:pPr>
+      <w:r>
+        <w:rPr>
+          <w:rFonts w:ascii="Arial" w:hAnsi="Arial" w:cs="Arial"/>
+          <w:b/>
+          <w:bCs/>
+          <w:noProof/>
+          <w:color w:val="202124"/>
+          <w:sz w:val="14"/>
+          <w:szCs w:val="14"/>
+        </w:rPr>
+        <mc:AlternateContent>
+          <mc:Choice Requires="wps">
+            <w:drawing>
+              <wp:anchor distT="0" distB="0" distL="114300" distR="114300" simplePos="0" relativeHeight="251695104" behindDoc="0" locked="0" layoutInCell="1" allowOverlap="1" wp14:anchorId="7C5B00CC" wp14:editId="39907191">
+                <wp:simplePos x="0" y="0"/>
+                <wp:positionH relativeFrom="margin">
+                  <wp:posOffset>4521200</wp:posOffset>
+                </wp:positionH>
+                <wp:positionV relativeFrom="paragraph">
+                  <wp:posOffset>126365</wp:posOffset>
+                </wp:positionV>
+                <wp:extent cx="977900" cy="406400"/>
+                <wp:effectExtent l="57150" t="19050" r="31750" b="88900"/>
+                <wp:wrapNone/>
+                <wp:docPr id="35" name="Flowchart: Decision 35"/>
+                <wp:cNvGraphicFramePr/>
+                <a:graphic xmlns:a="http://schemas.openxmlformats.org/drawingml/2006/main">
+                  <a:graphicData uri="http://schemas.microsoft.com/office/word/2010/wordprocessingShape">
+                    <wps:wsp>
+                      <wps:cNvSpPr/>
+                      <wps:spPr>
+                        <a:xfrm>
+                          <a:off x="0" y="0"/>
+                          <a:ext cx="977900" cy="406400"/>
+                        </a:xfrm>
+                        <a:prstGeom prst="flowChartDecision">
+                          <a:avLst/>
+                        </a:prstGeom>
+                      </wps:spPr>
+                      <wps:style>
+                        <a:lnRef idx="1">
+                          <a:schemeClr val="accent4"/>
+                        </a:lnRef>
+                        <a:fillRef idx="3">
+                          <a:schemeClr val="accent4"/>
+                        </a:fillRef>
+                        <a:effectRef idx="2">
+                          <a:schemeClr val="accent4"/>
+                        </a:effectRef>
+                        <a:fontRef idx="minor">
+                          <a:schemeClr val="lt1"/>
+                        </a:fontRef>
+                      </wps:style>
+                      <wps:txbx>
+                        <w:txbxContent>
+                          <w:p>
+                            <w:r>
+                              <w:rPr>
+                                <w:b/>
+                                <w:bCs/>
+                                <w:sz w:val="12"/>
+                                <w:szCs w:val="12"/>
+                              </w:rPr>
+                              <w:t xml:space="preserve">Case </w:t>
+                            </w:r>
+                            <w:r>
+                              <w:rPr>
+                                <w:b/>
+                                <w:bCs/>
+                                <w:sz w:val="12"/>
+                                <w:szCs w:val="12"/>
+                              </w:rPr>
+                              <w:t>4</w:t>
+                            </w:r>
+                            <w:r>
+                              <w:rPr>
+                                <w:b/>
+                                <w:bCs/>
+                                <w:noProof/>
+                                <w:sz w:val="18"/>
+                                <w:szCs w:val="18"/>
+                              </w:rPr>
+                              <w:drawing>
+                                <wp:inline distT="0" distB="0" distL="0" distR="0" wp14:anchorId="3AC1AA22" wp14:editId="32A8ACB3">
+                                  <wp:extent cx="290830" cy="134620"/>
+                                  <wp:effectExtent l="0" t="0" r="0" b="0"/>
+                                  <wp:docPr id="36" name="Picture 36"/>
+                                  <wp:cNvGraphicFramePr>
+                                    <a:graphicFrameLocks xmlns:a="http://schemas.openxmlformats.org/drawingml/2006/main" noChangeAspect="1"/>
+                                  </wp:cNvGraphicFramePr>
+                                  <a:graphic xmlns:a="http://schemas.openxmlformats.org/drawingml/2006/main">
+                                    <a:graphicData uri="http://schemas.openxmlformats.org/drawingml/2006/picture">
+                                      <pic:pic xmlns:pic="http://schemas.openxmlformats.org/drawingml/2006/picture">
+                                        <pic:nvPicPr>
+                                          <pic:cNvPr id="0" name="Picture 1"/>
+                                          <pic:cNvPicPr>
+                                            <a:picLocks noChangeAspect="1" noChangeArrowheads="1"/>
+                                          </pic:cNvPicPr>
+                                        </pic:nvPicPr>
+                                        <pic:blipFill>
+                                          <a:blip r:embed="rId11">
+                                            <a:extLst>
+                                              <a:ext uri="{28A0092B-C50C-407E-A947-70E740481C1C}">
+                                                <a14:useLocalDpi xmlns:a14="http://schemas.microsoft.com/office/drawing/2010/main" val="0"/>
+                                              </a:ext>
+                                            </a:extLst>
+                                          </a:blip>
+                                          <a:srcRect/>
+                                          <a:stretch>
+                                            <a:fillRect/>
+                                          </a:stretch>
+                                        </pic:blipFill>
+                                        <pic:spPr bwMode="auto">
+                                          <a:xfrm>
+                                            <a:off x="0" y="0"/>
+                                            <a:ext cx="290830" cy="134620"/>
+                                          </a:xfrm>
+                                          <a:prstGeom prst="rect">
+                                            <a:avLst/>
+                                          </a:prstGeom>
+                                          <a:noFill/>
+                                          <a:ln>
+                                            <a:noFill/>
+                                          </a:ln>
+                                        </pic:spPr>
+                                      </pic:pic>
+                                    </a:graphicData>
+                                  </a:graphic>
+                                </wp:inline>
+                              </w:drawing>
+                            </w:r>
+                            <w:r>
+                              <w:rPr>
+                                <w:b/>
+                                <w:bCs/>
+                                <w:noProof/>
+                                <w:sz w:val="18"/>
+                                <w:szCs w:val="18"/>
+                              </w:rPr>
+                              <w:drawing>
+                                <wp:inline distT="0" distB="0" distL="0" distR="0" wp14:anchorId="0BF61A69" wp14:editId="7B5FD747">
+                                  <wp:extent cx="290830" cy="134620"/>
+                                  <wp:effectExtent l="0" t="0" r="0" b="0"/>
+                                  <wp:docPr id="37" name="Picture 37"/>
+                                  <wp:cNvGraphicFramePr>
+                                    <a:graphicFrameLocks xmlns:a="http://schemas.openxmlformats.org/drawingml/2006/main" noChangeAspect="1"/>
+                                  </wp:cNvGraphicFramePr>
+                                  <a:graphic xmlns:a="http://schemas.openxmlformats.org/drawingml/2006/main">
+                                    <a:graphicData uri="http://schemas.openxmlformats.org/drawingml/2006/picture">
+                                      <pic:pic xmlns:pic="http://schemas.openxmlformats.org/drawingml/2006/picture">
+                                        <pic:nvPicPr>
+                                          <pic:cNvPr id="0" name="Picture 2"/>
+                                          <pic:cNvPicPr>
+                                            <a:picLocks noChangeAspect="1" noChangeArrowheads="1"/>
+                                          </pic:cNvPicPr>
+                                        </pic:nvPicPr>
+                                        <pic:blipFill>
+                                          <a:blip r:embed="rId12">
+                                            <a:extLst>
+                                              <a:ext uri="{28A0092B-C50C-407E-A947-70E740481C1C}">
+                                                <a14:useLocalDpi xmlns:a14="http://schemas.microsoft.com/office/drawing/2010/main" val="0"/>
+                                              </a:ext>
+                                            </a:extLst>
+                                          </a:blip>
+                                          <a:srcRect/>
+                                          <a:stretch>
+                                            <a:fillRect/>
+                                          </a:stretch>
+                                        </pic:blipFill>
+                                        <pic:spPr bwMode="auto">
+                                          <a:xfrm>
+                                            <a:off x="0" y="0"/>
+                                            <a:ext cx="290830" cy="134620"/>
+                                          </a:xfrm>
+                                          <a:prstGeom prst="rect">
+                                            <a:avLst/>
+                                          </a:prstGeom>
+                                          <a:noFill/>
+                                          <a:ln>
+                                            <a:noFill/>
+                                          </a:ln>
+                                        </pic:spPr>
+                                      </pic:pic>
+                                    </a:graphicData>
+                                  </a:graphic>
+                                </wp:inline>
+                              </w:drawing>
+                            </w:r>
+                            <w:r>
+                              <w:rPr>
+                                <w:sz w:val="18"/>
+                                <w:szCs w:val="18"/>
+                              </w:rPr>
+                              <w:t xml:space="preserve"> </w:t>
+                            </w:r>
+                            <w:r>
+                              <w:t>3</w:t>
+                            </w:r>
+                          </w:p>
+                        </w:txbxContent>
+                      </wps:txbx>
+                      <wps:bodyPr rot="0" spcFirstLastPara="0" vertOverflow="overflow" horzOverflow="overflow" vert="horz" wrap="square" lIns="91440" tIns="45720" rIns="91440" bIns="45720" numCol="1" spcCol="0" rtlCol="0" fromWordArt="0" anchor="ctr" anchorCtr="0" forceAA="0" compatLnSpc="1">
+                        <a:prstTxWarp prst="textNoShape">
+                          <a:avLst/>
+                        </a:prstTxWarp>
+                        <a:noAutofit/>
+                      </wps:bodyPr>
+                    </wps:wsp>
+                  </a:graphicData>
+                </a:graphic>
+                <wp14:sizeRelH relativeFrom="margin">
+                  <wp14:pctWidth>0</wp14:pctWidth>
+                </wp14:sizeRelH>
+                <wp14:sizeRelV relativeFrom="margin">
+                  <wp14:pctHeight>0</wp14:pctHeight>
+                </wp14:sizeRelV>
+              </wp:anchor>
+            </w:drawing>
+          </mc:Choice>
+          <mc:Fallback>
+            <w:pict>
+              <v:shape w14:anchorId="7C5B00CC" id="Flowchart: Decision 35" o:spid="_x0000_s1043" type="#_x0000_t110" style="position:absolute;margin-left:356pt;margin-top:9.95pt;width:77pt;height:32pt;z-index:251695104;visibility:visible;mso-wrap-style:square;mso-width-percent:0;mso-height-percent:0;mso-wrap-distance-left:9pt;mso-wrap-distance-top:0;mso-wrap-distance-right:9pt;mso-wrap-distance-bottom:0;mso-position-horizontal:absolute;mso-position-horizontal-relative:margin;mso-position-vertical:absolute;mso-position-vertical-relative:text;mso-width-percent:0;mso-height-percent:0;mso-width-relative:margin;mso-height-relative:margin;v-text-anchor:middle" o:gfxdata="UEsDBBQABgAIAAAAIQC2gziS/gAAAOEBAAATAAAAW0NvbnRlbnRfVHlwZXNdLnhtbJSRQU7DMBBF&#10;90jcwfIWJU67QAgl6YK0S0CoHGBkTxKLZGx5TGhvj5O2G0SRWNoz/78nu9wcxkFMGNg6quQqL6RA&#10;0s5Y6ir5vt9lD1JwBDIwOMJKHpHlpr69KfdHjyxSmriSfYz+USnWPY7AufNIadK6MEJMx9ApD/oD&#10;OlTrorhX2lFEilmcO2RdNtjC5xDF9pCuTyYBB5bi6bQ4syoJ3g9WQ0ymaiLzg5KdCXlKLjvcW893&#10;SUOqXwnz5DrgnHtJTxOsQfEKIT7DmDSUCaxw7Rqn8787ZsmRM9e2VmPeBN4uqYvTtW7jvijg9N/y&#10;JsXecLq0q+WD6m8AAAD//wMAUEsDBBQABgAIAAAAIQA4/SH/1gAAAJQBAAALAAAAX3JlbHMvLnJl&#10;bHOkkMFqwzAMhu+DvYPRfXGawxijTi+j0GvpHsDYimMaW0Yy2fr2M4PBMnrbUb/Q94l/f/hMi1qR&#10;JVI2sOt6UJgd+ZiDgffL8ekFlFSbvV0oo4EbChzGx4f9GRdb25HMsYhqlCwG5lrLq9biZkxWOiqY&#10;22YiTra2kYMu1l1tQD30/bPm3wwYN0x18gb45AdQl1tp5j/sFB2T0FQ7R0nTNEV3j6o9feQzro1i&#10;OWA14Fm+Q8a1a8+Bvu/d/dMb2JY5uiPbhG/ktn4cqGU/er3pcvwCAAD//wMAUEsDBBQABgAIAAAA&#10;IQCvLC41WQIAAA8FAAAOAAAAZHJzL2Uyb0RvYy54bWysVFFr2zAQfh/sPwi9r06yrFlDnBJSOgal&#10;DWtHnxVZqg2yTpMusbNfv5PsOKErFMZe7JPuvtPdp++0uG5rw/bKhwpszscXI86UlVBU9iXnP59u&#10;P33lLKCwhTBgVc4PKvDr5ccPi8bN1QRKMIXyjJLYMG9czktEN8+yIEtVi3ABTllyavC1QFr6l6zw&#10;oqHstckmo9Fl1oAvnAepQqDdm87Jlym/1krig9ZBITM5p9owfX36buM3Wy7E/MULV1ayL0P8QxW1&#10;qCwdOqS6ESjYzld/paor6SGAxgsJdQZaV1KlHqib8ehVN4+lcCr1QuQEN9AU/l9aeb9/dBtPNDQu&#10;zAOZsYtW+zr+qT7WJrIOA1mqRSZp82o2uxoRpZJc09HllGzKkp3Azgf8pqBm0ci5NtCsS+HxRskq&#10;yiXxJfZ3ATvcMZ6SnGpJFh6MiuUY+0NpVhV0+jihk0zU2ni2F3TBQkplcdrXkaIjTFfGDMDP7wP7&#10;+AhVSUIDePI+eECkk8HiAK4rC/6tBAbHfcm6iz8y0PUdKcB221Lj1PcshsatLRSHjWceOk0HJ28r&#10;IvpOBNwITyKmu6HBxAf6RO5zDr3FWQn+91v7MZ60RV7OGhqKnIdfO+EVZ+a7JdVdjafTOEVpMf0y&#10;m9DCn3u25x67q9dA1zKmJ8DJZMZ4NEdTe6ifaX5X8VRyCSvp7JxL9MfFGrthpRdAqtUqhdHkOIF3&#10;9tHJoxCidp7aZ+FdrzYkmd7DcYDE/JXOuth4RRZWOwRdJRGeeO2vgKYuabp/IeJYn69T1OkdW/4B&#10;AAD//wMAUEsDBBQABgAIAAAAIQA4PGfs3QAAAAkBAAAPAAAAZHJzL2Rvd25yZXYueG1sTI9BT8Mw&#10;DIXvSPyHyEjcWLohlbVrOqEhJIa4MCbOXuO1FY1TNela/j3mBDfb7+n5e8V2dp260BBazwaWiwQU&#10;ceVty7WB48fz3RpUiMgWO89k4JsCbMvrqwJz6yd+p8sh1kpCOORooImxz7UOVUMOw8L3xKKd/eAw&#10;yjrU2g44Sbjr9CpJUu2wZfnQYE+7hqqvw+gM7NOJPu3u7cVNR94/NeP4ip6Mub2ZHzegIs3xzwy/&#10;+IIOpTCd/Mg2qM7Aw3IlXaIIWQZKDOs0lcNJhvsMdFno/w3KHwAAAP//AwBQSwECLQAUAAYACAAA&#10;ACEAtoM4kv4AAADhAQAAEwAAAAAAAAAAAAAAAAAAAAAAW0NvbnRlbnRfVHlwZXNdLnhtbFBLAQIt&#10;ABQABgAIAAAAIQA4/SH/1gAAAJQBAAALAAAAAAAAAAAAAAAAAC8BAABfcmVscy8ucmVsc1BLAQIt&#10;ABQABgAIAAAAIQCvLC41WQIAAA8FAAAOAAAAAAAAAAAAAAAAAC4CAABkcnMvZTJvRG9jLnhtbFBL&#10;AQItABQABgAIAAAAIQA4PGfs3QAAAAkBAAAPAAAAAAAAAAAAAAAAALMEAABkcnMvZG93bnJldi54&#10;bWxQSwUGAAAAAAQABADzAAAAvQUAAAAA&#10;" fillcolor="#8064a2 [3207]" strokecolor="#795d9b [3047]">
+                <v:fill color2="#bfb1d0 [1623]" rotate="t" angle="180" focus="100%" type="gradient">
+                  <o:fill v:ext="view" type="gradientUnscaled"/>
+                </v:fill>
+                <v:shadow on="t" color="black" opacity="22937f" origin=",.5" offset="0,.63889mm"/>
+                <v:textbox>
+                  <w:txbxContent>
+                    <w:p>
+                      <w:r>
+                        <w:rPr>
+                          <w:b/>
+                          <w:bCs/>
+                          <w:sz w:val="12"/>
+                          <w:szCs w:val="12"/>
+                        </w:rPr>
+                        <w:t xml:space="preserve">Case </w:t>
+                      </w:r>
+                      <w:r>
+                        <w:rPr>
+                          <w:b/>
+                          <w:bCs/>
+                          <w:sz w:val="12"/>
+                          <w:szCs w:val="12"/>
+                        </w:rPr>
+                        <w:t>4</w:t>
+                      </w:r>
+                      <w:r>
+                        <w:rPr>
+                          <w:b/>
+                          <w:bCs/>
+                          <w:noProof/>
+                          <w:sz w:val="18"/>
+                          <w:szCs w:val="18"/>
+                        </w:rPr>
+                        <w:drawing>
+                          <wp:inline distT="0" distB="0" distL="0" distR="0" wp14:anchorId="3AC1AA22" wp14:editId="32A8ACB3">
+                            <wp:extent cx="290830" cy="134620"/>
+                            <wp:effectExtent l="0" t="0" r="0" b="0"/>
+                            <wp:docPr id="36" name="Picture 36"/>
+                            <wp:cNvGraphicFramePr>
+                              <a:graphicFrameLocks xmlns:a="http://schemas.openxmlformats.org/drawingml/2006/main" noChangeAspect="1"/>
+                            </wp:cNvGraphicFramePr>
+                            <a:graphic xmlns:a="http://schemas.openxmlformats.org/drawingml/2006/main">
+                              <a:graphicData uri="http://schemas.openxmlformats.org/drawingml/2006/picture">
+                                <pic:pic xmlns:pic="http://schemas.openxmlformats.org/drawingml/2006/picture">
+                                  <pic:nvPicPr>
+                                    <pic:cNvPr id="0" name="Picture 1"/>
+                                    <pic:cNvPicPr>
+                                      <a:picLocks noChangeAspect="1" noChangeArrowheads="1"/>
+                                    </pic:cNvPicPr>
+                                  </pic:nvPicPr>
+                                  <pic:blipFill>
+                                    <a:blip r:embed="rId11">
+                                      <a:extLst>
+                                        <a:ext uri="{28A0092B-C50C-407E-A947-70E740481C1C}">
+                                          <a14:useLocalDpi xmlns:a14="http://schemas.microsoft.com/office/drawing/2010/main" val="0"/>
+                                        </a:ext>
+                                      </a:extLst>
+                                    </a:blip>
+                                    <a:srcRect/>
+                                    <a:stretch>
+                                      <a:fillRect/>
+                                    </a:stretch>
+                                  </pic:blipFill>
+                                  <pic:spPr bwMode="auto">
+                                    <a:xfrm>
+                                      <a:off x="0" y="0"/>
+                                      <a:ext cx="290830" cy="134620"/>
+                                    </a:xfrm>
+                                    <a:prstGeom prst="rect">
+                                      <a:avLst/>
+                                    </a:prstGeom>
+                                    <a:noFill/>
+                                    <a:ln>
+                                      <a:noFill/>
+                                    </a:ln>
+                                  </pic:spPr>
+                                </pic:pic>
+                              </a:graphicData>
+                            </a:graphic>
+                          </wp:inline>
+                        </w:drawing>
+                      </w:r>
+                      <w:r>
+                        <w:rPr>
+                          <w:b/>
+                          <w:bCs/>
+                          <w:noProof/>
+                          <w:sz w:val="18"/>
+                          <w:szCs w:val="18"/>
+                        </w:rPr>
+                        <w:drawing>
+                          <wp:inline distT="0" distB="0" distL="0" distR="0" wp14:anchorId="0BF61A69" wp14:editId="7B5FD747">
+                            <wp:extent cx="290830" cy="134620"/>
+                            <wp:effectExtent l="0" t="0" r="0" b="0"/>
+                            <wp:docPr id="37" name="Picture 37"/>
+                            <wp:cNvGraphicFramePr>
+                              <a:graphicFrameLocks xmlns:a="http://schemas.openxmlformats.org/drawingml/2006/main" noChangeAspect="1"/>
+                            </wp:cNvGraphicFramePr>
+                            <a:graphic xmlns:a="http://schemas.openxmlformats.org/drawingml/2006/main">
+                              <a:graphicData uri="http://schemas.openxmlformats.org/drawingml/2006/picture">
+                                <pic:pic xmlns:pic="http://schemas.openxmlformats.org/drawingml/2006/picture">
+                                  <pic:nvPicPr>
+                                    <pic:cNvPr id="0" name="Picture 2"/>
+                                    <pic:cNvPicPr>
+                                      <a:picLocks noChangeAspect="1" noChangeArrowheads="1"/>
+                                    </pic:cNvPicPr>
+                                  </pic:nvPicPr>
+                                  <pic:blipFill>
+                                    <a:blip r:embed="rId12">
+                                      <a:extLst>
+                                        <a:ext uri="{28A0092B-C50C-407E-A947-70E740481C1C}">
+                                          <a14:useLocalDpi xmlns:a14="http://schemas.microsoft.com/office/drawing/2010/main" val="0"/>
+                                        </a:ext>
+                                      </a:extLst>
+                                    </a:blip>
+                                    <a:srcRect/>
+                                    <a:stretch>
+                                      <a:fillRect/>
+                                    </a:stretch>
+                                  </pic:blipFill>
+                                  <pic:spPr bwMode="auto">
+                                    <a:xfrm>
+                                      <a:off x="0" y="0"/>
+                                      <a:ext cx="290830" cy="134620"/>
+                                    </a:xfrm>
+                                    <a:prstGeom prst="rect">
+                                      <a:avLst/>
+                                    </a:prstGeom>
+                                    <a:noFill/>
+                                    <a:ln>
+                                      <a:noFill/>
+                                    </a:ln>
+                                  </pic:spPr>
+                                </pic:pic>
+                              </a:graphicData>
+                            </a:graphic>
+                          </wp:inline>
+                        </w:drawing>
+                      </w:r>
+                      <w:r>
+                        <w:rPr>
+                          <w:sz w:val="18"/>
+                          <w:szCs w:val="18"/>
+                        </w:rPr>
+                        <w:t xml:space="preserve"> </w:t>
+                      </w:r>
+                      <w:r>
+                        <w:t>3</w:t>
+                      </w:r>
+                    </w:p>
+                  </w:txbxContent>
+                </v:textbox>
+                <w10:wrap anchorx="margin"/>
+              </v:shape>
+            </w:pict>
+          </mc:Fallback>
+        </mc:AlternateContent>
+      </w:r>
+    </w:p>
+    <w:p>
+      <w:pPr>
+        <w:pStyle w:val="trt0xe"/>
+        <w:shd w:val="clear" w:color="auto" w:fill="FFFFFF"/>
+        <w:spacing w:before="0" w:beforeAutospacing="0" w:after="60" w:afterAutospacing="0"/>
+        <w:rPr>
+          <w:rFonts w:ascii="Arial" w:hAnsi="Arial" w:cs="Arial"/>
+          <w:b/>
+          <w:bCs/>
+          <w:color w:val="202124"/>
+          <w:sz w:val="14"/>
+          <w:szCs w:val="14"/>
+        </w:rPr>
+      </w:pPr>
+      <w:r>
+        <w:rPr>
+          <w:rFonts w:ascii="Arial" w:hAnsi="Arial" w:cs="Arial"/>
+          <w:noProof/>
+          <w:color w:val="202124"/>
+          <w:sz w:val="14"/>
+          <w:szCs w:val="14"/>
+        </w:rPr>
+        <mc:AlternateContent>
+          <mc:Choice Requires="wps">
+            <w:drawing>
+              <wp:anchor distT="0" distB="0" distL="114300" distR="114300" simplePos="0" relativeHeight="251707392" behindDoc="0" locked="0" layoutInCell="1" allowOverlap="1" wp14:anchorId="7F4EE4D2" wp14:editId="2FF2D498">
+                <wp:simplePos x="0" y="0"/>
+                <wp:positionH relativeFrom="page">
+                  <wp:align>right</wp:align>
+                </wp:positionH>
+                <wp:positionV relativeFrom="paragraph">
+                  <wp:posOffset>19050</wp:posOffset>
+                </wp:positionV>
+                <wp:extent cx="1098550" cy="266700"/>
+                <wp:effectExtent l="57150" t="19050" r="82550" b="95250"/>
+                <wp:wrapNone/>
+                <wp:docPr id="48" name="Rectangle 48"/>
+                <wp:cNvGraphicFramePr/>
+                <a:graphic xmlns:a="http://schemas.openxmlformats.org/drawingml/2006/main">
+                  <a:graphicData uri="http://schemas.microsoft.com/office/word/2010/wordprocessingShape">
+                    <wps:wsp>
+                      <wps:cNvSpPr/>
+                      <wps:spPr>
+                        <a:xfrm>
+                          <a:off x="0" y="0"/>
+                          <a:ext cx="1098550" cy="266700"/>
+                        </a:xfrm>
+                        <a:prstGeom prst="rect">
+                          <a:avLst/>
+                        </a:prstGeom>
+                      </wps:spPr>
+                      <wps:style>
+                        <a:lnRef idx="1">
+                          <a:schemeClr val="accent1"/>
+                        </a:lnRef>
+                        <a:fillRef idx="3">
+                          <a:schemeClr val="accent1"/>
+                        </a:fillRef>
+                        <a:effectRef idx="2">
+                          <a:schemeClr val="accent1"/>
+                        </a:effectRef>
+                        <a:fontRef idx="minor">
+                          <a:schemeClr val="lt1"/>
+                        </a:fontRef>
+                      </wps:style>
+                      <wps:txbx>
+                        <w:txbxContent>
+                          <w:p>
+                            <w:pPr>
+                              <w:jc w:val="center"/>
+                            </w:pPr>
+                            <w:r>
+                              <w:rPr>
+                                <w:sz w:val="12"/>
+                                <w:szCs w:val="12"/>
+                              </w:rPr>
+                              <w:t>G</w:t>
+                            </w:r>
+                            <w:r>
+                              <w:rPr>
+                                <w:sz w:val="12"/>
+                                <w:szCs w:val="12"/>
+                              </w:rPr>
+                              <w:t xml:space="preserve">o </w:t>
+                            </w:r>
+                            <w:r>
+                              <w:rPr>
+                                <w:sz w:val="12"/>
+                                <w:szCs w:val="12"/>
+                              </w:rPr>
+                              <w:t>to main</w:t>
+                            </w:r>
+                            <w:r>
+                              <w:t xml:space="preserve"> </w:t>
+                            </w:r>
+                            <w:r>
+                              <w:rPr>
+                                <w:sz w:val="12"/>
+                                <w:szCs w:val="12"/>
+                              </w:rPr>
+                              <w:t>menu</w:t>
+                            </w:r>
+                          </w:p>
+                        </w:txbxContent>
+                      </wps:txbx>
+                      <wps:bodyPr rot="0" spcFirstLastPara="0" vertOverflow="overflow" horzOverflow="overflow" vert="horz" wrap="square" lIns="91440" tIns="45720" rIns="91440" bIns="45720" numCol="1" spcCol="0" rtlCol="0" fromWordArt="0" anchor="ctr" anchorCtr="0" forceAA="0" compatLnSpc="1">
+                        <a:prstTxWarp prst="textNoShape">
+                          <a:avLst/>
+                        </a:prstTxWarp>
+                        <a:noAutofit/>
+                      </wps:bodyPr>
+                    </wps:wsp>
+                  </a:graphicData>
+                </a:graphic>
+              </wp:anchor>
+            </w:drawing>
+          </mc:Choice>
+          <mc:Fallback>
+            <w:pict>
+              <v:rect w14:anchorId="7F4EE4D2" id="Rectangle 48" o:spid="_x0000_s1044" style="position:absolute;margin-left:35.3pt;margin-top:1.5pt;width:86.5pt;height:21pt;z-index:251707392;visibility:visible;mso-wrap-style:square;mso-wrap-distance-left:9pt;mso-wrap-distance-top:0;mso-wrap-distance-right:9pt;mso-wrap-distance-bottom:0;mso-position-horizontal:right;mso-position-horizontal-relative:page;mso-position-vertical:absolute;mso-position-vertical-relative:text;v-text-anchor:middle" o:gfxdata="UEsDBBQABgAIAAAAIQC2gziS/gAAAOEBAAATAAAAW0NvbnRlbnRfVHlwZXNdLnhtbJSRQU7DMBBF&#10;90jcwfIWJU67QAgl6YK0S0CoHGBkTxKLZGx5TGhvj5O2G0SRWNoz/78nu9wcxkFMGNg6quQqL6RA&#10;0s5Y6ir5vt9lD1JwBDIwOMJKHpHlpr69KfdHjyxSmriSfYz+USnWPY7AufNIadK6MEJMx9ApD/oD&#10;OlTrorhX2lFEilmcO2RdNtjC5xDF9pCuTyYBB5bi6bQ4syoJ3g9WQ0ymaiLzg5KdCXlKLjvcW893&#10;SUOqXwnz5DrgnHtJTxOsQfEKIT7DmDSUCaxw7Rqn8787ZsmRM9e2VmPeBN4uqYvTtW7jvijg9N/y&#10;JsXecLq0q+WD6m8AAAD//wMAUEsDBBQABgAIAAAAIQA4/SH/1gAAAJQBAAALAAAAX3JlbHMvLnJl&#10;bHOkkMFqwzAMhu+DvYPRfXGawxijTi+j0GvpHsDYimMaW0Yy2fr2M4PBMnrbUb/Q94l/f/hMi1qR&#10;JVI2sOt6UJgd+ZiDgffL8ekFlFSbvV0oo4EbChzGx4f9GRdb25HMsYhqlCwG5lrLq9biZkxWOiqY&#10;22YiTra2kYMu1l1tQD30/bPm3wwYN0x18gb45AdQl1tp5j/sFB2T0FQ7R0nTNEV3j6o9feQzro1i&#10;OWA14Fm+Q8a1a8+Bvu/d/dMb2JY5uiPbhG/ktn4cqGU/er3pcvwCAAD//wMAUEsDBBQABgAIAAAA&#10;IQCrex/NUAIAAAMFAAAOAAAAZHJzL2Uyb0RvYy54bWysVN9v2jAQfp+0/8Hy+wgwoBQRKkTVaVLV&#10;otGpz8axIZLj886GhP31OxsIqKtUadqL4/P9/u67TO+ayrC9Ql+CzXmv0+VMWQlFaTc5//ny8GXM&#10;mQ/CFsKAVTk/KM/vZp8/TWs3UX3YgikUMgpi/aR2Od+G4CZZ5uVWVcJ3wClLSg1YiUAibrICRU3R&#10;K5P1u91RVgMWDkEq7+n1/qjksxRfayXDs9ZeBWZyTrWFdGI61/HMZlMx2aBw21KeyhD/UEUlSktJ&#10;21D3Igi2w/KvUFUpETzo0JFQZaB1KVXqgbrpdd90s9oKp1IvBI53LUz+/4WVT/uVWyLBUDs/8XSN&#10;XTQaq/il+liTwDq0YKkmMEmPve7teDgkTCXp+qPRTTehmV28HfrwTUHF4iXnSMNIGIn9ow+UkUzP&#10;JiRc8qdbOBgVSzD2h9KsLGLG5J2ooRYG2V7QUIWUyoZeHCTFS9bRTZfGtI5fP3Y82UdXlWjTOvc/&#10;dm49UmawoXWuSgv4XgDTlqyP9mcEjn1HCEKzbqhx6nscu4tPaygOS2QIRx57Jx9KwvZR+LAUSMSl&#10;cdAyhmc6tIE653C6cbYF/P3ee7QnPpGWs5oWIef+106g4sx8t8S0295gEDcnCYPhTZ8EvNasrzV2&#10;Vy2AxtKjtXcyXaN9MOerRqheaWfnMSuphJWUO+cy4FlYhOOC0tZLNZ8nM9oWJ8KjXTl5JkLkzkvz&#10;KtCdCBaImk9wXhoxecOzo20ckYX5LoAuEwkvuJ5GQJuWuHT6K8RVvpaT1eXfNfsDAAD//wMAUEsD&#10;BBQABgAIAAAAIQAExETz1QAAAAUBAAAPAAAAZHJzL2Rvd25yZXYueG1sTI/NTgMxDITvSLxDZCRu&#10;NMtfqbabrVARD0ALdzcxm6iJs0rSdnl7sic4eayxZj53myl4caaUXWQF94sGBLGOxvGg4HP/frcC&#10;kQuyQR+ZFPxQhk1/fdVha+KFP+i8K4OoIZxbVGBLGVsps7YUMC/iSFy975gClrqmQZqElxoevHxo&#10;mqUM6Lg2WBxpa0kfd6eg4E2n4g261TZrs/+yemldQqVub6bXNYhCU/k7hhm/okNfmQ7xxCYLr6A+&#10;UhQ81jGbL7M4KHh6bkD2nfxP3/8CAAD//wMAUEsBAi0AFAAGAAgAAAAhALaDOJL+AAAA4QEAABMA&#10;AAAAAAAAAAAAAAAAAAAAAFtDb250ZW50X1R5cGVzXS54bWxQSwECLQAUAAYACAAAACEAOP0h/9YA&#10;AACUAQAACwAAAAAAAAAAAAAAAAAvAQAAX3JlbHMvLnJlbHNQSwECLQAUAAYACAAAACEAq3sfzVAC&#10;AAADBQAADgAAAAAAAAAAAAAAAAAuAgAAZHJzL2Uyb0RvYy54bWxQSwECLQAUAAYACAAAACEABMRE&#10;89UAAAAFAQAADwAAAAAAAAAAAAAAAACqBAAAZHJzL2Rvd25yZXYueG1sUEsFBgAAAAAEAAQA8wAA&#10;AKwFAAAAAA==&#10;" fillcolor="#4f81bd [3204]" strokecolor="#4579b8 [3044]">
+                <v:fill color2="#a7bfde [1620]" rotate="t" angle="180" focus="100%" type="gradient">
+                  <o:fill v:ext="view" type="gradientUnscaled"/>
+                </v:fill>
+                <v:shadow on="t" color="black" opacity="22937f" origin=",.5" offset="0,.63889mm"/>
+                <v:textbox>
+                  <w:txbxContent>
+                    <w:p>
+                      <w:pPr>
+                        <w:jc w:val="center"/>
+                      </w:pPr>
+                      <w:r>
+                        <w:rPr>
+                          <w:sz w:val="12"/>
+                          <w:szCs w:val="12"/>
+                        </w:rPr>
+                        <w:t>G</w:t>
+                      </w:r>
+                      <w:r>
+                        <w:rPr>
+                          <w:sz w:val="12"/>
+                          <w:szCs w:val="12"/>
+                        </w:rPr>
+                        <w:t xml:space="preserve">o </w:t>
+                      </w:r>
+                      <w:r>
+                        <w:rPr>
+                          <w:sz w:val="12"/>
+                          <w:szCs w:val="12"/>
+                        </w:rPr>
+                        <w:t>to main</w:t>
+                      </w:r>
+                      <w:r>
+                        <w:t xml:space="preserve"> </w:t>
+                      </w:r>
+                      <w:r>
+                        <w:rPr>
+                          <w:sz w:val="12"/>
+                          <w:szCs w:val="12"/>
+                        </w:rPr>
+                        <w:t>menu</w:t>
+                      </w:r>
+                    </w:p>
+                  </w:txbxContent>
+                </v:textbox>
+                <w10:wrap anchorx="page"/>
+              </v:rect>
+            </w:pict>
+          </mc:Fallback>
+        </mc:AlternateContent>
+      </w:r>
+      <w:r>
+        <w:rPr>
+          <w:rFonts w:ascii="Arial" w:hAnsi="Arial" w:cs="Arial"/>
+          <w:b/>
+          <w:bCs/>
+          <w:noProof/>
+          <w:color w:val="202124"/>
+          <w:sz w:val="14"/>
+          <w:szCs w:val="14"/>
+        </w:rPr>
+        <mc:AlternateContent>
+          <mc:Choice Requires="wps">
+            <w:drawing>
+              <wp:anchor distT="0" distB="0" distL="114300" distR="114300" simplePos="0" relativeHeight="251669504" behindDoc="0" locked="0" layoutInCell="1" allowOverlap="1" wp14:anchorId="619C81FB" wp14:editId="6AEC7830">
+                <wp:simplePos x="0" y="0"/>
+                <wp:positionH relativeFrom="column">
+                  <wp:posOffset>1123950</wp:posOffset>
+                </wp:positionH>
+                <wp:positionV relativeFrom="paragraph">
+                  <wp:posOffset>5080</wp:posOffset>
+                </wp:positionV>
+                <wp:extent cx="1333500" cy="349250"/>
+                <wp:effectExtent l="57150" t="19050" r="76200" b="88900"/>
+                <wp:wrapNone/>
+                <wp:docPr id="14" name="Flowchart: Process 14"/>
+                <wp:cNvGraphicFramePr/>
+                <a:graphic xmlns:a="http://schemas.openxmlformats.org/drawingml/2006/main">
+                  <a:graphicData uri="http://schemas.microsoft.com/office/word/2010/wordprocessingShape">
+                    <wps:wsp>
+                      <wps:cNvSpPr/>
+                      <wps:spPr>
+                        <a:xfrm>
+                          <a:off x="0" y="0"/>
+                          <a:ext cx="1333500" cy="349250"/>
+                        </a:xfrm>
+                        <a:prstGeom prst="flowChartProcess">
+                          <a:avLst/>
+                        </a:prstGeom>
+                      </wps:spPr>
+                      <wps:style>
+                        <a:lnRef idx="1">
+                          <a:schemeClr val="accent4"/>
+                        </a:lnRef>
+                        <a:fillRef idx="3">
+                          <a:schemeClr val="accent4"/>
+                        </a:fillRef>
+                        <a:effectRef idx="2">
+                          <a:schemeClr val="accent4"/>
+                        </a:effectRef>
+                        <a:fontRef idx="minor">
+                          <a:schemeClr val="lt1"/>
+                        </a:fontRef>
+                      </wps:style>
+                      <wps:txbx>
+                        <w:txbxContent>
+                          <w:p>
+                            <w:pPr>
+                              <w:jc w:val="center"/>
+                              <w:rPr>
+                                <w:sz w:val="14"/>
+                                <w:szCs w:val="14"/>
+                              </w:rPr>
+                            </w:pPr>
+                            <w:proofErr w:type="gramStart"/>
+                            <w:r>
+                              <w:rPr>
+                                <w:sz w:val="14"/>
+                                <w:szCs w:val="14"/>
+                              </w:rPr>
+                              <w:t>Default :</w:t>
+                            </w:r>
+                            <w:proofErr w:type="gramEnd"/>
+                            <w:r>
+                              <w:rPr>
+                                <w:sz w:val="14"/>
+                                <w:szCs w:val="14"/>
+                              </w:rPr>
+                              <w:t xml:space="preserve"> </w:t>
+                            </w:r>
+                            <w:r>
+                              <w:rPr>
+                                <w:sz w:val="14"/>
+                                <w:szCs w:val="14"/>
+                              </w:rPr>
+                              <w:t>Display message Please enter correct input.</w:t>
+                            </w:r>
+                          </w:p>
+                        </w:txbxContent>
+                      </wps:txbx>
+                      <wps:bodyPr rot="0" spcFirstLastPara="0" vertOverflow="overflow" horzOverflow="overflow" vert="horz" wrap="square" lIns="91440" tIns="45720" rIns="91440" bIns="45720" numCol="1" spcCol="0" rtlCol="0" fromWordArt="0" anchor="ctr" anchorCtr="0" forceAA="0" compatLnSpc="1">
+                        <a:prstTxWarp prst="textNoShape">
+                          <a:avLst/>
+                        </a:prstTxWarp>
+                        <a:noAutofit/>
+                      </wps:bodyPr>
+                    </wps:wsp>
+                  </a:graphicData>
+                </a:graphic>
+                <wp14:sizeRelH relativeFrom="margin">
+                  <wp14:pctWidth>0</wp14:pctWidth>
+                </wp14:sizeRelH>
+                <wp14:sizeRelV relativeFrom="margin">
+                  <wp14:pctHeight>0</wp14:pctHeight>
+                </wp14:sizeRelV>
+              </wp:anchor>
+            </w:drawing>
+          </mc:Choice>
+          <mc:Fallback>
+            <w:pict>
+              <v:shape w14:anchorId="619C81FB" id="Flowchart: Process 14" o:spid="_x0000_s1045" type="#_x0000_t109" style="position:absolute;margin-left:88.5pt;margin-top:.4pt;width:105pt;height:27.5pt;z-index:251669504;visibility:visible;mso-wrap-style:square;mso-width-percent:0;mso-height-percent:0;mso-wrap-distance-left:9pt;mso-wrap-distance-top:0;mso-wrap-distance-right:9pt;mso-wrap-distance-bottom:0;mso-position-horizontal:absolute;mso-position-horizontal-relative:text;mso-position-vertical:absolute;mso-position-vertical-relative:text;mso-width-percent:0;mso-height-percent:0;mso-width-relative:margin;mso-height-relative:margin;v-text-anchor:middle" o:gfxdata="UEsDBBQABgAIAAAAIQC2gziS/gAAAOEBAAATAAAAW0NvbnRlbnRfVHlwZXNdLnhtbJSRQU7DMBBF&#10;90jcwfIWJU67QAgl6YK0S0CoHGBkTxKLZGx5TGhvj5O2G0SRWNoz/78nu9wcxkFMGNg6quQqL6RA&#10;0s5Y6ir5vt9lD1JwBDIwOMJKHpHlpr69KfdHjyxSmriSfYz+USnWPY7AufNIadK6MEJMx9ApD/oD&#10;OlTrorhX2lFEilmcO2RdNtjC5xDF9pCuTyYBB5bi6bQ4syoJ3g9WQ0ymaiLzg5KdCXlKLjvcW893&#10;SUOqXwnz5DrgnHtJTxOsQfEKIT7DmDSUCaxw7Rqn8787ZsmRM9e2VmPeBN4uqYvTtW7jvijg9N/y&#10;JsXecLq0q+WD6m8AAAD//wMAUEsDBBQABgAIAAAAIQA4/SH/1gAAAJQBAAALAAAAX3JlbHMvLnJl&#10;bHOkkMFqwzAMhu+DvYPRfXGawxijTi+j0GvpHsDYimMaW0Yy2fr2M4PBMnrbUb/Q94l/f/hMi1qR&#10;JVI2sOt6UJgd+ZiDgffL8ekFlFSbvV0oo4EbChzGx4f9GRdb25HMsYhqlCwG5lrLq9biZkxWOiqY&#10;22YiTra2kYMu1l1tQD30/bPm3wwYN0x18gb45AdQl1tp5j/sFB2T0FQ7R0nTNEV3j6o9feQzro1i&#10;OWA14Fm+Q8a1a8+Bvu/d/dMb2JY5uiPbhG/ktn4cqGU/er3pcvwCAAD//wMAUEsDBBQABgAIAAAA&#10;IQAExqZPWAIAAA8FAAAOAAAAZHJzL2Uyb0RvYy54bWysVG1r2zAQ/j7YfxD6vjhv3dZQp4SUjkFp&#10;w9rRz4osxQZZp0mX2Nmv30l2nNIVCmNfbJ3u/bnndHXd1oYdlA8V2JxPRmPOlJVQVHaX859Pt5++&#10;chZQ2EIYsCrnRxX49fLjh6vGLdQUSjCF8oyC2LBoXM5LRLfIsiBLVYswAqcsKTX4WiCJfpcVXjQU&#10;vTbZdDz+nDXgC+dBqhDo9qZT8mWKr7WS+KB1UMhMzqk2TF+fvtv4zZZXYrHzwpWV7MsQ/1BFLSpL&#10;SYdQNwIF2/vqr1B1JT0E0DiSUGegdSVV6oG6mYxfdfNYCqdSLwROcANM4f+FlfeHR7fxBEPjwiLQ&#10;MXbRal/HP9XH2gTWcQBLtcgkXU5ms9nFmDCVpJvNL6cXCc3s7O18wG8KahYPOdcGmnUpPG66cSW8&#10;xOEuIGUnt5M5Ceda0gmPRsVyjP2hNKuKmD15J5qotfHsIGjAQkplcR6HSvGSdXTTlTGD4+x9x94+&#10;uqpEocF5+r7z4JEyg8XBua4s+LcCGJz0JevO/oRA13eEANttS41T35fRNF5toThuPPPQcTo4eVsR&#10;znci4EZ4IjGNhhYTH+gToc859CfOSvC/37qP9sQt0nLW0FLkPPzaC684M98tse5yMp/HLUrC/OLL&#10;lAT/UrN9qbH7eg00lgk9AU6mY7RHczpqD/Uz7e8qZiWVsJJy51yiPwlr7JaVXgCpVqtkRpvjBN7Z&#10;RydPRIjceWqfhXc92ZBoeg+nBRKLVzzrbOOILKz2CLpKJDzj2o+Ati5xqX8h4lq/lJPV+R1b/gEA&#10;AP//AwBQSwMEFAAGAAgAAAAhAGeFDE/cAAAABwEAAA8AAABkcnMvZG93bnJldi54bWxMj11Lw0AQ&#10;Rd8F/8Mygm92Y6Q2jdkUP6ggVNAoPm+zYxLMzsbstI3/3umTPh7ucOfcYjX5Xu1xjF0gA5ezBBRS&#10;HVxHjYH3t/VFBiqyJWf7QGjgByOsytOTwuYuHOgV9xU3Skoo5tZAyzzkWse6RW/jLAxIkn2G0VsW&#10;HBvtRnuQct/rNEmutbcdyYfWDnjfYv1V7byBmD7453qzfLmrcElr/v6Y0qdHY87PptsbUIwT/x3D&#10;UV/UoRSnbdiRi6oXXixkCxuQARJfZUfcGpjPM9Blof/7l78AAAD//wMAUEsBAi0AFAAGAAgAAAAh&#10;ALaDOJL+AAAA4QEAABMAAAAAAAAAAAAAAAAAAAAAAFtDb250ZW50X1R5cGVzXS54bWxQSwECLQAU&#10;AAYACAAAACEAOP0h/9YAAACUAQAACwAAAAAAAAAAAAAAAAAvAQAAX3JlbHMvLnJlbHNQSwECLQAU&#10;AAYACAAAACEABMamT1gCAAAPBQAADgAAAAAAAAAAAAAAAAAuAgAAZHJzL2Uyb0RvYy54bWxQSwEC&#10;LQAUAAYACAAAACEAZ4UMT9wAAAAHAQAADwAAAAAAAAAAAAAAAACyBAAAZHJzL2Rvd25yZXYueG1s&#10;UEsFBgAAAAAEAAQA8wAAALsFAAAAAA==&#10;" fillcolor="#8064a2 [3207]" strokecolor="#795d9b [3047]">
+                <v:fill color2="#bfb1d0 [1623]" rotate="t" angle="180" focus="100%" type="gradient">
+                  <o:fill v:ext="view" type="gradientUnscaled"/>
+                </v:fill>
+                <v:shadow on="t" color="black" opacity="22937f" origin=",.5" offset="0,.63889mm"/>
+                <v:textbox>
+                  <w:txbxContent>
+                    <w:p>
+                      <w:pPr>
+                        <w:jc w:val="center"/>
+                        <w:rPr>
+                          <w:sz w:val="14"/>
+                          <w:szCs w:val="14"/>
+                        </w:rPr>
+                      </w:pPr>
+                      <w:proofErr w:type="gramStart"/>
+                      <w:r>
+                        <w:rPr>
+                          <w:sz w:val="14"/>
+                          <w:szCs w:val="14"/>
+                        </w:rPr>
+                        <w:t>Default :</w:t>
+                      </w:r>
+                      <w:proofErr w:type="gramEnd"/>
+                      <w:r>
+                        <w:rPr>
+                          <w:sz w:val="14"/>
+                          <w:szCs w:val="14"/>
+                        </w:rPr>
+                        <w:t xml:space="preserve"> </w:t>
+                      </w:r>
+                      <w:r>
+                        <w:rPr>
+                          <w:sz w:val="14"/>
+                          <w:szCs w:val="14"/>
+                        </w:rPr>
+                        <w:t>Display message Please enter correct input.</w:t>
+                      </w:r>
+                    </w:p>
+                  </w:txbxContent>
+                </v:textbox>
+              </v:shape>
+            </w:pict>
+          </mc:Fallback>
+        </mc:AlternateContent>
+      </w:r>
+    </w:p>
+    <w:p>
+      <w:pPr>
+        <w:pStyle w:val="trt0xe"/>
+        <w:shd w:val="clear" w:color="auto" w:fill="FFFFFF"/>
+        <w:spacing w:before="0" w:beforeAutospacing="0" w:after="60" w:afterAutospacing="0"/>
+        <w:rPr>
+          <w:rFonts w:ascii="Arial" w:hAnsi="Arial" w:cs="Arial"/>
+          <w:b/>
+          <w:bCs/>
+          <w:color w:val="202124"/>
+          <w:sz w:val="14"/>
+          <w:szCs w:val="14"/>
+        </w:rPr>
+      </w:pPr>
+      <w:r>
+        <w:rPr>
+          <w:rFonts w:ascii="Arial" w:hAnsi="Arial" w:cs="Arial"/>
+          <w:b/>
+          <w:bCs/>
+          <w:noProof/>
+          <w:color w:val="202124"/>
+          <w:sz w:val="14"/>
+          <w:szCs w:val="14"/>
+        </w:rPr>
+        <mc:AlternateContent>
+          <mc:Choice Requires="wps">
+            <w:drawing>
+              <wp:anchor distT="0" distB="0" distL="114300" distR="114300" simplePos="0" relativeHeight="251750400" behindDoc="0" locked="0" layoutInCell="1" allowOverlap="1" wp14:anchorId="52F1628B" wp14:editId="5A9E28EE">
+                <wp:simplePos x="0" y="0"/>
+                <wp:positionH relativeFrom="column">
+                  <wp:posOffset>6337300</wp:posOffset>
+                </wp:positionH>
+                <wp:positionV relativeFrom="paragraph">
+                  <wp:posOffset>175895</wp:posOffset>
+                </wp:positionV>
+                <wp:extent cx="44450" cy="1549400"/>
+                <wp:effectExtent l="57150" t="38100" r="88900" b="88900"/>
+                <wp:wrapNone/>
+                <wp:docPr id="98" name="Connector: Elbow 98"/>
+                <wp:cNvGraphicFramePr/>
+                <a:graphic xmlns:a="http://schemas.openxmlformats.org/drawingml/2006/main">
+                  <a:graphicData uri="http://schemas.microsoft.com/office/word/2010/wordprocessingShape">
+                    <wps:wsp>
+                      <wps:cNvCnPr/>
+                      <wps:spPr>
+                        <a:xfrm flipH="1">
+                          <a:off x="0" y="0"/>
+                          <a:ext cx="44450" cy="1549400"/>
+                        </a:xfrm>
+                        <a:prstGeom prst="bentConnector3">
+                          <a:avLst/>
+                        </a:prstGeom>
+                        <a:ln>
+                          <a:tailEnd type="triangle"/>
+                        </a:ln>
+                      </wps:spPr>
+                      <wps:style>
+                        <a:lnRef idx="2">
+                          <a:schemeClr val="accent1"/>
+                        </a:lnRef>
+                        <a:fillRef idx="0">
+                          <a:schemeClr val="accent1"/>
+                        </a:fillRef>
+                        <a:effectRef idx="1">
+                          <a:schemeClr val="accent1"/>
+                        </a:effectRef>
+                        <a:fontRef idx="minor">
+                          <a:schemeClr val="tx1"/>
+                        </a:fontRef>
+                      </wps:style>
+                      <wps:bodyPr/>
+                    </wps:wsp>
+                  </a:graphicData>
+                </a:graphic>
+              </wp:anchor>
+            </w:drawing>
+          </mc:Choice>
+          <mc:Fallback>
+            <w:pict>
+              <v:shape w14:anchorId="6721BE54" id="Connector: Elbow 98" o:spid="_x0000_s1026" type="#_x0000_t34" style="position:absolute;margin-left:499pt;margin-top:13.85pt;width:3.5pt;height:122pt;flip:x;z-index:251750400;visibility:visible;mso-wrap-style:square;mso-wrap-distance-left:9pt;mso-wrap-distance-top:0;mso-wrap-distance-right:9pt;mso-wrap-distance-bottom:0;mso-position-horizontal:absolute;mso-position-horizontal-relative:text;mso-position-vertical:absolute;mso-position-vertical-relative:text" o:gfxdata="UEsDBBQABgAIAAAAIQC2gziS/gAAAOEBAAATAAAAW0NvbnRlbnRfVHlwZXNdLnhtbJSRQU7DMBBF&#10;90jcwfIWJU67QAgl6YK0S0CoHGBkTxKLZGx5TGhvj5O2G0SRWNoz/78nu9wcxkFMGNg6quQqL6RA&#10;0s5Y6ir5vt9lD1JwBDIwOMJKHpHlpr69KfdHjyxSmriSfYz+USnWPY7AufNIadK6MEJMx9ApD/oD&#10;OlTrorhX2lFEilmcO2RdNtjC5xDF9pCuTyYBB5bi6bQ4syoJ3g9WQ0ymaiLzg5KdCXlKLjvcW893&#10;SUOqXwnz5DrgnHtJTxOsQfEKIT7DmDSUCaxw7Rqn8787ZsmRM9e2VmPeBN4uqYvTtW7jvijg9N/y&#10;JsXecLq0q+WD6m8AAAD//wMAUEsDBBQABgAIAAAAIQA4/SH/1gAAAJQBAAALAAAAX3JlbHMvLnJl&#10;bHOkkMFqwzAMhu+DvYPRfXGawxijTi+j0GvpHsDYimMaW0Yy2fr2M4PBMnrbUb/Q94l/f/hMi1qR&#10;JVI2sOt6UJgd+ZiDgffL8ekFlFSbvV0oo4EbChzGx4f9GRdb25HMsYhqlCwG5lrLq9biZkxWOiqY&#10;22YiTra2kYMu1l1tQD30/bPm3wwYN0x18gb45AdQl1tp5j/sFB2T0FQ7R0nTNEV3j6o9feQzro1i&#10;OWA14Fm+Q8a1a8+Bvu/d/dMb2JY5uiPbhG/ktn4cqGU/er3pcvwCAAD//wMAUEsDBBQABgAIAAAA&#10;IQCnRxacxwEAANUDAAAOAAAAZHJzL2Uyb0RvYy54bWysU9uO0zAQfUfiHyy/06QliyBqug9dLg8I&#10;VsB+gOuMG0u+aWza5O8ZO20WAWIlxMvIseecOXNmsr0drWEnwKi96/h6VXMGTvpeu2PHH769e/Ga&#10;s5iE64XxDjo+QeS3u+fPtufQwsYP3vSAjEhcbM+h40NKoa2qKAewIq58AEePyqMViT7xWPUozsRu&#10;TbWp61fV2WMf0EuIkW7v5ke+K/xKgUyflYqQmOk4aUslYomHHKvdVrRHFGHQ8iJD/IMKK7SjogvV&#10;nUiCfUf9G5XVEn30Kq2kt5VXSksoPVA36/qXbr4OIkDphcyJYbEp/j9a+em0d/dINpxDbGO4x9zF&#10;qNAyZXT4QDMtfZFSNhbbpsU2GBOTdNk0zQ15K+llfdO8aepiazXTZLqAMb0Hb1k+dPwALu29czQc&#10;jy8LvTh9jIlEEOianIHG5ZiENm9dz9IUaIMSauGOBvLoKD2nVI/ayylNBmb4F1BM96RxU8qUtYK9&#10;QXYStBBCSpKyXpgoO8OUNmYB1k8DL/kZCmXlFvDs3V+rLohS2bu0gK12Hv9UPY1XyWrOvzow950t&#10;OPh+KlMt1tDuFK8ue56X8+fvAn/8G3c/AAAA//8DAFBLAwQUAAYACAAAACEA2jG0q+EAAAALAQAA&#10;DwAAAGRycy9kb3ducmV2LnhtbEyPwU7DMBBE70j8g7VI3KjdCkibxqkQEhISB0QLoUc33jpR43Vk&#10;u23g63FO5bizo5k3xWqwHTuhD60jCdOJAIZUO92SkfC5ebmbAwtRkVadI5TwgwFW5fVVoXLtzvSB&#10;p3U0LIVQyJWEJsY+5zzUDVoVJq5HSr+981bFdHrDtVfnFG47PhPikVvVUmpoVI/PDdaH9dFK2NRf&#10;uA1v3/cHXVX+17y/8spspby9GZ6WwCIO8WKGET+hQ5mYdu5IOrBOwmIxT1uihFmWARsNQjwkZTcq&#10;0wx4WfD/G8o/AAAA//8DAFBLAQItABQABgAIAAAAIQC2gziS/gAAAOEBAAATAAAAAAAAAAAAAAAA&#10;AAAAAABbQ29udGVudF9UeXBlc10ueG1sUEsBAi0AFAAGAAgAAAAhADj9If/WAAAAlAEAAAsAAAAA&#10;AAAAAAAAAAAALwEAAF9yZWxzLy5yZWxzUEsBAi0AFAAGAAgAAAAhAKdHFpzHAQAA1QMAAA4AAAAA&#10;AAAAAAAAAAAALgIAAGRycy9lMm9Eb2MueG1sUEsBAi0AFAAGAAgAAAAhANoxtKvhAAAACwEAAA8A&#10;AAAAAAAAAAAAAAAAIQQAAGRycy9kb3ducmV2LnhtbFBLBQYAAAAABAAEAPMAAAAvBQAAAAA=&#10;" strokecolor="#4f81bd [3204]" strokeweight="2pt">
+                <v:stroke endarrow="block"/>
+                <v:shadow on="t" color="black" opacity="24903f" origin=",.5" offset="0,.55556mm"/>
+              </v:shape>
+            </w:pict>
+          </mc:Fallback>
+        </mc:AlternateContent>
+      </w:r>
+      <w:r>
+        <w:rPr>
+          <w:rFonts w:ascii="Arial" w:hAnsi="Arial" w:cs="Arial"/>
+          <w:b/>
+          <w:bCs/>
+          <w:noProof/>
+          <w:color w:val="202124"/>
+          <w:sz w:val="14"/>
+          <w:szCs w:val="14"/>
+        </w:rPr>
+        <mc:AlternateContent>
+          <mc:Choice Requires="wps">
+            <w:drawing>
+              <wp:anchor distT="0" distB="0" distL="114300" distR="114300" simplePos="0" relativeHeight="251747328" behindDoc="0" locked="0" layoutInCell="1" allowOverlap="1" wp14:anchorId="0AC8CE07" wp14:editId="13052881">
+                <wp:simplePos x="0" y="0"/>
+                <wp:positionH relativeFrom="column">
+                  <wp:posOffset>5505450</wp:posOffset>
+                </wp:positionH>
+                <wp:positionV relativeFrom="paragraph">
+                  <wp:posOffset>36195</wp:posOffset>
+                </wp:positionV>
+                <wp:extent cx="177800" cy="6350"/>
+                <wp:effectExtent l="0" t="57150" r="50800" b="127000"/>
+                <wp:wrapNone/>
+                <wp:docPr id="94" name="Straight Arrow Connector 94"/>
+                <wp:cNvGraphicFramePr/>
+                <a:graphic xmlns:a="http://schemas.openxmlformats.org/drawingml/2006/main">
+                  <a:graphicData uri="http://schemas.microsoft.com/office/word/2010/wordprocessingShape">
+                    <wps:wsp>
+                      <wps:cNvCnPr/>
+                      <wps:spPr>
+                        <a:xfrm>
+                          <a:off x="0" y="0"/>
+                          <a:ext cx="177800" cy="6350"/>
+                        </a:xfrm>
+                        <a:prstGeom prst="straightConnector1">
+                          <a:avLst/>
+                        </a:prstGeom>
+                        <a:ln>
+                          <a:tailEnd type="triangle"/>
+                        </a:ln>
+                      </wps:spPr>
+                      <wps:style>
+                        <a:lnRef idx="2">
+                          <a:schemeClr val="accent1"/>
+                        </a:lnRef>
+                        <a:fillRef idx="0">
+                          <a:schemeClr val="accent1"/>
+                        </a:fillRef>
+                        <a:effectRef idx="1">
+                          <a:schemeClr val="accent1"/>
+                        </a:effectRef>
+                        <a:fontRef idx="minor">
+                          <a:schemeClr val="tx1"/>
+                        </a:fontRef>
+                      </wps:style>
+                      <wps:bodyPr/>
+                    </wps:wsp>
+                  </a:graphicData>
+                </a:graphic>
+              </wp:anchor>
+            </w:drawing>
+          </mc:Choice>
+          <mc:Fallback>
+            <w:pict>
+              <v:shape w14:anchorId="6F39CA6D" id="Straight Arrow Connector 94" o:spid="_x0000_s1026" type="#_x0000_t32" style="position:absolute;margin-left:433.5pt;margin-top:2.85pt;width:14pt;height:.5pt;z-index:251747328;visibility:visible;mso-wrap-style:square;mso-wrap-distance-left:9pt;mso-wrap-distance-top:0;mso-wrap-distance-right:9pt;mso-wrap-distance-bottom:0;mso-position-horizontal:absolute;mso-position-horizontal-relative:text;mso-position-vertical:absolute;mso-position-vertical-relative:text" o:gfxdata="UEsDBBQABgAIAAAAIQC2gziS/gAAAOEBAAATAAAAW0NvbnRlbnRfVHlwZXNdLnhtbJSRQU7DMBBF&#10;90jcwfIWJU67QAgl6YK0S0CoHGBkTxKLZGx5TGhvj5O2G0SRWNoz/78nu9wcxkFMGNg6quQqL6RA&#10;0s5Y6ir5vt9lD1JwBDIwOMJKHpHlpr69KfdHjyxSmriSfYz+USnWPY7AufNIadK6MEJMx9ApD/oD&#10;OlTrorhX2lFEilmcO2RdNtjC5xDF9pCuTyYBB5bi6bQ4syoJ3g9WQ0ymaiLzg5KdCXlKLjvcW893&#10;SUOqXwnz5DrgnHtJTxOsQfEKIT7DmDSUCaxw7Rqn8787ZsmRM9e2VmPeBN4uqYvTtW7jvijg9N/y&#10;JsXecLq0q+WD6m8AAAD//wMAUEsDBBQABgAIAAAAIQA4/SH/1gAAAJQBAAALAAAAX3JlbHMvLnJl&#10;bHOkkMFqwzAMhu+DvYPRfXGawxijTi+j0GvpHsDYimMaW0Yy2fr2M4PBMnrbUb/Q94l/f/hMi1qR&#10;JVI2sOt6UJgd+ZiDgffL8ekFlFSbvV0oo4EbChzGx4f9GRdb25HMsYhqlCwG5lrLq9biZkxWOiqY&#10;22YiTra2kYMu1l1tQD30/bPm3wwYN0x18gb45AdQl1tp5j/sFB2T0FQ7R0nTNEV3j6o9feQzro1i&#10;OWA14Fm+Q8a1a8+Bvu/d/dMb2JY5uiPbhG/ktn4cqGU/er3pcvwCAAD//wMAUEsDBBQABgAIAAAA&#10;IQBG0OBAvwEAAM0DAAAOAAAAZHJzL2Uyb0RvYy54bWysU9uO0zAQfUfiHyy/0yRF7K6ipvvQBV4Q&#10;rGD5AK8zTiz5Jntokr9n7LYpAgQS4mXiy5w5Z44nu/vZGnaEmLR3HW82NWfgpO+1Gzr+9endqzvO&#10;EgrXC+MddHyBxO/3L1/sptDC1o/e9BAZFXGpnULHR8TQVlWSI1iRNj6Ao0vloxVI2zhUfRQTVbem&#10;2tb1TTX52IfoJaREpw+nS74v9ZUCiZ+USoDMdJy0YYmxxOccq/1OtEMUYdTyLEP8gwortCPStdSD&#10;QMG+Rf1LKatl9Mkr3EhvK6+UllB6oG6a+qduvowiQOmFzElhtSn9v7Ly4/HgHiPZMIXUpvAYcxez&#10;ijZ/SR+bi1nLahbMyCQdNre3dzVZKunq5vWbYmV1hYaY8D14y/Ki4wmj0MOIB+8cPYqPTbFLHD8k&#10;JHICXgCZ17gcUWjz1vUMl0CTg1ELNxjIT0bpOaW6ai4rXAyc4J9BMd2Tym2hKeMEBxPZUdAgCCnB&#10;YbNWouwMU9qYFVj/HXjOz1Aoo7aCT839kXVFFGbvcAVb7Xz8HTvOF8nqlH9x4NR3tuDZ90t5zWIN&#10;zUzx6jzfeSh/3Bf49S/cfwcAAP//AwBQSwMEFAAGAAgAAAAhAFWUga/ZAAAABwEAAA8AAABkcnMv&#10;ZG93bnJldi54bWxMj0tPwzAQhO9I/AdrkbhRp4gmIY1TIaTe6YP7Nt481NiObCdN/z3LCY6jGc18&#10;U+4WM4iZfOidVbBeJSDI1k73tlVwPu1fchAhotU4OEsK7hRgVz0+lFhod7MHmo+xFVxiQ4EKuhjH&#10;QspQd2QwrNxIlr3GeYORpW+l9njjcjPI1yRJpcHe8kKHI312VF+Pk1Hwta/nNDTT4dSk/v49vSFe&#10;F1Tq+Wn52IKItMS/MPziMzpUzHRxk9VBDAryNOMvUcEmA8F+/r5hfVGQZiCrUv7nr34AAAD//wMA&#10;UEsBAi0AFAAGAAgAAAAhALaDOJL+AAAA4QEAABMAAAAAAAAAAAAAAAAAAAAAAFtDb250ZW50X1R5&#10;cGVzXS54bWxQSwECLQAUAAYACAAAACEAOP0h/9YAAACUAQAACwAAAAAAAAAAAAAAAAAvAQAAX3Jl&#10;bHMvLnJlbHNQSwECLQAUAAYACAAAACEARtDgQL8BAADNAwAADgAAAAAAAAAAAAAAAAAuAgAAZHJz&#10;L2Uyb0RvYy54bWxQSwECLQAUAAYACAAAACEAVZSBr9kAAAAHAQAADwAAAAAAAAAAAAAAAAAZBAAA&#10;ZHJzL2Rvd25yZXYueG1sUEsFBgAAAAAEAAQA8wAAAB8FAAAAAA==&#10;" strokecolor="#4f81bd [3204]" strokeweight="2pt">
+                <v:stroke endarrow="block"/>
+                <v:shadow on="t" color="black" opacity="24903f" origin=",.5" offset="0,.55556mm"/>
+              </v:shape>
+            </w:pict>
+          </mc:Fallback>
+        </mc:AlternateContent>
+      </w:r>
+    </w:p>
+    <w:p>
+      <w:pPr>
+        <w:pStyle w:val="trt0xe"/>
+        <w:shd w:val="clear" w:color="auto" w:fill="FFFFFF"/>
+        <w:spacing w:before="0" w:beforeAutospacing="0" w:after="60" w:afterAutospacing="0"/>
+        <w:rPr>
+          <w:rFonts w:ascii="Arial" w:hAnsi="Arial" w:cs="Arial"/>
+          <w:b/>
+          <w:bCs/>
+          <w:color w:val="202124"/>
+          <w:sz w:val="14"/>
+          <w:szCs w:val="14"/>
+        </w:rPr>
+      </w:pPr>
+      <w:r>
+        <w:rPr>
+          <w:rFonts w:ascii="Arial" w:hAnsi="Arial" w:cs="Arial"/>
+          <w:b/>
+          <w:bCs/>
+          <w:noProof/>
+          <w:color w:val="202124"/>
+          <w:sz w:val="14"/>
+          <w:szCs w:val="14"/>
+        </w:rPr>
+        <mc:AlternateContent>
+          <mc:Choice Requires="wps">
+            <w:drawing>
+              <wp:anchor distT="0" distB="0" distL="114300" distR="114300" simplePos="0" relativeHeight="251742208" behindDoc="0" locked="0" layoutInCell="1" allowOverlap="1" wp14:anchorId="4CC94755" wp14:editId="76BC3EFE">
+                <wp:simplePos x="0" y="0"/>
+                <wp:positionH relativeFrom="column">
+                  <wp:posOffset>1790700</wp:posOffset>
+                </wp:positionH>
+                <wp:positionV relativeFrom="paragraph">
+                  <wp:posOffset>73660</wp:posOffset>
+                </wp:positionV>
+                <wp:extent cx="0" cy="266700"/>
+                <wp:effectExtent l="57150" t="19050" r="76200" b="95250"/>
+                <wp:wrapNone/>
+                <wp:docPr id="89" name="Straight Connector 89"/>
+                <wp:cNvGraphicFramePr/>
+                <a:graphic xmlns:a="http://schemas.openxmlformats.org/drawingml/2006/main">
+                  <a:graphicData uri="http://schemas.microsoft.com/office/word/2010/wordprocessingShape">
+                    <wps:wsp>
+                      <wps:cNvCnPr/>
+                      <wps:spPr>
+                        <a:xfrm>
+                          <a:off x="0" y="0"/>
+                          <a:ext cx="0" cy="266700"/>
+                        </a:xfrm>
+                        <a:prstGeom prst="line">
+                          <a:avLst/>
+                        </a:prstGeom>
+                      </wps:spPr>
+                      <wps:style>
+                        <a:lnRef idx="2">
+                          <a:schemeClr val="accent1"/>
+                        </a:lnRef>
+                        <a:fillRef idx="0">
+                          <a:schemeClr val="accent1"/>
+                        </a:fillRef>
+                        <a:effectRef idx="1">
+                          <a:schemeClr val="accent1"/>
+                        </a:effectRef>
+                        <a:fontRef idx="minor">
+                          <a:schemeClr val="tx1"/>
+                        </a:fontRef>
+                      </wps:style>
+                      <wps:bodyPr/>
+                    </wps:wsp>
+                  </a:graphicData>
+                </a:graphic>
+              </wp:anchor>
+            </w:drawing>
+          </mc:Choice>
+          <mc:Fallback>
+            <w:pict>
+              <v:line w14:anchorId="0A79DBDA" id="Straight Connector 89" o:spid="_x0000_s1026" style="position:absolute;z-index:251742208;visibility:visible;mso-wrap-style:square;mso-wrap-distance-left:9pt;mso-wrap-distance-top:0;mso-wrap-distance-right:9pt;mso-wrap-distance-bottom:0;mso-position-horizontal:absolute;mso-position-horizontal-relative:text;mso-position-vertical:absolute;mso-position-vertical-relative:text" from="141pt,5.8pt" to="141pt,26.8pt" o:gfxdata="UEsDBBQABgAIAAAAIQC2gziS/gAAAOEBAAATAAAAW0NvbnRlbnRfVHlwZXNdLnhtbJSRQU7DMBBF&#10;90jcwfIWJU67QAgl6YK0S0CoHGBkTxKLZGx5TGhvj5O2G0SRWNoz/78nu9wcxkFMGNg6quQqL6RA&#10;0s5Y6ir5vt9lD1JwBDIwOMJKHpHlpr69KfdHjyxSmriSfYz+USnWPY7AufNIadK6MEJMx9ApD/oD&#10;OlTrorhX2lFEilmcO2RdNtjC5xDF9pCuTyYBB5bi6bQ4syoJ3g9WQ0ymaiLzg5KdCXlKLjvcW893&#10;SUOqXwnz5DrgnHtJTxOsQfEKIT7DmDSUCaxw7Rqn8787ZsmRM9e2VmPeBN4uqYvTtW7jvijg9N/y&#10;JsXecLq0q+WD6m8AAAD//wMAUEsDBBQABgAIAAAAIQA4/SH/1gAAAJQBAAALAAAAX3JlbHMvLnJl&#10;bHOkkMFqwzAMhu+DvYPRfXGawxijTi+j0GvpHsDYimMaW0Yy2fr2M4PBMnrbUb/Q94l/f/hMi1qR&#10;JVI2sOt6UJgd+ZiDgffL8ekFlFSbvV0oo4EbChzGx4f9GRdb25HMsYhqlCwG5lrLq9biZkxWOiqY&#10;22YiTra2kYMu1l1tQD30/bPm3wwYN0x18gb45AdQl1tp5j/sFB2T0FQ7R0nTNEV3j6o9feQzro1i&#10;OWA14Fm+Q8a1a8+Bvu/d/dMb2JY5uiPbhG/ktn4cqGU/er3pcvwCAAD//wMAUEsDBBQABgAIAAAA&#10;IQA3orAqnAEAAJMDAAAOAAAAZHJzL2Uyb0RvYy54bWysU8uO2zAMvBfoPwi6N3ZySAsjzh52sXsp&#10;2kUfH6CVqViAJAqUGjt/X0pJnKItsEDRi6wHZ8gZ0ru72TtxBEoWQy/Xq1YKCBoHGw69/P7t8d0H&#10;KVJWYVAOA/TyBEne7d++2U2xgw2O6AYgwSQhdVPs5Zhz7Jom6RG8SiuMEPjRIHmV+UiHZiA1Mbt3&#10;zaZtt82ENERCDSnx7cP5Ue4rvzGg82djEmThesm15bpSXV/K2ux3qjuQiqPVlzLUP1ThlQ2cdKF6&#10;UFmJH2T/oPJWEyY0eaXRN2iM1VA1sJp1+5uar6OKULWwOSkuNqX/R6s/He/DM7ENU0xdis9UVMyG&#10;fPlyfWKuZp0Ws2DOQp8vNd9uttv3bfWxueEipfwE6EXZ9NLZUGSoTh0/psy5OPQawodb5rrLJwcl&#10;2IUvYIQdONemoutQwL0jcVTcTqU1hLwuLWS+Gl1gxjq3ANvXgZf4AoU6MAt4/Tp4QdTMGPIC9jYg&#10;/Y0gz9eSzTn+6sBZd7HgBYdT7Um1hjtfFV6mtIzWr+cKv/1L+58AAAD//wMAUEsDBBQABgAIAAAA&#10;IQBt5Cb/2wAAAAkBAAAPAAAAZHJzL2Rvd25yZXYueG1sTI/NTsMwEITvSLyDtUjcqFMjohLiVAgJ&#10;iSMNHDg68ZIf4rUVu0369iziAMedGc1+U+5XN4kTznHwpGG7yUAgtd4O1Gl4f3u+2YGIyZA1kyfU&#10;cMYI++ryojSF9Qsd8FSnTnAJxcJo6FMKhZSx7dGZuPEBib1PPzuT+Jw7aWezcLmbpMqyXDozEH/o&#10;TcCnHtuv+ug0fMzNqF7OS1B+zOv7MaB6PaDW11fr4wOIhGv6C8MPPqNDxUyNP5KNYtKgdoq3JDa2&#10;OQgO/AqNhrvbHGRVyv8Lqm8AAAD//wMAUEsBAi0AFAAGAAgAAAAhALaDOJL+AAAA4QEAABMAAAAA&#10;AAAAAAAAAAAAAAAAAFtDb250ZW50X1R5cGVzXS54bWxQSwECLQAUAAYACAAAACEAOP0h/9YAAACU&#10;AQAACwAAAAAAAAAAAAAAAAAvAQAAX3JlbHMvLnJlbHNQSwECLQAUAAYACAAAACEAN6KwKpwBAACT&#10;AwAADgAAAAAAAAAAAAAAAAAuAgAAZHJzL2Uyb0RvYy54bWxQSwECLQAUAAYACAAAACEAbeQm/9sA&#10;AAAJAQAADwAAAAAAAAAAAAAAAAD2AwAAZHJzL2Rvd25yZXYueG1sUEsFBgAAAAAEAAQA8wAAAP4E&#10;AAAAAA==&#10;" strokecolor="#4f81bd [3204]" strokeweight="2pt">
+                <v:shadow on="t" color="black" opacity="24903f" origin=",.5" offset="0,.55556mm"/>
+              </v:line>
+            </w:pict>
+          </mc:Fallback>
+        </mc:AlternateContent>
+      </w:r>
+      <w:r>
+        <w:rPr>
+          <w:rFonts w:ascii="Arial" w:hAnsi="Arial" w:cs="Arial"/>
+          <w:b/>
+          <w:bCs/>
+          <w:noProof/>
+          <w:color w:val="202124"/>
+          <w:sz w:val="14"/>
+          <w:szCs w:val="14"/>
+        </w:rPr>
+        <mc:AlternateContent>
+          <mc:Choice Requires="wps">
+            <w:drawing>
+              <wp:anchor distT="0" distB="0" distL="114300" distR="114300" simplePos="0" relativeHeight="251725824" behindDoc="0" locked="0" layoutInCell="1" allowOverlap="1" wp14:anchorId="6C0AB643" wp14:editId="3A99F3CC">
+                <wp:simplePos x="0" y="0"/>
+                <wp:positionH relativeFrom="column">
+                  <wp:posOffset>5016500</wp:posOffset>
+                </wp:positionH>
+                <wp:positionV relativeFrom="paragraph">
+                  <wp:posOffset>93980</wp:posOffset>
+                </wp:positionV>
+                <wp:extent cx="0" cy="214630"/>
+                <wp:effectExtent l="95250" t="19050" r="76200" b="90170"/>
+                <wp:wrapNone/>
+                <wp:docPr id="68" name="Straight Arrow Connector 68"/>
+                <wp:cNvGraphicFramePr/>
+                <a:graphic xmlns:a="http://schemas.openxmlformats.org/drawingml/2006/main">
+                  <a:graphicData uri="http://schemas.microsoft.com/office/word/2010/wordprocessingShape">
+                    <wps:wsp>
+                      <wps:cNvCnPr/>
+                      <wps:spPr>
+                        <a:xfrm>
+                          <a:off x="0" y="0"/>
+                          <a:ext cx="0" cy="214630"/>
+                        </a:xfrm>
+                        <a:prstGeom prst="straightConnector1">
+                          <a:avLst/>
+                        </a:prstGeom>
+                        <a:ln>
+                          <a:tailEnd type="triangle"/>
+                        </a:ln>
+                      </wps:spPr>
+                      <wps:style>
+                        <a:lnRef idx="2">
+                          <a:schemeClr val="accent1"/>
+                        </a:lnRef>
+                        <a:fillRef idx="0">
+                          <a:schemeClr val="accent1"/>
+                        </a:fillRef>
+                        <a:effectRef idx="1">
+                          <a:schemeClr val="accent1"/>
+                        </a:effectRef>
+                        <a:fontRef idx="minor">
+                          <a:schemeClr val="tx1"/>
+                        </a:fontRef>
+                      </wps:style>
+                      <wps:bodyPr/>
+                    </wps:wsp>
+                  </a:graphicData>
+                </a:graphic>
+              </wp:anchor>
+            </w:drawing>
+          </mc:Choice>
+          <mc:Fallback>
+            <w:pict>
+              <v:shape w14:anchorId="0E5277E2" id="Straight Arrow Connector 68" o:spid="_x0000_s1026" type="#_x0000_t32" style="position:absolute;margin-left:395pt;margin-top:7.4pt;width:0;height:16.9pt;z-index:251725824;visibility:visible;mso-wrap-style:square;mso-wrap-distance-left:9pt;mso-wrap-distance-top:0;mso-wrap-distance-right:9pt;mso-wrap-distance-bottom:0;mso-position-horizontal:absolute;mso-position-horizontal-relative:text;mso-position-vertical:absolute;mso-position-vertical-relative:text" o:gfxdata="UEsDBBQABgAIAAAAIQC2gziS/gAAAOEBAAATAAAAW0NvbnRlbnRfVHlwZXNdLnhtbJSRQU7DMBBF&#10;90jcwfIWJU67QAgl6YK0S0CoHGBkTxKLZGx5TGhvj5O2G0SRWNoz/78nu9wcxkFMGNg6quQqL6RA&#10;0s5Y6ir5vt9lD1JwBDIwOMJKHpHlpr69KfdHjyxSmriSfYz+USnWPY7AufNIadK6MEJMx9ApD/oD&#10;OlTrorhX2lFEilmcO2RdNtjC5xDF9pCuTyYBB5bi6bQ4syoJ3g9WQ0ymaiLzg5KdCXlKLjvcW893&#10;SUOqXwnz5DrgnHtJTxOsQfEKIT7DmDSUCaxw7Rqn8787ZsmRM9e2VmPeBN4uqYvTtW7jvijg9N/y&#10;JsXecLq0q+WD6m8AAAD//wMAUEsDBBQABgAIAAAAIQA4/SH/1gAAAJQBAAALAAAAX3JlbHMvLnJl&#10;bHOkkMFqwzAMhu+DvYPRfXGawxijTi+j0GvpHsDYimMaW0Yy2fr2M4PBMnrbUb/Q94l/f/hMi1qR&#10;JVI2sOt6UJgd+ZiDgffL8ekFlFSbvV0oo4EbChzGx4f9GRdb25HMsYhqlCwG5lrLq9biZkxWOiqY&#10;22YiTra2kYMu1l1tQD30/bPm3wwYN0x18gb45AdQl1tp5j/sFB2T0FQ7R0nTNEV3j6o9feQzro1i&#10;OWA14Fm+Q8a1a8+Bvu/d/dMb2JY5uiPbhG/ktn4cqGU/er3pcvwCAAD//wMAUEsDBBQABgAIAAAA&#10;IQAdR5KYugEAAMoDAAAOAAAAZHJzL2Uyb0RvYy54bWysU8uO1DAQvCPxD5bvTJIBrVA0mT3MAhcE&#10;Kx4f4HXaiSW/ZDeT5O9pOzMZBAgkxKXjR1dVd7lzuJ+tYWeISXvX8WZXcwZO+l67oeNfv7x98Zqz&#10;hML1wngHHV8g8fvj82eHKbSw96M3PURGJC61U+j4iBjaqkpyBCvSzgdwdKl8tAJpG4eqj2Iidmuq&#10;fV3fVZOPfYheQkp0+rBe8mPhVwokflQqATLTcaoNS4wlPuVYHQ+iHaIIo5aXMsQ/VGGFdiS6UT0I&#10;FOxb1L9QWS2jT17hTnpbeaW0hNIDddPUP3XzeRQBSi9kTgqbTen/0coP55N7jGTDFFKbwmPMXcwq&#10;2vyl+thczFo2s2BGJtdDSaf75tXdy+JjdcOFmPAdeMvyouMJo9DDiCfvHL2Ij03xSpzfJyRlAl4B&#10;WdS4HFFo88b1DJdAY4NRCzcYyO9F6TmluhVcVrgYWOGfQDHdU4n7IlNmCU4msrOgKRBSgsNmY6Ls&#10;DFPamA1Y/x14yc9QKHO2gdfm/qi6IYqyd7iBrXY+/k4d52vJas2/OrD2nS148v1SnrJYQwNTvLoM&#10;d57IH/cFfvsFj98BAAD//wMAUEsDBBQABgAIAAAAIQCFGpu12QAAAAkBAAAPAAAAZHJzL2Rvd25y&#10;ZXYueG1sTI/NTsMwEITvSH0Haytxow4oCiXEqRBS77SF+zbZ/KjxOrKdNH17FnGA486MZucrdosd&#10;1Ew+9I4NPG4SUMSVq3tuDXye9g9bUCEi1zg4JgM3CrArV3cF5rW78oHmY2yVlHDI0UAX45hrHaqO&#10;LIaNG4nFa5y3GOX0ra49XqXcDvopSTJtsWf50OFI7x1Vl+NkDXzsqzkLzXQ4NZm/fU0p4mVBY+7X&#10;y9srqEhL/AvDz3yZDqVsOruJ66AGA88vibBEMVJBkMCvcDaQbjPQZaH/E5TfAAAA//8DAFBLAQIt&#10;ABQABgAIAAAAIQC2gziS/gAAAOEBAAATAAAAAAAAAAAAAAAAAAAAAABbQ29udGVudF9UeXBlc10u&#10;eG1sUEsBAi0AFAAGAAgAAAAhADj9If/WAAAAlAEAAAsAAAAAAAAAAAAAAAAALwEAAF9yZWxzLy5y&#10;ZWxzUEsBAi0AFAAGAAgAAAAhAB1Hkpi6AQAAygMAAA4AAAAAAAAAAAAAAAAALgIAAGRycy9lMm9E&#10;b2MueG1sUEsBAi0AFAAGAAgAAAAhAIUam7XZAAAACQEAAA8AAAAAAAAAAAAAAAAAFAQAAGRycy9k&#10;b3ducmV2LnhtbFBLBQYAAAAABAAEAPMAAAAaBQAAAAA=&#10;" strokecolor="#4f81bd [3204]" strokeweight="2pt">
+                <v:stroke endarrow="block"/>
+                <v:shadow on="t" color="black" opacity="24903f" origin=",.5" offset="0,.55556mm"/>
+              </v:shape>
+            </w:pict>
+          </mc:Fallback>
+        </mc:AlternateContent>
+      </w:r>
+    </w:p>
+    <w:p>
+      <w:pPr>
+        <w:pStyle w:val="trt0xe"/>
+        <w:shd w:val="clear" w:color="auto" w:fill="FFFFFF"/>
+        <w:spacing w:before="0" w:beforeAutospacing="0" w:after="60" w:afterAutospacing="0"/>
+        <w:rPr>
+          <w:rFonts w:ascii="Arial" w:hAnsi="Arial" w:cs="Arial"/>
+          <w:b/>
+          <w:bCs/>
+          <w:color w:val="202124"/>
+          <w:sz w:val="14"/>
+          <w:szCs w:val="14"/>
+        </w:rPr>
+      </w:pPr>
+      <w:r>
+        <w:rPr>
+          <w:rFonts w:ascii="Arial" w:hAnsi="Arial" w:cs="Arial"/>
+          <w:b/>
+          <w:bCs/>
+          <w:noProof/>
+          <w:color w:val="202124"/>
+          <w:sz w:val="14"/>
+          <w:szCs w:val="14"/>
+        </w:rPr>
+        <mc:AlternateContent>
+          <mc:Choice Requires="wps">
+            <w:drawing>
+              <wp:anchor distT="0" distB="0" distL="114300" distR="114300" simplePos="0" relativeHeight="251752448" behindDoc="0" locked="0" layoutInCell="1" allowOverlap="1" wp14:anchorId="539D5A9E" wp14:editId="3C76D534">
+                <wp:simplePos x="0" y="0"/>
+                <wp:positionH relativeFrom="column">
+                  <wp:posOffset>368300</wp:posOffset>
+                </wp:positionH>
+                <wp:positionV relativeFrom="paragraph">
+                  <wp:posOffset>136525</wp:posOffset>
+                </wp:positionV>
+                <wp:extent cx="0" cy="1174750"/>
+                <wp:effectExtent l="57150" t="38100" r="76200" b="82550"/>
+                <wp:wrapNone/>
+                <wp:docPr id="101" name="Straight Connector 101"/>
+                <wp:cNvGraphicFramePr/>
+                <a:graphic xmlns:a="http://schemas.openxmlformats.org/drawingml/2006/main">
+                  <a:graphicData uri="http://schemas.microsoft.com/office/word/2010/wordprocessingShape">
+                    <wps:wsp>
+                      <wps:cNvCnPr/>
+                      <wps:spPr>
+                        <a:xfrm flipV="1">
+                          <a:off x="0" y="0"/>
+                          <a:ext cx="0" cy="1174750"/>
+                        </a:xfrm>
+                        <a:prstGeom prst="line">
+                          <a:avLst/>
+                        </a:prstGeom>
+                      </wps:spPr>
+                      <wps:style>
+                        <a:lnRef idx="2">
+                          <a:schemeClr val="accent1"/>
+                        </a:lnRef>
+                        <a:fillRef idx="0">
+                          <a:schemeClr val="accent1"/>
+                        </a:fillRef>
+                        <a:effectRef idx="1">
+                          <a:schemeClr val="accent1"/>
+                        </a:effectRef>
+                        <a:fontRef idx="minor">
+                          <a:schemeClr val="tx1"/>
+                        </a:fontRef>
+                      </wps:style>
+                      <wps:bodyPr/>
+                    </wps:wsp>
+                  </a:graphicData>
+                </a:graphic>
+              </wp:anchor>
+            </w:drawing>
+          </mc:Choice>
+          <mc:Fallback>
+            <w:pict>
+              <v:line w14:anchorId="0E33685E" id="Straight Connector 101" o:spid="_x0000_s1026" style="position:absolute;flip:y;z-index:251752448;visibility:visible;mso-wrap-style:square;mso-wrap-distance-left:9pt;mso-wrap-distance-top:0;mso-wrap-distance-right:9pt;mso-wrap-distance-bottom:0;mso-position-horizontal:absolute;mso-position-horizontal-relative:text;mso-position-vertical:absolute;mso-position-vertical-relative:text" from="29pt,10.75pt" to="29pt,103.25pt" o:gfxdata="UEsDBBQABgAIAAAAIQC2gziS/gAAAOEBAAATAAAAW0NvbnRlbnRfVHlwZXNdLnhtbJSRQU7DMBBF&#10;90jcwfIWJU67QAgl6YK0S0CoHGBkTxKLZGx5TGhvj5O2G0SRWNoz/78nu9wcxkFMGNg6quQqL6RA&#10;0s5Y6ir5vt9lD1JwBDIwOMJKHpHlpr69KfdHjyxSmriSfYz+USnWPY7AufNIadK6MEJMx9ApD/oD&#10;OlTrorhX2lFEilmcO2RdNtjC5xDF9pCuTyYBB5bi6bQ4syoJ3g9WQ0ymaiLzg5KdCXlKLjvcW893&#10;SUOqXwnz5DrgnHtJTxOsQfEKIT7DmDSUCaxw7Rqn8787ZsmRM9e2VmPeBN4uqYvTtW7jvijg9N/y&#10;JsXecLq0q+WD6m8AAAD//wMAUEsDBBQABgAIAAAAIQA4/SH/1gAAAJQBAAALAAAAX3JlbHMvLnJl&#10;bHOkkMFqwzAMhu+DvYPRfXGawxijTi+j0GvpHsDYimMaW0Yy2fr2M4PBMnrbUb/Q94l/f/hMi1qR&#10;JVI2sOt6UJgd+ZiDgffL8ekFlFSbvV0oo4EbChzGx4f9GRdb25HMsYhqlCwG5lrLq9biZkxWOiqY&#10;22YiTra2kYMu1l1tQD30/bPm3wwYN0x18gb45AdQl1tp5j/sFB2T0FQ7R0nTNEV3j6o9feQzro1i&#10;OWA14Fm+Q8a1a8+Bvu/d/dMb2JY5uiPbhG/ktn4cqGU/er3pcvwCAAD//wMAUEsDBBQABgAIAAAA&#10;IQCA5Os7pwEAAJ4DAAAOAAAAZHJzL2Uyb0RvYy54bWysU01P3DAQvSP1P1i+d5OsoKBosxxA9IJa&#10;1JbejTPeWPKXbHeT/fcdT3ZD1VYgIS6WP+a9mfdmvLmerGF7iEl71/FmVXMGTvpeu13HH3/cfbzi&#10;LGXhemG8g44fIPHr7YezzRhaWPvBmx4iQxKX2jF0fMg5tFWV5ABWpJUP4PBR+WhFxmPcVX0UI7Jb&#10;U63r+lM1+tiH6CWkhLe38yPfEr9SIPNXpRJkZjqOtWVaI61PZa22G9HuogiDlscyxBuqsEI7TLpQ&#10;3Yos2K+o/6GyWkafvMor6W3lldISSAOqaeq/1HwfRADSguaksNiU3o9WftnfuIeINowhtSk8xKJi&#10;UtEyZXT4iT0lXVgpm8i2w2IbTJnJ+VLibdNcnl9ekKXVTFGoQkz5M3jLyqbjRruiSLRif58ypsXQ&#10;UwgenougXT4YKMHGfQPFdI/J1oSm+YAbE9leYGeFlOByU7qJfBRdYEobswDr14HH+AIFmp0FPJvw&#10;YtYFQZm9ywvYaufj/7Ln6VSymuNPDsy6iwVPvj9Qe8gaHAJSeBzYMmV/ngn+/K22vwEAAP//AwBQ&#10;SwMEFAAGAAgAAAAhAH6qtGfcAAAACAEAAA8AAABkcnMvZG93bnJldi54bWxMj8FOwzAQRO9I/Qdr&#10;K3GjTiMlqkKcqkUqnDjQVuLqxiaJsNeRvW1Tvp6FCxyfZjX7pl5P3omLjWkIqGC5yEBYbIMZsFNw&#10;POweViASaTTaBbQKbjbBupnd1boy4Ypv9rKnTnAJpkor6InGSsrU9tbrtAijRc4+QvSaGGMnTdRX&#10;LvdO5llWSq8H5A+9Hu1Tb9vP/dkriGW6Pe/eX1+2B8rKTb41o/sipe7n0+YRBNmJ/o7hR5/VoWGn&#10;UzijScIpKFY8hRTkywIE5798Ys7KAmRTy/8Dmm8AAAD//wMAUEsBAi0AFAAGAAgAAAAhALaDOJL+&#10;AAAA4QEAABMAAAAAAAAAAAAAAAAAAAAAAFtDb250ZW50X1R5cGVzXS54bWxQSwECLQAUAAYACAAA&#10;ACEAOP0h/9YAAACUAQAACwAAAAAAAAAAAAAAAAAvAQAAX3JlbHMvLnJlbHNQSwECLQAUAAYACAAA&#10;ACEAgOTrO6cBAACeAwAADgAAAAAAAAAAAAAAAAAuAgAAZHJzL2Uyb0RvYy54bWxQSwECLQAUAAYA&#10;CAAAACEAfqq0Z9wAAAAIAQAADwAAAAAAAAAAAAAAAAABBAAAZHJzL2Rvd25yZXYueG1sUEsFBgAA&#10;AAAEAAQA8wAAAAoFAAAAAA==&#10;" strokecolor="#4f81bd [3204]" strokeweight="2pt">
+                <v:shadow on="t" color="black" opacity="24903f" origin=",.5" offset="0,.55556mm"/>
+              </v:line>
+            </w:pict>
+          </mc:Fallback>
+        </mc:AlternateContent>
+      </w:r>
+      <w:r>
+        <w:rPr>
+          <w:rFonts w:ascii="Arial" w:hAnsi="Arial" w:cs="Arial"/>
+          <w:b/>
+          <w:bCs/>
+          <w:noProof/>
+          <w:color w:val="202124"/>
+          <w:sz w:val="14"/>
+          <w:szCs w:val="14"/>
+        </w:rPr>
+        <mc:AlternateContent>
+          <mc:Choice Requires="wps">
+            <w:drawing>
+              <wp:anchor distT="0" distB="0" distL="114300" distR="114300" simplePos="0" relativeHeight="251697152" behindDoc="0" locked="0" layoutInCell="1" allowOverlap="1" wp14:anchorId="4289BA55" wp14:editId="52357C03">
+                <wp:simplePos x="0" y="0"/>
+                <wp:positionH relativeFrom="column">
+                  <wp:posOffset>4521200</wp:posOffset>
+                </wp:positionH>
+                <wp:positionV relativeFrom="paragraph">
+                  <wp:posOffset>142875</wp:posOffset>
+                </wp:positionV>
+                <wp:extent cx="1016000" cy="394970"/>
+                <wp:effectExtent l="57150" t="19050" r="31750" b="100330"/>
+                <wp:wrapNone/>
+                <wp:docPr id="38" name="Flowchart: Decision 38"/>
+                <wp:cNvGraphicFramePr/>
+                <a:graphic xmlns:a="http://schemas.openxmlformats.org/drawingml/2006/main">
+                  <a:graphicData uri="http://schemas.microsoft.com/office/word/2010/wordprocessingShape">
+                    <wps:wsp>
+                      <wps:cNvSpPr/>
+                      <wps:spPr>
+                        <a:xfrm>
+                          <a:off x="0" y="0"/>
+                          <a:ext cx="1016000" cy="394970"/>
+                        </a:xfrm>
+                        <a:prstGeom prst="flowChartDecision">
+                          <a:avLst/>
+                        </a:prstGeom>
+                      </wps:spPr>
+                      <wps:style>
+                        <a:lnRef idx="1">
+                          <a:schemeClr val="accent4"/>
+                        </a:lnRef>
+                        <a:fillRef idx="3">
+                          <a:schemeClr val="accent4"/>
+                        </a:fillRef>
+                        <a:effectRef idx="2">
+                          <a:schemeClr val="accent4"/>
+                        </a:effectRef>
+                        <a:fontRef idx="minor">
+                          <a:schemeClr val="lt1"/>
+                        </a:fontRef>
+                      </wps:style>
+                      <wps:txbx>
+                        <w:txbxContent>
+                          <w:p>
+                            <w:r>
+                              <w:rPr>
+                                <w:b/>
+                                <w:bCs/>
+                                <w:sz w:val="12"/>
+                                <w:szCs w:val="12"/>
+                              </w:rPr>
+                              <w:t xml:space="preserve">Case </w:t>
+                            </w:r>
+                            <w:r>
+                              <w:rPr>
+                                <w:b/>
+                                <w:bCs/>
+                                <w:sz w:val="12"/>
+                                <w:szCs w:val="12"/>
+                              </w:rPr>
+                              <w:t>5</w:t>
+                            </w:r>
+                            <w:r>
+                              <w:rPr>
+                                <w:b/>
+                                <w:bCs/>
+                                <w:noProof/>
+                                <w:sz w:val="18"/>
+                                <w:szCs w:val="18"/>
+                              </w:rPr>
+                              <w:drawing>
+                                <wp:inline distT="0" distB="0" distL="0" distR="0" wp14:anchorId="5F860C99" wp14:editId="349E2898">
+                                  <wp:extent cx="290830" cy="134620"/>
+                                  <wp:effectExtent l="0" t="0" r="0" b="0"/>
+                                  <wp:docPr id="39" name="Picture 39"/>
+                                  <wp:cNvGraphicFramePr>
+                                    <a:graphicFrameLocks xmlns:a="http://schemas.openxmlformats.org/drawingml/2006/main" noChangeAspect="1"/>
+                                  </wp:cNvGraphicFramePr>
+                                  <a:graphic xmlns:a="http://schemas.openxmlformats.org/drawingml/2006/main">
+                                    <a:graphicData uri="http://schemas.openxmlformats.org/drawingml/2006/picture">
+                                      <pic:pic xmlns:pic="http://schemas.openxmlformats.org/drawingml/2006/picture">
+                                        <pic:nvPicPr>
+                                          <pic:cNvPr id="0" name="Picture 1"/>
+                                          <pic:cNvPicPr>
+                                            <a:picLocks noChangeAspect="1" noChangeArrowheads="1"/>
+                                          </pic:cNvPicPr>
+                                        </pic:nvPicPr>
+                                        <pic:blipFill>
+                                          <a:blip r:embed="rId11">
+                                            <a:extLst>
+                                              <a:ext uri="{28A0092B-C50C-407E-A947-70E740481C1C}">
+                                                <a14:useLocalDpi xmlns:a14="http://schemas.microsoft.com/office/drawing/2010/main" val="0"/>
+                                              </a:ext>
+                                            </a:extLst>
+                                          </a:blip>
+                                          <a:srcRect/>
+                                          <a:stretch>
+                                            <a:fillRect/>
+                                          </a:stretch>
+                                        </pic:blipFill>
+                                        <pic:spPr bwMode="auto">
+                                          <a:xfrm>
+                                            <a:off x="0" y="0"/>
+                                            <a:ext cx="290830" cy="134620"/>
+                                          </a:xfrm>
+                                          <a:prstGeom prst="rect">
+                                            <a:avLst/>
+                                          </a:prstGeom>
+                                          <a:noFill/>
+                                          <a:ln>
+                                            <a:noFill/>
+                                          </a:ln>
+                                        </pic:spPr>
+                                      </pic:pic>
+                                    </a:graphicData>
+                                  </a:graphic>
+                                </wp:inline>
+                              </w:drawing>
+                            </w:r>
+                            <w:r>
+                              <w:rPr>
+                                <w:b/>
+                                <w:bCs/>
+                                <w:noProof/>
+                                <w:sz w:val="18"/>
+                                <w:szCs w:val="18"/>
+                              </w:rPr>
+                              <w:drawing>
+                                <wp:inline distT="0" distB="0" distL="0" distR="0" wp14:anchorId="32880EFC" wp14:editId="28B3A321">
+                                  <wp:extent cx="290830" cy="134620"/>
+                                  <wp:effectExtent l="0" t="0" r="0" b="0"/>
+                                  <wp:docPr id="40" name="Picture 40"/>
+                                  <wp:cNvGraphicFramePr>
+                                    <a:graphicFrameLocks xmlns:a="http://schemas.openxmlformats.org/drawingml/2006/main" noChangeAspect="1"/>
+                                  </wp:cNvGraphicFramePr>
+                                  <a:graphic xmlns:a="http://schemas.openxmlformats.org/drawingml/2006/main">
+                                    <a:graphicData uri="http://schemas.openxmlformats.org/drawingml/2006/picture">
+                                      <pic:pic xmlns:pic="http://schemas.openxmlformats.org/drawingml/2006/picture">
+                                        <pic:nvPicPr>
+                                          <pic:cNvPr id="0" name="Picture 2"/>
+                                          <pic:cNvPicPr>
+                                            <a:picLocks noChangeAspect="1" noChangeArrowheads="1"/>
+                                          </pic:cNvPicPr>
+                                        </pic:nvPicPr>
+                                        <pic:blipFill>
+                                          <a:blip r:embed="rId12">
+                                            <a:extLst>
+                                              <a:ext uri="{28A0092B-C50C-407E-A947-70E740481C1C}">
+                                                <a14:useLocalDpi xmlns:a14="http://schemas.microsoft.com/office/drawing/2010/main" val="0"/>
+                                              </a:ext>
+                                            </a:extLst>
+                                          </a:blip>
+                                          <a:srcRect/>
+                                          <a:stretch>
+                                            <a:fillRect/>
+                                          </a:stretch>
+                                        </pic:blipFill>
+                                        <pic:spPr bwMode="auto">
+                                          <a:xfrm>
+                                            <a:off x="0" y="0"/>
+                                            <a:ext cx="290830" cy="134620"/>
+                                          </a:xfrm>
+                                          <a:prstGeom prst="rect">
+                                            <a:avLst/>
+                                          </a:prstGeom>
+                                          <a:noFill/>
+                                          <a:ln>
+                                            <a:noFill/>
+                                          </a:ln>
+                                        </pic:spPr>
+                                      </pic:pic>
+                                    </a:graphicData>
+                                  </a:graphic>
+                                </wp:inline>
+                              </w:drawing>
+                            </w:r>
+                            <w:r>
+                              <w:rPr>
+                                <w:sz w:val="18"/>
+                                <w:szCs w:val="18"/>
+                              </w:rPr>
+                              <w:t xml:space="preserve"> </w:t>
+                            </w:r>
+                            <w:r>
+                              <w:t>3</w:t>
+                            </w:r>
+                          </w:p>
+                        </w:txbxContent>
+                      </wps:txbx>
+                      <wps:bodyPr rot="0" spcFirstLastPara="0" vertOverflow="overflow" horzOverflow="overflow" vert="horz" wrap="square" lIns="91440" tIns="45720" rIns="91440" bIns="45720" numCol="1" spcCol="0" rtlCol="0" fromWordArt="0" anchor="ctr" anchorCtr="0" forceAA="0" compatLnSpc="1">
+                        <a:prstTxWarp prst="textNoShape">
+                          <a:avLst/>
+                        </a:prstTxWarp>
+                        <a:noAutofit/>
+                      </wps:bodyPr>
+                    </wps:wsp>
+                  </a:graphicData>
+                </a:graphic>
+                <wp14:sizeRelH relativeFrom="margin">
+                  <wp14:pctWidth>0</wp14:pctWidth>
+                </wp14:sizeRelH>
+                <wp14:sizeRelV relativeFrom="margin">
+                  <wp14:pctHeight>0</wp14:pctHeight>
+                </wp14:sizeRelV>
+              </wp:anchor>
+            </w:drawing>
+          </mc:Choice>
+          <mc:Fallback>
+            <w:pict>
+              <v:shape w14:anchorId="4289BA55" id="Flowchart: Decision 38" o:spid="_x0000_s1046" type="#_x0000_t110" style="position:absolute;margin-left:356pt;margin-top:11.25pt;width:80pt;height:31.1pt;z-index:251697152;visibility:visible;mso-wrap-style:square;mso-width-percent:0;mso-height-percent:0;mso-wrap-distance-left:9pt;mso-wrap-distance-top:0;mso-wrap-distance-right:9pt;mso-wrap-distance-bottom:0;mso-position-horizontal:absolute;mso-position-horizontal-relative:text;mso-position-vertical:absolute;mso-position-vertical-relative:text;mso-width-percent:0;mso-height-percent:0;mso-width-relative:margin;mso-height-relative:margin;v-text-anchor:middle" o:gfxdata="UEsDBBQABgAIAAAAIQC2gziS/gAAAOEBAAATAAAAW0NvbnRlbnRfVHlwZXNdLnhtbJSRQU7DMBBF&#10;90jcwfIWJU67QAgl6YK0S0CoHGBkTxKLZGx5TGhvj5O2G0SRWNoz/78nu9wcxkFMGNg6quQqL6RA&#10;0s5Y6ir5vt9lD1JwBDIwOMJKHpHlpr69KfdHjyxSmriSfYz+USnWPY7AufNIadK6MEJMx9ApD/oD&#10;OlTrorhX2lFEilmcO2RdNtjC5xDF9pCuTyYBB5bi6bQ4syoJ3g9WQ0ymaiLzg5KdCXlKLjvcW893&#10;SUOqXwnz5DrgnHtJTxOsQfEKIT7DmDSUCaxw7Rqn8787ZsmRM9e2VmPeBN4uqYvTtW7jvijg9N/y&#10;JsXecLq0q+WD6m8AAAD//wMAUEsDBBQABgAIAAAAIQA4/SH/1gAAAJQBAAALAAAAX3JlbHMvLnJl&#10;bHOkkMFqwzAMhu+DvYPRfXGawxijTi+j0GvpHsDYimMaW0Yy2fr2M4PBMnrbUb/Q94l/f/hMi1qR&#10;JVI2sOt6UJgd+ZiDgffL8ekFlFSbvV0oo4EbChzGx4f9GRdb25HMsYhqlCwG5lrLq9biZkxWOiqY&#10;22YiTra2kYMu1l1tQD30/bPm3wwYN0x18gb45AdQl1tp5j/sFB2T0FQ7R0nTNEV3j6o9feQzro1i&#10;OWA14Fm+Q8a1a8+Bvu/d/dMb2JY5uiPbhG/ktn4cqGU/er3pcvwCAAD//wMAUEsDBBQABgAIAAAA&#10;IQCN4460WgIAABAFAAAOAAAAZHJzL2Uyb0RvYy54bWysVN9P2zAQfp+0/8Hy+0hSOhgVKaqKmCYh&#10;qICJZ9exSSTH59nXJt1fv7ObpoghIU17Sc6+399958urvjVsq3xowJa8OMk5U1ZC1diXkv98uvny&#10;jbOAwlbCgFUl36nAr+afP112bqYmUIOplGcUxIZZ50peI7pZlgVZq1aEE3DKklKDbwXS0b9klRcd&#10;RW9NNsnzs6wDXzkPUoVAt9d7JZ+n+ForifdaB4XMlJxqw/T16buO32x+KWYvXri6kUMZ4h+qaEVj&#10;KekY6lqgYBvf/BWqbaSHABpPJLQZaN1IlXqgbor8TTePtXAq9ULgBDfCFP5fWHm3fXQrTzB0LswC&#10;ibGLXvs2/qk+1iewdiNYqkcm6bLIi7M8J0wl6U4vphfnCc3s6O18wO8KWhaFkmsD3bIWHq+VbCJf&#10;EmBiexuQ0pPfwZ4Ox2KShDujYj3GPijNmiqmT96JJ2ppPNsKmrCQUlmcxqlSvGQd3XRjzOh4+rHj&#10;YB9dVeLQ6Dz52Hn0SJnB4ujcNhb8ewEMFkPJem9/QGDfd4QA+3VPjZd8klCOV2uodivPPOxJHZy8&#10;aQjoWxFwJTyxmGZDm4n39InYlxwGibMa/O/37qM9kYu0nHW0FSUPvzbCK87MD0u0uyim07hG6TD9&#10;ek7VMP9as36tsZt2CTSWgt4AJ5MY7dEcRO2hfaYFXsSspBJWUu6SS/SHwxL320pPgFSLRTKj1XEC&#10;b+2jkwciRO489c/Cu4FtSDy9g8MGidkbnu1t44gsLDYIukkkPOI6jIDWLnFpeCLiXr8+J6vjQzb/&#10;AwAA//8DAFBLAwQUAAYACAAAACEArdpRf90AAAAJAQAADwAAAGRycy9kb3ducmV2LnhtbEyPQU/D&#10;MAyF70j8h8hI3Fi6CtapNJ3QEBJDXBgTZ68xbUXjVE26ln+Pd2I32+/p+XvFZnadOtEQWs8GlosE&#10;FHHlbcu1gcPny90aVIjIFjvPZOCXAmzK66sCc+sn/qDTPtZKQjjkaKCJsc+1DlVDDsPC98SiffvB&#10;YZR1qLUdcJJw1+k0SVbaYcvyocGetg1VP/vRGditJvqy2/dXNx1499yM4xt6Mub2Zn56BBVpjv9m&#10;OOMLOpTCdPQj26A6A9kylS7RQJo+gBLDOjsfjjLcZ6DLQl82KP8AAAD//wMAUEsBAi0AFAAGAAgA&#10;AAAhALaDOJL+AAAA4QEAABMAAAAAAAAAAAAAAAAAAAAAAFtDb250ZW50X1R5cGVzXS54bWxQSwEC&#10;LQAUAAYACAAAACEAOP0h/9YAAACUAQAACwAAAAAAAAAAAAAAAAAvAQAAX3JlbHMvLnJlbHNQSwEC&#10;LQAUAAYACAAAACEAjeOOtFoCAAAQBQAADgAAAAAAAAAAAAAAAAAuAgAAZHJzL2Uyb0RvYy54bWxQ&#10;SwECLQAUAAYACAAAACEArdpRf90AAAAJAQAADwAAAAAAAAAAAAAAAAC0BAAAZHJzL2Rvd25yZXYu&#10;eG1sUEsFBgAAAAAEAAQA8wAAAL4FAAAAAA==&#10;" fillcolor="#8064a2 [3207]" strokecolor="#795d9b [3047]">
+                <v:fill color2="#bfb1d0 [1623]" rotate="t" angle="180" focus="100%" type="gradient">
+                  <o:fill v:ext="view" type="gradientUnscaled"/>
+                </v:fill>
+                <v:shadow on="t" color="black" opacity="22937f" origin=",.5" offset="0,.63889mm"/>
+                <v:textbox>
+                  <w:txbxContent>
+                    <w:p>
+                      <w:r>
+                        <w:rPr>
+                          <w:b/>
+                          <w:bCs/>
+                          <w:sz w:val="12"/>
+                          <w:szCs w:val="12"/>
+                        </w:rPr>
+                        <w:t xml:space="preserve">Case </w:t>
+                      </w:r>
+                      <w:r>
+                        <w:rPr>
+                          <w:b/>
+                          <w:bCs/>
+                          <w:sz w:val="12"/>
+                          <w:szCs w:val="12"/>
+                        </w:rPr>
+                        <w:t>5</w:t>
+                      </w:r>
+                      <w:r>
+                        <w:rPr>
+                          <w:b/>
+                          <w:bCs/>
+                          <w:noProof/>
+                          <w:sz w:val="18"/>
+                          <w:szCs w:val="18"/>
+                        </w:rPr>
+                        <w:drawing>
+                          <wp:inline distT="0" distB="0" distL="0" distR="0" wp14:anchorId="5F860C99" wp14:editId="349E2898">
+                            <wp:extent cx="290830" cy="134620"/>
+                            <wp:effectExtent l="0" t="0" r="0" b="0"/>
+                            <wp:docPr id="39" name="Picture 39"/>
+                            <wp:cNvGraphicFramePr>
+                              <a:graphicFrameLocks xmlns:a="http://schemas.openxmlformats.org/drawingml/2006/main" noChangeAspect="1"/>
+                            </wp:cNvGraphicFramePr>
+                            <a:graphic xmlns:a="http://schemas.openxmlformats.org/drawingml/2006/main">
+                              <a:graphicData uri="http://schemas.openxmlformats.org/drawingml/2006/picture">
+                                <pic:pic xmlns:pic="http://schemas.openxmlformats.org/drawingml/2006/picture">
+                                  <pic:nvPicPr>
+                                    <pic:cNvPr id="0" name="Picture 1"/>
+                                    <pic:cNvPicPr>
+                                      <a:picLocks noChangeAspect="1" noChangeArrowheads="1"/>
+                                    </pic:cNvPicPr>
+                                  </pic:nvPicPr>
+                                  <pic:blipFill>
+                                    <a:blip r:embed="rId11">
+                                      <a:extLst>
+                                        <a:ext uri="{28A0092B-C50C-407E-A947-70E740481C1C}">
+                                          <a14:useLocalDpi xmlns:a14="http://schemas.microsoft.com/office/drawing/2010/main" val="0"/>
+                                        </a:ext>
+                                      </a:extLst>
+                                    </a:blip>
+                                    <a:srcRect/>
+                                    <a:stretch>
+                                      <a:fillRect/>
+                                    </a:stretch>
+                                  </pic:blipFill>
+                                  <pic:spPr bwMode="auto">
+                                    <a:xfrm>
+                                      <a:off x="0" y="0"/>
+                                      <a:ext cx="290830" cy="134620"/>
+                                    </a:xfrm>
+                                    <a:prstGeom prst="rect">
+                                      <a:avLst/>
+                                    </a:prstGeom>
+                                    <a:noFill/>
+                                    <a:ln>
+                                      <a:noFill/>
+                                    </a:ln>
+                                  </pic:spPr>
+                                </pic:pic>
+                              </a:graphicData>
+                            </a:graphic>
+                          </wp:inline>
+                        </w:drawing>
+                      </w:r>
+                      <w:r>
+                        <w:rPr>
+                          <w:b/>
+                          <w:bCs/>
+                          <w:noProof/>
+                          <w:sz w:val="18"/>
+                          <w:szCs w:val="18"/>
+                        </w:rPr>
+                        <w:drawing>
+                          <wp:inline distT="0" distB="0" distL="0" distR="0" wp14:anchorId="32880EFC" wp14:editId="28B3A321">
+                            <wp:extent cx="290830" cy="134620"/>
+                            <wp:effectExtent l="0" t="0" r="0" b="0"/>
+                            <wp:docPr id="40" name="Picture 40"/>
+                            <wp:cNvGraphicFramePr>
+                              <a:graphicFrameLocks xmlns:a="http://schemas.openxmlformats.org/drawingml/2006/main" noChangeAspect="1"/>
+                            </wp:cNvGraphicFramePr>
+                            <a:graphic xmlns:a="http://schemas.openxmlformats.org/drawingml/2006/main">
+                              <a:graphicData uri="http://schemas.openxmlformats.org/drawingml/2006/picture">
+                                <pic:pic xmlns:pic="http://schemas.openxmlformats.org/drawingml/2006/picture">
+                                  <pic:nvPicPr>
+                                    <pic:cNvPr id="0" name="Picture 2"/>
+                                    <pic:cNvPicPr>
+                                      <a:picLocks noChangeAspect="1" noChangeArrowheads="1"/>
+                                    </pic:cNvPicPr>
+                                  </pic:nvPicPr>
+                                  <pic:blipFill>
+                                    <a:blip r:embed="rId12">
+                                      <a:extLst>
+                                        <a:ext uri="{28A0092B-C50C-407E-A947-70E740481C1C}">
+                                          <a14:useLocalDpi xmlns:a14="http://schemas.microsoft.com/office/drawing/2010/main" val="0"/>
+                                        </a:ext>
+                                      </a:extLst>
+                                    </a:blip>
+                                    <a:srcRect/>
+                                    <a:stretch>
+                                      <a:fillRect/>
+                                    </a:stretch>
+                                  </pic:blipFill>
+                                  <pic:spPr bwMode="auto">
+                                    <a:xfrm>
+                                      <a:off x="0" y="0"/>
+                                      <a:ext cx="290830" cy="134620"/>
+                                    </a:xfrm>
+                                    <a:prstGeom prst="rect">
+                                      <a:avLst/>
+                                    </a:prstGeom>
+                                    <a:noFill/>
+                                    <a:ln>
+                                      <a:noFill/>
+                                    </a:ln>
+                                  </pic:spPr>
+                                </pic:pic>
+                              </a:graphicData>
+                            </a:graphic>
+                          </wp:inline>
+                        </w:drawing>
+                      </w:r>
+                      <w:r>
+                        <w:rPr>
+                          <w:sz w:val="18"/>
+                          <w:szCs w:val="18"/>
+                        </w:rPr>
+                        <w:t xml:space="preserve"> </w:t>
+                      </w:r>
+                      <w:r>
+                        <w:t>3</w:t>
+                      </w:r>
+                    </w:p>
+                  </w:txbxContent>
+                </v:textbox>
+              </v:shape>
+            </w:pict>
+          </mc:Fallback>
+        </mc:AlternateContent>
+      </w:r>
+    </w:p>
+    <w:p>
+      <w:pPr>
+        <w:pStyle w:val="trt0xe"/>
+        <w:shd w:val="clear" w:color="auto" w:fill="FFFFFF"/>
+        <w:spacing w:before="0" w:beforeAutospacing="0" w:after="60" w:afterAutospacing="0"/>
+        <w:rPr>
+          <w:rFonts w:ascii="Arial" w:hAnsi="Arial" w:cs="Arial"/>
+          <w:b/>
+          <w:bCs/>
+          <w:color w:val="202124"/>
+          <w:sz w:val="14"/>
+          <w:szCs w:val="14"/>
+        </w:rPr>
+      </w:pPr>
+      <w:r>
+        <w:rPr>
+          <w:rFonts w:ascii="Arial" w:hAnsi="Arial" w:cs="Arial"/>
+          <w:b/>
+          <w:bCs/>
+          <w:noProof/>
+          <w:color w:val="202124"/>
+          <w:sz w:val="14"/>
+          <w:szCs w:val="14"/>
+        </w:rPr>
+        <mc:AlternateContent>
+          <mc:Choice Requires="wps">
+            <w:drawing>
+              <wp:anchor distT="0" distB="0" distL="114300" distR="114300" simplePos="0" relativeHeight="251743232" behindDoc="0" locked="0" layoutInCell="1" allowOverlap="1" wp14:anchorId="68A30779" wp14:editId="3943EFC5">
+                <wp:simplePos x="0" y="0"/>
+                <wp:positionH relativeFrom="column">
+                  <wp:posOffset>355600</wp:posOffset>
+                </wp:positionH>
+                <wp:positionV relativeFrom="paragraph">
+                  <wp:posOffset>34925</wp:posOffset>
+                </wp:positionV>
+                <wp:extent cx="1441450" cy="25400"/>
+                <wp:effectExtent l="57150" t="38100" r="63500" b="88900"/>
+                <wp:wrapNone/>
+                <wp:docPr id="90" name="Straight Connector 90"/>
+                <wp:cNvGraphicFramePr/>
+                <a:graphic xmlns:a="http://schemas.openxmlformats.org/drawingml/2006/main">
+                  <a:graphicData uri="http://schemas.microsoft.com/office/word/2010/wordprocessingShape">
+                    <wps:wsp>
+                      <wps:cNvCnPr/>
+                      <wps:spPr>
+                        <a:xfrm flipH="1" flipV="1">
+                          <a:off x="0" y="0"/>
+                          <a:ext cx="1441450" cy="25400"/>
+                        </a:xfrm>
+                        <a:prstGeom prst="line">
+                          <a:avLst/>
+                        </a:prstGeom>
+                      </wps:spPr>
+                      <wps:style>
+                        <a:lnRef idx="2">
+                          <a:schemeClr val="accent1"/>
+                        </a:lnRef>
+                        <a:fillRef idx="0">
+                          <a:schemeClr val="accent1"/>
+                        </a:fillRef>
+                        <a:effectRef idx="1">
+                          <a:schemeClr val="accent1"/>
+                        </a:effectRef>
+                        <a:fontRef idx="minor">
+                          <a:schemeClr val="tx1"/>
+                        </a:fontRef>
+                      </wps:style>
+                      <wps:bodyPr/>
+                    </wps:wsp>
+                  </a:graphicData>
+                </a:graphic>
+              </wp:anchor>
+            </w:drawing>
+          </mc:Choice>
+          <mc:Fallback>
+            <w:pict>
+              <v:line w14:anchorId="1406F49A" id="Straight Connector 90" o:spid="_x0000_s1026" style="position:absolute;flip:x y;z-index:251743232;visibility:visible;mso-wrap-style:square;mso-wrap-distance-left:9pt;mso-wrap-distance-top:0;mso-wrap-distance-right:9pt;mso-wrap-distance-bottom:0;mso-position-horizontal:absolute;mso-position-horizontal-relative:text;mso-position-vertical:absolute;mso-position-vertical-relative:text" from="28pt,2.75pt" to="141.5pt,4.75pt" o:gfxdata="UEsDBBQABgAIAAAAIQC2gziS/gAAAOEBAAATAAAAW0NvbnRlbnRfVHlwZXNdLnhtbJSRQU7DMBBF&#10;90jcwfIWJU67QAgl6YK0S0CoHGBkTxKLZGx5TGhvj5O2G0SRWNoz/78nu9wcxkFMGNg6quQqL6RA&#10;0s5Y6ir5vt9lD1JwBDIwOMJKHpHlpr69KfdHjyxSmriSfYz+USnWPY7AufNIadK6MEJMx9ApD/oD&#10;OlTrorhX2lFEilmcO2RdNtjC5xDF9pCuTyYBB5bi6bQ4syoJ3g9WQ0ymaiLzg5KdCXlKLjvcW893&#10;SUOqXwnz5DrgnHtJTxOsQfEKIT7DmDSUCaxw7Rqn8787ZsmRM9e2VmPeBN4uqYvTtW7jvijg9N/y&#10;JsXecLq0q+WD6m8AAAD//wMAUEsDBBQABgAIAAAAIQA4/SH/1gAAAJQBAAALAAAAX3JlbHMvLnJl&#10;bHOkkMFqwzAMhu+DvYPRfXGawxijTi+j0GvpHsDYimMaW0Yy2fr2M4PBMnrbUb/Q94l/f/hMi1qR&#10;JVI2sOt6UJgd+ZiDgffL8ekFlFSbvV0oo4EbChzGx4f9GRdb25HMsYhqlCwG5lrLq9biZkxWOiqY&#10;22YiTra2kYMu1l1tQD30/bPm3wwYN0x18gb45AdQl1tp5j/sFB2T0FQ7R0nTNEV3j6o9feQzro1i&#10;OWA14Fm+Q8a1a8+Bvu/d/dMb2JY5uiPbhG/ktn4cqGU/er3pcvwCAAD//wMAUEsDBBQABgAIAAAA&#10;IQCWMbI9sQEAAKwDAAAOAAAAZHJzL2Uyb0RvYy54bWysU01v2zAMvRfYfxB0X2wHaVEYcXpose0w&#10;tMXa7a7KVCxAX5C02Pn3o+jEHbZiA4ZdBMrke+R7orc3kzXsADFp7zrerGrOwEnfa7fv+NfnD++v&#10;OUtZuF4Y76DjR0j8ZvfuYjuGFtZ+8KaHyJDEpXYMHR9yDm1VJTmAFWnlAzhMKh+tyHiN+6qPYkR2&#10;a6p1XV9Vo499iF5CSvj1bk7yHfErBTI/KJUgM9NxnC3TGel8KWe124p2H0UYtDyNIf5hCiu0w6YL&#10;1Z3Ign2P+jcqq2X0yau8kt5WXiktgTSgmqb+Rc3TIAKQFjQnhcWm9P9o5f3h1j1GtGEMqU3hMRYV&#10;k4qWKaPDJ3xTTtG3EpUczswmMvC4GAhTZhI/NptNs7lEnyXm1pebmgyuZsICDjHlj+AtK0HHjXZF&#10;n2jF4XPKOASWnkvw8joSRflooBQb9wUU0z02XBOatgVuTWQHge8spASXm/K2yEfVBaa0MQuw/jvw&#10;VF+gQJu0gGcj/th1QVBn7/ICttr5+Fb3PJ1HVnP92YFZd7HgxfdHeiyyBleCFJ7Wt+zcz3eCv/5k&#10;ux8AAAD//wMAUEsDBBQABgAIAAAAIQAeUXLV3QAAAAYBAAAPAAAAZHJzL2Rvd25yZXYueG1sTI9B&#10;S8NAEIXvQv/DMoI3u7GSksRsSqmIB6mQKnjdZsckdnc2Zrdt/PdOT3p6PN7w3jflanJWnHAMvScF&#10;d/MEBFLjTU+tgve3p9sMRIiajLaeUMEPBlhVs6tSF8afqcbTLraCSygUWkEX41BIGZoOnQ5zPyBx&#10;9ulHpyPbsZVm1Gcud1YukmQpne6JFzo94KbD5rA7OgXuNbObr3xbP9P3I328pKY+hFypm+tp/QAi&#10;4hT/juGCz+hQMdPeH8kEYRWkS34lsqYgOF5k9+z3CvIUZFXK//jVLwAAAP//AwBQSwECLQAUAAYA&#10;CAAAACEAtoM4kv4AAADhAQAAEwAAAAAAAAAAAAAAAAAAAAAAW0NvbnRlbnRfVHlwZXNdLnhtbFBL&#10;AQItABQABgAIAAAAIQA4/SH/1gAAAJQBAAALAAAAAAAAAAAAAAAAAC8BAABfcmVscy8ucmVsc1BL&#10;AQItABQABgAIAAAAIQCWMbI9sQEAAKwDAAAOAAAAAAAAAAAAAAAAAC4CAABkcnMvZTJvRG9jLnht&#10;bFBLAQItABQABgAIAAAAIQAeUXLV3QAAAAYBAAAPAAAAAAAAAAAAAAAAAAsEAABkcnMvZG93bnJl&#10;di54bWxQSwUGAAAAAAQABADzAAAAFQUAAAAA&#10;" strokecolor="#4f81bd [3204]" strokeweight="2pt">
+                <v:shadow on="t" color="black" opacity="24903f" origin=",.5" offset="0,.55556mm"/>
+              </v:line>
+            </w:pict>
+          </mc:Fallback>
+        </mc:AlternateContent>
+      </w:r>
+      <w:r>
+        <w:rPr>
+          <w:rFonts w:ascii="Arial" w:hAnsi="Arial" w:cs="Arial"/>
+          <w:b/>
+          <w:bCs/>
+          <w:noProof/>
+          <w:color w:val="202124"/>
+          <w:sz w:val="14"/>
+          <w:szCs w:val="14"/>
+        </w:rPr>
+        <mc:AlternateContent>
+          <mc:Choice Requires="wps">
+            <w:drawing>
+              <wp:anchor distT="0" distB="0" distL="114300" distR="114300" simplePos="0" relativeHeight="251672576" behindDoc="0" locked="0" layoutInCell="1" allowOverlap="1" wp14:anchorId="1C9F2D1A" wp14:editId="7396D91C">
+                <wp:simplePos x="0" y="0"/>
+                <wp:positionH relativeFrom="column">
+                  <wp:posOffset>2838450</wp:posOffset>
+                </wp:positionH>
+                <wp:positionV relativeFrom="paragraph">
+                  <wp:posOffset>41275</wp:posOffset>
+                </wp:positionV>
+                <wp:extent cx="1009650" cy="298450"/>
+                <wp:effectExtent l="57150" t="19050" r="57150" b="101600"/>
                 <wp:wrapNone/>
                 <wp:docPr id="18" name="Flowchart: Terminator 18"/>
                 <wp:cNvGraphicFramePr/>
@@ -4861,7 +9474,7 @@
                       <wps:spPr>
                         <a:xfrm>
                           <a:off x="0" y="0"/>
-                          <a:ext cx="1210491" cy="357051"/>
+                          <a:ext cx="1009650" cy="298450"/>
                         </a:xfrm>
                         <a:prstGeom prst="flowChartTerminator">
                           <a:avLst/>
@@ -4887,14 +9500,14 @@
                             <w:pPr>
                               <w:jc w:val="center"/>
                               <w:rPr>
-                                <w:sz w:val="18"/>
-                                <w:szCs w:val="18"/>
+                                <w:sz w:val="14"/>
+                                <w:szCs w:val="14"/>
                               </w:rPr>
                             </w:pPr>
                             <w:r>
                               <w:rPr>
-                                <w:sz w:val="18"/>
-                                <w:szCs w:val="18"/>
+                                <w:sz w:val="14"/>
+                                <w:szCs w:val="14"/>
                               </w:rPr>
                               <w:t>End</w:t>
                             </w:r>
@@ -4910,12 +9523,18 @@
                     </wps:wsp>
                   </a:graphicData>
                 </a:graphic>
+                <wp14:sizeRelH relativeFrom="margin">
+                  <wp14:pctWidth>0</wp14:pctWidth>
+                </wp14:sizeRelH>
+                <wp14:sizeRelV relativeFrom="margin">
+                  <wp14:pctHeight>0</wp14:pctHeight>
+                </wp14:sizeRelV>
               </wp:anchor>
             </w:drawing>
           </mc:Choice>
           <mc:Fallback>
             <w:pict>
-              <v:shape w14:anchorId="1C9F2D1A" id="Flowchart: Terminator 18" o:spid="_x0000_s1035" type="#_x0000_t116" style="position:absolute;margin-left:364.8pt;margin-top:1.65pt;width:95.3pt;height:28.1pt;z-index:251672576;visibility:visible;mso-wrap-style:square;mso-wrap-distance-left:9pt;mso-wrap-distance-top:0;mso-wrap-distance-right:9pt;mso-wrap-distance-bottom:0;mso-position-horizontal:absolute;mso-position-horizontal-relative:text;mso-position-vertical:absolute;mso-position-vertical-relative:text;v-text-anchor:middle" o:gfxdata="UEsDBBQABgAIAAAAIQC2gziS/gAAAOEBAAATAAAAW0NvbnRlbnRfVHlwZXNdLnhtbJSRQU7DMBBF&#10;90jcwfIWJU67QAgl6YK0S0CoHGBkTxKLZGx5TGhvj5O2G0SRWNoz/78nu9wcxkFMGNg6quQqL6RA&#10;0s5Y6ir5vt9lD1JwBDIwOMJKHpHlpr69KfdHjyxSmriSfYz+USnWPY7AufNIadK6MEJMx9ApD/oD&#10;OlTrorhX2lFEilmcO2RdNtjC5xDF9pCuTyYBB5bi6bQ4syoJ3g9WQ0ymaiLzg5KdCXlKLjvcW893&#10;SUOqXwnz5DrgnHtJTxOsQfEKIT7DmDSUCaxw7Rqn8787ZsmRM9e2VmPeBN4uqYvTtW7jvijg9N/y&#10;JsXecLq0q+WD6m8AAAD//wMAUEsDBBQABgAIAAAAIQA4/SH/1gAAAJQBAAALAAAAX3JlbHMvLnJl&#10;bHOkkMFqwzAMhu+DvYPRfXGawxijTi+j0GvpHsDYimMaW0Yy2fr2M4PBMnrbUb/Q94l/f/hMi1qR&#10;JVI2sOt6UJgd+ZiDgffL8ekFlFSbvV0oo4EbChzGx4f9GRdb25HMsYhqlCwG5lrLq9biZkxWOiqY&#10;22YiTra2kYMu1l1tQD30/bPm3wwYN0x18gb45AdQl1tp5j/sFB2T0FQ7R0nTNEV3j6o9feQzro1i&#10;OWA14Fm+Q8a1a8+Bvu/d/dMb2JY5uiPbhG/ktn4cqGU/er3pcvwCAAD//wMAUEsDBBQABgAIAAAA&#10;IQD8d4KWWwIAABEFAAAOAAAAZHJzL2Uyb0RvYy54bWysVN9r2zAQfh/sfxB6Xx2n6bqGOiWkdAxK&#10;W9aOPiuyVBtkSTtdYmd//U7yj5RuUBh7kU+6+053n77z5VXXGLZXEGpnC56fzDhTVrqyti8F//F0&#10;8+kLZwGFLYVxVhX8oAK/Wn38cNn6pZq7yplSAaMkNixbX/AK0S+zLMhKNSKcOK8sObWDRiBt4SUr&#10;QbSUvTHZfDb7nLUOSg9OqhDo9Lp38lXKr7WSeK91UMhMwak2TCukdRvXbHUpli8gfFXLoQzxD1U0&#10;orZ06ZTqWqBgO6j/SNXUElxwGk+kazKndS1V6oG6yWdvunmshFepFyIn+Imm8P/Syrv9o38AoqH1&#10;YRnIjF10Gpr4pfpYl8g6TGSpDpmkw3yezxYXOWeSfKdn57OzPLKZHdEeAn5VrmHRKLg2rt1UAvBJ&#10;QVNbgQ4SZWJ/G7BHjghKcywnWXgwKlZk7HelWV3GAhI6KUVtDLC9oDcWUiqLi6GSFB1hujZmAp6+&#10;DxziI1QlFU3g+fvgCZFudhYnMLU9NP2mbIMjebqPHxno+44UYLftqPGCX8Tm4snWlYcHYOB6VQcv&#10;b2pi+lYEfBBAMibB02jiPS2R/IK7weKscvDrb+cxntRFXs5aGouCh587AYoz882S7i7yxSLOUdos&#10;zs7ntIHXnu1rj901G0evQiqh6pIZ49GMpgbXPNMEr+Ot5BJW0t0FlwjjZoP9uNI/QKr1OoXR7HiB&#10;t/bRy1EHUTpP3bMAP8gNSah3bhwhsXwjsz42vpB16x06XScNHnkdXoDmLol6+EfEwX69T1HHP9nq&#10;NwAAAP//AwBQSwMEFAAGAAgAAAAhAIlDrOzdAAAACAEAAA8AAABkcnMvZG93bnJldi54bWxMj0FP&#10;g0AUhO8m/ofNM/Fml9JABXk0pEYTj21Net2yTyBl3xJ2C/jvXU96nMxk5ptit5heTDS6zjLCehWB&#10;IK6t7rhB+Dy9PT2DcF6xVr1lQvgmB7vy/q5QubYzH2g6+kaEEna5Qmi9H3IpXd2SUW5lB+LgfdnR&#10;KB/k2Eg9qjmUm17GUZRKozoOC60aaN9SfT3eDML+sPVdun6PXmmoztPHeU6uVYP4+LBULyA8Lf4v&#10;DL/4AR3KwHSxN9ZO9AjbOEtDFGGzARH8LI5iEBeEJEtAloX8f6D8AQAA//8DAFBLAQItABQABgAI&#10;AAAAIQC2gziS/gAAAOEBAAATAAAAAAAAAAAAAAAAAAAAAABbQ29udGVudF9UeXBlc10ueG1sUEsB&#10;Ai0AFAAGAAgAAAAhADj9If/WAAAAlAEAAAsAAAAAAAAAAAAAAAAALwEAAF9yZWxzLy5yZWxzUEsB&#10;Ai0AFAAGAAgAAAAhAPx3gpZbAgAAEQUAAA4AAAAAAAAAAAAAAAAALgIAAGRycy9lMm9Eb2MueG1s&#10;UEsBAi0AFAAGAAgAAAAhAIlDrOzdAAAACAEAAA8AAAAAAAAAAAAAAAAAtQQAAGRycy9kb3ducmV2&#10;LnhtbFBLBQYAAAAABAAEAPMAAAC/BQAAAAA=&#10;" fillcolor="#8064a2 [3207]" strokecolor="#795d9b [3047]">
+              <v:shape w14:anchorId="1C9F2D1A" id="Flowchart: Terminator 18" o:spid="_x0000_s1047" type="#_x0000_t116" style="position:absolute;margin-left:223.5pt;margin-top:3.25pt;width:79.5pt;height:23.5pt;z-index:251672576;visibility:visible;mso-wrap-style:square;mso-width-percent:0;mso-height-percent:0;mso-wrap-distance-left:9pt;mso-wrap-distance-top:0;mso-wrap-distance-right:9pt;mso-wrap-distance-bottom:0;mso-position-horizontal:absolute;mso-position-horizontal-relative:text;mso-position-vertical:absolute;mso-position-vertical-relative:text;mso-width-percent:0;mso-height-percent:0;mso-width-relative:margin;mso-height-relative:margin;v-text-anchor:middle" o:gfxdata="UEsDBBQABgAIAAAAIQC2gziS/gAAAOEBAAATAAAAW0NvbnRlbnRfVHlwZXNdLnhtbJSRQU7DMBBF&#10;90jcwfIWJU67QAgl6YK0S0CoHGBkTxKLZGx5TGhvj5O2G0SRWNoz/78nu9wcxkFMGNg6quQqL6RA&#10;0s5Y6ir5vt9lD1JwBDIwOMJKHpHlpr69KfdHjyxSmriSfYz+USnWPY7AufNIadK6MEJMx9ApD/oD&#10;OlTrorhX2lFEilmcO2RdNtjC5xDF9pCuTyYBB5bi6bQ4syoJ3g9WQ0ymaiLzg5KdCXlKLjvcW893&#10;SUOqXwnz5DrgnHtJTxOsQfEKIT7DmDSUCaxw7Rqn8787ZsmRM9e2VmPeBN4uqYvTtW7jvijg9N/y&#10;JsXecLq0q+WD6m8AAAD//wMAUEsDBBQABgAIAAAAIQA4/SH/1gAAAJQBAAALAAAAX3JlbHMvLnJl&#10;bHOkkMFqwzAMhu+DvYPRfXGawxijTi+j0GvpHsDYimMaW0Yy2fr2M4PBMnrbUb/Q94l/f/hMi1qR&#10;JVI2sOt6UJgd+ZiDgffL8ekFlFSbvV0oo4EbChzGx4f9GRdb25HMsYhqlCwG5lrLq9biZkxWOiqY&#10;22YiTra2kYMu1l1tQD30/bPm3wwYN0x18gb45AdQl1tp5j/sFB2T0FQ7R0nTNEV3j6o9feQzro1i&#10;OWA14Fm+Q8a1a8+Bvu/d/dMb2JY5uiPbhG/ktn4cqGU/er3pcvwCAAD//wMAUEsDBBQABgAIAAAA&#10;IQBjsVp2WgIAABIFAAAOAAAAZHJzL2Uyb0RvYy54bWysVFFr2zAQfh/sPwi9r3aytGtDnRJSOgal&#10;DWtHnxVZqg2ypJ0usbNfv5PsOKEbFMZe7JPuvtPdp+90fdM1hu0UhNrZgk/Ocs6Ula6s7WvBfzzf&#10;fbrkLKCwpTDOqoLvVeA3i48frls/V1NXOVMqYJTEhnnrC14h+nmWBVmpRoQz55Ulp3bQCKQlvGYl&#10;iJayNyab5vlF1jooPTipQqDd297JFym/1krio9ZBITMFp9owfSF9N/GbLa7F/BWEr2o5lCH+oYpG&#10;1JYOHVPdChRsC/UfqZpaggtO45l0Tea0rqVKPVA3k/xNN0+V8Cr1QuQEP9IU/l9a+bB78msgGlof&#10;5oHM2EWnoYl/qo91iaz9SJbqkEnanOT51cU5cSrJN726nJFNabIj2kPAr8o1LBoF18a1q0oAPito&#10;aivQQaJM7O4D9sgDgtIcy0kW7o2KFRn7XWlWl7GAhE5KUSsDbCfojoWUyuJsqCRFR5iujRmBn98H&#10;DvERqpKKRvD0ffCISCc7iyOY2h6aflO2wclQsu7jDwz0fUcKsNt01DhxnULj1saV+zUwcL2sg5d3&#10;NVF9LwKuBZCO6XZoNvGRPpH9grvB4qxy8Otv+zGe5EVezlqai4KHn1sBijPzzZLwriazWRyktJid&#10;f5nSAk49m1OP3TYrR9cyoVfAy2TGeDQHU4NrXmiEl/FUcgkr6eyCS4TDYoX9vNIjINVymcJoeLzA&#10;e/vk5UEIUTvP3YsAP+gNSakP7jBDYv5GZ31svCLrllt0uk4iPPI6XAENXlL18EjEyT5dp6jjU7b4&#10;DQAA//8DAFBLAwQUAAYACAAAACEAj10wz90AAAAIAQAADwAAAGRycy9kb3ducmV2LnhtbEyPwU7D&#10;MBBE70j8g7VI3KhTaFyUxqmiIpA4tkXq1Y23SdR4HcVuEv6e5QTH0Yxm3uTb2XVixCG0njQsFwkI&#10;pMrblmoNX8f3p1cQIRqypvOEGr4xwLa4v8tNZv1EexwPsRZcQiEzGpoY+0zKUDXoTFj4Hom9ix+c&#10;iSyHWtrBTFzuOvmcJEo60xIvNKbHXYPV9XBzGnb7dWzV8iN5w748jZ+nKb2WtdaPD3O5ARFxjn9h&#10;+MVndCiY6exvZIPoNKxWa/4SNagUBPsqUazPGtKXFGSRy/8Hih8AAAD//wMAUEsBAi0AFAAGAAgA&#10;AAAhALaDOJL+AAAA4QEAABMAAAAAAAAAAAAAAAAAAAAAAFtDb250ZW50X1R5cGVzXS54bWxQSwEC&#10;LQAUAAYACAAAACEAOP0h/9YAAACUAQAACwAAAAAAAAAAAAAAAAAvAQAAX3JlbHMvLnJlbHNQSwEC&#10;LQAUAAYACAAAACEAY7FadloCAAASBQAADgAAAAAAAAAAAAAAAAAuAgAAZHJzL2Uyb0RvYy54bWxQ&#10;SwECLQAUAAYACAAAACEAj10wz90AAAAIAQAADwAAAAAAAAAAAAAAAAC0BAAAZHJzL2Rvd25yZXYu&#10;eG1sUEsFBgAAAAAEAAQA8wAAAL4FAAAAAA==&#10;" fillcolor="#8064a2 [3207]" strokecolor="#795d9b [3047]">
                 <v:fill color2="#bfb1d0 [1623]" rotate="t" angle="180" focus="100%" type="gradient">
                   <o:fill v:ext="view" type="gradientUnscaled"/>
                 </v:fill>
@@ -4926,14 +9545,14 @@
                       <w:pPr>
                         <w:jc w:val="center"/>
                         <w:rPr>
-                          <w:sz w:val="18"/>
-                          <w:szCs w:val="18"/>
+                          <w:sz w:val="14"/>
+                          <w:szCs w:val="14"/>
                         </w:rPr>
                       </w:pPr>
                       <w:r>
                         <w:rPr>
-                          <w:sz w:val="18"/>
-                          <w:szCs w:val="18"/>
+                          <w:sz w:val="14"/>
+                          <w:szCs w:val="14"/>
                         </w:rPr>
                         <w:t>End</w:t>
                       </w:r>
@@ -4945,6 +9564,21 @@
           </mc:Fallback>
         </mc:AlternateContent>
       </w:r>
+    </w:p>
+    <w:p>
+      <w:pPr>
+        <w:pStyle w:val="trt0xe"/>
+        <w:shd w:val="clear" w:color="auto" w:fill="FFFFFF"/>
+        <w:spacing w:before="0" w:beforeAutospacing="0" w:after="60" w:afterAutospacing="0"/>
+        <w:rPr>
+          <w:rFonts w:ascii="Arial" w:hAnsi="Arial" w:cs="Arial"/>
+          <w:b/>
+          <w:bCs/>
+          <w:color w:val="202124"/>
+          <w:sz w:val="22"/>
+          <w:szCs w:val="22"/>
+        </w:rPr>
+      </w:pPr>
       <w:r>
         <w:rPr>
           <w:rFonts w:ascii="Arial" w:hAnsi="Arial" w:cs="Arial"/>
@@ -4958,18 +9592,121 @@
         <mc:AlternateContent>
           <mc:Choice Requires="wps">
             <w:drawing>
-              <wp:anchor distT="0" distB="0" distL="114300" distR="114300" simplePos="0" relativeHeight="251669504" behindDoc="0" locked="0" layoutInCell="1" allowOverlap="1" wp14:anchorId="619C81FB" wp14:editId="50799679">
+              <wp:anchor distT="0" distB="0" distL="114300" distR="114300" simplePos="0" relativeHeight="251741184" behindDoc="0" locked="0" layoutInCell="1" allowOverlap="1" wp14:anchorId="79BE89DB" wp14:editId="4A65A7BF">
                 <wp:simplePos x="0" y="0"/>
                 <wp:positionH relativeFrom="column">
-                  <wp:posOffset>2381975</wp:posOffset>
+                  <wp:posOffset>3854450</wp:posOffset>
                 </wp:positionH>
                 <wp:positionV relativeFrom="paragraph">
-                  <wp:posOffset>22679</wp:posOffset>
+                  <wp:posOffset>53340</wp:posOffset>
                 </wp:positionV>
-                <wp:extent cx="1667147" cy="407670"/>
-                <wp:effectExtent l="57150" t="19050" r="85725" b="87630"/>
+                <wp:extent cx="660400" cy="0"/>
+                <wp:effectExtent l="57150" t="76200" r="0" b="133350"/>
                 <wp:wrapNone/>
-                <wp:docPr id="14" name="Flowchart: Process 14"/>
+                <wp:docPr id="87" name="Straight Arrow Connector 87"/>
+                <wp:cNvGraphicFramePr/>
+                <a:graphic xmlns:a="http://schemas.openxmlformats.org/drawingml/2006/main">
+                  <a:graphicData uri="http://schemas.microsoft.com/office/word/2010/wordprocessingShape">
+                    <wps:wsp>
+                      <wps:cNvCnPr/>
+                      <wps:spPr>
+                        <a:xfrm flipH="1">
+                          <a:off x="0" y="0"/>
+                          <a:ext cx="660400" cy="0"/>
+                        </a:xfrm>
+                        <a:prstGeom prst="straightConnector1">
+                          <a:avLst/>
+                        </a:prstGeom>
+                        <a:ln>
+                          <a:tailEnd type="triangle"/>
+                        </a:ln>
+                      </wps:spPr>
+                      <wps:style>
+                        <a:lnRef idx="2">
+                          <a:schemeClr val="accent1"/>
+                        </a:lnRef>
+                        <a:fillRef idx="0">
+                          <a:schemeClr val="accent1"/>
+                        </a:fillRef>
+                        <a:effectRef idx="1">
+                          <a:schemeClr val="accent1"/>
+                        </a:effectRef>
+                        <a:fontRef idx="minor">
+                          <a:schemeClr val="tx1"/>
+                        </a:fontRef>
+                      </wps:style>
+                      <wps:bodyPr/>
+                    </wps:wsp>
+                  </a:graphicData>
+                </a:graphic>
+              </wp:anchor>
+            </w:drawing>
+          </mc:Choice>
+          <mc:Fallback>
+            <w:pict>
+              <v:shape w14:anchorId="1F0002DE" id="Straight Arrow Connector 87" o:spid="_x0000_s1026" type="#_x0000_t32" style="position:absolute;margin-left:303.5pt;margin-top:4.2pt;width:52pt;height:0;flip:x;z-index:251741184;visibility:visible;mso-wrap-style:square;mso-wrap-distance-left:9pt;mso-wrap-distance-top:0;mso-wrap-distance-right:9pt;mso-wrap-distance-bottom:0;mso-position-horizontal:absolute;mso-position-horizontal-relative:text;mso-position-vertical:absolute;mso-position-vertical-relative:text" o:gfxdata="UEsDBBQABgAIAAAAIQC2gziS/gAAAOEBAAATAAAAW0NvbnRlbnRfVHlwZXNdLnhtbJSRQU7DMBBF&#10;90jcwfIWJU67QAgl6YK0S0CoHGBkTxKLZGx5TGhvj5O2G0SRWNoz/78nu9wcxkFMGNg6quQqL6RA&#10;0s5Y6ir5vt9lD1JwBDIwOMJKHpHlpr69KfdHjyxSmriSfYz+USnWPY7AufNIadK6MEJMx9ApD/oD&#10;OlTrorhX2lFEilmcO2RdNtjC5xDF9pCuTyYBB5bi6bQ4syoJ3g9WQ0ymaiLzg5KdCXlKLjvcW893&#10;SUOqXwnz5DrgnHtJTxOsQfEKIT7DmDSUCaxw7Rqn8787ZsmRM9e2VmPeBN4uqYvTtW7jvijg9N/y&#10;JsXecLq0q+WD6m8AAAD//wMAUEsDBBQABgAIAAAAIQA4/SH/1gAAAJQBAAALAAAAX3JlbHMvLnJl&#10;bHOkkMFqwzAMhu+DvYPRfXGawxijTi+j0GvpHsDYimMaW0Yy2fr2M4PBMnrbUb/Q94l/f/hMi1qR&#10;JVI2sOt6UJgd+ZiDgffL8ekFlFSbvV0oo4EbChzGx4f9GRdb25HMsYhqlCwG5lrLq9biZkxWOiqY&#10;22YiTra2kYMu1l1tQD30/bPm3wwYN0x18gb45AdQl1tp5j/sFB2T0FQ7R0nTNEV3j6o9feQzro1i&#10;OWA14Fm+Q8a1a8+Bvu/d/dMb2JY5uiPbhG/ktn4cqGU/er3pcvwCAAD//wMAUEsDBBQABgAIAAAA&#10;IQANKx77wQEAANQDAAAOAAAAZHJzL2Uyb0RvYy54bWysU8uu0zAQ3SPxD1b2NGmFKlQ1vYteHgsE&#10;Vzw+wNcZJ5b80nhokr9n7LS5CBBIiM3IseecmXNmcrybnBUXwGSCb6vtpqkEeBU64/u2+vrlzYtX&#10;lUgkfSdt8NBWM6Tq7vT82XGMB9iFIdgOUDCJT4cxttVAFA91ndQATqZNiOD5UQd0kvgT+7pDOTK7&#10;s/Wuafb1GLCLGBSkxLf3y2N1Kvxag6KPWicgYduKe6MSscTHHOvTUR56lHEw6tqG/IcunDSei65U&#10;95Kk+IbmFypnFIYUNG1UcHXQ2igoGljNtvlJzedBRiha2JwUV5vS/6NVHy5n/4BswxjTIcUHzCom&#10;jU5oa+I7nmnRxZ2Kqdg2r7bBRELx5X7fvGzYXHV7qheGzBQx0VsITuRDWyVCafqBzsF7nk3AhV1e&#10;3ifiHhh4A2Sw9TmSNPa17wTNkReI0EjfW8iT4/ScUj+1Xk40W1jgn0AL03GLuyKibBWcLYqL5H2Q&#10;SoGn7crE2RmmjbUrsPk78JqfoVA2bgUv4v5YdUWUysHTCnbGB/xddZpuLesl/+bAojtb8Bi6uQy1&#10;WMOrU7y6rnnezR+/C/zpZzx9BwAA//8DAFBLAwQUAAYACAAAACEAGMcLR9wAAAAHAQAADwAAAGRy&#10;cy9kb3ducmV2LnhtbEyPy07DMBBF90j8gzVI7KidCDVViFMhEEJseLRs2LnxNI4aj6PYacPfM7Ch&#10;y6M7uvdMtZ59L444xi6QhmyhQCA1wXbUavjcPt2sQMRkyJo+EGr4xgjr+vKiMqUNJ/rA4ya1gkso&#10;lkaDS2kopYyNQ2/iIgxInO3D6E1iHFtpR3Pict/LXKml9KYjXnBmwAeHzWEzeQ3vj0G95m+Dc1mT&#10;T1PMX563xZfW11fz/R2IhHP6P4ZffVaHmp12YSIbRa9hqQr+JWlY3YLgvMgy5t0fy7qS5/71DwAA&#10;AP//AwBQSwECLQAUAAYACAAAACEAtoM4kv4AAADhAQAAEwAAAAAAAAAAAAAAAAAAAAAAW0NvbnRl&#10;bnRfVHlwZXNdLnhtbFBLAQItABQABgAIAAAAIQA4/SH/1gAAAJQBAAALAAAAAAAAAAAAAAAAAC8B&#10;AABfcmVscy8ucmVsc1BLAQItABQABgAIAAAAIQANKx77wQEAANQDAAAOAAAAAAAAAAAAAAAAAC4C&#10;AABkcnMvZTJvRG9jLnhtbFBLAQItABQABgAIAAAAIQAYxwtH3AAAAAcBAAAPAAAAAAAAAAAAAAAA&#10;ABsEAABkcnMvZG93bnJldi54bWxQSwUGAAAAAAQABADzAAAAJAUAAAAA&#10;" strokecolor="#4f81bd [3204]" strokeweight="2pt">
+                <v:stroke endarrow="block"/>
+                <v:shadow on="t" color="black" opacity="24903f" origin=",.5" offset="0,.55556mm"/>
+              </v:shape>
+            </w:pict>
+          </mc:Fallback>
+        </mc:AlternateContent>
+      </w:r>
+    </w:p>
+    <w:p>
+      <w:pPr>
+        <w:pStyle w:val="trt0xe"/>
+        <w:shd w:val="clear" w:color="auto" w:fill="FFFFFF"/>
+        <w:spacing w:before="0" w:beforeAutospacing="0" w:after="60" w:afterAutospacing="0"/>
+        <w:rPr>
+          <w:rFonts w:ascii="Arial" w:hAnsi="Arial" w:cs="Arial"/>
+          <w:b/>
+          <w:bCs/>
+          <w:color w:val="202124"/>
+          <w:sz w:val="22"/>
+          <w:szCs w:val="22"/>
+        </w:rPr>
+      </w:pPr>
+    </w:p>
+    <w:p>
+      <w:pPr>
+        <w:pStyle w:val="trt0xe"/>
+        <w:shd w:val="clear" w:color="auto" w:fill="FFFFFF"/>
+        <w:spacing w:before="0" w:beforeAutospacing="0" w:after="60" w:afterAutospacing="0"/>
+        <w:rPr>
+          <w:rFonts w:ascii="Arial" w:hAnsi="Arial" w:cs="Arial"/>
+          <w:b/>
+          <w:bCs/>
+          <w:color w:val="202124"/>
+          <w:sz w:val="22"/>
+          <w:szCs w:val="22"/>
+        </w:rPr>
+      </w:pPr>
+      <w:r>
+        <w:rPr>
+          <w:rFonts w:ascii="Arial" w:hAnsi="Arial" w:cs="Arial"/>
+          <w:b/>
+          <w:bCs/>
+          <w:noProof/>
+          <w:color w:val="202124"/>
+          <w:sz w:val="14"/>
+          <w:szCs w:val="14"/>
+        </w:rPr>
+        <mc:AlternateContent>
+          <mc:Choice Requires="wps">
+            <w:drawing>
+              <wp:anchor distT="0" distB="0" distL="114300" distR="114300" simplePos="0" relativeHeight="251746304" behindDoc="0" locked="0" layoutInCell="1" allowOverlap="1" wp14:anchorId="1A5F9824" wp14:editId="7574DF89">
+                <wp:simplePos x="0" y="0"/>
+                <wp:positionH relativeFrom="column">
+                  <wp:posOffset>4527550</wp:posOffset>
+                </wp:positionH>
+                <wp:positionV relativeFrom="paragraph">
+                  <wp:posOffset>43180</wp:posOffset>
+                </wp:positionV>
+                <wp:extent cx="1333500" cy="349250"/>
+                <wp:effectExtent l="57150" t="19050" r="76200" b="88900"/>
+                <wp:wrapNone/>
+                <wp:docPr id="93" name="Flowchart: Process 93"/>
                 <wp:cNvGraphicFramePr/>
                 <a:graphic xmlns:a="http://schemas.openxmlformats.org/drawingml/2006/main">
                   <a:graphicData uri="http://schemas.microsoft.com/office/word/2010/wordprocessingShape">
@@ -4978,7 +9715,7 @@
                       <wps:spPr>
                         <a:xfrm>
                           <a:off x="0" y="0"/>
-                          <a:ext cx="1667147" cy="407670"/>
+                          <a:ext cx="1333500" cy="349250"/>
                         </a:xfrm>
                         <a:prstGeom prst="flowChartProcess">
                           <a:avLst/>
@@ -5003,41 +9740,26 @@
                           <w:p>
                             <w:pPr>
                               <w:jc w:val="center"/>
+                              <w:rPr>
+                                <w:sz w:val="14"/>
+                                <w:szCs w:val="14"/>
+                              </w:rPr>
                             </w:pPr>
+                            <w:proofErr w:type="gramStart"/>
                             <w:r>
                               <w:rPr>
-                                <w:sz w:val="18"/>
-                                <w:szCs w:val="18"/>
+                                <w:sz w:val="14"/>
+                                <w:szCs w:val="14"/>
                               </w:rPr>
                               <w:t>Default :</w:t>
                             </w:r>
+                            <w:proofErr w:type="gramEnd"/>
                             <w:r>
                               <w:rPr>
-                                <w:sz w:val="18"/>
-                                <w:szCs w:val="18"/>
+                                <w:sz w:val="14"/>
+                                <w:szCs w:val="14"/>
                               </w:rPr>
-                              <w:t xml:space="preserve"> </w:t>
-                            </w:r>
-                            <w:r>
-                              <w:rPr>
-                                <w:sz w:val="18"/>
-                                <w:szCs w:val="18"/>
-                              </w:rPr>
-                              <w:t>Display message</w:t>
-                            </w:r>
-                            <w:r>
-                              <w:rPr>
-                                <w:sz w:val="18"/>
-                                <w:szCs w:val="18"/>
-                              </w:rPr>
-                              <w:t xml:space="preserve"> </w:t>
-                            </w:r>
-                            <w:r>
-                              <w:rPr>
-                                <w:sz w:val="18"/>
-                                <w:szCs w:val="18"/>
-                              </w:rPr>
-                              <w:t>Please enter correct input.</w:t>
+                              <w:t xml:space="preserve"> Display message Please enter correct input.</w:t>
                             </w:r>
                           </w:p>
                         </w:txbxContent>
@@ -5062,7 +9784,7 @@
           </mc:Choice>
           <mc:Fallback>
             <w:pict>
-              <v:shape w14:anchorId="619C81FB" id="Flowchart: Process 14" o:spid="_x0000_s1036" type="#_x0000_t109" style="position:absolute;margin-left:187.55pt;margin-top:1.8pt;width:131.25pt;height:32.1pt;z-index:251669504;visibility:visible;mso-wrap-style:square;mso-width-percent:0;mso-height-percent:0;mso-wrap-distance-left:9pt;mso-wrap-distance-top:0;mso-wrap-distance-right:9pt;mso-wrap-distance-bottom:0;mso-position-horizontal:absolute;mso-position-horizontal-relative:text;mso-position-vertical:absolute;mso-position-vertical-relative:text;mso-width-percent:0;mso-height-percent:0;mso-width-relative:margin;mso-height-relative:margin;v-text-anchor:middle" o:gfxdata="UEsDBBQABgAIAAAAIQC2gziS/gAAAOEBAAATAAAAW0NvbnRlbnRfVHlwZXNdLnhtbJSRQU7DMBBF&#10;90jcwfIWJU67QAgl6YK0S0CoHGBkTxKLZGx5TGhvj5O2G0SRWNoz/78nu9wcxkFMGNg6quQqL6RA&#10;0s5Y6ir5vt9lD1JwBDIwOMJKHpHlpr69KfdHjyxSmriSfYz+USnWPY7AufNIadK6MEJMx9ApD/oD&#10;OlTrorhX2lFEilmcO2RdNtjC5xDF9pCuTyYBB5bi6bQ4syoJ3g9WQ0ymaiLzg5KdCXlKLjvcW893&#10;SUOqXwnz5DrgnHtJTxOsQfEKIT7DmDSUCaxw7Rqn8787ZsmRM9e2VmPeBN4uqYvTtW7jvijg9N/y&#10;JsXecLq0q+WD6m8AAAD//wMAUEsDBBQABgAIAAAAIQA4/SH/1gAAAJQBAAALAAAAX3JlbHMvLnJl&#10;bHOkkMFqwzAMhu+DvYPRfXGawxijTi+j0GvpHsDYimMaW0Yy2fr2M4PBMnrbUb/Q94l/f/hMi1qR&#10;JVI2sOt6UJgd+ZiDgffL8ekFlFSbvV0oo4EbChzGx4f9GRdb25HMsYhqlCwG5lrLq9biZkxWOiqY&#10;22YiTra2kYMu1l1tQD30/bPm3wwYN0x18gb45AdQl1tp5j/sFB2T0FQ7R0nTNEV3j6o9feQzro1i&#10;OWA14Fm+Q8a1a8+Bvu/d/dMb2JY5uiPbhG/ktn4cqGU/er3pcvwCAAD//wMAUEsDBBQABgAIAAAA&#10;IQCv/zCuWAIAAA8FAAAOAAAAZHJzL2Uyb0RvYy54bWysVN9r2zAQfh/sfxB6Xx1nWbKFOiWkdAxK&#10;F9aOPiuyVBtknXZSYmd//U6y45SuUBh7sXW63999p8urrjHsoNDXYAueX0w4U1ZCWdungv98uPnw&#10;mTMfhC2FAasKflSeX63ev7ts3VJNoQJTKmQUxPpl6wpeheCWWeZlpRrhL8ApS0oN2IhAIj5lJYqW&#10;ojcmm04m86wFLB2CVN7T7XWv5KsUX2slw3etvQrMFJxqC+mL6buL32x1KZZPKFxVy6EM8Q9VNKK2&#10;lHQMdS2CYHus/wrV1BLBgw4XEpoMtK6lSj1QN/nkRTf3lXAq9ULgeDfC5P9fWHl3uHdbJBha55ee&#10;jrGLTmMT/1Qf6xJYxxEs1QUm6TKfzxf5bMGZJN1sspgvEprZ2duhD18VNCweCq4NtJtKYNj240p4&#10;icOtD5Sd3E7mJJxrSadwNCqWY+wPpVldxuzJO9FEbQyyg6ABCymVDbM4VIqXrKObro0ZHT++7TjY&#10;R1eVKDQ6T992Hj1SZrBhdG5qC/haABPyoWTd258Q6PuOEIRu11Hj1HcCOV7toDxukSH0nPZO3tSE&#10;863wYSuQSEx0p8UM3+kToS84DCfOKsDfr91He+IWaTlraSkK7n/tBSrOzDdLrPuSz2Zxi5Iw+7SY&#10;koDPNbvnGrtvNkBjyekJcDIdo30wp6NGaB5pf9cxK6mElZS74DLgSdiEflnpBZBqvU5mtDlOhFt7&#10;7+SJCJE7D92jQDeQLRBN7+C0QGL5gme9bRyRhfU+gK4TCc+4DiOgrUtcGl6IuNbP5WR1fsdWfwAA&#10;AP//AwBQSwMEFAAGAAgAAAAhAKoA6bHeAAAACAEAAA8AAABkcnMvZG93bnJldi54bWxMj81OwzAQ&#10;hO9IfQdrkbhRp6lI2hCn4kdFQqISpBVnN16SqPE6xG4b3p7lRG/fakazM/lqtJ044eBbRwpm0wgE&#10;UuVMS7WC3XZ9uwDhgyajO0eo4Ac9rIrJVa4z4870gacy1IJDyGdaQRNCn0npqwat9lPXI7H25Qar&#10;A59DLc2gzxxuOxlHUSKtbok/NLrHpwarQ3m0Cnz8bDfV2/L9scQlrcP35xi/vih1cz0+3IMIOIZ/&#10;M/zV5+pQcKe9O5LxolMwT+9mbGVIQLCezFOGPUO6AFnk8nJA8QsAAP//AwBQSwECLQAUAAYACAAA&#10;ACEAtoM4kv4AAADhAQAAEwAAAAAAAAAAAAAAAAAAAAAAW0NvbnRlbnRfVHlwZXNdLnhtbFBLAQIt&#10;ABQABgAIAAAAIQA4/SH/1gAAAJQBAAALAAAAAAAAAAAAAAAAAC8BAABfcmVscy8ucmVsc1BLAQIt&#10;ABQABgAIAAAAIQCv/zCuWAIAAA8FAAAOAAAAAAAAAAAAAAAAAC4CAABkcnMvZTJvRG9jLnhtbFBL&#10;AQItABQABgAIAAAAIQCqAOmx3gAAAAgBAAAPAAAAAAAAAAAAAAAAALIEAABkcnMvZG93bnJldi54&#10;bWxQSwUGAAAAAAQABADzAAAAvQUAAAAA&#10;" fillcolor="#8064a2 [3207]" strokecolor="#795d9b [3047]">
+              <v:shape w14:anchorId="1A5F9824" id="Flowchart: Process 93" o:spid="_x0000_s1048" type="#_x0000_t109" style="position:absolute;margin-left:356.5pt;margin-top:3.4pt;width:105pt;height:27.5pt;z-index:251746304;visibility:visible;mso-wrap-style:square;mso-width-percent:0;mso-height-percent:0;mso-wrap-distance-left:9pt;mso-wrap-distance-top:0;mso-wrap-distance-right:9pt;mso-wrap-distance-bottom:0;mso-position-horizontal:absolute;mso-position-horizontal-relative:text;mso-position-vertical:absolute;mso-position-vertical-relative:text;mso-width-percent:0;mso-height-percent:0;mso-width-relative:margin;mso-height-relative:margin;v-text-anchor:middle" o:gfxdata="UEsDBBQABgAIAAAAIQC2gziS/gAAAOEBAAATAAAAW0NvbnRlbnRfVHlwZXNdLnhtbJSRQU7DMBBF&#10;90jcwfIWJU67QAgl6YK0S0CoHGBkTxKLZGx5TGhvj5O2G0SRWNoz/78nu9wcxkFMGNg6quQqL6RA&#10;0s5Y6ir5vt9lD1JwBDIwOMJKHpHlpr69KfdHjyxSmriSfYz+USnWPY7AufNIadK6MEJMx9ApD/oD&#10;OlTrorhX2lFEilmcO2RdNtjC5xDF9pCuTyYBB5bi6bQ4syoJ3g9WQ0ymaiLzg5KdCXlKLjvcW893&#10;SUOqXwnz5DrgnHtJTxOsQfEKIT7DmDSUCaxw7Rqn8787ZsmRM9e2VmPeBN4uqYvTtW7jvijg9N/y&#10;JsXecLq0q+WD6m8AAAD//wMAUEsDBBQABgAIAAAAIQA4/SH/1gAAAJQBAAALAAAAX3JlbHMvLnJl&#10;bHOkkMFqwzAMhu+DvYPRfXGawxijTi+j0GvpHsDYimMaW0Yy2fr2M4PBMnrbUb/Q94l/f/hMi1qR&#10;JVI2sOt6UJgd+ZiDgffL8ekFlFSbvV0oo4EbChzGx4f9GRdb25HMsYhqlCwG5lrLq9biZkxWOiqY&#10;22YiTra2kYMu1l1tQD30/bPm3wwYN0x18gb45AdQl1tp5j/sFB2T0FQ7R0nTNEV3j6o9feQzro1i&#10;OWA14Fm+Q8a1a8+Bvu/d/dMb2JY5uiPbhG/ktn4cqGU/er3pcvwCAAD//wMAUEsDBBQABgAIAAAA&#10;IQCMpKwGWQIAAA8FAAAOAAAAZHJzL2Uyb0RvYy54bWysVN9r2zAQfh/sfxB6X5046baGOiWkdAxK&#10;G9aOPiuyVBtknXZSYmd//U6y45SuUBh7sXW63999p8urrjFsr9DXYAs+PZtwpqyEsrbPBf/5ePPp&#10;K2c+CFsKA1YV/KA8v1p+/HDZuoXKoQJTKmQUxPpF6wpeheAWWeZlpRrhz8ApS0oN2IhAIj5nJYqW&#10;ojcmyyeTz1kLWDoEqbyn2+teyZcpvtZKhnutvQrMFJxqC+mL6buN32x5KRbPKFxVy6EM8Q9VNKK2&#10;lHQMdS2CYDus/wrV1BLBgw5nEpoMtK6lSj1QN9PJq24eKuFU6oXA8W6Eyf+/sPJu/+A2SDC0zi88&#10;HWMXncYm/qk+1iWwDiNYqgtM0uV0NpudTwhTSbrZ/CI/T2hmJ2+HPnxT0LB4KLg20K4rgWHTjyvh&#10;Jfa3PlB2cjuak3CqJZ3CwahYjrE/lGZ1GbMn70QTtTbI9oIGLKRUNszjUCleso5uujZmdJy97zjY&#10;R1eVKDQ65+87jx4pM9gwOje1BXwrgAnToWTd2x8R6PuOEIRu21HjBc/zaBqvtlAeNsgQek57J29q&#10;wvlW+LARSCSm0dBihnv6ROgLDsOJswrw91v30Z64RVrOWlqKgvtfO4GKM/PdEusupvN53KIkzM+/&#10;5CTgS832pcbumjXQWKb0BDiZjtE+mONRIzRPtL+rmJVUwkrKXXAZ8CisQ7+s9AJItVolM9ocJ8Kt&#10;fXDySITIncfuSaAbyBaIpndwXCCxeMWz3jaOyMJqF0DXiYQnXIcR0NYlLg0vRFzrl3KyOr1jyz8A&#10;AAD//wMAUEsDBBQABgAIAAAAIQAzr/bW3AAAAAgBAAAPAAAAZHJzL2Rvd25yZXYueG1sTI9dS8NA&#10;EEXfBf/DMoJvdpMItYnZFD+oIChoFJ+n2TEJZmdjdtvGf+/0SR8vd7hzTrme3aD2NIXes4F0kYAi&#10;brztuTXw/ra5WIEKEdni4JkM/FCAdXV6UmJh/YFfaV/HVskIhwINdDGOhdah6chhWPiRWLpPPzmM&#10;EqdW2wkPMu4GnSXJUjvsWT50ONJdR81XvXMGQnbvnpun/OW2ppw38ftjzh4fjDk/m2+uQUWa498x&#10;HPEFHSph2vod26AGA1fppbhEA0sxkD7PjnkrOV2Brkr9X6D6BQAA//8DAFBLAQItABQABgAIAAAA&#10;IQC2gziS/gAAAOEBAAATAAAAAAAAAAAAAAAAAAAAAABbQ29udGVudF9UeXBlc10ueG1sUEsBAi0A&#10;FAAGAAgAAAAhADj9If/WAAAAlAEAAAsAAAAAAAAAAAAAAAAALwEAAF9yZWxzLy5yZWxzUEsBAi0A&#10;FAAGAAgAAAAhAIykrAZZAgAADwUAAA4AAAAAAAAAAAAAAAAALgIAAGRycy9lMm9Eb2MueG1sUEsB&#10;Ai0AFAAGAAgAAAAhADOv9tbcAAAACAEAAA8AAAAAAAAAAAAAAAAAswQAAGRycy9kb3ducmV2Lnht&#10;bFBLBQYAAAAABAAEAPMAAAC8BQAAAAA=&#10;" fillcolor="#8064a2 [3207]" strokecolor="#795d9b [3047]">
                 <v:fill color2="#bfb1d0 [1623]" rotate="t" angle="180" focus="100%" type="gradient">
                   <o:fill v:ext="view" type="gradientUnscaled"/>
                 </v:fill>
@@ -5072,41 +9794,26 @@
                     <w:p>
                       <w:pPr>
                         <w:jc w:val="center"/>
+                        <w:rPr>
+                          <w:sz w:val="14"/>
+                          <w:szCs w:val="14"/>
+                        </w:rPr>
                       </w:pPr>
+                      <w:proofErr w:type="gramStart"/>
                       <w:r>
                         <w:rPr>
-                          <w:sz w:val="18"/>
-                          <w:szCs w:val="18"/>
+                          <w:sz w:val="14"/>
+                          <w:szCs w:val="14"/>
                         </w:rPr>
                         <w:t>Default :</w:t>
                       </w:r>
+                      <w:proofErr w:type="gramEnd"/>
                       <w:r>
                         <w:rPr>
-                          <w:sz w:val="18"/>
-                          <w:szCs w:val="18"/>
+                          <w:sz w:val="14"/>
+                          <w:szCs w:val="14"/>
                         </w:rPr>
-                        <w:t xml:space="preserve"> </w:t>
-                      </w:r>
-                      <w:r>
-                        <w:rPr>
-                          <w:sz w:val="18"/>
-                          <w:szCs w:val="18"/>
-                        </w:rPr>
-                        <w:t>Display message</w:t>
-                      </w:r>
-                      <w:r>
-                        <w:rPr>
-                          <w:sz w:val="18"/>
-                          <w:szCs w:val="18"/>
-                        </w:rPr>
-                        <w:t xml:space="preserve"> </w:t>
-                      </w:r>
-                      <w:r>
-                        <w:rPr>
-                          <w:sz w:val="18"/>
-                          <w:szCs w:val="18"/>
-                        </w:rPr>
-                        <w:t>Please enter correct input.</w:t>
+                        <w:t xml:space="preserve"> Display message Please enter correct input.</w:t>
                       </w:r>
                     </w:p>
                   </w:txbxContent>
@@ -5131,6 +9838,81 @@
           <w:szCs w:val="22"/>
         </w:rPr>
       </w:pPr>
+      <w:r>
+        <w:rPr>
+          <w:rFonts w:ascii="Arial" w:hAnsi="Arial" w:cs="Arial"/>
+          <w:b/>
+          <w:bCs/>
+          <w:noProof/>
+          <w:color w:val="202124"/>
+          <w:sz w:val="22"/>
+          <w:szCs w:val="22"/>
+        </w:rPr>
+        <mc:AlternateContent>
+          <mc:Choice Requires="wps">
+            <w:drawing>
+              <wp:anchor distT="0" distB="0" distL="114300" distR="114300" simplePos="0" relativeHeight="251748352" behindDoc="0" locked="0" layoutInCell="1" allowOverlap="1" wp14:anchorId="531B5400" wp14:editId="1C97924E">
+                <wp:simplePos x="0" y="0"/>
+                <wp:positionH relativeFrom="column">
+                  <wp:posOffset>4343400</wp:posOffset>
+                </wp:positionH>
+                <wp:positionV relativeFrom="paragraph">
+                  <wp:posOffset>45085</wp:posOffset>
+                </wp:positionV>
+                <wp:extent cx="190500" cy="6350"/>
+                <wp:effectExtent l="38100" t="38100" r="76200" b="88900"/>
+                <wp:wrapNone/>
+                <wp:docPr id="96" name="Straight Connector 96"/>
+                <wp:cNvGraphicFramePr/>
+                <a:graphic xmlns:a="http://schemas.openxmlformats.org/drawingml/2006/main">
+                  <a:graphicData uri="http://schemas.microsoft.com/office/word/2010/wordprocessingShape">
+                    <wps:wsp>
+                      <wps:cNvCnPr/>
+                      <wps:spPr>
+                        <a:xfrm flipV="1">
+                          <a:off x="0" y="0"/>
+                          <a:ext cx="190500" cy="6350"/>
+                        </a:xfrm>
+                        <a:prstGeom prst="line">
+                          <a:avLst/>
+                        </a:prstGeom>
+                      </wps:spPr>
+                      <wps:style>
+                        <a:lnRef idx="2">
+                          <a:schemeClr val="accent1"/>
+                        </a:lnRef>
+                        <a:fillRef idx="0">
+                          <a:schemeClr val="accent1"/>
+                        </a:fillRef>
+                        <a:effectRef idx="1">
+                          <a:schemeClr val="accent1"/>
+                        </a:effectRef>
+                        <a:fontRef idx="minor">
+                          <a:schemeClr val="tx1"/>
+                        </a:fontRef>
+                      </wps:style>
+                      <wps:bodyPr/>
+                    </wps:wsp>
+                  </a:graphicData>
+                </a:graphic>
+                <wp14:sizeRelH relativeFrom="margin">
+                  <wp14:pctWidth>0</wp14:pctWidth>
+                </wp14:sizeRelH>
+                <wp14:sizeRelV relativeFrom="margin">
+                  <wp14:pctHeight>0</wp14:pctHeight>
+                </wp14:sizeRelV>
+              </wp:anchor>
+            </w:drawing>
+          </mc:Choice>
+          <mc:Fallback>
+            <w:pict>
+              <v:line w14:anchorId="222B1A9F" id="Straight Connector 96" o:spid="_x0000_s1026" style="position:absolute;flip:y;z-index:251748352;visibility:visible;mso-wrap-style:square;mso-width-percent:0;mso-height-percent:0;mso-wrap-distance-left:9pt;mso-wrap-distance-top:0;mso-wrap-distance-right:9pt;mso-wrap-distance-bottom:0;mso-position-horizontal:absolute;mso-position-horizontal-relative:text;mso-position-vertical:absolute;mso-position-vertical-relative:text;mso-width-percent:0;mso-height-percent:0;mso-width-relative:margin;mso-height-relative:margin" from="342pt,3.55pt" to="357pt,4.05pt" o:gfxdata="UEsDBBQABgAIAAAAIQC2gziS/gAAAOEBAAATAAAAW0NvbnRlbnRfVHlwZXNdLnhtbJSRQU7DMBBF&#10;90jcwfIWJU67QAgl6YK0S0CoHGBkTxKLZGx5TGhvj5O2G0SRWNoz/78nu9wcxkFMGNg6quQqL6RA&#10;0s5Y6ir5vt9lD1JwBDIwOMJKHpHlpr69KfdHjyxSmriSfYz+USnWPY7AufNIadK6MEJMx9ApD/oD&#10;OlTrorhX2lFEilmcO2RdNtjC5xDF9pCuTyYBB5bi6bQ4syoJ3g9WQ0ymaiLzg5KdCXlKLjvcW893&#10;SUOqXwnz5DrgnHtJTxOsQfEKIT7DmDSUCaxw7Rqn8787ZsmRM9e2VmPeBN4uqYvTtW7jvijg9N/y&#10;JsXecLq0q+WD6m8AAAD//wMAUEsDBBQABgAIAAAAIQA4/SH/1gAAAJQBAAALAAAAX3JlbHMvLnJl&#10;bHOkkMFqwzAMhu+DvYPRfXGawxijTi+j0GvpHsDYimMaW0Yy2fr2M4PBMnrbUb/Q94l/f/hMi1qR&#10;JVI2sOt6UJgd+ZiDgffL8ekFlFSbvV0oo4EbChzGx4f9GRdb25HMsYhqlCwG5lrLq9biZkxWOiqY&#10;22YiTra2kYMu1l1tQD30/bPm3wwYN0x18gb45AdQl1tp5j/sFB2T0FQ7R0nTNEV3j6o9feQzro1i&#10;OWA14Fm+Q8a1a8+Bvu/d/dMb2JY5uiPbhG/ktn4cqGU/er3pcvwCAAD//wMAUEsDBBQABgAIAAAA&#10;IQAkAiWVqgEAAKADAAAOAAAAZHJzL2Uyb0RvYy54bWysU01P3DAQvSP1P1i+d5PdCgTRZjmA4IIK&#10;Atq7ccYbS/6SbTbZf894shsqWrVSxcXyx7w3896M15ejNWwHMWnvWr5c1JyBk77TbtvyH883X885&#10;S1m4ThjvoOV7SPxy8+VkPYQGVr73poPIkMSlZggt73MOTVUl2YMVaeEDOHxUPlqR8Ri3VRfFgOzW&#10;VKu6PqsGH7sQvYSU8PZ6euQb4lcKZL5XKkFmpuVYW6Y10vpS1mqzFs02itBreShD/EcVVmiHSWeq&#10;a5EFe436NyqrZfTJq7yQ3lZeKS2BNKCaZf1BzVMvApAWNCeF2ab0ebTy++7KPUS0YQipSeEhFhWj&#10;ipYpo8NP7CnpwkrZSLbtZ9tgzEzi5fKiPq3RXIlPZ99OydRqIilkIaZ8C96ysmm50a5oEo3Y3aWM&#10;iTH0GIKH9zJol/cGSrBxj6CY7jDditA0IXBlItsJ7K2QElxeln4iH0UXmNLGzMD638BDfIECTc8M&#10;nmz4a9YZQZm9yzPYaufjn7Ln8ViymuKPDky6iwUvvttTg8gaHANSeBjZMme/ngn+/rE2bwAAAP//&#10;AwBQSwMEFAAGAAgAAAAhAJ7+VBPcAAAABwEAAA8AAABkcnMvZG93bnJldi54bWxMj8FOwzAQRO9I&#10;/IO1lbhRJxVKo5BN1SIVThxokbi6sUmi2uvI3rYpX497guNoRjNv6tXkrDibEAdPCPk8A2Go9Xqg&#10;DuFzv30sQURWpJX1ZBCuJsKqub+rVaX9hT7MecedSCUUK4XQM4+VlLHtjVNx7kdDyfv2wSlOMnRS&#10;B3VJ5c7KRZYV0qmB0kKvRvPSm/a4OzmEUMTr6/br/W2z56xYLzZ6tD+M+DCb1s8g2Ez8F4YbfkKH&#10;JjEd/Il0FBahKJ/SF0ZY5iCSv8xv+oBQ5iCbWv7nb34BAAD//wMAUEsBAi0AFAAGAAgAAAAhALaD&#10;OJL+AAAA4QEAABMAAAAAAAAAAAAAAAAAAAAAAFtDb250ZW50X1R5cGVzXS54bWxQSwECLQAUAAYA&#10;CAAAACEAOP0h/9YAAACUAQAACwAAAAAAAAAAAAAAAAAvAQAAX3JlbHMvLnJlbHNQSwECLQAUAAYA&#10;CAAAACEAJAIllaoBAACgAwAADgAAAAAAAAAAAAAAAAAuAgAAZHJzL2Uyb0RvYy54bWxQSwECLQAU&#10;AAYACAAAACEAnv5UE9wAAAAHAQAADwAAAAAAAAAAAAAAAAAEBAAAZHJzL2Rvd25yZXYueG1sUEsF&#10;BgAAAAAEAAQA8wAAAA0FAAAAAA==&#10;" strokecolor="#4f81bd [3204]" strokeweight="2pt">
+                <v:shadow on="t" color="black" opacity="24903f" origin=",.5" offset="0,.55556mm"/>
+              </v:line>
+            </w:pict>
+          </mc:Fallback>
+        </mc:AlternateContent>
+      </w:r>
     </w:p>
     <w:p>
       <w:pPr>
@@ -5166,6 +9948,90 @@
           <w:rFonts w:ascii="Arial" w:hAnsi="Arial" w:cs="Arial"/>
           <w:b/>
           <w:bCs/>
+          <w:noProof/>
+          <w:color w:val="202124"/>
+          <w:sz w:val="22"/>
+          <w:szCs w:val="22"/>
+        </w:rPr>
+        <mc:AlternateContent>
+          <mc:Choice Requires="wps">
+            <w:drawing>
+              <wp:anchor distT="0" distB="0" distL="114300" distR="114300" simplePos="0" relativeHeight="251751424" behindDoc="0" locked="0" layoutInCell="1" allowOverlap="1" wp14:anchorId="064C290C" wp14:editId="7FA62B89">
+                <wp:simplePos x="0" y="0"/>
+                <wp:positionH relativeFrom="column">
+                  <wp:posOffset>361950</wp:posOffset>
+                </wp:positionH>
+                <wp:positionV relativeFrom="paragraph">
+                  <wp:posOffset>45720</wp:posOffset>
+                </wp:positionV>
+                <wp:extent cx="5994400" cy="57150"/>
+                <wp:effectExtent l="57150" t="38100" r="63500" b="95250"/>
+                <wp:wrapNone/>
+                <wp:docPr id="99" name="Straight Connector 99"/>
+                <wp:cNvGraphicFramePr/>
+                <a:graphic xmlns:a="http://schemas.openxmlformats.org/drawingml/2006/main">
+                  <a:graphicData uri="http://schemas.microsoft.com/office/word/2010/wordprocessingShape">
+                    <wps:wsp>
+                      <wps:cNvCnPr/>
+                      <wps:spPr>
+                        <a:xfrm flipH="1" flipV="1">
+                          <a:off x="0" y="0"/>
+                          <a:ext cx="5994400" cy="57150"/>
+                        </a:xfrm>
+                        <a:prstGeom prst="line">
+                          <a:avLst/>
+                        </a:prstGeom>
+                      </wps:spPr>
+                      <wps:style>
+                        <a:lnRef idx="2">
+                          <a:schemeClr val="accent1"/>
+                        </a:lnRef>
+                        <a:fillRef idx="0">
+                          <a:schemeClr val="accent1"/>
+                        </a:fillRef>
+                        <a:effectRef idx="1">
+                          <a:schemeClr val="accent1"/>
+                        </a:effectRef>
+                        <a:fontRef idx="minor">
+                          <a:schemeClr val="tx1"/>
+                        </a:fontRef>
+                      </wps:style>
+                      <wps:bodyPr/>
+                    </wps:wsp>
+                  </a:graphicData>
+                </a:graphic>
+              </wp:anchor>
+            </w:drawing>
+          </mc:Choice>
+          <mc:Fallback>
+            <w:pict>
+              <v:line w14:anchorId="48305CEB" id="Straight Connector 99" o:spid="_x0000_s1026" style="position:absolute;flip:x y;z-index:251751424;visibility:visible;mso-wrap-style:square;mso-wrap-distance-left:9pt;mso-wrap-distance-top:0;mso-wrap-distance-right:9pt;mso-wrap-distance-bottom:0;mso-position-horizontal:absolute;mso-position-horizontal-relative:text;mso-position-vertical:absolute;mso-position-vertical-relative:text" from="28.5pt,3.6pt" to="500.5pt,8.1pt" o:gfxdata="UEsDBBQABgAIAAAAIQC2gziS/gAAAOEBAAATAAAAW0NvbnRlbnRfVHlwZXNdLnhtbJSRQU7DMBBF&#10;90jcwfIWJU67QAgl6YK0S0CoHGBkTxKLZGx5TGhvj5O2G0SRWNoz/78nu9wcxkFMGNg6quQqL6RA&#10;0s5Y6ir5vt9lD1JwBDIwOMJKHpHlpr69KfdHjyxSmriSfYz+USnWPY7AufNIadK6MEJMx9ApD/oD&#10;OlTrorhX2lFEilmcO2RdNtjC5xDF9pCuTyYBB5bi6bQ4syoJ3g9WQ0ymaiLzg5KdCXlKLjvcW893&#10;SUOqXwnz5DrgnHtJTxOsQfEKIT7DmDSUCaxw7Rqn8787ZsmRM9e2VmPeBN4uqYvTtW7jvijg9N/y&#10;JsXecLq0q+WD6m8AAAD//wMAUEsDBBQABgAIAAAAIQA4/SH/1gAAAJQBAAALAAAAX3JlbHMvLnJl&#10;bHOkkMFqwzAMhu+DvYPRfXGawxijTi+j0GvpHsDYimMaW0Yy2fr2M4PBMnrbUb/Q94l/f/hMi1qR&#10;JVI2sOt6UJgd+ZiDgffL8ekFlFSbvV0oo4EbChzGx4f9GRdb25HMsYhqlCwG5lrLq9biZkxWOiqY&#10;22YiTra2kYMu1l1tQD30/bPm3wwYN0x18gb45AdQl1tp5j/sFB2T0FQ7R0nTNEV3j6o9feQzro1i&#10;OWA14Fm+Q8a1a8+Bvu/d/dMb2JY5uiPbhG/ktn4cqGU/er3pcvwCAAD//wMAUEsDBBQABgAIAAAA&#10;IQCVAOJNsgEAAKwDAAAOAAAAZHJzL2Uyb0RvYy54bWysU01v2zAMvQ/ofxB0X+wEzbYacXpo0fVQ&#10;rMXa7a7KVCxAX5C02Pn3pejELbZhA4ZdBMrke+R7ojeXozVsDzFp71q+XNScgZO+027X8m9PN+8/&#10;cZaycJ0w3kHLD5D45fbs3WYIDax8700HkSGJS80QWt7nHJqqSrIHK9LCB3CYVD5akfEad1UXxYDs&#10;1lSruv5QDT52IXoJKeHX6ynJt8SvFMh8r1SCzEzLcbZMZ6TzuZzVdiOaXRSh1/I4hviHKazQDpvO&#10;VNciC/Yj6l+orJbRJ6/yQnpbeaW0BNKAapb1T2oeexGAtKA5Kcw2pf9HK7/sr9xDRBuGkJoUHmJR&#10;MapomTI63OKbcoq+l6jkcGY2koGH2UAYM5P4cX1xcX5eo88Sc+uPyzUZXE2EBRxiyp/BW1aClhvt&#10;ij7RiP1dyjgElp5K8PI6EkX5YKAUG/cVFNMdNlwRmrYFrkxke4HvLKQEl5flbZGPqgtMaWNmYP13&#10;4LG+QIE2aQZPRvyx64ygzt7lGWy18/F33fN4GllN9ScHJt3FgmffHeixyBpcCVJ4XN+yc2/vBH/9&#10;ybYvAAAA//8DAFBLAwQUAAYACAAAACEAoS/ksN4AAAAIAQAADwAAAGRycy9kb3ducmV2LnhtbEyP&#10;zU7DMBCE70i8g7VI3KjdSP0LcSpUhDggkFKQuLrxkoTa6xC7bXh7tqdy290ZzX5TrEfvxBGH2AXS&#10;MJ0oEEh1sB01Gj7en+6WIGIyZI0LhBp+McK6vL4qTG7DiSo8blMjOIRibjS0KfW5lLFu0Zs4CT0S&#10;a19h8CbxOjTSDubE4d7JTKm59KYj/tCaHjct1vvtwWvwb0u3+V69Vs/080ifLzNb7eNK69ub8eEe&#10;RMIxXcxwxmd0KJlpFw5ko3AaZguukjQsMhBnWakpH3Y8zTOQZSH/Fyj/AAAA//8DAFBLAQItABQA&#10;BgAIAAAAIQC2gziS/gAAAOEBAAATAAAAAAAAAAAAAAAAAAAAAABbQ29udGVudF9UeXBlc10ueG1s&#10;UEsBAi0AFAAGAAgAAAAhADj9If/WAAAAlAEAAAsAAAAAAAAAAAAAAAAALwEAAF9yZWxzLy5yZWxz&#10;UEsBAi0AFAAGAAgAAAAhAJUA4k2yAQAArAMAAA4AAAAAAAAAAAAAAAAALgIAAGRycy9lMm9Eb2Mu&#10;eG1sUEsBAi0AFAAGAAgAAAAhAKEv5LDeAAAACAEAAA8AAAAAAAAAAAAAAAAADAQAAGRycy9kb3du&#10;cmV2LnhtbFBLBQYAAAAABAAEAPMAAAAXBQAAAAA=&#10;" strokecolor="#4f81bd [3204]" strokeweight="2pt">
+                <v:shadow on="t" color="black" opacity="24903f" origin=",.5" offset="0,.55556mm"/>
+              </v:line>
+            </w:pict>
+          </mc:Fallback>
+        </mc:AlternateContent>
+      </w:r>
+    </w:p>
+    <w:p>
+      <w:pPr>
+        <w:pStyle w:val="trt0xe"/>
+        <w:shd w:val="clear" w:color="auto" w:fill="FFFFFF"/>
+        <w:spacing w:before="0" w:beforeAutospacing="0" w:after="60" w:afterAutospacing="0"/>
+        <w:rPr>
+          <w:rFonts w:ascii="Arial" w:hAnsi="Arial" w:cs="Arial"/>
+          <w:b/>
+          <w:bCs/>
+          <w:color w:val="202124"/>
+          <w:sz w:val="22"/>
+          <w:szCs w:val="22"/>
+        </w:rPr>
+      </w:pPr>
+      <w:r>
+        <w:rPr>
+          <w:rFonts w:ascii="Arial" w:hAnsi="Arial" w:cs="Arial"/>
+          <w:b/>
+          <w:bCs/>
           <w:color w:val="202124"/>
           <w:sz w:val="22"/>
           <w:szCs w:val="22"/>
@@ -5360,7 +10226,21 @@
           <w:rFonts w:eastAsia="Open Sans"/>
           <w:color w:val="3F3F3F"/>
         </w:rPr>
+        <w:t xml:space="preserve">1.Add: </w:t>
+      </w:r>
+      <w:r>
+        <w:rPr>
+          <w:rFonts w:eastAsia="Open Sans"/>
+          <w:color w:val="3F3F3F"/>
+        </w:rPr>
         <w:t>If user choice 1 then add the file as specified by user</w:t>
+      </w:r>
+      <w:r>
+        <w:rPr>
+          <w:rFonts w:eastAsia="Open Sans"/>
+          <w:color w:val="3F3F3F"/>
+        </w:rPr>
+        <w:t xml:space="preserve"> </w:t>
       </w:r>
     </w:p>
     <w:p>
@@ -5380,6 +10260,13 @@
           <w:rFonts w:eastAsia="Open Sans"/>
           <w:color w:val="3F3F3F"/>
         </w:rPr>
+        <w:t xml:space="preserve">2. Delete: </w:t>
+      </w:r>
+      <w:r>
+        <w:rPr>
+          <w:rFonts w:eastAsia="Open Sans"/>
+          <w:color w:val="3F3F3F"/>
+        </w:rPr>
         <w:t>If user choice 2 then delete the file as specified by user</w:t>
       </w:r>
     </w:p>
@@ -5400,6 +10287,13 @@
           <w:rFonts w:eastAsia="Open Sans"/>
           <w:color w:val="3F3F3F"/>
         </w:rPr>
+        <w:t xml:space="preserve">3. Search: </w:t>
+      </w:r>
+      <w:r>
+        <w:rPr>
+          <w:rFonts w:eastAsia="Open Sans"/>
+          <w:color w:val="3F3F3F"/>
+        </w:rPr>
         <w:t>If user choice 3 then search the file as specified by user</w:t>
       </w:r>
     </w:p>
@@ -5420,7 +10314,21 @@
           <w:rFonts w:eastAsia="Open Sans"/>
           <w:color w:val="3F3F3F"/>
         </w:rPr>
-        <w:t>If user choice 4 then go to 5.b.</w:t>
+        <w:t xml:space="preserve">4. </w:t>
+      </w:r>
+      <w:r>
+        <w:rPr>
+          <w:rFonts w:eastAsia="Open Sans"/>
+          <w:color w:val="3F3F3F"/>
+        </w:rPr>
+        <w:t xml:space="preserve">If user choice 4 then go to </w:t>
+      </w:r>
+      <w:r>
+        <w:rPr>
+          <w:rFonts w:eastAsia="Open Sans"/>
+          <w:color w:val="3F3F3F"/>
+        </w:rPr>
+        <w:t>step 4</w:t>
       </w:r>
     </w:p>
     <w:p>
@@ -5480,6 +10388,7 @@
           <w:rFonts w:eastAsia="Open Sans"/>
           <w:color w:val="3F3F3F"/>
         </w:rPr>
+        <w:lastRenderedPageBreak/>
         <w:t>If user choice 3 then exit</w:t>
       </w:r>
     </w:p>
@@ -5490,6 +10399,7 @@
           <w:ilvl w:val="0"/>
           <w:numId w:val="24"/>
         </w:numPr>
+        <w:ind w:left="1080"/>
         <w:rPr>
           <w:rFonts w:eastAsia="Open Sans"/>
           <w:color w:val="3F3F3F"/>
@@ -5503,61 +10413,8 @@
         <w:t>Default statement: Please enter correct input</w:t>
       </w:r>
     </w:p>
-    <w:p>
-      <w:pPr>
-        <w:pStyle w:val="trt0xe"/>
-        <w:shd w:val="clear" w:color="auto" w:fill="FFFFFF"/>
-        <w:spacing w:before="0" w:beforeAutospacing="0" w:after="60" w:afterAutospacing="0"/>
-        <w:rPr>
-          <w:rFonts w:ascii="Arial" w:hAnsi="Arial" w:cs="Arial"/>
-          <w:b/>
-          <w:bCs/>
-          <w:color w:val="202124"/>
-          <w:sz w:val="22"/>
-          <w:szCs w:val="22"/>
-        </w:rPr>
-      </w:pPr>
-    </w:p>
-    <w:p>
-      <w:pPr>
-        <w:pStyle w:val="trt0xe"/>
-        <w:shd w:val="clear" w:color="auto" w:fill="FFFFFF"/>
-        <w:spacing w:before="0" w:beforeAutospacing="0" w:after="60" w:afterAutospacing="0"/>
-        <w:ind w:left="720"/>
-        <w:rPr>
-          <w:rFonts w:ascii="Arial" w:hAnsi="Arial" w:cs="Arial"/>
-          <w:color w:val="202124"/>
-          <w:sz w:val="22"/>
-          <w:szCs w:val="22"/>
-        </w:rPr>
-      </w:pPr>
-    </w:p>
-    <w:p>
-      <w:pPr>
-        <w:pStyle w:val="trt0xe"/>
-        <w:shd w:val="clear" w:color="auto" w:fill="FFFFFF"/>
-        <w:spacing w:before="0" w:beforeAutospacing="0" w:after="60" w:afterAutospacing="0"/>
-        <w:ind w:left="360"/>
-        <w:rPr>
-          <w:rFonts w:ascii="Arial" w:hAnsi="Arial" w:cs="Arial"/>
-          <w:color w:val="202124"/>
-        </w:rPr>
-      </w:pPr>
-    </w:p>
-    <w:p>
-      <w:pPr>
-        <w:pStyle w:val="ListParagraph"/>
-        <w:ind w:left="1080"/>
-        <w:rPr>
-          <w:rFonts w:eastAsia="Open Sans"/>
-          <w:b/>
-          <w:bCs/>
-          <w:color w:val="3F3F3F"/>
-        </w:rPr>
-      </w:pPr>
-    </w:p>
     <w:sectPr>
-      <w:headerReference w:type="default" r:id="rId11"/>
+      <w:headerReference w:type="default" r:id="rId13"/>
       <w:pgSz w:w="12240" w:h="15840"/>
       <w:pgMar w:top="1440" w:right="1440" w:bottom="1440" w:left="1440" w:header="0" w:footer="720" w:gutter="0"/>
       <w:pgNumType w:start="1"/>
@@ -6559,6 +11416,95 @@
     </w:lvl>
   </w:abstractNum>
   <w:abstractNum w:abstractNumId="9" w15:restartNumberingAfterBreak="0">
+    <w:nsid w:val="15A167D8"/>
+    <w:multiLevelType w:val="hybridMultilevel"/>
+    <w:tmpl w:val="29646CA2"/>
+    <w:lvl w:ilvl="0" w:tplc="05F02892">
+      <w:start w:val="1"/>
+      <w:numFmt w:val="decimal"/>
+      <w:lvlText w:val="%1."/>
+      <w:lvlJc w:val="left"/>
+      <w:pPr>
+        <w:ind w:left="720" w:hanging="360"/>
+      </w:pPr>
+      <w:rPr>
+        <w:rFonts w:ascii="Arial" w:eastAsia="Arial" w:hAnsi="Arial" w:cs="Arial"/>
+      </w:rPr>
+    </w:lvl>
+    <w:lvl w:ilvl="1" w:tplc="40090019" w:tentative="1">
+      <w:start w:val="1"/>
+      <w:numFmt w:val="lowerLetter"/>
+      <w:lvlText w:val="%2."/>
+      <w:lvlJc w:val="left"/>
+      <w:pPr>
+        <w:ind w:left="1440" w:hanging="360"/>
+      </w:pPr>
+    </w:lvl>
+    <w:lvl w:ilvl="2" w:tplc="4009001B" w:tentative="1">
+      <w:start w:val="1"/>
+      <w:numFmt w:val="lowerRoman"/>
+      <w:lvlText w:val="%3."/>
+      <w:lvlJc w:val="right"/>
+      <w:pPr>
+        <w:ind w:left="2160" w:hanging="180"/>
+      </w:pPr>
+    </w:lvl>
+    <w:lvl w:ilvl="3" w:tplc="4009000F" w:tentative="1">
+      <w:start w:val="1"/>
+      <w:numFmt w:val="decimal"/>
+      <w:lvlText w:val="%4."/>
+      <w:lvlJc w:val="left"/>
+      <w:pPr>
+        <w:ind w:left="2880" w:hanging="360"/>
+      </w:pPr>
+    </w:lvl>
+    <w:lvl w:ilvl="4" w:tplc="40090019" w:tentative="1">
+      <w:start w:val="1"/>
+      <w:numFmt w:val="lowerLetter"/>
+      <w:lvlText w:val="%5."/>
+      <w:lvlJc w:val="left"/>
+      <w:pPr>
+        <w:ind w:left="3600" w:hanging="360"/>
+      </w:pPr>
+    </w:lvl>
+    <w:lvl w:ilvl="5" w:tplc="4009001B" w:tentative="1">
+      <w:start w:val="1"/>
+      <w:numFmt w:val="lowerRoman"/>
+      <w:lvlText w:val="%6."/>
+      <w:lvlJc w:val="right"/>
+      <w:pPr>
+        <w:ind w:left="4320" w:hanging="180"/>
+      </w:pPr>
+    </w:lvl>
+    <w:lvl w:ilvl="6" w:tplc="4009000F" w:tentative="1">
+      <w:start w:val="1"/>
+      <w:numFmt w:val="decimal"/>
+      <w:lvlText w:val="%7."/>
+      <w:lvlJc w:val="left"/>
+      <w:pPr>
+        <w:ind w:left="5040" w:hanging="360"/>
+      </w:pPr>
+    </w:lvl>
+    <w:lvl w:ilvl="7" w:tplc="40090019" w:tentative="1">
+      <w:start w:val="1"/>
+      <w:numFmt w:val="lowerLetter"/>
+      <w:lvlText w:val="%8."/>
+      <w:lvlJc w:val="left"/>
+      <w:pPr>
+        <w:ind w:left="5760" w:hanging="360"/>
+      </w:pPr>
+    </w:lvl>
+    <w:lvl w:ilvl="8" w:tplc="4009001B" w:tentative="1">
+      <w:start w:val="1"/>
+      <w:numFmt w:val="lowerRoman"/>
+      <w:lvlText w:val="%9."/>
+      <w:lvlJc w:val="right"/>
+      <w:pPr>
+        <w:ind w:left="6480" w:hanging="180"/>
+      </w:pPr>
+    </w:lvl>
+  </w:abstractNum>
+  <w:abstractNum w:abstractNumId="10" w15:restartNumberingAfterBreak="0">
     <w:nsid w:val="166C7328"/>
     <w:multiLevelType w:val="multilevel"/>
     <w:tmpl w:val="434A04CC"/>
@@ -6671,7 +11617,7 @@
       </w:rPr>
     </w:lvl>
   </w:abstractNum>
-  <w:abstractNum w:abstractNumId="10" w15:restartNumberingAfterBreak="0">
+  <w:abstractNum w:abstractNumId="11" w15:restartNumberingAfterBreak="0">
     <w:nsid w:val="185351CE"/>
     <w:multiLevelType w:val="multilevel"/>
     <w:tmpl w:val="1FDCB3D2"/>
@@ -6776,7 +11722,7 @@
       </w:pPr>
     </w:lvl>
   </w:abstractNum>
-  <w:abstractNum w:abstractNumId="11" w15:restartNumberingAfterBreak="0">
+  <w:abstractNum w:abstractNumId="12" w15:restartNumberingAfterBreak="0">
     <w:nsid w:val="1D3C4BF2"/>
     <w:multiLevelType w:val="hybridMultilevel"/>
     <w:tmpl w:val="7032B1CA"/>
@@ -6889,7 +11835,7 @@
       </w:rPr>
     </w:lvl>
   </w:abstractNum>
-  <w:abstractNum w:abstractNumId="12" w15:restartNumberingAfterBreak="0">
+  <w:abstractNum w:abstractNumId="13" w15:restartNumberingAfterBreak="0">
     <w:nsid w:val="229D2622"/>
     <w:multiLevelType w:val="multilevel"/>
     <w:tmpl w:val="0409001F"/>
@@ -6975,7 +11921,7 @@
       </w:pPr>
     </w:lvl>
   </w:abstractNum>
-  <w:abstractNum w:abstractNumId="13" w15:restartNumberingAfterBreak="0">
+  <w:abstractNum w:abstractNumId="14" w15:restartNumberingAfterBreak="0">
     <w:nsid w:val="333E1425"/>
     <w:multiLevelType w:val="multilevel"/>
     <w:tmpl w:val="13F4D33C"/>
@@ -7088,7 +12034,7 @@
       </w:rPr>
     </w:lvl>
   </w:abstractNum>
-  <w:abstractNum w:abstractNumId="14" w15:restartNumberingAfterBreak="0">
+  <w:abstractNum w:abstractNumId="15" w15:restartNumberingAfterBreak="0">
     <w:nsid w:val="3931412B"/>
     <w:multiLevelType w:val="multilevel"/>
     <w:tmpl w:val="C472E0C6"/>
@@ -7229,7 +12175,7 @@
       </w:rPr>
     </w:lvl>
   </w:abstractNum>
-  <w:abstractNum w:abstractNumId="15" w15:restartNumberingAfterBreak="0">
+  <w:abstractNum w:abstractNumId="16" w15:restartNumberingAfterBreak="0">
     <w:nsid w:val="3B277FD4"/>
     <w:multiLevelType w:val="multilevel"/>
     <w:tmpl w:val="71E02000"/>
@@ -7342,7 +12288,7 @@
       </w:rPr>
     </w:lvl>
   </w:abstractNum>
-  <w:abstractNum w:abstractNumId="16" w15:restartNumberingAfterBreak="0">
+  <w:abstractNum w:abstractNumId="17" w15:restartNumberingAfterBreak="0">
     <w:nsid w:val="3FCF17CD"/>
     <w:multiLevelType w:val="multilevel"/>
     <w:tmpl w:val="6BDE9882"/>
@@ -7431,7 +12377,7 @@
       </w:pPr>
     </w:lvl>
   </w:abstractNum>
-  <w:abstractNum w:abstractNumId="17" w15:restartNumberingAfterBreak="0">
+  <w:abstractNum w:abstractNumId="18" w15:restartNumberingAfterBreak="0">
     <w:nsid w:val="48482B54"/>
     <w:multiLevelType w:val="hybridMultilevel"/>
     <w:tmpl w:val="015C6792"/>
@@ -7520,7 +12466,7 @@
       </w:pPr>
     </w:lvl>
   </w:abstractNum>
-  <w:abstractNum w:abstractNumId="18" w15:restartNumberingAfterBreak="0">
+  <w:abstractNum w:abstractNumId="19" w15:restartNumberingAfterBreak="0">
     <w:nsid w:val="489D62F3"/>
     <w:multiLevelType w:val="multilevel"/>
     <w:tmpl w:val="0409001F"/>
@@ -7606,7 +12552,7 @@
       </w:pPr>
     </w:lvl>
   </w:abstractNum>
-  <w:abstractNum w:abstractNumId="19" w15:restartNumberingAfterBreak="0">
+  <w:abstractNum w:abstractNumId="20" w15:restartNumberingAfterBreak="0">
     <w:nsid w:val="4D8D5063"/>
     <w:multiLevelType w:val="multilevel"/>
     <w:tmpl w:val="0409001F"/>
@@ -7692,7 +12638,7 @@
       </w:pPr>
     </w:lvl>
   </w:abstractNum>
-  <w:abstractNum w:abstractNumId="20" w15:restartNumberingAfterBreak="0">
+  <w:abstractNum w:abstractNumId="21" w15:restartNumberingAfterBreak="0">
     <w:nsid w:val="59920CFA"/>
     <w:multiLevelType w:val="multilevel"/>
     <w:tmpl w:val="0409001F"/>
@@ -7778,7 +12724,7 @@
       </w:pPr>
     </w:lvl>
   </w:abstractNum>
-  <w:abstractNum w:abstractNumId="21" w15:restartNumberingAfterBreak="0">
+  <w:abstractNum w:abstractNumId="22" w15:restartNumberingAfterBreak="0">
     <w:nsid w:val="5AFB2804"/>
     <w:multiLevelType w:val="hybridMultilevel"/>
     <w:tmpl w:val="C1CC28FC"/>
@@ -7891,7 +12837,7 @@
       </w:rPr>
     </w:lvl>
   </w:abstractNum>
-  <w:abstractNum w:abstractNumId="22" w15:restartNumberingAfterBreak="0">
+  <w:abstractNum w:abstractNumId="23" w15:restartNumberingAfterBreak="0">
     <w:nsid w:val="5D303AC9"/>
     <w:multiLevelType w:val="multilevel"/>
     <w:tmpl w:val="AB764E4A"/>
@@ -8004,7 +12950,7 @@
       </w:rPr>
     </w:lvl>
   </w:abstractNum>
-  <w:abstractNum w:abstractNumId="23" w15:restartNumberingAfterBreak="0">
+  <w:abstractNum w:abstractNumId="24" w15:restartNumberingAfterBreak="0">
     <w:nsid w:val="6BE6134F"/>
     <w:multiLevelType w:val="hybridMultilevel"/>
     <w:tmpl w:val="D0E6BB7E"/>
@@ -8093,7 +13039,7 @@
       </w:pPr>
     </w:lvl>
   </w:abstractNum>
-  <w:abstractNum w:abstractNumId="24" w15:restartNumberingAfterBreak="0">
+  <w:abstractNum w:abstractNumId="25" w15:restartNumberingAfterBreak="0">
     <w:nsid w:val="6C5E0FCF"/>
     <w:multiLevelType w:val="multilevel"/>
     <w:tmpl w:val="49781734"/>
@@ -8206,7 +13152,7 @@
       </w:rPr>
     </w:lvl>
   </w:abstractNum>
-  <w:abstractNum w:abstractNumId="25" w15:restartNumberingAfterBreak="0">
+  <w:abstractNum w:abstractNumId="26" w15:restartNumberingAfterBreak="0">
     <w:nsid w:val="7AD461D4"/>
     <w:multiLevelType w:val="hybridMultilevel"/>
     <w:tmpl w:val="E78EDFB6"/>
@@ -8295,7 +13241,7 @@
       </w:pPr>
     </w:lvl>
   </w:abstractNum>
-  <w:abstractNum w:abstractNumId="26" w15:restartNumberingAfterBreak="0">
+  <w:abstractNum w:abstractNumId="27" w15:restartNumberingAfterBreak="0">
     <w:nsid w:val="7FAE0D93"/>
     <w:multiLevelType w:val="hybridMultilevel"/>
     <w:tmpl w:val="ED72C4D2"/>
@@ -8385,10 +13331,10 @@
     </w:lvl>
   </w:abstractNum>
   <w:num w:numId="1" w16cid:durableId="845629494">
-    <w:abstractNumId w:val="9"/>
+    <w:abstractNumId w:val="10"/>
   </w:num>
   <w:num w:numId="2" w16cid:durableId="35743694">
-    <w:abstractNumId w:val="15"/>
+    <w:abstractNumId w:val="16"/>
   </w:num>
   <w:num w:numId="3" w16cid:durableId="611320643">
     <w:abstractNumId w:val="2"/>
@@ -8400,49 +13346,49 @@
     <w:abstractNumId w:val="6"/>
   </w:num>
   <w:num w:numId="6" w16cid:durableId="2061781686">
-    <w:abstractNumId w:val="24"/>
+    <w:abstractNumId w:val="25"/>
   </w:num>
   <w:num w:numId="7" w16cid:durableId="1166165046">
-    <w:abstractNumId w:val="13"/>
+    <w:abstractNumId w:val="14"/>
   </w:num>
   <w:num w:numId="8" w16cid:durableId="579943986">
     <w:abstractNumId w:val="7"/>
   </w:num>
   <w:num w:numId="9" w16cid:durableId="1296329652">
-    <w:abstractNumId w:val="16"/>
+    <w:abstractNumId w:val="17"/>
   </w:num>
   <w:num w:numId="10" w16cid:durableId="361371322">
-    <w:abstractNumId w:val="22"/>
+    <w:abstractNumId w:val="23"/>
   </w:num>
   <w:num w:numId="11" w16cid:durableId="690255569">
-    <w:abstractNumId w:val="20"/>
+    <w:abstractNumId w:val="21"/>
   </w:num>
   <w:num w:numId="12" w16cid:durableId="2135513018">
-    <w:abstractNumId w:val="12"/>
+    <w:abstractNumId w:val="13"/>
   </w:num>
   <w:num w:numId="13" w16cid:durableId="1909533257">
-    <w:abstractNumId w:val="18"/>
+    <w:abstractNumId w:val="19"/>
   </w:num>
   <w:num w:numId="14" w16cid:durableId="51193309">
-    <w:abstractNumId w:val="11"/>
+    <w:abstractNumId w:val="12"/>
   </w:num>
   <w:num w:numId="15" w16cid:durableId="2084401380">
     <w:abstractNumId w:val="1"/>
   </w:num>
   <w:num w:numId="16" w16cid:durableId="1714772368">
-    <w:abstractNumId w:val="19"/>
+    <w:abstractNumId w:val="20"/>
   </w:num>
   <w:num w:numId="17" w16cid:durableId="822551448">
-    <w:abstractNumId w:val="21"/>
+    <w:abstractNumId w:val="22"/>
   </w:num>
   <w:num w:numId="18" w16cid:durableId="810093523">
-    <w:abstractNumId w:val="14"/>
+    <w:abstractNumId w:val="15"/>
   </w:num>
   <w:num w:numId="19" w16cid:durableId="1641955171">
-    <w:abstractNumId w:val="14"/>
+    <w:abstractNumId w:val="15"/>
   </w:num>
   <w:num w:numId="20" w16cid:durableId="1641955171">
-    <w:abstractNumId w:val="14"/>
+    <w:abstractNumId w:val="15"/>
     <w:lvlOverride w:ilvl="0">
       <w:lvl w:ilvl="0">
         <w:numFmt w:val="decimal"/>
@@ -8472,28 +13418,31 @@
     <w:abstractNumId w:val="5"/>
   </w:num>
   <w:num w:numId="22" w16cid:durableId="1791389001">
-    <w:abstractNumId w:val="23"/>
+    <w:abstractNumId w:val="24"/>
   </w:num>
   <w:num w:numId="23" w16cid:durableId="1273785432">
-    <w:abstractNumId w:val="26"/>
+    <w:abstractNumId w:val="27"/>
   </w:num>
   <w:num w:numId="24" w16cid:durableId="93481688">
     <w:abstractNumId w:val="4"/>
   </w:num>
   <w:num w:numId="25" w16cid:durableId="194273285">
-    <w:abstractNumId w:val="17"/>
+    <w:abstractNumId w:val="18"/>
   </w:num>
   <w:num w:numId="26" w16cid:durableId="1265531777">
-    <w:abstractNumId w:val="10"/>
+    <w:abstractNumId w:val="11"/>
   </w:num>
   <w:num w:numId="27" w16cid:durableId="1818718642">
     <w:abstractNumId w:val="3"/>
   </w:num>
   <w:num w:numId="28" w16cid:durableId="1520896609">
-    <w:abstractNumId w:val="25"/>
+    <w:abstractNumId w:val="26"/>
   </w:num>
   <w:num w:numId="29" w16cid:durableId="769618941">
     <w:abstractNumId w:val="0"/>
+  </w:num>
+  <w:num w:numId="30" w16cid:durableId="702364622">
+    <w:abstractNumId w:val="9"/>
   </w:num>
 </w:numbering>
 </file>
